--- a/Documents/SDD/SDD.docx
+++ b/Documents/SDD/SDD.docx
@@ -24,8 +24,6 @@
           <w:szCs w:val="72"/>
         </w:rPr>
       </w:pPr>
-      <w:proofErr w:type="spellStart"/>
-      <w:proofErr w:type="gramStart"/>
       <w:r>
         <w:rPr>
           <w:b/>
@@ -34,8 +32,6 @@
         </w:rPr>
         <w:t>iBudget</w:t>
       </w:r>
-      <w:proofErr w:type="spellEnd"/>
-      <w:proofErr w:type="gramEnd"/>
       <w:r>
         <w:rPr>
           <w:b/>
@@ -227,17 +223,8 @@
                 <w:rFonts w:eastAsia="Times New Roman" w:cs="Arial"/>
                 <w:color w:val="000000"/>
               </w:rPr>
-              <w:t xml:space="preserve">L. </w:t>
+              <w:t>L. Assayah</w:t>
             </w:r>
-            <w:proofErr w:type="spellStart"/>
-            <w:r>
-              <w:rPr>
-                <w:rFonts w:eastAsia="Times New Roman" w:cs="Arial"/>
-                <w:color w:val="000000"/>
-              </w:rPr>
-              <w:t>Assayah</w:t>
-            </w:r>
-            <w:proofErr w:type="spellEnd"/>
           </w:p>
         </w:tc>
         <w:tc>
@@ -701,17 +688,8 @@
                 <w:rFonts w:eastAsia="Times New Roman" w:cs="Arial"/>
                 <w:color w:val="000000"/>
               </w:rPr>
-              <w:t xml:space="preserve">V. </w:t>
+              <w:t>V. Velev</w:t>
             </w:r>
-            <w:proofErr w:type="spellStart"/>
-            <w:r>
-              <w:rPr>
-                <w:rFonts w:eastAsia="Times New Roman" w:cs="Arial"/>
-                <w:color w:val="000000"/>
-              </w:rPr>
-              <w:t>Velev</w:t>
-            </w:r>
-            <w:proofErr w:type="spellEnd"/>
           </w:p>
         </w:tc>
         <w:tc>
@@ -865,17 +843,8 @@
                 <w:rFonts w:eastAsia="Times New Roman" w:cs="Arial"/>
                 <w:color w:val="000000"/>
               </w:rPr>
-              <w:t xml:space="preserve">J. </w:t>
+              <w:t>J. Reimels</w:t>
             </w:r>
-            <w:proofErr w:type="spellStart"/>
-            <w:r>
-              <w:rPr>
-                <w:rFonts w:eastAsia="Times New Roman" w:cs="Arial"/>
-                <w:color w:val="000000"/>
-              </w:rPr>
-              <w:t>Reimels</w:t>
-            </w:r>
-            <w:proofErr w:type="spellEnd"/>
           </w:p>
         </w:tc>
         <w:tc>
@@ -1227,7 +1196,6 @@
                 <w:color w:val="000000"/>
               </w:rPr>
             </w:pPr>
-            <w:proofErr w:type="spellStart"/>
             <w:r>
               <w:rPr>
                 <w:rFonts w:ascii="Calibri" w:eastAsia="Times New Roman" w:hAnsi="Calibri" w:cs="Calibri"/>
@@ -1236,7 +1204,6 @@
               </w:rPr>
               <w:t>V.Velev</w:t>
             </w:r>
-            <w:proofErr w:type="spellEnd"/>
           </w:p>
         </w:tc>
         <w:tc>
@@ -1502,19 +1469,11 @@
       <w:r>
         <w:t xml:space="preserve">This document describes the design of the </w:t>
       </w:r>
-      <w:proofErr w:type="spellStart"/>
       <w:r>
         <w:rPr>
           <w:i/>
         </w:rPr>
-        <w:t>iBudget</w:t>
-      </w:r>
-      <w:proofErr w:type="spellEnd"/>
-      <w:r>
-        <w:rPr>
-          <w:i/>
-        </w:rPr>
-        <w:t xml:space="preserve"> </w:t>
+        <w:t xml:space="preserve">iBudget </w:t>
       </w:r>
       <w:r>
         <w:t>personal finance software.</w:t>
@@ -1542,14 +1501,12 @@
       <w:r>
         <w:t xml:space="preserve">This design is intended for the initial version of </w:t>
       </w:r>
-      <w:proofErr w:type="spellStart"/>
       <w:r>
         <w:rPr>
           <w:i/>
         </w:rPr>
         <w:t>iBudget</w:t>
       </w:r>
-      <w:proofErr w:type="spellEnd"/>
       <w:r>
         <w:t xml:space="preserve">. It is intended as the basis for other versions of the software in the future. </w:t>
       </w:r>
@@ -1570,12 +1527,45 @@
     <w:p/>
     <w:p>
       <w:pPr>
-        <w:rPr>
-          <w:rFonts w:cs="Arial"/>
-          <w:szCs w:val="24"/>
-        </w:rPr>
-      </w:pPr>
-    </w:p>
+        <w:pStyle w:val="Heading2"/>
+        <w:numPr>
+          <w:ilvl w:val="1"/>
+          <w:numId w:val="1"/>
+        </w:numPr>
+      </w:pPr>
+      <w:r>
+        <w:t>Definitions, acronyms and abbreviations</w:t>
+      </w:r>
+    </w:p>
+    <w:p/>
+    <w:p>
+      <w:r>
+        <w:t>[1] Role-playing video game SDD</w:t>
+      </w:r>
+    </w:p>
+    <w:p>
+      <w:r>
+        <w:t xml:space="preserve">[2] </w:t>
+      </w:r>
+      <w:r>
+        <w:rPr>
+          <w:i/>
+        </w:rPr>
+        <w:t xml:space="preserve">Encounter </w:t>
+      </w:r>
+      <w:r>
+        <w:t>video game SDD</w:t>
+      </w:r>
+    </w:p>
+    <w:p>
+      <w:r>
+        <w:t xml:space="preserve">[3] </w:t>
+      </w:r>
+      <w:r>
+        <w:t>IEEE Std 1016-1998 IEEE Recommended Practice for Software Design Descriptions</w:t>
+      </w:r>
+    </w:p>
+    <w:p/>
     <w:p>
       <w:pPr>
         <w:pStyle w:val="Heading1"/>
@@ -1585,45 +1575,105 @@
         </w:numPr>
       </w:pPr>
       <w:r>
-        <w:t>References</w:t>
+        <w:t>System Architecture</w:t>
       </w:r>
     </w:p>
     <w:p/>
     <w:p>
-      <w:r>
-        <w:t>[1] Role-playing video game SDD</w:t>
-      </w:r>
-    </w:p>
-    <w:p>
-      <w:r>
-        <w:t xml:space="preserve">[2] </w:t>
-      </w:r>
-      <w:r>
-        <w:rPr>
-          <w:i/>
-        </w:rPr>
-        <w:t xml:space="preserve">Encounter </w:t>
-      </w:r>
-      <w:r>
-        <w:t>video game SDD</w:t>
-      </w:r>
-    </w:p>
-    <w:p>
-      <w:r>
-        <w:t xml:space="preserve">[3] </w:t>
-      </w:r>
-      <w:r>
-        <w:t xml:space="preserve">IEEE </w:t>
-      </w:r>
-      <w:proofErr w:type="gramStart"/>
-      <w:r>
-        <w:t>Std</w:t>
-      </w:r>
-      <w:proofErr w:type="gramEnd"/>
-      <w:r>
-        <w:t xml:space="preserve"> 1016-1998 IEEE Recommended Practice for Software Design Descriptions</w:t>
-      </w:r>
-    </w:p>
+      <w:pPr>
+        <w:pStyle w:val="Heading2"/>
+        <w:numPr>
+          <w:ilvl w:val="1"/>
+          <w:numId w:val="1"/>
+        </w:numPr>
+      </w:pPr>
+      <w:r>
+        <w:t>Architecture design</w:t>
+      </w:r>
+    </w:p>
+    <w:p/>
+    <w:p>
+      <w:r>
+        <w:t>(MVC diagram/overview description)</w:t>
+      </w:r>
+    </w:p>
+    <w:p/>
+    <w:p>
+      <w:pPr>
+        <w:pStyle w:val="Heading2"/>
+        <w:numPr>
+          <w:ilvl w:val="1"/>
+          <w:numId w:val="1"/>
+        </w:numPr>
+      </w:pPr>
+      <w:r>
+        <w:t>Design pattern</w:t>
+      </w:r>
+    </w:p>
+    <w:p/>
+    <w:p>
+      <w:pPr>
+        <w:pStyle w:val="Heading2"/>
+        <w:numPr>
+          <w:ilvl w:val="2"/>
+          <w:numId w:val="25"/>
+        </w:numPr>
+        <w:rPr>
+          <w:sz w:val="28"/>
+          <w:szCs w:val="28"/>
+        </w:rPr>
+      </w:pPr>
+      <w:r>
+        <w:rPr>
+          <w:sz w:val="28"/>
+          <w:szCs w:val="28"/>
+        </w:rPr>
+        <w:t>Factory</w:t>
+      </w:r>
+    </w:p>
+    <w:p/>
+    <w:p>
+      <w:pPr>
+        <w:pStyle w:val="Heading2"/>
+        <w:numPr>
+          <w:ilvl w:val="2"/>
+          <w:numId w:val="25"/>
+        </w:numPr>
+        <w:rPr>
+          <w:sz w:val="28"/>
+          <w:szCs w:val="28"/>
+        </w:rPr>
+      </w:pPr>
+      <w:r>
+        <w:rPr>
+          <w:sz w:val="28"/>
+          <w:szCs w:val="28"/>
+        </w:rPr>
+        <w:t>Singleton</w:t>
+      </w:r>
+    </w:p>
+    <w:p/>
+    <w:p>
+      <w:pPr>
+        <w:pStyle w:val="Heading2"/>
+        <w:numPr>
+          <w:ilvl w:val="2"/>
+          <w:numId w:val="25"/>
+        </w:numPr>
+        <w:rPr>
+          <w:sz w:val="28"/>
+          <w:szCs w:val="28"/>
+        </w:rPr>
+      </w:pPr>
+      <w:r>
+        <w:rPr>
+          <w:sz w:val="28"/>
+          <w:szCs w:val="28"/>
+        </w:rPr>
+        <w:t>More???</w:t>
+      </w:r>
+    </w:p>
+    <w:p/>
     <w:p/>
     <w:p>
       <w:pPr>
@@ -1634,7 +1684,7 @@
         </w:numPr>
       </w:pPr>
       <w:r>
-        <w:t>Decomposition description</w:t>
+        <w:t>Data diagram</w:t>
       </w:r>
     </w:p>
     <w:p/>
@@ -1647,7 +1697,18 @@
         </w:numPr>
       </w:pPr>
       <w:r>
-        <w:t>Module decomposition</w:t>
+        <w:t>Data description</w:t>
+      </w:r>
+    </w:p>
+    <w:p/>
+    <w:p>
+      <w:r>
+        <w:t>( describe how data is stored, processed, and organized)</w:t>
+      </w:r>
+    </w:p>
+    <w:p>
+      <w:r>
+        <w:t>( schema )</w:t>
       </w:r>
     </w:p>
     <w:p/>
@@ -1660,7 +1721,32 @@
         </w:numPr>
       </w:pPr>
       <w:r>
-        <w:t>Concurrent process decomposition</w:t>
+        <w:lastRenderedPageBreak/>
+        <w:t>Data dictionary</w:t>
+      </w:r>
+    </w:p>
+    <w:p/>
+    <w:p>
+      <w:r>
+        <w:t>(functions and parameters)</w:t>
+      </w:r>
+    </w:p>
+    <w:p>
+      <w:r>
+        <w:t>(source obj.)</w:t>
+      </w:r>
+    </w:p>
+    <w:p/>
+    <w:p>
+      <w:pPr>
+        <w:pStyle w:val="Heading1"/>
+        <w:numPr>
+          <w:ilvl w:val="0"/>
+          <w:numId w:val="1"/>
+        </w:numPr>
+      </w:pPr>
+      <w:r>
+        <w:t>Human interface design</w:t>
       </w:r>
     </w:p>
     <w:p/>
@@ -1673,7 +1759,68 @@
         </w:numPr>
       </w:pPr>
       <w:r>
-        <w:t>Data decomposition</w:t>
+        <w:t>Registration</w:t>
+      </w:r>
+    </w:p>
+    <w:p/>
+    <w:p>
+      <w:pPr>
+        <w:pStyle w:val="Heading2"/>
+        <w:numPr>
+          <w:ilvl w:val="2"/>
+          <w:numId w:val="1"/>
+        </w:numPr>
+        <w:rPr>
+          <w:sz w:val="28"/>
+          <w:szCs w:val="28"/>
+        </w:rPr>
+      </w:pPr>
+      <w:r>
+        <w:rPr>
+          <w:sz w:val="28"/>
+          <w:szCs w:val="28"/>
+        </w:rPr>
+        <w:t>Overview</w:t>
+      </w:r>
+    </w:p>
+    <w:p>
+      <w:pPr>
+        <w:pStyle w:val="Heading2"/>
+        <w:numPr>
+          <w:ilvl w:val="2"/>
+          <w:numId w:val="1"/>
+        </w:numPr>
+        <w:rPr>
+          <w:sz w:val="28"/>
+          <w:szCs w:val="28"/>
+        </w:rPr>
+      </w:pPr>
+      <w:r>
+        <w:rPr>
+          <w:sz w:val="28"/>
+          <w:szCs w:val="28"/>
+        </w:rPr>
+        <w:t>Screenshot</w:t>
+      </w:r>
+    </w:p>
+    <w:p>
+      <w:pPr>
+        <w:pStyle w:val="Heading2"/>
+        <w:numPr>
+          <w:ilvl w:val="2"/>
+          <w:numId w:val="1"/>
+        </w:numPr>
+        <w:rPr>
+          <w:sz w:val="28"/>
+          <w:szCs w:val="28"/>
+        </w:rPr>
+      </w:pPr>
+      <w:r>
+        <w:rPr>
+          <w:sz w:val="28"/>
+          <w:szCs w:val="28"/>
+        </w:rPr>
+        <w:t>State diagram</w:t>
       </w:r>
     </w:p>
     <w:p/>
@@ -1686,7 +1833,68 @@
         </w:numPr>
       </w:pPr>
       <w:r>
-        <w:t>State model decomposition</w:t>
+        <w:t>Login</w:t>
+      </w:r>
+    </w:p>
+    <w:p/>
+    <w:p>
+      <w:pPr>
+        <w:pStyle w:val="Heading2"/>
+        <w:numPr>
+          <w:ilvl w:val="2"/>
+          <w:numId w:val="1"/>
+        </w:numPr>
+        <w:rPr>
+          <w:sz w:val="28"/>
+          <w:szCs w:val="28"/>
+        </w:rPr>
+      </w:pPr>
+      <w:r>
+        <w:rPr>
+          <w:sz w:val="28"/>
+          <w:szCs w:val="28"/>
+        </w:rPr>
+        <w:t>Overview</w:t>
+      </w:r>
+    </w:p>
+    <w:p>
+      <w:pPr>
+        <w:pStyle w:val="Heading2"/>
+        <w:numPr>
+          <w:ilvl w:val="2"/>
+          <w:numId w:val="1"/>
+        </w:numPr>
+        <w:rPr>
+          <w:sz w:val="28"/>
+          <w:szCs w:val="28"/>
+        </w:rPr>
+      </w:pPr>
+      <w:r>
+        <w:rPr>
+          <w:sz w:val="28"/>
+          <w:szCs w:val="28"/>
+        </w:rPr>
+        <w:t>Screenshot</w:t>
+      </w:r>
+    </w:p>
+    <w:p>
+      <w:pPr>
+        <w:pStyle w:val="Heading2"/>
+        <w:numPr>
+          <w:ilvl w:val="2"/>
+          <w:numId w:val="1"/>
+        </w:numPr>
+        <w:rPr>
+          <w:sz w:val="28"/>
+          <w:szCs w:val="28"/>
+        </w:rPr>
+      </w:pPr>
+      <w:r>
+        <w:rPr>
+          <w:sz w:val="28"/>
+          <w:szCs w:val="28"/>
+        </w:rPr>
+        <w:t>State diagram</w:t>
       </w:r>
     </w:p>
     <w:p/>
@@ -1699,21 +1907,68 @@
         </w:numPr>
       </w:pPr>
       <w:r>
-        <w:t>Use case model decomposition</w:t>
+        <w:t>Process CSV</w:t>
       </w:r>
     </w:p>
     <w:p/>
-    <w:p/>
-    <w:p>
-      <w:pPr>
-        <w:pStyle w:val="Heading1"/>
+    <w:p>
+      <w:pPr>
+        <w:pStyle w:val="Heading2"/>
         <w:numPr>
-          <w:ilvl w:val="0"/>
+          <w:ilvl w:val="2"/>
           <w:numId w:val="1"/>
         </w:numPr>
-      </w:pPr>
-      <w:r>
-        <w:t>Dependency description</w:t>
+        <w:rPr>
+          <w:sz w:val="28"/>
+          <w:szCs w:val="28"/>
+        </w:rPr>
+      </w:pPr>
+      <w:r>
+        <w:rPr>
+          <w:sz w:val="28"/>
+          <w:szCs w:val="28"/>
+        </w:rPr>
+        <w:t>Overview</w:t>
+      </w:r>
+    </w:p>
+    <w:p>
+      <w:pPr>
+        <w:pStyle w:val="Heading2"/>
+        <w:numPr>
+          <w:ilvl w:val="2"/>
+          <w:numId w:val="1"/>
+        </w:numPr>
+        <w:rPr>
+          <w:sz w:val="28"/>
+          <w:szCs w:val="28"/>
+        </w:rPr>
+      </w:pPr>
+      <w:r>
+        <w:rPr>
+          <w:sz w:val="28"/>
+          <w:szCs w:val="28"/>
+        </w:rPr>
+        <w:t>Screenshot</w:t>
+      </w:r>
+    </w:p>
+    <w:p>
+      <w:pPr>
+        <w:pStyle w:val="Heading2"/>
+        <w:numPr>
+          <w:ilvl w:val="2"/>
+          <w:numId w:val="1"/>
+        </w:numPr>
+        <w:rPr>
+          <w:sz w:val="28"/>
+          <w:szCs w:val="28"/>
+        </w:rPr>
+      </w:pPr>
+      <w:r>
+        <w:rPr>
+          <w:sz w:val="28"/>
+          <w:szCs w:val="28"/>
+        </w:rPr>
+        <w:t>State diagram</w:t>
       </w:r>
     </w:p>
     <w:p/>
@@ -1726,7 +1981,68 @@
         </w:numPr>
       </w:pPr>
       <w:r>
-        <w:t>Inter-module dependencies</w:t>
+        <w:t>Contact</w:t>
+      </w:r>
+    </w:p>
+    <w:p/>
+    <w:p>
+      <w:pPr>
+        <w:pStyle w:val="Heading2"/>
+        <w:numPr>
+          <w:ilvl w:val="2"/>
+          <w:numId w:val="1"/>
+        </w:numPr>
+        <w:rPr>
+          <w:sz w:val="28"/>
+          <w:szCs w:val="28"/>
+        </w:rPr>
+      </w:pPr>
+      <w:r>
+        <w:rPr>
+          <w:sz w:val="28"/>
+          <w:szCs w:val="28"/>
+        </w:rPr>
+        <w:t>Overview</w:t>
+      </w:r>
+    </w:p>
+    <w:p>
+      <w:pPr>
+        <w:pStyle w:val="Heading2"/>
+        <w:numPr>
+          <w:ilvl w:val="2"/>
+          <w:numId w:val="1"/>
+        </w:numPr>
+        <w:rPr>
+          <w:sz w:val="28"/>
+          <w:szCs w:val="28"/>
+        </w:rPr>
+      </w:pPr>
+      <w:r>
+        <w:rPr>
+          <w:sz w:val="28"/>
+          <w:szCs w:val="28"/>
+        </w:rPr>
+        <w:t>Screenshot</w:t>
+      </w:r>
+    </w:p>
+    <w:p>
+      <w:pPr>
+        <w:pStyle w:val="Heading2"/>
+        <w:numPr>
+          <w:ilvl w:val="2"/>
+          <w:numId w:val="1"/>
+        </w:numPr>
+        <w:rPr>
+          <w:sz w:val="28"/>
+          <w:szCs w:val="28"/>
+        </w:rPr>
+      </w:pPr>
+      <w:r>
+        <w:rPr>
+          <w:sz w:val="28"/>
+          <w:szCs w:val="28"/>
+        </w:rPr>
+        <w:t>State diagram</w:t>
       </w:r>
     </w:p>
     <w:p/>
@@ -1739,7 +2055,68 @@
         </w:numPr>
       </w:pPr>
       <w:r>
-        <w:t>Inter-process dependencies</w:t>
+        <w:t>Forgot password</w:t>
+      </w:r>
+    </w:p>
+    <w:p/>
+    <w:p>
+      <w:pPr>
+        <w:pStyle w:val="Heading2"/>
+        <w:numPr>
+          <w:ilvl w:val="2"/>
+          <w:numId w:val="1"/>
+        </w:numPr>
+        <w:rPr>
+          <w:sz w:val="28"/>
+          <w:szCs w:val="28"/>
+        </w:rPr>
+      </w:pPr>
+      <w:r>
+        <w:rPr>
+          <w:sz w:val="28"/>
+          <w:szCs w:val="28"/>
+        </w:rPr>
+        <w:t>Overview</w:t>
+      </w:r>
+    </w:p>
+    <w:p>
+      <w:pPr>
+        <w:pStyle w:val="Heading2"/>
+        <w:numPr>
+          <w:ilvl w:val="2"/>
+          <w:numId w:val="1"/>
+        </w:numPr>
+        <w:rPr>
+          <w:sz w:val="28"/>
+          <w:szCs w:val="28"/>
+        </w:rPr>
+      </w:pPr>
+      <w:r>
+        <w:rPr>
+          <w:sz w:val="28"/>
+          <w:szCs w:val="28"/>
+        </w:rPr>
+        <w:t>Screenshot</w:t>
+      </w:r>
+    </w:p>
+    <w:p>
+      <w:pPr>
+        <w:pStyle w:val="Heading2"/>
+        <w:numPr>
+          <w:ilvl w:val="2"/>
+          <w:numId w:val="1"/>
+        </w:numPr>
+        <w:rPr>
+          <w:sz w:val="28"/>
+          <w:szCs w:val="28"/>
+        </w:rPr>
+      </w:pPr>
+      <w:r>
+        <w:rPr>
+          <w:sz w:val="28"/>
+          <w:szCs w:val="28"/>
+        </w:rPr>
+        <w:t>State diagram</w:t>
       </w:r>
     </w:p>
     <w:p/>
@@ -1752,7 +2129,69 @@
         </w:numPr>
       </w:pPr>
       <w:r>
-        <w:t>Data dependencies</w:t>
+        <w:t>Dashboard</w:t>
+      </w:r>
+    </w:p>
+    <w:p/>
+    <w:p>
+      <w:pPr>
+        <w:pStyle w:val="Heading2"/>
+        <w:numPr>
+          <w:ilvl w:val="2"/>
+          <w:numId w:val="1"/>
+        </w:numPr>
+        <w:rPr>
+          <w:sz w:val="28"/>
+          <w:szCs w:val="28"/>
+        </w:rPr>
+      </w:pPr>
+      <w:r>
+        <w:rPr>
+          <w:sz w:val="28"/>
+          <w:szCs w:val="28"/>
+        </w:rPr>
+        <w:lastRenderedPageBreak/>
+        <w:t>Overview</w:t>
+      </w:r>
+    </w:p>
+    <w:p>
+      <w:pPr>
+        <w:pStyle w:val="Heading2"/>
+        <w:numPr>
+          <w:ilvl w:val="2"/>
+          <w:numId w:val="1"/>
+        </w:numPr>
+        <w:rPr>
+          <w:sz w:val="28"/>
+          <w:szCs w:val="28"/>
+        </w:rPr>
+      </w:pPr>
+      <w:r>
+        <w:rPr>
+          <w:sz w:val="28"/>
+          <w:szCs w:val="28"/>
+        </w:rPr>
+        <w:t>Screenshot</w:t>
+      </w:r>
+    </w:p>
+    <w:p>
+      <w:pPr>
+        <w:pStyle w:val="Heading2"/>
+        <w:numPr>
+          <w:ilvl w:val="2"/>
+          <w:numId w:val="1"/>
+        </w:numPr>
+        <w:rPr>
+          <w:sz w:val="28"/>
+          <w:szCs w:val="28"/>
+        </w:rPr>
+      </w:pPr>
+      <w:r>
+        <w:rPr>
+          <w:sz w:val="28"/>
+          <w:szCs w:val="28"/>
+        </w:rPr>
+        <w:t>State diagram</w:t>
       </w:r>
     </w:p>
     <w:p/>
@@ -1765,8 +2204,7 @@
         </w:numPr>
       </w:pPr>
       <w:r>
-        <w:lastRenderedPageBreak/>
-        <w:t>State dependencies</w:t>
+        <w:t>Custom mapping</w:t>
       </w:r>
     </w:p>
     <w:p/>
@@ -1774,81 +2212,62 @@
       <w:pPr>
         <w:pStyle w:val="Heading2"/>
         <w:numPr>
-          <w:ilvl w:val="1"/>
+          <w:ilvl w:val="2"/>
           <w:numId w:val="1"/>
         </w:numPr>
-      </w:pPr>
-      <w:r>
-        <w:t>Layer dependencies</w:t>
-      </w:r>
-    </w:p>
-    <w:p/>
-    <w:p/>
-    <w:p>
-      <w:pPr>
-        <w:pStyle w:val="Heading1"/>
+        <w:rPr>
+          <w:sz w:val="28"/>
+          <w:szCs w:val="28"/>
+        </w:rPr>
+      </w:pPr>
+      <w:r>
+        <w:rPr>
+          <w:sz w:val="28"/>
+          <w:szCs w:val="28"/>
+        </w:rPr>
+        <w:t>Overview</w:t>
+      </w:r>
+    </w:p>
+    <w:p>
+      <w:pPr>
+        <w:pStyle w:val="Heading2"/>
         <w:numPr>
-          <w:ilvl w:val="0"/>
+          <w:ilvl w:val="2"/>
           <w:numId w:val="1"/>
         </w:numPr>
-      </w:pPr>
-      <w:r>
-        <w:t>Interface description</w:t>
-      </w:r>
-    </w:p>
-    <w:p/>
+        <w:rPr>
+          <w:sz w:val="28"/>
+          <w:szCs w:val="28"/>
+        </w:rPr>
+      </w:pPr>
+      <w:r>
+        <w:rPr>
+          <w:sz w:val="28"/>
+          <w:szCs w:val="28"/>
+        </w:rPr>
+        <w:t>Screenshot</w:t>
+      </w:r>
+    </w:p>
     <w:p>
       <w:pPr>
         <w:pStyle w:val="Heading2"/>
         <w:numPr>
-          <w:ilvl w:val="1"/>
+          <w:ilvl w:val="2"/>
           <w:numId w:val="1"/>
         </w:numPr>
-      </w:pPr>
-      <w:r>
-        <w:t>Module interface</w:t>
-      </w:r>
-    </w:p>
-    <w:p/>
-    <w:p>
-      <w:pPr>
-        <w:pStyle w:val="Heading2"/>
-        <w:numPr>
-          <w:ilvl w:val="1"/>
-          <w:numId w:val="1"/>
-        </w:numPr>
-      </w:pPr>
-      <w:r>
-        <w:t>Process interface</w:t>
-      </w:r>
-    </w:p>
-    <w:p/>
-    <w:p>
-      <w:pPr>
-        <w:pStyle w:val="Heading1"/>
-        <w:numPr>
-          <w:ilvl w:val="0"/>
-          <w:numId w:val="1"/>
-        </w:numPr>
-      </w:pPr>
-      <w:r>
-        <w:t>Detailed design</w:t>
-      </w:r>
-    </w:p>
-    <w:p/>
-    <w:p>
-      <w:pPr>
-        <w:pStyle w:val="Heading2"/>
-        <w:numPr>
-          <w:ilvl w:val="1"/>
-          <w:numId w:val="1"/>
-        </w:numPr>
-      </w:pPr>
-      <w:r>
-        <w:t>Module detailed design</w:t>
-      </w:r>
-    </w:p>
-    <w:p/>
+        <w:rPr>
+          <w:sz w:val="28"/>
+          <w:szCs w:val="28"/>
+        </w:rPr>
+      </w:pPr>
+      <w:r>
+        <w:rPr>
+          <w:sz w:val="28"/>
+          <w:szCs w:val="28"/>
+        </w:rPr>
+        <w:t>State diagram</w:t>
+      </w:r>
+    </w:p>
     <w:p/>
     <w:p/>
     <w:p/>
@@ -1983,7 +2402,7 @@
         <w:noProof/>
         <w:sz w:val="22"/>
       </w:rPr>
-      <w:t>3</w:t>
+      <w:t>4</w:t>
     </w:r>
     <w:r>
       <w:rPr>
@@ -2025,7 +2444,7 @@
         <w:noProof/>
         <w:sz w:val="22"/>
       </w:rPr>
-      <w:t>3</w:t>
+      <w:t>4</w:t>
     </w:r>
     <w:r>
       <w:rPr>
@@ -2072,8 +2491,6 @@
         <w:szCs w:val="20"/>
       </w:rPr>
     </w:pPr>
-    <w:proofErr w:type="spellStart"/>
-    <w:proofErr w:type="gramStart"/>
     <w:r>
       <w:rPr>
         <w:sz w:val="20"/>
@@ -2081,8 +2498,6 @@
       </w:rPr>
       <w:t>iBudget</w:t>
     </w:r>
-    <w:proofErr w:type="spellEnd"/>
-    <w:proofErr w:type="gramEnd"/>
     <w:r>
       <w:rPr>
         <w:sz w:val="20"/>
@@ -3283,6 +3698,119 @@
     </w:lvl>
   </w:abstractNum>
   <w:abstractNum w:abstractNumId="10">
+    <w:nsid w:val="3C84497E"/>
+    <w:multiLevelType w:val="multilevel"/>
+    <w:tmpl w:val="783CF378"/>
+    <w:lvl w:ilvl="0">
+      <w:start w:val="1"/>
+      <w:numFmt w:val="decimal"/>
+      <w:lvlText w:val="%1"/>
+      <w:lvlJc w:val="left"/>
+      <w:pPr>
+        <w:ind w:left="495" w:hanging="495"/>
+      </w:pPr>
+      <w:rPr>
+        <w:rFonts w:hint="default"/>
+      </w:rPr>
+    </w:lvl>
+    <w:lvl w:ilvl="1">
+      <w:start w:val="4"/>
+      <w:numFmt w:val="decimal"/>
+      <w:lvlText w:val="%1.%2"/>
+      <w:lvlJc w:val="left"/>
+      <w:pPr>
+        <w:ind w:left="720" w:hanging="720"/>
+      </w:pPr>
+      <w:rPr>
+        <w:rFonts w:hint="default"/>
+      </w:rPr>
+    </w:lvl>
+    <w:lvl w:ilvl="2">
+      <w:start w:val="1"/>
+      <w:numFmt w:val="decimal"/>
+      <w:lvlText w:val="%1.%2.%3"/>
+      <w:lvlJc w:val="left"/>
+      <w:pPr>
+        <w:ind w:left="1080" w:hanging="1080"/>
+      </w:pPr>
+      <w:rPr>
+        <w:rFonts w:hint="default"/>
+      </w:rPr>
+    </w:lvl>
+    <w:lvl w:ilvl="3">
+      <w:start w:val="1"/>
+      <w:numFmt w:val="decimal"/>
+      <w:lvlText w:val="%1.%2.%3.%4"/>
+      <w:lvlJc w:val="left"/>
+      <w:pPr>
+        <w:ind w:left="1440" w:hanging="1440"/>
+      </w:pPr>
+      <w:rPr>
+        <w:rFonts w:hint="default"/>
+      </w:rPr>
+    </w:lvl>
+    <w:lvl w:ilvl="4">
+      <w:start w:val="1"/>
+      <w:numFmt w:val="decimal"/>
+      <w:lvlText w:val="%1.%2.%3.%4.%5"/>
+      <w:lvlJc w:val="left"/>
+      <w:pPr>
+        <w:ind w:left="1440" w:hanging="1440"/>
+      </w:pPr>
+      <w:rPr>
+        <w:rFonts w:hint="default"/>
+      </w:rPr>
+    </w:lvl>
+    <w:lvl w:ilvl="5">
+      <w:start w:val="1"/>
+      <w:numFmt w:val="decimal"/>
+      <w:lvlText w:val="%1.%2.%3.%4.%5.%6"/>
+      <w:lvlJc w:val="left"/>
+      <w:pPr>
+        <w:ind w:left="1800" w:hanging="1800"/>
+      </w:pPr>
+      <w:rPr>
+        <w:rFonts w:hint="default"/>
+      </w:rPr>
+    </w:lvl>
+    <w:lvl w:ilvl="6">
+      <w:start w:val="1"/>
+      <w:numFmt w:val="decimal"/>
+      <w:lvlText w:val="%1.%2.%3.%4.%5.%6.%7"/>
+      <w:lvlJc w:val="left"/>
+      <w:pPr>
+        <w:ind w:left="2160" w:hanging="2160"/>
+      </w:pPr>
+      <w:rPr>
+        <w:rFonts w:hint="default"/>
+      </w:rPr>
+    </w:lvl>
+    <w:lvl w:ilvl="7">
+      <w:start w:val="1"/>
+      <w:numFmt w:val="decimal"/>
+      <w:lvlText w:val="%1.%2.%3.%4.%5.%6.%7.%8"/>
+      <w:lvlJc w:val="left"/>
+      <w:pPr>
+        <w:ind w:left="2520" w:hanging="2520"/>
+      </w:pPr>
+      <w:rPr>
+        <w:rFonts w:hint="default"/>
+      </w:rPr>
+    </w:lvl>
+    <w:lvl w:ilvl="8">
+      <w:start w:val="1"/>
+      <w:numFmt w:val="decimal"/>
+      <w:lvlText w:val="%1.%2.%3.%4.%5.%6.%7.%8.%9"/>
+      <w:lvlJc w:val="left"/>
+      <w:pPr>
+        <w:ind w:left="2880" w:hanging="2880"/>
+      </w:pPr>
+      <w:rPr>
+        <w:rFonts w:hint="default"/>
+      </w:rPr>
+    </w:lvl>
+  </w:abstractNum>
+  <w:abstractNum w:abstractNumId="11">
     <w:nsid w:val="47007EC2"/>
     <w:multiLevelType w:val="multilevel"/>
     <w:tmpl w:val="0409001F"/>
@@ -3368,7 +3896,7 @@
       </w:pPr>
     </w:lvl>
   </w:abstractNum>
-  <w:abstractNum w:abstractNumId="11">
+  <w:abstractNum w:abstractNumId="12">
     <w:nsid w:val="47862812"/>
     <w:multiLevelType w:val="hybridMultilevel"/>
     <w:tmpl w:val="E2D473BA"/>
@@ -3481,7 +4009,7 @@
       </w:rPr>
     </w:lvl>
   </w:abstractNum>
-  <w:abstractNum w:abstractNumId="12">
+  <w:abstractNum w:abstractNumId="13">
     <w:nsid w:val="48D2594D"/>
     <w:multiLevelType w:val="multilevel"/>
     <w:tmpl w:val="5A1C3F92"/>
@@ -3597,7 +4125,120 @@
       </w:rPr>
     </w:lvl>
   </w:abstractNum>
-  <w:abstractNum w:abstractNumId="13">
+  <w:abstractNum w:abstractNumId="14">
+    <w:nsid w:val="49BC6C08"/>
+    <w:multiLevelType w:val="multilevel"/>
+    <w:tmpl w:val="7D92DB46"/>
+    <w:lvl w:ilvl="0">
+      <w:start w:val="2"/>
+      <w:numFmt w:val="decimal"/>
+      <w:lvlText w:val="%1"/>
+      <w:lvlJc w:val="left"/>
+      <w:pPr>
+        <w:ind w:left="720" w:hanging="720"/>
+      </w:pPr>
+      <w:rPr>
+        <w:rFonts w:hint="default"/>
+      </w:rPr>
+    </w:lvl>
+    <w:lvl w:ilvl="1">
+      <w:start w:val="2"/>
+      <w:numFmt w:val="decimal"/>
+      <w:lvlText w:val="%1.%2"/>
+      <w:lvlJc w:val="left"/>
+      <w:pPr>
+        <w:ind w:left="792" w:hanging="720"/>
+      </w:pPr>
+      <w:rPr>
+        <w:rFonts w:hint="default"/>
+      </w:rPr>
+    </w:lvl>
+    <w:lvl w:ilvl="2">
+      <w:start w:val="1"/>
+      <w:numFmt w:val="decimal"/>
+      <w:lvlText w:val="%1.%2.%3"/>
+      <w:lvlJc w:val="left"/>
+      <w:pPr>
+        <w:ind w:left="864" w:hanging="720"/>
+      </w:pPr>
+      <w:rPr>
+        <w:rFonts w:hint="default"/>
+      </w:rPr>
+    </w:lvl>
+    <w:lvl w:ilvl="3">
+      <w:start w:val="1"/>
+      <w:numFmt w:val="decimal"/>
+      <w:lvlText w:val="%1.%2.%3.%4"/>
+      <w:lvlJc w:val="left"/>
+      <w:pPr>
+        <w:ind w:left="1296" w:hanging="1080"/>
+      </w:pPr>
+      <w:rPr>
+        <w:rFonts w:hint="default"/>
+      </w:rPr>
+    </w:lvl>
+    <w:lvl w:ilvl="4">
+      <w:start w:val="1"/>
+      <w:numFmt w:val="decimal"/>
+      <w:lvlText w:val="%1.%2.%3.%4.%5"/>
+      <w:lvlJc w:val="left"/>
+      <w:pPr>
+        <w:ind w:left="1728" w:hanging="1440"/>
+      </w:pPr>
+      <w:rPr>
+        <w:rFonts w:hint="default"/>
+      </w:rPr>
+    </w:lvl>
+    <w:lvl w:ilvl="5">
+      <w:start w:val="1"/>
+      <w:numFmt w:val="decimal"/>
+      <w:lvlText w:val="%1.%2.%3.%4.%5.%6"/>
+      <w:lvlJc w:val="left"/>
+      <w:pPr>
+        <w:ind w:left="2160" w:hanging="1800"/>
+      </w:pPr>
+      <w:rPr>
+        <w:rFonts w:hint="default"/>
+      </w:rPr>
+    </w:lvl>
+    <w:lvl w:ilvl="6">
+      <w:start w:val="1"/>
+      <w:numFmt w:val="decimal"/>
+      <w:lvlText w:val="%1.%2.%3.%4.%5.%6.%7"/>
+      <w:lvlJc w:val="left"/>
+      <w:pPr>
+        <w:ind w:left="2232" w:hanging="1800"/>
+      </w:pPr>
+      <w:rPr>
+        <w:rFonts w:hint="default"/>
+      </w:rPr>
+    </w:lvl>
+    <w:lvl w:ilvl="7">
+      <w:start w:val="1"/>
+      <w:numFmt w:val="decimal"/>
+      <w:lvlText w:val="%1.%2.%3.%4.%5.%6.%7.%8"/>
+      <w:lvlJc w:val="left"/>
+      <w:pPr>
+        <w:ind w:left="2664" w:hanging="2160"/>
+      </w:pPr>
+      <w:rPr>
+        <w:rFonts w:hint="default"/>
+      </w:rPr>
+    </w:lvl>
+    <w:lvl w:ilvl="8">
+      <w:start w:val="1"/>
+      <w:numFmt w:val="decimal"/>
+      <w:lvlText w:val="%1.%2.%3.%4.%5.%6.%7.%8.%9"/>
+      <w:lvlJc w:val="left"/>
+      <w:pPr>
+        <w:ind w:left="3096" w:hanging="2520"/>
+      </w:pPr>
+      <w:rPr>
+        <w:rFonts w:hint="default"/>
+      </w:rPr>
+    </w:lvl>
+  </w:abstractNum>
+  <w:abstractNum w:abstractNumId="15">
     <w:nsid w:val="4A710FE0"/>
     <w:multiLevelType w:val="multilevel"/>
     <w:tmpl w:val="5A1C3F92"/>
@@ -3713,7 +4354,7 @@
       </w:rPr>
     </w:lvl>
   </w:abstractNum>
-  <w:abstractNum w:abstractNumId="14">
+  <w:abstractNum w:abstractNumId="16">
     <w:nsid w:val="4C6171DE"/>
     <w:multiLevelType w:val="hybridMultilevel"/>
     <w:tmpl w:val="6012EF0C"/>
@@ -3799,7 +4440,7 @@
       </w:pPr>
     </w:lvl>
   </w:abstractNum>
-  <w:abstractNum w:abstractNumId="15">
+  <w:abstractNum w:abstractNumId="17">
     <w:nsid w:val="4EAB3D7D"/>
     <w:multiLevelType w:val="multilevel"/>
     <w:tmpl w:val="5A1C3F92"/>
@@ -3915,7 +4556,7 @@
       </w:rPr>
     </w:lvl>
   </w:abstractNum>
-  <w:abstractNum w:abstractNumId="16">
+  <w:abstractNum w:abstractNumId="18">
     <w:nsid w:val="538F4A21"/>
     <w:multiLevelType w:val="hybridMultilevel"/>
     <w:tmpl w:val="4D74F4F2"/>
@@ -4028,7 +4669,7 @@
       </w:rPr>
     </w:lvl>
   </w:abstractNum>
-  <w:abstractNum w:abstractNumId="17">
+  <w:abstractNum w:abstractNumId="19">
     <w:nsid w:val="53936427"/>
     <w:multiLevelType w:val="hybridMultilevel"/>
     <w:tmpl w:val="E3EEA52A"/>
@@ -4141,7 +4782,7 @@
       </w:rPr>
     </w:lvl>
   </w:abstractNum>
-  <w:abstractNum w:abstractNumId="18">
+  <w:abstractNum w:abstractNumId="20">
     <w:nsid w:val="5B5350A8"/>
     <w:multiLevelType w:val="hybridMultilevel"/>
     <w:tmpl w:val="7D4439B4"/>
@@ -4227,7 +4868,7 @@
       </w:pPr>
     </w:lvl>
   </w:abstractNum>
-  <w:abstractNum w:abstractNumId="19">
+  <w:abstractNum w:abstractNumId="21">
     <w:nsid w:val="636E474E"/>
     <w:multiLevelType w:val="hybridMultilevel"/>
     <w:tmpl w:val="E4B0E184"/>
@@ -4340,7 +4981,7 @@
       </w:rPr>
     </w:lvl>
   </w:abstractNum>
-  <w:abstractNum w:abstractNumId="20">
+  <w:abstractNum w:abstractNumId="22">
     <w:nsid w:val="6CEA2BF7"/>
     <w:multiLevelType w:val="hybridMultilevel"/>
     <w:tmpl w:val="D3F8814A"/>
@@ -4453,7 +5094,7 @@
       </w:rPr>
     </w:lvl>
   </w:abstractNum>
-  <w:abstractNum w:abstractNumId="21">
+  <w:abstractNum w:abstractNumId="23">
     <w:nsid w:val="6D996736"/>
     <w:multiLevelType w:val="multilevel"/>
     <w:tmpl w:val="5A1C3F92"/>
@@ -4569,7 +5210,7 @@
       </w:rPr>
     </w:lvl>
   </w:abstractNum>
-  <w:abstractNum w:abstractNumId="22">
+  <w:abstractNum w:abstractNumId="24">
     <w:nsid w:val="75F75196"/>
     <w:multiLevelType w:val="multilevel"/>
     <w:tmpl w:val="5A1C3F92"/>
@@ -4689,13 +5330,13 @@
     <w:abstractNumId w:val="6"/>
   </w:num>
   <w:num w:numId="2">
-    <w:abstractNumId w:val="18"/>
+    <w:abstractNumId w:val="20"/>
   </w:num>
   <w:num w:numId="3">
-    <w:abstractNumId w:val="17"/>
+    <w:abstractNumId w:val="19"/>
   </w:num>
   <w:num w:numId="4">
-    <w:abstractNumId w:val="21"/>
+    <w:abstractNumId w:val="23"/>
   </w:num>
   <w:num w:numId="5">
     <w:abstractNumId w:val="0"/>
@@ -4713,22 +5354,22 @@
     <w:abstractNumId w:val="8"/>
   </w:num>
   <w:num w:numId="10">
-    <w:abstractNumId w:val="19"/>
+    <w:abstractNumId w:val="21"/>
   </w:num>
   <w:num w:numId="11">
-    <w:abstractNumId w:val="20"/>
+    <w:abstractNumId w:val="22"/>
   </w:num>
   <w:num w:numId="12">
-    <w:abstractNumId w:val="11"/>
+    <w:abstractNumId w:val="12"/>
   </w:num>
   <w:num w:numId="13">
+    <w:abstractNumId w:val="18"/>
+  </w:num>
+  <w:num w:numId="14">
     <w:abstractNumId w:val="16"/>
   </w:num>
-  <w:num w:numId="14">
-    <w:abstractNumId w:val="14"/>
-  </w:num>
   <w:num w:numId="15">
-    <w:abstractNumId w:val="12"/>
+    <w:abstractNumId w:val="13"/>
   </w:num>
   <w:num w:numId="16">
     <w:abstractNumId w:val="7"/>
@@ -4737,7 +5378,7 @@
     <w:abstractNumId w:val="3"/>
   </w:num>
   <w:num w:numId="18">
-    <w:abstractNumId w:val="13"/>
+    <w:abstractNumId w:val="15"/>
   </w:num>
   <w:num w:numId="19">
     <w:abstractNumId w:val="5"/>
@@ -4746,13 +5387,19 @@
     <w:abstractNumId w:val="1"/>
   </w:num>
   <w:num w:numId="21">
-    <w:abstractNumId w:val="15"/>
+    <w:abstractNumId w:val="17"/>
   </w:num>
   <w:num w:numId="22">
+    <w:abstractNumId w:val="11"/>
+  </w:num>
+  <w:num w:numId="23">
+    <w:abstractNumId w:val="24"/>
+  </w:num>
+  <w:num w:numId="24">
     <w:abstractNumId w:val="10"/>
   </w:num>
-  <w:num w:numId="23">
-    <w:abstractNumId w:val="22"/>
+  <w:num w:numId="25">
+    <w:abstractNumId w:val="14"/>
   </w:num>
 </w:numbering>
 </file>
@@ -5477,7 +6124,7 @@
 </file>
 
 <file path=customXml/itemProps1.xml><?xml version="1.0" encoding="utf-8"?>
-<ds:datastoreItem xmlns:ds="http://schemas.openxmlformats.org/officeDocument/2006/customXml" ds:itemID="{9242F5DE-395B-41A9-8C94-7E78848C7384}">
+<ds:datastoreItem xmlns:ds="http://schemas.openxmlformats.org/officeDocument/2006/customXml" ds:itemID="{AD95E0B7-B854-4620-B9E3-6D59242C781A}">
   <ds:schemaRefs>
     <ds:schemaRef ds:uri="http://schemas.openxmlformats.org/officeDocument/2006/bibliography"/>
   </ds:schemaRefs>

--- a/Documents/SDD/SDD.docx
+++ b/Documents/SDD/SDD.docx
@@ -1,48 +1,37 @@
 
 <file path=word/document.xml><?xml version="1.0" encoding="utf-8"?>
-<w:document xmlns:o="urn:schemas-microsoft-com:office:office" xmlns:r="http://schemas.openxmlformats.org/officeDocument/2006/relationships" xmlns:v="urn:schemas-microsoft-com:vml" xmlns:w="http://schemas.openxmlformats.org/wordprocessingml/2006/main" xmlns:w10="urn:schemas-microsoft-com:office:word" xmlns:wp="http://schemas.openxmlformats.org/drawingml/2006/wordprocessingDrawing">
+<w:document xmlns:wpc="http://schemas.microsoft.com/office/word/2010/wordprocessingCanvas" xmlns:mc="http://schemas.openxmlformats.org/markup-compatibility/2006" xmlns:o="urn:schemas-microsoft-com:office:office" xmlns:r="http://schemas.openxmlformats.org/officeDocument/2006/relationships" xmlns:m="http://schemas.openxmlformats.org/officeDocument/2006/math" xmlns:v="urn:schemas-microsoft-com:vml" xmlns:wp14="http://schemas.microsoft.com/office/word/2010/wordprocessingDrawing" xmlns:wp="http://schemas.openxmlformats.org/drawingml/2006/wordprocessingDrawing" xmlns:w10="urn:schemas-microsoft-com:office:word" xmlns:w="http://schemas.openxmlformats.org/wordprocessingml/2006/main" xmlns:w14="http://schemas.microsoft.com/office/word/2010/wordml" xmlns:wpg="http://schemas.microsoft.com/office/word/2010/wordprocessingGroup" xmlns:wpi="http://schemas.microsoft.com/office/word/2010/wordprocessingInk" xmlns:wne="http://schemas.microsoft.com/office/word/2006/wordml" xmlns:wps="http://schemas.microsoft.com/office/word/2010/wordprocessingShape" mc:Ignorable="w14 wp14">
   <w:body>
     <w:p>
-      <w:pPr>
-        <w:pStyle w:val="style0"/>
-      </w:pPr>
-      <w:r>
-        <w:rPr/>
+      <w:r>
         <w:pict>
-          <v:rect id="shape_0" style="position:absolute;margin-left:0pt;margin-top:0pt;width:467.9pt;height:1.4pt">
-            <v:wrap v:type="none"/>
-            <v:fill color="black" color2="white" detectmouseclick="t" type="solid"/>
-            <v:stroke color="gray" joinstyle="round"/>
+          <v:rect id="shape_0" o:spid="_x0000_s1028" style="position:absolute;left:0;text-align:left;margin-left:0;margin-top:0;width:467.9pt;height:1.4pt;z-index:251659264" fillcolor="black" strokecolor="gray">
+            <v:fill/>
+            <v:stroke joinstyle="round"/>
           </v:rect>
         </w:pict>
+      </w:r>
+      <w:r>
         <w:pict>
-          <v:rect id="shape_0" style="position:absolute;margin-left:0pt;margin-top:0pt;width:467.9pt;height:1.4pt">
-            <v:wrap v:type="none"/>
-            <v:fill color="black" color2="white" detectmouseclick="t" type="solid"/>
-            <v:stroke color="gray" joinstyle="round"/>
+          <v:rect id="_x0000_s1027" style="position:absolute;left:0;text-align:left;margin-left:0;margin-top:0;width:467.9pt;height:1.4pt;z-index:251660288" fillcolor="black" strokecolor="gray">
+            <v:fill/>
+            <v:stroke joinstyle="round"/>
           </v:rect>
         </w:pict>
+      </w:r>
+      <w:r>
         <w:pict>
-          <v:rect id="shape_0" style="position:absolute;margin-left:0pt;margin-top:0pt;width:467.9pt;height:1.4pt">
-            <v:wrap v:type="none"/>
-            <v:fill color="black" color2="white" detectmouseclick="t" type="solid"/>
-            <v:stroke color="gray" joinstyle="round"/>
+          <v:rect id="_x0000_s1026" style="position:absolute;left:0;text-align:left;margin-left:0;margin-top:0;width:467.9pt;height:1.4pt;z-index:251661312" fillcolor="black" strokecolor="gray">
+            <v:fill/>
+            <v:stroke joinstyle="round"/>
           </v:rect>
         </w:pict>
       </w:r>
     </w:p>
-    <w:p>
-      <w:pPr>
-        <w:pStyle w:val="style0"/>
-      </w:pPr>
-      <w:r>
-        <w:rPr/>
-      </w:r>
-    </w:p>
-    <w:p>
-      <w:pPr>
-        <w:pStyle w:val="style0"/>
-      </w:pPr>
+    <w:p/>
+    <w:p>
+      <w:proofErr w:type="spellStart"/>
+      <w:proofErr w:type="gramStart"/>
       <w:r>
         <w:rPr>
           <w:b/>
@@ -50,16 +39,45 @@
           <w:szCs w:val="72"/>
         </w:rPr>
         <w:t>iBudget</w:t>
+      </w:r>
+      <w:proofErr w:type="spellEnd"/>
+      <w:proofErr w:type="gramEnd"/>
+      <w:r>
+        <w:rPr>
+          <w:b/>
+          <w:sz w:val="72"/>
+          <w:szCs w:val="72"/>
+        </w:rPr>
         <w:tab/>
+      </w:r>
+      <w:r>
+        <w:rPr>
+          <w:b/>
+          <w:sz w:val="72"/>
+          <w:szCs w:val="72"/>
+        </w:rPr>
         <w:tab/>
+      </w:r>
+      <w:r>
+        <w:rPr>
+          <w:b/>
+          <w:sz w:val="72"/>
+          <w:szCs w:val="72"/>
+        </w:rPr>
         <w:tab/>
+      </w:r>
+      <w:r>
+        <w:rPr>
+          <w:b/>
+          <w:sz w:val="72"/>
+          <w:szCs w:val="72"/>
+        </w:rPr>
         <w:tab/>
       </w:r>
     </w:p>
     <w:p>
       <w:pPr>
-        <w:pStyle w:val="style0"/>
-        <w:ind w:firstLine="720" w:left="1440" w:right="0"/>
+        <w:ind w:left="1440" w:firstLine="720"/>
         <w:jc w:val="right"/>
       </w:pPr>
       <w:r>
@@ -73,8 +91,7 @@
     </w:p>
     <w:p>
       <w:pPr>
-        <w:pStyle w:val="style0"/>
-        <w:ind w:firstLine="720" w:left="1440" w:right="0"/>
+        <w:ind w:left="1440" w:firstLine="720"/>
         <w:jc w:val="right"/>
       </w:pPr>
       <w:r>
@@ -86,79 +103,53 @@
         <w:t>Document</w:t>
       </w:r>
     </w:p>
-    <w:p>
-      <w:pPr>
-        <w:pStyle w:val="style0"/>
-      </w:pPr>
-      <w:r>
-        <w:rPr/>
-      </w:r>
-    </w:p>
-    <w:p>
-      <w:pPr>
-        <w:pStyle w:val="style0"/>
-      </w:pPr>
-      <w:bookmarkStart w:id="0" w:name="_GoBack"/>
-      <w:bookmarkStart w:id="1" w:name="_GoBack"/>
-      <w:bookmarkEnd w:id="1"/>
-      <w:r>
-        <w:rPr/>
-      </w:r>
-    </w:p>
-    <w:p>
-      <w:pPr>
-        <w:pStyle w:val="style0"/>
-      </w:pPr>
-      <w:r>
-        <w:rPr/>
-      </w:r>
-    </w:p>
-    <w:p>
-      <w:pPr>
-        <w:pStyle w:val="style0"/>
-      </w:pPr>
-      <w:r>
-        <w:rPr/>
-      </w:r>
-    </w:p>
+    <w:p/>
+    <w:p/>
+    <w:p/>
+    <w:p/>
     <w:tbl>
       <w:tblPr>
-        <w:jc w:val="left"/>
-        <w:tblInd w:type="dxa" w:w="-216"/>
-        <w:tblBorders/>
+        <w:tblW w:w="0" w:type="auto"/>
+        <w:tblInd w:w="-216" w:type="dxa"/>
+        <w:tblCellMar>
+          <w:left w:w="10" w:type="dxa"/>
+          <w:right w:w="10" w:type="dxa"/>
+        </w:tblCellMar>
+        <w:tblLook w:val="0000" w:firstRow="0" w:lastRow="0" w:firstColumn="0" w:lastColumn="0" w:noHBand="0" w:noVBand="0"/>
       </w:tblPr>
       <w:tblGrid>
         <w:gridCol w:w="1438"/>
         <w:gridCol w:w="1725"/>
-        <w:gridCol w:w="1950"/>
+        <w:gridCol w:w="1952"/>
         <w:gridCol w:w="750"/>
         <w:gridCol w:w="1956"/>
       </w:tblGrid>
       <w:tr>
+        <w:tblPrEx>
+          <w:tblCellMar>
+            <w:top w:w="0" w:type="dxa"/>
+            <w:bottom w:w="0" w:type="dxa"/>
+          </w:tblCellMar>
+        </w:tblPrEx>
         <w:trPr>
-          <w:trHeight w:hRule="atLeast" w:val="300"/>
-          <w:cantSplit w:val="false"/>
+          <w:trHeight w:val="300"/>
         </w:trPr>
         <w:tc>
           <w:tcPr>
-            <w:tcW w:type="dxa" w:w="1438"/>
-            <w:tcBorders/>
-            <w:shd w:fill="FFFFFF" w:val="clear"/>
+            <w:tcW w:w="1438" w:type="dxa"/>
+            <w:shd w:val="clear" w:color="auto" w:fill="FFFFFF"/>
             <w:tcMar>
-              <w:top w:type="dxa" w:w="0"/>
-              <w:left w:type="dxa" w:w="108"/>
-              <w:bottom w:type="dxa" w:w="0"/>
-              <w:right w:type="dxa" w:w="108"/>
+              <w:top w:w="0" w:type="dxa"/>
+              <w:left w:w="108" w:type="dxa"/>
+              <w:bottom w:w="0" w:type="dxa"/>
+              <w:right w:w="108" w:type="dxa"/>
             </w:tcMar>
             <w:vAlign w:val="bottom"/>
           </w:tcPr>
           <w:p>
-            <w:pPr>
-              <w:pStyle w:val="style0"/>
-            </w:pPr>
             <w:r>
               <w:rPr>
-                <w:rFonts w:cs="Arial" w:eastAsia="Times New Roman"/>
+                <w:rFonts w:eastAsia="Times New Roman" w:cs="Arial"/>
                 <w:color w:val="000000"/>
               </w:rPr>
               <w:t>Approvals:</w:t>
@@ -167,50 +158,51 @@
         </w:tc>
         <w:tc>
           <w:tcPr>
-            <w:tcW w:type="dxa" w:w="1725"/>
-            <w:tcBorders/>
-            <w:shd w:fill="FFFFFF" w:val="clear"/>
+            <w:tcW w:w="1725" w:type="dxa"/>
+            <w:shd w:val="clear" w:color="auto" w:fill="FFFFFF"/>
             <w:tcMar>
-              <w:top w:type="dxa" w:w="0"/>
-              <w:left w:type="dxa" w:w="108"/>
-              <w:bottom w:type="dxa" w:w="0"/>
-              <w:right w:type="dxa" w:w="108"/>
+              <w:top w:w="0" w:type="dxa"/>
+              <w:left w:w="108" w:type="dxa"/>
+              <w:bottom w:w="0" w:type="dxa"/>
+              <w:right w:w="108" w:type="dxa"/>
             </w:tcMar>
             <w:vAlign w:val="bottom"/>
           </w:tcPr>
           <w:p>
-            <w:pPr>
-              <w:pStyle w:val="style0"/>
-            </w:pPr>
             <w:r>
               <w:rPr>
-                <w:rFonts w:cs="Arial" w:eastAsia="Times New Roman"/>
+                <w:rFonts w:eastAsia="Times New Roman" w:cs="Arial"/>
                 <w:color w:val="000000"/>
               </w:rPr>
-              <w:t>L. Assayah</w:t>
+              <w:t xml:space="preserve">L. </w:t>
             </w:r>
+            <w:proofErr w:type="spellStart"/>
+            <w:r>
+              <w:rPr>
+                <w:rFonts w:eastAsia="Times New Roman" w:cs="Arial"/>
+                <w:color w:val="000000"/>
+              </w:rPr>
+              <w:t>Assayah</w:t>
+            </w:r>
+            <w:proofErr w:type="spellEnd"/>
           </w:p>
         </w:tc>
         <w:tc>
           <w:tcPr>
-            <w:tcW w:type="dxa" w:w="1950"/>
-            <w:tcBorders/>
-            <w:shd w:fill="FFFFFF" w:val="clear"/>
+            <w:tcW w:w="1950" w:type="dxa"/>
+            <w:shd w:val="clear" w:color="auto" w:fill="FFFFFF"/>
             <w:tcMar>
-              <w:top w:type="dxa" w:w="0"/>
-              <w:left w:type="dxa" w:w="108"/>
-              <w:bottom w:type="dxa" w:w="0"/>
-              <w:right w:type="dxa" w:w="108"/>
+              <w:top w:w="0" w:type="dxa"/>
+              <w:left w:w="108" w:type="dxa"/>
+              <w:bottom w:w="0" w:type="dxa"/>
+              <w:right w:w="108" w:type="dxa"/>
             </w:tcMar>
             <w:vAlign w:val="bottom"/>
           </w:tcPr>
           <w:p>
-            <w:pPr>
-              <w:pStyle w:val="style0"/>
-            </w:pPr>
             <w:r>
               <w:rPr>
-                <w:rFonts w:cs="Arial" w:eastAsia="Times New Roman"/>
+                <w:rFonts w:eastAsia="Times New Roman" w:cs="Arial"/>
                 <w:color w:val="000000"/>
               </w:rPr>
               <w:t>_____________</w:t>
@@ -219,24 +211,20 @@
         </w:tc>
         <w:tc>
           <w:tcPr>
-            <w:tcW w:type="dxa" w:w="750"/>
-            <w:tcBorders/>
-            <w:shd w:fill="FFFFFF" w:val="clear"/>
+            <w:tcW w:w="750" w:type="dxa"/>
+            <w:shd w:val="clear" w:color="auto" w:fill="FFFFFF"/>
             <w:tcMar>
-              <w:top w:type="dxa" w:w="0"/>
-              <w:left w:type="dxa" w:w="108"/>
-              <w:bottom w:type="dxa" w:w="0"/>
-              <w:right w:type="dxa" w:w="108"/>
+              <w:top w:w="0" w:type="dxa"/>
+              <w:left w:w="108" w:type="dxa"/>
+              <w:bottom w:w="0" w:type="dxa"/>
+              <w:right w:w="108" w:type="dxa"/>
             </w:tcMar>
             <w:vAlign w:val="bottom"/>
           </w:tcPr>
           <w:p>
-            <w:pPr>
-              <w:pStyle w:val="style0"/>
-            </w:pPr>
             <w:r>
               <w:rPr>
-                <w:rFonts w:cs="Arial" w:eastAsia="Times New Roman"/>
+                <w:rFonts w:eastAsia="Times New Roman" w:cs="Arial"/>
                 <w:color w:val="000000"/>
               </w:rPr>
               <w:t>date:</w:t>
@@ -245,24 +233,20 @@
         </w:tc>
         <w:tc>
           <w:tcPr>
-            <w:tcW w:type="dxa" w:w="1956"/>
-            <w:tcBorders/>
-            <w:shd w:fill="FFFFFF" w:val="clear"/>
+            <w:tcW w:w="1956" w:type="dxa"/>
+            <w:shd w:val="clear" w:color="auto" w:fill="FFFFFF"/>
             <w:tcMar>
-              <w:top w:type="dxa" w:w="0"/>
-              <w:left w:type="dxa" w:w="108"/>
-              <w:bottom w:type="dxa" w:w="0"/>
-              <w:right w:type="dxa" w:w="108"/>
+              <w:top w:w="0" w:type="dxa"/>
+              <w:left w:w="108" w:type="dxa"/>
+              <w:bottom w:w="0" w:type="dxa"/>
+              <w:right w:w="108" w:type="dxa"/>
             </w:tcMar>
             <w:vAlign w:val="bottom"/>
           </w:tcPr>
           <w:p>
-            <w:pPr>
-              <w:pStyle w:val="style0"/>
-            </w:pPr>
             <w:r>
               <w:rPr>
-                <w:rFonts w:cs="Arial" w:eastAsia="Times New Roman"/>
+                <w:rFonts w:eastAsia="Times New Roman" w:cs="Arial"/>
                 <w:color w:val="000000"/>
               </w:rPr>
               <w:t>_____________</w:t>
@@ -271,30 +255,31 @@
         </w:tc>
       </w:tr>
       <w:tr>
+        <w:tblPrEx>
+          <w:tblCellMar>
+            <w:top w:w="0" w:type="dxa"/>
+            <w:bottom w:w="0" w:type="dxa"/>
+          </w:tblCellMar>
+        </w:tblPrEx>
         <w:trPr>
-          <w:trHeight w:hRule="atLeast" w:val="300"/>
-          <w:cantSplit w:val="false"/>
+          <w:trHeight w:val="300"/>
         </w:trPr>
         <w:tc>
           <w:tcPr>
-            <w:tcW w:type="dxa" w:w="1438"/>
-            <w:tcBorders/>
-            <w:shd w:fill="FFFFFF" w:val="clear"/>
+            <w:tcW w:w="1438" w:type="dxa"/>
+            <w:shd w:val="clear" w:color="auto" w:fill="FFFFFF"/>
             <w:tcMar>
-              <w:top w:type="dxa" w:w="0"/>
-              <w:left w:type="dxa" w:w="108"/>
-              <w:bottom w:type="dxa" w:w="0"/>
-              <w:right w:type="dxa" w:w="108"/>
+              <w:top w:w="0" w:type="dxa"/>
+              <w:left w:w="108" w:type="dxa"/>
+              <w:bottom w:w="0" w:type="dxa"/>
+              <w:right w:w="108" w:type="dxa"/>
             </w:tcMar>
             <w:vAlign w:val="bottom"/>
           </w:tcPr>
           <w:p>
-            <w:pPr>
-              <w:pStyle w:val="style0"/>
-            </w:pPr>
             <w:r>
               <w:rPr>
-                <w:rFonts w:cs="Arial" w:eastAsia="Times New Roman"/>
+                <w:rFonts w:eastAsia="Times New Roman" w:cs="Arial"/>
                 <w:color w:val="000000"/>
               </w:rPr>
               <w:t> </w:t>
@@ -303,24 +288,20 @@
         </w:tc>
         <w:tc>
           <w:tcPr>
-            <w:tcW w:type="dxa" w:w="1725"/>
-            <w:tcBorders/>
-            <w:shd w:fill="FFFFFF" w:val="clear"/>
+            <w:tcW w:w="1725" w:type="dxa"/>
+            <w:shd w:val="clear" w:color="auto" w:fill="FFFFFF"/>
             <w:tcMar>
-              <w:top w:type="dxa" w:w="0"/>
-              <w:left w:type="dxa" w:w="108"/>
-              <w:bottom w:type="dxa" w:w="0"/>
-              <w:right w:type="dxa" w:w="108"/>
+              <w:top w:w="0" w:type="dxa"/>
+              <w:left w:w="108" w:type="dxa"/>
+              <w:bottom w:w="0" w:type="dxa"/>
+              <w:right w:w="108" w:type="dxa"/>
             </w:tcMar>
             <w:vAlign w:val="bottom"/>
           </w:tcPr>
           <w:p>
-            <w:pPr>
-              <w:pStyle w:val="style0"/>
-            </w:pPr>
             <w:r>
               <w:rPr>
-                <w:rFonts w:cs="Arial" w:eastAsia="Times New Roman"/>
+                <w:rFonts w:eastAsia="Times New Roman" w:cs="Arial"/>
                 <w:color w:val="000000"/>
               </w:rPr>
               <w:t>C. Leung</w:t>
@@ -329,24 +310,20 @@
         </w:tc>
         <w:tc>
           <w:tcPr>
-            <w:tcW w:type="dxa" w:w="1950"/>
-            <w:tcBorders/>
-            <w:shd w:fill="FFFFFF" w:val="clear"/>
+            <w:tcW w:w="1950" w:type="dxa"/>
+            <w:shd w:val="clear" w:color="auto" w:fill="FFFFFF"/>
             <w:tcMar>
-              <w:top w:type="dxa" w:w="0"/>
-              <w:left w:type="dxa" w:w="108"/>
-              <w:bottom w:type="dxa" w:w="0"/>
-              <w:right w:type="dxa" w:w="108"/>
+              <w:top w:w="0" w:type="dxa"/>
+              <w:left w:w="108" w:type="dxa"/>
+              <w:bottom w:w="0" w:type="dxa"/>
+              <w:right w:w="108" w:type="dxa"/>
             </w:tcMar>
             <w:vAlign w:val="bottom"/>
           </w:tcPr>
           <w:p>
-            <w:pPr>
-              <w:pStyle w:val="style0"/>
-            </w:pPr>
             <w:r>
               <w:rPr>
-                <w:rFonts w:cs="Arial" w:eastAsia="Times New Roman"/>
+                <w:rFonts w:eastAsia="Times New Roman" w:cs="Arial"/>
                 <w:color w:val="000000"/>
               </w:rPr>
               <w:t>_____________</w:t>
@@ -355,24 +332,20 @@
         </w:tc>
         <w:tc>
           <w:tcPr>
-            <w:tcW w:type="dxa" w:w="750"/>
-            <w:tcBorders/>
-            <w:shd w:fill="FFFFFF" w:val="clear"/>
+            <w:tcW w:w="750" w:type="dxa"/>
+            <w:shd w:val="clear" w:color="auto" w:fill="FFFFFF"/>
             <w:tcMar>
-              <w:top w:type="dxa" w:w="0"/>
-              <w:left w:type="dxa" w:w="108"/>
-              <w:bottom w:type="dxa" w:w="0"/>
-              <w:right w:type="dxa" w:w="108"/>
+              <w:top w:w="0" w:type="dxa"/>
+              <w:left w:w="108" w:type="dxa"/>
+              <w:bottom w:w="0" w:type="dxa"/>
+              <w:right w:w="108" w:type="dxa"/>
             </w:tcMar>
             <w:vAlign w:val="bottom"/>
           </w:tcPr>
           <w:p>
-            <w:pPr>
-              <w:pStyle w:val="style0"/>
-            </w:pPr>
             <w:r>
               <w:rPr>
-                <w:rFonts w:cs="Arial" w:eastAsia="Times New Roman"/>
+                <w:rFonts w:eastAsia="Times New Roman" w:cs="Arial"/>
                 <w:color w:val="000000"/>
               </w:rPr>
               <w:t>date:</w:t>
@@ -381,24 +354,20 @@
         </w:tc>
         <w:tc>
           <w:tcPr>
-            <w:tcW w:type="dxa" w:w="1956"/>
-            <w:tcBorders/>
-            <w:shd w:fill="FFFFFF" w:val="clear"/>
+            <w:tcW w:w="1956" w:type="dxa"/>
+            <w:shd w:val="clear" w:color="auto" w:fill="FFFFFF"/>
             <w:tcMar>
-              <w:top w:type="dxa" w:w="0"/>
-              <w:left w:type="dxa" w:w="108"/>
-              <w:bottom w:type="dxa" w:w="0"/>
-              <w:right w:type="dxa" w:w="108"/>
+              <w:top w:w="0" w:type="dxa"/>
+              <w:left w:w="108" w:type="dxa"/>
+              <w:bottom w:w="0" w:type="dxa"/>
+              <w:right w:w="108" w:type="dxa"/>
             </w:tcMar>
             <w:vAlign w:val="bottom"/>
           </w:tcPr>
           <w:p>
-            <w:pPr>
-              <w:pStyle w:val="style0"/>
-            </w:pPr>
             <w:r>
               <w:rPr>
-                <w:rFonts w:cs="Arial" w:eastAsia="Times New Roman"/>
+                <w:rFonts w:eastAsia="Times New Roman" w:cs="Arial"/>
                 <w:color w:val="000000"/>
               </w:rPr>
               <w:t>_____________</w:t>
@@ -407,30 +376,31 @@
         </w:tc>
       </w:tr>
       <w:tr>
+        <w:tblPrEx>
+          <w:tblCellMar>
+            <w:top w:w="0" w:type="dxa"/>
+            <w:bottom w:w="0" w:type="dxa"/>
+          </w:tblCellMar>
+        </w:tblPrEx>
         <w:trPr>
-          <w:trHeight w:hRule="atLeast" w:val="300"/>
-          <w:cantSplit w:val="false"/>
+          <w:trHeight w:val="300"/>
         </w:trPr>
         <w:tc>
           <w:tcPr>
-            <w:tcW w:type="dxa" w:w="1438"/>
-            <w:tcBorders/>
-            <w:shd w:fill="FFFFFF" w:val="clear"/>
+            <w:tcW w:w="1438" w:type="dxa"/>
+            <w:shd w:val="clear" w:color="auto" w:fill="FFFFFF"/>
             <w:tcMar>
-              <w:top w:type="dxa" w:w="0"/>
-              <w:left w:type="dxa" w:w="108"/>
-              <w:bottom w:type="dxa" w:w="0"/>
-              <w:right w:type="dxa" w:w="108"/>
+              <w:top w:w="0" w:type="dxa"/>
+              <w:left w:w="108" w:type="dxa"/>
+              <w:bottom w:w="0" w:type="dxa"/>
+              <w:right w:w="108" w:type="dxa"/>
             </w:tcMar>
             <w:vAlign w:val="bottom"/>
           </w:tcPr>
           <w:p>
-            <w:pPr>
-              <w:pStyle w:val="style0"/>
-            </w:pPr>
             <w:r>
               <w:rPr>
-                <w:rFonts w:cs="Arial" w:eastAsia="Times New Roman"/>
+                <w:rFonts w:eastAsia="Times New Roman" w:cs="Arial"/>
                 <w:color w:val="000000"/>
               </w:rPr>
               <w:t> </w:t>
@@ -439,24 +409,20 @@
         </w:tc>
         <w:tc>
           <w:tcPr>
-            <w:tcW w:type="dxa" w:w="1725"/>
-            <w:tcBorders/>
-            <w:shd w:fill="FFFFFF" w:val="clear"/>
+            <w:tcW w:w="1725" w:type="dxa"/>
+            <w:shd w:val="clear" w:color="auto" w:fill="FFFFFF"/>
             <w:tcMar>
-              <w:top w:type="dxa" w:w="0"/>
-              <w:left w:type="dxa" w:w="108"/>
-              <w:bottom w:type="dxa" w:w="0"/>
-              <w:right w:type="dxa" w:w="108"/>
+              <w:top w:w="0" w:type="dxa"/>
+              <w:left w:w="108" w:type="dxa"/>
+              <w:bottom w:w="0" w:type="dxa"/>
+              <w:right w:w="108" w:type="dxa"/>
             </w:tcMar>
             <w:vAlign w:val="bottom"/>
           </w:tcPr>
           <w:p>
-            <w:pPr>
-              <w:pStyle w:val="style0"/>
-            </w:pPr>
             <w:r>
               <w:rPr>
-                <w:rFonts w:cs="Arial" w:eastAsia="Times New Roman"/>
+                <w:rFonts w:eastAsia="Times New Roman" w:cs="Arial"/>
                 <w:color w:val="000000"/>
               </w:rPr>
               <w:t>Q. Pham</w:t>
@@ -465,24 +431,20 @@
         </w:tc>
         <w:tc>
           <w:tcPr>
-            <w:tcW w:type="dxa" w:w="1950"/>
-            <w:tcBorders/>
-            <w:shd w:fill="FFFFFF" w:val="clear"/>
+            <w:tcW w:w="1950" w:type="dxa"/>
+            <w:shd w:val="clear" w:color="auto" w:fill="FFFFFF"/>
             <w:tcMar>
-              <w:top w:type="dxa" w:w="0"/>
-              <w:left w:type="dxa" w:w="108"/>
-              <w:bottom w:type="dxa" w:w="0"/>
-              <w:right w:type="dxa" w:w="108"/>
+              <w:top w:w="0" w:type="dxa"/>
+              <w:left w:w="108" w:type="dxa"/>
+              <w:bottom w:w="0" w:type="dxa"/>
+              <w:right w:w="108" w:type="dxa"/>
             </w:tcMar>
             <w:vAlign w:val="bottom"/>
           </w:tcPr>
           <w:p>
-            <w:pPr>
-              <w:pStyle w:val="style0"/>
-            </w:pPr>
             <w:r>
               <w:rPr>
-                <w:rFonts w:cs="Arial" w:eastAsia="Times New Roman"/>
+                <w:rFonts w:eastAsia="Times New Roman" w:cs="Arial"/>
                 <w:color w:val="000000"/>
               </w:rPr>
               <w:t>_____________</w:t>
@@ -491,24 +453,20 @@
         </w:tc>
         <w:tc>
           <w:tcPr>
-            <w:tcW w:type="dxa" w:w="750"/>
-            <w:tcBorders/>
-            <w:shd w:fill="FFFFFF" w:val="clear"/>
+            <w:tcW w:w="750" w:type="dxa"/>
+            <w:shd w:val="clear" w:color="auto" w:fill="FFFFFF"/>
             <w:tcMar>
-              <w:top w:type="dxa" w:w="0"/>
-              <w:left w:type="dxa" w:w="108"/>
-              <w:bottom w:type="dxa" w:w="0"/>
-              <w:right w:type="dxa" w:w="108"/>
+              <w:top w:w="0" w:type="dxa"/>
+              <w:left w:w="108" w:type="dxa"/>
+              <w:bottom w:w="0" w:type="dxa"/>
+              <w:right w:w="108" w:type="dxa"/>
             </w:tcMar>
             <w:vAlign w:val="bottom"/>
           </w:tcPr>
           <w:p>
-            <w:pPr>
-              <w:pStyle w:val="style0"/>
-            </w:pPr>
             <w:r>
               <w:rPr>
-                <w:rFonts w:cs="Arial" w:eastAsia="Times New Roman"/>
+                <w:rFonts w:eastAsia="Times New Roman" w:cs="Arial"/>
                 <w:color w:val="000000"/>
               </w:rPr>
               <w:t>date:</w:t>
@@ -517,24 +475,20 @@
         </w:tc>
         <w:tc>
           <w:tcPr>
-            <w:tcW w:type="dxa" w:w="1956"/>
-            <w:tcBorders/>
-            <w:shd w:fill="FFFFFF" w:val="clear"/>
+            <w:tcW w:w="1956" w:type="dxa"/>
+            <w:shd w:val="clear" w:color="auto" w:fill="FFFFFF"/>
             <w:tcMar>
-              <w:top w:type="dxa" w:w="0"/>
-              <w:left w:type="dxa" w:w="108"/>
-              <w:bottom w:type="dxa" w:w="0"/>
-              <w:right w:type="dxa" w:w="108"/>
+              <w:top w:w="0" w:type="dxa"/>
+              <w:left w:w="108" w:type="dxa"/>
+              <w:bottom w:w="0" w:type="dxa"/>
+              <w:right w:w="108" w:type="dxa"/>
             </w:tcMar>
             <w:vAlign w:val="bottom"/>
           </w:tcPr>
           <w:p>
-            <w:pPr>
-              <w:pStyle w:val="style0"/>
-            </w:pPr>
             <w:r>
               <w:rPr>
-                <w:rFonts w:cs="Arial" w:eastAsia="Times New Roman"/>
+                <w:rFonts w:eastAsia="Times New Roman" w:cs="Arial"/>
                 <w:color w:val="000000"/>
               </w:rPr>
               <w:t>_____________</w:t>
@@ -543,30 +497,31 @@
         </w:tc>
       </w:tr>
       <w:tr>
+        <w:tblPrEx>
+          <w:tblCellMar>
+            <w:top w:w="0" w:type="dxa"/>
+            <w:bottom w:w="0" w:type="dxa"/>
+          </w:tblCellMar>
+        </w:tblPrEx>
         <w:trPr>
-          <w:trHeight w:hRule="atLeast" w:val="300"/>
-          <w:cantSplit w:val="false"/>
+          <w:trHeight w:val="300"/>
         </w:trPr>
         <w:tc>
           <w:tcPr>
-            <w:tcW w:type="dxa" w:w="1438"/>
-            <w:tcBorders/>
-            <w:shd w:fill="FFFFFF" w:val="clear"/>
+            <w:tcW w:w="1438" w:type="dxa"/>
+            <w:shd w:val="clear" w:color="auto" w:fill="FFFFFF"/>
             <w:tcMar>
-              <w:top w:type="dxa" w:w="0"/>
-              <w:left w:type="dxa" w:w="108"/>
-              <w:bottom w:type="dxa" w:w="0"/>
-              <w:right w:type="dxa" w:w="108"/>
+              <w:top w:w="0" w:type="dxa"/>
+              <w:left w:w="108" w:type="dxa"/>
+              <w:bottom w:w="0" w:type="dxa"/>
+              <w:right w:w="108" w:type="dxa"/>
             </w:tcMar>
             <w:vAlign w:val="bottom"/>
           </w:tcPr>
           <w:p>
-            <w:pPr>
-              <w:pStyle w:val="style0"/>
-            </w:pPr>
             <w:r>
               <w:rPr>
-                <w:rFonts w:cs="Arial" w:eastAsia="Times New Roman"/>
+                <w:rFonts w:eastAsia="Times New Roman" w:cs="Arial"/>
                 <w:color w:val="000000"/>
               </w:rPr>
               <w:t> </w:t>
@@ -575,50 +530,51 @@
         </w:tc>
         <w:tc>
           <w:tcPr>
-            <w:tcW w:type="dxa" w:w="1725"/>
-            <w:tcBorders/>
-            <w:shd w:fill="FFFFFF" w:val="clear"/>
+            <w:tcW w:w="1725" w:type="dxa"/>
+            <w:shd w:val="clear" w:color="auto" w:fill="FFFFFF"/>
             <w:tcMar>
-              <w:top w:type="dxa" w:w="0"/>
-              <w:left w:type="dxa" w:w="108"/>
-              <w:bottom w:type="dxa" w:w="0"/>
-              <w:right w:type="dxa" w:w="108"/>
+              <w:top w:w="0" w:type="dxa"/>
+              <w:left w:w="108" w:type="dxa"/>
+              <w:bottom w:w="0" w:type="dxa"/>
+              <w:right w:w="108" w:type="dxa"/>
             </w:tcMar>
             <w:vAlign w:val="bottom"/>
           </w:tcPr>
           <w:p>
-            <w:pPr>
-              <w:pStyle w:val="style0"/>
-            </w:pPr>
             <w:r>
               <w:rPr>
-                <w:rFonts w:cs="Arial" w:eastAsia="Times New Roman"/>
+                <w:rFonts w:eastAsia="Times New Roman" w:cs="Arial"/>
                 <w:color w:val="000000"/>
               </w:rPr>
-              <w:t>V. Velev</w:t>
+              <w:t xml:space="preserve">V. </w:t>
             </w:r>
+            <w:proofErr w:type="spellStart"/>
+            <w:r>
+              <w:rPr>
+                <w:rFonts w:eastAsia="Times New Roman" w:cs="Arial"/>
+                <w:color w:val="000000"/>
+              </w:rPr>
+              <w:t>Velev</w:t>
+            </w:r>
+            <w:proofErr w:type="spellEnd"/>
           </w:p>
         </w:tc>
         <w:tc>
           <w:tcPr>
-            <w:tcW w:type="dxa" w:w="1950"/>
-            <w:tcBorders/>
-            <w:shd w:fill="FFFFFF" w:val="clear"/>
+            <w:tcW w:w="1950" w:type="dxa"/>
+            <w:shd w:val="clear" w:color="auto" w:fill="FFFFFF"/>
             <w:tcMar>
-              <w:top w:type="dxa" w:w="0"/>
-              <w:left w:type="dxa" w:w="108"/>
-              <w:bottom w:type="dxa" w:w="0"/>
-              <w:right w:type="dxa" w:w="108"/>
+              <w:top w:w="0" w:type="dxa"/>
+              <w:left w:w="108" w:type="dxa"/>
+              <w:bottom w:w="0" w:type="dxa"/>
+              <w:right w:w="108" w:type="dxa"/>
             </w:tcMar>
             <w:vAlign w:val="bottom"/>
           </w:tcPr>
           <w:p>
-            <w:pPr>
-              <w:pStyle w:val="style0"/>
-            </w:pPr>
             <w:r>
               <w:rPr>
-                <w:rFonts w:cs="Arial" w:eastAsia="Times New Roman"/>
+                <w:rFonts w:eastAsia="Times New Roman" w:cs="Arial"/>
                 <w:color w:val="000000"/>
               </w:rPr>
               <w:t>_____________</w:t>
@@ -627,24 +583,20 @@
         </w:tc>
         <w:tc>
           <w:tcPr>
-            <w:tcW w:type="dxa" w:w="750"/>
-            <w:tcBorders/>
-            <w:shd w:fill="FFFFFF" w:val="clear"/>
+            <w:tcW w:w="750" w:type="dxa"/>
+            <w:shd w:val="clear" w:color="auto" w:fill="FFFFFF"/>
             <w:tcMar>
-              <w:top w:type="dxa" w:w="0"/>
-              <w:left w:type="dxa" w:w="108"/>
-              <w:bottom w:type="dxa" w:w="0"/>
-              <w:right w:type="dxa" w:w="108"/>
+              <w:top w:w="0" w:type="dxa"/>
+              <w:left w:w="108" w:type="dxa"/>
+              <w:bottom w:w="0" w:type="dxa"/>
+              <w:right w:w="108" w:type="dxa"/>
             </w:tcMar>
             <w:vAlign w:val="bottom"/>
           </w:tcPr>
           <w:p>
-            <w:pPr>
-              <w:pStyle w:val="style0"/>
-            </w:pPr>
             <w:r>
               <w:rPr>
-                <w:rFonts w:cs="Arial" w:eastAsia="Times New Roman"/>
+                <w:rFonts w:eastAsia="Times New Roman" w:cs="Arial"/>
                 <w:color w:val="000000"/>
               </w:rPr>
               <w:t>date:</w:t>
@@ -653,24 +605,20 @@
         </w:tc>
         <w:tc>
           <w:tcPr>
-            <w:tcW w:type="dxa" w:w="1956"/>
-            <w:tcBorders/>
-            <w:shd w:fill="FFFFFF" w:val="clear"/>
+            <w:tcW w:w="1956" w:type="dxa"/>
+            <w:shd w:val="clear" w:color="auto" w:fill="FFFFFF"/>
             <w:tcMar>
-              <w:top w:type="dxa" w:w="0"/>
-              <w:left w:type="dxa" w:w="108"/>
-              <w:bottom w:type="dxa" w:w="0"/>
-              <w:right w:type="dxa" w:w="108"/>
+              <w:top w:w="0" w:type="dxa"/>
+              <w:left w:w="108" w:type="dxa"/>
+              <w:bottom w:w="0" w:type="dxa"/>
+              <w:right w:w="108" w:type="dxa"/>
             </w:tcMar>
             <w:vAlign w:val="bottom"/>
           </w:tcPr>
           <w:p>
-            <w:pPr>
-              <w:pStyle w:val="style0"/>
-            </w:pPr>
             <w:r>
               <w:rPr>
-                <w:rFonts w:cs="Arial" w:eastAsia="Times New Roman"/>
+                <w:rFonts w:eastAsia="Times New Roman" w:cs="Arial"/>
                 <w:color w:val="000000"/>
               </w:rPr>
               <w:t>_____________</w:t>
@@ -679,30 +627,31 @@
         </w:tc>
       </w:tr>
       <w:tr>
+        <w:tblPrEx>
+          <w:tblCellMar>
+            <w:top w:w="0" w:type="dxa"/>
+            <w:bottom w:w="0" w:type="dxa"/>
+          </w:tblCellMar>
+        </w:tblPrEx>
         <w:trPr>
-          <w:trHeight w:hRule="atLeast" w:val="300"/>
-          <w:cantSplit w:val="false"/>
+          <w:trHeight w:val="300"/>
         </w:trPr>
         <w:tc>
           <w:tcPr>
-            <w:tcW w:type="dxa" w:w="1438"/>
-            <w:tcBorders/>
-            <w:shd w:fill="FFFFFF" w:val="clear"/>
+            <w:tcW w:w="1438" w:type="dxa"/>
+            <w:shd w:val="clear" w:color="auto" w:fill="FFFFFF"/>
             <w:tcMar>
-              <w:top w:type="dxa" w:w="0"/>
-              <w:left w:type="dxa" w:w="108"/>
-              <w:bottom w:type="dxa" w:w="0"/>
-              <w:right w:type="dxa" w:w="108"/>
+              <w:top w:w="0" w:type="dxa"/>
+              <w:left w:w="108" w:type="dxa"/>
+              <w:bottom w:w="0" w:type="dxa"/>
+              <w:right w:w="108" w:type="dxa"/>
             </w:tcMar>
             <w:vAlign w:val="bottom"/>
           </w:tcPr>
           <w:p>
-            <w:pPr>
-              <w:pStyle w:val="style0"/>
-            </w:pPr>
             <w:r>
               <w:rPr>
-                <w:rFonts w:cs="Arial" w:eastAsia="Times New Roman"/>
+                <w:rFonts w:eastAsia="Times New Roman" w:cs="Arial"/>
                 <w:color w:val="000000"/>
               </w:rPr>
               <w:t> </w:t>
@@ -711,50 +660,51 @@
         </w:tc>
         <w:tc>
           <w:tcPr>
-            <w:tcW w:type="dxa" w:w="1725"/>
-            <w:tcBorders/>
-            <w:shd w:fill="FFFFFF" w:val="clear"/>
+            <w:tcW w:w="1725" w:type="dxa"/>
+            <w:shd w:val="clear" w:color="auto" w:fill="FFFFFF"/>
             <w:tcMar>
-              <w:top w:type="dxa" w:w="0"/>
-              <w:left w:type="dxa" w:w="108"/>
-              <w:bottom w:type="dxa" w:w="0"/>
-              <w:right w:type="dxa" w:w="108"/>
+              <w:top w:w="0" w:type="dxa"/>
+              <w:left w:w="108" w:type="dxa"/>
+              <w:bottom w:w="0" w:type="dxa"/>
+              <w:right w:w="108" w:type="dxa"/>
             </w:tcMar>
             <w:vAlign w:val="bottom"/>
           </w:tcPr>
           <w:p>
-            <w:pPr>
-              <w:pStyle w:val="style0"/>
-            </w:pPr>
             <w:r>
               <w:rPr>
-                <w:rFonts w:cs="Arial" w:eastAsia="Times New Roman"/>
+                <w:rFonts w:eastAsia="Times New Roman" w:cs="Arial"/>
                 <w:color w:val="000000"/>
               </w:rPr>
-              <w:t>J. Reimels</w:t>
+              <w:t xml:space="preserve">J. </w:t>
             </w:r>
+            <w:proofErr w:type="spellStart"/>
+            <w:r>
+              <w:rPr>
+                <w:rFonts w:eastAsia="Times New Roman" w:cs="Arial"/>
+                <w:color w:val="000000"/>
+              </w:rPr>
+              <w:t>Reimels</w:t>
+            </w:r>
+            <w:proofErr w:type="spellEnd"/>
           </w:p>
         </w:tc>
         <w:tc>
           <w:tcPr>
-            <w:tcW w:type="dxa" w:w="1950"/>
-            <w:tcBorders/>
-            <w:shd w:fill="FFFFFF" w:val="clear"/>
+            <w:tcW w:w="1950" w:type="dxa"/>
+            <w:shd w:val="clear" w:color="auto" w:fill="FFFFFF"/>
             <w:tcMar>
-              <w:top w:type="dxa" w:w="0"/>
-              <w:left w:type="dxa" w:w="108"/>
-              <w:bottom w:type="dxa" w:w="0"/>
-              <w:right w:type="dxa" w:w="108"/>
+              <w:top w:w="0" w:type="dxa"/>
+              <w:left w:w="108" w:type="dxa"/>
+              <w:bottom w:w="0" w:type="dxa"/>
+              <w:right w:w="108" w:type="dxa"/>
             </w:tcMar>
             <w:vAlign w:val="bottom"/>
           </w:tcPr>
           <w:p>
-            <w:pPr>
-              <w:pStyle w:val="style0"/>
-            </w:pPr>
             <w:r>
               <w:rPr>
-                <w:rFonts w:cs="Arial" w:eastAsia="Times New Roman"/>
+                <w:rFonts w:eastAsia="Times New Roman" w:cs="Arial"/>
                 <w:color w:val="000000"/>
               </w:rPr>
               <w:t>_____________</w:t>
@@ -763,24 +713,20 @@
         </w:tc>
         <w:tc>
           <w:tcPr>
-            <w:tcW w:type="dxa" w:w="750"/>
-            <w:tcBorders/>
-            <w:shd w:fill="FFFFFF" w:val="clear"/>
+            <w:tcW w:w="750" w:type="dxa"/>
+            <w:shd w:val="clear" w:color="auto" w:fill="FFFFFF"/>
             <w:tcMar>
-              <w:top w:type="dxa" w:w="0"/>
-              <w:left w:type="dxa" w:w="108"/>
-              <w:bottom w:type="dxa" w:w="0"/>
-              <w:right w:type="dxa" w:w="108"/>
+              <w:top w:w="0" w:type="dxa"/>
+              <w:left w:w="108" w:type="dxa"/>
+              <w:bottom w:w="0" w:type="dxa"/>
+              <w:right w:w="108" w:type="dxa"/>
             </w:tcMar>
             <w:vAlign w:val="bottom"/>
           </w:tcPr>
           <w:p>
-            <w:pPr>
-              <w:pStyle w:val="style0"/>
-            </w:pPr>
             <w:r>
               <w:rPr>
-                <w:rFonts w:cs="Arial" w:eastAsia="Times New Roman"/>
+                <w:rFonts w:eastAsia="Times New Roman" w:cs="Arial"/>
                 <w:color w:val="000000"/>
               </w:rPr>
               <w:t>date:</w:t>
@@ -789,24 +735,20 @@
         </w:tc>
         <w:tc>
           <w:tcPr>
-            <w:tcW w:type="dxa" w:w="1956"/>
-            <w:tcBorders/>
-            <w:shd w:fill="FFFFFF" w:val="clear"/>
+            <w:tcW w:w="1956" w:type="dxa"/>
+            <w:shd w:val="clear" w:color="auto" w:fill="FFFFFF"/>
             <w:tcMar>
-              <w:top w:type="dxa" w:w="0"/>
-              <w:left w:type="dxa" w:w="108"/>
-              <w:bottom w:type="dxa" w:w="0"/>
-              <w:right w:type="dxa" w:w="108"/>
+              <w:top w:w="0" w:type="dxa"/>
+              <w:left w:w="108" w:type="dxa"/>
+              <w:bottom w:w="0" w:type="dxa"/>
+              <w:right w:w="108" w:type="dxa"/>
             </w:tcMar>
             <w:vAlign w:val="bottom"/>
           </w:tcPr>
           <w:p>
-            <w:pPr>
-              <w:pStyle w:val="style0"/>
-            </w:pPr>
             <w:r>
               <w:rPr>
-                <w:rFonts w:cs="Arial" w:eastAsia="Times New Roman"/>
+                <w:rFonts w:eastAsia="Times New Roman" w:cs="Arial"/>
                 <w:color w:val="000000"/>
               </w:rPr>
               <w:t>_____________</w:t>
@@ -815,42 +757,11 @@
         </w:tc>
       </w:tr>
     </w:tbl>
-    <w:p>
-      <w:pPr>
-        <w:pStyle w:val="style0"/>
-      </w:pPr>
-      <w:r>
-        <w:rPr/>
-      </w:r>
-    </w:p>
-    <w:p>
-      <w:pPr>
-        <w:pStyle w:val="style0"/>
-      </w:pPr>
-      <w:r>
-        <w:rPr/>
-      </w:r>
-    </w:p>
-    <w:p>
-      <w:pPr>
-        <w:pStyle w:val="style0"/>
-      </w:pPr>
-      <w:r>
-        <w:rPr/>
-      </w:r>
-    </w:p>
-    <w:p>
-      <w:pPr>
-        <w:pStyle w:val="style0"/>
-      </w:pPr>
-      <w:r>
-        <w:rPr/>
-      </w:r>
-    </w:p>
-    <w:p>
-      <w:pPr>
-        <w:pStyle w:val="style0"/>
-      </w:pPr>
+    <w:p/>
+    <w:p/>
+    <w:p/>
+    <w:p/>
+    <w:p>
       <w:r>
         <w:rPr>
           <w:b/>
@@ -860,21 +771,20 @@
         <w:t>Revision History</w:t>
       </w:r>
     </w:p>
-    <w:p>
-      <w:pPr>
-        <w:pStyle w:val="style0"/>
-      </w:pPr>
-      <w:r>
-        <w:rPr/>
-      </w:r>
-    </w:p>
+    <w:p/>
     <w:tbl>
       <w:tblPr>
+        <w:tblW w:w="0" w:type="auto"/>
         <w:jc w:val="center"/>
         <w:tblBorders>
-          <w:top w:color="00000A" w:space="0" w:sz="4" w:val="single"/>
-          <w:bottom w:color="00000A" w:space="0" w:sz="4" w:val="single"/>
+          <w:top w:val="single" w:sz="4" w:space="0" w:color="00000A"/>
+          <w:bottom w:val="single" w:sz="4" w:space="0" w:color="00000A"/>
         </w:tblBorders>
+        <w:tblCellMar>
+          <w:left w:w="10" w:type="dxa"/>
+          <w:right w:w="10" w:type="dxa"/>
+        </w:tblCellMar>
+        <w:tblLook w:val="0000" w:firstRow="0" w:lastRow="0" w:firstColumn="0" w:lastColumn="0" w:noHBand="0" w:noVBand="0"/>
       </w:tblPr>
       <w:tblGrid>
         <w:gridCol w:w="1158"/>
@@ -883,34 +793,39 @@
         <w:gridCol w:w="3561"/>
       </w:tblGrid>
       <w:tr>
+        <w:tblPrEx>
+          <w:tblCellMar>
+            <w:top w:w="0" w:type="dxa"/>
+            <w:bottom w:w="0" w:type="dxa"/>
+          </w:tblCellMar>
+        </w:tblPrEx>
         <w:trPr>
-          <w:trHeight w:hRule="atLeast" w:val="300"/>
-          <w:cantSplit w:val="false"/>
+          <w:trHeight w:val="300"/>
+          <w:jc w:val="center"/>
         </w:trPr>
         <w:tc>
           <w:tcPr>
-            <w:tcW w:type="dxa" w:w="1158"/>
+            <w:tcW w:w="1158" w:type="dxa"/>
             <w:tcBorders>
-              <w:top w:color="00000A" w:space="0" w:sz="4" w:val="single"/>
-              <w:bottom w:color="00000A" w:space="0" w:sz="4" w:val="single"/>
+              <w:top w:val="single" w:sz="4" w:space="0" w:color="00000A"/>
+              <w:bottom w:val="single" w:sz="4" w:space="0" w:color="00000A"/>
             </w:tcBorders>
-            <w:shd w:fill="FFFFFF" w:val="clear"/>
+            <w:shd w:val="clear" w:color="auto" w:fill="FFFFFF"/>
             <w:tcMar>
-              <w:top w:type="dxa" w:w="0"/>
-              <w:left w:type="dxa" w:w="108"/>
-              <w:bottom w:type="dxa" w:w="0"/>
-              <w:right w:type="dxa" w:w="108"/>
+              <w:top w:w="0" w:type="dxa"/>
+              <w:left w:w="108" w:type="dxa"/>
+              <w:bottom w:w="0" w:type="dxa"/>
+              <w:right w:w="108" w:type="dxa"/>
             </w:tcMar>
             <w:vAlign w:val="bottom"/>
           </w:tcPr>
           <w:p>
             <w:pPr>
-              <w:pStyle w:val="style0"/>
               <w:jc w:val="left"/>
             </w:pPr>
             <w:r>
               <w:rPr>
-                <w:rFonts w:ascii="Calibri" w:cs="Calibri" w:eastAsia="Times New Roman" w:hAnsi="Calibri"/>
+                <w:rFonts w:ascii="Calibri" w:eastAsia="Times New Roman" w:hAnsi="Calibri"/>
                 <w:b/>
                 <w:bCs/>
                 <w:color w:val="000000"/>
@@ -922,28 +837,27 @@
         </w:tc>
         <w:tc>
           <w:tcPr>
-            <w:tcW w:type="dxa" w:w="1158"/>
+            <w:tcW w:w="1158" w:type="dxa"/>
             <w:tcBorders>
-              <w:top w:color="00000A" w:space="0" w:sz="4" w:val="single"/>
-              <w:bottom w:color="00000A" w:space="0" w:sz="4" w:val="single"/>
+              <w:top w:val="single" w:sz="4" w:space="0" w:color="00000A"/>
+              <w:bottom w:val="single" w:sz="4" w:space="0" w:color="00000A"/>
             </w:tcBorders>
-            <w:shd w:fill="FFFFFF" w:val="clear"/>
+            <w:shd w:val="clear" w:color="auto" w:fill="FFFFFF"/>
             <w:tcMar>
-              <w:top w:type="dxa" w:w="0"/>
-              <w:left w:type="dxa" w:w="108"/>
-              <w:bottom w:type="dxa" w:w="0"/>
-              <w:right w:type="dxa" w:w="108"/>
+              <w:top w:w="0" w:type="dxa"/>
+              <w:left w:w="108" w:type="dxa"/>
+              <w:bottom w:w="0" w:type="dxa"/>
+              <w:right w:w="108" w:type="dxa"/>
             </w:tcMar>
             <w:vAlign w:val="bottom"/>
           </w:tcPr>
           <w:p>
             <w:pPr>
-              <w:pStyle w:val="style0"/>
               <w:jc w:val="left"/>
             </w:pPr>
             <w:r>
               <w:rPr>
-                <w:rFonts w:ascii="Calibri" w:cs="Calibri" w:eastAsia="Times New Roman" w:hAnsi="Calibri"/>
+                <w:rFonts w:ascii="Calibri" w:eastAsia="Times New Roman" w:hAnsi="Calibri"/>
                 <w:b/>
                 <w:bCs/>
                 <w:color w:val="000000"/>
@@ -955,28 +869,27 @@
         </w:tc>
         <w:tc>
           <w:tcPr>
-            <w:tcW w:type="dxa" w:w="940"/>
+            <w:tcW w:w="940" w:type="dxa"/>
             <w:tcBorders>
-              <w:top w:color="00000A" w:space="0" w:sz="4" w:val="single"/>
-              <w:bottom w:color="00000A" w:space="0" w:sz="4" w:val="single"/>
+              <w:top w:val="single" w:sz="4" w:space="0" w:color="00000A"/>
+              <w:bottom w:val="single" w:sz="4" w:space="0" w:color="00000A"/>
             </w:tcBorders>
-            <w:shd w:fill="FFFFFF" w:val="clear"/>
+            <w:shd w:val="clear" w:color="auto" w:fill="FFFFFF"/>
             <w:tcMar>
-              <w:top w:type="dxa" w:w="0"/>
-              <w:left w:type="dxa" w:w="108"/>
-              <w:bottom w:type="dxa" w:w="0"/>
-              <w:right w:type="dxa" w:w="108"/>
+              <w:top w:w="0" w:type="dxa"/>
+              <w:left w:w="108" w:type="dxa"/>
+              <w:bottom w:w="0" w:type="dxa"/>
+              <w:right w:w="108" w:type="dxa"/>
             </w:tcMar>
             <w:vAlign w:val="bottom"/>
           </w:tcPr>
           <w:p>
             <w:pPr>
-              <w:pStyle w:val="style0"/>
               <w:jc w:val="left"/>
             </w:pPr>
             <w:r>
               <w:rPr>
-                <w:rFonts w:ascii="Calibri" w:cs="Calibri" w:eastAsia="Times New Roman" w:hAnsi="Calibri"/>
+                <w:rFonts w:ascii="Calibri" w:eastAsia="Times New Roman" w:hAnsi="Calibri"/>
                 <w:b/>
                 <w:bCs/>
                 <w:color w:val="000000"/>
@@ -988,28 +901,27 @@
         </w:tc>
         <w:tc>
           <w:tcPr>
-            <w:tcW w:type="dxa" w:w="3561"/>
+            <w:tcW w:w="3561" w:type="dxa"/>
             <w:tcBorders>
-              <w:top w:color="00000A" w:space="0" w:sz="4" w:val="single"/>
-              <w:bottom w:color="00000A" w:space="0" w:sz="4" w:val="single"/>
+              <w:top w:val="single" w:sz="4" w:space="0" w:color="00000A"/>
+              <w:bottom w:val="single" w:sz="4" w:space="0" w:color="00000A"/>
             </w:tcBorders>
-            <w:shd w:fill="FFFFFF" w:val="clear"/>
+            <w:shd w:val="clear" w:color="auto" w:fill="FFFFFF"/>
             <w:tcMar>
-              <w:top w:type="dxa" w:w="0"/>
-              <w:left w:type="dxa" w:w="108"/>
-              <w:bottom w:type="dxa" w:w="0"/>
-              <w:right w:type="dxa" w:w="108"/>
+              <w:top w:w="0" w:type="dxa"/>
+              <w:left w:w="108" w:type="dxa"/>
+              <w:bottom w:w="0" w:type="dxa"/>
+              <w:right w:w="108" w:type="dxa"/>
             </w:tcMar>
             <w:vAlign w:val="bottom"/>
           </w:tcPr>
           <w:p>
             <w:pPr>
-              <w:pStyle w:val="style0"/>
               <w:jc w:val="left"/>
             </w:pPr>
             <w:r>
               <w:rPr>
-                <w:rFonts w:ascii="Calibri" w:cs="Calibri" w:eastAsia="Times New Roman" w:hAnsi="Calibri"/>
+                <w:rFonts w:ascii="Calibri" w:eastAsia="Times New Roman" w:hAnsi="Calibri"/>
                 <w:b/>
                 <w:bCs/>
                 <w:color w:val="000000"/>
@@ -1021,31 +933,35 @@
         </w:tc>
       </w:tr>
       <w:tr>
+        <w:tblPrEx>
+          <w:tblCellMar>
+            <w:top w:w="0" w:type="dxa"/>
+            <w:bottom w:w="0" w:type="dxa"/>
+          </w:tblCellMar>
+        </w:tblPrEx>
         <w:trPr>
-          <w:trHeight w:hRule="atLeast" w:val="300"/>
-          <w:cantSplit w:val="false"/>
+          <w:trHeight w:val="300"/>
+          <w:jc w:val="center"/>
         </w:trPr>
         <w:tc>
           <w:tcPr>
-            <w:tcW w:type="dxa" w:w="1158"/>
-            <w:tcBorders/>
-            <w:shd w:fill="FFFFFF" w:val="clear"/>
+            <w:tcW w:w="1158" w:type="dxa"/>
+            <w:shd w:val="clear" w:color="auto" w:fill="FFFFFF"/>
             <w:tcMar>
-              <w:top w:type="dxa" w:w="0"/>
-              <w:left w:type="dxa" w:w="108"/>
-              <w:bottom w:type="dxa" w:w="0"/>
-              <w:right w:type="dxa" w:w="108"/>
+              <w:top w:w="0" w:type="dxa"/>
+              <w:left w:w="108" w:type="dxa"/>
+              <w:bottom w:w="0" w:type="dxa"/>
+              <w:right w:w="108" w:type="dxa"/>
             </w:tcMar>
             <w:vAlign w:val="bottom"/>
           </w:tcPr>
           <w:p>
             <w:pPr>
-              <w:pStyle w:val="style0"/>
               <w:jc w:val="left"/>
             </w:pPr>
             <w:r>
               <w:rPr>
-                <w:rFonts w:ascii="Calibri" w:cs="Calibri" w:eastAsia="Times New Roman" w:hAnsi="Calibri"/>
+                <w:rFonts w:ascii="Calibri" w:eastAsia="Times New Roman" w:hAnsi="Calibri"/>
                 <w:color w:val="000000"/>
                 <w:sz w:val="22"/>
               </w:rPr>
@@ -1055,53 +971,51 @@
         </w:tc>
         <w:tc>
           <w:tcPr>
-            <w:tcW w:type="dxa" w:w="1158"/>
-            <w:tcBorders/>
-            <w:shd w:fill="FFFFFF" w:val="clear"/>
+            <w:tcW w:w="1158" w:type="dxa"/>
+            <w:shd w:val="clear" w:color="auto" w:fill="FFFFFF"/>
             <w:tcMar>
-              <w:top w:type="dxa" w:w="0"/>
-              <w:left w:type="dxa" w:w="108"/>
-              <w:bottom w:type="dxa" w:w="0"/>
-              <w:right w:type="dxa" w:w="108"/>
+              <w:top w:w="0" w:type="dxa"/>
+              <w:left w:w="108" w:type="dxa"/>
+              <w:bottom w:w="0" w:type="dxa"/>
+              <w:right w:w="108" w:type="dxa"/>
             </w:tcMar>
             <w:vAlign w:val="bottom"/>
           </w:tcPr>
           <w:p>
             <w:pPr>
-              <w:pStyle w:val="style0"/>
               <w:jc w:val="left"/>
             </w:pPr>
+            <w:proofErr w:type="spellStart"/>
             <w:r>
               <w:rPr>
-                <w:rFonts w:ascii="Calibri" w:cs="Calibri" w:eastAsia="Times New Roman" w:hAnsi="Calibri"/>
+                <w:rFonts w:ascii="Calibri" w:eastAsia="Times New Roman" w:hAnsi="Calibri"/>
                 <w:color w:val="000000"/>
                 <w:sz w:val="22"/>
               </w:rPr>
               <w:t>V.Velev</w:t>
             </w:r>
+            <w:proofErr w:type="spellEnd"/>
           </w:p>
         </w:tc>
         <w:tc>
           <w:tcPr>
-            <w:tcW w:type="dxa" w:w="940"/>
-            <w:tcBorders/>
-            <w:shd w:fill="FFFFFF" w:val="clear"/>
+            <w:tcW w:w="940" w:type="dxa"/>
+            <w:shd w:val="clear" w:color="auto" w:fill="FFFFFF"/>
             <w:tcMar>
-              <w:top w:type="dxa" w:w="0"/>
-              <w:left w:type="dxa" w:w="108"/>
-              <w:bottom w:type="dxa" w:w="0"/>
-              <w:right w:type="dxa" w:w="108"/>
+              <w:top w:w="0" w:type="dxa"/>
+              <w:left w:w="108" w:type="dxa"/>
+              <w:bottom w:w="0" w:type="dxa"/>
+              <w:right w:w="108" w:type="dxa"/>
             </w:tcMar>
             <w:vAlign w:val="bottom"/>
           </w:tcPr>
           <w:p>
             <w:pPr>
-              <w:pStyle w:val="style0"/>
               <w:jc w:val="left"/>
             </w:pPr>
             <w:r>
               <w:rPr>
-                <w:rFonts w:ascii="Calibri" w:cs="Calibri" w:eastAsia="Times New Roman" w:hAnsi="Calibri"/>
+                <w:rFonts w:ascii="Calibri" w:eastAsia="Times New Roman" w:hAnsi="Calibri"/>
                 <w:color w:val="000000"/>
                 <w:sz w:val="22"/>
               </w:rPr>
@@ -1111,25 +1025,23 @@
         </w:tc>
         <w:tc>
           <w:tcPr>
-            <w:tcW w:type="dxa" w:w="3561"/>
-            <w:tcBorders/>
-            <w:shd w:fill="FFFFFF" w:val="clear"/>
+            <w:tcW w:w="3561" w:type="dxa"/>
+            <w:shd w:val="clear" w:color="auto" w:fill="FFFFFF"/>
             <w:tcMar>
-              <w:top w:type="dxa" w:w="0"/>
-              <w:left w:type="dxa" w:w="108"/>
-              <w:bottom w:type="dxa" w:w="0"/>
-              <w:right w:type="dxa" w:w="108"/>
+              <w:top w:w="0" w:type="dxa"/>
+              <w:left w:w="108" w:type="dxa"/>
+              <w:bottom w:w="0" w:type="dxa"/>
+              <w:right w:w="108" w:type="dxa"/>
             </w:tcMar>
             <w:vAlign w:val="bottom"/>
           </w:tcPr>
           <w:p>
             <w:pPr>
-              <w:pStyle w:val="style0"/>
               <w:jc w:val="left"/>
             </w:pPr>
             <w:r>
               <w:rPr>
-                <w:rFonts w:ascii="Calibri" w:cs="Calibri" w:eastAsia="Times New Roman" w:hAnsi="Calibri"/>
+                <w:rFonts w:ascii="Calibri" w:eastAsia="Times New Roman" w:hAnsi="Calibri"/>
                 <w:color w:val="000000"/>
                 <w:sz w:val="22"/>
               </w:rPr>
@@ -1139,33 +1051,38 @@
         </w:tc>
       </w:tr>
       <w:tr>
+        <w:tblPrEx>
+          <w:tblCellMar>
+            <w:top w:w="0" w:type="dxa"/>
+            <w:bottom w:w="0" w:type="dxa"/>
+          </w:tblCellMar>
+        </w:tblPrEx>
         <w:trPr>
-          <w:trHeight w:hRule="atLeast" w:val="300"/>
-          <w:cantSplit w:val="false"/>
+          <w:trHeight w:val="300"/>
+          <w:jc w:val="center"/>
         </w:trPr>
         <w:tc>
           <w:tcPr>
-            <w:tcW w:type="dxa" w:w="1158"/>
+            <w:tcW w:w="1158" w:type="dxa"/>
             <w:tcBorders>
-              <w:bottom w:color="00000A" w:space="0" w:sz="4" w:val="single"/>
+              <w:bottom w:val="single" w:sz="4" w:space="0" w:color="00000A"/>
             </w:tcBorders>
-            <w:shd w:fill="FFFFFF" w:val="clear"/>
+            <w:shd w:val="clear" w:color="auto" w:fill="FFFFFF"/>
             <w:tcMar>
-              <w:top w:type="dxa" w:w="0"/>
-              <w:left w:type="dxa" w:w="108"/>
-              <w:bottom w:type="dxa" w:w="0"/>
-              <w:right w:type="dxa" w:w="108"/>
+              <w:top w:w="0" w:type="dxa"/>
+              <w:left w:w="108" w:type="dxa"/>
+              <w:bottom w:w="0" w:type="dxa"/>
+              <w:right w:w="108" w:type="dxa"/>
             </w:tcMar>
             <w:vAlign w:val="bottom"/>
           </w:tcPr>
           <w:p>
             <w:pPr>
-              <w:pStyle w:val="style0"/>
               <w:jc w:val="left"/>
             </w:pPr>
             <w:r>
               <w:rPr>
-                <w:rFonts w:ascii="Calibri" w:cs="Calibri" w:eastAsia="Times New Roman" w:hAnsi="Calibri"/>
+                <w:rFonts w:ascii="Calibri" w:eastAsia="Times New Roman" w:hAnsi="Calibri"/>
                 <w:color w:val="000000"/>
                 <w:sz w:val="22"/>
               </w:rPr>
@@ -1175,27 +1092,26 @@
         </w:tc>
         <w:tc>
           <w:tcPr>
-            <w:tcW w:type="dxa" w:w="1158"/>
+            <w:tcW w:w="1158" w:type="dxa"/>
             <w:tcBorders>
-              <w:bottom w:color="00000A" w:space="0" w:sz="4" w:val="single"/>
+              <w:bottom w:val="single" w:sz="4" w:space="0" w:color="00000A"/>
             </w:tcBorders>
-            <w:shd w:fill="FFFFFF" w:val="clear"/>
+            <w:shd w:val="clear" w:color="auto" w:fill="FFFFFF"/>
             <w:tcMar>
-              <w:top w:type="dxa" w:w="0"/>
-              <w:left w:type="dxa" w:w="108"/>
-              <w:bottom w:type="dxa" w:w="0"/>
-              <w:right w:type="dxa" w:w="108"/>
+              <w:top w:w="0" w:type="dxa"/>
+              <w:left w:w="108" w:type="dxa"/>
+              <w:bottom w:w="0" w:type="dxa"/>
+              <w:right w:w="108" w:type="dxa"/>
             </w:tcMar>
             <w:vAlign w:val="bottom"/>
           </w:tcPr>
           <w:p>
             <w:pPr>
-              <w:pStyle w:val="style0"/>
               <w:jc w:val="left"/>
             </w:pPr>
             <w:r>
               <w:rPr>
-                <w:rFonts w:ascii="Calibri" w:cs="Calibri" w:eastAsia="Times New Roman" w:hAnsi="Calibri"/>
+                <w:rFonts w:ascii="Calibri" w:eastAsia="Times New Roman" w:hAnsi="Calibri"/>
                 <w:color w:val="000000"/>
                 <w:sz w:val="22"/>
               </w:rPr>
@@ -1205,27 +1121,26 @@
         </w:tc>
         <w:tc>
           <w:tcPr>
-            <w:tcW w:type="dxa" w:w="940"/>
+            <w:tcW w:w="940" w:type="dxa"/>
             <w:tcBorders>
-              <w:bottom w:color="00000A" w:space="0" w:sz="4" w:val="single"/>
+              <w:bottom w:val="single" w:sz="4" w:space="0" w:color="00000A"/>
             </w:tcBorders>
-            <w:shd w:fill="FFFFFF" w:val="clear"/>
+            <w:shd w:val="clear" w:color="auto" w:fill="FFFFFF"/>
             <w:tcMar>
-              <w:top w:type="dxa" w:w="0"/>
-              <w:left w:type="dxa" w:w="108"/>
-              <w:bottom w:type="dxa" w:w="0"/>
-              <w:right w:type="dxa" w:w="108"/>
+              <w:top w:w="0" w:type="dxa"/>
+              <w:left w:w="108" w:type="dxa"/>
+              <w:bottom w:w="0" w:type="dxa"/>
+              <w:right w:w="108" w:type="dxa"/>
             </w:tcMar>
             <w:vAlign w:val="bottom"/>
           </w:tcPr>
           <w:p>
             <w:pPr>
-              <w:pStyle w:val="style0"/>
               <w:jc w:val="left"/>
             </w:pPr>
             <w:r>
               <w:rPr>
-                <w:rFonts w:ascii="Calibri" w:cs="Calibri" w:eastAsia="Times New Roman" w:hAnsi="Calibri"/>
+                <w:rFonts w:ascii="Calibri" w:eastAsia="Times New Roman" w:hAnsi="Calibri"/>
                 <w:color w:val="000000"/>
                 <w:sz w:val="22"/>
               </w:rPr>
@@ -1235,27 +1150,26 @@
         </w:tc>
         <w:tc>
           <w:tcPr>
-            <w:tcW w:type="dxa" w:w="3561"/>
+            <w:tcW w:w="3561" w:type="dxa"/>
             <w:tcBorders>
-              <w:bottom w:color="00000A" w:space="0" w:sz="4" w:val="single"/>
+              <w:bottom w:val="single" w:sz="4" w:space="0" w:color="00000A"/>
             </w:tcBorders>
-            <w:shd w:fill="FFFFFF" w:val="clear"/>
+            <w:shd w:val="clear" w:color="auto" w:fill="FFFFFF"/>
             <w:tcMar>
-              <w:top w:type="dxa" w:w="0"/>
-              <w:left w:type="dxa" w:w="108"/>
-              <w:bottom w:type="dxa" w:w="0"/>
-              <w:right w:type="dxa" w:w="108"/>
+              <w:top w:w="0" w:type="dxa"/>
+              <w:left w:w="108" w:type="dxa"/>
+              <w:bottom w:w="0" w:type="dxa"/>
+              <w:right w:w="108" w:type="dxa"/>
             </w:tcMar>
             <w:vAlign w:val="bottom"/>
           </w:tcPr>
           <w:p>
             <w:pPr>
-              <w:pStyle w:val="style0"/>
               <w:jc w:val="left"/>
             </w:pPr>
             <w:r>
               <w:rPr>
-                <w:rFonts w:ascii="Calibri" w:cs="Calibri" w:eastAsia="Times New Roman" w:hAnsi="Calibri"/>
+                <w:rFonts w:ascii="Calibri" w:eastAsia="Times New Roman" w:hAnsi="Calibri"/>
                 <w:color w:val="000000"/>
                 <w:sz w:val="22"/>
               </w:rPr>
@@ -1265,65 +1179,16 @@
         </w:tc>
       </w:tr>
     </w:tbl>
-    <w:p>
-      <w:pPr>
-        <w:pStyle w:val="style0"/>
-      </w:pPr>
-      <w:r>
-        <w:rPr/>
-      </w:r>
-    </w:p>
-    <w:p>
-      <w:pPr>
-        <w:pStyle w:val="style0"/>
-      </w:pPr>
-      <w:r>
-        <w:rPr/>
-      </w:r>
-    </w:p>
-    <w:p>
-      <w:pPr>
-        <w:pStyle w:val="style0"/>
-      </w:pPr>
-      <w:r>
-        <w:rPr/>
-      </w:r>
-    </w:p>
-    <w:p>
-      <w:pPr>
-        <w:pStyle w:val="style0"/>
-      </w:pPr>
-      <w:r>
-        <w:rPr/>
-      </w:r>
-    </w:p>
-    <w:p>
-      <w:pPr>
-        <w:pStyle w:val="style0"/>
-      </w:pPr>
-      <w:r>
-        <w:rPr/>
-      </w:r>
-    </w:p>
-    <w:p>
-      <w:pPr>
-        <w:pStyle w:val="style0"/>
-      </w:pPr>
-      <w:r>
-        <w:rPr/>
-      </w:r>
-    </w:p>
-    <w:p>
-      <w:pPr>
-        <w:pStyle w:val="style0"/>
-      </w:pPr>
-      <w:r>
-        <w:rPr/>
-      </w:r>
-    </w:p>
-    <w:p>
-      <w:pPr>
-        <w:pStyle w:val="style1"/>
+    <w:p/>
+    <w:p/>
+    <w:p/>
+    <w:p/>
+    <w:p/>
+    <w:p/>
+    <w:p/>
+    <w:p>
+      <w:pPr>
+        <w:pStyle w:val="Heading1"/>
         <w:pageBreakBefore/>
         <w:numPr>
           <w:ilvl w:val="0"/>
@@ -1331,148 +1196,111 @@
         </w:numPr>
       </w:pPr>
       <w:r>
-        <w:rPr/>
+        <w:lastRenderedPageBreak/>
         <w:t>Introduction</w:t>
       </w:r>
     </w:p>
-    <w:p>
-      <w:pPr>
-        <w:pStyle w:val="style0"/>
-      </w:pPr>
-      <w:r>
-        <w:rPr/>
-      </w:r>
-    </w:p>
-    <w:p>
-      <w:pPr>
-        <w:pStyle w:val="style2"/>
+    <w:p/>
+    <w:p>
+      <w:pPr>
+        <w:pStyle w:val="Heading2"/>
         <w:numPr>
           <w:ilvl w:val="1"/>
           <w:numId w:val="3"/>
         </w:numPr>
       </w:pPr>
       <w:r>
-        <w:rPr/>
         <w:t>Purpose</w:t>
       </w:r>
     </w:p>
-    <w:p>
-      <w:pPr>
-        <w:pStyle w:val="style0"/>
-      </w:pPr>
-      <w:r>
-        <w:rPr/>
-      </w:r>
-    </w:p>
-    <w:p>
-      <w:pPr>
-        <w:pStyle w:val="style0"/>
-      </w:pPr>
-      <w:r>
-        <w:rPr/>
+    <w:p/>
+    <w:p>
+      <w:r>
         <w:t xml:space="preserve">This document describes the design of the </w:t>
       </w:r>
+      <w:proofErr w:type="spellStart"/>
       <w:r>
         <w:rPr>
           <w:i/>
         </w:rPr>
-        <w:t xml:space="preserve">iBudget </w:t>
-      </w:r>
-      <w:r>
-        <w:rPr/>
-        <w:t>personal finance software. It shows how the software system will be structured to satisfy the requirements identiﬁed in the software requirements speciﬁcation.</w:t>
-      </w:r>
-    </w:p>
-    <w:p>
-      <w:pPr>
-        <w:pStyle w:val="style0"/>
-      </w:pPr>
-      <w:r>
-        <w:rPr/>
+        <w:t>iBudget</w:t>
+      </w:r>
+      <w:proofErr w:type="spellEnd"/>
+      <w:r>
+        <w:rPr>
+          <w:i/>
+        </w:rPr>
         <w:t xml:space="preserve"> </w:t>
       </w:r>
-    </w:p>
-    <w:p>
-      <w:pPr>
-        <w:pStyle w:val="style2"/>
+      <w:r>
+        <w:t xml:space="preserve">personal finance software. It shows how the </w:t>
+      </w:r>
+      <w:r>
+        <w:t>software system will be structured to satisfy the requirements identiﬁed in the software requirements speciﬁcation.</w:t>
+      </w:r>
+    </w:p>
+    <w:p>
+      <w:r>
+        <w:t xml:space="preserve"> </w:t>
+      </w:r>
+    </w:p>
+    <w:p>
+      <w:pPr>
+        <w:pStyle w:val="Heading2"/>
         <w:numPr>
           <w:ilvl w:val="1"/>
           <w:numId w:val="3"/>
         </w:numPr>
       </w:pPr>
       <w:r>
-        <w:rPr/>
         <w:t>Scope</w:t>
       </w:r>
     </w:p>
-    <w:p>
-      <w:pPr>
-        <w:pStyle w:val="style0"/>
-      </w:pPr>
-      <w:r>
-        <w:rPr/>
-      </w:r>
-    </w:p>
-    <w:p>
-      <w:pPr>
-        <w:pStyle w:val="style0"/>
-      </w:pPr>
-      <w:r>
-        <w:rPr/>
+    <w:p/>
+    <w:p>
+      <w:r>
         <w:t xml:space="preserve">This design is intended for the initial version of </w:t>
       </w:r>
+      <w:proofErr w:type="spellStart"/>
       <w:r>
         <w:rPr>
           <w:i/>
         </w:rPr>
         <w:t>iBudget</w:t>
       </w:r>
-      <w:r>
-        <w:rPr/>
+      <w:proofErr w:type="spellEnd"/>
+      <w:r>
         <w:t xml:space="preserve">. It is intended as the basis for other versions of the software in the future. </w:t>
       </w:r>
     </w:p>
-    <w:p>
-      <w:pPr>
-        <w:pStyle w:val="style0"/>
-      </w:pPr>
-      <w:r>
-        <w:rPr/>
-      </w:r>
-    </w:p>
-    <w:p>
-      <w:pPr>
-        <w:pStyle w:val="style2"/>
+    <w:p/>
+    <w:p>
+      <w:pPr>
+        <w:pStyle w:val="Heading2"/>
         <w:numPr>
           <w:ilvl w:val="1"/>
           <w:numId w:val="3"/>
         </w:numPr>
       </w:pPr>
       <w:r>
-        <w:rPr/>
         <w:t>Definitions, acronyms and abbreviations</w:t>
       </w:r>
     </w:p>
     <w:p>
       <w:pPr>
-        <w:pStyle w:val="style27"/>
-      </w:pPr>
-      <w:r>
-        <w:rPr/>
-      </w:r>
-    </w:p>
-    <w:p>
-      <w:pPr>
-        <w:pStyle w:val="style31"/>
-        <w:widowControl w:val="false"/>
-        <w:suppressAutoHyphens w:val="true"/>
-        <w:spacing w:after="120" w:before="120" w:line="100" w:lineRule="atLeast"/>
-        <w:ind w:hanging="0" w:left="0" w:right="0"/>
-        <w:jc w:val="both"/>
-      </w:pPr>
-      <w:r>
-        <w:rPr>
-          <w:rFonts w:cs="Times New Roman" w:eastAsia="Times New Roman"/>
+        <w:pStyle w:val="Textbody"/>
+      </w:pPr>
+    </w:p>
+    <w:p>
+      <w:pPr>
+        <w:pStyle w:val="ListParagraph"/>
+        <w:widowControl w:val="0"/>
+        <w:spacing w:before="120" w:after="120"/>
+        <w:ind w:left="0"/>
+      </w:pPr>
+      <w:r>
+        <w:rPr>
+          <w:rFonts w:eastAsia="Times New Roman" w:cs="Times New Roman"/>
           <w:bCs/>
           <w:color w:val="000000"/>
         </w:rPr>
@@ -1481,107 +1309,98 @@
     </w:p>
     <w:p>
       <w:pPr>
-        <w:pStyle w:val="style31"/>
-        <w:widowControl w:val="false"/>
-        <w:suppressAutoHyphens w:val="true"/>
-        <w:spacing w:after="120" w:before="120" w:line="100" w:lineRule="atLeast"/>
-        <w:ind w:hanging="0" w:left="0" w:right="0"/>
-        <w:jc w:val="both"/>
-      </w:pPr>
-      <w:r>
-        <w:rPr>
-          <w:rFonts w:cs="Times New Roman" w:eastAsia="Times New Roman"/>
+        <w:pStyle w:val="ListParagraph"/>
+        <w:widowControl w:val="0"/>
+        <w:spacing w:before="120" w:after="120"/>
+        <w:ind w:left="0"/>
+      </w:pPr>
+      <w:r>
+        <w:rPr>
+          <w:rFonts w:eastAsia="Times New Roman" w:cs="Times New Roman"/>
           <w:bCs/>
           <w:color w:val="000000"/>
         </w:rPr>
-        <w:t>DBMS: Database Management System</w:t>
-      </w:r>
-    </w:p>
-    <w:p>
-      <w:pPr>
-        <w:pStyle w:val="style31"/>
-        <w:widowControl w:val="false"/>
-        <w:suppressAutoHyphens w:val="true"/>
-        <w:spacing w:after="120" w:before="120" w:line="100" w:lineRule="atLeast"/>
-        <w:ind w:hanging="0" w:left="0" w:right="0"/>
-        <w:jc w:val="both"/>
-      </w:pPr>
-      <w:r>
-        <w:rPr>
-          <w:rFonts w:cs="Times New Roman" w:eastAsia="Times New Roman"/>
+        <w:t>DBMS: Database Management Syst</w:t>
+      </w:r>
+      <w:r>
+        <w:rPr>
+          <w:rFonts w:eastAsia="Times New Roman" w:cs="Times New Roman"/>
           <w:bCs/>
           <w:color w:val="000000"/>
         </w:rPr>
+        <w:t>em</w:t>
+      </w:r>
+    </w:p>
+    <w:p>
+      <w:pPr>
+        <w:pStyle w:val="ListParagraph"/>
+        <w:widowControl w:val="0"/>
+        <w:spacing w:before="120" w:after="120"/>
+        <w:ind w:left="0"/>
+      </w:pPr>
+      <w:r>
+        <w:rPr>
+          <w:rFonts w:eastAsia="Times New Roman" w:cs="Times New Roman"/>
+          <w:bCs/>
+          <w:color w:val="000000"/>
+        </w:rPr>
         <w:t>GUI: Graphical User Interface</w:t>
       </w:r>
     </w:p>
     <w:p>
       <w:pPr>
-        <w:pStyle w:val="style31"/>
-        <w:widowControl w:val="false"/>
-        <w:suppressAutoHyphens w:val="true"/>
-        <w:spacing w:after="120" w:before="120" w:line="100" w:lineRule="atLeast"/>
-        <w:ind w:hanging="0" w:left="0" w:right="0"/>
-        <w:jc w:val="both"/>
-      </w:pPr>
-      <w:r>
-        <w:rPr>
-          <w:rFonts w:cs="Times New Roman" w:eastAsia="Times New Roman"/>
+        <w:pStyle w:val="ListParagraph"/>
+        <w:widowControl w:val="0"/>
+        <w:spacing w:before="120" w:after="120"/>
+        <w:ind w:left="0"/>
+      </w:pPr>
+      <w:proofErr w:type="gramStart"/>
+      <w:r>
+        <w:rPr>
+          <w:rFonts w:eastAsia="Times New Roman" w:cs="Times New Roman"/>
           <w:bCs/>
           <w:color w:val="000000"/>
         </w:rPr>
-        <w:t>etc.</w:t>
-      </w:r>
-    </w:p>
-    <w:p>
-      <w:pPr>
-        <w:pStyle w:val="style31"/>
-        <w:widowControl w:val="false"/>
-        <w:suppressAutoHyphens w:val="true"/>
-        <w:spacing w:after="120" w:before="120" w:line="100" w:lineRule="atLeast"/>
-        <w:ind w:hanging="0" w:left="0" w:right="0"/>
-        <w:jc w:val="both"/>
-      </w:pPr>
-      <w:r>
-        <w:rPr/>
-      </w:r>
-    </w:p>
-    <w:p>
-      <w:pPr>
-        <w:pStyle w:val="style2"/>
+        <w:t>etc</w:t>
+      </w:r>
+      <w:proofErr w:type="gramEnd"/>
+      <w:r>
+        <w:rPr>
+          <w:rFonts w:eastAsia="Times New Roman" w:cs="Times New Roman"/>
+          <w:bCs/>
+          <w:color w:val="000000"/>
+        </w:rPr>
+        <w:t>.</w:t>
+      </w:r>
+    </w:p>
+    <w:p>
+      <w:pPr>
+        <w:pStyle w:val="ListParagraph"/>
+        <w:widowControl w:val="0"/>
+        <w:spacing w:before="120" w:after="120"/>
+        <w:ind w:left="0"/>
+      </w:pPr>
+    </w:p>
+    <w:p>
+      <w:pPr>
+        <w:pStyle w:val="Heading2"/>
         <w:numPr>
           <w:ilvl w:val="1"/>
           <w:numId w:val="3"/>
         </w:numPr>
       </w:pPr>
       <w:r>
-        <w:rPr/>
         <w:t>References</w:t>
       </w:r>
     </w:p>
-    <w:p>
-      <w:pPr>
-        <w:pStyle w:val="style0"/>
-      </w:pPr>
-      <w:r>
-        <w:rPr/>
-      </w:r>
-    </w:p>
-    <w:p>
-      <w:pPr>
-        <w:pStyle w:val="style0"/>
-      </w:pPr>
-      <w:r>
-        <w:rPr/>
+    <w:p/>
+    <w:p>
+      <w:r>
         <w:t>[1] Role-playing video game SDD</w:t>
       </w:r>
     </w:p>
     <w:p>
-      <w:pPr>
-        <w:pStyle w:val="style0"/>
-      </w:pPr>
-      <w:r>
-        <w:rPr/>
+      <w:r>
         <w:t xml:space="preserve">[2] </w:t>
       </w:r>
       <w:r>
@@ -1591,188 +1410,153 @@
         <w:t xml:space="preserve">Encounter </w:t>
       </w:r>
       <w:r>
-        <w:rPr/>
         <w:t>video game SDD</w:t>
       </w:r>
     </w:p>
     <w:p>
-      <w:pPr>
-        <w:pStyle w:val="style0"/>
-      </w:pPr>
-      <w:r>
-        <w:rPr/>
-        <w:t>[3] IEEE Std 1016-1998 IEEE Recommended Practice for Software Design Descriptions</w:t>
-      </w:r>
-      <w:r>
-        <w:rPr>
-          <w:rFonts w:cs=""/>
-          <w:sz w:val="24"/>
+      <w:r>
+        <w:t xml:space="preserve">[3] IEEE </w:t>
+      </w:r>
+      <w:proofErr w:type="spellStart"/>
+      <w:proofErr w:type="gramStart"/>
+      <w:r>
+        <w:t>Std</w:t>
+      </w:r>
+      <w:proofErr w:type="spellEnd"/>
+      <w:proofErr w:type="gramEnd"/>
+      <w:r>
+        <w:t xml:space="preserve"> 1016-1998 IEEE Recommended Practice for Software Design Descriptions</w:t>
+      </w:r>
+      <w:r>
+        <w:rPr>
           <w:szCs w:val="24"/>
         </w:rPr>
         <w:br/>
       </w:r>
     </w:p>
-    <w:p>
-      <w:pPr>
-        <w:pStyle w:val="style0"/>
-      </w:pPr>
-      <w:r>
-        <w:rPr/>
-      </w:r>
-    </w:p>
-    <w:p>
-      <w:pPr>
-        <w:pStyle w:val="style1"/>
+    <w:p/>
+    <w:p>
+      <w:pPr>
+        <w:pStyle w:val="Heading1"/>
         <w:numPr>
           <w:ilvl w:val="0"/>
           <w:numId w:val="3"/>
         </w:numPr>
       </w:pPr>
       <w:r>
-        <w:rPr/>
         <w:t>System Architecture</w:t>
       </w:r>
     </w:p>
-    <w:p>
-      <w:pPr>
-        <w:pStyle w:val="style0"/>
-      </w:pPr>
-      <w:r>
-        <w:rPr/>
-      </w:r>
-    </w:p>
-    <w:p>
-      <w:pPr>
-        <w:pStyle w:val="style2"/>
+    <w:p/>
+    <w:p>
+      <w:pPr>
+        <w:pStyle w:val="Heading2"/>
         <w:numPr>
           <w:ilvl w:val="1"/>
           <w:numId w:val="3"/>
         </w:numPr>
       </w:pPr>
       <w:r>
-        <w:rPr/>
         <w:t>Architecture design</w:t>
       </w:r>
     </w:p>
-    <w:p>
-      <w:pPr>
-        <w:pStyle w:val="style0"/>
-      </w:pPr>
-      <w:r>
-        <w:rPr/>
-      </w:r>
-    </w:p>
-    <w:p>
-      <w:pPr>
-        <w:pStyle w:val="style0"/>
-      </w:pPr>
-      <w:r>
-        <w:rPr>
-          <w:rFonts w:cs=""/>
-          <w:color w:val="000000"/>
-        </w:rPr>
-        <w:t>Top-level decomposition: the application consists of the c</w:t>
-      </w:r>
-      <w:r>
-        <w:rPr>
-          <w:rFonts w:cs=""/>
-          <w:i w:val="false"/>
-          <w:iCs w:val="false"/>
+    <w:p/>
+    <w:p>
+      <w:r>
+        <w:rPr>
+          <w:color w:val="000000"/>
+        </w:rPr>
+        <w:t>Top-level decompos</w:t>
+      </w:r>
+      <w:r>
+        <w:rPr>
+          <w:color w:val="000000"/>
+        </w:rPr>
+        <w:t>ition: the application consists of the c</w:t>
+      </w:r>
+      <w:r>
+        <w:rPr>
           <w:color w:val="000000"/>
         </w:rPr>
         <w:t xml:space="preserve">lient side, server side and back-end </w:t>
       </w:r>
       <w:r>
         <w:rPr>
-          <w:rFonts w:cs=""/>
           <w:color w:val="000000"/>
         </w:rPr>
         <w:t xml:space="preserve">modules – a typical three tier client-server architecture where one server serves many clients. </w:t>
       </w:r>
       <w:r>
         <w:rPr>
-          <w:rFonts w:cs="Times New Roman" w:eastAsia="Times New Roman"/>
+          <w:rFonts w:eastAsia="Times New Roman" w:cs="Times New Roman"/>
           <w:bCs/>
           <w:color w:val="000000"/>
-          <w:sz w:val="24"/>
           <w:szCs w:val="24"/>
         </w:rPr>
-        <w:t xml:space="preserve">The top tier is the graphical user interface developed with HTML. The bottom tier is the database layer, developed through the use of MySQL that will hold all transaction, account and category information. The middle layer, or middleware, is developed using PHP, and issues functionality between the user interface and the database such as adding, removing, and editing transactions, accounts and categories. </w:t>
-      </w:r>
-    </w:p>
-    <w:p>
-      <w:pPr>
-        <w:pStyle w:val="style0"/>
-      </w:pPr>
-      <w:r>
-        <w:rPr/>
-      </w:r>
-    </w:p>
-    <w:p>
-      <w:pPr>
-        <w:pStyle w:val="style0"/>
-      </w:pPr>
-      <w:r>
-        <w:rPr>
-          <w:rFonts w:cs=""/>
-          <w:color w:val="000000"/>
-        </w:rPr>
-        <w:t xml:space="preserve">The code structure is to use the MVC architecture pattern. </w:t>
-      </w:r>
-      <w:r>
-        <w:rPr>
-          <w:rFonts w:cs=""/>
-          <w:color w:val="000000"/>
-        </w:rPr>
-        <w:t>Use of the MVC pattern results in separating the different aspects of the application (input logic, business logic, and GUI logic), while providing a loose coupling between these elements. The MVC was chosen as it simplifies the architecture by decoupling models and views, and to makes</w:t>
-      </w:r>
-      <w:r>
-        <w:rPr>
-          <w:rFonts w:cs=""/>
-          <w:color w:val="000000"/>
-          <w:u w:val="none"/>
+        <w:t>The top tier is the graphical user interface developed with HTML. The bottom tier i</w:t>
+      </w:r>
+      <w:r>
+        <w:rPr>
+          <w:rFonts w:eastAsia="Times New Roman" w:cs="Times New Roman"/>
+          <w:bCs/>
+          <w:color w:val="000000"/>
+          <w:szCs w:val="24"/>
+        </w:rPr>
+        <w:t>s the database layer, developed through the use of MySQL that will hold all transaction, account and category information. The middle layer, or middleware, is developed using PHP, and issues functionality between the user interface and the database such as</w:t>
+      </w:r>
+      <w:r>
+        <w:rPr>
+          <w:rFonts w:eastAsia="Times New Roman" w:cs="Times New Roman"/>
+          <w:bCs/>
+          <w:color w:val="000000"/>
+          <w:szCs w:val="24"/>
+        </w:rPr>
+        <w:t xml:space="preserve"> adding, removing, and editing transactions, accounts and categories. </w:t>
+      </w:r>
+    </w:p>
+    <w:p/>
+    <w:p>
+      <w:r>
+        <w:rPr>
+          <w:color w:val="000000"/>
+        </w:rPr>
+        <w:lastRenderedPageBreak/>
+        <w:t>The code structure is to use the MVC architecture pattern. Use of the MVC pattern results in separating the different aspects of the application (input logic, business logic, and GUI l</w:t>
+      </w:r>
+      <w:r>
+        <w:rPr>
+          <w:color w:val="000000"/>
+        </w:rPr>
+        <w:t>ogic), while providing a loose coupling between these elements. The MVC was chosen as it simplifies the architecture by decoupling models and views, and to makes</w:t>
+      </w:r>
+      <w:r>
+        <w:rPr>
+          <w:color w:val="000000"/>
         </w:rPr>
         <w:t xml:space="preserve"> source code</w:t>
       </w:r>
       <w:r>
         <w:rPr>
-          <w:rFonts w:cs=""/>
-          <w:color w:val="000000"/>
-        </w:rPr>
-        <w:t xml:space="preserve"> more flexible and maintainable and it </w:t>
-      </w:r>
-      <w:r>
-        <w:rPr>
-          <w:rFonts w:cs=""/>
-          <w:color w:val="000000"/>
-        </w:rPr>
-        <w:t>maps nicely to the three-tier architecture as well.</w:t>
-      </w:r>
-    </w:p>
-    <w:p>
-      <w:pPr>
-        <w:pStyle w:val="style0"/>
-      </w:pPr>
-      <w:r>
-        <w:rPr/>
-      </w:r>
-    </w:p>
-    <w:p>
-      <w:pPr>
-        <w:pStyle w:val="style0"/>
-      </w:pPr>
-      <w:r>
-        <w:rPr/>
-      </w:r>
-    </w:p>
-    <w:p>
-      <w:pPr>
-        <w:pStyle w:val="style0"/>
-      </w:pPr>
-      <w:r>
-        <w:rPr/>
+          <w:color w:val="000000"/>
+        </w:rPr>
+        <w:t xml:space="preserve"> more flexible and maintainable and it maps nicely to the three-tier architecture a</w:t>
+      </w:r>
+      <w:r>
+        <w:rPr>
+          <w:color w:val="000000"/>
+        </w:rPr>
+        <w:t>s well.</w:t>
+      </w:r>
+    </w:p>
+    <w:p/>
+    <w:p/>
+    <w:p>
+      <w:r>
+        <w:rPr>
+          <w:noProof/>
+        </w:rPr>
         <w:drawing>
-          <wp:anchor allowOverlap="1" behindDoc="0" distB="0" distL="0" distR="0" distT="0" layoutInCell="1" locked="0" relativeHeight="0" simplePos="0">
+          <wp:anchor distT="0" distB="0" distL="0" distR="0" simplePos="0" relativeHeight="251654144" behindDoc="0" locked="0" layoutInCell="1" allowOverlap="1">
             <wp:simplePos x="0" y="0"/>
             <wp:positionH relativeFrom="character">
               <wp:posOffset>1543050</wp:posOffset>
@@ -1781,9 +1565,9 @@
               <wp:posOffset>0</wp:posOffset>
             </wp:positionV>
             <wp:extent cx="2857500" cy="1306195"/>
-            <wp:effectExtent b="0" l="0" r="0" t="0"/>
+            <wp:effectExtent l="0" t="0" r="0" b="0"/>
             <wp:wrapSquare wrapText="largest"/>
-            <wp:docPr descr="A description..." id="1" name="Picture"/>
+            <wp:docPr id="1" name="Picture" descr="A description..."/>
             <wp:cNvGraphicFramePr>
               <a:graphicFrameLocks xmlns:a="http://schemas.openxmlformats.org/drawingml/2006/main" noChangeAspect="1"/>
             </wp:cNvGraphicFramePr>
@@ -1791,13 +1575,13 @@
               <a:graphicData uri="http://schemas.openxmlformats.org/drawingml/2006/picture">
                 <pic:pic xmlns:pic="http://schemas.openxmlformats.org/drawingml/2006/picture">
                   <pic:nvPicPr>
-                    <pic:cNvPr descr="A description..." id="0" name="Picture"/>
+                    <pic:cNvPr id="0" name="Picture" descr="A description..."/>
                     <pic:cNvPicPr>
-                      <a:picLocks noChangeArrowheads="1" noChangeAspect="1"/>
+                      <a:picLocks noChangeAspect="1" noChangeArrowheads="1"/>
                     </pic:cNvPicPr>
                   </pic:nvPicPr>
                   <pic:blipFill>
-                    <a:blip r:embed="rId2"/>
+                    <a:blip r:embed="rId8"/>
                     <a:srcRect/>
                     <a:stretch>
                       <a:fillRect/>
@@ -1826,73 +1610,16 @@
         </w:drawing>
       </w:r>
     </w:p>
-    <w:p>
-      <w:pPr>
-        <w:pStyle w:val="style0"/>
-      </w:pPr>
-      <w:r>
-        <w:rPr/>
-      </w:r>
-    </w:p>
-    <w:p>
-      <w:pPr>
-        <w:pStyle w:val="style0"/>
-      </w:pPr>
-      <w:r>
-        <w:rPr/>
-      </w:r>
-    </w:p>
-    <w:p>
-      <w:pPr>
-        <w:pStyle w:val="style0"/>
-      </w:pPr>
-      <w:r>
-        <w:rPr/>
-      </w:r>
-    </w:p>
-    <w:p>
-      <w:pPr>
-        <w:pStyle w:val="style0"/>
-      </w:pPr>
-      <w:r>
-        <w:rPr/>
-      </w:r>
-    </w:p>
-    <w:p>
-      <w:pPr>
-        <w:pStyle w:val="style0"/>
-      </w:pPr>
-      <w:r>
-        <w:rPr/>
-      </w:r>
-    </w:p>
-    <w:p>
-      <w:pPr>
-        <w:pStyle w:val="style0"/>
-      </w:pPr>
-      <w:r>
-        <w:rPr/>
-      </w:r>
-    </w:p>
-    <w:p>
-      <w:pPr>
-        <w:pStyle w:val="style0"/>
-      </w:pPr>
-      <w:r>
-        <w:rPr/>
-      </w:r>
-    </w:p>
-    <w:p>
-      <w:pPr>
-        <w:pStyle w:val="style0"/>
-      </w:pPr>
-      <w:r>
-        <w:rPr/>
-      </w:r>
-    </w:p>
-    <w:p>
-      <w:pPr>
-        <w:pStyle w:val="style0"/>
+    <w:p/>
+    <w:p/>
+    <w:p/>
+    <w:p/>
+    <w:p/>
+    <w:p/>
+    <w:p/>
+    <w:p/>
+    <w:p>
+      <w:pPr>
         <w:jc w:val="center"/>
       </w:pPr>
       <w:r>
@@ -1905,7 +1632,6 @@
     </w:p>
     <w:p>
       <w:pPr>
-        <w:pStyle w:val="style0"/>
         <w:jc w:val="center"/>
       </w:pPr>
       <w:r>
@@ -1918,7 +1644,6 @@
     </w:p>
     <w:p>
       <w:pPr>
-        <w:pStyle w:val="style0"/>
         <w:jc w:val="center"/>
       </w:pPr>
       <w:r>
@@ -1926,155 +1651,131 @@
           <w:sz w:val="20"/>
           <w:szCs w:val="20"/>
         </w:rPr>
-        <w:t>(via an observer for example)</w:t>
-      </w:r>
-    </w:p>
-    <w:p>
-      <w:pPr>
-        <w:pStyle w:val="style0"/>
+        <w:t>(</w:t>
+      </w:r>
+      <w:proofErr w:type="gramStart"/>
+      <w:r>
+        <w:rPr>
+          <w:sz w:val="20"/>
+          <w:szCs w:val="20"/>
+        </w:rPr>
+        <w:t>via</w:t>
+      </w:r>
+      <w:proofErr w:type="gramEnd"/>
+      <w:r>
+        <w:rPr>
+          <w:sz w:val="20"/>
+          <w:szCs w:val="20"/>
+        </w:rPr>
+        <w:t xml:space="preserve"> an observer for example)</w:t>
+      </w:r>
+    </w:p>
+    <w:p>
+      <w:pPr>
         <w:jc w:val="left"/>
       </w:pPr>
-      <w:r>
-        <w:rPr/>
-      </w:r>
-    </w:p>
-    <w:p>
-      <w:pPr>
-        <w:pStyle w:val="style0"/>
+    </w:p>
+    <w:p>
+      <w:pPr>
         <w:jc w:val="left"/>
       </w:pPr>
-      <w:r>
-        <w:rPr/>
-      </w:r>
-    </w:p>
-    <w:p>
-      <w:pPr>
-        <w:pStyle w:val="style27"/>
-        <w:jc w:val="both"/>
-      </w:pPr>
-      <w:r>
-        <w:rPr>
-          <w:sz w:val="24"/>
+    </w:p>
+    <w:p>
+      <w:pPr>
+        <w:pStyle w:val="Textbody"/>
+      </w:pPr>
+      <w:r>
+        <w:rPr>
           <w:szCs w:val="24"/>
         </w:rPr>
         <w:t xml:space="preserve">The </w:t>
       </w:r>
       <w:r>
         <w:rPr>
-          <w:i w:val="false"/>
-          <w:iCs w:val="false"/>
-          <w:sz w:val="24"/>
           <w:szCs w:val="24"/>
         </w:rPr>
         <w:t>model</w:t>
       </w:r>
       <w:r>
         <w:rPr>
-          <w:sz w:val="24"/>
           <w:szCs w:val="24"/>
         </w:rPr>
         <w:t xml:space="preserve"> manages the behavior and data of the application domain, responds to requests for information about its state (usually from the view), and responds to instructions to change state (usually from the controller). </w:t>
       </w:r>
       <w:r>
-        <w:rPr/>
-        <w:t xml:space="preserve">The model is not necessarily merely a database; the 'model' in MVC is </w:t>
-      </w:r>
-      <w:r>
-        <w:rPr>
-          <w:i w:val="false"/>
-          <w:iCs w:val="false"/>
-        </w:rPr>
+        <w:t>The model is not necessarily merely a databa</w:t>
+      </w:r>
+      <w:r>
+        <w:t xml:space="preserve">se; the 'model' in MVC is </w:t>
+      </w:r>
+      <w:r>
         <w:t>both</w:t>
       </w:r>
       <w:r>
-        <w:rPr/>
         <w:t xml:space="preserve"> the data and the business/domain logic needed to manipulate the data.</w:t>
       </w:r>
     </w:p>
     <w:p>
       <w:pPr>
-        <w:pStyle w:val="style27"/>
-        <w:jc w:val="both"/>
-      </w:pPr>
-      <w:r>
-        <w:rPr/>
+        <w:pStyle w:val="Textbody"/>
+      </w:pPr>
+      <w:r>
         <w:t xml:space="preserve">The </w:t>
       </w:r>
       <w:r>
-        <w:rPr>
-          <w:i w:val="false"/>
-          <w:iCs w:val="false"/>
-        </w:rPr>
         <w:t>view</w:t>
       </w:r>
       <w:r>
-        <w:rPr/>
-        <w:t xml:space="preserve"> renders the model into a form suitable for interaction, typically a user interface element. Multiple views can exist for a single model for different purposes. </w:t>
-      </w:r>
-    </w:p>
-    <w:p>
-      <w:pPr>
-        <w:pStyle w:val="style27"/>
-        <w:jc w:val="both"/>
-      </w:pPr>
-      <w:r>
-        <w:rPr/>
+        <w:t xml:space="preserve"> renders the model into a form suitable for interaction, typically a user interface element. Multiple views can exist for a single model for differ</w:t>
+      </w:r>
+      <w:r>
+        <w:t xml:space="preserve">ent purposes. </w:t>
+      </w:r>
+    </w:p>
+    <w:p>
+      <w:pPr>
+        <w:pStyle w:val="Textbody"/>
+      </w:pPr>
+      <w:r>
         <w:t xml:space="preserve">The </w:t>
       </w:r>
       <w:r>
-        <w:rPr>
-          <w:i w:val="false"/>
-          <w:iCs w:val="false"/>
-        </w:rPr>
         <w:t>controller</w:t>
       </w:r>
       <w:r>
-        <w:rPr/>
         <w:t xml:space="preserve"> receives user input and initiates a response by making calls on model objects. A controller accepts input from the user and instructs the model and a view port to perform actions based on that input.</w:t>
       </w:r>
     </w:p>
     <w:p>
       <w:pPr>
-        <w:pStyle w:val="style0"/>
         <w:jc w:val="left"/>
       </w:pPr>
-      <w:r>
-        <w:rPr/>
-      </w:r>
-    </w:p>
-    <w:p>
-      <w:pPr>
-        <w:pStyle w:val="style0"/>
+    </w:p>
+    <w:p>
+      <w:pPr>
         <w:jc w:val="center"/>
       </w:pPr>
-      <w:r>
-        <w:rPr/>
-      </w:r>
-    </w:p>
-    <w:p>
-      <w:pPr>
-        <w:pStyle w:val="style2"/>
+    </w:p>
+    <w:p>
+      <w:pPr>
+        <w:pStyle w:val="Heading2"/>
         <w:numPr>
           <w:ilvl w:val="1"/>
           <w:numId w:val="3"/>
         </w:numPr>
       </w:pPr>
       <w:r>
-        <w:rPr/>
         <w:t>Design pattern</w:t>
       </w:r>
     </w:p>
     <w:p>
       <w:pPr>
-        <w:pStyle w:val="style27"/>
-      </w:pPr>
-      <w:r>
-        <w:rPr/>
-      </w:r>
-    </w:p>
-    <w:p>
-      <w:pPr>
-        <w:pStyle w:val="style2"/>
+        <w:pStyle w:val="Textbody"/>
+      </w:pPr>
+    </w:p>
+    <w:p>
+      <w:pPr>
+        <w:pStyle w:val="Heading2"/>
         <w:numPr>
           <w:ilvl w:val="1"/>
           <w:numId w:val="4"/>
@@ -2090,18 +1791,11 @@
     </w:p>
     <w:p>
       <w:pPr>
-        <w:pStyle w:val="style27"/>
-      </w:pPr>
-      <w:r>
-        <w:rPr/>
-      </w:r>
-    </w:p>
-    <w:p>
-      <w:pPr>
-        <w:pStyle w:val="style0"/>
-      </w:pPr>
-      <w:r>
-        <w:rPr/>
+        <w:pStyle w:val="Textbody"/>
+      </w:pPr>
+    </w:p>
+    <w:p>
+      <w:r>
         <w:t xml:space="preserve">The factory pattern creates objects without exposing the instantiation logic to the client and refers to the newly created object through a common interface. The factory pattern is being used... </w:t>
       </w:r>
       <w:r>
@@ -2110,28 +1804,32 @@
           <w:iCs/>
           <w:color w:val="DC2300"/>
         </w:rPr>
-        <w:t>(please provide examples where and how it is being used)</w:t>
-      </w:r>
-    </w:p>
-    <w:p>
-      <w:pPr>
-        <w:pStyle w:val="style0"/>
-      </w:pPr>
-      <w:r>
-        <w:rPr/>
-      </w:r>
-    </w:p>
-    <w:p>
-      <w:pPr>
-        <w:pStyle w:val="style0"/>
-      </w:pPr>
-      <w:r>
-        <w:rPr/>
-      </w:r>
-    </w:p>
-    <w:p>
-      <w:pPr>
-        <w:pStyle w:val="style2"/>
+        <w:t>(</w:t>
+      </w:r>
+      <w:proofErr w:type="gramStart"/>
+      <w:r>
+        <w:rPr>
+          <w:i/>
+          <w:iCs/>
+          <w:color w:val="DC2300"/>
+        </w:rPr>
+        <w:t>please</w:t>
+      </w:r>
+      <w:proofErr w:type="gramEnd"/>
+      <w:r>
+        <w:rPr>
+          <w:i/>
+          <w:iCs/>
+          <w:color w:val="DC2300"/>
+        </w:rPr>
+        <w:t xml:space="preserve"> provide examples where and how it is being used)</w:t>
+      </w:r>
+    </w:p>
+    <w:p/>
+    <w:p/>
+    <w:p>
+      <w:pPr>
+        <w:pStyle w:val="Heading2"/>
         <w:numPr>
           <w:ilvl w:val="1"/>
           <w:numId w:val="4"/>
@@ -2142,61 +1840,1043 @@
           <w:sz w:val="28"/>
           <w:szCs w:val="28"/>
         </w:rPr>
+        <w:lastRenderedPageBreak/>
         <w:t>Singleton</w:t>
       </w:r>
     </w:p>
     <w:p>
       <w:pPr>
-        <w:pStyle w:val="style27"/>
-      </w:pPr>
-      <w:r>
-        <w:rPr/>
-      </w:r>
-    </w:p>
-    <w:p>
-      <w:pPr>
-        <w:pStyle w:val="style27"/>
-      </w:pPr>
-      <w:r>
-        <w:rPr>
-          <w:sz w:val="24"/>
+        <w:pStyle w:val="Textbody"/>
+      </w:pPr>
+    </w:p>
+    <w:p>
+      <w:pPr>
+        <w:pStyle w:val="Textbody"/>
+        <w:rPr>
           <w:szCs w:val="24"/>
         </w:rPr>
+      </w:pPr>
+      <w:r>
+        <w:rPr>
+          <w:szCs w:val="24"/>
+        </w:rPr>
         <w:t xml:space="preserve">The singleton pattern ensures that there is exactly one instance of a given class and that it is accessible from anywhere in the application. The singleton pattern is being used in the </w:t>
       </w:r>
+      <w:proofErr w:type="spellStart"/>
       <w:r>
         <w:rPr>
           <w:i/>
           <w:iCs/>
-          <w:sz w:val="24"/>
           <w:szCs w:val="24"/>
         </w:rPr>
         <w:t>iBudget</w:t>
       </w:r>
-      <w:r>
-        <w:rPr>
-          <w:sz w:val="24"/>
+      <w:proofErr w:type="spellEnd"/>
+      <w:r>
+        <w:rPr>
           <w:szCs w:val="24"/>
         </w:rPr>
-        <w:t xml:space="preserve"> application to restrict the number of database connections to only one.</w:t>
-      </w:r>
-    </w:p>
-    <w:p>
-      <w:pPr>
-        <w:pStyle w:val="style0"/>
-      </w:pPr>
-      <w:r>
-        <w:rPr/>
-      </w:r>
-    </w:p>
-    <w:p>
-      <w:pPr>
-        <w:pStyle w:val="style2"/>
+        <w:t xml:space="preserve"> application to restrict the number of database conne</w:t>
+      </w:r>
+      <w:r>
+        <w:rPr>
+          <w:szCs w:val="24"/>
+        </w:rPr>
+        <w:t>ctions to only one.</w:t>
+      </w:r>
+    </w:p>
+    <w:p>
+      <w:r>
+        <w:t xml:space="preserve">Indeed it is used with all the source objects that are in the source folder. For all these files, the constructor is made private and only called once to create the object the one time. All other attempts to create another instance of the same object will result with getting the instance created before. A static attribute called $instance is created when calling for the first time the </w:t>
+      </w:r>
+      <w:proofErr w:type="spellStart"/>
+      <w:proofErr w:type="gramStart"/>
+      <w:r>
+        <w:t>getSource</w:t>
+      </w:r>
+      <w:proofErr w:type="spellEnd"/>
+      <w:r>
+        <w:t>(</w:t>
+      </w:r>
+      <w:proofErr w:type="gramEnd"/>
+      <w:r>
+        <w:t xml:space="preserve">) method. Then every time the method is called again, the same instance is returned. Below is an example of how it is implemented in </w:t>
+      </w:r>
+      <w:proofErr w:type="gramStart"/>
+      <w:r>
+        <w:t>categorysource.inc :</w:t>
+      </w:r>
+      <w:proofErr w:type="gramEnd"/>
+    </w:p>
+    <w:p/>
+    <w:p>
+      <w:r>
+        <w:rPr>
+          <w:u w:val="single"/>
+        </w:rPr>
+        <w:t>Attribute</w:t>
+      </w:r>
+      <w:r>
+        <w:t xml:space="preserve">:  </w:t>
+      </w:r>
+    </w:p>
+    <w:p/>
+    <w:p>
+      <w:pPr>
+        <w:rPr>
+          <w:rFonts w:ascii="Courier New" w:hAnsi="Courier New" w:cs="Courier New"/>
+          <w:color w:val="000000"/>
+          <w:sz w:val="20"/>
+          <w:szCs w:val="20"/>
+        </w:rPr>
+      </w:pPr>
+      <w:proofErr w:type="gramStart"/>
+      <w:r>
+        <w:rPr>
+          <w:rFonts w:ascii="Courier New" w:hAnsi="Courier New" w:cs="Courier New"/>
+          <w:b/>
+          <w:bCs/>
+          <w:color w:val="7F0055"/>
+          <w:sz w:val="20"/>
+          <w:szCs w:val="20"/>
+        </w:rPr>
+        <w:t>private</w:t>
+      </w:r>
+      <w:proofErr w:type="gramEnd"/>
+      <w:r>
+        <w:rPr>
+          <w:rFonts w:ascii="Courier New" w:hAnsi="Courier New" w:cs="Courier New"/>
+          <w:b/>
+          <w:bCs/>
+          <w:color w:val="7F0055"/>
+          <w:sz w:val="20"/>
+          <w:szCs w:val="20"/>
+        </w:rPr>
+        <w:t xml:space="preserve"> static </w:t>
+      </w:r>
+      <w:r>
+        <w:rPr>
+          <w:rFonts w:ascii="Courier New" w:hAnsi="Courier New" w:cs="Courier New"/>
+          <w:color w:val="0000C0"/>
+          <w:sz w:val="20"/>
+          <w:szCs w:val="20"/>
+        </w:rPr>
+        <w:t>$instance</w:t>
+      </w:r>
+      <w:r>
+        <w:rPr>
+          <w:rFonts w:ascii="Courier New" w:hAnsi="Courier New" w:cs="Courier New"/>
+          <w:color w:val="000000"/>
+          <w:sz w:val="20"/>
+          <w:szCs w:val="20"/>
+        </w:rPr>
+        <w:t xml:space="preserve"> = </w:t>
+      </w:r>
+      <w:r>
+        <w:rPr>
+          <w:rFonts w:ascii="Courier New" w:hAnsi="Courier New" w:cs="Courier New"/>
+          <w:b/>
+          <w:bCs/>
+          <w:color w:val="7F0055"/>
+          <w:sz w:val="20"/>
+          <w:szCs w:val="20"/>
+        </w:rPr>
+        <w:t>null</w:t>
+      </w:r>
+      <w:r>
+        <w:rPr>
+          <w:rFonts w:ascii="Courier New" w:hAnsi="Courier New" w:cs="Courier New"/>
+          <w:color w:val="000000"/>
+          <w:sz w:val="20"/>
+          <w:szCs w:val="20"/>
+        </w:rPr>
+        <w:t>;</w:t>
+      </w:r>
+    </w:p>
+    <w:p>
+      <w:pPr>
+        <w:autoSpaceDE w:val="0"/>
+        <w:autoSpaceDN w:val="0"/>
+        <w:adjustRightInd w:val="0"/>
+        <w:spacing w:line="240" w:lineRule="auto"/>
+      </w:pPr>
+    </w:p>
+    <w:p>
+      <w:pPr>
+        <w:autoSpaceDE w:val="0"/>
+        <w:autoSpaceDN w:val="0"/>
+        <w:adjustRightInd w:val="0"/>
+        <w:spacing w:line="240" w:lineRule="auto"/>
+        <w:rPr>
+          <w:rFonts w:ascii="Courier New" w:hAnsi="Courier New" w:cs="Courier New"/>
+          <w:color w:val="000000"/>
+          <w:sz w:val="20"/>
+          <w:szCs w:val="20"/>
+        </w:rPr>
+      </w:pPr>
+      <w:r>
+        <w:rPr>
+          <w:u w:val="single"/>
+        </w:rPr>
+        <w:t>Method</w:t>
+      </w:r>
+      <w:r>
+        <w:rPr>
+          <w:rFonts w:asciiTheme="minorHAnsi" w:hAnsiTheme="minorHAnsi" w:cstheme="minorBidi"/>
+          <w:color w:val="auto"/>
+          <w:sz w:val="22"/>
+        </w:rPr>
+        <w:t>:</w:t>
+      </w:r>
+      <w:r>
+        <w:rPr>
+          <w:rFonts w:ascii="Courier New" w:hAnsi="Courier New" w:cs="Courier New"/>
+          <w:color w:val="000000"/>
+          <w:sz w:val="20"/>
+          <w:szCs w:val="20"/>
+        </w:rPr>
+        <w:t xml:space="preserve"> </w:t>
+      </w:r>
+    </w:p>
+    <w:p>
+      <w:pPr>
+        <w:autoSpaceDE w:val="0"/>
+        <w:autoSpaceDN w:val="0"/>
+        <w:adjustRightInd w:val="0"/>
+        <w:spacing w:line="240" w:lineRule="auto"/>
+        <w:rPr>
+          <w:rFonts w:ascii="Courier New" w:hAnsi="Courier New" w:cs="Courier New"/>
+          <w:color w:val="000000"/>
+          <w:sz w:val="20"/>
+          <w:szCs w:val="20"/>
+        </w:rPr>
+      </w:pPr>
+    </w:p>
+    <w:p>
+      <w:pPr>
+        <w:autoSpaceDE w:val="0"/>
+        <w:autoSpaceDN w:val="0"/>
+        <w:adjustRightInd w:val="0"/>
+        <w:spacing w:line="240" w:lineRule="auto"/>
+        <w:rPr>
+          <w:rFonts w:ascii="Courier New" w:hAnsi="Courier New" w:cs="Courier New"/>
+          <w:sz w:val="20"/>
+          <w:szCs w:val="20"/>
+        </w:rPr>
+      </w:pPr>
+      <w:proofErr w:type="gramStart"/>
+      <w:r>
+        <w:rPr>
+          <w:rFonts w:ascii="Courier New" w:hAnsi="Courier New" w:cs="Courier New"/>
+          <w:b/>
+          <w:bCs/>
+          <w:color w:val="7F0055"/>
+          <w:sz w:val="20"/>
+          <w:szCs w:val="20"/>
+        </w:rPr>
+        <w:t>public</w:t>
+      </w:r>
+      <w:proofErr w:type="gramEnd"/>
+      <w:r>
+        <w:rPr>
+          <w:rFonts w:ascii="Courier New" w:hAnsi="Courier New" w:cs="Courier New"/>
+          <w:b/>
+          <w:bCs/>
+          <w:color w:val="7F0055"/>
+          <w:sz w:val="20"/>
+          <w:szCs w:val="20"/>
+        </w:rPr>
+        <w:t xml:space="preserve"> static function </w:t>
+      </w:r>
+      <w:proofErr w:type="spellStart"/>
+      <w:r>
+        <w:rPr>
+          <w:rFonts w:ascii="Courier New" w:hAnsi="Courier New" w:cs="Courier New"/>
+          <w:i/>
+          <w:iCs/>
+          <w:color w:val="000000"/>
+          <w:sz w:val="20"/>
+          <w:szCs w:val="20"/>
+        </w:rPr>
+        <w:t>getSource</w:t>
+      </w:r>
+      <w:proofErr w:type="spellEnd"/>
+      <w:r>
+        <w:rPr>
+          <w:rFonts w:ascii="Courier New" w:hAnsi="Courier New" w:cs="Courier New"/>
+          <w:color w:val="000000"/>
+          <w:sz w:val="20"/>
+          <w:szCs w:val="20"/>
+        </w:rPr>
+        <w:t xml:space="preserve"> () {</w:t>
+      </w:r>
+    </w:p>
+    <w:p>
+      <w:pPr>
+        <w:autoSpaceDE w:val="0"/>
+        <w:autoSpaceDN w:val="0"/>
+        <w:adjustRightInd w:val="0"/>
+        <w:spacing w:line="240" w:lineRule="auto"/>
+        <w:rPr>
+          <w:rFonts w:ascii="Courier New" w:hAnsi="Courier New" w:cs="Courier New"/>
+          <w:sz w:val="20"/>
+          <w:szCs w:val="20"/>
+        </w:rPr>
+      </w:pPr>
+    </w:p>
+    <w:p>
+      <w:pPr>
+        <w:autoSpaceDE w:val="0"/>
+        <w:autoSpaceDN w:val="0"/>
+        <w:adjustRightInd w:val="0"/>
+        <w:spacing w:line="240" w:lineRule="auto"/>
+        <w:rPr>
+          <w:rFonts w:ascii="Courier New" w:hAnsi="Courier New" w:cs="Courier New"/>
+          <w:sz w:val="20"/>
+          <w:szCs w:val="20"/>
+        </w:rPr>
+      </w:pPr>
+      <w:r>
+        <w:rPr>
+          <w:rFonts w:ascii="Courier New" w:hAnsi="Courier New" w:cs="Courier New"/>
+          <w:color w:val="000000"/>
+          <w:sz w:val="20"/>
+          <w:szCs w:val="20"/>
+        </w:rPr>
+        <w:tab/>
+      </w:r>
+      <w:r>
+        <w:rPr>
+          <w:rFonts w:ascii="Courier New" w:hAnsi="Courier New" w:cs="Courier New"/>
+          <w:color w:val="000000"/>
+          <w:sz w:val="20"/>
+          <w:szCs w:val="20"/>
+        </w:rPr>
+        <w:tab/>
+      </w:r>
+      <w:proofErr w:type="gramStart"/>
+      <w:r>
+        <w:rPr>
+          <w:rFonts w:ascii="Courier New" w:hAnsi="Courier New" w:cs="Courier New"/>
+          <w:b/>
+          <w:bCs/>
+          <w:color w:val="7F0055"/>
+          <w:sz w:val="20"/>
+          <w:szCs w:val="20"/>
+        </w:rPr>
+        <w:t>if</w:t>
+      </w:r>
+      <w:proofErr w:type="gramEnd"/>
+      <w:r>
+        <w:rPr>
+          <w:rFonts w:ascii="Courier New" w:hAnsi="Courier New" w:cs="Courier New"/>
+          <w:b/>
+          <w:bCs/>
+          <w:color w:val="7F0055"/>
+          <w:sz w:val="20"/>
+          <w:szCs w:val="20"/>
+        </w:rPr>
+        <w:t xml:space="preserve"> </w:t>
+      </w:r>
+      <w:r>
+        <w:rPr>
+          <w:rFonts w:ascii="Courier New" w:hAnsi="Courier New" w:cs="Courier New"/>
+          <w:color w:val="000000"/>
+          <w:sz w:val="20"/>
+          <w:szCs w:val="20"/>
+        </w:rPr>
+        <w:t>(</w:t>
+      </w:r>
+      <w:r>
+        <w:rPr>
+          <w:rFonts w:ascii="Courier New" w:hAnsi="Courier New" w:cs="Courier New"/>
+          <w:b/>
+          <w:bCs/>
+          <w:color w:val="7F0055"/>
+          <w:sz w:val="20"/>
+          <w:szCs w:val="20"/>
+        </w:rPr>
+        <w:t>self</w:t>
+      </w:r>
+      <w:r>
+        <w:rPr>
+          <w:rFonts w:ascii="Courier New" w:hAnsi="Courier New" w:cs="Courier New"/>
+          <w:color w:val="000000"/>
+          <w:sz w:val="20"/>
+          <w:szCs w:val="20"/>
+        </w:rPr>
+        <w:t>::</w:t>
+      </w:r>
+      <w:r>
+        <w:rPr>
+          <w:rFonts w:ascii="Courier New" w:hAnsi="Courier New" w:cs="Courier New"/>
+          <w:i/>
+          <w:iCs/>
+          <w:color w:val="0000C0"/>
+          <w:sz w:val="20"/>
+          <w:szCs w:val="20"/>
+        </w:rPr>
+        <w:t>$instance</w:t>
+      </w:r>
+      <w:r>
+        <w:rPr>
+          <w:rFonts w:ascii="Courier New" w:hAnsi="Courier New" w:cs="Courier New"/>
+          <w:color w:val="000000"/>
+          <w:sz w:val="20"/>
+          <w:szCs w:val="20"/>
+        </w:rPr>
+        <w:t xml:space="preserve"> == </w:t>
+      </w:r>
+      <w:r>
+        <w:rPr>
+          <w:rFonts w:ascii="Courier New" w:hAnsi="Courier New" w:cs="Courier New"/>
+          <w:b/>
+          <w:bCs/>
+          <w:color w:val="7F0055"/>
+          <w:sz w:val="20"/>
+          <w:szCs w:val="20"/>
+        </w:rPr>
+        <w:t>null</w:t>
+      </w:r>
+      <w:r>
+        <w:rPr>
+          <w:rFonts w:ascii="Courier New" w:hAnsi="Courier New" w:cs="Courier New"/>
+          <w:color w:val="000000"/>
+          <w:sz w:val="20"/>
+          <w:szCs w:val="20"/>
+        </w:rPr>
+        <w:t>) {</w:t>
+      </w:r>
+    </w:p>
+    <w:p>
+      <w:pPr>
+        <w:autoSpaceDE w:val="0"/>
+        <w:autoSpaceDN w:val="0"/>
+        <w:adjustRightInd w:val="0"/>
+        <w:spacing w:line="240" w:lineRule="auto"/>
+        <w:rPr>
+          <w:rFonts w:ascii="Courier New" w:hAnsi="Courier New" w:cs="Courier New"/>
+          <w:sz w:val="20"/>
+          <w:szCs w:val="20"/>
+        </w:rPr>
+      </w:pPr>
+      <w:r>
+        <w:rPr>
+          <w:rFonts w:ascii="Courier New" w:hAnsi="Courier New" w:cs="Courier New"/>
+          <w:color w:val="000000"/>
+          <w:sz w:val="20"/>
+          <w:szCs w:val="20"/>
+        </w:rPr>
+        <w:tab/>
+      </w:r>
+      <w:r>
+        <w:rPr>
+          <w:rFonts w:ascii="Courier New" w:hAnsi="Courier New" w:cs="Courier New"/>
+          <w:color w:val="000000"/>
+          <w:sz w:val="20"/>
+          <w:szCs w:val="20"/>
+        </w:rPr>
+        <w:tab/>
+      </w:r>
+      <w:r>
+        <w:rPr>
+          <w:rFonts w:ascii="Courier New" w:hAnsi="Courier New" w:cs="Courier New"/>
+          <w:color w:val="000000"/>
+          <w:sz w:val="20"/>
+          <w:szCs w:val="20"/>
+        </w:rPr>
+        <w:tab/>
+      </w:r>
+      <w:proofErr w:type="gramStart"/>
+      <w:r>
+        <w:rPr>
+          <w:rFonts w:ascii="Courier New" w:hAnsi="Courier New" w:cs="Courier New"/>
+          <w:b/>
+          <w:bCs/>
+          <w:color w:val="7F0055"/>
+          <w:sz w:val="20"/>
+          <w:szCs w:val="20"/>
+        </w:rPr>
+        <w:t>self</w:t>
+      </w:r>
+      <w:proofErr w:type="gramEnd"/>
+      <w:r>
+        <w:rPr>
+          <w:rFonts w:ascii="Courier New" w:hAnsi="Courier New" w:cs="Courier New"/>
+          <w:color w:val="000000"/>
+          <w:sz w:val="20"/>
+          <w:szCs w:val="20"/>
+        </w:rPr>
+        <w:t>::</w:t>
+      </w:r>
+      <w:r>
+        <w:rPr>
+          <w:rFonts w:ascii="Courier New" w:hAnsi="Courier New" w:cs="Courier New"/>
+          <w:i/>
+          <w:iCs/>
+          <w:color w:val="0000C0"/>
+          <w:sz w:val="20"/>
+          <w:szCs w:val="20"/>
+        </w:rPr>
+        <w:t>$instance</w:t>
+      </w:r>
+      <w:r>
+        <w:rPr>
+          <w:rFonts w:ascii="Courier New" w:hAnsi="Courier New" w:cs="Courier New"/>
+          <w:color w:val="000000"/>
+          <w:sz w:val="20"/>
+          <w:szCs w:val="20"/>
+        </w:rPr>
+        <w:t xml:space="preserve"> = </w:t>
+      </w:r>
+      <w:r>
+        <w:rPr>
+          <w:rFonts w:ascii="Courier New" w:hAnsi="Courier New" w:cs="Courier New"/>
+          <w:b/>
+          <w:bCs/>
+          <w:color w:val="7F0055"/>
+          <w:sz w:val="20"/>
+          <w:szCs w:val="20"/>
+        </w:rPr>
+        <w:t xml:space="preserve">new </w:t>
+      </w:r>
+      <w:proofErr w:type="spellStart"/>
+      <w:r>
+        <w:rPr>
+          <w:rFonts w:ascii="Courier New" w:hAnsi="Courier New" w:cs="Courier New"/>
+          <w:b/>
+          <w:bCs/>
+          <w:color w:val="7F0055"/>
+          <w:sz w:val="20"/>
+          <w:szCs w:val="20"/>
+        </w:rPr>
+        <w:t>CategorySource</w:t>
+      </w:r>
+      <w:proofErr w:type="spellEnd"/>
+      <w:r>
+        <w:rPr>
+          <w:rFonts w:ascii="Courier New" w:hAnsi="Courier New" w:cs="Courier New"/>
+          <w:b/>
+          <w:bCs/>
+          <w:color w:val="7F0055"/>
+          <w:sz w:val="20"/>
+          <w:szCs w:val="20"/>
+        </w:rPr>
+        <w:t>();</w:t>
+      </w:r>
+    </w:p>
+    <w:p>
+      <w:pPr>
+        <w:rPr>
+          <w:rFonts w:ascii="Courier New" w:hAnsi="Courier New" w:cs="Courier New"/>
+          <w:color w:val="000000"/>
+          <w:sz w:val="20"/>
+          <w:szCs w:val="20"/>
+        </w:rPr>
+      </w:pPr>
+      <w:r>
+        <w:rPr>
+          <w:rFonts w:ascii="Courier New" w:hAnsi="Courier New" w:cs="Courier New"/>
+          <w:color w:val="000000"/>
+          <w:sz w:val="20"/>
+          <w:szCs w:val="20"/>
+        </w:rPr>
+        <w:t>}</w:t>
+      </w:r>
+    </w:p>
+    <w:p>
+      <w:pPr>
+        <w:rPr>
+          <w:rFonts w:ascii="Courier New" w:hAnsi="Courier New" w:cs="Courier New"/>
+          <w:color w:val="000000"/>
+          <w:sz w:val="20"/>
+          <w:szCs w:val="20"/>
+        </w:rPr>
+      </w:pPr>
+    </w:p>
+    <w:p>
+      <w:pPr>
+        <w:rPr>
+          <w:rFonts w:ascii="Courier New" w:hAnsi="Courier New" w:cs="Courier New"/>
+          <w:color w:val="000000"/>
+          <w:sz w:val="20"/>
+          <w:szCs w:val="20"/>
+        </w:rPr>
+      </w:pPr>
+    </w:p>
+    <w:p>
+      <w:pPr>
+        <w:autoSpaceDE w:val="0"/>
+        <w:autoSpaceDN w:val="0"/>
+        <w:adjustRightInd w:val="0"/>
+        <w:spacing w:line="240" w:lineRule="auto"/>
+        <w:rPr>
+          <w:rFonts w:ascii="Courier New" w:hAnsi="Courier New" w:cs="Courier New"/>
+          <w:color w:val="000000"/>
+          <w:sz w:val="20"/>
+          <w:szCs w:val="20"/>
+        </w:rPr>
+      </w:pPr>
+      <w:r>
+        <w:rPr>
+          <w:u w:val="single"/>
+        </w:rPr>
+        <w:t>Constructor</w:t>
+      </w:r>
+      <w:r>
+        <w:t>:</w:t>
+      </w:r>
+      <w:r>
+        <w:rPr>
+          <w:rFonts w:ascii="Courier New" w:hAnsi="Courier New" w:cs="Courier New"/>
+          <w:color w:val="000000"/>
+          <w:sz w:val="20"/>
+          <w:szCs w:val="20"/>
+        </w:rPr>
+        <w:t xml:space="preserve"> </w:t>
+      </w:r>
+    </w:p>
+    <w:p>
+      <w:pPr>
+        <w:autoSpaceDE w:val="0"/>
+        <w:autoSpaceDN w:val="0"/>
+        <w:adjustRightInd w:val="0"/>
+        <w:spacing w:line="240" w:lineRule="auto"/>
+        <w:rPr>
+          <w:rFonts w:ascii="Courier New" w:hAnsi="Courier New" w:cs="Courier New"/>
+          <w:color w:val="000000"/>
+          <w:sz w:val="20"/>
+          <w:szCs w:val="20"/>
+        </w:rPr>
+      </w:pPr>
+    </w:p>
+    <w:p>
+      <w:pPr>
+        <w:autoSpaceDE w:val="0"/>
+        <w:autoSpaceDN w:val="0"/>
+        <w:adjustRightInd w:val="0"/>
+        <w:spacing w:line="240" w:lineRule="auto"/>
+        <w:rPr>
+          <w:rFonts w:ascii="Courier New" w:hAnsi="Courier New" w:cs="Courier New"/>
+          <w:sz w:val="20"/>
+          <w:szCs w:val="20"/>
+        </w:rPr>
+      </w:pPr>
+      <w:proofErr w:type="gramStart"/>
+      <w:r>
+        <w:rPr>
+          <w:rFonts w:ascii="Courier New" w:hAnsi="Courier New" w:cs="Courier New"/>
+          <w:b/>
+          <w:bCs/>
+          <w:color w:val="7F0055"/>
+          <w:sz w:val="20"/>
+          <w:szCs w:val="20"/>
+        </w:rPr>
+        <w:t>private</w:t>
+      </w:r>
+      <w:proofErr w:type="gramEnd"/>
+      <w:r>
+        <w:rPr>
+          <w:rFonts w:ascii="Courier New" w:hAnsi="Courier New" w:cs="Courier New"/>
+          <w:b/>
+          <w:bCs/>
+          <w:color w:val="7F0055"/>
+          <w:sz w:val="20"/>
+          <w:szCs w:val="20"/>
+        </w:rPr>
+        <w:t xml:space="preserve"> function </w:t>
+      </w:r>
+      <w:r>
+        <w:rPr>
+          <w:rFonts w:ascii="Courier New" w:hAnsi="Courier New" w:cs="Courier New"/>
+          <w:color w:val="000000"/>
+          <w:sz w:val="20"/>
+          <w:szCs w:val="20"/>
+        </w:rPr>
+        <w:t>__construct () {</w:t>
+      </w:r>
+    </w:p>
+    <w:p>
+      <w:pPr>
+        <w:autoSpaceDE w:val="0"/>
+        <w:autoSpaceDN w:val="0"/>
+        <w:adjustRightInd w:val="0"/>
+        <w:spacing w:line="240" w:lineRule="auto"/>
+        <w:rPr>
+          <w:rFonts w:ascii="Courier New" w:hAnsi="Courier New" w:cs="Courier New"/>
+          <w:sz w:val="20"/>
+          <w:szCs w:val="20"/>
+        </w:rPr>
+      </w:pPr>
+      <w:r>
+        <w:rPr>
+          <w:rFonts w:ascii="Courier New" w:hAnsi="Courier New" w:cs="Courier New"/>
+          <w:color w:val="000000"/>
+          <w:sz w:val="20"/>
+          <w:szCs w:val="20"/>
+        </w:rPr>
+        <w:tab/>
+      </w:r>
+      <w:r>
+        <w:rPr>
+          <w:rFonts w:ascii="Courier New" w:hAnsi="Courier New" w:cs="Courier New"/>
+          <w:color w:val="000000"/>
+          <w:sz w:val="20"/>
+          <w:szCs w:val="20"/>
+        </w:rPr>
+        <w:tab/>
+      </w:r>
+      <w:r>
+        <w:rPr>
+          <w:rFonts w:ascii="Courier New" w:hAnsi="Courier New" w:cs="Courier New"/>
+          <w:b/>
+          <w:bCs/>
+          <w:color w:val="7F0055"/>
+          <w:sz w:val="20"/>
+          <w:szCs w:val="20"/>
+        </w:rPr>
+        <w:t>/*content */</w:t>
+      </w:r>
+    </w:p>
+    <w:p>
+      <w:pPr>
+        <w:rPr>
+          <w:rFonts w:ascii="Courier New" w:hAnsi="Courier New" w:cs="Courier New"/>
+          <w:color w:val="000000"/>
+          <w:sz w:val="20"/>
+          <w:szCs w:val="20"/>
+        </w:rPr>
+      </w:pPr>
+      <w:bookmarkStart w:id="0" w:name="_GoBack"/>
+      <w:bookmarkEnd w:id="0"/>
+      <w:r>
+        <w:rPr>
+          <w:rFonts w:ascii="Courier New" w:hAnsi="Courier New" w:cs="Courier New"/>
+          <w:color w:val="000000"/>
+          <w:sz w:val="20"/>
+          <w:szCs w:val="20"/>
+        </w:rPr>
+        <w:t>}</w:t>
+      </w:r>
+    </w:p>
+    <w:p>
+      <w:pPr>
+        <w:rPr>
+          <w:rFonts w:ascii="Courier New" w:hAnsi="Courier New" w:cs="Courier New"/>
+          <w:color w:val="000000"/>
+          <w:sz w:val="20"/>
+          <w:szCs w:val="20"/>
+        </w:rPr>
+      </w:pPr>
+    </w:p>
+    <w:p>
+      <w:r>
+        <w:t xml:space="preserve">And an example of how it is used in category.inc by calling the </w:t>
+      </w:r>
+      <w:proofErr w:type="spellStart"/>
+      <w:proofErr w:type="gramStart"/>
+      <w:r>
+        <w:t>getSource</w:t>
+      </w:r>
+      <w:proofErr w:type="spellEnd"/>
+      <w:r>
+        <w:t>(</w:t>
+      </w:r>
+      <w:proofErr w:type="gramEnd"/>
+      <w:r>
+        <w:t>) method:</w:t>
+      </w:r>
+    </w:p>
+    <w:p/>
+    <w:p>
+      <w:pPr>
+        <w:autoSpaceDE w:val="0"/>
+        <w:autoSpaceDN w:val="0"/>
+        <w:adjustRightInd w:val="0"/>
+        <w:spacing w:line="240" w:lineRule="auto"/>
+        <w:rPr>
+          <w:rFonts w:ascii="Courier New" w:hAnsi="Courier New" w:cs="Courier New"/>
+          <w:sz w:val="20"/>
+          <w:szCs w:val="20"/>
+        </w:rPr>
+      </w:pPr>
+      <w:proofErr w:type="gramStart"/>
+      <w:r>
+        <w:rPr>
+          <w:rFonts w:ascii="Courier New" w:hAnsi="Courier New" w:cs="Courier New"/>
+          <w:b/>
+          <w:bCs/>
+          <w:color w:val="7F0055"/>
+          <w:sz w:val="20"/>
+          <w:szCs w:val="20"/>
+        </w:rPr>
+        <w:t>protected</w:t>
+      </w:r>
+      <w:proofErr w:type="gramEnd"/>
+      <w:r>
+        <w:rPr>
+          <w:rFonts w:ascii="Courier New" w:hAnsi="Courier New" w:cs="Courier New"/>
+          <w:b/>
+          <w:bCs/>
+          <w:color w:val="7F0055"/>
+          <w:sz w:val="20"/>
+          <w:szCs w:val="20"/>
+        </w:rPr>
+        <w:t xml:space="preserve"> function </w:t>
+      </w:r>
+      <w:r>
+        <w:rPr>
+          <w:rFonts w:ascii="Courier New" w:hAnsi="Courier New" w:cs="Courier New"/>
+          <w:color w:val="000000"/>
+          <w:sz w:val="20"/>
+          <w:szCs w:val="20"/>
+        </w:rPr>
+        <w:t>delete () {</w:t>
+      </w:r>
+    </w:p>
+    <w:p>
+      <w:pPr>
+        <w:autoSpaceDE w:val="0"/>
+        <w:autoSpaceDN w:val="0"/>
+        <w:adjustRightInd w:val="0"/>
+        <w:spacing w:line="240" w:lineRule="auto"/>
+        <w:rPr>
+          <w:rFonts w:ascii="Courier New" w:hAnsi="Courier New" w:cs="Courier New"/>
+          <w:sz w:val="20"/>
+          <w:szCs w:val="20"/>
+        </w:rPr>
+      </w:pPr>
+      <w:r>
+        <w:rPr>
+          <w:rFonts w:ascii="Courier New" w:hAnsi="Courier New" w:cs="Courier New"/>
+          <w:color w:val="000000"/>
+          <w:sz w:val="20"/>
+          <w:szCs w:val="20"/>
+        </w:rPr>
+        <w:tab/>
+      </w:r>
+      <w:r>
+        <w:rPr>
+          <w:rFonts w:ascii="Courier New" w:hAnsi="Courier New" w:cs="Courier New"/>
+          <w:color w:val="000000"/>
+          <w:sz w:val="20"/>
+          <w:szCs w:val="20"/>
+        </w:rPr>
+        <w:tab/>
+      </w:r>
+      <w:r>
+        <w:rPr>
+          <w:rFonts w:ascii="Courier New" w:hAnsi="Courier New" w:cs="Courier New"/>
+          <w:color w:val="000000"/>
+          <w:sz w:val="20"/>
+          <w:szCs w:val="20"/>
+          <w:highlight w:val="lightGray"/>
+        </w:rPr>
+        <w:t xml:space="preserve">$source = </w:t>
+      </w:r>
+      <w:proofErr w:type="spellStart"/>
+      <w:r>
+        <w:rPr>
+          <w:rFonts w:ascii="Courier New" w:hAnsi="Courier New" w:cs="Courier New"/>
+          <w:color w:val="000000"/>
+          <w:sz w:val="20"/>
+          <w:szCs w:val="20"/>
+          <w:highlight w:val="lightGray"/>
+        </w:rPr>
+        <w:t>CategorySource</w:t>
+      </w:r>
+      <w:proofErr w:type="spellEnd"/>
+      <w:r>
+        <w:rPr>
+          <w:rFonts w:ascii="Courier New" w:hAnsi="Courier New" w:cs="Courier New"/>
+          <w:color w:val="000000"/>
+          <w:sz w:val="20"/>
+          <w:szCs w:val="20"/>
+          <w:highlight w:val="lightGray"/>
+        </w:rPr>
+        <w:t>::</w:t>
+      </w:r>
+      <w:proofErr w:type="spellStart"/>
+      <w:proofErr w:type="gramStart"/>
+      <w:r>
+        <w:rPr>
+          <w:rFonts w:ascii="Courier New" w:hAnsi="Courier New" w:cs="Courier New"/>
+          <w:i/>
+          <w:iCs/>
+          <w:color w:val="000000"/>
+          <w:sz w:val="20"/>
+          <w:szCs w:val="20"/>
+          <w:highlight w:val="lightGray"/>
+        </w:rPr>
+        <w:t>getSource</w:t>
+      </w:r>
+      <w:proofErr w:type="spellEnd"/>
+      <w:r>
+        <w:rPr>
+          <w:rFonts w:ascii="Courier New" w:hAnsi="Courier New" w:cs="Courier New"/>
+          <w:color w:val="000000"/>
+          <w:sz w:val="20"/>
+          <w:szCs w:val="20"/>
+          <w:highlight w:val="lightGray"/>
+        </w:rPr>
+        <w:t>(</w:t>
+      </w:r>
+      <w:proofErr w:type="gramEnd"/>
+      <w:r>
+        <w:rPr>
+          <w:rFonts w:ascii="Courier New" w:hAnsi="Courier New" w:cs="Courier New"/>
+          <w:color w:val="000000"/>
+          <w:sz w:val="20"/>
+          <w:szCs w:val="20"/>
+          <w:highlight w:val="lightGray"/>
+        </w:rPr>
+        <w:t>);</w:t>
+      </w:r>
+    </w:p>
+    <w:p>
+      <w:pPr>
+        <w:autoSpaceDE w:val="0"/>
+        <w:autoSpaceDN w:val="0"/>
+        <w:adjustRightInd w:val="0"/>
+        <w:spacing w:line="240" w:lineRule="auto"/>
+        <w:rPr>
+          <w:rFonts w:ascii="Courier New" w:hAnsi="Courier New" w:cs="Courier New"/>
+          <w:sz w:val="20"/>
+          <w:szCs w:val="20"/>
+        </w:rPr>
+      </w:pPr>
+      <w:r>
+        <w:rPr>
+          <w:rFonts w:ascii="Courier New" w:hAnsi="Courier New" w:cs="Courier New"/>
+          <w:color w:val="000000"/>
+          <w:sz w:val="20"/>
+          <w:szCs w:val="20"/>
+        </w:rPr>
+        <w:tab/>
+      </w:r>
+      <w:r>
+        <w:rPr>
+          <w:rFonts w:ascii="Courier New" w:hAnsi="Courier New" w:cs="Courier New"/>
+          <w:color w:val="000000"/>
+          <w:sz w:val="20"/>
+          <w:szCs w:val="20"/>
+        </w:rPr>
+        <w:tab/>
+        <w:t>$source-&gt;</w:t>
+      </w:r>
+      <w:proofErr w:type="gramStart"/>
+      <w:r>
+        <w:rPr>
+          <w:rFonts w:ascii="Courier New" w:hAnsi="Courier New" w:cs="Courier New"/>
+          <w:color w:val="000000"/>
+          <w:sz w:val="20"/>
+          <w:szCs w:val="20"/>
+        </w:rPr>
+        <w:t>delete(</w:t>
+      </w:r>
+      <w:proofErr w:type="gramEnd"/>
+      <w:r>
+        <w:rPr>
+          <w:rFonts w:ascii="Courier New" w:hAnsi="Courier New" w:cs="Courier New"/>
+          <w:b/>
+          <w:bCs/>
+          <w:color w:val="7F0055"/>
+          <w:sz w:val="20"/>
+          <w:szCs w:val="20"/>
+        </w:rPr>
+        <w:t>array</w:t>
+      </w:r>
+      <w:r>
+        <w:rPr>
+          <w:rFonts w:ascii="Courier New" w:hAnsi="Courier New" w:cs="Courier New"/>
+          <w:color w:val="000000"/>
+          <w:sz w:val="20"/>
+          <w:szCs w:val="20"/>
+        </w:rPr>
+        <w:t>(</w:t>
+      </w:r>
+      <w:r>
+        <w:rPr>
+          <w:rFonts w:ascii="Courier New" w:hAnsi="Courier New" w:cs="Courier New"/>
+          <w:color w:val="0000C0"/>
+          <w:sz w:val="20"/>
+          <w:szCs w:val="20"/>
+        </w:rPr>
+        <w:t xml:space="preserve">'ID' </w:t>
+      </w:r>
+      <w:r>
+        <w:rPr>
+          <w:rFonts w:ascii="Courier New" w:hAnsi="Courier New" w:cs="Courier New"/>
+          <w:color w:val="000000"/>
+          <w:sz w:val="20"/>
+          <w:szCs w:val="20"/>
+        </w:rPr>
+        <w:t xml:space="preserve">=&gt; </w:t>
+      </w:r>
+      <w:r>
+        <w:rPr>
+          <w:rFonts w:ascii="Courier New" w:hAnsi="Courier New" w:cs="Courier New"/>
+          <w:b/>
+          <w:bCs/>
+          <w:color w:val="7F0055"/>
+          <w:sz w:val="20"/>
+          <w:szCs w:val="20"/>
+        </w:rPr>
+        <w:t>$this</w:t>
+      </w:r>
+      <w:r>
+        <w:rPr>
+          <w:rFonts w:ascii="Courier New" w:hAnsi="Courier New" w:cs="Courier New"/>
+          <w:color w:val="000000"/>
+          <w:sz w:val="20"/>
+          <w:szCs w:val="20"/>
+        </w:rPr>
+        <w:t>-&gt;</w:t>
+      </w:r>
+      <w:r>
+        <w:rPr>
+          <w:rFonts w:ascii="Courier New" w:hAnsi="Courier New" w:cs="Courier New"/>
+          <w:color w:val="0000C0"/>
+          <w:sz w:val="20"/>
+          <w:szCs w:val="20"/>
+        </w:rPr>
+        <w:t>id</w:t>
+      </w:r>
+      <w:r>
+        <w:rPr>
+          <w:rFonts w:ascii="Courier New" w:hAnsi="Courier New" w:cs="Courier New"/>
+          <w:color w:val="000000"/>
+          <w:sz w:val="20"/>
+          <w:szCs w:val="20"/>
+        </w:rPr>
+        <w:t>));</w:t>
+      </w:r>
+    </w:p>
+    <w:p>
+      <w:pPr>
+        <w:pStyle w:val="Textbody"/>
+      </w:pPr>
+      <w:r>
+        <w:rPr>
+          <w:rFonts w:ascii="Courier New" w:hAnsi="Courier New" w:cs="Courier New"/>
+          <w:color w:val="000000"/>
+          <w:sz w:val="20"/>
+          <w:szCs w:val="20"/>
+        </w:rPr>
+        <w:tab/>
+        <w:t>}</w:t>
+      </w:r>
+    </w:p>
+    <w:p/>
+    <w:p>
+      <w:pPr>
+        <w:pStyle w:val="Heading2"/>
         <w:numPr>
           <w:ilvl w:val="2"/>
           <w:numId w:val="4"/>
         </w:numPr>
       </w:pPr>
+      <w:proofErr w:type="gramStart"/>
       <w:r>
         <w:rPr>
           <w:sz w:val="28"/>
@@ -2204,90 +2884,55 @@
         </w:rPr>
         <w:t>More???</w:t>
       </w:r>
-    </w:p>
-    <w:p>
-      <w:pPr>
-        <w:pStyle w:val="style0"/>
-      </w:pPr>
-      <w:r>
-        <w:rPr/>
-      </w:r>
-    </w:p>
-    <w:p>
-      <w:pPr>
-        <w:pStyle w:val="style0"/>
-      </w:pPr>
-      <w:r>
-        <w:rPr/>
-      </w:r>
-    </w:p>
-    <w:p>
-      <w:pPr>
-        <w:pStyle w:val="style1"/>
+      <w:proofErr w:type="gramEnd"/>
+    </w:p>
+    <w:p/>
+    <w:p/>
+    <w:p>
+      <w:pPr>
+        <w:pStyle w:val="Heading1"/>
         <w:numPr>
           <w:ilvl w:val="0"/>
           <w:numId w:val="3"/>
         </w:numPr>
       </w:pPr>
       <w:r>
-        <w:rPr/>
         <w:t>Data diagram</w:t>
       </w:r>
     </w:p>
-    <w:p>
-      <w:pPr>
-        <w:pStyle w:val="style0"/>
-      </w:pPr>
-      <w:r>
-        <w:rPr/>
-      </w:r>
-    </w:p>
-    <w:p>
-      <w:pPr>
-        <w:pStyle w:val="style2"/>
+    <w:p/>
+    <w:p>
+      <w:pPr>
+        <w:pStyle w:val="Heading2"/>
         <w:numPr>
           <w:ilvl w:val="1"/>
           <w:numId w:val="3"/>
         </w:numPr>
       </w:pPr>
       <w:r>
-        <w:rPr/>
         <w:t>Data description</w:t>
       </w:r>
     </w:p>
-    <w:p>
-      <w:pPr>
-        <w:pStyle w:val="style0"/>
-      </w:pPr>
-      <w:r>
-        <w:rPr/>
-      </w:r>
-    </w:p>
-    <w:p>
-      <w:pPr>
-        <w:pStyle w:val="style0"/>
-      </w:pPr>
-      <w:r>
-        <w:rPr/>
-        <w:t>( describe how data is stored, processed, and organized)</w:t>
-      </w:r>
-    </w:p>
-    <w:p>
-      <w:pPr>
-        <w:pStyle w:val="style0"/>
-      </w:pPr>
-      <w:r>
-        <w:rPr/>
-      </w:r>
-    </w:p>
-    <w:p>
-      <w:pPr>
-        <w:pStyle w:val="style0"/>
-      </w:pPr>
-      <w:r>
-        <w:rPr/>
+    <w:p/>
+    <w:p>
+      <w:proofErr w:type="gramStart"/>
+      <w:r>
+        <w:lastRenderedPageBreak/>
+        <w:t>( describe</w:t>
+      </w:r>
+      <w:proofErr w:type="gramEnd"/>
+      <w:r>
+        <w:t xml:space="preserve"> how data is stored, processed, and organized)</w:t>
+      </w:r>
+    </w:p>
+    <w:p/>
+    <w:p>
+      <w:r>
+        <w:rPr>
+          <w:noProof/>
+        </w:rPr>
         <w:drawing>
-          <wp:anchor allowOverlap="1" behindDoc="0" distB="0" distL="0" distR="0" distT="0" layoutInCell="1" locked="0" relativeHeight="0" simplePos="0">
+          <wp:anchor distT="0" distB="0" distL="0" distR="0" simplePos="0" relativeHeight="251655168" behindDoc="0" locked="0" layoutInCell="1" allowOverlap="1">
             <wp:simplePos x="0" y="0"/>
             <wp:positionH relativeFrom="character">
               <wp:posOffset>-268605</wp:posOffset>
@@ -2296,9 +2941,9 @@
               <wp:posOffset>0</wp:posOffset>
             </wp:positionV>
             <wp:extent cx="6481445" cy="4739640"/>
-            <wp:effectExtent b="0" l="0" r="0" t="0"/>
+            <wp:effectExtent l="0" t="0" r="0" b="0"/>
             <wp:wrapSquare wrapText="largest"/>
-            <wp:docPr descr="A description..." id="1" name="Picture"/>
+            <wp:docPr id="2" name="Picture" descr="A description..."/>
             <wp:cNvGraphicFramePr>
               <a:graphicFrameLocks xmlns:a="http://schemas.openxmlformats.org/drawingml/2006/main" noChangeAspect="1"/>
             </wp:cNvGraphicFramePr>
@@ -2306,13 +2951,13 @@
               <a:graphicData uri="http://schemas.openxmlformats.org/drawingml/2006/picture">
                 <pic:pic xmlns:pic="http://schemas.openxmlformats.org/drawingml/2006/picture">
                   <pic:nvPicPr>
-                    <pic:cNvPr descr="A description..." id="0" name="Picture"/>
+                    <pic:cNvPr id="0" name="Picture" descr="A description..."/>
                     <pic:cNvPicPr>
-                      <a:picLocks noChangeArrowheads="1" noChangeAspect="1"/>
+                      <a:picLocks noChangeAspect="1" noChangeArrowheads="1"/>
                     </pic:cNvPicPr>
                   </pic:nvPicPr>
                   <pic:blipFill>
-                    <a:blip r:embed="rId3"/>
+                    <a:blip r:embed="rId9"/>
                     <a:srcRect/>
                     <a:stretch>
                       <a:fillRect/>
@@ -2341,122 +2986,78 @@
         </w:drawing>
       </w:r>
     </w:p>
-    <w:p>
-      <w:pPr>
-        <w:pStyle w:val="style0"/>
-      </w:pPr>
-      <w:r>
-        <w:rPr/>
-      </w:r>
-    </w:p>
-    <w:p>
-      <w:pPr>
-        <w:pStyle w:val="style0"/>
-      </w:pPr>
-      <w:r>
-        <w:rPr/>
-      </w:r>
-    </w:p>
-    <w:p>
-      <w:pPr>
-        <w:pStyle w:val="style0"/>
-      </w:pPr>
-      <w:r>
-        <w:rPr/>
-      </w:r>
-    </w:p>
-    <w:p>
-      <w:pPr>
-        <w:pStyle w:val="style2"/>
+    <w:p/>
+    <w:p/>
+    <w:p/>
+    <w:p>
+      <w:pPr>
+        <w:pStyle w:val="Heading2"/>
         <w:numPr>
           <w:ilvl w:val="1"/>
           <w:numId w:val="3"/>
         </w:numPr>
       </w:pPr>
       <w:r>
-        <w:rPr/>
         <w:t>Data dictionary</w:t>
       </w:r>
     </w:p>
-    <w:p>
-      <w:pPr>
-        <w:pStyle w:val="style0"/>
-      </w:pPr>
-      <w:r>
-        <w:rPr/>
-      </w:r>
-    </w:p>
-    <w:p>
-      <w:pPr>
-        <w:pStyle w:val="style0"/>
-      </w:pPr>
-      <w:r>
-        <w:rPr/>
-        <w:t>(functions and parameters)</w:t>
-      </w:r>
-    </w:p>
-    <w:p>
-      <w:pPr>
-        <w:pStyle w:val="style0"/>
-      </w:pPr>
-      <w:r>
-        <w:rPr/>
-        <w:t>(source obj.)</w:t>
-      </w:r>
-    </w:p>
-    <w:p>
-      <w:pPr>
-        <w:pStyle w:val="style0"/>
-      </w:pPr>
-      <w:r>
-        <w:rPr/>
-      </w:r>
-    </w:p>
-    <w:p>
-      <w:pPr>
-        <w:pStyle w:val="style1"/>
+    <w:p/>
+    <w:p>
+      <w:r>
+        <w:t>(</w:t>
+      </w:r>
+      <w:proofErr w:type="gramStart"/>
+      <w:r>
+        <w:t>functions</w:t>
+      </w:r>
+      <w:proofErr w:type="gramEnd"/>
+      <w:r>
+        <w:t xml:space="preserve"> and parameters)</w:t>
+      </w:r>
+    </w:p>
+    <w:p>
+      <w:r>
+        <w:t>(</w:t>
+      </w:r>
+      <w:proofErr w:type="gramStart"/>
+      <w:r>
+        <w:t>source</w:t>
+      </w:r>
+      <w:proofErr w:type="gramEnd"/>
+      <w:r>
+        <w:t xml:space="preserve"> obj.)</w:t>
+      </w:r>
+    </w:p>
+    <w:p/>
+    <w:p>
+      <w:pPr>
+        <w:pStyle w:val="Heading1"/>
         <w:numPr>
           <w:ilvl w:val="0"/>
           <w:numId w:val="3"/>
         </w:numPr>
       </w:pPr>
       <w:r>
-        <w:rPr/>
         <w:t>Human interface design</w:t>
       </w:r>
     </w:p>
-    <w:p>
-      <w:pPr>
-        <w:pStyle w:val="style0"/>
-      </w:pPr>
-      <w:r>
-        <w:rPr/>
-      </w:r>
-    </w:p>
-    <w:p>
-      <w:pPr>
-        <w:pStyle w:val="style2"/>
+    <w:p/>
+    <w:p>
+      <w:pPr>
+        <w:pStyle w:val="Heading2"/>
         <w:numPr>
           <w:ilvl w:val="1"/>
           <w:numId w:val="3"/>
         </w:numPr>
       </w:pPr>
       <w:r>
-        <w:rPr/>
         <w:t>Registration</w:t>
       </w:r>
     </w:p>
-    <w:p>
-      <w:pPr>
-        <w:pStyle w:val="style0"/>
-      </w:pPr>
-      <w:r>
-        <w:rPr/>
-      </w:r>
-    </w:p>
-    <w:p>
-      <w:pPr>
-        <w:pStyle w:val="style2"/>
+    <w:p/>
+    <w:p>
+      <w:pPr>
+        <w:pStyle w:val="Heading2"/>
         <w:numPr>
           <w:ilvl w:val="2"/>
           <w:numId w:val="3"/>
@@ -2467,12 +3068,13 @@
           <w:sz w:val="28"/>
           <w:szCs w:val="28"/>
         </w:rPr>
+        <w:lastRenderedPageBreak/>
         <w:t>Overview</w:t>
       </w:r>
     </w:p>
     <w:p>
       <w:pPr>
-        <w:pStyle w:val="style2"/>
+        <w:pStyle w:val="Heading2"/>
         <w:numPr>
           <w:ilvl w:val="2"/>
           <w:numId w:val="3"/>
@@ -2488,24 +3090,23 @@
     </w:p>
     <w:p>
       <w:pPr>
-        <w:pStyle w:val="style2"/>
+        <w:pStyle w:val="Heading2"/>
         <w:numPr>
           <w:ilvl w:val="1"/>
           <w:numId w:val="2"/>
         </w:numPr>
       </w:pPr>
-      <w:r>
-        <w:rPr/>
-      </w:r>
-    </w:p>
-    <w:p>
-      <w:pPr>
-        <w:pStyle w:val="style27"/>
-      </w:pPr>
-      <w:r>
-        <w:rPr/>
+    </w:p>
+    <w:p>
+      <w:pPr>
+        <w:pStyle w:val="Textbody"/>
+      </w:pPr>
+      <w:r>
+        <w:rPr>
+          <w:noProof/>
+        </w:rPr>
         <w:drawing>
-          <wp:anchor allowOverlap="1" behindDoc="0" distB="0" distL="0" distR="0" distT="0" layoutInCell="1" locked="0" relativeHeight="0" simplePos="0">
+          <wp:anchor distT="0" distB="0" distL="0" distR="0" simplePos="0" relativeHeight="251656192" behindDoc="0" locked="0" layoutInCell="1" allowOverlap="1">
             <wp:simplePos x="0" y="0"/>
             <wp:positionH relativeFrom="character">
               <wp:posOffset>720090</wp:posOffset>
@@ -2514,9 +3115,9 @@
               <wp:posOffset>0</wp:posOffset>
             </wp:positionV>
             <wp:extent cx="5943600" cy="3500755"/>
-            <wp:effectExtent b="0" l="0" r="0" t="0"/>
+            <wp:effectExtent l="0" t="0" r="0" b="0"/>
             <wp:wrapSquare wrapText="largest"/>
-            <wp:docPr descr="A description..." id="1" name="Picture"/>
+            <wp:docPr id="3" name="Picture" descr="A description..."/>
             <wp:cNvGraphicFramePr>
               <a:graphicFrameLocks xmlns:a="http://schemas.openxmlformats.org/drawingml/2006/main" noChangeAspect="1"/>
             </wp:cNvGraphicFramePr>
@@ -2524,13 +3125,13 @@
               <a:graphicData uri="http://schemas.openxmlformats.org/drawingml/2006/picture">
                 <pic:pic xmlns:pic="http://schemas.openxmlformats.org/drawingml/2006/picture">
                   <pic:nvPicPr>
-                    <pic:cNvPr descr="A description..." id="0" name="Picture"/>
+                    <pic:cNvPr id="0" name="Picture" descr="A description..."/>
                     <pic:cNvPicPr>
-                      <a:picLocks noChangeArrowheads="1" noChangeAspect="1"/>
+                      <a:picLocks noChangeAspect="1" noChangeArrowheads="1"/>
                     </pic:cNvPicPr>
                   </pic:nvPicPr>
                   <pic:blipFill>
-                    <a:blip r:embed="rId4"/>
+                    <a:blip r:embed="rId10"/>
                     <a:srcRect/>
                     <a:stretch>
                       <a:fillRect/>
@@ -2561,27 +3162,17 @@
     </w:p>
     <w:p>
       <w:pPr>
-        <w:pStyle w:val="style27"/>
-      </w:pPr>
-      <w:r>
-        <w:rPr/>
-      </w:r>
-    </w:p>
-    <w:p>
-      <w:pPr>
-        <w:pStyle w:val="style2"/>
-        <w:numPr>
-          <w:ilvl w:val="1"/>
-          <w:numId w:val="1"/>
-        </w:numPr>
-      </w:pPr>
-      <w:r>
-        <w:rPr/>
-      </w:r>
-    </w:p>
-    <w:p>
-      <w:pPr>
-        <w:pStyle w:val="style2"/>
+        <w:pStyle w:val="Textbody"/>
+      </w:pPr>
+    </w:p>
+    <w:p>
+      <w:pPr>
+        <w:pStyle w:val="Heading2"/>
+      </w:pPr>
+    </w:p>
+    <w:p>
+      <w:pPr>
+        <w:pStyle w:val="Heading2"/>
         <w:numPr>
           <w:ilvl w:val="2"/>
           <w:numId w:val="3"/>
@@ -2592,33 +3183,32 @@
           <w:sz w:val="28"/>
           <w:szCs w:val="28"/>
         </w:rPr>
-        <w:t>State diagram</w:t>
-      </w:r>
-    </w:p>
-    <w:p>
-      <w:pPr>
-        <w:pStyle w:val="style0"/>
-      </w:pPr>
-      <w:r>
-        <w:rPr/>
-      </w:r>
-    </w:p>
-    <w:p>
-      <w:pPr>
-        <w:pStyle w:val="style2"/>
+        <w:t xml:space="preserve">State </w:t>
+      </w:r>
+      <w:r>
+        <w:rPr>
+          <w:sz w:val="28"/>
+          <w:szCs w:val="28"/>
+        </w:rPr>
+        <w:t>diagram</w:t>
+      </w:r>
+    </w:p>
+    <w:p/>
+    <w:p>
+      <w:pPr>
+        <w:pStyle w:val="Heading2"/>
         <w:numPr>
           <w:ilvl w:val="1"/>
           <w:numId w:val="3"/>
         </w:numPr>
       </w:pPr>
       <w:r>
-        <w:rPr/>
         <w:t>Login</w:t>
       </w:r>
     </w:p>
     <w:p>
       <w:pPr>
-        <w:pStyle w:val="style2"/>
+        <w:pStyle w:val="Heading2"/>
         <w:numPr>
           <w:ilvl w:val="2"/>
           <w:numId w:val="3"/>
@@ -2634,7 +3224,7 @@
     </w:p>
     <w:p>
       <w:pPr>
-        <w:pStyle w:val="style2"/>
+        <w:pStyle w:val="Heading2"/>
         <w:numPr>
           <w:ilvl w:val="2"/>
           <w:numId w:val="3"/>
@@ -2650,16 +3240,18 @@
     </w:p>
     <w:p>
       <w:pPr>
-        <w:pStyle w:val="style2"/>
+        <w:pStyle w:val="Heading2"/>
         <w:numPr>
           <w:ilvl w:val="1"/>
           <w:numId w:val="2"/>
         </w:numPr>
       </w:pPr>
       <w:r>
-        <w:rPr/>
+        <w:rPr>
+          <w:noProof/>
+        </w:rPr>
         <w:drawing>
-          <wp:anchor allowOverlap="1" behindDoc="0" distB="0" distL="0" distR="0" distT="0" layoutInCell="1" locked="0" relativeHeight="0" simplePos="0">
+          <wp:anchor distT="0" distB="0" distL="0" distR="0" simplePos="0" relativeHeight="251657216" behindDoc="0" locked="0" layoutInCell="1" allowOverlap="1">
             <wp:simplePos x="0" y="0"/>
             <wp:positionH relativeFrom="character">
               <wp:posOffset>360045</wp:posOffset>
@@ -2668,9 +3260,9 @@
               <wp:posOffset>360045</wp:posOffset>
             </wp:positionV>
             <wp:extent cx="5943600" cy="3514725"/>
-            <wp:effectExtent b="0" l="0" r="0" t="0"/>
+            <wp:effectExtent l="0" t="0" r="0" b="0"/>
             <wp:wrapSquare wrapText="largest"/>
-            <wp:docPr descr="A description..." id="1" name="Picture"/>
+            <wp:docPr id="4" name="Picture" descr="A description..."/>
             <wp:cNvGraphicFramePr>
               <a:graphicFrameLocks xmlns:a="http://schemas.openxmlformats.org/drawingml/2006/main" noChangeAspect="1"/>
             </wp:cNvGraphicFramePr>
@@ -2678,13 +3270,13 @@
               <a:graphicData uri="http://schemas.openxmlformats.org/drawingml/2006/picture">
                 <pic:pic xmlns:pic="http://schemas.openxmlformats.org/drawingml/2006/picture">
                   <pic:nvPicPr>
-                    <pic:cNvPr descr="A description..." id="0" name="Picture"/>
+                    <pic:cNvPr id="0" name="Picture" descr="A description..."/>
                     <pic:cNvPicPr>
-                      <a:picLocks noChangeArrowheads="1" noChangeAspect="1"/>
+                      <a:picLocks noChangeAspect="1" noChangeArrowheads="1"/>
                     </pic:cNvPicPr>
                   </pic:nvPicPr>
                   <pic:blipFill>
-                    <a:blip r:embed="rId5"/>
+                    <a:blip r:embed="rId11"/>
                     <a:srcRect/>
                     <a:stretch>
                       <a:fillRect/>
@@ -2715,15 +3307,12 @@
     </w:p>
     <w:p>
       <w:pPr>
-        <w:pStyle w:val="style27"/>
-      </w:pPr>
-      <w:r>
-        <w:rPr/>
-      </w:r>
-    </w:p>
-    <w:p>
-      <w:pPr>
-        <w:pStyle w:val="style2"/>
+        <w:pStyle w:val="Textbody"/>
+      </w:pPr>
+    </w:p>
+    <w:p>
+      <w:pPr>
+        <w:pStyle w:val="Heading2"/>
         <w:numPr>
           <w:ilvl w:val="2"/>
           <w:numId w:val="3"/>
@@ -2737,38 +3326,24 @@
         <w:t>State diagram</w:t>
       </w:r>
     </w:p>
-    <w:p>
-      <w:pPr>
-        <w:pStyle w:val="style0"/>
-      </w:pPr>
-      <w:r>
-        <w:rPr/>
-      </w:r>
-    </w:p>
-    <w:p>
-      <w:pPr>
-        <w:pStyle w:val="style2"/>
+    <w:p/>
+    <w:p>
+      <w:pPr>
+        <w:pStyle w:val="Heading2"/>
         <w:numPr>
           <w:ilvl w:val="1"/>
           <w:numId w:val="3"/>
         </w:numPr>
       </w:pPr>
       <w:r>
-        <w:rPr/>
+        <w:lastRenderedPageBreak/>
         <w:t>Process CSV</w:t>
       </w:r>
     </w:p>
-    <w:p>
-      <w:pPr>
-        <w:pStyle w:val="style0"/>
-      </w:pPr>
-      <w:r>
-        <w:rPr/>
-      </w:r>
-    </w:p>
-    <w:p>
-      <w:pPr>
-        <w:pStyle w:val="style2"/>
+    <w:p/>
+    <w:p>
+      <w:pPr>
+        <w:pStyle w:val="Heading2"/>
         <w:numPr>
           <w:ilvl w:val="2"/>
           <w:numId w:val="3"/>
@@ -2784,7 +3359,7 @@
     </w:p>
     <w:p>
       <w:pPr>
-        <w:pStyle w:val="style2"/>
+        <w:pStyle w:val="Heading2"/>
         <w:numPr>
           <w:ilvl w:val="2"/>
           <w:numId w:val="3"/>
@@ -2800,7 +3375,7 @@
     </w:p>
     <w:p>
       <w:pPr>
-        <w:pStyle w:val="style2"/>
+        <w:pStyle w:val="Heading2"/>
         <w:numPr>
           <w:ilvl w:val="2"/>
           <w:numId w:val="3"/>
@@ -2814,38 +3389,23 @@
         <w:t>State diagram</w:t>
       </w:r>
     </w:p>
-    <w:p>
-      <w:pPr>
-        <w:pStyle w:val="style0"/>
-      </w:pPr>
-      <w:r>
-        <w:rPr/>
-      </w:r>
-    </w:p>
-    <w:p>
-      <w:pPr>
-        <w:pStyle w:val="style2"/>
+    <w:p/>
+    <w:p>
+      <w:pPr>
+        <w:pStyle w:val="Heading2"/>
         <w:numPr>
           <w:ilvl w:val="1"/>
           <w:numId w:val="3"/>
         </w:numPr>
       </w:pPr>
       <w:r>
-        <w:rPr/>
         <w:t>Contact</w:t>
       </w:r>
     </w:p>
-    <w:p>
-      <w:pPr>
-        <w:pStyle w:val="style0"/>
-      </w:pPr>
-      <w:r>
-        <w:rPr/>
-      </w:r>
-    </w:p>
-    <w:p>
-      <w:pPr>
-        <w:pStyle w:val="style2"/>
+    <w:p/>
+    <w:p>
+      <w:pPr>
+        <w:pStyle w:val="Heading2"/>
         <w:numPr>
           <w:ilvl w:val="2"/>
           <w:numId w:val="3"/>
@@ -2861,7 +3421,7 @@
     </w:p>
     <w:p>
       <w:pPr>
-        <w:pStyle w:val="style2"/>
+        <w:pStyle w:val="Heading2"/>
         <w:numPr>
           <w:ilvl w:val="2"/>
           <w:numId w:val="3"/>
@@ -2877,7 +3437,7 @@
     </w:p>
     <w:p>
       <w:pPr>
-        <w:pStyle w:val="style2"/>
+        <w:pStyle w:val="Heading2"/>
         <w:numPr>
           <w:ilvl w:val="2"/>
           <w:numId w:val="3"/>
@@ -2891,38 +3451,23 @@
         <w:t>State diagram</w:t>
       </w:r>
     </w:p>
-    <w:p>
-      <w:pPr>
-        <w:pStyle w:val="style0"/>
-      </w:pPr>
-      <w:r>
-        <w:rPr/>
-      </w:r>
-    </w:p>
-    <w:p>
-      <w:pPr>
-        <w:pStyle w:val="style2"/>
+    <w:p/>
+    <w:p>
+      <w:pPr>
+        <w:pStyle w:val="Heading2"/>
         <w:numPr>
           <w:ilvl w:val="1"/>
           <w:numId w:val="3"/>
         </w:numPr>
       </w:pPr>
       <w:r>
-        <w:rPr/>
         <w:t>Forgot password</w:t>
       </w:r>
     </w:p>
-    <w:p>
-      <w:pPr>
-        <w:pStyle w:val="style0"/>
-      </w:pPr>
-      <w:r>
-        <w:rPr/>
-      </w:r>
-    </w:p>
-    <w:p>
-      <w:pPr>
-        <w:pStyle w:val="style2"/>
+    <w:p/>
+    <w:p>
+      <w:pPr>
+        <w:pStyle w:val="Heading2"/>
         <w:numPr>
           <w:ilvl w:val="2"/>
           <w:numId w:val="3"/>
@@ -2938,7 +3483,7 @@
     </w:p>
     <w:p>
       <w:pPr>
-        <w:pStyle w:val="style2"/>
+        <w:pStyle w:val="Heading2"/>
         <w:numPr>
           <w:ilvl w:val="2"/>
           <w:numId w:val="3"/>
@@ -2954,24 +3499,23 @@
     </w:p>
     <w:p>
       <w:pPr>
-        <w:pStyle w:val="style27"/>
-      </w:pPr>
-      <w:r>
-        <w:rPr/>
-      </w:r>
-    </w:p>
-    <w:p>
-      <w:pPr>
-        <w:pStyle w:val="style2"/>
+        <w:pStyle w:val="Textbody"/>
+      </w:pPr>
+    </w:p>
+    <w:p>
+      <w:pPr>
+        <w:pStyle w:val="Heading2"/>
         <w:numPr>
           <w:ilvl w:val="1"/>
           <w:numId w:val="2"/>
         </w:numPr>
       </w:pPr>
       <w:r>
-        <w:rPr/>
+        <w:rPr>
+          <w:noProof/>
+        </w:rPr>
         <w:drawing>
-          <wp:anchor allowOverlap="1" behindDoc="0" distB="0" distL="0" distR="0" distT="0" layoutInCell="1" locked="0" relativeHeight="0" simplePos="0">
+          <wp:anchor distT="0" distB="0" distL="0" distR="0" simplePos="0" relativeHeight="251658240" behindDoc="0" locked="0" layoutInCell="1" allowOverlap="1">
             <wp:simplePos x="0" y="0"/>
             <wp:positionH relativeFrom="character">
               <wp:posOffset>720090</wp:posOffset>
@@ -2980,9 +3524,9 @@
               <wp:posOffset>0</wp:posOffset>
             </wp:positionV>
             <wp:extent cx="5943600" cy="3495675"/>
-            <wp:effectExtent b="0" l="0" r="0" t="0"/>
+            <wp:effectExtent l="0" t="0" r="0" b="0"/>
             <wp:wrapSquare wrapText="largest"/>
-            <wp:docPr descr="A description..." id="1" name="Picture"/>
+            <wp:docPr id="5" name="Picture" descr="A description..."/>
             <wp:cNvGraphicFramePr>
               <a:graphicFrameLocks xmlns:a="http://schemas.openxmlformats.org/drawingml/2006/main" noChangeAspect="1"/>
             </wp:cNvGraphicFramePr>
@@ -2990,13 +3534,13 @@
               <a:graphicData uri="http://schemas.openxmlformats.org/drawingml/2006/picture">
                 <pic:pic xmlns:pic="http://schemas.openxmlformats.org/drawingml/2006/picture">
                   <pic:nvPicPr>
-                    <pic:cNvPr descr="A description..." id="0" name="Picture"/>
+                    <pic:cNvPr id="0" name="Picture" descr="A description..."/>
                     <pic:cNvPicPr>
-                      <a:picLocks noChangeArrowheads="1" noChangeAspect="1"/>
+                      <a:picLocks noChangeAspect="1" noChangeArrowheads="1"/>
                     </pic:cNvPicPr>
                   </pic:nvPicPr>
                   <pic:blipFill>
-                    <a:blip r:embed="rId6"/>
+                    <a:blip r:embed="rId12"/>
                     <a:srcRect/>
                     <a:stretch>
                       <a:fillRect/>
@@ -3027,47 +3571,31 @@
     </w:p>
     <w:p>
       <w:pPr>
-        <w:pStyle w:val="style27"/>
-      </w:pPr>
-      <w:r>
-        <w:rPr/>
-      </w:r>
-    </w:p>
-    <w:p>
-      <w:pPr>
-        <w:pStyle w:val="style2"/>
-        <w:numPr>
-          <w:ilvl w:val="1"/>
-          <w:numId w:val="1"/>
-        </w:numPr>
-      </w:pPr>
-      <w:r>
-        <w:rPr/>
-      </w:r>
-    </w:p>
-    <w:p>
-      <w:pPr>
-        <w:pStyle w:val="style2"/>
+        <w:pStyle w:val="Textbody"/>
+      </w:pPr>
+    </w:p>
+    <w:p>
+      <w:pPr>
+        <w:pStyle w:val="Heading2"/>
+      </w:pPr>
+    </w:p>
+    <w:p>
+      <w:pPr>
+        <w:pStyle w:val="Heading2"/>
         <w:numPr>
           <w:ilvl w:val="0"/>
           <w:numId w:val="1"/>
         </w:numPr>
       </w:pPr>
-      <w:r>
-        <w:rPr/>
-      </w:r>
-    </w:p>
-    <w:p>
-      <w:pPr>
-        <w:pStyle w:val="style2"/>
-      </w:pPr>
-      <w:r>
-        <w:rPr/>
-      </w:r>
-    </w:p>
-    <w:p>
-      <w:pPr>
-        <w:pStyle w:val="style2"/>
+    </w:p>
+    <w:p>
+      <w:pPr>
+        <w:pStyle w:val="Heading2"/>
+      </w:pPr>
+    </w:p>
+    <w:p>
+      <w:pPr>
+        <w:pStyle w:val="Heading2"/>
         <w:numPr>
           <w:ilvl w:val="2"/>
           <w:numId w:val="3"/>
@@ -3081,38 +3609,23 @@
         <w:t>State diagram</w:t>
       </w:r>
     </w:p>
-    <w:p>
-      <w:pPr>
-        <w:pStyle w:val="style0"/>
-      </w:pPr>
-      <w:r>
-        <w:rPr/>
-      </w:r>
-    </w:p>
-    <w:p>
-      <w:pPr>
-        <w:pStyle w:val="style2"/>
+    <w:p/>
+    <w:p>
+      <w:pPr>
+        <w:pStyle w:val="Heading2"/>
         <w:numPr>
           <w:ilvl w:val="1"/>
           <w:numId w:val="3"/>
         </w:numPr>
       </w:pPr>
       <w:r>
-        <w:rPr/>
         <w:t>Dashboard</w:t>
       </w:r>
     </w:p>
-    <w:p>
-      <w:pPr>
-        <w:pStyle w:val="style0"/>
-      </w:pPr>
-      <w:r>
-        <w:rPr/>
-      </w:r>
-    </w:p>
-    <w:p>
-      <w:pPr>
-        <w:pStyle w:val="style2"/>
+    <w:p/>
+    <w:p>
+      <w:pPr>
+        <w:pStyle w:val="Heading2"/>
         <w:numPr>
           <w:ilvl w:val="2"/>
           <w:numId w:val="3"/>
@@ -3128,7 +3641,7 @@
     </w:p>
     <w:p>
       <w:pPr>
-        <w:pStyle w:val="style2"/>
+        <w:pStyle w:val="Heading2"/>
         <w:numPr>
           <w:ilvl w:val="2"/>
           <w:numId w:val="3"/>
@@ -3144,7 +3657,7 @@
     </w:p>
     <w:p>
       <w:pPr>
-        <w:pStyle w:val="style2"/>
+        <w:pStyle w:val="Heading2"/>
         <w:numPr>
           <w:ilvl w:val="2"/>
           <w:numId w:val="3"/>
@@ -3158,38 +3671,27 @@
         <w:t>State diagram</w:t>
       </w:r>
     </w:p>
-    <w:p>
-      <w:pPr>
-        <w:pStyle w:val="style0"/>
-      </w:pPr>
-      <w:r>
-        <w:rPr/>
-      </w:r>
-    </w:p>
-    <w:p>
-      <w:pPr>
-        <w:pStyle w:val="style2"/>
+    <w:p/>
+    <w:p>
+      <w:pPr>
+        <w:pStyle w:val="Heading2"/>
         <w:numPr>
           <w:ilvl w:val="1"/>
           <w:numId w:val="3"/>
         </w:numPr>
       </w:pPr>
       <w:r>
-        <w:rPr/>
-        <w:t>Custom mapping</w:t>
-      </w:r>
-    </w:p>
-    <w:p>
-      <w:pPr>
-        <w:pStyle w:val="style0"/>
-      </w:pPr>
-      <w:r>
-        <w:rPr/>
-      </w:r>
-    </w:p>
-    <w:p>
-      <w:pPr>
-        <w:pStyle w:val="style2"/>
+        <w:lastRenderedPageBreak/>
+        <w:t>Custom</w:t>
+      </w:r>
+      <w:r>
+        <w:t xml:space="preserve"> mapping</w:t>
+      </w:r>
+    </w:p>
+    <w:p/>
+    <w:p>
+      <w:pPr>
+        <w:pStyle w:val="Heading2"/>
         <w:numPr>
           <w:ilvl w:val="2"/>
           <w:numId w:val="3"/>
@@ -3205,7 +3707,7 @@
     </w:p>
     <w:p>
       <w:pPr>
-        <w:pStyle w:val="style2"/>
+        <w:pStyle w:val="Heading2"/>
         <w:numPr>
           <w:ilvl w:val="2"/>
           <w:numId w:val="3"/>
@@ -3221,7 +3723,7 @@
     </w:p>
     <w:p>
       <w:pPr>
-        <w:pStyle w:val="style2"/>
+        <w:pStyle w:val="Heading2"/>
         <w:numPr>
           <w:ilvl w:val="2"/>
           <w:numId w:val="3"/>
@@ -3235,110 +3737,102 @@
         <w:t>State diagram</w:t>
       </w:r>
     </w:p>
-    <w:p>
-      <w:pPr>
-        <w:pStyle w:val="style0"/>
-      </w:pPr>
-      <w:r>
-        <w:rPr/>
-      </w:r>
-    </w:p>
-    <w:p>
-      <w:pPr>
-        <w:pStyle w:val="style0"/>
-      </w:pPr>
-      <w:r>
-        <w:rPr/>
-      </w:r>
-    </w:p>
-    <w:p>
-      <w:pPr>
-        <w:pStyle w:val="style0"/>
-      </w:pPr>
-      <w:r>
-        <w:rPr/>
-      </w:r>
-    </w:p>
-    <w:p>
-      <w:pPr>
-        <w:pStyle w:val="style0"/>
-      </w:pPr>
-      <w:r>
-        <w:rPr/>
-      </w:r>
-    </w:p>
-    <w:p>
-      <w:pPr>
-        <w:pStyle w:val="style0"/>
-      </w:pPr>
-      <w:r>
-        <w:rPr/>
-      </w:r>
-    </w:p>
-    <w:p>
-      <w:pPr>
-        <w:pStyle w:val="style1"/>
-        <w:numPr>
-          <w:ilvl w:val="0"/>
-          <w:numId w:val="1"/>
-        </w:numPr>
-      </w:pPr>
-      <w:r>
-        <w:rPr/>
+    <w:p/>
+    <w:p/>
+    <w:p/>
+    <w:p/>
+    <w:p/>
+    <w:p>
+      <w:pPr>
+        <w:pStyle w:val="Heading1"/>
+      </w:pPr>
+      <w:r>
         <w:t>5. Requirements Matrix???</w:t>
       </w:r>
     </w:p>
     <w:sectPr>
-      <w:headerReference r:id="rId7" w:type="default"/>
-      <w:footerReference r:id="rId8" w:type="default"/>
-      <w:type w:val="nextPage"/>
-      <w:pgSz w:h="15840" w:w="12240"/>
-      <w:pgMar w:bottom="1440" w:footer="720" w:gutter="0" w:header="720" w:left="1440" w:right="1440" w:top="1440"/>
-      <w:pgNumType w:fmt="decimal"/>
-      <w:formProt w:val="false"/>
-      <w:textDirection w:val="lrTb"/>
-      <w:docGrid w:charSpace="0" w:linePitch="360" w:type="default"/>
+      <w:headerReference w:type="default" r:id="rId13"/>
+      <w:footerReference w:type="default" r:id="rId14"/>
+      <w:pgSz w:w="12240" w:h="15840"/>
+      <w:pgMar w:top="1440" w:right="1440" w:bottom="1440" w:left="1440" w:header="720" w:footer="720" w:gutter="0"/>
+      <w:cols w:space="720"/>
+      <w:formProt w:val="0"/>
+      <w:docGrid w:linePitch="360"/>
     </w:sectPr>
   </w:body>
 </w:document>
 </file>
 
+<file path=word/endnotes.xml><?xml version="1.0" encoding="utf-8"?>
+<w:endnotes xmlns:wpc="http://schemas.microsoft.com/office/word/2010/wordprocessingCanvas" xmlns:mc="http://schemas.openxmlformats.org/markup-compatibility/2006" xmlns:o="urn:schemas-microsoft-com:office:office" xmlns:r="http://schemas.openxmlformats.org/officeDocument/2006/relationships" xmlns:m="http://schemas.openxmlformats.org/officeDocument/2006/math" xmlns:v="urn:schemas-microsoft-com:vml" xmlns:wp14="http://schemas.microsoft.com/office/word/2010/wordprocessingDrawing" xmlns:wp="http://schemas.openxmlformats.org/drawingml/2006/wordprocessingDrawing" xmlns:w10="urn:schemas-microsoft-com:office:word" xmlns:w="http://schemas.openxmlformats.org/wordprocessingml/2006/main" xmlns:w14="http://schemas.microsoft.com/office/word/2010/wordml" xmlns:wpg="http://schemas.microsoft.com/office/word/2010/wordprocessingGroup" xmlns:wpi="http://schemas.microsoft.com/office/word/2010/wordprocessingInk" xmlns:wne="http://schemas.microsoft.com/office/word/2006/wordml" xmlns:wps="http://schemas.microsoft.com/office/word/2010/wordprocessingShape" mc:Ignorable="w14 wp14">
+  <w:endnote w:type="separator" w:id="-1">
+    <w:p>
+      <w:pPr>
+        <w:spacing w:line="240" w:lineRule="auto"/>
+      </w:pPr>
+      <w:r>
+        <w:separator/>
+      </w:r>
+    </w:p>
+  </w:endnote>
+  <w:endnote w:type="continuationSeparator" w:id="0">
+    <w:p>
+      <w:pPr>
+        <w:spacing w:line="240" w:lineRule="auto"/>
+      </w:pPr>
+      <w:r>
+        <w:continuationSeparator/>
+      </w:r>
+    </w:p>
+  </w:endnote>
+</w:endnotes>
+</file>
+
 <file path=word/footer1.xml><?xml version="1.0" encoding="utf-8"?>
-<w:ftr xmlns:o="urn:schemas-microsoft-com:office:office" xmlns:r="http://schemas.openxmlformats.org/officeDocument/2006/relationships" xmlns:v="urn:schemas-microsoft-com:vml" xmlns:w="http://schemas.openxmlformats.org/wordprocessingml/2006/main" xmlns:w10="urn:schemas-microsoft-com:office:word" xmlns:wp="http://schemas.openxmlformats.org/drawingml/2006/wordprocessingDrawing">
+<w:ftr xmlns:wpc="http://schemas.microsoft.com/office/word/2010/wordprocessingCanvas" xmlns:mc="http://schemas.openxmlformats.org/markup-compatibility/2006" xmlns:o="urn:schemas-microsoft-com:office:office" xmlns:r="http://schemas.openxmlformats.org/officeDocument/2006/relationships" xmlns:m="http://schemas.openxmlformats.org/officeDocument/2006/math" xmlns:v="urn:schemas-microsoft-com:vml" xmlns:wp14="http://schemas.microsoft.com/office/word/2010/wordprocessingDrawing" xmlns:wp="http://schemas.openxmlformats.org/drawingml/2006/wordprocessingDrawing" xmlns:w10="urn:schemas-microsoft-com:office:word" xmlns:w="http://schemas.openxmlformats.org/wordprocessingml/2006/main" xmlns:w14="http://schemas.microsoft.com/office/word/2010/wordml" xmlns:wpg="http://schemas.microsoft.com/office/word/2010/wordprocessingGroup" xmlns:wpi="http://schemas.microsoft.com/office/word/2010/wordprocessingInk" xmlns:wne="http://schemas.microsoft.com/office/word/2006/wordml" xmlns:wps="http://schemas.microsoft.com/office/word/2010/wordprocessingShape" mc:Ignorable="w14 wp14">
   <w:p>
     <w:pPr>
-      <w:pStyle w:val="style33"/>
+      <w:pStyle w:val="Footer"/>
     </w:pPr>
-    <w:r>
-      <w:rPr/>
-    </w:r>
   </w:p>
   <w:p>
     <w:pPr>
-      <w:pStyle w:val="style33"/>
+      <w:pStyle w:val="Footer"/>
     </w:pPr>
     <w:r>
       <w:rPr>
         <w:sz w:val="22"/>
       </w:rPr>
       <w:t>Draft 1.0 – 03/13/12</w:t>
+    </w:r>
+    <w:r>
+      <w:rPr>
+        <w:sz w:val="22"/>
+      </w:rPr>
       <w:tab/>
       <w:t>Preliminary</w:t>
+    </w:r>
+    <w:r>
+      <w:rPr>
+        <w:sz w:val="22"/>
+      </w:rPr>
       <w:tab/>
       <w:t xml:space="preserve">Page </w:t>
     </w:r>
     <w:r>
-      <w:rPr/>
       <w:fldChar w:fldCharType="begin"/>
     </w:r>
     <w:r>
-      <w:instrText> PAGE </w:instrText>
+      <w:instrText>PAGE</w:instrText>
     </w:r>
     <w:r>
       <w:fldChar w:fldCharType="separate"/>
     </w:r>
     <w:r>
-      <w:t>6</w:t>
+      <w:rPr>
+        <w:noProof/>
+      </w:rPr>
+      <w:t>4</w:t>
     </w:r>
     <w:r>
       <w:fldChar w:fldCharType="end"/>
@@ -3350,16 +3844,18 @@
       <w:t xml:space="preserve"> of </w:t>
     </w:r>
     <w:r>
-      <w:rPr/>
       <w:fldChar w:fldCharType="begin"/>
     </w:r>
     <w:r>
-      <w:instrText> NUMPAGES </w:instrText>
+      <w:instrText>NUMPAGES</w:instrText>
     </w:r>
     <w:r>
       <w:fldChar w:fldCharType="separate"/>
     </w:r>
     <w:r>
+      <w:rPr>
+        <w:noProof/>
+      </w:rPr>
       <w:t>8</w:t>
     </w:r>
     <w:r>
@@ -3368,46 +3864,170 @@
   </w:p>
   <w:p>
     <w:pPr>
-      <w:pStyle w:val="style33"/>
+      <w:pStyle w:val="Footer"/>
     </w:pPr>
-    <w:r>
-      <w:rPr/>
-    </w:r>
   </w:p>
 </w:ftr>
 </file>
 
+<file path=word/footnotes.xml><?xml version="1.0" encoding="utf-8"?>
+<w:footnotes xmlns:wpc="http://schemas.microsoft.com/office/word/2010/wordprocessingCanvas" xmlns:mc="http://schemas.openxmlformats.org/markup-compatibility/2006" xmlns:o="urn:schemas-microsoft-com:office:office" xmlns:r="http://schemas.openxmlformats.org/officeDocument/2006/relationships" xmlns:m="http://schemas.openxmlformats.org/officeDocument/2006/math" xmlns:v="urn:schemas-microsoft-com:vml" xmlns:wp14="http://schemas.microsoft.com/office/word/2010/wordprocessingDrawing" xmlns:wp="http://schemas.openxmlformats.org/drawingml/2006/wordprocessingDrawing" xmlns:w10="urn:schemas-microsoft-com:office:word" xmlns:w="http://schemas.openxmlformats.org/wordprocessingml/2006/main" xmlns:w14="http://schemas.microsoft.com/office/word/2010/wordml" xmlns:wpg="http://schemas.microsoft.com/office/word/2010/wordprocessingGroup" xmlns:wpi="http://schemas.microsoft.com/office/word/2010/wordprocessingInk" xmlns:wne="http://schemas.microsoft.com/office/word/2006/wordml" xmlns:wps="http://schemas.microsoft.com/office/word/2010/wordprocessingShape" mc:Ignorable="w14 wp14">
+  <w:footnote w:type="separator" w:id="-1">
+    <w:p>
+      <w:pPr>
+        <w:spacing w:line="240" w:lineRule="auto"/>
+      </w:pPr>
+      <w:r>
+        <w:separator/>
+      </w:r>
+    </w:p>
+  </w:footnote>
+  <w:footnote w:type="continuationSeparator" w:id="0">
+    <w:p>
+      <w:pPr>
+        <w:spacing w:line="240" w:lineRule="auto"/>
+      </w:pPr>
+      <w:r>
+        <w:continuationSeparator/>
+      </w:r>
+    </w:p>
+  </w:footnote>
+</w:footnotes>
+</file>
+
 <file path=word/header1.xml><?xml version="1.0" encoding="utf-8"?>
-<w:hdr xmlns:o="urn:schemas-microsoft-com:office:office" xmlns:r="http://schemas.openxmlformats.org/officeDocument/2006/relationships" xmlns:v="urn:schemas-microsoft-com:vml" xmlns:w="http://schemas.openxmlformats.org/wordprocessingml/2006/main" xmlns:w10="urn:schemas-microsoft-com:office:word" xmlns:wp="http://schemas.openxmlformats.org/drawingml/2006/wordprocessingDrawing">
+<w:hdr xmlns:wpc="http://schemas.microsoft.com/office/word/2010/wordprocessingCanvas" xmlns:mc="http://schemas.openxmlformats.org/markup-compatibility/2006" xmlns:o="urn:schemas-microsoft-com:office:office" xmlns:r="http://schemas.openxmlformats.org/officeDocument/2006/relationships" xmlns:m="http://schemas.openxmlformats.org/officeDocument/2006/math" xmlns:v="urn:schemas-microsoft-com:vml" xmlns:wp14="http://schemas.microsoft.com/office/word/2010/wordprocessingDrawing" xmlns:wp="http://schemas.openxmlformats.org/drawingml/2006/wordprocessingDrawing" xmlns:w10="urn:schemas-microsoft-com:office:word" xmlns:w="http://schemas.openxmlformats.org/wordprocessingml/2006/main" xmlns:w14="http://schemas.microsoft.com/office/word/2010/wordml" xmlns:wpg="http://schemas.microsoft.com/office/word/2010/wordprocessingGroup" xmlns:wpi="http://schemas.microsoft.com/office/word/2010/wordprocessingInk" xmlns:wne="http://schemas.microsoft.com/office/word/2006/wordml" xmlns:wps="http://schemas.microsoft.com/office/word/2010/wordprocessingShape" mc:Ignorable="w14 wp14">
   <w:p>
     <w:pPr>
-      <w:pStyle w:val="style32"/>
+      <w:pStyle w:val="Header"/>
     </w:pPr>
+    <w:proofErr w:type="spellStart"/>
+    <w:proofErr w:type="gramStart"/>
     <w:r>
       <w:rPr>
         <w:sz w:val="20"/>
         <w:szCs w:val="20"/>
       </w:rPr>
       <w:t>iBudget</w:t>
+    </w:r>
+    <w:proofErr w:type="spellEnd"/>
+    <w:proofErr w:type="gramEnd"/>
+    <w:r>
+      <w:rPr>
+        <w:sz w:val="20"/>
+        <w:szCs w:val="20"/>
+      </w:rPr>
       <w:tab/>
+    </w:r>
+    <w:r>
+      <w:rPr>
+        <w:sz w:val="20"/>
+        <w:szCs w:val="20"/>
+      </w:rPr>
       <w:tab/>
       <w:t>SDD</w:t>
     </w:r>
   </w:p>
   <w:p>
     <w:pPr>
-      <w:pStyle w:val="style32"/>
+      <w:pStyle w:val="Header"/>
     </w:pPr>
-    <w:r>
-      <w:rPr/>
-    </w:r>
   </w:p>
 </w:hdr>
 </file>
 
 <file path=word/numbering.xml><?xml version="1.0" encoding="utf-8"?>
-<w:numbering xmlns:w="http://schemas.openxmlformats.org/wordprocessingml/2006/main">
+<w:numbering xmlns:wpc="http://schemas.microsoft.com/office/word/2010/wordprocessingCanvas" xmlns:mc="http://schemas.openxmlformats.org/markup-compatibility/2006" xmlns:o="urn:schemas-microsoft-com:office:office" xmlns:r="http://schemas.openxmlformats.org/officeDocument/2006/relationships" xmlns:m="http://schemas.openxmlformats.org/officeDocument/2006/math" xmlns:v="urn:schemas-microsoft-com:vml" xmlns:wp14="http://schemas.microsoft.com/office/word/2010/wordprocessingDrawing" xmlns:wp="http://schemas.openxmlformats.org/drawingml/2006/wordprocessingDrawing" xmlns:w10="urn:schemas-microsoft-com:office:word" xmlns:w="http://schemas.openxmlformats.org/wordprocessingml/2006/main" xmlns:w14="http://schemas.microsoft.com/office/word/2010/wordml" xmlns:wpg="http://schemas.microsoft.com/office/word/2010/wordprocessingGroup" xmlns:wpi="http://schemas.microsoft.com/office/word/2010/wordprocessingInk" xmlns:wne="http://schemas.microsoft.com/office/word/2006/wordml" xmlns:wps="http://schemas.microsoft.com/office/word/2010/wordprocessingShape" mc:Ignorable="w14 wp14">
+  <w:abstractNum w:abstractNumId="0">
+    <w:nsid w:val="13960290"/>
+    <w:multiLevelType w:val="multilevel"/>
+    <w:tmpl w:val="EED871DE"/>
+    <w:lvl w:ilvl="0">
+      <w:start w:val="1"/>
+      <w:numFmt w:val="decimal"/>
+      <w:lvlText w:val="%1."/>
+      <w:lvlJc w:val="left"/>
+      <w:pPr>
+        <w:ind w:left="144" w:hanging="144"/>
+      </w:pPr>
+    </w:lvl>
+    <w:lvl w:ilvl="1">
+      <w:start w:val="1"/>
+      <w:numFmt w:val="decimal"/>
+      <w:lvlText w:val="%1.%2."/>
+      <w:lvlJc w:val="left"/>
+      <w:pPr>
+        <w:ind w:left="288" w:hanging="144"/>
+      </w:pPr>
+    </w:lvl>
+    <w:lvl w:ilvl="2">
+      <w:start w:val="1"/>
+      <w:numFmt w:val="decimal"/>
+      <w:lvlText w:val="%1.%2.%3."/>
+      <w:lvlJc w:val="left"/>
+      <w:pPr>
+        <w:ind w:left="594" w:hanging="144"/>
+      </w:pPr>
+    </w:lvl>
+    <w:lvl w:ilvl="3">
+      <w:start w:val="1"/>
+      <w:numFmt w:val="decimal"/>
+      <w:lvlText w:val="%1.%2.%3.%4."/>
+      <w:lvlJc w:val="left"/>
+      <w:pPr>
+        <w:ind w:left="1728" w:hanging="648"/>
+      </w:pPr>
+    </w:lvl>
+    <w:lvl w:ilvl="4">
+      <w:start w:val="1"/>
+      <w:numFmt w:val="decimal"/>
+      <w:lvlText w:val="%1.%2.%3.%4.%5."/>
+      <w:lvlJc w:val="left"/>
+      <w:pPr>
+        <w:ind w:left="2232" w:hanging="792"/>
+      </w:pPr>
+    </w:lvl>
+    <w:lvl w:ilvl="5">
+      <w:start w:val="1"/>
+      <w:numFmt w:val="decimal"/>
+      <w:lvlText w:val="%1.%2.%3.%4.%5.%6."/>
+      <w:lvlJc w:val="left"/>
+      <w:pPr>
+        <w:ind w:left="2736" w:hanging="936"/>
+      </w:pPr>
+    </w:lvl>
+    <w:lvl w:ilvl="6">
+      <w:start w:val="1"/>
+      <w:numFmt w:val="decimal"/>
+      <w:lvlText w:val="%1.%2.%3.%4.%5.%6.%7."/>
+      <w:lvlJc w:val="left"/>
+      <w:pPr>
+        <w:ind w:left="3240" w:hanging="1080"/>
+      </w:pPr>
+    </w:lvl>
+    <w:lvl w:ilvl="7">
+      <w:start w:val="1"/>
+      <w:numFmt w:val="decimal"/>
+      <w:lvlText w:val="%1.%2.%3.%4.%5.%6.%7.%8."/>
+      <w:lvlJc w:val="left"/>
+      <w:pPr>
+        <w:ind w:left="3744" w:hanging="1224"/>
+      </w:pPr>
+    </w:lvl>
+    <w:lvl w:ilvl="8">
+      <w:start w:val="1"/>
+      <w:numFmt w:val="decimal"/>
+      <w:lvlText w:val="%1.%2.%3.%4.%5.%6.%7.%8.%9."/>
+      <w:lvlJc w:val="left"/>
+      <w:pPr>
+        <w:ind w:left="4320" w:hanging="1440"/>
+      </w:pPr>
+    </w:lvl>
+  </w:abstractNum>
   <w:abstractNum w:abstractNumId="1">
+    <w:nsid w:val="25D63AE4"/>
+    <w:multiLevelType w:val="multilevel"/>
+    <w:tmpl w:val="F1A0489E"/>
     <w:lvl w:ilvl="0">
       <w:start w:val="1"/>
       <w:numFmt w:val="none"/>
@@ -3416,9 +4036,9 @@
       <w:lvlJc w:val="left"/>
       <w:pPr>
         <w:tabs>
-          <w:tab w:pos="432" w:val="num"/>
+          <w:tab w:val="num" w:pos="432"/>
         </w:tabs>
-        <w:ind w:hanging="432" w:left="432"/>
+        <w:ind w:left="432" w:hanging="432"/>
       </w:pPr>
     </w:lvl>
     <w:lvl w:ilvl="1">
@@ -3429,9 +4049,9 @@
       <w:lvlJc w:val="left"/>
       <w:pPr>
         <w:tabs>
-          <w:tab w:pos="576" w:val="num"/>
+          <w:tab w:val="num" w:pos="576"/>
         </w:tabs>
-        <w:ind w:hanging="576" w:left="576"/>
+        <w:ind w:left="576" w:hanging="576"/>
       </w:pPr>
     </w:lvl>
     <w:lvl w:ilvl="2">
@@ -3442,9 +4062,9 @@
       <w:lvlJc w:val="left"/>
       <w:pPr>
         <w:tabs>
-          <w:tab w:pos="720" w:val="num"/>
+          <w:tab w:val="num" w:pos="720"/>
         </w:tabs>
-        <w:ind w:hanging="720" w:left="720"/>
+        <w:ind w:left="720" w:hanging="720"/>
       </w:pPr>
     </w:lvl>
     <w:lvl w:ilvl="3">
@@ -3455,9 +4075,9 @@
       <w:lvlJc w:val="left"/>
       <w:pPr>
         <w:tabs>
-          <w:tab w:pos="864" w:val="num"/>
+          <w:tab w:val="num" w:pos="864"/>
         </w:tabs>
-        <w:ind w:hanging="864" w:left="864"/>
+        <w:ind w:left="864" w:hanging="864"/>
       </w:pPr>
     </w:lvl>
     <w:lvl w:ilvl="4">
@@ -3468,9 +4088,9 @@
       <w:lvlJc w:val="left"/>
       <w:pPr>
         <w:tabs>
-          <w:tab w:pos="1008" w:val="num"/>
+          <w:tab w:val="num" w:pos="1008"/>
         </w:tabs>
-        <w:ind w:hanging="1008" w:left="1008"/>
+        <w:ind w:left="1008" w:hanging="1008"/>
       </w:pPr>
     </w:lvl>
     <w:lvl w:ilvl="5">
@@ -3481,9 +4101,9 @@
       <w:lvlJc w:val="left"/>
       <w:pPr>
         <w:tabs>
-          <w:tab w:pos="1152" w:val="num"/>
+          <w:tab w:val="num" w:pos="1152"/>
         </w:tabs>
-        <w:ind w:hanging="1152" w:left="1152"/>
+        <w:ind w:left="1152" w:hanging="1152"/>
       </w:pPr>
     </w:lvl>
     <w:lvl w:ilvl="6">
@@ -3494,9 +4114,9 @@
       <w:lvlJc w:val="left"/>
       <w:pPr>
         <w:tabs>
-          <w:tab w:pos="1296" w:val="num"/>
+          <w:tab w:val="num" w:pos="1296"/>
         </w:tabs>
-        <w:ind w:hanging="1296" w:left="1296"/>
+        <w:ind w:left="1296" w:hanging="1296"/>
       </w:pPr>
     </w:lvl>
     <w:lvl w:ilvl="7">
@@ -3507,9 +4127,9 @@
       <w:lvlJc w:val="left"/>
       <w:pPr>
         <w:tabs>
-          <w:tab w:pos="1440" w:val="num"/>
+          <w:tab w:val="num" w:pos="1440"/>
         </w:tabs>
-        <w:ind w:hanging="1440" w:left="1440"/>
+        <w:ind w:left="1440" w:hanging="1440"/>
       </w:pPr>
     </w:lvl>
     <w:lvl w:ilvl="8">
@@ -3520,50 +4140,142 @@
       <w:lvlJc w:val="left"/>
       <w:pPr>
         <w:tabs>
-          <w:tab w:pos="1584" w:val="num"/>
+          <w:tab w:val="num" w:pos="1584"/>
         </w:tabs>
-        <w:ind w:hanging="1584" w:left="1584"/>
+        <w:ind w:left="1584" w:hanging="1584"/>
       </w:pPr>
     </w:lvl>
   </w:abstractNum>
   <w:abstractNum w:abstractNumId="2">
+    <w:nsid w:val="5E08257B"/>
+    <w:multiLevelType w:val="multilevel"/>
+    <w:tmpl w:val="250A4D06"/>
+    <w:lvl w:ilvl="0">
+      <w:start w:val="2"/>
+      <w:numFmt w:val="decimal"/>
+      <w:lvlText w:val="%1"/>
+      <w:lvlJc w:val="left"/>
+      <w:pPr>
+        <w:ind w:left="720" w:hanging="720"/>
+      </w:pPr>
+    </w:lvl>
+    <w:lvl w:ilvl="1">
+      <w:start w:val="2"/>
+      <w:numFmt w:val="decimal"/>
+      <w:lvlText w:val="%1.%2"/>
+      <w:lvlJc w:val="left"/>
+      <w:pPr>
+        <w:ind w:left="792" w:hanging="720"/>
+      </w:pPr>
+    </w:lvl>
+    <w:lvl w:ilvl="2">
+      <w:start w:val="1"/>
+      <w:numFmt w:val="decimal"/>
+      <w:lvlText w:val="%1.%2.%3"/>
+      <w:lvlJc w:val="left"/>
+      <w:pPr>
+        <w:ind w:left="864" w:hanging="720"/>
+      </w:pPr>
+    </w:lvl>
+    <w:lvl w:ilvl="3">
+      <w:start w:val="1"/>
+      <w:numFmt w:val="decimal"/>
+      <w:lvlText w:val="%1.%2.%3.%4"/>
+      <w:lvlJc w:val="left"/>
+      <w:pPr>
+        <w:ind w:left="1296" w:hanging="1080"/>
+      </w:pPr>
+    </w:lvl>
+    <w:lvl w:ilvl="4">
+      <w:start w:val="1"/>
+      <w:numFmt w:val="decimal"/>
+      <w:lvlText w:val="%1.%2.%3.%4.%5"/>
+      <w:lvlJc w:val="left"/>
+      <w:pPr>
+        <w:ind w:left="1728" w:hanging="1440"/>
+      </w:pPr>
+    </w:lvl>
+    <w:lvl w:ilvl="5">
+      <w:start w:val="1"/>
+      <w:numFmt w:val="decimal"/>
+      <w:lvlText w:val="%1.%2.%3.%4.%5.%6"/>
+      <w:lvlJc w:val="left"/>
+      <w:pPr>
+        <w:ind w:left="2160" w:hanging="1800"/>
+      </w:pPr>
+    </w:lvl>
+    <w:lvl w:ilvl="6">
+      <w:start w:val="1"/>
+      <w:numFmt w:val="decimal"/>
+      <w:lvlText w:val="%1.%2.%3.%4.%5.%6.%7"/>
+      <w:lvlJc w:val="left"/>
+      <w:pPr>
+        <w:ind w:left="2232" w:hanging="1800"/>
+      </w:pPr>
+    </w:lvl>
+    <w:lvl w:ilvl="7">
+      <w:start w:val="1"/>
+      <w:numFmt w:val="decimal"/>
+      <w:lvlText w:val="%1.%2.%3.%4.%5.%6.%7.%8"/>
+      <w:lvlJc w:val="left"/>
+      <w:pPr>
+        <w:ind w:left="2664" w:hanging="2160"/>
+      </w:pPr>
+    </w:lvl>
+    <w:lvl w:ilvl="8">
+      <w:start w:val="1"/>
+      <w:numFmt w:val="decimal"/>
+      <w:lvlText w:val="%1.%2.%3.%4.%5.%6.%7.%8.%9"/>
+      <w:lvlJc w:val="left"/>
+      <w:pPr>
+        <w:ind w:left="3096" w:hanging="2520"/>
+      </w:pPr>
+    </w:lvl>
+  </w:abstractNum>
+  <w:abstractNum w:abstractNumId="3">
+    <w:nsid w:val="79754E1F"/>
+    <w:multiLevelType w:val="multilevel"/>
+    <w:tmpl w:val="837CA23C"/>
     <w:lvl w:ilvl="0">
       <w:start w:val="1"/>
       <w:numFmt w:val="none"/>
+      <w:pStyle w:val="Heading1"/>
       <w:suff w:val="nothing"/>
       <w:lvlText w:val=""/>
       <w:lvlJc w:val="left"/>
       <w:pPr>
         <w:tabs>
-          <w:tab w:pos="432" w:val="num"/>
+          <w:tab w:val="num" w:pos="432"/>
         </w:tabs>
-        <w:ind w:hanging="432" w:left="432"/>
+        <w:ind w:left="432" w:hanging="432"/>
       </w:pPr>
     </w:lvl>
     <w:lvl w:ilvl="1">
       <w:start w:val="1"/>
       <w:numFmt w:val="none"/>
+      <w:pStyle w:val="Heading2"/>
       <w:suff w:val="nothing"/>
       <w:lvlText w:val=""/>
       <w:lvlJc w:val="left"/>
       <w:pPr>
         <w:tabs>
-          <w:tab w:pos="576" w:val="num"/>
+          <w:tab w:val="num" w:pos="576"/>
         </w:tabs>
-        <w:ind w:hanging="576" w:left="576"/>
+        <w:ind w:left="576" w:hanging="576"/>
       </w:pPr>
     </w:lvl>
     <w:lvl w:ilvl="2">
       <w:start w:val="1"/>
       <w:numFmt w:val="none"/>
+      <w:pStyle w:val="Heading3"/>
       <w:suff w:val="nothing"/>
       <w:lvlText w:val=""/>
       <w:lvlJc w:val="left"/>
       <w:pPr>
         <w:tabs>
-          <w:tab w:pos="720" w:val="num"/>
+          <w:tab w:val="num" w:pos="720"/>
         </w:tabs>
-        <w:ind w:hanging="720" w:left="720"/>
+        <w:ind w:left="720" w:hanging="720"/>
       </w:pPr>
     </w:lvl>
     <w:lvl w:ilvl="3">
@@ -3574,9 +4286,9 @@
       <w:lvlJc w:val="left"/>
       <w:pPr>
         <w:tabs>
-          <w:tab w:pos="864" w:val="num"/>
+          <w:tab w:val="num" w:pos="864"/>
         </w:tabs>
-        <w:ind w:hanging="864" w:left="864"/>
+        <w:ind w:left="864" w:hanging="864"/>
       </w:pPr>
     </w:lvl>
     <w:lvl w:ilvl="4">
@@ -3587,9 +4299,9 @@
       <w:lvlJc w:val="left"/>
       <w:pPr>
         <w:tabs>
-          <w:tab w:pos="1008" w:val="num"/>
+          <w:tab w:val="num" w:pos="1008"/>
         </w:tabs>
-        <w:ind w:hanging="1008" w:left="1008"/>
+        <w:ind w:left="1008" w:hanging="1008"/>
       </w:pPr>
     </w:lvl>
     <w:lvl w:ilvl="5">
@@ -3600,9 +4312,9 @@
       <w:lvlJc w:val="left"/>
       <w:pPr>
         <w:tabs>
-          <w:tab w:pos="1152" w:val="num"/>
+          <w:tab w:val="num" w:pos="1152"/>
         </w:tabs>
-        <w:ind w:hanging="1152" w:left="1152"/>
+        <w:ind w:left="1152" w:hanging="1152"/>
       </w:pPr>
     </w:lvl>
     <w:lvl w:ilvl="6">
@@ -3613,9 +4325,9 @@
       <w:lvlJc w:val="left"/>
       <w:pPr>
         <w:tabs>
-          <w:tab w:pos="1296" w:val="num"/>
+          <w:tab w:val="num" w:pos="1296"/>
         </w:tabs>
-        <w:ind w:hanging="1296" w:left="1296"/>
+        <w:ind w:left="1296" w:hanging="1296"/>
       </w:pPr>
     </w:lvl>
     <w:lvl w:ilvl="7">
@@ -3626,9 +4338,9 @@
       <w:lvlJc w:val="left"/>
       <w:pPr>
         <w:tabs>
-          <w:tab w:pos="1440" w:val="num"/>
+          <w:tab w:val="num" w:pos="1440"/>
         </w:tabs>
-        <w:ind w:hanging="1440" w:left="1440"/>
+        <w:ind w:left="1440" w:hanging="1440"/>
       </w:pPr>
     </w:lvl>
     <w:lvl w:ilvl="8">
@@ -3639,240 +4351,222 @@
       <w:lvlJc w:val="left"/>
       <w:pPr>
         <w:tabs>
-          <w:tab w:pos="1584" w:val="num"/>
+          <w:tab w:val="num" w:pos="1584"/>
         </w:tabs>
-        <w:ind w:hanging="1584" w:left="1584"/>
-      </w:pPr>
-    </w:lvl>
-  </w:abstractNum>
-  <w:abstractNum w:abstractNumId="3">
-    <w:lvl w:ilvl="0">
-      <w:start w:val="1"/>
-      <w:numFmt w:val="decimal"/>
-      <w:lvlText w:val="%1."/>
-      <w:lvlJc w:val="left"/>
-      <w:pPr>
-        <w:ind w:hanging="144" w:left="144"/>
-      </w:pPr>
-    </w:lvl>
-    <w:lvl w:ilvl="1">
-      <w:start w:val="1"/>
-      <w:numFmt w:val="decimal"/>
-      <w:lvlText w:val="%1.%2."/>
-      <w:lvlJc w:val="left"/>
-      <w:pPr>
-        <w:ind w:hanging="144" w:left="288"/>
-      </w:pPr>
-    </w:lvl>
-    <w:lvl w:ilvl="2">
-      <w:start w:val="1"/>
-      <w:numFmt w:val="decimal"/>
-      <w:lvlText w:val="%1.%2.%3."/>
-      <w:lvlJc w:val="left"/>
-      <w:pPr>
-        <w:ind w:hanging="144" w:left="594"/>
-      </w:pPr>
-    </w:lvl>
-    <w:lvl w:ilvl="3">
-      <w:start w:val="1"/>
-      <w:numFmt w:val="decimal"/>
-      <w:lvlText w:val="%1.%2.%3.%4."/>
-      <w:lvlJc w:val="left"/>
-      <w:pPr>
-        <w:ind w:hanging="648" w:left="1728"/>
-      </w:pPr>
-    </w:lvl>
-    <w:lvl w:ilvl="4">
-      <w:start w:val="1"/>
-      <w:numFmt w:val="decimal"/>
-      <w:lvlText w:val="%1.%2.%3.%4.%5."/>
-      <w:lvlJc w:val="left"/>
-      <w:pPr>
-        <w:ind w:hanging="792" w:left="2232"/>
-      </w:pPr>
-    </w:lvl>
-    <w:lvl w:ilvl="5">
-      <w:start w:val="1"/>
-      <w:numFmt w:val="decimal"/>
-      <w:lvlText w:val="%1.%2.%3.%4.%5.%6."/>
-      <w:lvlJc w:val="left"/>
-      <w:pPr>
-        <w:ind w:hanging="936" w:left="2736"/>
-      </w:pPr>
-    </w:lvl>
-    <w:lvl w:ilvl="6">
-      <w:start w:val="1"/>
-      <w:numFmt w:val="decimal"/>
-      <w:lvlText w:val="%1.%2.%3.%4.%5.%6.%7."/>
-      <w:lvlJc w:val="left"/>
-      <w:pPr>
-        <w:ind w:hanging="1080" w:left="3240"/>
-      </w:pPr>
-    </w:lvl>
-    <w:lvl w:ilvl="7">
-      <w:start w:val="1"/>
-      <w:numFmt w:val="decimal"/>
-      <w:lvlText w:val="%1.%2.%3.%4.%5.%6.%7.%8."/>
-      <w:lvlJc w:val="left"/>
-      <w:pPr>
-        <w:ind w:hanging="1224" w:left="3744"/>
-      </w:pPr>
-    </w:lvl>
-    <w:lvl w:ilvl="8">
-      <w:start w:val="1"/>
-      <w:numFmt w:val="decimal"/>
-      <w:lvlText w:val="%1.%2.%3.%4.%5.%6.%7.%8.%9."/>
-      <w:lvlJc w:val="left"/>
-      <w:pPr>
-        <w:ind w:hanging="1440" w:left="4320"/>
-      </w:pPr>
-    </w:lvl>
-  </w:abstractNum>
-  <w:abstractNum w:abstractNumId="4">
-    <w:lvl w:ilvl="0">
-      <w:start w:val="2"/>
-      <w:numFmt w:val="decimal"/>
-      <w:lvlText w:val="%1"/>
-      <w:lvlJc w:val="left"/>
-      <w:pPr>
-        <w:ind w:hanging="720" w:left="720"/>
-      </w:pPr>
-    </w:lvl>
-    <w:lvl w:ilvl="1">
-      <w:start w:val="2"/>
-      <w:numFmt w:val="decimal"/>
-      <w:lvlText w:val="%1.%2"/>
-      <w:lvlJc w:val="left"/>
-      <w:pPr>
-        <w:ind w:hanging="720" w:left="792"/>
-      </w:pPr>
-    </w:lvl>
-    <w:lvl w:ilvl="2">
-      <w:start w:val="1"/>
-      <w:numFmt w:val="decimal"/>
-      <w:lvlText w:val="%1.%2.%3"/>
-      <w:lvlJc w:val="left"/>
-      <w:pPr>
-        <w:ind w:hanging="720" w:left="864"/>
-      </w:pPr>
-    </w:lvl>
-    <w:lvl w:ilvl="3">
-      <w:start w:val="1"/>
-      <w:numFmt w:val="decimal"/>
-      <w:lvlText w:val="%1.%2.%3.%4"/>
-      <w:lvlJc w:val="left"/>
-      <w:pPr>
-        <w:ind w:hanging="1080" w:left="1296"/>
-      </w:pPr>
-    </w:lvl>
-    <w:lvl w:ilvl="4">
-      <w:start w:val="1"/>
-      <w:numFmt w:val="decimal"/>
-      <w:lvlText w:val="%1.%2.%3.%4.%5"/>
-      <w:lvlJc w:val="left"/>
-      <w:pPr>
-        <w:ind w:hanging="1440" w:left="1728"/>
-      </w:pPr>
-    </w:lvl>
-    <w:lvl w:ilvl="5">
-      <w:start w:val="1"/>
-      <w:numFmt w:val="decimal"/>
-      <w:lvlText w:val="%1.%2.%3.%4.%5.%6"/>
-      <w:lvlJc w:val="left"/>
-      <w:pPr>
-        <w:ind w:hanging="1800" w:left="2160"/>
-      </w:pPr>
-    </w:lvl>
-    <w:lvl w:ilvl="6">
-      <w:start w:val="1"/>
-      <w:numFmt w:val="decimal"/>
-      <w:lvlText w:val="%1.%2.%3.%4.%5.%6.%7"/>
-      <w:lvlJc w:val="left"/>
-      <w:pPr>
-        <w:ind w:hanging="1800" w:left="2232"/>
-      </w:pPr>
-    </w:lvl>
-    <w:lvl w:ilvl="7">
-      <w:start w:val="1"/>
-      <w:numFmt w:val="decimal"/>
-      <w:lvlText w:val="%1.%2.%3.%4.%5.%6.%7.%8"/>
-      <w:lvlJc w:val="left"/>
-      <w:pPr>
-        <w:ind w:hanging="2160" w:left="2664"/>
-      </w:pPr>
-    </w:lvl>
-    <w:lvl w:ilvl="8">
-      <w:start w:val="1"/>
-      <w:numFmt w:val="decimal"/>
-      <w:lvlText w:val="%1.%2.%3.%4.%5.%6.%7.%8.%9"/>
-      <w:lvlJc w:val="left"/>
-      <w:pPr>
-        <w:ind w:hanging="2520" w:left="3096"/>
+        <w:ind w:left="1584" w:hanging="1584"/>
       </w:pPr>
     </w:lvl>
   </w:abstractNum>
   <w:num w:numId="1">
+    <w:abstractNumId w:val="3"/>
+  </w:num>
+  <w:num w:numId="2">
     <w:abstractNumId w:val="1"/>
   </w:num>
-  <w:num w:numId="2">
-    <w:abstractNumId w:val="2"/>
-  </w:num>
   <w:num w:numId="3">
-    <w:abstractNumId w:val="3"/>
+    <w:abstractNumId w:val="0"/>
   </w:num>
   <w:num w:numId="4">
-    <w:abstractNumId w:val="4"/>
+    <w:abstractNumId w:val="2"/>
   </w:num>
 </w:numbering>
 </file>
 
 <file path=word/styles.xml><?xml version="1.0" encoding="utf-8"?>
-<w:styles xmlns:w="http://schemas.openxmlformats.org/wordprocessingml/2006/main">
-  <w:style w:styleId="style0" w:type="paragraph">
+<w:styles xmlns:mc="http://schemas.openxmlformats.org/markup-compatibility/2006" xmlns:r="http://schemas.openxmlformats.org/officeDocument/2006/relationships" xmlns:w="http://schemas.openxmlformats.org/wordprocessingml/2006/main" xmlns:w14="http://schemas.microsoft.com/office/word/2010/wordml" mc:Ignorable="w14">
+  <w:docDefaults>
+    <w:rPrDefault>
+      <w:rPr>
+        <w:rFonts w:asciiTheme="minorHAnsi" w:eastAsiaTheme="minorEastAsia" w:hAnsiTheme="minorHAnsi" w:cstheme="minorBidi"/>
+        <w:sz w:val="22"/>
+        <w:szCs w:val="22"/>
+        <w:lang w:val="en-US" w:eastAsia="en-US" w:bidi="ar-SA"/>
+      </w:rPr>
+    </w:rPrDefault>
+    <w:pPrDefault>
+      <w:pPr>
+        <w:spacing w:after="200" w:line="276" w:lineRule="auto"/>
+      </w:pPr>
+    </w:pPrDefault>
+  </w:docDefaults>
+  <w:latentStyles w:defLockedState="0" w:defUIPriority="99" w:defSemiHidden="1" w:defUnhideWhenUsed="1" w:defQFormat="0" w:count="267">
+    <w:lsdException w:name="Normal" w:semiHidden="0" w:uiPriority="0" w:unhideWhenUsed="0" w:qFormat="1"/>
+    <w:lsdException w:name="heading 1" w:semiHidden="0" w:uiPriority="9" w:unhideWhenUsed="0" w:qFormat="1"/>
+    <w:lsdException w:name="heading 2" w:uiPriority="9" w:qFormat="1"/>
+    <w:lsdException w:name="heading 3" w:uiPriority="9" w:qFormat="1"/>
+    <w:lsdException w:name="heading 4" w:uiPriority="9" w:qFormat="1"/>
+    <w:lsdException w:name="heading 5" w:uiPriority="9" w:qFormat="1"/>
+    <w:lsdException w:name="heading 6" w:uiPriority="9" w:qFormat="1"/>
+    <w:lsdException w:name="heading 7" w:uiPriority="9" w:qFormat="1"/>
+    <w:lsdException w:name="heading 8" w:uiPriority="9" w:qFormat="1"/>
+    <w:lsdException w:name="heading 9" w:uiPriority="9" w:qFormat="1"/>
+    <w:lsdException w:name="toc 1" w:uiPriority="39"/>
+    <w:lsdException w:name="toc 2" w:uiPriority="39"/>
+    <w:lsdException w:name="toc 3" w:uiPriority="39"/>
+    <w:lsdException w:name="toc 4" w:uiPriority="39"/>
+    <w:lsdException w:name="toc 5" w:uiPriority="39"/>
+    <w:lsdException w:name="toc 6" w:uiPriority="39"/>
+    <w:lsdException w:name="toc 7" w:uiPriority="39"/>
+    <w:lsdException w:name="toc 8" w:uiPriority="39"/>
+    <w:lsdException w:name="toc 9" w:uiPriority="39"/>
+    <w:lsdException w:name="caption" w:uiPriority="35" w:qFormat="1"/>
+    <w:lsdException w:name="Title" w:semiHidden="0" w:uiPriority="10" w:unhideWhenUsed="0" w:qFormat="1"/>
+    <w:lsdException w:name="Default Paragraph Font" w:uiPriority="1"/>
+    <w:lsdException w:name="Subtitle" w:semiHidden="0" w:uiPriority="11" w:unhideWhenUsed="0" w:qFormat="1"/>
+    <w:lsdException w:name="Strong" w:semiHidden="0" w:uiPriority="22" w:unhideWhenUsed="0" w:qFormat="1"/>
+    <w:lsdException w:name="Emphasis" w:semiHidden="0" w:uiPriority="20" w:unhideWhenUsed="0" w:qFormat="1"/>
+    <w:lsdException w:name="Table Grid" w:semiHidden="0" w:uiPriority="59" w:unhideWhenUsed="0"/>
+    <w:lsdException w:name="Placeholder Text" w:unhideWhenUsed="0"/>
+    <w:lsdException w:name="No Spacing" w:semiHidden="0" w:uiPriority="1" w:unhideWhenUsed="0" w:qFormat="1"/>
+    <w:lsdException w:name="Light Shading" w:semiHidden="0" w:uiPriority="60" w:unhideWhenUsed="0"/>
+    <w:lsdException w:name="Light List" w:semiHidden="0" w:uiPriority="61" w:unhideWhenUsed="0"/>
+    <w:lsdException w:name="Light Grid" w:semiHidden="0" w:uiPriority="62" w:unhideWhenUsed="0"/>
+    <w:lsdException w:name="Medium Shading 1" w:semiHidden="0" w:uiPriority="63" w:unhideWhenUsed="0"/>
+    <w:lsdException w:name="Medium Shading 2" w:semiHidden="0" w:uiPriority="64" w:unhideWhenUsed="0"/>
+    <w:lsdException w:name="Medium List 1" w:semiHidden="0" w:uiPriority="65" w:unhideWhenUsed="0"/>
+    <w:lsdException w:name="Medium List 2" w:semiHidden="0" w:uiPriority="66" w:unhideWhenUsed="0"/>
+    <w:lsdException w:name="Medium Grid 1" w:semiHidden="0" w:uiPriority="67" w:unhideWhenUsed="0"/>
+    <w:lsdException w:name="Medium Grid 2" w:semiHidden="0" w:uiPriority="68" w:unhideWhenUsed="0"/>
+    <w:lsdException w:name="Medium Grid 3" w:semiHidden="0" w:uiPriority="69" w:unhideWhenUsed="0"/>
+    <w:lsdException w:name="Dark List" w:semiHidden="0" w:uiPriority="70" w:unhideWhenUsed="0"/>
+    <w:lsdException w:name="Colorful Shading" w:semiHidden="0" w:uiPriority="71" w:unhideWhenUsed="0"/>
+    <w:lsdException w:name="Colorful List" w:semiHidden="0" w:uiPriority="72" w:unhideWhenUsed="0"/>
+    <w:lsdException w:name="Colorful Grid" w:semiHidden="0" w:uiPriority="73" w:unhideWhenUsed="0"/>
+    <w:lsdException w:name="Light Shading Accent 1" w:semiHidden="0" w:uiPriority="60" w:unhideWhenUsed="0"/>
+    <w:lsdException w:name="Light List Accent 1" w:semiHidden="0" w:uiPriority="61" w:unhideWhenUsed="0"/>
+    <w:lsdException w:name="Light Grid Accent 1" w:semiHidden="0" w:uiPriority="62" w:unhideWhenUsed="0"/>
+    <w:lsdException w:name="Medium Shading 1 Accent 1" w:semiHidden="0" w:uiPriority="63" w:unhideWhenUsed="0"/>
+    <w:lsdException w:name="Medium Shading 2 Accent 1" w:semiHidden="0" w:uiPriority="64" w:unhideWhenUsed="0"/>
+    <w:lsdException w:name="Medium List 1 Accent 1" w:semiHidden="0" w:uiPriority="65" w:unhideWhenUsed="0"/>
+    <w:lsdException w:name="Revision" w:unhideWhenUsed="0"/>
+    <w:lsdException w:name="List Paragraph" w:semiHidden="0" w:uiPriority="34" w:unhideWhenUsed="0" w:qFormat="1"/>
+    <w:lsdException w:name="Quote" w:semiHidden="0" w:uiPriority="29" w:unhideWhenUsed="0" w:qFormat="1"/>
+    <w:lsdException w:name="Intense Quote" w:semiHidden="0" w:uiPriority="30" w:unhideWhenUsed="0" w:qFormat="1"/>
+    <w:lsdException w:name="Medium List 2 Accent 1" w:semiHidden="0" w:uiPriority="66" w:unhideWhenUsed="0"/>
+    <w:lsdException w:name="Medium Grid 1 Accent 1" w:semiHidden="0" w:uiPriority="67" w:unhideWhenUsed="0"/>
+    <w:lsdException w:name="Medium Grid 2 Accent 1" w:semiHidden="0" w:uiPriority="68" w:unhideWhenUsed="0"/>
+    <w:lsdException w:name="Medium Grid 3 Accent 1" w:semiHidden="0" w:uiPriority="69" w:unhideWhenUsed="0"/>
+    <w:lsdException w:name="Dark List Accent 1" w:semiHidden="0" w:uiPriority="70" w:unhideWhenUsed="0"/>
+    <w:lsdException w:name="Colorful Shading Accent 1" w:semiHidden="0" w:uiPriority="71" w:unhideWhenUsed="0"/>
+    <w:lsdException w:name="Colorful List Accent 1" w:semiHidden="0" w:uiPriority="72" w:unhideWhenUsed="0"/>
+    <w:lsdException w:name="Colorful Grid Accent 1" w:semiHidden="0" w:uiPriority="73" w:unhideWhenUsed="0"/>
+    <w:lsdException w:name="Light Shading Accent 2" w:semiHidden="0" w:uiPriority="60" w:unhideWhenUsed="0"/>
+    <w:lsdException w:name="Light List Accent 2" w:semiHidden="0" w:uiPriority="61" w:unhideWhenUsed="0"/>
+    <w:lsdException w:name="Light Grid Accent 2" w:semiHidden="0" w:uiPriority="62" w:unhideWhenUsed="0"/>
+    <w:lsdException w:name="Medium Shading 1 Accent 2" w:semiHidden="0" w:uiPriority="63" w:unhideWhenUsed="0"/>
+    <w:lsdException w:name="Medium Shading 2 Accent 2" w:semiHidden="0" w:uiPriority="64" w:unhideWhenUsed="0"/>
+    <w:lsdException w:name="Medium List 1 Accent 2" w:semiHidden="0" w:uiPriority="65" w:unhideWhenUsed="0"/>
+    <w:lsdException w:name="Medium List 2 Accent 2" w:semiHidden="0" w:uiPriority="66" w:unhideWhenUsed="0"/>
+    <w:lsdException w:name="Medium Grid 1 Accent 2" w:semiHidden="0" w:uiPriority="67" w:unhideWhenUsed="0"/>
+    <w:lsdException w:name="Medium Grid 2 Accent 2" w:semiHidden="0" w:uiPriority="68" w:unhideWhenUsed="0"/>
+    <w:lsdException w:name="Medium Grid 3 Accent 2" w:semiHidden="0" w:uiPriority="69" w:unhideWhenUsed="0"/>
+    <w:lsdException w:name="Dark List Accent 2" w:semiHidden="0" w:uiPriority="70" w:unhideWhenUsed="0"/>
+    <w:lsdException w:name="Colorful Shading Accent 2" w:semiHidden="0" w:uiPriority="71" w:unhideWhenUsed="0"/>
+    <w:lsdException w:name="Colorful List Accent 2" w:semiHidden="0" w:uiPriority="72" w:unhideWhenUsed="0"/>
+    <w:lsdException w:name="Colorful Grid Accent 2" w:semiHidden="0" w:uiPriority="73" w:unhideWhenUsed="0"/>
+    <w:lsdException w:name="Light Shading Accent 3" w:semiHidden="0" w:uiPriority="60" w:unhideWhenUsed="0"/>
+    <w:lsdException w:name="Light List Accent 3" w:semiHidden="0" w:uiPriority="61" w:unhideWhenUsed="0"/>
+    <w:lsdException w:name="Light Grid Accent 3" w:semiHidden="0" w:uiPriority="62" w:unhideWhenUsed="0"/>
+    <w:lsdException w:name="Medium Shading 1 Accent 3" w:semiHidden="0" w:uiPriority="63" w:unhideWhenUsed="0"/>
+    <w:lsdException w:name="Medium Shading 2 Accent 3" w:semiHidden="0" w:uiPriority="64" w:unhideWhenUsed="0"/>
+    <w:lsdException w:name="Medium List 1 Accent 3" w:semiHidden="0" w:uiPriority="65" w:unhideWhenUsed="0"/>
+    <w:lsdException w:name="Medium List 2 Accent 3" w:semiHidden="0" w:uiPriority="66" w:unhideWhenUsed="0"/>
+    <w:lsdException w:name="Medium Grid 1 Accent 3" w:semiHidden="0" w:uiPriority="67" w:unhideWhenUsed="0"/>
+    <w:lsdException w:name="Medium Grid 2 Accent 3" w:semiHidden="0" w:uiPriority="68" w:unhideWhenUsed="0"/>
+    <w:lsdException w:name="Medium Grid 3 Accent 3" w:semiHidden="0" w:uiPriority="69" w:unhideWhenUsed="0"/>
+    <w:lsdException w:name="Dark List Accent 3" w:semiHidden="0" w:uiPriority="70" w:unhideWhenUsed="0"/>
+    <w:lsdException w:name="Colorful Shading Accent 3" w:semiHidden="0" w:uiPriority="71" w:unhideWhenUsed="0"/>
+    <w:lsdException w:name="Colorful List Accent 3" w:semiHidden="0" w:uiPriority="72" w:unhideWhenUsed="0"/>
+    <w:lsdException w:name="Colorful Grid Accent 3" w:semiHidden="0" w:uiPriority="73" w:unhideWhenUsed="0"/>
+    <w:lsdException w:name="Light Shading Accent 4" w:semiHidden="0" w:uiPriority="60" w:unhideWhenUsed="0"/>
+    <w:lsdException w:name="Light List Accent 4" w:semiHidden="0" w:uiPriority="61" w:unhideWhenUsed="0"/>
+    <w:lsdException w:name="Light Grid Accent 4" w:semiHidden="0" w:uiPriority="62" w:unhideWhenUsed="0"/>
+    <w:lsdException w:name="Medium Shading 1 Accent 4" w:semiHidden="0" w:uiPriority="63" w:unhideWhenUsed="0"/>
+    <w:lsdException w:name="Medium Shading 2 Accent 4" w:semiHidden="0" w:uiPriority="64" w:unhideWhenUsed="0"/>
+    <w:lsdException w:name="Medium List 1 Accent 4" w:semiHidden="0" w:uiPriority="65" w:unhideWhenUsed="0"/>
+    <w:lsdException w:name="Medium List 2 Accent 4" w:semiHidden="0" w:uiPriority="66" w:unhideWhenUsed="0"/>
+    <w:lsdException w:name="Medium Grid 1 Accent 4" w:semiHidden="0" w:uiPriority="67" w:unhideWhenUsed="0"/>
+    <w:lsdException w:name="Medium Grid 2 Accent 4" w:semiHidden="0" w:uiPriority="68" w:unhideWhenUsed="0"/>
+    <w:lsdException w:name="Medium Grid 3 Accent 4" w:semiHidden="0" w:uiPriority="69" w:unhideWhenUsed="0"/>
+    <w:lsdException w:name="Dark List Accent 4" w:semiHidden="0" w:uiPriority="70" w:unhideWhenUsed="0"/>
+    <w:lsdException w:name="Colorful Shading Accent 4" w:semiHidden="0" w:uiPriority="71" w:unhideWhenUsed="0"/>
+    <w:lsdException w:name="Colorful List Accent 4" w:semiHidden="0" w:uiPriority="72" w:unhideWhenUsed="0"/>
+    <w:lsdException w:name="Colorful Grid Accent 4" w:semiHidden="0" w:uiPriority="73" w:unhideWhenUsed="0"/>
+    <w:lsdException w:name="Light Shading Accent 5" w:semiHidden="0" w:uiPriority="60" w:unhideWhenUsed="0"/>
+    <w:lsdException w:name="Light List Accent 5" w:semiHidden="0" w:uiPriority="61" w:unhideWhenUsed="0"/>
+    <w:lsdException w:name="Light Grid Accent 5" w:semiHidden="0" w:uiPriority="62" w:unhideWhenUsed="0"/>
+    <w:lsdException w:name="Medium Shading 1 Accent 5" w:semiHidden="0" w:uiPriority="63" w:unhideWhenUsed="0"/>
+    <w:lsdException w:name="Medium Shading 2 Accent 5" w:semiHidden="0" w:uiPriority="64" w:unhideWhenUsed="0"/>
+    <w:lsdException w:name="Medium List 1 Accent 5" w:semiHidden="0" w:uiPriority="65" w:unhideWhenUsed="0"/>
+    <w:lsdException w:name="Medium List 2 Accent 5" w:semiHidden="0" w:uiPriority="66" w:unhideWhenUsed="0"/>
+    <w:lsdException w:name="Medium Grid 1 Accent 5" w:semiHidden="0" w:uiPriority="67" w:unhideWhenUsed="0"/>
+    <w:lsdException w:name="Medium Grid 2 Accent 5" w:semiHidden="0" w:uiPriority="68" w:unhideWhenUsed="0"/>
+    <w:lsdException w:name="Medium Grid 3 Accent 5" w:semiHidden="0" w:uiPriority="69" w:unhideWhenUsed="0"/>
+    <w:lsdException w:name="Dark List Accent 5" w:semiHidden="0" w:uiPriority="70" w:unhideWhenUsed="0"/>
+    <w:lsdException w:name="Colorful Shading Accent 5" w:semiHidden="0" w:uiPriority="71" w:unhideWhenUsed="0"/>
+    <w:lsdException w:name="Colorful List Accent 5" w:semiHidden="0" w:uiPriority="72" w:unhideWhenUsed="0"/>
+    <w:lsdException w:name="Colorful Grid Accent 5" w:semiHidden="0" w:uiPriority="73" w:unhideWhenUsed="0"/>
+    <w:lsdException w:name="Light Shading Accent 6" w:semiHidden="0" w:uiPriority="60" w:unhideWhenUsed="0"/>
+    <w:lsdException w:name="Light List Accent 6" w:semiHidden="0" w:uiPriority="61" w:unhideWhenUsed="0"/>
+    <w:lsdException w:name="Light Grid Accent 6" w:semiHidden="0" w:uiPriority="62" w:unhideWhenUsed="0"/>
+    <w:lsdException w:name="Medium Shading 1 Accent 6" w:semiHidden="0" w:uiPriority="63" w:unhideWhenUsed="0"/>
+    <w:lsdException w:name="Medium Shading 2 Accent 6" w:semiHidden="0" w:uiPriority="64" w:unhideWhenUsed="0"/>
+    <w:lsdException w:name="Medium List 1 Accent 6" w:semiHidden="0" w:uiPriority="65" w:unhideWhenUsed="0"/>
+    <w:lsdException w:name="Medium List 2 Accent 6" w:semiHidden="0" w:uiPriority="66" w:unhideWhenUsed="0"/>
+    <w:lsdException w:name="Medium Grid 1 Accent 6" w:semiHidden="0" w:uiPriority="67" w:unhideWhenUsed="0"/>
+    <w:lsdException w:name="Medium Grid 2 Accent 6" w:semiHidden="0" w:uiPriority="68" w:unhideWhenUsed="0"/>
+    <w:lsdException w:name="Medium Grid 3 Accent 6" w:semiHidden="0" w:uiPriority="69" w:unhideWhenUsed="0"/>
+    <w:lsdException w:name="Dark List Accent 6" w:semiHidden="0" w:uiPriority="70" w:unhideWhenUsed="0"/>
+    <w:lsdException w:name="Colorful Shading Accent 6" w:semiHidden="0" w:uiPriority="71" w:unhideWhenUsed="0"/>
+    <w:lsdException w:name="Colorful List Accent 6" w:semiHidden="0" w:uiPriority="72" w:unhideWhenUsed="0"/>
+    <w:lsdException w:name="Colorful Grid Accent 6" w:semiHidden="0" w:uiPriority="73" w:unhideWhenUsed="0"/>
+    <w:lsdException w:name="Subtle Emphasis" w:semiHidden="0" w:uiPriority="19" w:unhideWhenUsed="0" w:qFormat="1"/>
+    <w:lsdException w:name="Intense Emphasis" w:semiHidden="0" w:uiPriority="21" w:unhideWhenUsed="0" w:qFormat="1"/>
+    <w:lsdException w:name="Subtle Reference" w:semiHidden="0" w:uiPriority="31" w:unhideWhenUsed="0" w:qFormat="1"/>
+    <w:lsdException w:name="Intense Reference" w:semiHidden="0" w:uiPriority="32" w:unhideWhenUsed="0" w:qFormat="1"/>
+    <w:lsdException w:name="Book Title" w:semiHidden="0" w:uiPriority="33" w:unhideWhenUsed="0" w:qFormat="1"/>
+    <w:lsdException w:name="Bibliography" w:uiPriority="37"/>
+    <w:lsdException w:name="TOC Heading" w:uiPriority="39" w:qFormat="1"/>
+  </w:latentStyles>
+  <w:style w:type="paragraph" w:default="1" w:styleId="Normal">
     <w:name w:val="Normal"/>
-    <w:next w:val="style0"/>
     <w:pPr>
-      <w:widowControl/>
       <w:tabs>
-        <w:tab w:leader="none" w:pos="720" w:val="left"/>
+        <w:tab w:val="left" w:pos="720"/>
       </w:tabs>
-      <w:suppressAutoHyphens w:val="true"/>
-      <w:spacing w:after="0" w:before="0" w:line="100" w:lineRule="atLeast"/>
+      <w:suppressAutoHyphens/>
+      <w:spacing w:after="0" w:line="100" w:lineRule="atLeast"/>
       <w:jc w:val="both"/>
     </w:pPr>
     <w:rPr>
-      <w:rFonts w:ascii="Arial" w:cs="Calibri" w:eastAsia="Arial Unicode MS" w:hAnsi="Arial"/>
+      <w:rFonts w:ascii="Arial" w:eastAsia="Arial Unicode MS" w:hAnsi="Arial" w:cs="Calibri"/>
       <w:color w:val="00000A"/>
       <w:sz w:val="24"/>
-      <w:szCs w:val="22"/>
-      <w:lang w:bidi="ar-SA" w:eastAsia="en-US" w:val="en-US"/>
     </w:rPr>
   </w:style>
-  <w:style w:styleId="style1" w:type="paragraph">
-    <w:name w:val="Heading 1"/>
-    <w:basedOn w:val="style0"/>
-    <w:next w:val="style27"/>
+  <w:style w:type="paragraph" w:styleId="Heading1">
+    <w:name w:val="heading 1"/>
+    <w:basedOn w:val="Normal"/>
+    <w:next w:val="Textbody"/>
     <w:pPr>
       <w:keepNext/>
       <w:keepLines/>
       <w:numPr>
-        <w:ilvl w:val="0"/>
         <w:numId w:val="1"/>
       </w:numPr>
       <w:outlineLvl w:val="0"/>
     </w:pPr>
     <w:rPr>
-      <w:rFonts w:cs=""/>
       <w:b/>
       <w:bCs/>
       <w:sz w:val="36"/>
       <w:szCs w:val="28"/>
     </w:rPr>
   </w:style>
-  <w:style w:styleId="style2" w:type="paragraph">
-    <w:name w:val="Heading 2"/>
-    <w:basedOn w:val="style0"/>
-    <w:next w:val="style27"/>
+  <w:style w:type="paragraph" w:styleId="Heading2">
+    <w:name w:val="heading 2"/>
+    <w:basedOn w:val="Normal"/>
+    <w:next w:val="Textbody"/>
     <w:pPr>
       <w:keepNext/>
       <w:keepLines/>
@@ -3883,17 +4577,16 @@
       <w:outlineLvl w:val="1"/>
     </w:pPr>
     <w:rPr>
-      <w:rFonts w:cs=""/>
       <w:b/>
       <w:bCs/>
       <w:sz w:val="32"/>
       <w:szCs w:val="26"/>
     </w:rPr>
   </w:style>
-  <w:style w:styleId="style3" w:type="paragraph">
-    <w:name w:val="Heading 3"/>
-    <w:basedOn w:val="style0"/>
-    <w:next w:val="style27"/>
+  <w:style w:type="paragraph" w:styleId="Heading3">
+    <w:name w:val="heading 3"/>
+    <w:basedOn w:val="Normal"/>
+    <w:next w:val="Textbody"/>
     <w:pPr>
       <w:keepNext/>
       <w:keepLines/>
@@ -3904,208 +4597,677 @@
       <w:outlineLvl w:val="2"/>
     </w:pPr>
     <w:rPr>
-      <w:rFonts w:cs=""/>
       <w:bCs/>
       <w:sz w:val="28"/>
     </w:rPr>
   </w:style>
-  <w:style w:styleId="style15" w:type="character">
+  <w:style w:type="character" w:default="1" w:styleId="DefaultParagraphFont">
     <w:name w:val="Default Paragraph Font"/>
-    <w:next w:val="style15"/>
-    <w:rPr/>
+    <w:uiPriority w:val="1"/>
+    <w:semiHidden/>
+    <w:unhideWhenUsed/>
   </w:style>
-  <w:style w:styleId="style16" w:type="character">
+  <w:style w:type="table" w:default="1" w:styleId="TableNormal">
+    <w:name w:val="Normal Table"/>
+    <w:uiPriority w:val="99"/>
+    <w:semiHidden/>
+    <w:unhideWhenUsed/>
+    <w:tblPr>
+      <w:tblInd w:w="0" w:type="dxa"/>
+      <w:tblCellMar>
+        <w:top w:w="0" w:type="dxa"/>
+        <w:left w:w="108" w:type="dxa"/>
+        <w:bottom w:w="0" w:type="dxa"/>
+        <w:right w:w="108" w:type="dxa"/>
+      </w:tblCellMar>
+    </w:tblPr>
+  </w:style>
+  <w:style w:type="numbering" w:default="1" w:styleId="NoList">
+    <w:name w:val="No List"/>
+    <w:uiPriority w:val="99"/>
+    <w:semiHidden/>
+    <w:unhideWhenUsed/>
+  </w:style>
+  <w:style w:type="character" w:customStyle="1" w:styleId="Heading1Char">
     <w:name w:val="Heading 1 Char"/>
-    <w:basedOn w:val="style15"/>
-    <w:next w:val="style16"/>
+    <w:basedOn w:val="DefaultParagraphFont"/>
     <w:rPr>
-      <w:rFonts w:ascii="Arial" w:cs="" w:hAnsi="Arial"/>
+      <w:rFonts w:ascii="Arial" w:hAnsi="Arial"/>
       <w:b/>
       <w:bCs/>
       <w:sz w:val="36"/>
       <w:szCs w:val="28"/>
     </w:rPr>
   </w:style>
-  <w:style w:styleId="style17" w:type="character">
+  <w:style w:type="character" w:customStyle="1" w:styleId="Heading2Char">
     <w:name w:val="Heading 2 Char"/>
-    <w:basedOn w:val="style15"/>
-    <w:next w:val="style17"/>
+    <w:basedOn w:val="DefaultParagraphFont"/>
     <w:rPr>
-      <w:rFonts w:ascii="Arial" w:cs="" w:hAnsi="Arial"/>
+      <w:rFonts w:ascii="Arial" w:hAnsi="Arial"/>
       <w:b/>
       <w:bCs/>
       <w:sz w:val="32"/>
       <w:szCs w:val="26"/>
     </w:rPr>
   </w:style>
-  <w:style w:styleId="style18" w:type="character">
+  <w:style w:type="character" w:customStyle="1" w:styleId="Heading3Char">
     <w:name w:val="Heading 3 Char"/>
-    <w:basedOn w:val="style15"/>
-    <w:next w:val="style18"/>
+    <w:basedOn w:val="DefaultParagraphFont"/>
     <w:rPr>
-      <w:rFonts w:ascii="Arial" w:cs="" w:hAnsi="Arial"/>
+      <w:rFonts w:ascii="Arial" w:hAnsi="Arial"/>
       <w:bCs/>
       <w:sz w:val="28"/>
     </w:rPr>
   </w:style>
-  <w:style w:styleId="style19" w:type="character">
+  <w:style w:type="character" w:customStyle="1" w:styleId="InternetLink">
     <w:name w:val="Internet Link"/>
-    <w:basedOn w:val="style15"/>
-    <w:next w:val="style19"/>
+    <w:basedOn w:val="DefaultParagraphFont"/>
     <w:rPr>
       <w:color w:val="0000FF"/>
       <w:u w:val="single"/>
-      <w:lang w:bidi="en-US" w:eastAsia="en-US" w:val="en-US"/>
+      <w:lang w:val="en-US" w:eastAsia="en-US" w:bidi="en-US"/>
     </w:rPr>
   </w:style>
-  <w:style w:styleId="style20" w:type="character">
+  <w:style w:type="character" w:customStyle="1" w:styleId="HeaderChar">
     <w:name w:val="Header Char"/>
-    <w:basedOn w:val="style15"/>
-    <w:next w:val="style20"/>
+    <w:basedOn w:val="DefaultParagraphFont"/>
     <w:rPr>
       <w:rFonts w:ascii="Arial" w:hAnsi="Arial"/>
       <w:sz w:val="24"/>
     </w:rPr>
   </w:style>
-  <w:style w:styleId="style21" w:type="character">
+  <w:style w:type="character" w:customStyle="1" w:styleId="FooterChar">
     <w:name w:val="Footer Char"/>
-    <w:basedOn w:val="style15"/>
-    <w:next w:val="style21"/>
+    <w:basedOn w:val="DefaultParagraphFont"/>
     <w:rPr>
       <w:rFonts w:ascii="Arial" w:hAnsi="Arial"/>
       <w:sz w:val="24"/>
     </w:rPr>
   </w:style>
-  <w:style w:styleId="style22" w:type="character">
+  <w:style w:type="character" w:customStyle="1" w:styleId="BalloonTextChar">
     <w:name w:val="Balloon Text Char"/>
-    <w:basedOn w:val="style15"/>
-    <w:next w:val="style22"/>
+    <w:basedOn w:val="DefaultParagraphFont"/>
     <w:rPr>
-      <w:rFonts w:ascii="Tahoma" w:cs="Tahoma" w:hAnsi="Tahoma"/>
+      <w:rFonts w:ascii="Tahoma" w:hAnsi="Tahoma" w:cs="Tahoma"/>
       <w:sz w:val="16"/>
       <w:szCs w:val="16"/>
     </w:rPr>
   </w:style>
-  <w:style w:styleId="style23" w:type="character">
+  <w:style w:type="character" w:customStyle="1" w:styleId="ListLabel1">
     <w:name w:val="ListLabel 1"/>
-    <w:next w:val="style23"/>
     <w:rPr>
       <w:rFonts w:cs="Courier New"/>
     </w:rPr>
   </w:style>
-  <w:style w:styleId="style24" w:type="character">
+  <w:style w:type="character" w:customStyle="1" w:styleId="ListLabel2">
     <w:name w:val="ListLabel 2"/>
-    <w:next w:val="style24"/>
     <w:rPr>
       <w:rFonts w:cs="Arial"/>
     </w:rPr>
   </w:style>
-  <w:style w:styleId="style25" w:type="character">
+  <w:style w:type="character" w:customStyle="1" w:styleId="Bullets">
     <w:name w:val="Bullets"/>
-    <w:next w:val="style25"/>
     <w:rPr>
-      <w:rFonts w:ascii="OpenSymbol" w:cs="OpenSymbol" w:eastAsia="OpenSymbol" w:hAnsi="OpenSymbol"/>
+      <w:rFonts w:ascii="OpenSymbol" w:eastAsia="OpenSymbol" w:hAnsi="OpenSymbol" w:cs="OpenSymbol"/>
     </w:rPr>
   </w:style>
-  <w:style w:styleId="style26" w:type="paragraph">
+  <w:style w:type="paragraph" w:customStyle="1" w:styleId="Heading">
     <w:name w:val="Heading"/>
-    <w:basedOn w:val="style0"/>
-    <w:next w:val="style27"/>
+    <w:basedOn w:val="Normal"/>
+    <w:next w:val="Textbody"/>
     <w:pPr>
       <w:keepNext/>
-      <w:spacing w:after="120" w:before="240"/>
+      <w:spacing w:before="240" w:after="120"/>
     </w:pPr>
     <w:rPr>
-      <w:rFonts w:ascii="Arial" w:cs="Arial Unicode MS" w:eastAsia="Arial Unicode MS" w:hAnsi="Arial"/>
+      <w:rFonts w:cs="Arial Unicode MS"/>
       <w:sz w:val="28"/>
       <w:szCs w:val="28"/>
     </w:rPr>
   </w:style>
-  <w:style w:styleId="style27" w:type="paragraph">
+  <w:style w:type="paragraph" w:customStyle="1" w:styleId="Textbody">
     <w:name w:val="Text body"/>
-    <w:basedOn w:val="style0"/>
-    <w:next w:val="style27"/>
+    <w:basedOn w:val="Normal"/>
     <w:pPr>
-      <w:spacing w:after="120" w:before="0"/>
+      <w:spacing w:after="120"/>
     </w:pPr>
-    <w:rPr/>
   </w:style>
-  <w:style w:styleId="style28" w:type="paragraph">
+  <w:style w:type="paragraph" w:styleId="List">
     <w:name w:val="List"/>
-    <w:basedOn w:val="style27"/>
-    <w:next w:val="style28"/>
-    <w:pPr/>
-    <w:rPr/>
+    <w:basedOn w:val="Textbody"/>
   </w:style>
-  <w:style w:styleId="style29" w:type="paragraph">
-    <w:name w:val="Caption"/>
-    <w:basedOn w:val="style0"/>
-    <w:next w:val="style29"/>
+  <w:style w:type="paragraph" w:styleId="Caption">
+    <w:name w:val="caption"/>
+    <w:basedOn w:val="Normal"/>
     <w:pPr>
       <w:suppressLineNumbers/>
-      <w:spacing w:after="120" w:before="120"/>
+      <w:spacing w:before="120" w:after="120"/>
     </w:pPr>
     <w:rPr>
       <w:i/>
       <w:iCs/>
-      <w:sz w:val="24"/>
       <w:szCs w:val="24"/>
     </w:rPr>
   </w:style>
-  <w:style w:styleId="style30" w:type="paragraph">
+  <w:style w:type="paragraph" w:customStyle="1" w:styleId="Index">
     <w:name w:val="Index"/>
-    <w:basedOn w:val="style0"/>
-    <w:next w:val="style30"/>
+    <w:basedOn w:val="Normal"/>
     <w:pPr>
       <w:suppressLineNumbers/>
     </w:pPr>
-    <w:rPr/>
   </w:style>
-  <w:style w:styleId="style31" w:type="paragraph">
+  <w:style w:type="paragraph" w:styleId="ListParagraph">
     <w:name w:val="List Paragraph"/>
-    <w:basedOn w:val="style0"/>
-    <w:next w:val="style31"/>
+    <w:basedOn w:val="Normal"/>
     <w:pPr>
-      <w:ind w:hanging="0" w:left="720" w:right="0"/>
+      <w:ind w:left="720"/>
     </w:pPr>
-    <w:rPr/>
   </w:style>
-  <w:style w:styleId="style32" w:type="paragraph">
-    <w:name w:val="Header"/>
-    <w:basedOn w:val="style0"/>
-    <w:next w:val="style32"/>
+  <w:style w:type="paragraph" w:styleId="Header">
+    <w:name w:val="header"/>
+    <w:basedOn w:val="Normal"/>
     <w:pPr>
       <w:suppressLineNumbers/>
       <w:tabs>
-        <w:tab w:leader="none" w:pos="4680" w:val="center"/>
-        <w:tab w:leader="none" w:pos="9360" w:val="right"/>
+        <w:tab w:val="center" w:pos="4680"/>
+        <w:tab w:val="right" w:pos="9360"/>
       </w:tabs>
     </w:pPr>
-    <w:rPr/>
   </w:style>
-  <w:style w:styleId="style33" w:type="paragraph">
-    <w:name w:val="Footer"/>
-    <w:basedOn w:val="style0"/>
-    <w:next w:val="style33"/>
+  <w:style w:type="paragraph" w:styleId="Footer">
+    <w:name w:val="footer"/>
+    <w:basedOn w:val="Normal"/>
     <w:pPr>
       <w:suppressLineNumbers/>
       <w:tabs>
-        <w:tab w:leader="none" w:pos="4680" w:val="center"/>
-        <w:tab w:leader="none" w:pos="9360" w:val="right"/>
+        <w:tab w:val="center" w:pos="4680"/>
+        <w:tab w:val="right" w:pos="9360"/>
       </w:tabs>
     </w:pPr>
-    <w:rPr/>
   </w:style>
-  <w:style w:styleId="style34" w:type="paragraph">
+  <w:style w:type="paragraph" w:styleId="BalloonText">
     <w:name w:val="Balloon Text"/>
-    <w:basedOn w:val="style0"/>
-    <w:next w:val="style34"/>
-    <w:pPr/>
+    <w:basedOn w:val="Normal"/>
     <w:rPr>
-      <w:rFonts w:ascii="Tahoma" w:cs="Tahoma" w:hAnsi="Tahoma"/>
+      <w:rFonts w:ascii="Tahoma" w:hAnsi="Tahoma" w:cs="Tahoma"/>
       <w:sz w:val="16"/>
       <w:szCs w:val="16"/>
     </w:rPr>
   </w:style>
 </w:styles>
+</file>
+
+<file path=word/stylesWithEffects.xml><?xml version="1.0" encoding="utf-8"?>
+<w:styles xmlns:wpc="http://schemas.microsoft.com/office/word/2010/wordprocessingCanvas" xmlns:mc="http://schemas.openxmlformats.org/markup-compatibility/2006" xmlns:o="urn:schemas-microsoft-com:office:office" xmlns:r="http://schemas.openxmlformats.org/officeDocument/2006/relationships" xmlns:m="http://schemas.openxmlformats.org/officeDocument/2006/math" xmlns:v="urn:schemas-microsoft-com:vml" xmlns:wp14="http://schemas.microsoft.com/office/word/2010/wordprocessingDrawing" xmlns:wp="http://schemas.openxmlformats.org/drawingml/2006/wordprocessingDrawing" xmlns:w10="urn:schemas-microsoft-com:office:word" xmlns:w="http://schemas.openxmlformats.org/wordprocessingml/2006/main" xmlns:w14="http://schemas.microsoft.com/office/word/2010/wordml" xmlns:wpg="http://schemas.microsoft.com/office/word/2010/wordprocessingGroup" xmlns:wpi="http://schemas.microsoft.com/office/word/2010/wordprocessingInk" xmlns:wne="http://schemas.microsoft.com/office/word/2006/wordml" xmlns:wps="http://schemas.microsoft.com/office/word/2010/wordprocessingShape" mc:Ignorable="w14 wp14">
+  <w:docDefaults>
+    <w:rPrDefault>
+      <w:rPr>
+        <w:rFonts w:asciiTheme="minorHAnsi" w:eastAsiaTheme="minorEastAsia" w:hAnsiTheme="minorHAnsi" w:cstheme="minorBidi"/>
+        <w:sz w:val="22"/>
+        <w:szCs w:val="22"/>
+        <w:lang w:val="en-US" w:eastAsia="en-US" w:bidi="ar-SA"/>
+      </w:rPr>
+    </w:rPrDefault>
+    <w:pPrDefault>
+      <w:pPr>
+        <w:spacing w:after="200" w:line="276" w:lineRule="auto"/>
+      </w:pPr>
+    </w:pPrDefault>
+  </w:docDefaults>
+  <w:latentStyles w:defLockedState="0" w:defUIPriority="99" w:defSemiHidden="1" w:defUnhideWhenUsed="1" w:defQFormat="0" w:count="267">
+    <w:lsdException w:name="Normal" w:semiHidden="0" w:uiPriority="0" w:unhideWhenUsed="0" w:qFormat="1"/>
+    <w:lsdException w:name="heading 1" w:semiHidden="0" w:uiPriority="9" w:unhideWhenUsed="0" w:qFormat="1"/>
+    <w:lsdException w:name="heading 2" w:uiPriority="9" w:qFormat="1"/>
+    <w:lsdException w:name="heading 3" w:uiPriority="9" w:qFormat="1"/>
+    <w:lsdException w:name="heading 4" w:uiPriority="9" w:qFormat="1"/>
+    <w:lsdException w:name="heading 5" w:uiPriority="9" w:qFormat="1"/>
+    <w:lsdException w:name="heading 6" w:uiPriority="9" w:qFormat="1"/>
+    <w:lsdException w:name="heading 7" w:uiPriority="9" w:qFormat="1"/>
+    <w:lsdException w:name="heading 8" w:uiPriority="9" w:qFormat="1"/>
+    <w:lsdException w:name="heading 9" w:uiPriority="9" w:qFormat="1"/>
+    <w:lsdException w:name="toc 1" w:uiPriority="39"/>
+    <w:lsdException w:name="toc 2" w:uiPriority="39"/>
+    <w:lsdException w:name="toc 3" w:uiPriority="39"/>
+    <w:lsdException w:name="toc 4" w:uiPriority="39"/>
+    <w:lsdException w:name="toc 5" w:uiPriority="39"/>
+    <w:lsdException w:name="toc 6" w:uiPriority="39"/>
+    <w:lsdException w:name="toc 7" w:uiPriority="39"/>
+    <w:lsdException w:name="toc 8" w:uiPriority="39"/>
+    <w:lsdException w:name="toc 9" w:uiPriority="39"/>
+    <w:lsdException w:name="caption" w:uiPriority="35" w:qFormat="1"/>
+    <w:lsdException w:name="Title" w:semiHidden="0" w:uiPriority="10" w:unhideWhenUsed="0" w:qFormat="1"/>
+    <w:lsdException w:name="Default Paragraph Font" w:uiPriority="1"/>
+    <w:lsdException w:name="Subtitle" w:semiHidden="0" w:uiPriority="11" w:unhideWhenUsed="0" w:qFormat="1"/>
+    <w:lsdException w:name="Strong" w:semiHidden="0" w:uiPriority="22" w:unhideWhenUsed="0" w:qFormat="1"/>
+    <w:lsdException w:name="Emphasis" w:semiHidden="0" w:uiPriority="20" w:unhideWhenUsed="0" w:qFormat="1"/>
+    <w:lsdException w:name="Table Grid" w:semiHidden="0" w:uiPriority="59" w:unhideWhenUsed="0"/>
+    <w:lsdException w:name="Placeholder Text" w:unhideWhenUsed="0"/>
+    <w:lsdException w:name="No Spacing" w:semiHidden="0" w:uiPriority="1" w:unhideWhenUsed="0" w:qFormat="1"/>
+    <w:lsdException w:name="Light Shading" w:semiHidden="0" w:uiPriority="60" w:unhideWhenUsed="0"/>
+    <w:lsdException w:name="Light List" w:semiHidden="0" w:uiPriority="61" w:unhideWhenUsed="0"/>
+    <w:lsdException w:name="Light Grid" w:semiHidden="0" w:uiPriority="62" w:unhideWhenUsed="0"/>
+    <w:lsdException w:name="Medium Shading 1" w:semiHidden="0" w:uiPriority="63" w:unhideWhenUsed="0"/>
+    <w:lsdException w:name="Medium Shading 2" w:semiHidden="0" w:uiPriority="64" w:unhideWhenUsed="0"/>
+    <w:lsdException w:name="Medium List 1" w:semiHidden="0" w:uiPriority="65" w:unhideWhenUsed="0"/>
+    <w:lsdException w:name="Medium List 2" w:semiHidden="0" w:uiPriority="66" w:unhideWhenUsed="0"/>
+    <w:lsdException w:name="Medium Grid 1" w:semiHidden="0" w:uiPriority="67" w:unhideWhenUsed="0"/>
+    <w:lsdException w:name="Medium Grid 2" w:semiHidden="0" w:uiPriority="68" w:unhideWhenUsed="0"/>
+    <w:lsdException w:name="Medium Grid 3" w:semiHidden="0" w:uiPriority="69" w:unhideWhenUsed="0"/>
+    <w:lsdException w:name="Dark List" w:semiHidden="0" w:uiPriority="70" w:unhideWhenUsed="0"/>
+    <w:lsdException w:name="Colorful Shading" w:semiHidden="0" w:uiPriority="71" w:unhideWhenUsed="0"/>
+    <w:lsdException w:name="Colorful List" w:semiHidden="0" w:uiPriority="72" w:unhideWhenUsed="0"/>
+    <w:lsdException w:name="Colorful Grid" w:semiHidden="0" w:uiPriority="73" w:unhideWhenUsed="0"/>
+    <w:lsdException w:name="Light Shading Accent 1" w:semiHidden="0" w:uiPriority="60" w:unhideWhenUsed="0"/>
+    <w:lsdException w:name="Light List Accent 1" w:semiHidden="0" w:uiPriority="61" w:unhideWhenUsed="0"/>
+    <w:lsdException w:name="Light Grid Accent 1" w:semiHidden="0" w:uiPriority="62" w:unhideWhenUsed="0"/>
+    <w:lsdException w:name="Medium Shading 1 Accent 1" w:semiHidden="0" w:uiPriority="63" w:unhideWhenUsed="0"/>
+    <w:lsdException w:name="Medium Shading 2 Accent 1" w:semiHidden="0" w:uiPriority="64" w:unhideWhenUsed="0"/>
+    <w:lsdException w:name="Medium List 1 Accent 1" w:semiHidden="0" w:uiPriority="65" w:unhideWhenUsed="0"/>
+    <w:lsdException w:name="Revision" w:unhideWhenUsed="0"/>
+    <w:lsdException w:name="List Paragraph" w:semiHidden="0" w:uiPriority="34" w:unhideWhenUsed="0" w:qFormat="1"/>
+    <w:lsdException w:name="Quote" w:semiHidden="0" w:uiPriority="29" w:unhideWhenUsed="0" w:qFormat="1"/>
+    <w:lsdException w:name="Intense Quote" w:semiHidden="0" w:uiPriority="30" w:unhideWhenUsed="0" w:qFormat="1"/>
+    <w:lsdException w:name="Medium List 2 Accent 1" w:semiHidden="0" w:uiPriority="66" w:unhideWhenUsed="0"/>
+    <w:lsdException w:name="Medium Grid 1 Accent 1" w:semiHidden="0" w:uiPriority="67" w:unhideWhenUsed="0"/>
+    <w:lsdException w:name="Medium Grid 2 Accent 1" w:semiHidden="0" w:uiPriority="68" w:unhideWhenUsed="0"/>
+    <w:lsdException w:name="Medium Grid 3 Accent 1" w:semiHidden="0" w:uiPriority="69" w:unhideWhenUsed="0"/>
+    <w:lsdException w:name="Dark List Accent 1" w:semiHidden="0" w:uiPriority="70" w:unhideWhenUsed="0"/>
+    <w:lsdException w:name="Colorful Shading Accent 1" w:semiHidden="0" w:uiPriority="71" w:unhideWhenUsed="0"/>
+    <w:lsdException w:name="Colorful List Accent 1" w:semiHidden="0" w:uiPriority="72" w:unhideWhenUsed="0"/>
+    <w:lsdException w:name="Colorful Grid Accent 1" w:semiHidden="0" w:uiPriority="73" w:unhideWhenUsed="0"/>
+    <w:lsdException w:name="Light Shading Accent 2" w:semiHidden="0" w:uiPriority="60" w:unhideWhenUsed="0"/>
+    <w:lsdException w:name="Light List Accent 2" w:semiHidden="0" w:uiPriority="61" w:unhideWhenUsed="0"/>
+    <w:lsdException w:name="Light Grid Accent 2" w:semiHidden="0" w:uiPriority="62" w:unhideWhenUsed="0"/>
+    <w:lsdException w:name="Medium Shading 1 Accent 2" w:semiHidden="0" w:uiPriority="63" w:unhideWhenUsed="0"/>
+    <w:lsdException w:name="Medium Shading 2 Accent 2" w:semiHidden="0" w:uiPriority="64" w:unhideWhenUsed="0"/>
+    <w:lsdException w:name="Medium List 1 Accent 2" w:semiHidden="0" w:uiPriority="65" w:unhideWhenUsed="0"/>
+    <w:lsdException w:name="Medium List 2 Accent 2" w:semiHidden="0" w:uiPriority="66" w:unhideWhenUsed="0"/>
+    <w:lsdException w:name="Medium Grid 1 Accent 2" w:semiHidden="0" w:uiPriority="67" w:unhideWhenUsed="0"/>
+    <w:lsdException w:name="Medium Grid 2 Accent 2" w:semiHidden="0" w:uiPriority="68" w:unhideWhenUsed="0"/>
+    <w:lsdException w:name="Medium Grid 3 Accent 2" w:semiHidden="0" w:uiPriority="69" w:unhideWhenUsed="0"/>
+    <w:lsdException w:name="Dark List Accent 2" w:semiHidden="0" w:uiPriority="70" w:unhideWhenUsed="0"/>
+    <w:lsdException w:name="Colorful Shading Accent 2" w:semiHidden="0" w:uiPriority="71" w:unhideWhenUsed="0"/>
+    <w:lsdException w:name="Colorful List Accent 2" w:semiHidden="0" w:uiPriority="72" w:unhideWhenUsed="0"/>
+    <w:lsdException w:name="Colorful Grid Accent 2" w:semiHidden="0" w:uiPriority="73" w:unhideWhenUsed="0"/>
+    <w:lsdException w:name="Light Shading Accent 3" w:semiHidden="0" w:uiPriority="60" w:unhideWhenUsed="0"/>
+    <w:lsdException w:name="Light List Accent 3" w:semiHidden="0" w:uiPriority="61" w:unhideWhenUsed="0"/>
+    <w:lsdException w:name="Light Grid Accent 3" w:semiHidden="0" w:uiPriority="62" w:unhideWhenUsed="0"/>
+    <w:lsdException w:name="Medium Shading 1 Accent 3" w:semiHidden="0" w:uiPriority="63" w:unhideWhenUsed="0"/>
+    <w:lsdException w:name="Medium Shading 2 Accent 3" w:semiHidden="0" w:uiPriority="64" w:unhideWhenUsed="0"/>
+    <w:lsdException w:name="Medium List 1 Accent 3" w:semiHidden="0" w:uiPriority="65" w:unhideWhenUsed="0"/>
+    <w:lsdException w:name="Medium List 2 Accent 3" w:semiHidden="0" w:uiPriority="66" w:unhideWhenUsed="0"/>
+    <w:lsdException w:name="Medium Grid 1 Accent 3" w:semiHidden="0" w:uiPriority="67" w:unhideWhenUsed="0"/>
+    <w:lsdException w:name="Medium Grid 2 Accent 3" w:semiHidden="0" w:uiPriority="68" w:unhideWhenUsed="0"/>
+    <w:lsdException w:name="Medium Grid 3 Accent 3" w:semiHidden="0" w:uiPriority="69" w:unhideWhenUsed="0"/>
+    <w:lsdException w:name="Dark List Accent 3" w:semiHidden="0" w:uiPriority="70" w:unhideWhenUsed="0"/>
+    <w:lsdException w:name="Colorful Shading Accent 3" w:semiHidden="0" w:uiPriority="71" w:unhideWhenUsed="0"/>
+    <w:lsdException w:name="Colorful List Accent 3" w:semiHidden="0" w:uiPriority="72" w:unhideWhenUsed="0"/>
+    <w:lsdException w:name="Colorful Grid Accent 3" w:semiHidden="0" w:uiPriority="73" w:unhideWhenUsed="0"/>
+    <w:lsdException w:name="Light Shading Accent 4" w:semiHidden="0" w:uiPriority="60" w:unhideWhenUsed="0"/>
+    <w:lsdException w:name="Light List Accent 4" w:semiHidden="0" w:uiPriority="61" w:unhideWhenUsed="0"/>
+    <w:lsdException w:name="Light Grid Accent 4" w:semiHidden="0" w:uiPriority="62" w:unhideWhenUsed="0"/>
+    <w:lsdException w:name="Medium Shading 1 Accent 4" w:semiHidden="0" w:uiPriority="63" w:unhideWhenUsed="0"/>
+    <w:lsdException w:name="Medium Shading 2 Accent 4" w:semiHidden="0" w:uiPriority="64" w:unhideWhenUsed="0"/>
+    <w:lsdException w:name="Medium List 1 Accent 4" w:semiHidden="0" w:uiPriority="65" w:unhideWhenUsed="0"/>
+    <w:lsdException w:name="Medium List 2 Accent 4" w:semiHidden="0" w:uiPriority="66" w:unhideWhenUsed="0"/>
+    <w:lsdException w:name="Medium Grid 1 Accent 4" w:semiHidden="0" w:uiPriority="67" w:unhideWhenUsed="0"/>
+    <w:lsdException w:name="Medium Grid 2 Accent 4" w:semiHidden="0" w:uiPriority="68" w:unhideWhenUsed="0"/>
+    <w:lsdException w:name="Medium Grid 3 Accent 4" w:semiHidden="0" w:uiPriority="69" w:unhideWhenUsed="0"/>
+    <w:lsdException w:name="Dark List Accent 4" w:semiHidden="0" w:uiPriority="70" w:unhideWhenUsed="0"/>
+    <w:lsdException w:name="Colorful Shading Accent 4" w:semiHidden="0" w:uiPriority="71" w:unhideWhenUsed="0"/>
+    <w:lsdException w:name="Colorful List Accent 4" w:semiHidden="0" w:uiPriority="72" w:unhideWhenUsed="0"/>
+    <w:lsdException w:name="Colorful Grid Accent 4" w:semiHidden="0" w:uiPriority="73" w:unhideWhenUsed="0"/>
+    <w:lsdException w:name="Light Shading Accent 5" w:semiHidden="0" w:uiPriority="60" w:unhideWhenUsed="0"/>
+    <w:lsdException w:name="Light List Accent 5" w:semiHidden="0" w:uiPriority="61" w:unhideWhenUsed="0"/>
+    <w:lsdException w:name="Light Grid Accent 5" w:semiHidden="0" w:uiPriority="62" w:unhideWhenUsed="0"/>
+    <w:lsdException w:name="Medium Shading 1 Accent 5" w:semiHidden="0" w:uiPriority="63" w:unhideWhenUsed="0"/>
+    <w:lsdException w:name="Medium Shading 2 Accent 5" w:semiHidden="0" w:uiPriority="64" w:unhideWhenUsed="0"/>
+    <w:lsdException w:name="Medium List 1 Accent 5" w:semiHidden="0" w:uiPriority="65" w:unhideWhenUsed="0"/>
+    <w:lsdException w:name="Medium List 2 Accent 5" w:semiHidden="0" w:uiPriority="66" w:unhideWhenUsed="0"/>
+    <w:lsdException w:name="Medium Grid 1 Accent 5" w:semiHidden="0" w:uiPriority="67" w:unhideWhenUsed="0"/>
+    <w:lsdException w:name="Medium Grid 2 Accent 5" w:semiHidden="0" w:uiPriority="68" w:unhideWhenUsed="0"/>
+    <w:lsdException w:name="Medium Grid 3 Accent 5" w:semiHidden="0" w:uiPriority="69" w:unhideWhenUsed="0"/>
+    <w:lsdException w:name="Dark List Accent 5" w:semiHidden="0" w:uiPriority="70" w:unhideWhenUsed="0"/>
+    <w:lsdException w:name="Colorful Shading Accent 5" w:semiHidden="0" w:uiPriority="71" w:unhideWhenUsed="0"/>
+    <w:lsdException w:name="Colorful List Accent 5" w:semiHidden="0" w:uiPriority="72" w:unhideWhenUsed="0"/>
+    <w:lsdException w:name="Colorful Grid Accent 5" w:semiHidden="0" w:uiPriority="73" w:unhideWhenUsed="0"/>
+    <w:lsdException w:name="Light Shading Accent 6" w:semiHidden="0" w:uiPriority="60" w:unhideWhenUsed="0"/>
+    <w:lsdException w:name="Light List Accent 6" w:semiHidden="0" w:uiPriority="61" w:unhideWhenUsed="0"/>
+    <w:lsdException w:name="Light Grid Accent 6" w:semiHidden="0" w:uiPriority="62" w:unhideWhenUsed="0"/>
+    <w:lsdException w:name="Medium Shading 1 Accent 6" w:semiHidden="0" w:uiPriority="63" w:unhideWhenUsed="0"/>
+    <w:lsdException w:name="Medium Shading 2 Accent 6" w:semiHidden="0" w:uiPriority="64" w:unhideWhenUsed="0"/>
+    <w:lsdException w:name="Medium List 1 Accent 6" w:semiHidden="0" w:uiPriority="65" w:unhideWhenUsed="0"/>
+    <w:lsdException w:name="Medium List 2 Accent 6" w:semiHidden="0" w:uiPriority="66" w:unhideWhenUsed="0"/>
+    <w:lsdException w:name="Medium Grid 1 Accent 6" w:semiHidden="0" w:uiPriority="67" w:unhideWhenUsed="0"/>
+    <w:lsdException w:name="Medium Grid 2 Accent 6" w:semiHidden="0" w:uiPriority="68" w:unhideWhenUsed="0"/>
+    <w:lsdException w:name="Medium Grid 3 Accent 6" w:semiHidden="0" w:uiPriority="69" w:unhideWhenUsed="0"/>
+    <w:lsdException w:name="Dark List Accent 6" w:semiHidden="0" w:uiPriority="70" w:unhideWhenUsed="0"/>
+    <w:lsdException w:name="Colorful Shading Accent 6" w:semiHidden="0" w:uiPriority="71" w:unhideWhenUsed="0"/>
+    <w:lsdException w:name="Colorful List Accent 6" w:semiHidden="0" w:uiPriority="72" w:unhideWhenUsed="0"/>
+    <w:lsdException w:name="Colorful Grid Accent 6" w:semiHidden="0" w:uiPriority="73" w:unhideWhenUsed="0"/>
+    <w:lsdException w:name="Subtle Emphasis" w:semiHidden="0" w:uiPriority="19" w:unhideWhenUsed="0" w:qFormat="1"/>
+    <w:lsdException w:name="Intense Emphasis" w:semiHidden="0" w:uiPriority="21" w:unhideWhenUsed="0" w:qFormat="1"/>
+    <w:lsdException w:name="Subtle Reference" w:semiHidden="0" w:uiPriority="31" w:unhideWhenUsed="0" w:qFormat="1"/>
+    <w:lsdException w:name="Intense Reference" w:semiHidden="0" w:uiPriority="32" w:unhideWhenUsed="0" w:qFormat="1"/>
+    <w:lsdException w:name="Book Title" w:semiHidden="0" w:uiPriority="33" w:unhideWhenUsed="0" w:qFormat="1"/>
+    <w:lsdException w:name="Bibliography" w:uiPriority="37"/>
+    <w:lsdException w:name="TOC Heading" w:uiPriority="39" w:qFormat="1"/>
+  </w:latentStyles>
+  <w:style w:type="paragraph" w:default="1" w:styleId="Normal">
+    <w:name w:val="Normal"/>
+    <w:qFormat/>
+  </w:style>
+  <w:style w:type="character" w:default="1" w:styleId="DefaultParagraphFont">
+    <w:name w:val="Default Paragraph Font"/>
+    <w:uiPriority w:val="1"/>
+    <w:semiHidden/>
+    <w:unhideWhenUsed/>
+  </w:style>
+  <w:style w:type="table" w:default="1" w:styleId="TableNormal">
+    <w:name w:val="Normal Table"/>
+    <w:uiPriority w:val="99"/>
+    <w:semiHidden/>
+    <w:unhideWhenUsed/>
+    <w:tblPr>
+      <w:tblInd w:w="0" w:type="dxa"/>
+      <w:tblCellMar>
+        <w:top w:w="0" w:type="dxa"/>
+        <w:left w:w="108" w:type="dxa"/>
+        <w:bottom w:w="0" w:type="dxa"/>
+        <w:right w:w="108" w:type="dxa"/>
+      </w:tblCellMar>
+    </w:tblPr>
+  </w:style>
+  <w:style w:type="numbering" w:default="1" w:styleId="NoList">
+    <w:name w:val="No List"/>
+    <w:uiPriority w:val="99"/>
+    <w:semiHidden/>
+    <w:unhideWhenUsed/>
+  </w:style>
+</w:styles>
+</file>
+
+<file path=word/theme/theme1.xml><?xml version="1.0" encoding="utf-8"?>
+<a:theme xmlns:a="http://schemas.openxmlformats.org/drawingml/2006/main" name="Office Theme">
+  <a:themeElements>
+    <a:clrScheme name="Office">
+      <a:dk1>
+        <a:sysClr val="windowText" lastClr="000000"/>
+      </a:dk1>
+      <a:lt1>
+        <a:sysClr val="window" lastClr="FFFFFF"/>
+      </a:lt1>
+      <a:dk2>
+        <a:srgbClr val="1F497D"/>
+      </a:dk2>
+      <a:lt2>
+        <a:srgbClr val="EEECE1"/>
+      </a:lt2>
+      <a:accent1>
+        <a:srgbClr val="4F81BD"/>
+      </a:accent1>
+      <a:accent2>
+        <a:srgbClr val="C0504D"/>
+      </a:accent2>
+      <a:accent3>
+        <a:srgbClr val="9BBB59"/>
+      </a:accent3>
+      <a:accent4>
+        <a:srgbClr val="8064A2"/>
+      </a:accent4>
+      <a:accent5>
+        <a:srgbClr val="4BACC6"/>
+      </a:accent5>
+      <a:accent6>
+        <a:srgbClr val="F79646"/>
+      </a:accent6>
+      <a:hlink>
+        <a:srgbClr val="0000FF"/>
+      </a:hlink>
+      <a:folHlink>
+        <a:srgbClr val="800080"/>
+      </a:folHlink>
+    </a:clrScheme>
+    <a:fontScheme name="Office">
+      <a:majorFont>
+        <a:latin typeface="Cambria"/>
+        <a:ea typeface=""/>
+        <a:cs typeface=""/>
+        <a:font script="Jpan" typeface="ＭＳ ゴシック"/>
+        <a:font script="Hang" typeface="맑은 고딕"/>
+        <a:font script="Hans" typeface="宋体"/>
+        <a:font script="Hant" typeface="新細明體"/>
+        <a:font script="Arab" typeface="Times New Roman"/>
+        <a:font script="Hebr" typeface="Times New Roman"/>
+        <a:font script="Thai" typeface="Angsana New"/>
+        <a:font script="Ethi" typeface="Nyala"/>
+        <a:font script="Beng" typeface="Vrinda"/>
+        <a:font script="Gujr" typeface="Shruti"/>
+        <a:font script="Khmr" typeface="MoolBoran"/>
+        <a:font script="Knda" typeface="Tunga"/>
+        <a:font script="Guru" typeface="Raavi"/>
+        <a:font script="Cans" typeface="Euphemia"/>
+        <a:font script="Cher" typeface="Plantagenet Cherokee"/>
+        <a:font script="Yiii" typeface="Microsoft Yi Baiti"/>
+        <a:font script="Tibt" typeface="Microsoft Himalaya"/>
+        <a:font script="Thaa" typeface="MV Boli"/>
+        <a:font script="Deva" typeface="Mangal"/>
+        <a:font script="Telu" typeface="Gautami"/>
+        <a:font script="Taml" typeface="Latha"/>
+        <a:font script="Syrc" typeface="Estrangelo Edessa"/>
+        <a:font script="Orya" typeface="Kalinga"/>
+        <a:font script="Mlym" typeface="Kartika"/>
+        <a:font script="Laoo" typeface="DokChampa"/>
+        <a:font script="Sinh" typeface="Iskoola Pota"/>
+        <a:font script="Mong" typeface="Mongolian Baiti"/>
+        <a:font script="Viet" typeface="Times New Roman"/>
+        <a:font script="Uigh" typeface="Microsoft Uighur"/>
+        <a:font script="Geor" typeface="Sylfaen"/>
+      </a:majorFont>
+      <a:minorFont>
+        <a:latin typeface="Calibri"/>
+        <a:ea typeface=""/>
+        <a:cs typeface=""/>
+        <a:font script="Jpan" typeface="ＭＳ 明朝"/>
+        <a:font script="Hang" typeface="맑은 고딕"/>
+        <a:font script="Hans" typeface="宋体"/>
+        <a:font script="Hant" typeface="新細明體"/>
+        <a:font script="Arab" typeface="Arial"/>
+        <a:font script="Hebr" typeface="Arial"/>
+        <a:font script="Thai" typeface="Cordia New"/>
+        <a:font script="Ethi" typeface="Nyala"/>
+        <a:font script="Beng" typeface="Vrinda"/>
+        <a:font script="Gujr" typeface="Shruti"/>
+        <a:font script="Khmr" typeface="DaunPenh"/>
+        <a:font script="Knda" typeface="Tunga"/>
+        <a:font script="Guru" typeface="Raavi"/>
+        <a:font script="Cans" typeface="Euphemia"/>
+        <a:font script="Cher" typeface="Plantagenet Cherokee"/>
+        <a:font script="Yiii" typeface="Microsoft Yi Baiti"/>
+        <a:font script="Tibt" typeface="Microsoft Himalaya"/>
+        <a:font script="Thaa" typeface="MV Boli"/>
+        <a:font script="Deva" typeface="Mangal"/>
+        <a:font script="Telu" typeface="Gautami"/>
+        <a:font script="Taml" typeface="Latha"/>
+        <a:font script="Syrc" typeface="Estrangelo Edessa"/>
+        <a:font script="Orya" typeface="Kalinga"/>
+        <a:font script="Mlym" typeface="Kartika"/>
+        <a:font script="Laoo" typeface="DokChampa"/>
+        <a:font script="Sinh" typeface="Iskoola Pota"/>
+        <a:font script="Mong" typeface="Mongolian Baiti"/>
+        <a:font script="Viet" typeface="Arial"/>
+        <a:font script="Uigh" typeface="Microsoft Uighur"/>
+        <a:font script="Geor" typeface="Sylfaen"/>
+      </a:minorFont>
+    </a:fontScheme>
+    <a:fmtScheme name="Office">
+      <a:fillStyleLst>
+        <a:solidFill>
+          <a:schemeClr val="phClr"/>
+        </a:solidFill>
+        <a:gradFill rotWithShape="1">
+          <a:gsLst>
+            <a:gs pos="0">
+              <a:schemeClr val="phClr">
+                <a:tint val="50000"/>
+                <a:satMod val="300000"/>
+              </a:schemeClr>
+            </a:gs>
+            <a:gs pos="35000">
+              <a:schemeClr val="phClr">
+                <a:tint val="37000"/>
+                <a:satMod val="300000"/>
+              </a:schemeClr>
+            </a:gs>
+            <a:gs pos="100000">
+              <a:schemeClr val="phClr">
+                <a:tint val="15000"/>
+                <a:satMod val="350000"/>
+              </a:schemeClr>
+            </a:gs>
+          </a:gsLst>
+          <a:lin ang="16200000" scaled="1"/>
+        </a:gradFill>
+        <a:gradFill rotWithShape="1">
+          <a:gsLst>
+            <a:gs pos="0">
+              <a:schemeClr val="phClr">
+                <a:shade val="51000"/>
+                <a:satMod val="130000"/>
+              </a:schemeClr>
+            </a:gs>
+            <a:gs pos="80000">
+              <a:schemeClr val="phClr">
+                <a:shade val="93000"/>
+                <a:satMod val="130000"/>
+              </a:schemeClr>
+            </a:gs>
+            <a:gs pos="100000">
+              <a:schemeClr val="phClr">
+                <a:shade val="94000"/>
+                <a:satMod val="135000"/>
+              </a:schemeClr>
+            </a:gs>
+          </a:gsLst>
+          <a:lin ang="16200000" scaled="0"/>
+        </a:gradFill>
+      </a:fillStyleLst>
+      <a:lnStyleLst>
+        <a:ln w="9525" cap="flat" cmpd="sng" algn="ctr">
+          <a:solidFill>
+            <a:schemeClr val="phClr">
+              <a:shade val="95000"/>
+              <a:satMod val="105000"/>
+            </a:schemeClr>
+          </a:solidFill>
+          <a:prstDash val="solid"/>
+        </a:ln>
+        <a:ln w="25400" cap="flat" cmpd="sng" algn="ctr">
+          <a:solidFill>
+            <a:schemeClr val="phClr"/>
+          </a:solidFill>
+          <a:prstDash val="solid"/>
+        </a:ln>
+        <a:ln w="38100" cap="flat" cmpd="sng" algn="ctr">
+          <a:solidFill>
+            <a:schemeClr val="phClr"/>
+          </a:solidFill>
+          <a:prstDash val="solid"/>
+        </a:ln>
+      </a:lnStyleLst>
+      <a:effectStyleLst>
+        <a:effectStyle>
+          <a:effectLst>
+            <a:outerShdw blurRad="40000" dist="20000" dir="5400000" rotWithShape="0">
+              <a:srgbClr val="000000">
+                <a:alpha val="38000"/>
+              </a:srgbClr>
+            </a:outerShdw>
+          </a:effectLst>
+        </a:effectStyle>
+        <a:effectStyle>
+          <a:effectLst>
+            <a:outerShdw blurRad="40000" dist="23000" dir="5400000" rotWithShape="0">
+              <a:srgbClr val="000000">
+                <a:alpha val="35000"/>
+              </a:srgbClr>
+            </a:outerShdw>
+          </a:effectLst>
+        </a:effectStyle>
+        <a:effectStyle>
+          <a:effectLst>
+            <a:outerShdw blurRad="40000" dist="23000" dir="5400000" rotWithShape="0">
+              <a:srgbClr val="000000">
+                <a:alpha val="35000"/>
+              </a:srgbClr>
+            </a:outerShdw>
+          </a:effectLst>
+          <a:scene3d>
+            <a:camera prst="orthographicFront">
+              <a:rot lat="0" lon="0" rev="0"/>
+            </a:camera>
+            <a:lightRig rig="threePt" dir="t">
+              <a:rot lat="0" lon="0" rev="1200000"/>
+            </a:lightRig>
+          </a:scene3d>
+          <a:sp3d>
+            <a:bevelT w="63500" h="25400"/>
+          </a:sp3d>
+        </a:effectStyle>
+      </a:effectStyleLst>
+      <a:bgFillStyleLst>
+        <a:solidFill>
+          <a:schemeClr val="phClr"/>
+        </a:solidFill>
+        <a:gradFill rotWithShape="1">
+          <a:gsLst>
+            <a:gs pos="0">
+              <a:schemeClr val="phClr">
+                <a:tint val="40000"/>
+                <a:satMod val="350000"/>
+              </a:schemeClr>
+            </a:gs>
+            <a:gs pos="40000">
+              <a:schemeClr val="phClr">
+                <a:tint val="45000"/>
+                <a:shade val="99000"/>
+                <a:satMod val="350000"/>
+              </a:schemeClr>
+            </a:gs>
+            <a:gs pos="100000">
+              <a:schemeClr val="phClr">
+                <a:shade val="20000"/>
+                <a:satMod val="255000"/>
+              </a:schemeClr>
+            </a:gs>
+          </a:gsLst>
+          <a:path path="circle">
+            <a:fillToRect l="50000" t="-80000" r="50000" b="180000"/>
+          </a:path>
+        </a:gradFill>
+        <a:gradFill rotWithShape="1">
+          <a:gsLst>
+            <a:gs pos="0">
+              <a:schemeClr val="phClr">
+                <a:tint val="80000"/>
+                <a:satMod val="300000"/>
+              </a:schemeClr>
+            </a:gs>
+            <a:gs pos="100000">
+              <a:schemeClr val="phClr">
+                <a:shade val="30000"/>
+                <a:satMod val="200000"/>
+              </a:schemeClr>
+            </a:gs>
+          </a:gsLst>
+          <a:path path="circle">
+            <a:fillToRect l="50000" t="50000" r="50000" b="50000"/>
+          </a:path>
+        </a:gradFill>
+      </a:bgFillStyleLst>
+    </a:fmtScheme>
+  </a:themeElements>
+  <a:objectDefaults/>
+  <a:extraClrSchemeLst/>
+</a:theme>
 </file>
--- a/Documents/SDD/SDD.docx
+++ b/Documents/SDD/SDD.docx
@@ -2547,8 +2547,6 @@
           <w:szCs w:val="20"/>
         </w:rPr>
       </w:pPr>
-      <w:bookmarkStart w:id="0" w:name="_GoBack"/>
-      <w:bookmarkEnd w:id="0"/>
       <w:r>
         <w:rPr>
           <w:rFonts w:ascii="Courier New" w:hAnsi="Courier New" w:cs="Courier New"/>
@@ -3031,6 +3029,1168 @@
     <w:p/>
     <w:p>
       <w:pPr>
+        <w:pStyle w:val="Heading2"/>
+        <w:numPr>
+          <w:ilvl w:val="0"/>
+          <w:numId w:val="0"/>
+        </w:numPr>
+        <w:tabs>
+          <w:tab w:val="clear" w:pos="720"/>
+        </w:tabs>
+        <w:ind w:left="594"/>
+        <w:rPr>
+          <w:sz w:val="28"/>
+          <w:szCs w:val="28"/>
+        </w:rPr>
+      </w:pPr>
+      <w:r>
+        <w:rPr>
+          <w:sz w:val="28"/>
+          <w:szCs w:val="28"/>
+        </w:rPr>
+        <w:t>3.2.1 Source objects</w:t>
+      </w:r>
+    </w:p>
+    <w:p>
+      <w:pPr>
+        <w:pStyle w:val="Textbody"/>
+      </w:pPr>
+    </w:p>
+    <w:p>
+      <w:pPr>
+        <w:pStyle w:val="Textbody"/>
+      </w:pPr>
+      <w:r>
+        <w:t xml:space="preserve">The Source objects are used to access the database and execute SQL statements to modify or get information from the database. Here </w:t>
+      </w:r>
+      <w:proofErr w:type="gramStart"/>
+      <w:r>
+        <w:t>are</w:t>
+      </w:r>
+      <w:proofErr w:type="gramEnd"/>
+      <w:r>
+        <w:t xml:space="preserve"> the description of the different source objects used in the project:</w:t>
+      </w:r>
+    </w:p>
+    <w:p>
+      <w:pPr>
+        <w:pStyle w:val="Textbody"/>
+        <w:numPr>
+          <w:ilvl w:val="0"/>
+          <w:numId w:val="9"/>
+        </w:numPr>
+      </w:pPr>
+      <w:proofErr w:type="spellStart"/>
+      <w:r>
+        <w:rPr>
+          <w:b/>
+        </w:rPr>
+        <w:t>a</w:t>
+      </w:r>
+      <w:r>
+        <w:rPr>
+          <w:b/>
+        </w:rPr>
+        <w:t>ctivityS</w:t>
+      </w:r>
+      <w:r>
+        <w:rPr>
+          <w:b/>
+        </w:rPr>
+        <w:t>ource</w:t>
+      </w:r>
+      <w:proofErr w:type="spellEnd"/>
+      <w:r>
+        <w:t>:</w:t>
+      </w:r>
+      <w:r>
+        <w:t xml:space="preserve"> can access the activity table</w:t>
+      </w:r>
+    </w:p>
+    <w:p>
+      <w:pPr>
+        <w:pStyle w:val="Textbody"/>
+        <w:numPr>
+          <w:ilvl w:val="0"/>
+          <w:numId w:val="9"/>
+        </w:numPr>
+      </w:pPr>
+      <w:proofErr w:type="spellStart"/>
+      <w:r>
+        <w:rPr>
+          <w:b/>
+        </w:rPr>
+        <w:lastRenderedPageBreak/>
+        <w:t>budgetS</w:t>
+      </w:r>
+      <w:r>
+        <w:rPr>
+          <w:b/>
+        </w:rPr>
+        <w:t>ource</w:t>
+      </w:r>
+      <w:proofErr w:type="spellEnd"/>
+      <w:r>
+        <w:t>:</w:t>
+      </w:r>
+      <w:r>
+        <w:t xml:space="preserve"> can access the </w:t>
+      </w:r>
+      <w:proofErr w:type="spellStart"/>
+      <w:r>
+        <w:t>user_budget</w:t>
+      </w:r>
+      <w:proofErr w:type="spellEnd"/>
+      <w:r>
+        <w:t xml:space="preserve"> table</w:t>
+      </w:r>
+    </w:p>
+    <w:p>
+      <w:pPr>
+        <w:pStyle w:val="Textbody"/>
+        <w:numPr>
+          <w:ilvl w:val="0"/>
+          <w:numId w:val="9"/>
+        </w:numPr>
+      </w:pPr>
+      <w:proofErr w:type="spellStart"/>
+      <w:r>
+        <w:rPr>
+          <w:b/>
+        </w:rPr>
+        <w:t>categoryS</w:t>
+      </w:r>
+      <w:r>
+        <w:rPr>
+          <w:b/>
+        </w:rPr>
+        <w:t>ource</w:t>
+      </w:r>
+      <w:proofErr w:type="spellEnd"/>
+      <w:r>
+        <w:t>:</w:t>
+      </w:r>
+      <w:r>
+        <w:t xml:space="preserve"> can access the category table</w:t>
+      </w:r>
+    </w:p>
+    <w:p>
+      <w:pPr>
+        <w:pStyle w:val="Textbody"/>
+        <w:numPr>
+          <w:ilvl w:val="0"/>
+          <w:numId w:val="9"/>
+        </w:numPr>
+      </w:pPr>
+      <w:proofErr w:type="spellStart"/>
+      <w:proofErr w:type="gramStart"/>
+      <w:r>
+        <w:rPr>
+          <w:b/>
+        </w:rPr>
+        <w:t>commonS</w:t>
+      </w:r>
+      <w:r>
+        <w:rPr>
+          <w:b/>
+        </w:rPr>
+        <w:t>ource</w:t>
+      </w:r>
+      <w:proofErr w:type="spellEnd"/>
+      <w:proofErr w:type="gramEnd"/>
+      <w:r>
+        <w:t xml:space="preserve">: is the class inherited by all the other source classes. It contains methods that can be used by all source objects: </w:t>
+      </w:r>
+      <w:proofErr w:type="spellStart"/>
+      <w:proofErr w:type="gramStart"/>
+      <w:r>
+        <w:t>deleteFromTableById</w:t>
+      </w:r>
+      <w:proofErr w:type="spellEnd"/>
+      <w:r>
+        <w:t>(</w:t>
+      </w:r>
+      <w:proofErr w:type="gramEnd"/>
+      <w:r>
+        <w:t>$table, $id, $</w:t>
+      </w:r>
+      <w:proofErr w:type="spellStart"/>
+      <w:r>
+        <w:t>id_column</w:t>
+      </w:r>
+      <w:proofErr w:type="spellEnd"/>
+      <w:r>
+        <w:t xml:space="preserve">) that enables to delete a row based on the id and </w:t>
+      </w:r>
+      <w:proofErr w:type="spellStart"/>
+      <w:r>
+        <w:t>getLastInsertedId</w:t>
+      </w:r>
+      <w:proofErr w:type="spellEnd"/>
+      <w:r>
+        <w:t>() that returns the id of the last row inserted in the table.</w:t>
+      </w:r>
+    </w:p>
+    <w:p>
+      <w:pPr>
+        <w:pStyle w:val="Textbody"/>
+        <w:numPr>
+          <w:ilvl w:val="0"/>
+          <w:numId w:val="9"/>
+        </w:numPr>
+      </w:pPr>
+      <w:proofErr w:type="spellStart"/>
+      <w:r>
+        <w:rPr>
+          <w:b/>
+        </w:rPr>
+        <w:t>C</w:t>
+      </w:r>
+      <w:r>
+        <w:rPr>
+          <w:b/>
+        </w:rPr>
+        <w:t>ontact</w:t>
+      </w:r>
+      <w:r>
+        <w:rPr>
+          <w:b/>
+        </w:rPr>
+        <w:t>S</w:t>
+      </w:r>
+      <w:r>
+        <w:rPr>
+          <w:b/>
+        </w:rPr>
+        <w:t>ource</w:t>
+      </w:r>
+      <w:proofErr w:type="spellEnd"/>
+      <w:r>
+        <w:t>:</w:t>
+      </w:r>
+      <w:r>
+        <w:t xml:space="preserve"> can access the contact table</w:t>
+      </w:r>
+    </w:p>
+    <w:p>
+      <w:pPr>
+        <w:pStyle w:val="Textbody"/>
+        <w:numPr>
+          <w:ilvl w:val="0"/>
+          <w:numId w:val="9"/>
+        </w:numPr>
+      </w:pPr>
+      <w:proofErr w:type="spellStart"/>
+      <w:r>
+        <w:rPr>
+          <w:b/>
+        </w:rPr>
+        <w:t>mappingDetailS</w:t>
+      </w:r>
+      <w:r>
+        <w:rPr>
+          <w:b/>
+        </w:rPr>
+        <w:t>ource</w:t>
+      </w:r>
+      <w:proofErr w:type="spellEnd"/>
+      <w:r>
+        <w:t>:</w:t>
+      </w:r>
+      <w:r>
+        <w:t xml:space="preserve"> can access the </w:t>
+      </w:r>
+      <w:proofErr w:type="spellStart"/>
+      <w:r>
+        <w:t>mapping_detail</w:t>
+      </w:r>
+      <w:proofErr w:type="spellEnd"/>
+      <w:r>
+        <w:t xml:space="preserve"> table</w:t>
+      </w:r>
+    </w:p>
+    <w:p>
+      <w:pPr>
+        <w:pStyle w:val="Textbody"/>
+        <w:numPr>
+          <w:ilvl w:val="0"/>
+          <w:numId w:val="9"/>
+        </w:numPr>
+      </w:pPr>
+      <w:proofErr w:type="spellStart"/>
+      <w:r>
+        <w:rPr>
+          <w:b/>
+        </w:rPr>
+        <w:t>mappingS</w:t>
+      </w:r>
+      <w:r>
+        <w:rPr>
+          <w:b/>
+        </w:rPr>
+        <w:t>ource</w:t>
+      </w:r>
+      <w:proofErr w:type="spellEnd"/>
+      <w:r>
+        <w:t>:</w:t>
+      </w:r>
+      <w:r>
+        <w:t xml:space="preserve"> can access the mapping table</w:t>
+      </w:r>
+    </w:p>
+    <w:p>
+      <w:pPr>
+        <w:pStyle w:val="Textbody"/>
+        <w:numPr>
+          <w:ilvl w:val="0"/>
+          <w:numId w:val="9"/>
+        </w:numPr>
+      </w:pPr>
+      <w:proofErr w:type="spellStart"/>
+      <w:r>
+        <w:rPr>
+          <w:b/>
+        </w:rPr>
+        <w:t>phoneS</w:t>
+      </w:r>
+      <w:r>
+        <w:rPr>
+          <w:b/>
+        </w:rPr>
+        <w:t>ource</w:t>
+      </w:r>
+      <w:proofErr w:type="spellEnd"/>
+      <w:r>
+        <w:t>:</w:t>
+      </w:r>
+      <w:r>
+        <w:t xml:space="preserve"> can access the phone table</w:t>
+      </w:r>
+    </w:p>
+    <w:p>
+      <w:pPr>
+        <w:pStyle w:val="Textbody"/>
+        <w:numPr>
+          <w:ilvl w:val="0"/>
+          <w:numId w:val="9"/>
+        </w:numPr>
+      </w:pPr>
+      <w:proofErr w:type="spellStart"/>
+      <w:r>
+        <w:rPr>
+          <w:b/>
+        </w:rPr>
+        <w:t>preferenceTypeS</w:t>
+      </w:r>
+      <w:r>
+        <w:rPr>
+          <w:b/>
+        </w:rPr>
+        <w:t>ource</w:t>
+      </w:r>
+      <w:proofErr w:type="spellEnd"/>
+      <w:r>
+        <w:t>:</w:t>
+      </w:r>
+      <w:r>
+        <w:t xml:space="preserve"> can access the </w:t>
+      </w:r>
+      <w:proofErr w:type="spellStart"/>
+      <w:r>
+        <w:t>preference_type</w:t>
+      </w:r>
+      <w:proofErr w:type="spellEnd"/>
+      <w:r>
+        <w:t xml:space="preserve"> table</w:t>
+      </w:r>
+    </w:p>
+    <w:p>
+      <w:pPr>
+        <w:pStyle w:val="Textbody"/>
+        <w:numPr>
+          <w:ilvl w:val="0"/>
+          <w:numId w:val="9"/>
+        </w:numPr>
+      </w:pPr>
+      <w:proofErr w:type="spellStart"/>
+      <w:r>
+        <w:rPr>
+          <w:b/>
+        </w:rPr>
+        <w:t>userPreferenceS</w:t>
+      </w:r>
+      <w:r>
+        <w:rPr>
+          <w:b/>
+        </w:rPr>
+        <w:t>ource</w:t>
+      </w:r>
+      <w:proofErr w:type="spellEnd"/>
+      <w:r>
+        <w:t>:</w:t>
+      </w:r>
+      <w:r>
+        <w:t xml:space="preserve"> can access the </w:t>
+      </w:r>
+      <w:proofErr w:type="spellStart"/>
+      <w:r>
+        <w:t>user_preference</w:t>
+      </w:r>
+      <w:proofErr w:type="spellEnd"/>
+      <w:r>
+        <w:t xml:space="preserve"> table</w:t>
+      </w:r>
+    </w:p>
+    <w:p>
+      <w:pPr>
+        <w:pStyle w:val="Textbody"/>
+        <w:numPr>
+          <w:ilvl w:val="0"/>
+          <w:numId w:val="9"/>
+        </w:numPr>
+      </w:pPr>
+      <w:proofErr w:type="spellStart"/>
+      <w:proofErr w:type="gramStart"/>
+      <w:r>
+        <w:rPr>
+          <w:b/>
+        </w:rPr>
+        <w:t>userS</w:t>
+      </w:r>
+      <w:r>
+        <w:rPr>
+          <w:b/>
+        </w:rPr>
+        <w:t>ource</w:t>
+      </w:r>
+      <w:proofErr w:type="spellEnd"/>
+      <w:proofErr w:type="gramEnd"/>
+      <w:r>
+        <w:t>:</w:t>
+      </w:r>
+      <w:r>
+        <w:t xml:space="preserve"> can access the user table.</w:t>
+      </w:r>
+    </w:p>
+    <w:p>
+      <w:pPr>
+        <w:pStyle w:val="Textbody"/>
+      </w:pPr>
+    </w:p>
+    <w:p>
+      <w:pPr>
+        <w:pStyle w:val="Heading2"/>
+        <w:numPr>
+          <w:ilvl w:val="0"/>
+          <w:numId w:val="0"/>
+        </w:numPr>
+        <w:tabs>
+          <w:tab w:val="clear" w:pos="720"/>
+        </w:tabs>
+        <w:ind w:left="594"/>
+        <w:rPr>
+          <w:sz w:val="28"/>
+          <w:szCs w:val="28"/>
+        </w:rPr>
+      </w:pPr>
+      <w:r>
+        <w:rPr>
+          <w:sz w:val="28"/>
+          <w:szCs w:val="28"/>
+        </w:rPr>
+        <w:t>3.2.2 General methods of the source objects</w:t>
+      </w:r>
+    </w:p>
+    <w:p/>
+    <w:p>
+      <w:pPr>
+        <w:autoSpaceDE w:val="0"/>
+        <w:autoSpaceDN w:val="0"/>
+        <w:adjustRightInd w:val="0"/>
+        <w:spacing w:line="240" w:lineRule="auto"/>
+      </w:pPr>
+      <w:r>
+        <w:t>Since all source objects implement the Source interface, they can all define and use the following four methods:</w:t>
+      </w:r>
+    </w:p>
+    <w:p>
+      <w:pPr>
+        <w:autoSpaceDE w:val="0"/>
+        <w:autoSpaceDN w:val="0"/>
+        <w:adjustRightInd w:val="0"/>
+        <w:spacing w:line="240" w:lineRule="auto"/>
+      </w:pPr>
+    </w:p>
+    <w:p>
+      <w:pPr>
+        <w:pStyle w:val="ListParagraph"/>
+        <w:numPr>
+          <w:ilvl w:val="0"/>
+          <w:numId w:val="5"/>
+        </w:numPr>
+        <w:tabs>
+          <w:tab w:val="clear" w:pos="720"/>
+        </w:tabs>
+        <w:suppressAutoHyphens w:val="0"/>
+        <w:autoSpaceDE w:val="0"/>
+        <w:autoSpaceDN w:val="0"/>
+        <w:adjustRightInd w:val="0"/>
+        <w:spacing w:line="240" w:lineRule="auto"/>
+        <w:contextualSpacing/>
+        <w:jc w:val="left"/>
+      </w:pPr>
+      <w:proofErr w:type="gramStart"/>
+      <w:r>
+        <w:rPr>
+          <w:b/>
+        </w:rPr>
+        <w:t>read(</w:t>
+      </w:r>
+      <w:proofErr w:type="gramEnd"/>
+      <w:r>
+        <w:rPr>
+          <w:b/>
+        </w:rPr>
+        <w:t>)</w:t>
+      </w:r>
+      <w:r>
+        <w:t>: select elements in the database tables. The fields and tables are different depending on the purpose of the class. Ex: get the user information, the budget information, the category information etc…</w:t>
+      </w:r>
+    </w:p>
+    <w:p>
+      <w:pPr>
+        <w:pStyle w:val="ListParagraph"/>
+        <w:autoSpaceDE w:val="0"/>
+        <w:autoSpaceDN w:val="0"/>
+        <w:adjustRightInd w:val="0"/>
+        <w:spacing w:line="240" w:lineRule="auto"/>
+      </w:pPr>
+    </w:p>
+    <w:p>
+      <w:pPr>
+        <w:pStyle w:val="ListParagraph"/>
+        <w:autoSpaceDE w:val="0"/>
+        <w:autoSpaceDN w:val="0"/>
+        <w:adjustRightInd w:val="0"/>
+        <w:spacing w:line="240" w:lineRule="auto"/>
+      </w:pPr>
+      <w:r>
+        <w:t>The SQL statement is an SELECT statement.</w:t>
+      </w:r>
+    </w:p>
+    <w:p>
+      <w:pPr>
+        <w:pStyle w:val="ListParagraph"/>
+        <w:autoSpaceDE w:val="0"/>
+        <w:autoSpaceDN w:val="0"/>
+        <w:adjustRightInd w:val="0"/>
+        <w:spacing w:line="240" w:lineRule="auto"/>
+      </w:pPr>
+    </w:p>
+    <w:p>
+      <w:pPr>
+        <w:pStyle w:val="ListParagraph"/>
+        <w:numPr>
+          <w:ilvl w:val="0"/>
+          <w:numId w:val="5"/>
+        </w:numPr>
+        <w:tabs>
+          <w:tab w:val="clear" w:pos="720"/>
+        </w:tabs>
+        <w:suppressAutoHyphens w:val="0"/>
+        <w:autoSpaceDE w:val="0"/>
+        <w:autoSpaceDN w:val="0"/>
+        <w:adjustRightInd w:val="0"/>
+        <w:spacing w:line="240" w:lineRule="auto"/>
+        <w:contextualSpacing/>
+        <w:jc w:val="left"/>
+      </w:pPr>
+      <w:proofErr w:type="gramStart"/>
+      <w:r>
+        <w:rPr>
+          <w:b/>
+        </w:rPr>
+        <w:t>insert(</w:t>
+      </w:r>
+      <w:proofErr w:type="gramEnd"/>
+      <w:r>
+        <w:rPr>
+          <w:b/>
+        </w:rPr>
+        <w:t>):</w:t>
+      </w:r>
+      <w:r>
+        <w:t xml:space="preserve"> insert rows in the database. Each field that can be inserted in the corresponding table is checked to see if it is given a value or not with the following statement:</w:t>
+      </w:r>
+    </w:p>
+    <w:p>
+      <w:pPr>
+        <w:pStyle w:val="ListParagraph"/>
+        <w:autoSpaceDE w:val="0"/>
+        <w:autoSpaceDN w:val="0"/>
+        <w:adjustRightInd w:val="0"/>
+        <w:spacing w:line="240" w:lineRule="auto"/>
+      </w:pPr>
+    </w:p>
+    <w:p>
+      <w:pPr>
+        <w:pStyle w:val="ListParagraph"/>
+        <w:autoSpaceDE w:val="0"/>
+        <w:autoSpaceDN w:val="0"/>
+        <w:adjustRightInd w:val="0"/>
+        <w:spacing w:line="240" w:lineRule="auto"/>
+      </w:pPr>
+      <w:proofErr w:type="spellStart"/>
+      <w:r>
+        <w:rPr>
+          <w:rFonts w:ascii="Courier New" w:hAnsi="Courier New" w:cs="Courier New"/>
+          <w:color w:val="000000"/>
+          <w:sz w:val="20"/>
+          <w:szCs w:val="20"/>
+        </w:rPr>
+        <w:t>array_key_</w:t>
+      </w:r>
+      <w:proofErr w:type="gramStart"/>
+      <w:r>
+        <w:rPr>
+          <w:rFonts w:ascii="Courier New" w:hAnsi="Courier New" w:cs="Courier New"/>
+          <w:color w:val="000000"/>
+          <w:sz w:val="20"/>
+          <w:szCs w:val="20"/>
+        </w:rPr>
+        <w:t>exists</w:t>
+      </w:r>
+      <w:proofErr w:type="spellEnd"/>
+      <w:r>
+        <w:rPr>
+          <w:rFonts w:ascii="Courier New" w:hAnsi="Courier New" w:cs="Courier New"/>
+          <w:color w:val="000000"/>
+          <w:sz w:val="20"/>
+          <w:szCs w:val="20"/>
+        </w:rPr>
+        <w:t>(</w:t>
+      </w:r>
+      <w:proofErr w:type="gramEnd"/>
+      <w:r>
+        <w:rPr>
+          <w:rFonts w:ascii="Courier New" w:hAnsi="Courier New" w:cs="Courier New"/>
+          <w:color w:val="0000C0"/>
+          <w:sz w:val="20"/>
+          <w:szCs w:val="20"/>
+        </w:rPr>
+        <w:t>'NAME'</w:t>
+      </w:r>
+      <w:r>
+        <w:rPr>
+          <w:rFonts w:ascii="Courier New" w:hAnsi="Courier New" w:cs="Courier New"/>
+          <w:color w:val="000000"/>
+          <w:sz w:val="20"/>
+          <w:szCs w:val="20"/>
+        </w:rPr>
+        <w:t>, $</w:t>
+      </w:r>
+      <w:proofErr w:type="spellStart"/>
+      <w:r>
+        <w:rPr>
+          <w:rFonts w:ascii="Courier New" w:hAnsi="Courier New" w:cs="Courier New"/>
+          <w:color w:val="000000"/>
+          <w:sz w:val="20"/>
+          <w:szCs w:val="20"/>
+        </w:rPr>
+        <w:t>params</w:t>
+      </w:r>
+      <w:proofErr w:type="spellEnd"/>
+      <w:r>
+        <w:rPr>
+          <w:rFonts w:ascii="Courier New" w:hAnsi="Courier New" w:cs="Courier New"/>
+          <w:color w:val="000000"/>
+          <w:sz w:val="20"/>
+          <w:szCs w:val="20"/>
+        </w:rPr>
+        <w:t>)</w:t>
+      </w:r>
+      <w:r>
+        <w:rPr>
+          <w:rFonts w:asciiTheme="minorHAnsi" w:hAnsiTheme="minorHAnsi" w:cstheme="minorBidi"/>
+          <w:color w:val="auto"/>
+          <w:sz w:val="22"/>
+        </w:rPr>
+        <w:t>with NAME the name of a field</w:t>
+      </w:r>
+      <w:r>
+        <w:t xml:space="preserve"> in the Category table and $</w:t>
+      </w:r>
+      <w:proofErr w:type="spellStart"/>
+      <w:r>
+        <w:t>params</w:t>
+      </w:r>
+      <w:proofErr w:type="spellEnd"/>
+      <w:r>
+        <w:t xml:space="preserve"> the entered parameters.</w:t>
+      </w:r>
+    </w:p>
+    <w:p>
+      <w:pPr>
+        <w:pStyle w:val="ListParagraph"/>
+        <w:autoSpaceDE w:val="0"/>
+        <w:autoSpaceDN w:val="0"/>
+        <w:adjustRightInd w:val="0"/>
+        <w:spacing w:line="240" w:lineRule="auto"/>
+      </w:pPr>
+    </w:p>
+    <w:p>
+      <w:pPr>
+        <w:pStyle w:val="ListParagraph"/>
+        <w:autoSpaceDE w:val="0"/>
+        <w:autoSpaceDN w:val="0"/>
+        <w:adjustRightInd w:val="0"/>
+        <w:spacing w:line="240" w:lineRule="auto"/>
+      </w:pPr>
+      <w:r>
+        <w:t xml:space="preserve"> All parameters are put in an array that is then used to complete the INSERT statement.</w:t>
+      </w:r>
+    </w:p>
+    <w:p>
+      <w:pPr>
+        <w:pStyle w:val="ListParagraph"/>
+        <w:autoSpaceDE w:val="0"/>
+        <w:autoSpaceDN w:val="0"/>
+        <w:adjustRightInd w:val="0"/>
+        <w:spacing w:line="240" w:lineRule="auto"/>
+      </w:pPr>
+    </w:p>
+    <w:p>
+      <w:pPr>
+        <w:pStyle w:val="ListParagraph"/>
+        <w:numPr>
+          <w:ilvl w:val="0"/>
+          <w:numId w:val="5"/>
+        </w:numPr>
+        <w:tabs>
+          <w:tab w:val="clear" w:pos="720"/>
+        </w:tabs>
+        <w:suppressAutoHyphens w:val="0"/>
+        <w:autoSpaceDE w:val="0"/>
+        <w:autoSpaceDN w:val="0"/>
+        <w:adjustRightInd w:val="0"/>
+        <w:spacing w:line="240" w:lineRule="auto"/>
+        <w:contextualSpacing/>
+        <w:jc w:val="left"/>
+      </w:pPr>
+      <w:proofErr w:type="gramStart"/>
+      <w:r>
+        <w:rPr>
+          <w:b/>
+        </w:rPr>
+        <w:t>update(</w:t>
+      </w:r>
+      <w:proofErr w:type="gramEnd"/>
+      <w:r>
+        <w:rPr>
+          <w:b/>
+        </w:rPr>
+        <w:t>):</w:t>
+      </w:r>
+      <w:r>
+        <w:t xml:space="preserve"> updates rows in the database.</w:t>
+      </w:r>
+      <w:r>
+        <w:t xml:space="preserve"> The original values of the rows are stocked in an array to check if the value will be changed. Each field that can be updated in the corresponding table is checked to see if it is given value or not. Those two steps are illustrated with the following:</w:t>
+      </w:r>
+    </w:p>
+    <w:p>
+      <w:pPr>
+        <w:pStyle w:val="ListParagraph"/>
+        <w:autoSpaceDE w:val="0"/>
+        <w:autoSpaceDN w:val="0"/>
+        <w:adjustRightInd w:val="0"/>
+        <w:spacing w:line="240" w:lineRule="auto"/>
+      </w:pPr>
+    </w:p>
+    <w:p>
+      <w:pPr>
+        <w:pStyle w:val="ListParagraph"/>
+        <w:autoSpaceDE w:val="0"/>
+        <w:autoSpaceDN w:val="0"/>
+        <w:adjustRightInd w:val="0"/>
+        <w:spacing w:line="240" w:lineRule="auto"/>
+      </w:pPr>
+      <w:proofErr w:type="spellStart"/>
+      <w:r>
+        <w:rPr>
+          <w:rFonts w:ascii="Courier New" w:hAnsi="Courier New" w:cs="Courier New"/>
+          <w:color w:val="000000"/>
+          <w:sz w:val="20"/>
+          <w:szCs w:val="20"/>
+        </w:rPr>
+        <w:lastRenderedPageBreak/>
+        <w:t>array_key_</w:t>
+      </w:r>
+      <w:proofErr w:type="gramStart"/>
+      <w:r>
+        <w:rPr>
+          <w:rFonts w:ascii="Courier New" w:hAnsi="Courier New" w:cs="Courier New"/>
+          <w:color w:val="000000"/>
+          <w:sz w:val="20"/>
+          <w:szCs w:val="20"/>
+        </w:rPr>
+        <w:t>exists</w:t>
+      </w:r>
+      <w:proofErr w:type="spellEnd"/>
+      <w:r>
+        <w:rPr>
+          <w:rFonts w:ascii="Courier New" w:hAnsi="Courier New" w:cs="Courier New"/>
+          <w:color w:val="000000"/>
+          <w:sz w:val="20"/>
+          <w:szCs w:val="20"/>
+        </w:rPr>
+        <w:t>(</w:t>
+      </w:r>
+      <w:proofErr w:type="gramEnd"/>
+      <w:r>
+        <w:rPr>
+          <w:rFonts w:ascii="Courier New" w:hAnsi="Courier New" w:cs="Courier New"/>
+          <w:color w:val="0000C0"/>
+          <w:sz w:val="20"/>
+          <w:szCs w:val="20"/>
+        </w:rPr>
+        <w:t>'NAME'</w:t>
+      </w:r>
+      <w:r>
+        <w:rPr>
+          <w:rFonts w:ascii="Courier New" w:hAnsi="Courier New" w:cs="Courier New"/>
+          <w:color w:val="000000"/>
+          <w:sz w:val="20"/>
+          <w:szCs w:val="20"/>
+        </w:rPr>
+        <w:t>, $</w:t>
+      </w:r>
+      <w:proofErr w:type="spellStart"/>
+      <w:r>
+        <w:rPr>
+          <w:rFonts w:ascii="Courier New" w:hAnsi="Courier New" w:cs="Courier New"/>
+          <w:color w:val="000000"/>
+          <w:sz w:val="20"/>
+          <w:szCs w:val="20"/>
+        </w:rPr>
+        <w:t>params</w:t>
+      </w:r>
+      <w:proofErr w:type="spellEnd"/>
+      <w:r>
+        <w:rPr>
+          <w:rFonts w:ascii="Courier New" w:hAnsi="Courier New" w:cs="Courier New"/>
+          <w:color w:val="000000"/>
+          <w:sz w:val="20"/>
+          <w:szCs w:val="20"/>
+        </w:rPr>
+        <w:t>) &amp;&amp; $original[</w:t>
+      </w:r>
+      <w:r>
+        <w:rPr>
+          <w:rFonts w:ascii="Courier New" w:hAnsi="Courier New" w:cs="Courier New"/>
+          <w:color w:val="0000C0"/>
+          <w:sz w:val="20"/>
+          <w:szCs w:val="20"/>
+        </w:rPr>
+        <w:t>'name'</w:t>
+      </w:r>
+      <w:r>
+        <w:rPr>
+          <w:rFonts w:ascii="Courier New" w:hAnsi="Courier New" w:cs="Courier New"/>
+          <w:color w:val="000000"/>
+          <w:sz w:val="20"/>
+          <w:szCs w:val="20"/>
+        </w:rPr>
+        <w:t>] != $</w:t>
+      </w:r>
+      <w:proofErr w:type="spellStart"/>
+      <w:r>
+        <w:rPr>
+          <w:rFonts w:ascii="Courier New" w:hAnsi="Courier New" w:cs="Courier New"/>
+          <w:color w:val="000000"/>
+          <w:sz w:val="20"/>
+          <w:szCs w:val="20"/>
+        </w:rPr>
+        <w:t>params</w:t>
+      </w:r>
+      <w:proofErr w:type="spellEnd"/>
+      <w:r>
+        <w:rPr>
+          <w:rFonts w:ascii="Courier New" w:hAnsi="Courier New" w:cs="Courier New"/>
+          <w:color w:val="000000"/>
+          <w:sz w:val="20"/>
+          <w:szCs w:val="20"/>
+        </w:rPr>
+        <w:t>[</w:t>
+      </w:r>
+      <w:r>
+        <w:rPr>
+          <w:rFonts w:ascii="Courier New" w:hAnsi="Courier New" w:cs="Courier New"/>
+          <w:color w:val="0000C0"/>
+          <w:sz w:val="20"/>
+          <w:szCs w:val="20"/>
+        </w:rPr>
+        <w:t>'NAME'</w:t>
+      </w:r>
+      <w:r>
+        <w:rPr>
+          <w:rFonts w:ascii="Courier New" w:hAnsi="Courier New" w:cs="Courier New"/>
+          <w:color w:val="000000"/>
+          <w:sz w:val="20"/>
+          <w:szCs w:val="20"/>
+        </w:rPr>
+        <w:t>]</w:t>
+      </w:r>
+      <w:r>
+        <w:t xml:space="preserve"> </w:t>
+      </w:r>
+      <w:r>
+        <w:t>with NAME the name of a field in the Category table, $</w:t>
+      </w:r>
+      <w:proofErr w:type="spellStart"/>
+      <w:r>
+        <w:t>params</w:t>
+      </w:r>
+      <w:proofErr w:type="spellEnd"/>
+      <w:r>
+        <w:t xml:space="preserve"> the entered parameters, $original the previous values of the row.</w:t>
+      </w:r>
+    </w:p>
+    <w:p>
+      <w:pPr>
+        <w:pStyle w:val="ListParagraph"/>
+        <w:autoSpaceDE w:val="0"/>
+        <w:autoSpaceDN w:val="0"/>
+        <w:adjustRightInd w:val="0"/>
+        <w:spacing w:line="240" w:lineRule="auto"/>
+      </w:pPr>
+    </w:p>
+    <w:p>
+      <w:pPr>
+        <w:pStyle w:val="ListParagraph"/>
+        <w:autoSpaceDE w:val="0"/>
+        <w:autoSpaceDN w:val="0"/>
+        <w:adjustRightInd w:val="0"/>
+        <w:spacing w:line="240" w:lineRule="auto"/>
+      </w:pPr>
+      <w:r>
+        <w:t>The SQL statement is an UPDATE statement.</w:t>
+      </w:r>
+    </w:p>
+    <w:p>
+      <w:pPr>
+        <w:pStyle w:val="ListParagraph"/>
+        <w:autoSpaceDE w:val="0"/>
+        <w:autoSpaceDN w:val="0"/>
+        <w:adjustRightInd w:val="0"/>
+        <w:spacing w:line="240" w:lineRule="auto"/>
+      </w:pPr>
+    </w:p>
+    <w:p>
+      <w:pPr>
+        <w:pStyle w:val="ListParagraph"/>
+        <w:numPr>
+          <w:ilvl w:val="0"/>
+          <w:numId w:val="5"/>
+        </w:numPr>
+        <w:tabs>
+          <w:tab w:val="clear" w:pos="720"/>
+        </w:tabs>
+        <w:suppressAutoHyphens w:val="0"/>
+        <w:autoSpaceDE w:val="0"/>
+        <w:autoSpaceDN w:val="0"/>
+        <w:adjustRightInd w:val="0"/>
+        <w:spacing w:line="240" w:lineRule="auto"/>
+        <w:contextualSpacing/>
+        <w:jc w:val="left"/>
+      </w:pPr>
+      <w:proofErr w:type="gramStart"/>
+      <w:r>
+        <w:rPr>
+          <w:b/>
+        </w:rPr>
+        <w:t>delete(</w:t>
+      </w:r>
+      <w:proofErr w:type="gramEnd"/>
+      <w:r>
+        <w:rPr>
+          <w:b/>
+        </w:rPr>
+        <w:t>)</w:t>
+      </w:r>
+      <w:r>
+        <w:t>: deletes rows in the database. Deleting rows is done by using the id field in most of the tables. If an id is given, then the following function is used to delete the corresponding row:</w:t>
+      </w:r>
+    </w:p>
+    <w:p>
+      <w:pPr>
+        <w:pStyle w:val="ListParagraph"/>
+        <w:autoSpaceDE w:val="0"/>
+        <w:autoSpaceDN w:val="0"/>
+        <w:adjustRightInd w:val="0"/>
+        <w:spacing w:line="240" w:lineRule="auto"/>
+      </w:pPr>
+    </w:p>
+    <w:p>
+      <w:pPr>
+        <w:pStyle w:val="ListParagraph"/>
+        <w:autoSpaceDE w:val="0"/>
+        <w:autoSpaceDN w:val="0"/>
+        <w:adjustRightInd w:val="0"/>
+        <w:spacing w:line="240" w:lineRule="auto"/>
+      </w:pPr>
+      <w:r>
+        <w:rPr>
+          <w:rFonts w:ascii="Courier New" w:hAnsi="Courier New" w:cs="Courier New"/>
+          <w:b/>
+          <w:bCs/>
+          <w:color w:val="7F0055"/>
+          <w:sz w:val="20"/>
+          <w:szCs w:val="20"/>
+        </w:rPr>
+        <w:t>$this</w:t>
+      </w:r>
+      <w:r>
+        <w:rPr>
+          <w:rFonts w:ascii="Courier New" w:hAnsi="Courier New" w:cs="Courier New"/>
+          <w:color w:val="000000"/>
+          <w:sz w:val="20"/>
+          <w:szCs w:val="20"/>
+        </w:rPr>
+        <w:t>-&gt;</w:t>
+      </w:r>
+      <w:proofErr w:type="spellStart"/>
+      <w:proofErr w:type="gramStart"/>
+      <w:r>
+        <w:rPr>
+          <w:rFonts w:ascii="Courier New" w:hAnsi="Courier New" w:cs="Courier New"/>
+          <w:color w:val="000000"/>
+          <w:sz w:val="20"/>
+          <w:szCs w:val="20"/>
+        </w:rPr>
+        <w:t>deleteFromTableById</w:t>
+      </w:r>
+      <w:proofErr w:type="spellEnd"/>
+      <w:r>
+        <w:rPr>
+          <w:rFonts w:ascii="Courier New" w:hAnsi="Courier New" w:cs="Courier New"/>
+          <w:color w:val="000000"/>
+          <w:sz w:val="20"/>
+          <w:szCs w:val="20"/>
+        </w:rPr>
+        <w:t>(</w:t>
+      </w:r>
+      <w:proofErr w:type="gramEnd"/>
+      <w:r>
+        <w:rPr>
+          <w:rFonts w:ascii="Courier New" w:hAnsi="Courier New" w:cs="Courier New"/>
+          <w:color w:val="0000C0"/>
+          <w:sz w:val="20"/>
+          <w:szCs w:val="20"/>
+        </w:rPr>
+        <w:t>'category'</w:t>
+      </w:r>
+      <w:r>
+        <w:rPr>
+          <w:rFonts w:ascii="Courier New" w:hAnsi="Courier New" w:cs="Courier New"/>
+          <w:color w:val="000000"/>
+          <w:sz w:val="20"/>
+          <w:szCs w:val="20"/>
+        </w:rPr>
+        <w:t>, $</w:t>
+      </w:r>
+      <w:proofErr w:type="spellStart"/>
+      <w:r>
+        <w:rPr>
+          <w:rFonts w:ascii="Courier New" w:hAnsi="Courier New" w:cs="Courier New"/>
+          <w:color w:val="000000"/>
+          <w:sz w:val="20"/>
+          <w:szCs w:val="20"/>
+        </w:rPr>
+        <w:t>params</w:t>
+      </w:r>
+      <w:proofErr w:type="spellEnd"/>
+      <w:r>
+        <w:rPr>
+          <w:rFonts w:ascii="Courier New" w:hAnsi="Courier New" w:cs="Courier New"/>
+          <w:color w:val="000000"/>
+          <w:sz w:val="20"/>
+          <w:szCs w:val="20"/>
+        </w:rPr>
+        <w:t>[</w:t>
+      </w:r>
+      <w:r>
+        <w:rPr>
+          <w:rFonts w:ascii="Courier New" w:hAnsi="Courier New" w:cs="Courier New"/>
+          <w:color w:val="0000C0"/>
+          <w:sz w:val="20"/>
+          <w:szCs w:val="20"/>
+        </w:rPr>
+        <w:t>'ID'</w:t>
+      </w:r>
+      <w:r>
+        <w:rPr>
+          <w:rFonts w:ascii="Courier New" w:hAnsi="Courier New" w:cs="Courier New"/>
+          <w:color w:val="000000"/>
+          <w:sz w:val="20"/>
+          <w:szCs w:val="20"/>
+        </w:rPr>
+        <w:t>]);</w:t>
+      </w:r>
+      <w:r>
+        <w:rPr>
+          <w:rFonts w:ascii="Courier New" w:hAnsi="Courier New" w:cs="Courier New"/>
+          <w:color w:val="000000"/>
+          <w:sz w:val="20"/>
+          <w:szCs w:val="20"/>
+        </w:rPr>
+        <w:t xml:space="preserve"> </w:t>
+      </w:r>
+      <w:r>
+        <w:t>with category the name of the table and $</w:t>
+      </w:r>
+      <w:proofErr w:type="spellStart"/>
+      <w:r>
+        <w:t>params</w:t>
+      </w:r>
+      <w:proofErr w:type="spellEnd"/>
+      <w:r>
+        <w:t xml:space="preserve"> the entered parameters.</w:t>
+      </w:r>
+    </w:p>
+    <w:p>
+      <w:pPr>
+        <w:pStyle w:val="ListParagraph"/>
+        <w:autoSpaceDE w:val="0"/>
+        <w:autoSpaceDN w:val="0"/>
+        <w:adjustRightInd w:val="0"/>
+        <w:spacing w:line="240" w:lineRule="auto"/>
+        <w:rPr>
+          <w:rFonts w:asciiTheme="minorHAnsi" w:hAnsiTheme="minorHAnsi" w:cstheme="minorHAnsi"/>
+        </w:rPr>
+      </w:pPr>
+    </w:p>
+    <w:p>
+      <w:pPr>
+        <w:pStyle w:val="ListParagraph"/>
+        <w:autoSpaceDE w:val="0"/>
+        <w:autoSpaceDN w:val="0"/>
+        <w:adjustRightInd w:val="0"/>
+        <w:spacing w:line="240" w:lineRule="auto"/>
+      </w:pPr>
+      <w:r>
+        <w:t>T</w:t>
+      </w:r>
+      <w:bookmarkStart w:id="0" w:name="_GoBack"/>
+      <w:bookmarkEnd w:id="0"/>
+      <w:r>
+        <w:t>he SQL statement is a DELETE statement.</w:t>
+      </w:r>
+    </w:p>
+    <w:p/>
+    <w:p/>
+    <w:p>
+      <w:pPr>
         <w:pStyle w:val="Heading1"/>
         <w:numPr>
           <w:ilvl w:val="0"/>
@@ -3068,7 +4228,6 @@
           <w:sz w:val="28"/>
           <w:szCs w:val="28"/>
         </w:rPr>
-        <w:lastRenderedPageBreak/>
         <w:t>Overview</w:t>
       </w:r>
     </w:p>
@@ -3203,6 +4362,7 @@
         </w:numPr>
       </w:pPr>
       <w:r>
+        <w:lastRenderedPageBreak/>
         <w:t>Login</w:t>
       </w:r>
     </w:p>
@@ -3336,7 +4496,6 @@
         </w:numPr>
       </w:pPr>
       <w:r>
-        <w:lastRenderedPageBreak/>
         <w:t>Process CSV</w:t>
       </w:r>
     </w:p>
@@ -3478,6 +4637,7 @@
           <w:sz w:val="28"/>
           <w:szCs w:val="28"/>
         </w:rPr>
+        <w:lastRenderedPageBreak/>
         <w:t>Overview</w:t>
       </w:r>
     </w:p>
@@ -3681,7 +4841,6 @@
         </w:numPr>
       </w:pPr>
       <w:r>
-        <w:lastRenderedPageBreak/>
         <w:t>Custom</w:t>
       </w:r>
       <w:r>
@@ -3832,7 +4991,7 @@
       <w:rPr>
         <w:noProof/>
       </w:rPr>
-      <w:t>4</w:t>
+      <w:t>7</w:t>
     </w:r>
     <w:r>
       <w:fldChar w:fldCharType="end"/>
@@ -3856,7 +5015,7 @@
       <w:rPr>
         <w:noProof/>
       </w:rPr>
-      <w:t>8</w:t>
+      <w:t>9</w:t>
     </w:r>
     <w:r>
       <w:fldChar w:fldCharType="end"/>
@@ -4147,6 +5306,345 @@
     </w:lvl>
   </w:abstractNum>
   <w:abstractNum w:abstractNumId="2">
+    <w:nsid w:val="428B1716"/>
+    <w:multiLevelType w:val="hybridMultilevel"/>
+    <w:tmpl w:val="FDFA1764"/>
+    <w:lvl w:ilvl="0" w:tplc="8788079A">
+      <w:start w:val="3"/>
+      <w:numFmt w:val="bullet"/>
+      <w:lvlText w:val="-"/>
+      <w:lvlJc w:val="left"/>
+      <w:pPr>
+        <w:ind w:left="720" w:hanging="360"/>
+      </w:pPr>
+      <w:rPr>
+        <w:rFonts w:ascii="Arial" w:eastAsia="Arial Unicode MS" w:hAnsi="Arial" w:cs="Arial" w:hint="default"/>
+      </w:rPr>
+    </w:lvl>
+    <w:lvl w:ilvl="1" w:tplc="04090003" w:tentative="1">
+      <w:start w:val="1"/>
+      <w:numFmt w:val="bullet"/>
+      <w:lvlText w:val="o"/>
+      <w:lvlJc w:val="left"/>
+      <w:pPr>
+        <w:ind w:left="1440" w:hanging="360"/>
+      </w:pPr>
+      <w:rPr>
+        <w:rFonts w:ascii="Courier New" w:hAnsi="Courier New" w:cs="Courier New" w:hint="default"/>
+      </w:rPr>
+    </w:lvl>
+    <w:lvl w:ilvl="2" w:tplc="04090005" w:tentative="1">
+      <w:start w:val="1"/>
+      <w:numFmt w:val="bullet"/>
+      <w:lvlText w:val=""/>
+      <w:lvlJc w:val="left"/>
+      <w:pPr>
+        <w:ind w:left="2160" w:hanging="360"/>
+      </w:pPr>
+      <w:rPr>
+        <w:rFonts w:ascii="Wingdings" w:hAnsi="Wingdings" w:hint="default"/>
+      </w:rPr>
+    </w:lvl>
+    <w:lvl w:ilvl="3" w:tplc="04090001" w:tentative="1">
+      <w:start w:val="1"/>
+      <w:numFmt w:val="bullet"/>
+      <w:lvlText w:val=""/>
+      <w:lvlJc w:val="left"/>
+      <w:pPr>
+        <w:ind w:left="2880" w:hanging="360"/>
+      </w:pPr>
+      <w:rPr>
+        <w:rFonts w:ascii="Symbol" w:hAnsi="Symbol" w:hint="default"/>
+      </w:rPr>
+    </w:lvl>
+    <w:lvl w:ilvl="4" w:tplc="04090003" w:tentative="1">
+      <w:start w:val="1"/>
+      <w:numFmt w:val="bullet"/>
+      <w:lvlText w:val="o"/>
+      <w:lvlJc w:val="left"/>
+      <w:pPr>
+        <w:ind w:left="3600" w:hanging="360"/>
+      </w:pPr>
+      <w:rPr>
+        <w:rFonts w:ascii="Courier New" w:hAnsi="Courier New" w:cs="Courier New" w:hint="default"/>
+      </w:rPr>
+    </w:lvl>
+    <w:lvl w:ilvl="5" w:tplc="04090005" w:tentative="1">
+      <w:start w:val="1"/>
+      <w:numFmt w:val="bullet"/>
+      <w:lvlText w:val=""/>
+      <w:lvlJc w:val="left"/>
+      <w:pPr>
+        <w:ind w:left="4320" w:hanging="360"/>
+      </w:pPr>
+      <w:rPr>
+        <w:rFonts w:ascii="Wingdings" w:hAnsi="Wingdings" w:hint="default"/>
+      </w:rPr>
+    </w:lvl>
+    <w:lvl w:ilvl="6" w:tplc="04090001" w:tentative="1">
+      <w:start w:val="1"/>
+      <w:numFmt w:val="bullet"/>
+      <w:lvlText w:val=""/>
+      <w:lvlJc w:val="left"/>
+      <w:pPr>
+        <w:ind w:left="5040" w:hanging="360"/>
+      </w:pPr>
+      <w:rPr>
+        <w:rFonts w:ascii="Symbol" w:hAnsi="Symbol" w:hint="default"/>
+      </w:rPr>
+    </w:lvl>
+    <w:lvl w:ilvl="7" w:tplc="04090003" w:tentative="1">
+      <w:start w:val="1"/>
+      <w:numFmt w:val="bullet"/>
+      <w:lvlText w:val="o"/>
+      <w:lvlJc w:val="left"/>
+      <w:pPr>
+        <w:ind w:left="5760" w:hanging="360"/>
+      </w:pPr>
+      <w:rPr>
+        <w:rFonts w:ascii="Courier New" w:hAnsi="Courier New" w:cs="Courier New" w:hint="default"/>
+      </w:rPr>
+    </w:lvl>
+    <w:lvl w:ilvl="8" w:tplc="04090005" w:tentative="1">
+      <w:start w:val="1"/>
+      <w:numFmt w:val="bullet"/>
+      <w:lvlText w:val=""/>
+      <w:lvlJc w:val="left"/>
+      <w:pPr>
+        <w:ind w:left="6480" w:hanging="360"/>
+      </w:pPr>
+      <w:rPr>
+        <w:rFonts w:ascii="Wingdings" w:hAnsi="Wingdings" w:hint="default"/>
+      </w:rPr>
+    </w:lvl>
+  </w:abstractNum>
+  <w:abstractNum w:abstractNumId="3">
+    <w:nsid w:val="52292843"/>
+    <w:multiLevelType w:val="hybridMultilevel"/>
+    <w:tmpl w:val="77F4606C"/>
+    <w:lvl w:ilvl="0" w:tplc="26EED40C">
+      <w:start w:val="3"/>
+      <w:numFmt w:val="bullet"/>
+      <w:lvlText w:val="-"/>
+      <w:lvlJc w:val="left"/>
+      <w:pPr>
+        <w:ind w:left="720" w:hanging="360"/>
+      </w:pPr>
+      <w:rPr>
+        <w:rFonts w:ascii="Calibri" w:eastAsiaTheme="minorHAnsi" w:hAnsi="Calibri" w:cs="Calibri" w:hint="default"/>
+      </w:rPr>
+    </w:lvl>
+    <w:lvl w:ilvl="1" w:tplc="04090003" w:tentative="1">
+      <w:start w:val="1"/>
+      <w:numFmt w:val="bullet"/>
+      <w:lvlText w:val="o"/>
+      <w:lvlJc w:val="left"/>
+      <w:pPr>
+        <w:ind w:left="1440" w:hanging="360"/>
+      </w:pPr>
+      <w:rPr>
+        <w:rFonts w:ascii="Courier New" w:hAnsi="Courier New" w:cs="Courier New" w:hint="default"/>
+      </w:rPr>
+    </w:lvl>
+    <w:lvl w:ilvl="2" w:tplc="04090005" w:tentative="1">
+      <w:start w:val="1"/>
+      <w:numFmt w:val="bullet"/>
+      <w:lvlText w:val=""/>
+      <w:lvlJc w:val="left"/>
+      <w:pPr>
+        <w:ind w:left="2160" w:hanging="360"/>
+      </w:pPr>
+      <w:rPr>
+        <w:rFonts w:ascii="Wingdings" w:hAnsi="Wingdings" w:hint="default"/>
+      </w:rPr>
+    </w:lvl>
+    <w:lvl w:ilvl="3" w:tplc="04090001" w:tentative="1">
+      <w:start w:val="1"/>
+      <w:numFmt w:val="bullet"/>
+      <w:lvlText w:val=""/>
+      <w:lvlJc w:val="left"/>
+      <w:pPr>
+        <w:ind w:left="2880" w:hanging="360"/>
+      </w:pPr>
+      <w:rPr>
+        <w:rFonts w:ascii="Symbol" w:hAnsi="Symbol" w:hint="default"/>
+      </w:rPr>
+    </w:lvl>
+    <w:lvl w:ilvl="4" w:tplc="04090003" w:tentative="1">
+      <w:start w:val="1"/>
+      <w:numFmt w:val="bullet"/>
+      <w:lvlText w:val="o"/>
+      <w:lvlJc w:val="left"/>
+      <w:pPr>
+        <w:ind w:left="3600" w:hanging="360"/>
+      </w:pPr>
+      <w:rPr>
+        <w:rFonts w:ascii="Courier New" w:hAnsi="Courier New" w:cs="Courier New" w:hint="default"/>
+      </w:rPr>
+    </w:lvl>
+    <w:lvl w:ilvl="5" w:tplc="04090005" w:tentative="1">
+      <w:start w:val="1"/>
+      <w:numFmt w:val="bullet"/>
+      <w:lvlText w:val=""/>
+      <w:lvlJc w:val="left"/>
+      <w:pPr>
+        <w:ind w:left="4320" w:hanging="360"/>
+      </w:pPr>
+      <w:rPr>
+        <w:rFonts w:ascii="Wingdings" w:hAnsi="Wingdings" w:hint="default"/>
+      </w:rPr>
+    </w:lvl>
+    <w:lvl w:ilvl="6" w:tplc="04090001" w:tentative="1">
+      <w:start w:val="1"/>
+      <w:numFmt w:val="bullet"/>
+      <w:lvlText w:val=""/>
+      <w:lvlJc w:val="left"/>
+      <w:pPr>
+        <w:ind w:left="5040" w:hanging="360"/>
+      </w:pPr>
+      <w:rPr>
+        <w:rFonts w:ascii="Symbol" w:hAnsi="Symbol" w:hint="default"/>
+      </w:rPr>
+    </w:lvl>
+    <w:lvl w:ilvl="7" w:tplc="04090003" w:tentative="1">
+      <w:start w:val="1"/>
+      <w:numFmt w:val="bullet"/>
+      <w:lvlText w:val="o"/>
+      <w:lvlJc w:val="left"/>
+      <w:pPr>
+        <w:ind w:left="5760" w:hanging="360"/>
+      </w:pPr>
+      <w:rPr>
+        <w:rFonts w:ascii="Courier New" w:hAnsi="Courier New" w:cs="Courier New" w:hint="default"/>
+      </w:rPr>
+    </w:lvl>
+    <w:lvl w:ilvl="8" w:tplc="04090005" w:tentative="1">
+      <w:start w:val="1"/>
+      <w:numFmt w:val="bullet"/>
+      <w:lvlText w:val=""/>
+      <w:lvlJc w:val="left"/>
+      <w:pPr>
+        <w:ind w:left="6480" w:hanging="360"/>
+      </w:pPr>
+      <w:rPr>
+        <w:rFonts w:ascii="Wingdings" w:hAnsi="Wingdings" w:hint="default"/>
+      </w:rPr>
+    </w:lvl>
+  </w:abstractNum>
+  <w:abstractNum w:abstractNumId="4">
+    <w:nsid w:val="530F28D1"/>
+    <w:multiLevelType w:val="hybridMultilevel"/>
+    <w:tmpl w:val="12AC9DA2"/>
+    <w:lvl w:ilvl="0" w:tplc="EA926E5A">
+      <w:start w:val="3"/>
+      <w:numFmt w:val="bullet"/>
+      <w:lvlText w:val="-"/>
+      <w:lvlJc w:val="left"/>
+      <w:pPr>
+        <w:ind w:left="720" w:hanging="360"/>
+      </w:pPr>
+      <w:rPr>
+        <w:rFonts w:ascii="Arial" w:eastAsia="Arial Unicode MS" w:hAnsi="Arial" w:cs="Arial" w:hint="default"/>
+      </w:rPr>
+    </w:lvl>
+    <w:lvl w:ilvl="1" w:tplc="04090003" w:tentative="1">
+      <w:start w:val="1"/>
+      <w:numFmt w:val="bullet"/>
+      <w:lvlText w:val="o"/>
+      <w:lvlJc w:val="left"/>
+      <w:pPr>
+        <w:ind w:left="1440" w:hanging="360"/>
+      </w:pPr>
+      <w:rPr>
+        <w:rFonts w:ascii="Courier New" w:hAnsi="Courier New" w:cs="Courier New" w:hint="default"/>
+      </w:rPr>
+    </w:lvl>
+    <w:lvl w:ilvl="2" w:tplc="04090005" w:tentative="1">
+      <w:start w:val="1"/>
+      <w:numFmt w:val="bullet"/>
+      <w:lvlText w:val=""/>
+      <w:lvlJc w:val="left"/>
+      <w:pPr>
+        <w:ind w:left="2160" w:hanging="360"/>
+      </w:pPr>
+      <w:rPr>
+        <w:rFonts w:ascii="Wingdings" w:hAnsi="Wingdings" w:hint="default"/>
+      </w:rPr>
+    </w:lvl>
+    <w:lvl w:ilvl="3" w:tplc="04090001" w:tentative="1">
+      <w:start w:val="1"/>
+      <w:numFmt w:val="bullet"/>
+      <w:lvlText w:val=""/>
+      <w:lvlJc w:val="left"/>
+      <w:pPr>
+        <w:ind w:left="2880" w:hanging="360"/>
+      </w:pPr>
+      <w:rPr>
+        <w:rFonts w:ascii="Symbol" w:hAnsi="Symbol" w:hint="default"/>
+      </w:rPr>
+    </w:lvl>
+    <w:lvl w:ilvl="4" w:tplc="04090003" w:tentative="1">
+      <w:start w:val="1"/>
+      <w:numFmt w:val="bullet"/>
+      <w:lvlText w:val="o"/>
+      <w:lvlJc w:val="left"/>
+      <w:pPr>
+        <w:ind w:left="3600" w:hanging="360"/>
+      </w:pPr>
+      <w:rPr>
+        <w:rFonts w:ascii="Courier New" w:hAnsi="Courier New" w:cs="Courier New" w:hint="default"/>
+      </w:rPr>
+    </w:lvl>
+    <w:lvl w:ilvl="5" w:tplc="04090005" w:tentative="1">
+      <w:start w:val="1"/>
+      <w:numFmt w:val="bullet"/>
+      <w:lvlText w:val=""/>
+      <w:lvlJc w:val="left"/>
+      <w:pPr>
+        <w:ind w:left="4320" w:hanging="360"/>
+      </w:pPr>
+      <w:rPr>
+        <w:rFonts w:ascii="Wingdings" w:hAnsi="Wingdings" w:hint="default"/>
+      </w:rPr>
+    </w:lvl>
+    <w:lvl w:ilvl="6" w:tplc="04090001" w:tentative="1">
+      <w:start w:val="1"/>
+      <w:numFmt w:val="bullet"/>
+      <w:lvlText w:val=""/>
+      <w:lvlJc w:val="left"/>
+      <w:pPr>
+        <w:ind w:left="5040" w:hanging="360"/>
+      </w:pPr>
+      <w:rPr>
+        <w:rFonts w:ascii="Symbol" w:hAnsi="Symbol" w:hint="default"/>
+      </w:rPr>
+    </w:lvl>
+    <w:lvl w:ilvl="7" w:tplc="04090003" w:tentative="1">
+      <w:start w:val="1"/>
+      <w:numFmt w:val="bullet"/>
+      <w:lvlText w:val="o"/>
+      <w:lvlJc w:val="left"/>
+      <w:pPr>
+        <w:ind w:left="5760" w:hanging="360"/>
+      </w:pPr>
+      <w:rPr>
+        <w:rFonts w:ascii="Courier New" w:hAnsi="Courier New" w:cs="Courier New" w:hint="default"/>
+      </w:rPr>
+    </w:lvl>
+    <w:lvl w:ilvl="8" w:tplc="04090005" w:tentative="1">
+      <w:start w:val="1"/>
+      <w:numFmt w:val="bullet"/>
+      <w:lvlText w:val=""/>
+      <w:lvlJc w:val="left"/>
+      <w:pPr>
+        <w:ind w:left="6480" w:hanging="360"/>
+      </w:pPr>
+      <w:rPr>
+        <w:rFonts w:ascii="Wingdings" w:hAnsi="Wingdings" w:hint="default"/>
+      </w:rPr>
+    </w:lvl>
+  </w:abstractNum>
+  <w:abstractNum w:abstractNumId="5">
     <w:nsid w:val="5E08257B"/>
     <w:multiLevelType w:val="multilevel"/>
     <w:tmpl w:val="250A4D06"/>
@@ -4232,7 +5730,7 @@
       </w:pPr>
     </w:lvl>
   </w:abstractNum>
-  <w:abstractNum w:abstractNumId="3">
+  <w:abstractNum w:abstractNumId="6">
     <w:nsid w:val="79754E1F"/>
     <w:multiLevelType w:val="multilevel"/>
     <w:tmpl w:val="837CA23C"/>
@@ -4358,7 +5856,7 @@
     </w:lvl>
   </w:abstractNum>
   <w:num w:numId="1">
-    <w:abstractNumId w:val="3"/>
+    <w:abstractNumId w:val="6"/>
   </w:num>
   <w:num w:numId="2">
     <w:abstractNumId w:val="1"/>
@@ -4367,7 +5865,22 @@
     <w:abstractNumId w:val="0"/>
   </w:num>
   <w:num w:numId="4">
+    <w:abstractNumId w:val="5"/>
+  </w:num>
+  <w:num w:numId="5">
+    <w:abstractNumId w:val="3"/>
+  </w:num>
+  <w:num w:numId="6">
+    <w:abstractNumId w:val="6"/>
+  </w:num>
+  <w:num w:numId="7">
+    <w:abstractNumId w:val="6"/>
+  </w:num>
+  <w:num w:numId="8">
     <w:abstractNumId w:val="2"/>
+  </w:num>
+  <w:num w:numId="9">
+    <w:abstractNumId w:val="4"/>
   </w:num>
 </w:numbering>
 </file>
@@ -4392,7 +5905,7 @@
   <w:latentStyles w:defLockedState="0" w:defUIPriority="99" w:defSemiHidden="1" w:defUnhideWhenUsed="1" w:defQFormat="0" w:count="267">
     <w:lsdException w:name="Normal" w:semiHidden="0" w:uiPriority="0" w:unhideWhenUsed="0" w:qFormat="1"/>
     <w:lsdException w:name="heading 1" w:semiHidden="0" w:uiPriority="9" w:unhideWhenUsed="0" w:qFormat="1"/>
-    <w:lsdException w:name="heading 2" w:uiPriority="9" w:qFormat="1"/>
+    <w:lsdException w:name="heading 2" w:uiPriority="0" w:qFormat="1"/>
     <w:lsdException w:name="heading 3" w:uiPriority="9" w:qFormat="1"/>
     <w:lsdException w:name="heading 4" w:uiPriority="9" w:qFormat="1"/>
     <w:lsdException w:name="heading 5" w:uiPriority="9" w:qFormat="1"/>
@@ -4759,6 +6272,8 @@
   <w:style w:type="paragraph" w:styleId="ListParagraph">
     <w:name w:val="List Paragraph"/>
     <w:basedOn w:val="Normal"/>
+    <w:uiPriority w:val="34"/>
+    <w:qFormat/>
     <w:pPr>
       <w:ind w:left="720"/>
     </w:pPr>

--- a/Documents/SDD/SDD.docx
+++ b/Documents/SDD/SDD.docx
@@ -123,12 +123,6 @@
         <w:gridCol w:w="1964"/>
       </w:tblGrid>
       <w:tr>
-        <w:tblPrEx>
-          <w:tblCellMar>
-            <w:top w:w="0" w:type="dxa"/>
-            <w:bottom w:w="0" w:type="dxa"/>
-          </w:tblCellMar>
-        </w:tblPrEx>
         <w:trPr>
           <w:trHeight w:val="300"/>
         </w:trPr>
@@ -262,12 +256,6 @@
         </w:tc>
       </w:tr>
       <w:tr>
-        <w:tblPrEx>
-          <w:tblCellMar>
-            <w:top w:w="0" w:type="dxa"/>
-            <w:bottom w:w="0" w:type="dxa"/>
-          </w:tblCellMar>
-        </w:tblPrEx>
         <w:trPr>
           <w:trHeight w:val="300"/>
         </w:trPr>
@@ -392,12 +380,6 @@
         </w:tc>
       </w:tr>
       <w:tr>
-        <w:tblPrEx>
-          <w:tblCellMar>
-            <w:top w:w="0" w:type="dxa"/>
-            <w:bottom w:w="0" w:type="dxa"/>
-          </w:tblCellMar>
-        </w:tblPrEx>
         <w:trPr>
           <w:trHeight w:val="300"/>
         </w:trPr>
@@ -522,12 +504,6 @@
         </w:tc>
       </w:tr>
       <w:tr>
-        <w:tblPrEx>
-          <w:tblCellMar>
-            <w:top w:w="0" w:type="dxa"/>
-            <w:bottom w:w="0" w:type="dxa"/>
-          </w:tblCellMar>
-        </w:tblPrEx>
         <w:trPr>
           <w:trHeight w:val="300"/>
         </w:trPr>
@@ -661,12 +637,6 @@
         </w:tc>
       </w:tr>
       <w:tr>
-        <w:tblPrEx>
-          <w:tblCellMar>
-            <w:top w:w="0" w:type="dxa"/>
-            <w:bottom w:w="0" w:type="dxa"/>
-          </w:tblCellMar>
-        </w:tblPrEx>
         <w:trPr>
           <w:trHeight w:val="300"/>
         </w:trPr>
@@ -836,12 +806,6 @@
         <w:gridCol w:w="3563"/>
       </w:tblGrid>
       <w:tr>
-        <w:tblPrEx>
-          <w:tblCellMar>
-            <w:top w:w="0" w:type="dxa"/>
-            <w:bottom w:w="0" w:type="dxa"/>
-          </w:tblCellMar>
-        </w:tblPrEx>
         <w:trPr>
           <w:trHeight w:val="300"/>
           <w:jc w:val="center"/>
@@ -976,12 +940,6 @@
         </w:tc>
       </w:tr>
       <w:tr>
-        <w:tblPrEx>
-          <w:tblCellMar>
-            <w:top w:w="0" w:type="dxa"/>
-            <w:bottom w:w="0" w:type="dxa"/>
-          </w:tblCellMar>
-        </w:tblPrEx>
         <w:trPr>
           <w:trHeight w:val="300"/>
           <w:jc w:val="center"/>
@@ -1094,12 +1052,6 @@
         </w:tc>
       </w:tr>
       <w:tr>
-        <w:tblPrEx>
-          <w:tblCellMar>
-            <w:top w:w="0" w:type="dxa"/>
-            <w:bottom w:w="0" w:type="dxa"/>
-          </w:tblCellMar>
-        </w:tblPrEx>
         <w:trPr>
           <w:trHeight w:val="300"/>
           <w:jc w:val="center"/>
@@ -4184,6 +4136,59 @@
       <w:r>
         <w:tab/>
       </w:r>
+      <w:r>
+        <w:rPr>
+          <w:noProof/>
+        </w:rPr>
+        <w:drawing>
+          <wp:inline distT="0" distB="0" distL="0" distR="0" wp14:anchorId="1306EA65" wp14:editId="1BD6F538">
+            <wp:extent cx="5943600" cy="4058816"/>
+            <wp:effectExtent l="0" t="0" r="0" b="0"/>
+            <wp:docPr id="6" name="Picture 1"/>
+            <wp:cNvGraphicFramePr>
+              <a:graphicFrameLocks xmlns:a="http://schemas.openxmlformats.org/drawingml/2006/main" noChangeAspect="1"/>
+            </wp:cNvGraphicFramePr>
+            <a:graphic xmlns:a="http://schemas.openxmlformats.org/drawingml/2006/main">
+              <a:graphicData uri="http://schemas.openxmlformats.org/drawingml/2006/picture">
+                <pic:pic xmlns:pic="http://schemas.openxmlformats.org/drawingml/2006/picture">
+                  <pic:nvPicPr>
+                    <pic:cNvPr id="0" name="Picture 1"/>
+                    <pic:cNvPicPr>
+                      <a:picLocks noChangeAspect="1" noChangeArrowheads="1"/>
+                    </pic:cNvPicPr>
+                  </pic:nvPicPr>
+                  <pic:blipFill>
+                    <a:blip r:embed="rId13">
+                      <a:extLst>
+                        <a:ext uri="{28A0092B-C50C-407E-A947-70E740481C1C}">
+                          <a14:useLocalDpi xmlns:a14="http://schemas.microsoft.com/office/drawing/2010/main" val="0"/>
+                        </a:ext>
+                      </a:extLst>
+                    </a:blip>
+                    <a:srcRect/>
+                    <a:stretch>
+                      <a:fillRect/>
+                    </a:stretch>
+                  </pic:blipFill>
+                  <pic:spPr bwMode="auto">
+                    <a:xfrm>
+                      <a:off x="0" y="0"/>
+                      <a:ext cx="5943600" cy="4058816"/>
+                    </a:xfrm>
+                    <a:prstGeom prst="rect">
+                      <a:avLst/>
+                    </a:prstGeom>
+                    <a:noFill/>
+                    <a:ln>
+                      <a:noFill/>
+                    </a:ln>
+                  </pic:spPr>
+                </pic:pic>
+              </a:graphicData>
+            </a:graphic>
+          </wp:inline>
+        </w:drawing>
+      </w:r>
       <w:bookmarkStart w:id="0" w:name="_GoBack"/>
       <w:bookmarkEnd w:id="0"/>
     </w:p>
@@ -4197,6 +4202,7 @@
         </w:numPr>
       </w:pPr>
       <w:r>
+        <w:lastRenderedPageBreak/>
         <w:t>Contact</w:t>
       </w:r>
     </w:p>
@@ -4341,7 +4347,7 @@
                     </pic:cNvPicPr>
                   </pic:nvPicPr>
                   <pic:blipFill>
-                    <a:blip r:embed="rId13"/>
+                    <a:blip r:embed="rId14"/>
                     <a:srcRect/>
                     <a:stretch>
                       <a:fillRect/>
@@ -4560,8 +4566,8 @@
       </w:r>
     </w:p>
     <w:sectPr>
-      <w:headerReference w:type="default" r:id="rId14"/>
-      <w:footerReference w:type="default" r:id="rId15"/>
+      <w:headerReference w:type="default" r:id="rId15"/>
+      <w:footerReference w:type="default" r:id="rId16"/>
       <w:pgSz w:w="12240" w:h="15840"/>
       <w:pgMar w:top="1440" w:right="1440" w:bottom="1440" w:left="1440" w:header="720" w:footer="720" w:gutter="0"/>
       <w:cols w:space="720"/>
@@ -4641,7 +4647,7 @@
       <w:rPr>
         <w:noProof/>
       </w:rPr>
-      <w:t>10</w:t>
+      <w:t>8</w:t>
     </w:r>
     <w:r>
       <w:fldChar w:fldCharType="end"/>
@@ -4665,7 +4671,7 @@
       <w:rPr>
         <w:noProof/>
       </w:rPr>
-      <w:t>11</w:t>
+      <w:t>12</w:t>
     </w:r>
     <w:r>
       <w:fldChar w:fldCharType="end"/>

--- a/Documents/SDD/SDD.docx
+++ b/Documents/SDD/SDD.docx
@@ -6,7 +6,6 @@
       <w:r>
         <w:pict>
           <v:rect id="shape_0" o:spid="_x0000_s1028" style="position:absolute;left:0;text-align:left;margin-left:0;margin-top:0;width:467.6pt;height:1.1pt;z-index:251659776" fillcolor="black" strokecolor="gray">
-            <v:fill/>
             <v:stroke joinstyle="round"/>
           </v:rect>
         </w:pict>
@@ -14,7 +13,6 @@
       <w:r>
         <w:pict>
           <v:rect id="_x0000_s1027" style="position:absolute;left:0;text-align:left;margin-left:0;margin-top:0;width:467.6pt;height:1.1pt;z-index:251660800" fillcolor="black" strokecolor="gray">
-            <v:fill/>
             <v:stroke joinstyle="round"/>
           </v:rect>
         </w:pict>
@@ -22,7 +20,6 @@
       <w:r>
         <w:pict>
           <v:rect id="_x0000_s1026" style="position:absolute;left:0;text-align:left;margin-left:0;margin-top:0;width:467.6pt;height:1.1pt;z-index:251661824" fillcolor="black" strokecolor="gray">
-            <v:fill/>
             <v:stroke joinstyle="round"/>
           </v:rect>
         </w:pict>
@@ -30,7 +27,6 @@
     </w:p>
     <w:p/>
     <w:p>
-      <w:proofErr w:type="gramStart"/>
       <w:r>
         <w:rPr>
           <w:b/>
@@ -39,7 +35,6 @@
         </w:rPr>
         <w:t>iBudget</w:t>
       </w:r>
-      <w:proofErr w:type="gramEnd"/>
       <w:r>
         <w:rPr>
           <w:b/>
@@ -123,12 +118,6 @@
         <w:gridCol w:w="1969"/>
       </w:tblGrid>
       <w:tr>
-        <w:tblPrEx>
-          <w:tblCellMar>
-            <w:top w:w="0" w:type="dxa"/>
-            <w:bottom w:w="0" w:type="dxa"/>
-          </w:tblCellMar>
-        </w:tblPrEx>
         <w:trPr>
           <w:trHeight w:val="300"/>
         </w:trPr>
@@ -244,12 +233,6 @@
         </w:tc>
       </w:tr>
       <w:tr>
-        <w:tblPrEx>
-          <w:tblCellMar>
-            <w:top w:w="0" w:type="dxa"/>
-            <w:bottom w:w="0" w:type="dxa"/>
-          </w:tblCellMar>
-        </w:tblPrEx>
         <w:trPr>
           <w:trHeight w:val="300"/>
         </w:trPr>
@@ -365,12 +348,6 @@
         </w:tc>
       </w:tr>
       <w:tr>
-        <w:tblPrEx>
-          <w:tblCellMar>
-            <w:top w:w="0" w:type="dxa"/>
-            <w:bottom w:w="0" w:type="dxa"/>
-          </w:tblCellMar>
-        </w:tblPrEx>
         <w:trPr>
           <w:trHeight w:val="300"/>
         </w:trPr>
@@ -486,12 +463,6 @@
         </w:tc>
       </w:tr>
       <w:tr>
-        <w:tblPrEx>
-          <w:tblCellMar>
-            <w:top w:w="0" w:type="dxa"/>
-            <w:bottom w:w="0" w:type="dxa"/>
-          </w:tblCellMar>
-        </w:tblPrEx>
         <w:trPr>
           <w:trHeight w:val="300"/>
         </w:trPr>
@@ -607,12 +578,6 @@
         </w:tc>
       </w:tr>
       <w:tr>
-        <w:tblPrEx>
-          <w:tblCellMar>
-            <w:top w:w="0" w:type="dxa"/>
-            <w:bottom w:w="0" w:type="dxa"/>
-          </w:tblCellMar>
-        </w:tblPrEx>
         <w:trPr>
           <w:trHeight w:val="300"/>
         </w:trPr>
@@ -764,12 +729,6 @@
         <w:gridCol w:w="3564"/>
       </w:tblGrid>
       <w:tr>
-        <w:tblPrEx>
-          <w:tblCellMar>
-            <w:top w:w="0" w:type="dxa"/>
-            <w:bottom w:w="0" w:type="dxa"/>
-          </w:tblCellMar>
-        </w:tblPrEx>
         <w:trPr>
           <w:trHeight w:val="300"/>
           <w:jc w:val="center"/>
@@ -904,12 +863,6 @@
         </w:tc>
       </w:tr>
       <w:tr>
-        <w:tblPrEx>
-          <w:tblCellMar>
-            <w:top w:w="0" w:type="dxa"/>
-            <w:bottom w:w="0" w:type="dxa"/>
-          </w:tblCellMar>
-        </w:tblPrEx>
         <w:trPr>
           <w:trHeight w:val="300"/>
           <w:jc w:val="center"/>
@@ -956,7 +909,6 @@
             <w:pPr>
               <w:jc w:val="left"/>
             </w:pPr>
-            <w:proofErr w:type="spellStart"/>
             <w:r>
               <w:rPr>
                 <w:rFonts w:ascii="Calibri" w:eastAsia="Times New Roman" w:hAnsi="Calibri"/>
@@ -965,7 +917,6 @@
               </w:rPr>
               <w:t>V.Velev</w:t>
             </w:r>
-            <w:proofErr w:type="spellEnd"/>
           </w:p>
         </w:tc>
         <w:tc>
@@ -1022,12 +973,6 @@
         </w:tc>
       </w:tr>
       <w:tr>
-        <w:tblPrEx>
-          <w:tblCellMar>
-            <w:top w:w="0" w:type="dxa"/>
-            <w:bottom w:w="0" w:type="dxa"/>
-          </w:tblCellMar>
-        </w:tblPrEx>
         <w:trPr>
           <w:trHeight w:val="300"/>
           <w:jc w:val="center"/>
@@ -1197,10 +1142,7 @@
         <w:t xml:space="preserve">iBudget </w:t>
       </w:r>
       <w:r>
-        <w:t xml:space="preserve">personal finance software. It shows how the </w:t>
-      </w:r>
-      <w:r>
-        <w:t>software system will be structured to satisfy the requirements identiﬁed in the software requirements speciﬁcation.</w:t>
+        <w:t>personal finance software. It shows how the software system will be structured to satisfy the requirements identiﬁed in the software requirements speciﬁcation.</w:t>
       </w:r>
     </w:p>
     <w:p>
@@ -1232,10 +1174,7 @@
         <w:t>iBudget</w:t>
       </w:r>
       <w:r>
-        <w:t>. It is intended as the basis for other versions of the software in the f</w:t>
-      </w:r>
-      <w:r>
-        <w:t xml:space="preserve">uture. </w:t>
+        <w:t xml:space="preserve">. It is intended as the basis for other versions of the software in the future. </w:t>
       </w:r>
     </w:p>
     <w:p/>
@@ -1311,23 +1250,13 @@
         <w:spacing w:before="120" w:after="120"/>
         <w:ind w:left="0"/>
       </w:pPr>
-      <w:proofErr w:type="gramStart"/>
       <w:r>
         <w:rPr>
           <w:rFonts w:eastAsia="Times New Roman" w:cs="Times New Roman"/>
           <w:bCs/>
           <w:color w:val="000000"/>
         </w:rPr>
-        <w:t>etc</w:t>
-      </w:r>
-      <w:proofErr w:type="gramEnd"/>
-      <w:r>
-        <w:rPr>
-          <w:rFonts w:eastAsia="Times New Roman" w:cs="Times New Roman"/>
-          <w:bCs/>
-          <w:color w:val="000000"/>
-        </w:rPr>
-        <w:t>.</w:t>
+        <w:t>etc.</w:t>
       </w:r>
     </w:p>
     <w:p>
@@ -1353,10 +1282,7 @@
     <w:p/>
     <w:p>
       <w:r>
-        <w:t>[1] Role-playing video</w:t>
-      </w:r>
-      <w:r>
-        <w:t xml:space="preserve"> game SDD</w:t>
+        <w:t>[1] Role-playing video game SDD</w:t>
       </w:r>
     </w:p>
     <w:p>
@@ -1375,17 +1301,7 @@
     </w:p>
     <w:p>
       <w:r>
-        <w:t xml:space="preserve">[3] IEEE </w:t>
-      </w:r>
-      <w:proofErr w:type="spellStart"/>
-      <w:proofErr w:type="gramStart"/>
-      <w:r>
-        <w:t>Std</w:t>
-      </w:r>
-      <w:proofErr w:type="spellEnd"/>
-      <w:proofErr w:type="gramEnd"/>
-      <w:r>
-        <w:t xml:space="preserve"> 1016-1998 IEEE Recommended Practice for Software Design Descriptions</w:t>
+        <w:t>[3] IEEE Std 1016-1998 IEEE Recommended Practice for Software Design Descriptions</w:t>
       </w:r>
       <w:r>
         <w:rPr>
@@ -1426,13 +1342,7 @@
         <w:rPr>
           <w:color w:val="000000"/>
         </w:rPr>
-        <w:t>Top-level decomposition: the application consists of the client side, server side and back-</w:t>
-      </w:r>
-      <w:r>
-        <w:rPr>
-          <w:color w:val="000000"/>
-        </w:rPr>
-        <w:t xml:space="preserve">end modules – a typical three tier client-server architecture where one server serves many clients. </w:t>
+        <w:t xml:space="preserve">Top-level decomposition: the application consists of the client side, server side and back-end modules – a typical three tier client-server architecture where one server serves many clients. </w:t>
       </w:r>
       <w:r>
         <w:rPr>
@@ -1441,37 +1351,16 @@
           <w:color w:val="000000"/>
           <w:szCs w:val="24"/>
         </w:rPr>
-        <w:t>The top tier is the graphical user interface developed with HTML. The bottom tier is the database layer, developed through the use of MySQL that will hold a</w:t>
-      </w:r>
-      <w:r>
-        <w:rPr>
-          <w:rFonts w:eastAsia="Times New Roman" w:cs="Times New Roman"/>
-          <w:bCs/>
+        <w:t xml:space="preserve">The top tier is the graphical user interface developed with HTML. The bottom tier is the database layer, developed through the use of MySQL that will hold all transaction, account and category information. The middle layer, or middleware, is developed using PHP, and issues functionality between the user interface and the database such as adding, removing, and editing transactions, accounts and categories. </w:t>
+      </w:r>
+    </w:p>
+    <w:p/>
+    <w:p>
+      <w:r>
+        <w:rPr>
           <w:color w:val="000000"/>
-          <w:szCs w:val="24"/>
-        </w:rPr>
-        <w:t xml:space="preserve">ll transaction, account and category information. The middle layer, or middleware, is developed using PHP, and issues functionality between the user interface and the database such as adding, removing, and editing transactions, accounts and categories. </w:t>
-      </w:r>
-    </w:p>
-    <w:p/>
-    <w:p>
-      <w:r>
-        <w:rPr>
-          <w:color w:val="000000"/>
-        </w:rPr>
-        <w:t>T</w:t>
-      </w:r>
-      <w:r>
-        <w:rPr>
-          <w:color w:val="000000"/>
-        </w:rPr>
-        <w:t>he code structure is to use the MVC architecture pattern. Use of the MVC pattern results in separating the different aspects of the application (input logic, business logic, and GUI logic), while providing a loose coupling between these elements. The MVC w</w:t>
-      </w:r>
-      <w:r>
-        <w:rPr>
-          <w:color w:val="000000"/>
-        </w:rPr>
-        <w:t>as chosen as it simplifies the architecture by decoupling models and views, and to makes source code more flexible and maintainable and it maps nicely to the three-tier architecture as well.</w:t>
+        </w:rPr>
+        <w:t>The code structure is to use the MVC architecture pattern. Use of the MVC pattern results in separating the different aspects of the application (input logic, business logic, and GUI logic), while providing a loose coupling between these elements. The MVC was chosen as it simplifies the architecture by decoupling models and views, and to makes source code more flexible and maintainable and it maps nicely to the three-tier architecture as well.</w:t>
       </w:r>
     </w:p>
     <w:p/>
@@ -1577,23 +1466,7 @@
           <w:sz w:val="20"/>
           <w:szCs w:val="20"/>
         </w:rPr>
-        <w:t>(</w:t>
-      </w:r>
-      <w:proofErr w:type="gramStart"/>
-      <w:r>
-        <w:rPr>
-          <w:sz w:val="20"/>
-          <w:szCs w:val="20"/>
-        </w:rPr>
-        <w:t>via</w:t>
-      </w:r>
-      <w:proofErr w:type="gramEnd"/>
-      <w:r>
-        <w:rPr>
-          <w:sz w:val="20"/>
-          <w:szCs w:val="20"/>
-        </w:rPr>
-        <w:t xml:space="preserve"> an observer for example)</w:t>
+        <w:t>(via an observer for example)</w:t>
       </w:r>
     </w:p>
     <w:p>
@@ -1614,13 +1487,7 @@
         <w:rPr>
           <w:szCs w:val="24"/>
         </w:rPr>
-        <w:t>The model manages the behavior and data of the application domain, responds to requests for information about its state (usually from the vi</w:t>
-      </w:r>
-      <w:r>
-        <w:rPr>
-          <w:szCs w:val="24"/>
-        </w:rPr>
-        <w:t xml:space="preserve">ew), and responds to instructions to change state (usually from the controller). </w:t>
+        <w:t xml:space="preserve">The model manages the behavior and data of the application domain, responds to requests for information about its state (usually from the view), and responds to instructions to change state (usually from the controller). </w:t>
       </w:r>
       <w:r>
         <w:t>The model is not necessarily merely a database; the 'model' in MVC is both the data and the business/domain logic needed to manipulate the data.</w:t>
@@ -1631,21 +1498,15 @@
         <w:pStyle w:val="Textbody"/>
       </w:pPr>
       <w:r>
-        <w:t>The view renders the model int</w:t>
-      </w:r>
-      <w:r>
-        <w:t xml:space="preserve">o a form suitable for interaction, typically a user interface element. Multiple views can exist for a single model for different purposes. </w:t>
-      </w:r>
-    </w:p>
-    <w:p>
-      <w:pPr>
-        <w:pStyle w:val="Textbody"/>
-      </w:pPr>
-      <w:r>
-        <w:t>The controller receives user input and initiates a response by making calls on model objects. A controller accepts i</w:t>
-      </w:r>
-      <w:r>
-        <w:t>nput from the user and instructs the model and a view port to perform actions based on that input.</w:t>
+        <w:t xml:space="preserve">The view renders the model into a form suitable for interaction, typically a user interface element. Multiple views can exist for a single model for different purposes. </w:t>
+      </w:r>
+    </w:p>
+    <w:p>
+      <w:pPr>
+        <w:pStyle w:val="Textbody"/>
+      </w:pPr>
+      <w:r>
+        <w:t>The controller receives user input and initiates a response by making calls on model objects. A controller accepts input from the user and instructs the model and a view port to perform actions based on that input.</w:t>
       </w:r>
     </w:p>
     <w:p>
@@ -1706,25 +1567,7 @@
           <w:iCs/>
           <w:color w:val="DC2300"/>
         </w:rPr>
-        <w:t>(</w:t>
-      </w:r>
-      <w:proofErr w:type="gramStart"/>
-      <w:r>
-        <w:rPr>
-          <w:i/>
-          <w:iCs/>
-          <w:color w:val="DC2300"/>
-        </w:rPr>
-        <w:t>please</w:t>
-      </w:r>
-      <w:proofErr w:type="gramEnd"/>
-      <w:r>
-        <w:rPr>
-          <w:i/>
-          <w:iCs/>
-          <w:color w:val="DC2300"/>
-        </w:rPr>
-        <w:t xml:space="preserve"> provide examples where and how it is being used)</w:t>
+        <w:t>(please provide examples where and how it is being used)</w:t>
       </w:r>
     </w:p>
     <w:p/>
@@ -1773,43 +1616,13 @@
         <w:rPr>
           <w:szCs w:val="24"/>
         </w:rPr>
-        <w:t xml:space="preserve"> application to restrict the number of database conne</w:t>
-      </w:r>
-      <w:r>
-        <w:rPr>
-          <w:szCs w:val="24"/>
-        </w:rPr>
-        <w:t>ctions to only one.</w:t>
-      </w:r>
-    </w:p>
-    <w:p>
-      <w:r>
-        <w:t>Indeed it is used with all the source objects that are in the source folder. For all these files, the constructor is made private and only called once to create the object the one time. All other attempts to create another instance of t</w:t>
-      </w:r>
-      <w:r>
-        <w:t xml:space="preserve">he same object will result with getting the instance created before. A static attribute called $instance is created when calling for the first time the </w:t>
-      </w:r>
-      <w:proofErr w:type="spellStart"/>
-      <w:proofErr w:type="gramStart"/>
-      <w:r>
-        <w:t>getSource</w:t>
-      </w:r>
-      <w:proofErr w:type="spellEnd"/>
-      <w:r>
-        <w:t>(</w:t>
-      </w:r>
-      <w:proofErr w:type="gramEnd"/>
-      <w:r>
-        <w:t xml:space="preserve">) method. Then every time the method is called again, the same instance is returned. Below is </w:t>
-      </w:r>
-      <w:r>
-        <w:t xml:space="preserve">an example of how it is implemented in </w:t>
-      </w:r>
-      <w:proofErr w:type="gramStart"/>
-      <w:r>
-        <w:t>categorysource.inc :</w:t>
-      </w:r>
-      <w:proofErr w:type="gramEnd"/>
+        <w:t xml:space="preserve"> application to restrict the number of database connections to only one.</w:t>
+      </w:r>
+    </w:p>
+    <w:p>
+      <w:r>
+        <w:t>Indeed it is used with all the source objects that are in the source folder. For all these files, the constructor is made private and only called once to create the object the one time. All other attempts to create another instance of the same object will result with getting the instance created before. A static attribute called $instance is created when calling for the first time the getSource() method. Then every time the method is called again, the same instance is returned. Below is an example of how it is implemented in categorysource.inc :</w:t>
+      </w:r>
     </w:p>
     <w:p/>
     <w:p>
@@ -1825,7 +1638,6 @@
     </w:p>
     <w:p/>
     <w:p>
-      <w:proofErr w:type="gramStart"/>
       <w:r>
         <w:rPr>
           <w:rFonts w:ascii="Courier New" w:hAnsi="Courier New" w:cs="Courier New"/>
@@ -1835,9 +1647,26 @@
           <w:sz w:val="20"/>
           <w:szCs w:val="20"/>
         </w:rPr>
-        <w:t>private</w:t>
-      </w:r>
-      <w:proofErr w:type="gramEnd"/>
+        <w:t xml:space="preserve">private static </w:t>
+      </w:r>
+      <w:r>
+        <w:rPr>
+          <w:rFonts w:ascii="Courier New" w:hAnsi="Courier New" w:cs="Courier New"/>
+          <w:color w:val="0000C0"/>
+          <w:sz w:val="20"/>
+          <w:szCs w:val="20"/>
+        </w:rPr>
+        <w:t>$instance</w:t>
+      </w:r>
+      <w:r>
+        <w:rPr>
+          <w:rFonts w:ascii="Courier New" w:hAnsi="Courier New" w:cs="Courier New"/>
+          <w:color w:val="000000"/>
+          <w:sz w:val="20"/>
+          <w:szCs w:val="20"/>
+        </w:rPr>
+        <w:t xml:space="preserve"> = </w:t>
+      </w:r>
       <w:r>
         <w:rPr>
           <w:rFonts w:ascii="Courier New" w:hAnsi="Courier New" w:cs="Courier New"/>
@@ -1847,16 +1676,7 @@
           <w:sz w:val="20"/>
           <w:szCs w:val="20"/>
         </w:rPr>
-        <w:t xml:space="preserve"> static </w:t>
-      </w:r>
-      <w:r>
-        <w:rPr>
-          <w:rFonts w:ascii="Courier New" w:hAnsi="Courier New" w:cs="Courier New"/>
-          <w:color w:val="0000C0"/>
-          <w:sz w:val="20"/>
-          <w:szCs w:val="20"/>
-        </w:rPr>
-        <w:t>$instance</w:t>
+        <w:t>null</w:t>
       </w:r>
       <w:r>
         <w:rPr>
@@ -1865,8 +1685,36 @@
           <w:sz w:val="20"/>
           <w:szCs w:val="20"/>
         </w:rPr>
-        <w:t xml:space="preserve"> = </w:t>
-      </w:r>
+        <w:t>;</w:t>
+      </w:r>
+    </w:p>
+    <w:p/>
+    <w:p>
+      <w:r>
+        <w:rPr>
+          <w:u w:val="single"/>
+        </w:rPr>
+        <w:t>Method</w:t>
+      </w:r>
+      <w:r>
+        <w:rPr>
+          <w:rFonts w:ascii="Calibri" w:hAnsi="Calibri"/>
+          <w:sz w:val="22"/>
+        </w:rPr>
+        <w:t>:</w:t>
+      </w:r>
+      <w:r>
+        <w:rPr>
+          <w:rFonts w:ascii="Courier New" w:hAnsi="Courier New" w:cs="Courier New"/>
+          <w:color w:val="000000"/>
+          <w:sz w:val="20"/>
+          <w:szCs w:val="20"/>
+        </w:rPr>
+        <w:t xml:space="preserve"> </w:t>
+      </w:r>
+    </w:p>
+    <w:p/>
+    <w:p>
       <w:r>
         <w:rPr>
           <w:rFonts w:ascii="Courier New" w:hAnsi="Courier New" w:cs="Courier New"/>
@@ -1876,7 +1724,18 @@
           <w:sz w:val="20"/>
           <w:szCs w:val="20"/>
         </w:rPr>
-        <w:t>null</w:t>
+        <w:t xml:space="preserve">public static function </w:t>
+      </w:r>
+      <w:r>
+        <w:rPr>
+          <w:rFonts w:ascii="Courier New" w:hAnsi="Courier New" w:cs="Courier New"/>
+          <w:i/>
+          <w:iCs/>
+          <w:color w:val="000000"/>
+          <w:sz w:val="20"/>
+          <w:szCs w:val="20"/>
+        </w:rPr>
+        <w:t>getSource</w:t>
       </w:r>
       <w:r>
         <w:rPr>
@@ -1885,37 +1744,21 @@
           <w:sz w:val="20"/>
           <w:szCs w:val="20"/>
         </w:rPr>
-        <w:t>;</w:t>
-      </w:r>
-    </w:p>
-    <w:p/>
-    <w:p>
-      <w:r>
-        <w:rPr>
-          <w:u w:val="single"/>
-        </w:rPr>
-        <w:t>Method</w:t>
-      </w:r>
-      <w:r>
-        <w:rPr>
-          <w:rFonts w:ascii="Calibri" w:hAnsi="Calibri"/>
-          <w:sz w:val="22"/>
-        </w:rPr>
-        <w:t>:</w:t>
-      </w:r>
+        <w:t xml:space="preserve"> () {</w:t>
+      </w:r>
+    </w:p>
+    <w:p>
       <w:r>
         <w:rPr>
           <w:rFonts w:ascii="Courier New" w:hAnsi="Courier New" w:cs="Courier New"/>
+          <w:b/>
+          <w:bCs/>
           <w:color w:val="000000"/>
           <w:sz w:val="20"/>
           <w:szCs w:val="20"/>
         </w:rPr>
-        <w:t xml:space="preserve"> </w:t>
-      </w:r>
-    </w:p>
-    <w:p/>
-    <w:p>
-      <w:proofErr w:type="gramStart"/>
+        <w:tab/>
+      </w:r>
       <w:r>
         <w:rPr>
           <w:rFonts w:ascii="Courier New" w:hAnsi="Courier New" w:cs="Courier New"/>
@@ -1925,9 +1768,17 @@
           <w:sz w:val="20"/>
           <w:szCs w:val="20"/>
         </w:rPr>
-        <w:t>public</w:t>
-      </w:r>
-      <w:proofErr w:type="gramEnd"/>
+        <w:t xml:space="preserve">if </w:t>
+      </w:r>
+      <w:r>
+        <w:rPr>
+          <w:rFonts w:ascii="Courier New" w:hAnsi="Courier New" w:cs="Courier New"/>
+          <w:color w:val="000000"/>
+          <w:sz w:val="20"/>
+          <w:szCs w:val="20"/>
+        </w:rPr>
+        <w:t>(</w:t>
+      </w:r>
       <w:r>
         <w:rPr>
           <w:rFonts w:ascii="Courier New" w:hAnsi="Courier New" w:cs="Courier New"/>
@@ -1937,21 +1788,28 @@
           <w:sz w:val="20"/>
           <w:szCs w:val="20"/>
         </w:rPr>
-        <w:t xml:space="preserve"> static function </w:t>
-      </w:r>
-      <w:proofErr w:type="spellStart"/>
+        <w:t>self</w:t>
+      </w:r>
+      <w:r>
+        <w:rPr>
+          <w:rFonts w:ascii="Courier New" w:hAnsi="Courier New" w:cs="Courier New"/>
+          <w:color w:val="000000"/>
+          <w:sz w:val="20"/>
+          <w:szCs w:val="20"/>
+        </w:rPr>
+        <w:t>::</w:t>
+      </w:r>
       <w:r>
         <w:rPr>
           <w:rFonts w:ascii="Courier New" w:hAnsi="Courier New" w:cs="Courier New"/>
           <w:i/>
           <w:iCs/>
-          <w:color w:val="000000"/>
-          <w:sz w:val="20"/>
-          <w:szCs w:val="20"/>
-        </w:rPr>
-        <w:t>getSource</w:t>
-      </w:r>
-      <w:proofErr w:type="spellEnd"/>
+          <w:color w:val="0000C0"/>
+          <w:sz w:val="20"/>
+          <w:szCs w:val="20"/>
+        </w:rPr>
+        <w:t>$instance</w:t>
+      </w:r>
       <w:r>
         <w:rPr>
           <w:rFonts w:ascii="Courier New" w:hAnsi="Courier New" w:cs="Courier New"/>
@@ -1959,22 +1817,8 @@
           <w:sz w:val="20"/>
           <w:szCs w:val="20"/>
         </w:rPr>
-        <w:t xml:space="preserve"> () {</w:t>
-      </w:r>
-    </w:p>
-    <w:p>
-      <w:r>
-        <w:rPr>
-          <w:rFonts w:ascii="Courier New" w:hAnsi="Courier New" w:cs="Courier New"/>
-          <w:b/>
-          <w:bCs/>
-          <w:color w:val="000000"/>
-          <w:sz w:val="20"/>
-          <w:szCs w:val="20"/>
-        </w:rPr>
-        <w:tab/>
-      </w:r>
-      <w:proofErr w:type="gramStart"/>
+        <w:t xml:space="preserve"> == </w:t>
+      </w:r>
       <w:r>
         <w:rPr>
           <w:rFonts w:ascii="Courier New" w:hAnsi="Courier New" w:cs="Courier New"/>
@@ -1984,9 +1828,37 @@
           <w:sz w:val="20"/>
           <w:szCs w:val="20"/>
         </w:rPr>
-        <w:t>if</w:t>
-      </w:r>
-      <w:proofErr w:type="gramEnd"/>
+        <w:t>null</w:t>
+      </w:r>
+      <w:r>
+        <w:rPr>
+          <w:rFonts w:ascii="Courier New" w:hAnsi="Courier New" w:cs="Courier New"/>
+          <w:color w:val="000000"/>
+          <w:sz w:val="20"/>
+          <w:szCs w:val="20"/>
+        </w:rPr>
+        <w:t>) {</w:t>
+      </w:r>
+    </w:p>
+    <w:p>
+      <w:r>
+        <w:rPr>
+          <w:rFonts w:ascii="Courier New" w:hAnsi="Courier New" w:cs="Courier New"/>
+          <w:color w:val="000000"/>
+          <w:sz w:val="20"/>
+          <w:szCs w:val="20"/>
+        </w:rPr>
+        <w:tab/>
+      </w:r>
+      <w:r>
+        <w:rPr>
+          <w:rFonts w:ascii="Courier New" w:hAnsi="Courier New" w:cs="Courier New"/>
+          <w:color w:val="000000"/>
+          <w:sz w:val="20"/>
+          <w:szCs w:val="20"/>
+        </w:rPr>
+        <w:tab/>
+      </w:r>
       <w:r>
         <w:rPr>
           <w:rFonts w:ascii="Courier New" w:hAnsi="Courier New" w:cs="Courier New"/>
@@ -1996,7 +1868,7 @@
           <w:sz w:val="20"/>
           <w:szCs w:val="20"/>
         </w:rPr>
-        <w:t xml:space="preserve"> </w:t>
+        <w:t>self</w:t>
       </w:r>
       <w:r>
         <w:rPr>
@@ -2005,7 +1877,27 @@
           <w:sz w:val="20"/>
           <w:szCs w:val="20"/>
         </w:rPr>
-        <w:t>(</w:t>
+        <w:t>::</w:t>
+      </w:r>
+      <w:r>
+        <w:rPr>
+          <w:rFonts w:ascii="Courier New" w:hAnsi="Courier New" w:cs="Courier New"/>
+          <w:i/>
+          <w:iCs/>
+          <w:color w:val="0000C0"/>
+          <w:sz w:val="20"/>
+          <w:szCs w:val="20"/>
+        </w:rPr>
+        <w:t>$instance</w:t>
+      </w:r>
+      <w:r>
+        <w:rPr>
+          <w:rFonts w:ascii="Courier New" w:hAnsi="Courier New" w:cs="Courier New"/>
+          <w:color w:val="000000"/>
+          <w:sz w:val="20"/>
+          <w:szCs w:val="20"/>
+        </w:rPr>
+        <w:t xml:space="preserve"> = </w:t>
       </w:r>
       <w:r>
         <w:rPr>
@@ -2016,8 +1908,10 @@
           <w:sz w:val="20"/>
           <w:szCs w:val="20"/>
         </w:rPr>
-        <w:t>self</w:t>
-      </w:r>
+        <w:t>new CategorySource();</w:t>
+      </w:r>
+    </w:p>
+    <w:p>
       <w:r>
         <w:rPr>
           <w:rFonts w:ascii="Courier New" w:hAnsi="Courier New" w:cs="Courier New"/>
@@ -2025,19 +1919,11 @@
           <w:sz w:val="20"/>
           <w:szCs w:val="20"/>
         </w:rPr>
-        <w:t>::</w:t>
-      </w:r>
-      <w:r>
-        <w:rPr>
-          <w:rFonts w:ascii="Courier New" w:hAnsi="Courier New" w:cs="Courier New"/>
-          <w:i/>
-          <w:iCs/>
-          <w:color w:val="0000C0"/>
-          <w:sz w:val="20"/>
-          <w:szCs w:val="20"/>
-        </w:rPr>
-        <w:t>$instance</w:t>
-      </w:r>
+        <w:tab/>
+        <w:t>}</w:t>
+      </w:r>
+    </w:p>
+    <w:p>
       <w:r>
         <w:rPr>
           <w:rFonts w:ascii="Courier New" w:hAnsi="Courier New" w:cs="Courier New"/>
@@ -2045,8 +1931,33 @@
           <w:sz w:val="20"/>
           <w:szCs w:val="20"/>
         </w:rPr>
-        <w:t xml:space="preserve"> == </w:t>
-      </w:r>
+        <w:t>}</w:t>
+      </w:r>
+    </w:p>
+    <w:p/>
+    <w:p/>
+    <w:p>
+      <w:r>
+        <w:rPr>
+          <w:u w:val="single"/>
+        </w:rPr>
+        <w:t>Constructor</w:t>
+      </w:r>
+      <w:r>
+        <w:t>:</w:t>
+      </w:r>
+      <w:r>
+        <w:rPr>
+          <w:rFonts w:ascii="Courier New" w:hAnsi="Courier New" w:cs="Courier New"/>
+          <w:color w:val="000000"/>
+          <w:sz w:val="20"/>
+          <w:szCs w:val="20"/>
+        </w:rPr>
+        <w:t xml:space="preserve"> </w:t>
+      </w:r>
+    </w:p>
+    <w:p/>
+    <w:p>
       <w:r>
         <w:rPr>
           <w:rFonts w:ascii="Courier New" w:hAnsi="Courier New" w:cs="Courier New"/>
@@ -2056,7 +1967,7 @@
           <w:sz w:val="20"/>
           <w:szCs w:val="20"/>
         </w:rPr>
-        <w:t>null</w:t>
+        <w:t xml:space="preserve">private function </w:t>
       </w:r>
       <w:r>
         <w:rPr>
@@ -2065,7 +1976,7 @@
           <w:sz w:val="20"/>
           <w:szCs w:val="20"/>
         </w:rPr>
-        <w:t>) {</w:t>
+        <w:t>__construct () {</w:t>
       </w:r>
     </w:p>
     <w:p>
@@ -2078,16 +1989,6 @@
         </w:rPr>
         <w:tab/>
       </w:r>
-      <w:r>
-        <w:rPr>
-          <w:rFonts w:ascii="Courier New" w:hAnsi="Courier New" w:cs="Courier New"/>
-          <w:color w:val="000000"/>
-          <w:sz w:val="20"/>
-          <w:szCs w:val="20"/>
-        </w:rPr>
-        <w:tab/>
-      </w:r>
-      <w:proofErr w:type="gramStart"/>
       <w:r>
         <w:rPr>
           <w:rFonts w:ascii="Courier New" w:hAnsi="Courier New" w:cs="Courier New"/>
@@ -2097,9 +1998,10 @@
           <w:sz w:val="20"/>
           <w:szCs w:val="20"/>
         </w:rPr>
-        <w:t>self</w:t>
-      </w:r>
-      <w:proofErr w:type="gramEnd"/>
+        <w:t>/*content */</w:t>
+      </w:r>
+    </w:p>
+    <w:p>
       <w:r>
         <w:rPr>
           <w:rFonts w:ascii="Courier New" w:hAnsi="Courier New" w:cs="Courier New"/>
@@ -2107,28 +2009,17 @@
           <w:sz w:val="20"/>
           <w:szCs w:val="20"/>
         </w:rPr>
-        <w:t>::</w:t>
-      </w:r>
-      <w:r>
-        <w:rPr>
-          <w:rFonts w:ascii="Courier New" w:hAnsi="Courier New" w:cs="Courier New"/>
-          <w:i/>
-          <w:iCs/>
-          <w:color w:val="0000C0"/>
-          <w:sz w:val="20"/>
-          <w:szCs w:val="20"/>
-        </w:rPr>
-        <w:t>$instance</w:t>
-      </w:r>
-      <w:r>
-        <w:rPr>
-          <w:rFonts w:ascii="Courier New" w:hAnsi="Courier New" w:cs="Courier New"/>
-          <w:color w:val="000000"/>
-          <w:sz w:val="20"/>
-          <w:szCs w:val="20"/>
-        </w:rPr>
-        <w:t xml:space="preserve"> = </w:t>
-      </w:r>
+        <w:t>}</w:t>
+      </w:r>
+    </w:p>
+    <w:p/>
+    <w:p>
+      <w:r>
+        <w:t>And an example of how it is used in category.inc by calling the getSource() method:</w:t>
+      </w:r>
+    </w:p>
+    <w:p/>
+    <w:p>
       <w:r>
         <w:rPr>
           <w:rFonts w:ascii="Courier New" w:hAnsi="Courier New" w:cs="Courier New"/>
@@ -2138,34 +2029,8 @@
           <w:sz w:val="20"/>
           <w:szCs w:val="20"/>
         </w:rPr>
-        <w:t xml:space="preserve">new </w:t>
-      </w:r>
-      <w:proofErr w:type="spellStart"/>
-      <w:r>
-        <w:rPr>
-          <w:rFonts w:ascii="Courier New" w:hAnsi="Courier New" w:cs="Courier New"/>
-          <w:b/>
-          <w:bCs/>
-          <w:color w:val="7F0055"/>
-          <w:sz w:val="20"/>
-          <w:szCs w:val="20"/>
-        </w:rPr>
-        <w:t>CategorySource</w:t>
-      </w:r>
-      <w:proofErr w:type="spellEnd"/>
-      <w:r>
-        <w:rPr>
-          <w:rFonts w:ascii="Courier New" w:hAnsi="Courier New" w:cs="Courier New"/>
-          <w:b/>
-          <w:bCs/>
-          <w:color w:val="7F0055"/>
-          <w:sz w:val="20"/>
-          <w:szCs w:val="20"/>
-        </w:rPr>
-        <w:t>();</w:t>
-      </w:r>
-    </w:p>
-    <w:p>
+        <w:t xml:space="preserve">protected function </w:t>
+      </w:r>
       <w:r>
         <w:rPr>
           <w:rFonts w:ascii="Courier New" w:hAnsi="Courier New" w:cs="Courier New"/>
@@ -2173,8 +2038,7 @@
           <w:sz w:val="20"/>
           <w:szCs w:val="20"/>
         </w:rPr>
-        <w:tab/>
-        <w:t>}</w:t>
+        <w:t>delete () {</w:t>
       </w:r>
     </w:p>
     <w:p>
@@ -2185,21 +2049,11 @@
           <w:sz w:val="20"/>
           <w:szCs w:val="20"/>
         </w:rPr>
-        <w:t>}</w:t>
-      </w:r>
-    </w:p>
-    <w:p/>
-    <w:p/>
-    <w:p>
-      <w:r>
-        <w:rPr>
-          <w:u w:val="single"/>
-        </w:rPr>
-        <w:t>Constructor</w:t>
-      </w:r>
-      <w:r>
-        <w:t>:</w:t>
-      </w:r>
+        <w:tab/>
+        <w:t>$source = CategorySource::getSource();</w:t>
+      </w:r>
+    </w:p>
+    <w:p>
       <w:r>
         <w:rPr>
           <w:rFonts w:ascii="Courier New" w:hAnsi="Courier New" w:cs="Courier New"/>
@@ -2207,218 +2061,9 @@
           <w:sz w:val="20"/>
           <w:szCs w:val="20"/>
         </w:rPr>
-        <w:t xml:space="preserve"> </w:t>
-      </w:r>
-    </w:p>
-    <w:p/>
-    <w:p>
-      <w:proofErr w:type="gramStart"/>
-      <w:r>
-        <w:rPr>
-          <w:rFonts w:ascii="Courier New" w:hAnsi="Courier New" w:cs="Courier New"/>
-          <w:b/>
-          <w:bCs/>
-          <w:color w:val="7F0055"/>
-          <w:sz w:val="20"/>
-          <w:szCs w:val="20"/>
-        </w:rPr>
-        <w:t>private</w:t>
-      </w:r>
-      <w:proofErr w:type="gramEnd"/>
-      <w:r>
-        <w:rPr>
-          <w:rFonts w:ascii="Courier New" w:hAnsi="Courier New" w:cs="Courier New"/>
-          <w:b/>
-          <w:bCs/>
-          <w:color w:val="7F0055"/>
-          <w:sz w:val="20"/>
-          <w:szCs w:val="20"/>
-        </w:rPr>
-        <w:t xml:space="preserve"> function </w:t>
-      </w:r>
-      <w:r>
-        <w:rPr>
-          <w:rFonts w:ascii="Courier New" w:hAnsi="Courier New" w:cs="Courier New"/>
-          <w:color w:val="000000"/>
-          <w:sz w:val="20"/>
-          <w:szCs w:val="20"/>
-        </w:rPr>
-        <w:t>__construct () {</w:t>
-      </w:r>
-    </w:p>
-    <w:p>
-      <w:r>
-        <w:rPr>
-          <w:rFonts w:ascii="Courier New" w:hAnsi="Courier New" w:cs="Courier New"/>
-          <w:color w:val="000000"/>
-          <w:sz w:val="20"/>
-          <w:szCs w:val="20"/>
-        </w:rPr>
         <w:tab/>
-      </w:r>
-      <w:r>
-        <w:rPr>
-          <w:rFonts w:ascii="Courier New" w:hAnsi="Courier New" w:cs="Courier New"/>
-          <w:b/>
-          <w:bCs/>
-          <w:color w:val="7F0055"/>
-          <w:sz w:val="20"/>
-          <w:szCs w:val="20"/>
-        </w:rPr>
-        <w:t>/*content */</w:t>
-      </w:r>
-    </w:p>
-    <w:p>
-      <w:r>
-        <w:rPr>
-          <w:rFonts w:ascii="Courier New" w:hAnsi="Courier New" w:cs="Courier New"/>
-          <w:color w:val="000000"/>
-          <w:sz w:val="20"/>
-          <w:szCs w:val="20"/>
-        </w:rPr>
-        <w:t>}</w:t>
-      </w:r>
-    </w:p>
-    <w:p/>
-    <w:p>
-      <w:r>
-        <w:t xml:space="preserve">And an example of how it is used in category.inc by calling the </w:t>
-      </w:r>
-      <w:proofErr w:type="spellStart"/>
-      <w:proofErr w:type="gramStart"/>
-      <w:r>
-        <w:t>getSource</w:t>
-      </w:r>
-      <w:proofErr w:type="spellEnd"/>
-      <w:r>
-        <w:t>(</w:t>
-      </w:r>
-      <w:proofErr w:type="gramEnd"/>
-      <w:r>
-        <w:t>) method:</w:t>
-      </w:r>
-    </w:p>
-    <w:p/>
-    <w:p>
-      <w:proofErr w:type="gramStart"/>
-      <w:r>
-        <w:rPr>
-          <w:rFonts w:ascii="Courier New" w:hAnsi="Courier New" w:cs="Courier New"/>
-          <w:b/>
-          <w:bCs/>
-          <w:color w:val="7F0055"/>
-          <w:sz w:val="20"/>
-          <w:szCs w:val="20"/>
-        </w:rPr>
-        <w:t>protected</w:t>
-      </w:r>
-      <w:proofErr w:type="gramEnd"/>
-      <w:r>
-        <w:rPr>
-          <w:rFonts w:ascii="Courier New" w:hAnsi="Courier New" w:cs="Courier New"/>
-          <w:b/>
-          <w:bCs/>
-          <w:color w:val="7F0055"/>
-          <w:sz w:val="20"/>
-          <w:szCs w:val="20"/>
-        </w:rPr>
-        <w:t xml:space="preserve"> function </w:t>
-      </w:r>
-      <w:r>
-        <w:rPr>
-          <w:rFonts w:ascii="Courier New" w:hAnsi="Courier New" w:cs="Courier New"/>
-          <w:color w:val="000000"/>
-          <w:sz w:val="20"/>
-          <w:szCs w:val="20"/>
-        </w:rPr>
-        <w:t>delete () {</w:t>
-      </w:r>
-    </w:p>
-    <w:p>
-      <w:r>
-        <w:rPr>
-          <w:rFonts w:ascii="Courier New" w:hAnsi="Courier New" w:cs="Courier New"/>
-          <w:color w:val="000000"/>
-          <w:sz w:val="20"/>
-          <w:szCs w:val="20"/>
-        </w:rPr>
-        <w:tab/>
-        <w:t xml:space="preserve">$source = </w:t>
-      </w:r>
-      <w:proofErr w:type="spellStart"/>
-      <w:r>
-        <w:rPr>
-          <w:rFonts w:ascii="Courier New" w:hAnsi="Courier New" w:cs="Courier New"/>
-          <w:color w:val="000000"/>
-          <w:sz w:val="20"/>
-          <w:szCs w:val="20"/>
-        </w:rPr>
-        <w:t>CategorySource</w:t>
-      </w:r>
-      <w:proofErr w:type="spellEnd"/>
-      <w:r>
-        <w:rPr>
-          <w:rFonts w:ascii="Courier New" w:hAnsi="Courier New" w:cs="Courier New"/>
-          <w:color w:val="000000"/>
-          <w:sz w:val="20"/>
-          <w:szCs w:val="20"/>
-        </w:rPr>
-        <w:t>::</w:t>
-      </w:r>
-      <w:proofErr w:type="spellStart"/>
-      <w:proofErr w:type="gramStart"/>
-      <w:r>
-        <w:rPr>
-          <w:rFonts w:ascii="Courier New" w:hAnsi="Courier New" w:cs="Courier New"/>
-          <w:color w:val="000000"/>
-          <w:sz w:val="20"/>
-          <w:szCs w:val="20"/>
-        </w:rPr>
-        <w:t>getSource</w:t>
-      </w:r>
-      <w:proofErr w:type="spellEnd"/>
-      <w:r>
-        <w:rPr>
-          <w:rFonts w:ascii="Courier New" w:hAnsi="Courier New" w:cs="Courier New"/>
-          <w:color w:val="000000"/>
-          <w:sz w:val="20"/>
-          <w:szCs w:val="20"/>
-        </w:rPr>
-        <w:t>(</w:t>
-      </w:r>
-      <w:proofErr w:type="gramEnd"/>
-      <w:r>
-        <w:rPr>
-          <w:rFonts w:ascii="Courier New" w:hAnsi="Courier New" w:cs="Courier New"/>
-          <w:color w:val="000000"/>
-          <w:sz w:val="20"/>
-          <w:szCs w:val="20"/>
-        </w:rPr>
-        <w:t>);</w:t>
-      </w:r>
-    </w:p>
-    <w:p>
-      <w:r>
-        <w:rPr>
-          <w:rFonts w:ascii="Courier New" w:hAnsi="Courier New" w:cs="Courier New"/>
-          <w:color w:val="000000"/>
-          <w:sz w:val="20"/>
-          <w:szCs w:val="20"/>
-        </w:rPr>
-        <w:tab/>
-        <w:t>$source-&gt;</w:t>
-      </w:r>
-      <w:proofErr w:type="gramStart"/>
-      <w:r>
-        <w:rPr>
-          <w:rFonts w:ascii="Courier New" w:hAnsi="Courier New" w:cs="Courier New"/>
-          <w:color w:val="000000"/>
-          <w:sz w:val="20"/>
-          <w:szCs w:val="20"/>
-        </w:rPr>
-        <w:t>delete(</w:t>
-      </w:r>
-      <w:proofErr w:type="gramEnd"/>
+        <w:t>$source-&gt;delete(</w:t>
+      </w:r>
       <w:r>
         <w:rPr>
           <w:rFonts w:ascii="Courier New" w:hAnsi="Courier New" w:cs="Courier New"/>
@@ -2608,13 +2253,8 @@
     </w:p>
     <w:p>
       <w:r>
-        <w:t xml:space="preserve">A = Auto </w:t>
-      </w:r>
-      <w:proofErr w:type="spellStart"/>
-      <w:r>
-        <w:t>Incremement</w:t>
-      </w:r>
-      <w:proofErr w:type="spellEnd"/>
+        <w:t>A = Auto Incremement</w:t>
+      </w:r>
     </w:p>
     <w:p>
       <w:r>
@@ -2632,31 +2272,13 @@
       </w:r>
     </w:p>
     <w:p>
-      <w:proofErr w:type="spellStart"/>
-      <w:proofErr w:type="gramStart"/>
-      <w:r>
-        <w:t>i</w:t>
-      </w:r>
-      <w:proofErr w:type="spellEnd"/>
-      <w:r>
-        <w:t xml:space="preserve">  =</w:t>
-      </w:r>
-      <w:proofErr w:type="gramEnd"/>
-      <w:r>
-        <w:t xml:space="preserve"> Indexed</w:t>
-      </w:r>
-    </w:p>
-    <w:p>
-      <w:r>
-        <w:t xml:space="preserve">D = </w:t>
-      </w:r>
-      <w:proofErr w:type="gramStart"/>
-      <w:r>
-        <w:t>Has</w:t>
-      </w:r>
-      <w:proofErr w:type="gramEnd"/>
-      <w:r>
-        <w:t xml:space="preserve"> default value assigned</w:t>
+      <w:r>
+        <w:t>i  = Indexed</w:t>
+      </w:r>
+    </w:p>
+    <w:p>
+      <w:r>
+        <w:t>D = Has default value assigned</w:t>
       </w:r>
     </w:p>
     <w:p>
@@ -2681,31 +2303,12 @@
     <w:p/>
     <w:p>
       <w:r>
-        <w:t>(</w:t>
-      </w:r>
-      <w:proofErr w:type="gramStart"/>
-      <w:r>
-        <w:t>functions</w:t>
-      </w:r>
-      <w:proofErr w:type="gramEnd"/>
-      <w:r>
-        <w:t xml:space="preserve"> and parameters)</w:t>
-      </w:r>
-    </w:p>
-    <w:p>
-      <w:r>
-        <w:t>(</w:t>
-      </w:r>
-      <w:proofErr w:type="gramStart"/>
-      <w:r>
-        <w:t>source</w:t>
-      </w:r>
-      <w:proofErr w:type="gramEnd"/>
-      <w:r>
-        <w:t xml:space="preserve"> </w:t>
-      </w:r>
-      <w:r>
-        <w:t>obj.)</w:t>
+        <w:t>(functions and parameters)</w:t>
+      </w:r>
+    </w:p>
+    <w:p>
+      <w:r>
+        <w:t>(source obj.)</w:t>
       </w:r>
     </w:p>
     <w:p>
@@ -2740,15 +2343,7 @@
         <w:pStyle w:val="Textbody"/>
       </w:pPr>
       <w:r>
-        <w:t xml:space="preserve">The Source objects are used to access the database and execute SQL statements to modify or get information from the database. Here </w:t>
-      </w:r>
-      <w:proofErr w:type="gramStart"/>
-      <w:r>
-        <w:t>are</w:t>
-      </w:r>
-      <w:proofErr w:type="gramEnd"/>
-      <w:r>
-        <w:t xml:space="preserve"> the description of the different source objects used in the project:</w:t>
+        <w:t>The Source objects are used to access the database and execute SQL statements to modify or get information from the database. Here are the description of the different source objects used in the project:</w:t>
       </w:r>
     </w:p>
     <w:p>
@@ -2759,19 +2354,14 @@
           <w:numId w:val="7"/>
         </w:numPr>
       </w:pPr>
-      <w:proofErr w:type="spellStart"/>
       <w:r>
         <w:rPr>
           <w:b/>
         </w:rPr>
         <w:t>activitySource</w:t>
       </w:r>
-      <w:proofErr w:type="spellEnd"/>
-      <w:r>
-        <w:t>: can acce</w:t>
-      </w:r>
-      <w:r>
-        <w:t>ss the activity table</w:t>
+      <w:r>
+        <w:t>: can access the activity table</w:t>
       </w:r>
     </w:p>
     <w:p>
@@ -2782,24 +2372,14 @@
           <w:numId w:val="7"/>
         </w:numPr>
       </w:pPr>
-      <w:proofErr w:type="spellStart"/>
       <w:r>
         <w:rPr>
           <w:b/>
         </w:rPr>
         <w:t>budgetSource</w:t>
       </w:r>
-      <w:proofErr w:type="spellEnd"/>
-      <w:r>
-        <w:t xml:space="preserve">: can access the </w:t>
-      </w:r>
-      <w:proofErr w:type="spellStart"/>
-      <w:r>
-        <w:t>user_budget</w:t>
-      </w:r>
-      <w:proofErr w:type="spellEnd"/>
-      <w:r>
-        <w:t xml:space="preserve"> table</w:t>
+      <w:r>
+        <w:t>: can access the user_budget table</w:t>
       </w:r>
     </w:p>
     <w:p>
@@ -2810,14 +2390,12 @@
           <w:numId w:val="7"/>
         </w:numPr>
       </w:pPr>
-      <w:proofErr w:type="spellStart"/>
       <w:r>
         <w:rPr>
           <w:b/>
         </w:rPr>
         <w:t>categorySource</w:t>
       </w:r>
-      <w:proofErr w:type="spellEnd"/>
       <w:r>
         <w:t>: can access the category table</w:t>
       </w:r>
@@ -2830,47 +2408,14 @@
           <w:numId w:val="7"/>
         </w:numPr>
       </w:pPr>
-      <w:proofErr w:type="spellStart"/>
-      <w:proofErr w:type="gramStart"/>
       <w:r>
         <w:rPr>
           <w:b/>
         </w:rPr>
         <w:t>commonSource</w:t>
       </w:r>
-      <w:proofErr w:type="spellEnd"/>
-      <w:proofErr w:type="gramEnd"/>
-      <w:r>
-        <w:t xml:space="preserve">: is the class inherited by all the other source classes. It contains methods that can be used by all source objects: </w:t>
-      </w:r>
-      <w:proofErr w:type="spellStart"/>
-      <w:proofErr w:type="gramStart"/>
-      <w:r>
-        <w:t>deleteFromTableById</w:t>
-      </w:r>
-      <w:proofErr w:type="spellEnd"/>
-      <w:r>
-        <w:t>(</w:t>
-      </w:r>
-      <w:proofErr w:type="gramEnd"/>
-      <w:r>
-        <w:t>$table, $id, $</w:t>
-      </w:r>
-      <w:proofErr w:type="spellStart"/>
-      <w:r>
-        <w:t>id_column</w:t>
-      </w:r>
-      <w:proofErr w:type="spellEnd"/>
-      <w:r>
-        <w:t xml:space="preserve">) that enables to delete a row based on the id and </w:t>
-      </w:r>
-      <w:proofErr w:type="spellStart"/>
-      <w:r>
-        <w:t>getLastInsertedId</w:t>
-      </w:r>
-      <w:proofErr w:type="spellEnd"/>
-      <w:r>
-        <w:t>() that returns the id of the last row inserted in the table.</w:t>
+      <w:r>
+        <w:t>: is the class inherited by all the other source classes. It contains methods that can be used by all source objects: deleteFromTableById($table, $id, $id_column) that enables to delete a row based on the id and getLastInsertedId() that returns the id of the last row inserted in the table.</w:t>
       </w:r>
     </w:p>
     <w:p>
@@ -2881,14 +2426,12 @@
           <w:numId w:val="7"/>
         </w:numPr>
       </w:pPr>
-      <w:proofErr w:type="spellStart"/>
       <w:r>
         <w:rPr>
           <w:b/>
         </w:rPr>
         <w:t>ContactSource</w:t>
       </w:r>
-      <w:proofErr w:type="spellEnd"/>
       <w:r>
         <w:t>: can access the contact table</w:t>
       </w:r>
@@ -2901,7 +2444,6 @@
           <w:numId w:val="7"/>
         </w:numPr>
       </w:pPr>
-      <w:proofErr w:type="spellStart"/>
       <w:r>
         <w:rPr>
           <w:b/>
@@ -2909,20 +2451,8 @@
         <w:lastRenderedPageBreak/>
         <w:t>mappingDetailSource</w:t>
       </w:r>
-      <w:proofErr w:type="spellEnd"/>
-      <w:r>
-        <w:t xml:space="preserve">: can access the </w:t>
-      </w:r>
-      <w:proofErr w:type="spellStart"/>
-      <w:r>
-        <w:t>map</w:t>
-      </w:r>
-      <w:r>
-        <w:t>ping_detail</w:t>
-      </w:r>
-      <w:proofErr w:type="spellEnd"/>
-      <w:r>
-        <w:t xml:space="preserve"> table</w:t>
+      <w:r>
+        <w:t>: can access the mapping_detail table</w:t>
       </w:r>
     </w:p>
     <w:p>
@@ -2933,14 +2463,12 @@
           <w:numId w:val="7"/>
         </w:numPr>
       </w:pPr>
-      <w:proofErr w:type="spellStart"/>
       <w:r>
         <w:rPr>
           <w:b/>
         </w:rPr>
         <w:t>mappingSource</w:t>
       </w:r>
-      <w:proofErr w:type="spellEnd"/>
       <w:r>
         <w:t>: can access the mapping table</w:t>
       </w:r>
@@ -2953,14 +2481,12 @@
           <w:numId w:val="7"/>
         </w:numPr>
       </w:pPr>
-      <w:proofErr w:type="spellStart"/>
       <w:r>
         <w:rPr>
           <w:b/>
         </w:rPr>
         <w:t>phoneSource</w:t>
       </w:r>
-      <w:proofErr w:type="spellEnd"/>
       <w:r>
         <w:t>: can access the phone table</w:t>
       </w:r>
@@ -2973,24 +2499,14 @@
           <w:numId w:val="7"/>
         </w:numPr>
       </w:pPr>
-      <w:proofErr w:type="spellStart"/>
       <w:r>
         <w:rPr>
           <w:b/>
         </w:rPr>
         <w:t>preferenceTypeSource</w:t>
       </w:r>
-      <w:proofErr w:type="spellEnd"/>
-      <w:r>
-        <w:t xml:space="preserve">: can access the </w:t>
-      </w:r>
-      <w:proofErr w:type="spellStart"/>
-      <w:r>
-        <w:t>preference_type</w:t>
-      </w:r>
-      <w:proofErr w:type="spellEnd"/>
-      <w:r>
-        <w:t xml:space="preserve"> table</w:t>
+      <w:r>
+        <w:t>: can access the preference_type table</w:t>
       </w:r>
     </w:p>
     <w:p>
@@ -3001,24 +2517,14 @@
           <w:numId w:val="7"/>
         </w:numPr>
       </w:pPr>
-      <w:proofErr w:type="spellStart"/>
       <w:r>
         <w:rPr>
           <w:b/>
         </w:rPr>
         <w:t>userPreferenceSource</w:t>
       </w:r>
-      <w:proofErr w:type="spellEnd"/>
-      <w:r>
-        <w:t xml:space="preserve">: can access the </w:t>
-      </w:r>
-      <w:proofErr w:type="spellStart"/>
-      <w:r>
-        <w:t>user_preference</w:t>
-      </w:r>
-      <w:proofErr w:type="spellEnd"/>
-      <w:r>
-        <w:t xml:space="preserve"> table</w:t>
+      <w:r>
+        <w:t>: can access the user_preference table</w:t>
       </w:r>
     </w:p>
     <w:p>
@@ -3029,21 +2535,14 @@
           <w:numId w:val="7"/>
         </w:numPr>
       </w:pPr>
-      <w:proofErr w:type="spellStart"/>
-      <w:proofErr w:type="gramStart"/>
       <w:r>
         <w:rPr>
           <w:b/>
         </w:rPr>
         <w:t>userSource</w:t>
       </w:r>
-      <w:proofErr w:type="spellEnd"/>
-      <w:proofErr w:type="gramEnd"/>
-      <w:r>
-        <w:t>: can access the user tabl</w:t>
-      </w:r>
-      <w:r>
-        <w:t>e.</w:t>
+      <w:r>
+        <w:t>: can access the user table.</w:t>
       </w:r>
     </w:p>
     <w:p>
@@ -3095,27 +2594,10 @@
         <w:rPr>
           <w:b/>
         </w:rPr>
-        <w:t xml:space="preserve">- </w:t>
-      </w:r>
-      <w:proofErr w:type="gramStart"/>
-      <w:r>
-        <w:rPr>
-          <w:b/>
-        </w:rPr>
-        <w:t>read(</w:t>
-      </w:r>
-      <w:proofErr w:type="gramEnd"/>
-      <w:r>
-        <w:rPr>
-          <w:b/>
-        </w:rPr>
-        <w:t>)</w:t>
-      </w:r>
-      <w:r>
-        <w:t>: select elements in the database tables. The fields and tables are different dependi</w:t>
-      </w:r>
-      <w:r>
-        <w:t>ng on the purpose of the class. Ex: get the user information, the budget information, the category information etc…</w:t>
+        <w:t>- read()</w:t>
+      </w:r>
+      <w:r>
+        <w:t>: select elements in the database tables. The fields and tables are different depending on the purpose of the class. Ex: get the user information, the budget information, the category information etc…</w:t>
       </w:r>
     </w:p>
     <w:p>
@@ -3151,21 +2633,7 @@
         <w:rPr>
           <w:b/>
         </w:rPr>
-        <w:t xml:space="preserve">- </w:t>
-      </w:r>
-      <w:proofErr w:type="gramStart"/>
-      <w:r>
-        <w:rPr>
-          <w:b/>
-        </w:rPr>
-        <w:t>insert(</w:t>
-      </w:r>
-      <w:proofErr w:type="gramEnd"/>
-      <w:r>
-        <w:rPr>
-          <w:b/>
-        </w:rPr>
-        <w:t>):</w:t>
+        <w:t>- insert():</w:t>
       </w:r>
       <w:r>
         <w:t xml:space="preserve"> insert rows in the database. Each field that can be inserted in the corresponding table is checked to see if it is given a value or not with the following statement:</w:t>
@@ -3180,7 +2648,6 @@
       <w:pPr>
         <w:pStyle w:val="ListParagraph"/>
       </w:pPr>
-      <w:proofErr w:type="spellStart"/>
       <w:r>
         <w:rPr>
           <w:rFonts w:ascii="Courier New" w:hAnsi="Courier New" w:cs="Courier New"/>
@@ -3188,9 +2655,17 @@
           <w:sz w:val="20"/>
           <w:szCs w:val="20"/>
         </w:rPr>
-        <w:t>array_key_</w:t>
-      </w:r>
-      <w:proofErr w:type="gramStart"/>
+        <w:t>array_key_exists(</w:t>
+      </w:r>
+      <w:r>
+        <w:rPr>
+          <w:rFonts w:ascii="Courier New" w:hAnsi="Courier New" w:cs="Courier New"/>
+          <w:color w:val="0000C0"/>
+          <w:sz w:val="20"/>
+          <w:szCs w:val="20"/>
+        </w:rPr>
+        <w:t>'NAME'</w:t>
+      </w:r>
       <w:r>
         <w:rPr>
           <w:rFonts w:ascii="Courier New" w:hAnsi="Courier New" w:cs="Courier New"/>
@@ -3198,56 +2673,7 @@
           <w:sz w:val="20"/>
           <w:szCs w:val="20"/>
         </w:rPr>
-        <w:t>exists</w:t>
-      </w:r>
-      <w:proofErr w:type="spellEnd"/>
-      <w:r>
-        <w:rPr>
-          <w:rFonts w:ascii="Courier New" w:hAnsi="Courier New" w:cs="Courier New"/>
-          <w:color w:val="000000"/>
-          <w:sz w:val="20"/>
-          <w:szCs w:val="20"/>
-        </w:rPr>
-        <w:t>(</w:t>
-      </w:r>
-      <w:proofErr w:type="gramEnd"/>
-      <w:r>
-        <w:rPr>
-          <w:rFonts w:ascii="Courier New" w:hAnsi="Courier New" w:cs="Courier New"/>
-          <w:color w:val="0000C0"/>
-          <w:sz w:val="20"/>
-          <w:szCs w:val="20"/>
-        </w:rPr>
-        <w:t>'NAME'</w:t>
-      </w:r>
-      <w:r>
-        <w:rPr>
-          <w:rFonts w:ascii="Courier New" w:hAnsi="Courier New" w:cs="Courier New"/>
-          <w:color w:val="000000"/>
-          <w:sz w:val="20"/>
-          <w:szCs w:val="20"/>
-        </w:rPr>
-        <w:t>, $</w:t>
-      </w:r>
-      <w:proofErr w:type="spellStart"/>
-      <w:r>
-        <w:rPr>
-          <w:rFonts w:ascii="Courier New" w:hAnsi="Courier New" w:cs="Courier New"/>
-          <w:color w:val="000000"/>
-          <w:sz w:val="20"/>
-          <w:szCs w:val="20"/>
-        </w:rPr>
-        <w:t>params</w:t>
-      </w:r>
-      <w:proofErr w:type="spellEnd"/>
-      <w:r>
-        <w:rPr>
-          <w:rFonts w:ascii="Courier New" w:hAnsi="Courier New" w:cs="Courier New"/>
-          <w:color w:val="000000"/>
-          <w:sz w:val="20"/>
-          <w:szCs w:val="20"/>
-        </w:rPr>
-        <w:t>)</w:t>
+        <w:t>, $params)</w:t>
       </w:r>
       <w:r>
         <w:rPr>
@@ -3257,18 +2683,7 @@
         <w:t>with NAME the name of a field</w:t>
       </w:r>
       <w:r>
-        <w:t xml:space="preserve"> in the Category table and</w:t>
-      </w:r>
-      <w:r>
-        <w:t xml:space="preserve"> $</w:t>
-      </w:r>
-      <w:proofErr w:type="spellStart"/>
-      <w:r>
-        <w:t>params</w:t>
-      </w:r>
-      <w:proofErr w:type="spellEnd"/>
-      <w:r>
-        <w:t xml:space="preserve"> the entered parameters.</w:t>
+        <w:t xml:space="preserve"> in the Category table and $params the entered parameters.</w:t>
       </w:r>
     </w:p>
     <w:p>
@@ -3300,27 +2715,10 @@
         <w:rPr>
           <w:b/>
         </w:rPr>
-        <w:t xml:space="preserve">- </w:t>
-      </w:r>
-      <w:proofErr w:type="gramStart"/>
-      <w:r>
-        <w:rPr>
-          <w:b/>
-        </w:rPr>
-        <w:t>update(</w:t>
-      </w:r>
-      <w:proofErr w:type="gramEnd"/>
-      <w:r>
-        <w:rPr>
-          <w:b/>
-        </w:rPr>
-        <w:t>):</w:t>
-      </w:r>
-      <w:r>
-        <w:t xml:space="preserve"> updates rows in the database. The original values of the rows are stocked in an array to check if the value will be change</w:t>
-      </w:r>
-      <w:r>
-        <w:t>d. Each field that can be updated in the corresponding table is checked to see if it is given value or not. Those two steps are illustrated with the following:</w:t>
+        <w:t>- update():</w:t>
+      </w:r>
+      <w:r>
+        <w:t xml:space="preserve"> updates rows in the database. The original values of the rows are stocked in an array to check if the value will be changed. Each field that can be updated in the corresponding table is checked to see if it is given value or not. Those two steps are illustrated with the following:</w:t>
       </w:r>
     </w:p>
     <w:p>
@@ -3332,7 +2730,6 @@
       <w:pPr>
         <w:pStyle w:val="ListParagraph"/>
       </w:pPr>
-      <w:proofErr w:type="spellStart"/>
       <w:r>
         <w:rPr>
           <w:rFonts w:ascii="Courier New" w:hAnsi="Courier New" w:cs="Courier New"/>
@@ -3340,9 +2737,17 @@
           <w:sz w:val="20"/>
           <w:szCs w:val="20"/>
         </w:rPr>
-        <w:t>array_key_</w:t>
-      </w:r>
-      <w:proofErr w:type="gramStart"/>
+        <w:t>array_key_exists(</w:t>
+      </w:r>
+      <w:r>
+        <w:rPr>
+          <w:rFonts w:ascii="Courier New" w:hAnsi="Courier New" w:cs="Courier New"/>
+          <w:color w:val="0000C0"/>
+          <w:sz w:val="20"/>
+          <w:szCs w:val="20"/>
+        </w:rPr>
+        <w:t>'NAME'</w:t>
+      </w:r>
       <w:r>
         <w:rPr>
           <w:rFonts w:ascii="Courier New" w:hAnsi="Courier New" w:cs="Courier New"/>
@@ -3350,9 +2755,17 @@
           <w:sz w:val="20"/>
           <w:szCs w:val="20"/>
         </w:rPr>
-        <w:t>exists</w:t>
-      </w:r>
-      <w:proofErr w:type="spellEnd"/>
+        <w:t>, $params) &amp;&amp; $original[</w:t>
+      </w:r>
+      <w:r>
+        <w:rPr>
+          <w:rFonts w:ascii="Courier New" w:hAnsi="Courier New" w:cs="Courier New"/>
+          <w:color w:val="0000C0"/>
+          <w:sz w:val="20"/>
+          <w:szCs w:val="20"/>
+        </w:rPr>
+        <w:t>'name'</w:t>
+      </w:r>
       <w:r>
         <w:rPr>
           <w:rFonts w:ascii="Courier New" w:hAnsi="Courier New" w:cs="Courier New"/>
@@ -3360,9 +2773,8 @@
           <w:sz w:val="20"/>
           <w:szCs w:val="20"/>
         </w:rPr>
-        <w:t>(</w:t>
-      </w:r>
-      <w:proofErr w:type="gramEnd"/>
+        <w:t>] != $params[</w:t>
+      </w:r>
       <w:r>
         <w:rPr>
           <w:rFonts w:ascii="Courier New" w:hAnsi="Courier New" w:cs="Courier New"/>
@@ -3379,97 +2791,10 @@
           <w:sz w:val="20"/>
           <w:szCs w:val="20"/>
         </w:rPr>
-        <w:t>, $</w:t>
-      </w:r>
-      <w:proofErr w:type="spellStart"/>
-      <w:r>
-        <w:rPr>
-          <w:rFonts w:ascii="Courier New" w:hAnsi="Courier New" w:cs="Courier New"/>
-          <w:color w:val="000000"/>
-          <w:sz w:val="20"/>
-          <w:szCs w:val="20"/>
-        </w:rPr>
-        <w:t>params</w:t>
-      </w:r>
-      <w:proofErr w:type="spellEnd"/>
-      <w:r>
-        <w:rPr>
-          <w:rFonts w:ascii="Courier New" w:hAnsi="Courier New" w:cs="Courier New"/>
-          <w:color w:val="000000"/>
-          <w:sz w:val="20"/>
-          <w:szCs w:val="20"/>
-        </w:rPr>
-        <w:t>) &amp;&amp; $original[</w:t>
-      </w:r>
-      <w:r>
-        <w:rPr>
-          <w:rFonts w:ascii="Courier New" w:hAnsi="Courier New" w:cs="Courier New"/>
-          <w:color w:val="0000C0"/>
-          <w:sz w:val="20"/>
-          <w:szCs w:val="20"/>
-        </w:rPr>
-        <w:t>'name'</w:t>
-      </w:r>
-      <w:r>
-        <w:rPr>
-          <w:rFonts w:ascii="Courier New" w:hAnsi="Courier New" w:cs="Courier New"/>
-          <w:color w:val="000000"/>
-          <w:sz w:val="20"/>
-          <w:szCs w:val="20"/>
-        </w:rPr>
-        <w:t>] != $</w:t>
-      </w:r>
-      <w:proofErr w:type="spellStart"/>
-      <w:r>
-        <w:rPr>
-          <w:rFonts w:ascii="Courier New" w:hAnsi="Courier New" w:cs="Courier New"/>
-          <w:color w:val="000000"/>
-          <w:sz w:val="20"/>
-          <w:szCs w:val="20"/>
-        </w:rPr>
-        <w:t>params</w:t>
-      </w:r>
-      <w:proofErr w:type="spellEnd"/>
-      <w:r>
-        <w:rPr>
-          <w:rFonts w:ascii="Courier New" w:hAnsi="Courier New" w:cs="Courier New"/>
-          <w:color w:val="000000"/>
-          <w:sz w:val="20"/>
-          <w:szCs w:val="20"/>
-        </w:rPr>
-        <w:t>[</w:t>
-      </w:r>
-      <w:r>
-        <w:rPr>
-          <w:rFonts w:ascii="Courier New" w:hAnsi="Courier New" w:cs="Courier New"/>
-          <w:color w:val="0000C0"/>
-          <w:sz w:val="20"/>
-          <w:szCs w:val="20"/>
-        </w:rPr>
-        <w:t>'NAME'</w:t>
-      </w:r>
-      <w:r>
-        <w:rPr>
-          <w:rFonts w:ascii="Courier New" w:hAnsi="Courier New" w:cs="Courier New"/>
-          <w:color w:val="000000"/>
-          <w:sz w:val="20"/>
-          <w:szCs w:val="20"/>
-        </w:rPr>
         <w:t>]</w:t>
       </w:r>
       <w:r>
-        <w:t xml:space="preserve"> with NAME the name of</w:t>
-      </w:r>
-      <w:r>
-        <w:t xml:space="preserve"> a field in the Category table, $</w:t>
-      </w:r>
-      <w:proofErr w:type="spellStart"/>
-      <w:r>
-        <w:t>params</w:t>
-      </w:r>
-      <w:proofErr w:type="spellEnd"/>
-      <w:r>
-        <w:t xml:space="preserve"> the entered parameters, $original the previous values of the row.</w:t>
+        <w:t xml:space="preserve"> with NAME the name of a field in the Category table, $params the entered parameters, $original the previous values of the row.</w:t>
       </w:r>
     </w:p>
     <w:p>
@@ -3505,27 +2830,10 @@
         <w:rPr>
           <w:b/>
         </w:rPr>
-        <w:t xml:space="preserve">- </w:t>
-      </w:r>
-      <w:proofErr w:type="gramStart"/>
-      <w:r>
-        <w:rPr>
-          <w:b/>
-        </w:rPr>
-        <w:t>delete(</w:t>
-      </w:r>
-      <w:proofErr w:type="gramEnd"/>
-      <w:r>
-        <w:rPr>
-          <w:b/>
-        </w:rPr>
-        <w:t>)</w:t>
-      </w:r>
-      <w:r>
-        <w:t>: deletes rows in the database. Deleting rows is done by using the id field in most of the table</w:t>
-      </w:r>
-      <w:r>
-        <w:t>s. If an id is given, then the following function is used to delete the corresponding row:</w:t>
+        <w:t>- delete()</w:t>
+      </w:r>
+      <w:r>
+        <w:t>: deletes rows in the database. Deleting rows is done by using the id field in most of the tables. If an id is given, then the following function is used to delete the corresponding row:</w:t>
       </w:r>
     </w:p>
     <w:p>
@@ -3555,10 +2863,17 @@
           <w:sz w:val="20"/>
           <w:szCs w:val="20"/>
         </w:rPr>
-        <w:t>-&gt;</w:t>
-      </w:r>
-      <w:proofErr w:type="spellStart"/>
-      <w:proofErr w:type="gramStart"/>
+        <w:t>-&gt;deleteFromTableById(</w:t>
+      </w:r>
+      <w:r>
+        <w:rPr>
+          <w:rFonts w:ascii="Courier New" w:hAnsi="Courier New" w:cs="Courier New"/>
+          <w:color w:val="0000C0"/>
+          <w:sz w:val="20"/>
+          <w:szCs w:val="20"/>
+        </w:rPr>
+        <w:t>'category'</w:t>
+      </w:r>
       <w:r>
         <w:rPr>
           <w:rFonts w:ascii="Courier New" w:hAnsi="Courier New" w:cs="Courier New"/>
@@ -3566,9 +2881,17 @@
           <w:sz w:val="20"/>
           <w:szCs w:val="20"/>
         </w:rPr>
-        <w:t>deleteFromTableById</w:t>
-      </w:r>
-      <w:proofErr w:type="spellEnd"/>
+        <w:t>, $params[</w:t>
+      </w:r>
+      <w:r>
+        <w:rPr>
+          <w:rFonts w:ascii="Courier New" w:hAnsi="Courier New" w:cs="Courier New"/>
+          <w:color w:val="0000C0"/>
+          <w:sz w:val="20"/>
+          <w:szCs w:val="20"/>
+        </w:rPr>
+        <w:t>'ID'</w:t>
+      </w:r>
       <w:r>
         <w:rPr>
           <w:rFonts w:ascii="Courier New" w:hAnsi="Courier New" w:cs="Courier New"/>
@@ -3576,75 +2899,10 @@
           <w:sz w:val="20"/>
           <w:szCs w:val="20"/>
         </w:rPr>
-        <w:t>(</w:t>
-      </w:r>
-      <w:proofErr w:type="gramEnd"/>
-      <w:r>
-        <w:rPr>
-          <w:rFonts w:ascii="Courier New" w:hAnsi="Courier New" w:cs="Courier New"/>
-          <w:color w:val="0000C0"/>
-          <w:sz w:val="20"/>
-          <w:szCs w:val="20"/>
-        </w:rPr>
-        <w:t>'category'</w:t>
-      </w:r>
-      <w:r>
-        <w:rPr>
-          <w:rFonts w:ascii="Courier New" w:hAnsi="Courier New" w:cs="Courier New"/>
-          <w:color w:val="000000"/>
-          <w:sz w:val="20"/>
-          <w:szCs w:val="20"/>
-        </w:rPr>
-        <w:t>, $</w:t>
-      </w:r>
-      <w:proofErr w:type="spellStart"/>
-      <w:r>
-        <w:rPr>
-          <w:rFonts w:ascii="Courier New" w:hAnsi="Courier New" w:cs="Courier New"/>
-          <w:color w:val="000000"/>
-          <w:sz w:val="20"/>
-          <w:szCs w:val="20"/>
-        </w:rPr>
-        <w:t>params</w:t>
-      </w:r>
-      <w:proofErr w:type="spellEnd"/>
-      <w:r>
-        <w:rPr>
-          <w:rFonts w:ascii="Courier New" w:hAnsi="Courier New" w:cs="Courier New"/>
-          <w:color w:val="000000"/>
-          <w:sz w:val="20"/>
-          <w:szCs w:val="20"/>
-        </w:rPr>
-        <w:t>[</w:t>
-      </w:r>
-      <w:r>
-        <w:rPr>
-          <w:rFonts w:ascii="Courier New" w:hAnsi="Courier New" w:cs="Courier New"/>
-          <w:color w:val="0000C0"/>
-          <w:sz w:val="20"/>
-          <w:szCs w:val="20"/>
-        </w:rPr>
-        <w:t>'ID'</w:t>
-      </w:r>
-      <w:r>
-        <w:rPr>
-          <w:rFonts w:ascii="Courier New" w:hAnsi="Courier New" w:cs="Courier New"/>
-          <w:color w:val="000000"/>
-          <w:sz w:val="20"/>
-          <w:szCs w:val="20"/>
-        </w:rPr>
         <w:t xml:space="preserve">]); </w:t>
       </w:r>
       <w:r>
-        <w:t>with category the name of the table and $</w:t>
-      </w:r>
-      <w:proofErr w:type="spellStart"/>
-      <w:r>
-        <w:t>params</w:t>
-      </w:r>
-      <w:proofErr w:type="spellEnd"/>
-      <w:r>
-        <w:t xml:space="preserve"> the entered parameters.</w:t>
+        <w:t>with category the name of the table and $params the entered parameters.</w:t>
       </w:r>
     </w:p>
     <w:p>
@@ -3657,10 +2915,7 @@
         <w:pStyle w:val="ListParagraph"/>
       </w:pPr>
       <w:r>
-        <w:t xml:space="preserve">The SQL statement is a DELETE </w:t>
-      </w:r>
-      <w:r>
-        <w:t>statement.</w:t>
+        <w:t>The SQL statement is a DELETE statement.</w:t>
       </w:r>
     </w:p>
     <w:p>
@@ -3961,7 +3216,7 @@
         <w:pStyle w:val="Textbody"/>
       </w:pPr>
       <w:r>
-        <w:object w:dxaOrig="7214" w:dyaOrig="8815">
+        <w:object w:dxaOrig="7214" w:dyaOrig="8814">
           <v:shapetype id="_x0000_t75" coordsize="21600,21600" o:spt="75" o:preferrelative="t" path="m@4@5l@4@11@9@11@9@5xe" filled="f" stroked="f">
             <v:stroke joinstyle="miter"/>
             <v:formulas>
@@ -3981,10 +3236,10 @@
             <v:path o:extrusionok="f" gradientshapeok="t" o:connecttype="rect"/>
             <o:lock v:ext="edit" aspectratio="t"/>
           </v:shapetype>
-          <v:shape id="_x0000_i1025" type="#_x0000_t75" style="width:360.6pt;height:440.65pt" o:ole="">
+          <v:shape id="_x0000_i1027" type="#_x0000_t75" style="width:360.6pt;height:440.7pt" o:ole="">
             <v:imagedata r:id="rId11" o:title=""/>
           </v:shape>
-          <o:OLEObject Type="Embed" ProgID="Visio.Drawing.11" ShapeID="_x0000_i1025" DrawAspect="Content" ObjectID="_1394202105" r:id="rId12"/>
+          <o:OLEObject Type="Embed" ProgID="Visio.Drawing.11" ShapeID="_x0000_i1027" DrawAspect="Content" ObjectID="_1394212320" r:id="rId12"/>
         </w:object>
       </w:r>
     </w:p>
@@ -4035,36 +3290,15 @@
         <w:pStyle w:val="Textbody"/>
       </w:pPr>
       <w:r>
-        <w:t>The log in screen is where the user can log in to a previously regis</w:t>
-      </w:r>
-      <w:bookmarkStart w:id="0" w:name="_GoBack"/>
-      <w:bookmarkEnd w:id="0"/>
-      <w:r>
-        <w:t xml:space="preserve">tered account. </w:t>
-      </w:r>
-    </w:p>
-    <w:p>
-      <w:pPr>
-        <w:pStyle w:val="Textbody"/>
-      </w:pPr>
-      <w:r>
-        <w:t xml:space="preserve">The user will be prompted for their email (username) and password. The username and password will be </w:t>
-      </w:r>
-      <w:proofErr w:type="gramStart"/>
-      <w:r>
-        <w:t>validated,</w:t>
-      </w:r>
-      <w:proofErr w:type="gramEnd"/>
-      <w:r>
-        <w:t xml:space="preserve"> if they match the user will be logged in and redirected to the Dashboard. If the username or </w:t>
-      </w:r>
-      <w:proofErr w:type="gramStart"/>
-      <w:r>
-        <w:t>password are</w:t>
-      </w:r>
-      <w:proofErr w:type="gramEnd"/>
-      <w:r>
-        <w:t xml:space="preserve"> not valid, the user will see an error message and again be prompted to enter an email and password.</w:t>
+        <w:t xml:space="preserve">The log in screen is where the user can log in to a previously registered account. </w:t>
+      </w:r>
+    </w:p>
+    <w:p>
+      <w:pPr>
+        <w:pStyle w:val="Textbody"/>
+      </w:pPr>
+      <w:r>
+        <w:t>The user will be prompted for their email (username) and password. The username and password will be validated, if they match the user will be logged in and redirected to the Dashboard. If the username or password are not valid, the user will see an error message and again be prompted to enter an email and password.</w:t>
       </w:r>
     </w:p>
     <w:p>
@@ -4171,10 +3405,10 @@
       </w:pPr>
       <w:r>
         <w:object w:dxaOrig="2279" w:dyaOrig="8364">
-          <v:shape id="_x0000_i1026" type="#_x0000_t75" style="width:114.05pt;height:418.2pt" o:ole="">
+          <v:shape id="_x0000_i1025" type="#_x0000_t75" style="width:113.8pt;height:418.05pt" o:ole="">
             <v:imagedata r:id="rId14" o:title=""/>
           </v:shape>
-          <o:OLEObject Type="Embed" ProgID="Visio.Drawing.11" ShapeID="_x0000_i1026" DrawAspect="Content" ObjectID="_1394202106" r:id="rId15"/>
+          <o:OLEObject Type="Embed" ProgID="Visio.Drawing.11" ShapeID="_x0000_i1025" DrawAspect="Content" ObjectID="_1394212321" r:id="rId15"/>
         </w:object>
       </w:r>
     </w:p>
@@ -4214,36 +3448,11 @@
         <w:ind w:left="594"/>
       </w:pPr>
       <w:r>
-        <w:t xml:space="preserve">Process CSV is one of the core components of iBudget. Turning provided CSV files into data that we can </w:t>
-      </w:r>
-      <w:r>
-        <w:t xml:space="preserve">understand, store, and transform. The process first load the mapping settings which directs how </w:t>
-      </w:r>
-      <w:proofErr w:type="gramStart"/>
-      <w:r>
-        <w:t>the translate</w:t>
-      </w:r>
-      <w:proofErr w:type="gramEnd"/>
-      <w:r>
-        <w:t xml:space="preserve"> the CSV files. The mapping will be discussed at a later section. Which the mapping understood, the process reads the file line by line, and applie</w:t>
-      </w:r>
-      <w:r>
-        <w:t xml:space="preserve">s the mapping settings, </w:t>
-      </w:r>
-      <w:proofErr w:type="gramStart"/>
-      <w:r>
-        <w:t>The</w:t>
-      </w:r>
-      <w:proofErr w:type="gramEnd"/>
-      <w:r>
-        <w:t xml:space="preserve"> result will create </w:t>
+        <w:t xml:space="preserve">Process CSV is one of the core components of iBudget. Turning provided CSV files into data that we can understand, store, and transform. The process first load the mapping settings which directs how the translate the CSV files. The mapping will be discussed at a later section. Which the mapping understood, the process reads the file line by line, and applies the mapping settings, The result will create </w:t>
       </w:r>
       <w:r>
         <w:lastRenderedPageBreak/>
-        <w:t>an Activity object and the entire process will create a list of activity objects. If the process complete successfully, a database transaction is created to submit all these data. A randomize number between 10</w:t>
-      </w:r>
-      <w:r>
-        <w:t>000000000 and 99999999999 is generated and is assigned to the list of activities in conjunction to a date time, this will help identify an import transaction, so when use needed to revert the import, this can be done easily.</w:t>
+        <w:t>an Activity object and the entire process will create a list of activity objects. If the process complete successfully, a database transaction is created to submit all these data. A randomize number between 10000000000 and 99999999999 is generated and is assigned to the list of activities in conjunction to a date time, this will help identify an import transaction, so when use needed to revert the import, this can be done easily.</w:t>
       </w:r>
     </w:p>
     <w:p>
@@ -4408,7 +3617,6 @@
         <w:t>Contact</w:t>
       </w:r>
     </w:p>
-    <w:p/>
     <w:p>
       <w:pPr>
         <w:pStyle w:val="Heading2"/>
@@ -4416,14 +3624,93 @@
           <w:ilvl w:val="2"/>
           <w:numId w:val="5"/>
         </w:numPr>
-      </w:pPr>
-      <w:r>
         <w:rPr>
           <w:sz w:val="28"/>
           <w:szCs w:val="28"/>
         </w:rPr>
+      </w:pPr>
+      <w:r>
+        <w:rPr>
+          <w:sz w:val="28"/>
+          <w:szCs w:val="28"/>
+        </w:rPr>
         <w:t>Overview</w:t>
       </w:r>
+    </w:p>
+    <w:p>
+      <w:pPr>
+        <w:pStyle w:val="Textbody"/>
+      </w:pPr>
+      <w:r>
+        <w:tab/>
+        <w:t xml:space="preserve">The contact page is where both registered and non-registered users can leave a </w:t>
+      </w:r>
+      <w:r>
+        <w:t>message</w:t>
+      </w:r>
+      <w:r>
+        <w:t xml:space="preserve"> for the iBudget development team. Users need to complete all three fields on the form before the form result can be sent. A client side </w:t>
+      </w:r>
+      <w:r>
+        <w:t>JavaScript</w:t>
+      </w:r>
+      <w:r>
+        <w:t xml:space="preserve"> will </w:t>
+      </w:r>
+      <w:r>
+        <w:t xml:space="preserve">check and </w:t>
+      </w:r>
+      <w:r>
+        <w:t xml:space="preserve">display a message on top of the form to remind users if they leave any </w:t>
+      </w:r>
+      <w:r>
+        <w:t>fields</w:t>
+      </w:r>
+      <w:r>
+        <w:t xml:space="preserve"> blank. Once submitted, the similar server side check is carried out. If everything is checked out, an email will be sent to the iBudget team email address. Form data will also be stored in the </w:t>
+      </w:r>
+      <w:r>
+        <w:t>Contact table</w:t>
+      </w:r>
+      <w:r>
+        <w:t xml:space="preserve"> </w:t>
+      </w:r>
+      <w:r>
+        <w:t xml:space="preserve">of the backend database </w:t>
+      </w:r>
+      <w:r>
+        <w:t>along with a user ID. The system will check to see if the form is filled out by a currently logged on user or a registered user</w:t>
+      </w:r>
+      <w:r>
+        <w:t>,</w:t>
+      </w:r>
+      <w:r>
+        <w:t xml:space="preserve"> who has not logged on</w:t>
+      </w:r>
+      <w:r>
+        <w:t>,</w:t>
+      </w:r>
+      <w:r>
+        <w:t xml:space="preserve"> by searching for the provided email in the database or user ID will be anonymous.</w:t>
+      </w:r>
+      <w:r>
+        <w:t xml:space="preserve"> Error messages will be displayed if anything happens during </w:t>
+      </w:r>
+      <w:r>
+        <w:lastRenderedPageBreak/>
+        <w:t xml:space="preserve">the </w:t>
+      </w:r>
+      <w:r>
+        <w:t>submission</w:t>
+      </w:r>
+      <w:r>
+        <w:t xml:space="preserve"> process. A successful submission will direct the user to the blank Contact page.</w:t>
+      </w:r>
+    </w:p>
+    <w:p>
+      <w:pPr>
+        <w:pStyle w:val="Textbody"/>
+      </w:pPr>
     </w:p>
     <w:p>
       <w:pPr>
@@ -4432,14 +3719,88 @@
           <w:ilvl w:val="2"/>
           <w:numId w:val="5"/>
         </w:numPr>
-      </w:pPr>
-      <w:r>
         <w:rPr>
           <w:sz w:val="28"/>
           <w:szCs w:val="28"/>
         </w:rPr>
+      </w:pPr>
+      <w:r>
+        <w:rPr>
+          <w:sz w:val="28"/>
+          <w:szCs w:val="28"/>
+        </w:rPr>
         <w:t>Screenshot</w:t>
       </w:r>
+      <w:r>
+        <w:rPr>
+          <w:sz w:val="28"/>
+          <w:szCs w:val="28"/>
+        </w:rPr>
+        <w:t xml:space="preserve">  </w:t>
+      </w:r>
+    </w:p>
+    <w:p>
+      <w:pPr>
+        <w:pStyle w:val="Textbody"/>
+      </w:pPr>
+      <w:r>
+        <w:rPr>
+          <w:noProof/>
+        </w:rPr>
+        <w:drawing>
+          <wp:inline distT="0" distB="0" distL="0" distR="0">
+            <wp:extent cx="5935980" cy="3812540"/>
+            <wp:effectExtent l="0" t="0" r="0" b="0"/>
+            <wp:docPr id="10" name="Picture 10"/>
+            <wp:cNvGraphicFramePr>
+              <a:graphicFrameLocks xmlns:a="http://schemas.openxmlformats.org/drawingml/2006/main" noChangeAspect="1"/>
+            </wp:cNvGraphicFramePr>
+            <a:graphic xmlns:a="http://schemas.openxmlformats.org/drawingml/2006/main">
+              <a:graphicData uri="http://schemas.openxmlformats.org/drawingml/2006/picture">
+                <pic:pic xmlns:pic="http://schemas.openxmlformats.org/drawingml/2006/picture">
+                  <pic:nvPicPr>
+                    <pic:cNvPr id="0" name="Picture 3"/>
+                    <pic:cNvPicPr>
+                      <a:picLocks noChangeAspect="1" noChangeArrowheads="1"/>
+                    </pic:cNvPicPr>
+                  </pic:nvPicPr>
+                  <pic:blipFill>
+                    <a:blip r:embed="rId18">
+                      <a:extLst>
+                        <a:ext uri="{28A0092B-C50C-407E-A947-70E740481C1C}">
+                          <a14:useLocalDpi xmlns:a14="http://schemas.microsoft.com/office/drawing/2010/main" val="0"/>
+                        </a:ext>
+                      </a:extLst>
+                    </a:blip>
+                    <a:srcRect/>
+                    <a:stretch>
+                      <a:fillRect/>
+                    </a:stretch>
+                  </pic:blipFill>
+                  <pic:spPr bwMode="auto">
+                    <a:xfrm>
+                      <a:off x="0" y="0"/>
+                      <a:ext cx="5935980" cy="3812540"/>
+                    </a:xfrm>
+                    <a:prstGeom prst="rect">
+                      <a:avLst/>
+                    </a:prstGeom>
+                    <a:noFill/>
+                    <a:ln>
+                      <a:noFill/>
+                    </a:ln>
+                  </pic:spPr>
+                </pic:pic>
+              </a:graphicData>
+            </a:graphic>
+          </wp:inline>
+        </w:drawing>
+      </w:r>
+    </w:p>
+    <w:p>
+      <w:pPr>
+        <w:pStyle w:val="Textbody"/>
+      </w:pPr>
     </w:p>
     <w:p>
       <w:pPr>
@@ -4454,8 +3815,24 @@
           <w:sz w:val="28"/>
           <w:szCs w:val="28"/>
         </w:rPr>
+        <w:lastRenderedPageBreak/>
         <w:t>State diagram</w:t>
       </w:r>
+    </w:p>
+    <w:p>
+      <w:pPr>
+        <w:jc w:val="center"/>
+      </w:pPr>
+      <w:r>
+        <w:object w:dxaOrig="5046" w:dyaOrig="8004">
+          <v:shape id="_x0000_i1026" type="#_x0000_t75" style="width:252.6pt;height:400.05pt" o:ole="">
+            <v:imagedata r:id="rId19" o:title=""/>
+          </v:shape>
+          <o:OLEObject Type="Embed" ProgID="Visio.Drawing.11" ShapeID="_x0000_i1026" DrawAspect="Content" ObjectID="_1394212322" r:id="rId20"/>
+        </w:object>
+      </w:r>
+      <w:bookmarkStart w:id="0" w:name="_GoBack"/>
+      <w:bookmarkEnd w:id="0"/>
     </w:p>
     <w:p/>
     <w:p>
@@ -4484,7 +3861,6 @@
           <w:sz w:val="28"/>
           <w:szCs w:val="28"/>
         </w:rPr>
-        <w:lastRenderedPageBreak/>
         <w:t>Overview</w:t>
       </w:r>
     </w:p>
@@ -4503,25 +3879,14 @@
         <w:rPr>
           <w:szCs w:val="24"/>
         </w:rPr>
-        <w:t xml:space="preserve">If the user forgets his/her password they can reset it by clicking on the 'Forgot password' link in the login page. They are taken to the reset password page (see screenshot below). </w:t>
+        <w:t xml:space="preserve">If the user forgets his/her password they can reset it by clicking on the 'Forgot password' link in the login page. They are taken to the reset password page (see screenshot below). They enter the email with which they've registered at the site. In case no account with this email exists, the system displays an error message 'User with </w:t>
       </w:r>
       <w:r>
         <w:rPr>
           <w:szCs w:val="24"/>
         </w:rPr>
-        <w:t>They enter the email with which they've registered at the site. In case no account with this email exists, the system displays an error message 'User with this username was not found'. An email is sent out to the user with a link they have to follow and th</w:t>
-      </w:r>
-      <w:r>
-        <w:rPr>
-          <w:szCs w:val="24"/>
-        </w:rPr>
-        <w:t>ey are taken to the reset password screen where they can enter a new password that is being checked to meet the following condition: a password must be at least 8 characters long, and have one lowercase, one uppercase, one number, and one special character</w:t>
-      </w:r>
-      <w:r>
-        <w:rPr>
-          <w:szCs w:val="24"/>
-        </w:rPr>
-        <w:t>. In addition, the 'password' and 'repeat password' fields must match. Once they hit the submit button, the password field in the database is updated, they are logged into the site and being taken to the dashboard page.</w:t>
+        <w:lastRenderedPageBreak/>
+        <w:t>this username was not found'. An email is sent out to the user with a link they have to follow and they are taken to the reset password screen where they can enter a new password that is being checked to meet the following condition: a password must be at least 8 characters long, and have one lowercase, one uppercase, one number, and one special character. In addition, the 'password' and 'repeat password' fields must match. Once they hit the submit button, the password field in the database is updated, they are logged into the site and being taken to the dashboard page.</w:t>
       </w:r>
     </w:p>
     <w:p>
@@ -4574,7 +3939,7 @@
                     </pic:cNvPicPr>
                   </pic:nvPicPr>
                   <pic:blipFill>
-                    <a:blip r:embed="rId18"/>
+                    <a:blip r:embed="rId21"/>
                     <a:srcRect/>
                     <a:stretch>
                       <a:fillRect/>
@@ -4642,6 +4007,7 @@
         <w:rPr>
           <w:noProof/>
         </w:rPr>
+        <w:lastRenderedPageBreak/>
         <w:drawing>
           <wp:anchor distT="0" distB="0" distL="0" distR="0" simplePos="0" relativeHeight="251658752" behindDoc="0" locked="0" layoutInCell="1" allowOverlap="1">
             <wp:simplePos x="0" y="0"/>
@@ -4668,7 +4034,7 @@
                     </pic:cNvPicPr>
                   </pic:nvPicPr>
                   <pic:blipFill>
-                    <a:blip r:embed="rId19"/>
+                    <a:blip r:embed="rId22"/>
                     <a:srcRect/>
                     <a:stretch>
                       <a:fillRect/>
@@ -4846,6 +4212,7 @@
         </w:numPr>
       </w:pPr>
       <w:r>
+        <w:lastRenderedPageBreak/>
         <w:t>Dashboard</w:t>
       </w:r>
     </w:p>
@@ -4978,8 +4345,8 @@
       </w:r>
     </w:p>
     <w:sectPr>
-      <w:headerReference w:type="default" r:id="rId20"/>
-      <w:footerReference w:type="default" r:id="rId21"/>
+      <w:headerReference w:type="default" r:id="rId23"/>
+      <w:footerReference w:type="default" r:id="rId24"/>
       <w:pgSz w:w="12240" w:h="15840"/>
       <w:pgMar w:top="1440" w:right="1440" w:bottom="1440" w:left="1440" w:header="720" w:footer="720" w:gutter="0"/>
       <w:cols w:space="720"/>
@@ -5030,13 +4397,7 @@
       <w:rPr>
         <w:sz w:val="22"/>
       </w:rPr>
-      <w:t xml:space="preserve">Draft 1.0 – </w:t>
-    </w:r>
-    <w:r>
-      <w:rPr>
-        <w:sz w:val="22"/>
-      </w:rPr>
-      <w:t>03/13/12</w:t>
+      <w:t>Draft 1.0 – 03/13/12</w:t>
     </w:r>
     <w:r>
       <w:rPr>
@@ -5065,7 +4426,7 @@
       <w:rPr>
         <w:noProof/>
       </w:rPr>
-      <w:t>13</w:t>
+      <w:t>19</w:t>
     </w:r>
     <w:r>
       <w:fldChar w:fldCharType="end"/>
@@ -5089,7 +4450,7 @@
       <w:rPr>
         <w:noProof/>
       </w:rPr>
-      <w:t>20</w:t>
+      <w:t>22</w:t>
     </w:r>
     <w:r>
       <w:fldChar w:fldCharType="end"/>
@@ -5134,7 +4495,6 @@
     <w:pPr>
       <w:pStyle w:val="Header"/>
     </w:pPr>
-    <w:proofErr w:type="gramStart"/>
     <w:r>
       <w:rPr>
         <w:sz w:val="20"/>
@@ -5142,7 +4502,6 @@
       </w:rPr>
       <w:t>iBudget</w:t>
     </w:r>
-    <w:proofErr w:type="gramEnd"/>
     <w:r>
       <w:rPr>
         <w:sz w:val="20"/>
@@ -5966,6 +5325,15 @@
   <w:num w:numId="7">
     <w:abstractNumId w:val="0"/>
   </w:num>
+  <w:num w:numId="8">
+    <w:abstractNumId w:val="6"/>
+  </w:num>
+  <w:num w:numId="9">
+    <w:abstractNumId w:val="6"/>
+  </w:num>
+  <w:num w:numId="10">
+    <w:abstractNumId w:val="6"/>
+  </w:num>
 </w:numbering>
 </file>
 
@@ -5989,7 +5357,7 @@
   <w:latentStyles w:defLockedState="0" w:defUIPriority="99" w:defSemiHidden="1" w:defUnhideWhenUsed="1" w:defQFormat="0" w:count="267">
     <w:lsdException w:name="Normal" w:semiHidden="0" w:uiPriority="0" w:unhideWhenUsed="0" w:qFormat="1"/>
     <w:lsdException w:name="heading 1" w:semiHidden="0" w:uiPriority="9" w:unhideWhenUsed="0" w:qFormat="1"/>
-    <w:lsdException w:name="heading 2" w:uiPriority="9" w:qFormat="1"/>
+    <w:lsdException w:name="heading 2" w:uiPriority="0" w:qFormat="1"/>
     <w:lsdException w:name="heading 3" w:uiPriority="9" w:qFormat="1"/>
     <w:lsdException w:name="heading 4" w:uiPriority="9" w:qFormat="1"/>
     <w:lsdException w:name="heading 5" w:uiPriority="9" w:qFormat="1"/>

--- a/Documents/SDD/SDD.docx
+++ b/Documents/SDD/SDD.docx
@@ -4,25 +4,220 @@
   <w:body>
     <w:p>
       <w:r>
-        <w:pict>
-          <v:rect id="shape_0" o:spid="_x0000_s1028" style="position:absolute;left:0;text-align:left;margin-left:0;margin-top:0;width:467.6pt;height:1.1pt;z-index:251659776" fillcolor="black" strokecolor="gray">
-            <v:stroke joinstyle="round"/>
-          </v:rect>
-        </w:pict>
-      </w:r>
-      <w:r>
-        <w:pict>
-          <v:rect id="_x0000_s1027" style="position:absolute;left:0;text-align:left;margin-left:0;margin-top:0;width:467.6pt;height:1.1pt;z-index:251660800" fillcolor="black" strokecolor="gray">
-            <v:stroke joinstyle="round"/>
-          </v:rect>
-        </w:pict>
-      </w:r>
-      <w:r>
-        <w:pict>
-          <v:rect id="_x0000_s1026" style="position:absolute;left:0;text-align:left;margin-left:0;margin-top:0;width:467.6pt;height:1.1pt;z-index:251661824" fillcolor="black" strokecolor="gray">
-            <v:stroke joinstyle="round"/>
-          </v:rect>
-        </w:pict>
+        <w:rPr>
+          <w:noProof/>
+        </w:rPr>
+        <mc:AlternateContent>
+          <mc:Choice Requires="wps">
+            <w:drawing>
+              <wp:anchor distT="0" distB="0" distL="114300" distR="114300" simplePos="0" relativeHeight="251659776" behindDoc="0" locked="0" layoutInCell="1" allowOverlap="1">
+                <wp:simplePos x="0" y="0"/>
+                <wp:positionH relativeFrom="column">
+                  <wp:posOffset>0</wp:posOffset>
+                </wp:positionH>
+                <wp:positionV relativeFrom="paragraph">
+                  <wp:posOffset>0</wp:posOffset>
+                </wp:positionV>
+                <wp:extent cx="5938520" cy="13970"/>
+                <wp:effectExtent l="9525" t="9525" r="5080" b="5080"/>
+                <wp:wrapNone/>
+                <wp:docPr id="12" name="shape_0"/>
+                <wp:cNvGraphicFramePr>
+                  <a:graphicFrameLocks xmlns:a="http://schemas.openxmlformats.org/drawingml/2006/main"/>
+                </wp:cNvGraphicFramePr>
+                <a:graphic xmlns:a="http://schemas.openxmlformats.org/drawingml/2006/main">
+                  <a:graphicData uri="http://schemas.microsoft.com/office/word/2010/wordprocessingShape">
+                    <wps:wsp>
+                      <wps:cNvSpPr>
+                        <a:spLocks noChangeArrowheads="1"/>
+                      </wps:cNvSpPr>
+                      <wps:spPr bwMode="auto">
+                        <a:xfrm>
+                          <a:off x="0" y="0"/>
+                          <a:ext cx="5938520" cy="13970"/>
+                        </a:xfrm>
+                        <a:prstGeom prst="rect">
+                          <a:avLst/>
+                        </a:prstGeom>
+                        <a:solidFill>
+                          <a:srgbClr val="000000"/>
+                        </a:solidFill>
+                        <a:ln w="9525">
+                          <a:solidFill>
+                            <a:srgbClr val="808080"/>
+                          </a:solidFill>
+                          <a:round/>
+                          <a:headEnd/>
+                          <a:tailEnd/>
+                        </a:ln>
+                      </wps:spPr>
+                      <wps:bodyPr rot="0" vert="horz" wrap="square" lIns="91440" tIns="45720" rIns="91440" bIns="45720" anchor="t" anchorCtr="0" upright="1">
+                        <a:noAutofit/>
+                      </wps:bodyPr>
+                    </wps:wsp>
+                  </a:graphicData>
+                </a:graphic>
+                <wp14:sizeRelH relativeFrom="page">
+                  <wp14:pctWidth>0</wp14:pctWidth>
+                </wp14:sizeRelH>
+                <wp14:sizeRelV relativeFrom="page">
+                  <wp14:pctHeight>0</wp14:pctHeight>
+                </wp14:sizeRelV>
+              </wp:anchor>
+            </w:drawing>
+          </mc:Choice>
+          <mc:Fallback>
+            <w:pict>
+              <v:rect id="shape_0" o:spid="_x0000_s1026" style="position:absolute;margin-left:0;margin-top:0;width:467.6pt;height:1.1pt;z-index:251659776;visibility:visible;mso-wrap-style:square;mso-width-percent:0;mso-height-percent:0;mso-wrap-distance-left:9pt;mso-wrap-distance-top:0;mso-wrap-distance-right:9pt;mso-wrap-distance-bottom:0;mso-position-horizontal:absolute;mso-position-horizontal-relative:text;mso-position-vertical:absolute;mso-position-vertical-relative:text;mso-width-percent:0;mso-height-percent:0;mso-width-relative:page;mso-height-relative:page;v-text-anchor:top" o:gfxdata="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" fillcolor="black" strokecolor="gray">
+                <v:stroke joinstyle="round"/>
+              </v:rect>
+            </w:pict>
+          </mc:Fallback>
+        </mc:AlternateContent>
+      </w:r>
+      <w:r>
+        <w:rPr>
+          <w:noProof/>
+        </w:rPr>
+        <mc:AlternateContent>
+          <mc:Choice Requires="wps">
+            <w:drawing>
+              <wp:anchor distT="0" distB="0" distL="114300" distR="114300" simplePos="0" relativeHeight="251660800" behindDoc="0" locked="0" layoutInCell="1" allowOverlap="1">
+                <wp:simplePos x="0" y="0"/>
+                <wp:positionH relativeFrom="column">
+                  <wp:posOffset>0</wp:posOffset>
+                </wp:positionH>
+                <wp:positionV relativeFrom="paragraph">
+                  <wp:posOffset>0</wp:posOffset>
+                </wp:positionV>
+                <wp:extent cx="5938520" cy="13970"/>
+                <wp:effectExtent l="9525" t="9525" r="5080" b="5080"/>
+                <wp:wrapNone/>
+                <wp:docPr id="11" name="Rectangle 3"/>
+                <wp:cNvGraphicFramePr>
+                  <a:graphicFrameLocks xmlns:a="http://schemas.openxmlformats.org/drawingml/2006/main"/>
+                </wp:cNvGraphicFramePr>
+                <a:graphic xmlns:a="http://schemas.openxmlformats.org/drawingml/2006/main">
+                  <a:graphicData uri="http://schemas.microsoft.com/office/word/2010/wordprocessingShape">
+                    <wps:wsp>
+                      <wps:cNvSpPr>
+                        <a:spLocks noChangeArrowheads="1"/>
+                      </wps:cNvSpPr>
+                      <wps:spPr bwMode="auto">
+                        <a:xfrm>
+                          <a:off x="0" y="0"/>
+                          <a:ext cx="5938520" cy="13970"/>
+                        </a:xfrm>
+                        <a:prstGeom prst="rect">
+                          <a:avLst/>
+                        </a:prstGeom>
+                        <a:solidFill>
+                          <a:srgbClr val="000000"/>
+                        </a:solidFill>
+                        <a:ln w="9525">
+                          <a:solidFill>
+                            <a:srgbClr val="808080"/>
+                          </a:solidFill>
+                          <a:round/>
+                          <a:headEnd/>
+                          <a:tailEnd/>
+                        </a:ln>
+                      </wps:spPr>
+                      <wps:bodyPr rot="0" vert="horz" wrap="square" lIns="91440" tIns="45720" rIns="91440" bIns="45720" anchor="t" anchorCtr="0" upright="1">
+                        <a:noAutofit/>
+                      </wps:bodyPr>
+                    </wps:wsp>
+                  </a:graphicData>
+                </a:graphic>
+                <wp14:sizeRelH relativeFrom="page">
+                  <wp14:pctWidth>0</wp14:pctWidth>
+                </wp14:sizeRelH>
+                <wp14:sizeRelV relativeFrom="page">
+                  <wp14:pctHeight>0</wp14:pctHeight>
+                </wp14:sizeRelV>
+              </wp:anchor>
+            </w:drawing>
+          </mc:Choice>
+          <mc:Fallback>
+            <w:pict>
+              <v:rect id="Rectangle 3" o:spid="_x0000_s1026" style="position:absolute;margin-left:0;margin-top:0;width:467.6pt;height:1.1pt;z-index:251660800;visibility:visible;mso-wrap-style:square;mso-width-percent:0;mso-height-percent:0;mso-wrap-distance-left:9pt;mso-wrap-distance-top:0;mso-wrap-distance-right:9pt;mso-wrap-distance-bottom:0;mso-position-horizontal:absolute;mso-position-horizontal-relative:text;mso-position-vertical:absolute;mso-position-vertical-relative:text;mso-width-percent:0;mso-height-percent:0;mso-width-relative:page;mso-height-relative:page;v-text-anchor:top" o:gfxdata="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" fillcolor="black" strokecolor="gray">
+                <v:stroke joinstyle="round"/>
+              </v:rect>
+            </w:pict>
+          </mc:Fallback>
+        </mc:AlternateContent>
+      </w:r>
+      <w:r>
+        <w:rPr>
+          <w:noProof/>
+        </w:rPr>
+        <mc:AlternateContent>
+          <mc:Choice Requires="wps">
+            <w:drawing>
+              <wp:anchor distT="0" distB="0" distL="114300" distR="114300" simplePos="0" relativeHeight="251661824" behindDoc="0" locked="0" layoutInCell="1" allowOverlap="1">
+                <wp:simplePos x="0" y="0"/>
+                <wp:positionH relativeFrom="column">
+                  <wp:posOffset>0</wp:posOffset>
+                </wp:positionH>
+                <wp:positionV relativeFrom="paragraph">
+                  <wp:posOffset>0</wp:posOffset>
+                </wp:positionV>
+                <wp:extent cx="5938520" cy="13970"/>
+                <wp:effectExtent l="9525" t="9525" r="5080" b="5080"/>
+                <wp:wrapNone/>
+                <wp:docPr id="9" name="Rectangle 2"/>
+                <wp:cNvGraphicFramePr>
+                  <a:graphicFrameLocks xmlns:a="http://schemas.openxmlformats.org/drawingml/2006/main"/>
+                </wp:cNvGraphicFramePr>
+                <a:graphic xmlns:a="http://schemas.openxmlformats.org/drawingml/2006/main">
+                  <a:graphicData uri="http://schemas.microsoft.com/office/word/2010/wordprocessingShape">
+                    <wps:wsp>
+                      <wps:cNvSpPr>
+                        <a:spLocks noChangeArrowheads="1"/>
+                      </wps:cNvSpPr>
+                      <wps:spPr bwMode="auto">
+                        <a:xfrm>
+                          <a:off x="0" y="0"/>
+                          <a:ext cx="5938520" cy="13970"/>
+                        </a:xfrm>
+                        <a:prstGeom prst="rect">
+                          <a:avLst/>
+                        </a:prstGeom>
+                        <a:solidFill>
+                          <a:srgbClr val="000000"/>
+                        </a:solidFill>
+                        <a:ln w="9525">
+                          <a:solidFill>
+                            <a:srgbClr val="808080"/>
+                          </a:solidFill>
+                          <a:round/>
+                          <a:headEnd/>
+                          <a:tailEnd/>
+                        </a:ln>
+                      </wps:spPr>
+                      <wps:bodyPr rot="0" vert="horz" wrap="square" lIns="91440" tIns="45720" rIns="91440" bIns="45720" anchor="t" anchorCtr="0" upright="1">
+                        <a:noAutofit/>
+                      </wps:bodyPr>
+                    </wps:wsp>
+                  </a:graphicData>
+                </a:graphic>
+                <wp14:sizeRelH relativeFrom="page">
+                  <wp14:pctWidth>0</wp14:pctWidth>
+                </wp14:sizeRelH>
+                <wp14:sizeRelV relativeFrom="page">
+                  <wp14:pctHeight>0</wp14:pctHeight>
+                </wp14:sizeRelV>
+              </wp:anchor>
+            </w:drawing>
+          </mc:Choice>
+          <mc:Fallback>
+            <w:pict>
+              <v:rect id="Rectangle 2" o:spid="_x0000_s1026" style="position:absolute;margin-left:0;margin-top:0;width:467.6pt;height:1.1pt;z-index:251661824;visibility:visible;mso-wrap-style:square;mso-width-percent:0;mso-height-percent:0;mso-wrap-distance-left:9pt;mso-wrap-distance-top:0;mso-wrap-distance-right:9pt;mso-wrap-distance-bottom:0;mso-position-horizontal:absolute;mso-position-horizontal-relative:text;mso-position-vertical:absolute;mso-position-vertical-relative:text;mso-width-percent:0;mso-height-percent:0;mso-width-relative:page;mso-height-relative:page;v-text-anchor:top" o:gfxdata="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" fillcolor="black" strokecolor="gray">
+                <v:stroke joinstyle="round"/>
+              </v:rect>
+            </w:pict>
+          </mc:Fallback>
+        </mc:AlternateContent>
       </w:r>
     </w:p>
     <w:p/>
@@ -3215,8 +3410,10 @@
       <w:pPr>
         <w:pStyle w:val="Textbody"/>
       </w:pPr>
-      <w:r>
-        <w:object w:dxaOrig="7214" w:dyaOrig="8814">
+    </w:p>
+    <w:p>
+      <w:r>
+        <w:object w:dxaOrig="7214" w:dyaOrig="8815">
           <v:shapetype id="_x0000_t75" coordsize="21600,21600" o:spt="75" o:preferrelative="t" path="m@4@5l@4@11@9@11@9@5xe" filled="f" stroked="f">
             <v:stroke joinstyle="miter"/>
             <v:formulas>
@@ -3236,14 +3433,17 @@
             <v:path o:extrusionok="f" gradientshapeok="t" o:connecttype="rect"/>
             <o:lock v:ext="edit" aspectratio="t"/>
           </v:shapetype>
-          <v:shape id="_x0000_i1027" type="#_x0000_t75" style="width:360.6pt;height:440.7pt" o:ole="">
+          <v:shape id="_x0000_i1027" type="#_x0000_t75" style="width:360.55pt;height:440.55pt" o:ole="">
             <v:imagedata r:id="rId11" o:title=""/>
           </v:shape>
-          <o:OLEObject Type="Embed" ProgID="Visio.Drawing.11" ShapeID="_x0000_i1027" DrawAspect="Content" ObjectID="_1394212320" r:id="rId12"/>
+          <o:OLEObject Type="Embed" ProgID="Visio.Drawing.11" ShapeID="_x0000_i1027" DrawAspect="Content" ObjectID="_1394213247" r:id="rId12"/>
         </w:object>
       </w:r>
     </w:p>
-    <w:p/>
+    <w:p>
+      <w:bookmarkStart w:id="0" w:name="_GoBack"/>
+      <w:bookmarkEnd w:id="0"/>
+    </w:p>
     <w:p>
       <w:pPr>
         <w:pStyle w:val="Heading2"/>
@@ -3405,10 +3605,10 @@
       </w:pPr>
       <w:r>
         <w:object w:dxaOrig="2279" w:dyaOrig="8364">
-          <v:shape id="_x0000_i1025" type="#_x0000_t75" style="width:113.8pt;height:418.05pt" o:ole="">
+          <v:shape id="_x0000_i1025" type="#_x0000_t75" style="width:113.7pt;height:418.85pt" o:ole="">
             <v:imagedata r:id="rId14" o:title=""/>
           </v:shape>
-          <o:OLEObject Type="Embed" ProgID="Visio.Drawing.11" ShapeID="_x0000_i1025" DrawAspect="Content" ObjectID="_1394212321" r:id="rId15"/>
+          <o:OLEObject Type="Embed" ProgID="Visio.Drawing.11" ShapeID="_x0000_i1025" DrawAspect="Content" ObjectID="_1394213248" r:id="rId15"/>
         </w:object>
       </w:r>
     </w:p>
@@ -3825,14 +4025,12 @@
       </w:pPr>
       <w:r>
         <w:object w:dxaOrig="5046" w:dyaOrig="8004">
-          <v:shape id="_x0000_i1026" type="#_x0000_t75" style="width:252.6pt;height:400.05pt" o:ole="">
+          <v:shape id="_x0000_i1026" type="#_x0000_t75" style="width:252.55pt;height:400.55pt" o:ole="">
             <v:imagedata r:id="rId19" o:title=""/>
           </v:shape>
-          <o:OLEObject Type="Embed" ProgID="Visio.Drawing.11" ShapeID="_x0000_i1026" DrawAspect="Content" ObjectID="_1394212322" r:id="rId20"/>
+          <o:OLEObject Type="Embed" ProgID="Visio.Drawing.11" ShapeID="_x0000_i1026" DrawAspect="Content" ObjectID="_1394213249" r:id="rId20"/>
         </w:object>
       </w:r>
-      <w:bookmarkStart w:id="0" w:name="_GoBack"/>
-      <w:bookmarkEnd w:id="0"/>
     </w:p>
     <w:p/>
     <w:p>
@@ -4426,7 +4624,7 @@
       <w:rPr>
         <w:noProof/>
       </w:rPr>
-      <w:t>19</w:t>
+      <w:t>13</w:t>
     </w:r>
     <w:r>
       <w:fldChar w:fldCharType="end"/>
@@ -5866,7 +6064,7 @@
   <w:latentStyles w:defLockedState="0" w:defUIPriority="99" w:defSemiHidden="1" w:defUnhideWhenUsed="1" w:defQFormat="0" w:count="267">
     <w:lsdException w:name="Normal" w:semiHidden="0" w:uiPriority="0" w:unhideWhenUsed="0" w:qFormat="1"/>
     <w:lsdException w:name="heading 1" w:semiHidden="0" w:uiPriority="9" w:unhideWhenUsed="0" w:qFormat="1"/>
-    <w:lsdException w:name="heading 2" w:uiPriority="9" w:qFormat="1"/>
+    <w:lsdException w:name="heading 2" w:uiPriority="0" w:qFormat="1"/>
     <w:lsdException w:name="heading 3" w:uiPriority="9" w:qFormat="1"/>
     <w:lsdException w:name="heading 4" w:uiPriority="9" w:qFormat="1"/>
     <w:lsdException w:name="heading 5" w:uiPriority="9" w:qFormat="1"/>
@@ -6004,7 +6202,76 @@
   </w:latentStyles>
   <w:style w:type="paragraph" w:default="1" w:styleId="Normal">
     <w:name w:val="Normal"/>
-    <w:qFormat/>
+    <w:pPr>
+      <w:tabs>
+        <w:tab w:val="left" w:pos="720"/>
+      </w:tabs>
+      <w:suppressAutoHyphens/>
+      <w:spacing w:line="100" w:lineRule="atLeast"/>
+      <w:jc w:val="both"/>
+    </w:pPr>
+    <w:rPr>
+      <w:rFonts w:ascii="Arial" w:eastAsia="Arial Unicode MS" w:hAnsi="Arial" w:cs="Calibri"/>
+      <w:color w:val="00000A"/>
+      <w:sz w:val="24"/>
+    </w:rPr>
+  </w:style>
+  <w:style w:type="paragraph" w:styleId="Heading1">
+    <w:name w:val="heading 1"/>
+    <w:basedOn w:val="Normal"/>
+    <w:next w:val="Textbody"/>
+    <w:pPr>
+      <w:keepNext/>
+      <w:keepLines/>
+      <w:numPr>
+        <w:numId w:val="1"/>
+      </w:numPr>
+      <w:outlineLvl w:val="0"/>
+    </w:pPr>
+    <w:rPr>
+      <w:b/>
+      <w:bCs/>
+      <w:sz w:val="36"/>
+      <w:szCs w:val="28"/>
+    </w:rPr>
+  </w:style>
+  <w:style w:type="paragraph" w:styleId="Heading2">
+    <w:name w:val="heading 2"/>
+    <w:basedOn w:val="Normal"/>
+    <w:next w:val="Textbody"/>
+    <w:pPr>
+      <w:keepNext/>
+      <w:keepLines/>
+      <w:numPr>
+        <w:ilvl w:val="1"/>
+        <w:numId w:val="1"/>
+      </w:numPr>
+      <w:outlineLvl w:val="1"/>
+    </w:pPr>
+    <w:rPr>
+      <w:b/>
+      <w:bCs/>
+      <w:sz w:val="32"/>
+      <w:szCs w:val="26"/>
+    </w:rPr>
+  </w:style>
+  <w:style w:type="paragraph" w:styleId="Heading3">
+    <w:name w:val="heading 3"/>
+    <w:basedOn w:val="Normal"/>
+    <w:next w:val="Textbody"/>
+    <w:pPr>
+      <w:keepNext/>
+      <w:keepLines/>
+      <w:numPr>
+        <w:ilvl w:val="2"/>
+        <w:numId w:val="1"/>
+      </w:numPr>
+      <w:outlineLvl w:val="2"/>
+    </w:pPr>
+    <w:rPr>
+      <w:bCs/>
+      <w:sz w:val="28"/>
+    </w:rPr>
   </w:style>
   <w:style w:type="character" w:default="1" w:styleId="DefaultParagraphFont">
     <w:name w:val="Default Paragraph Font"/>
@@ -6032,6 +6299,256 @@
     <w:uiPriority w:val="99"/>
     <w:semiHidden/>
     <w:unhideWhenUsed/>
+  </w:style>
+  <w:style w:type="character" w:customStyle="1" w:styleId="Heading1Char">
+    <w:name w:val="Heading 1 Char"/>
+    <w:basedOn w:val="DefaultParagraphFont"/>
+    <w:rPr>
+      <w:rFonts w:ascii="Arial" w:hAnsi="Arial"/>
+      <w:b/>
+      <w:bCs/>
+      <w:sz w:val="36"/>
+      <w:szCs w:val="28"/>
+    </w:rPr>
+  </w:style>
+  <w:style w:type="character" w:customStyle="1" w:styleId="Heading2Char">
+    <w:name w:val="Heading 2 Char"/>
+    <w:basedOn w:val="DefaultParagraphFont"/>
+    <w:rPr>
+      <w:rFonts w:ascii="Arial" w:hAnsi="Arial"/>
+      <w:b/>
+      <w:bCs/>
+      <w:sz w:val="32"/>
+      <w:szCs w:val="26"/>
+    </w:rPr>
+  </w:style>
+  <w:style w:type="character" w:customStyle="1" w:styleId="Heading3Char">
+    <w:name w:val="Heading 3 Char"/>
+    <w:basedOn w:val="DefaultParagraphFont"/>
+    <w:rPr>
+      <w:rFonts w:ascii="Arial" w:hAnsi="Arial"/>
+      <w:bCs/>
+      <w:sz w:val="28"/>
+    </w:rPr>
+  </w:style>
+  <w:style w:type="character" w:customStyle="1" w:styleId="InternetLink">
+    <w:name w:val="Internet Link"/>
+    <w:basedOn w:val="DefaultParagraphFont"/>
+    <w:rPr>
+      <w:color w:val="0000FF"/>
+      <w:u w:val="single"/>
+      <w:lang w:val="en-US" w:eastAsia="en-US" w:bidi="en-US"/>
+    </w:rPr>
+  </w:style>
+  <w:style w:type="character" w:customStyle="1" w:styleId="HeaderChar">
+    <w:name w:val="Header Char"/>
+    <w:basedOn w:val="DefaultParagraphFont"/>
+    <w:rPr>
+      <w:rFonts w:ascii="Arial" w:hAnsi="Arial"/>
+      <w:sz w:val="24"/>
+    </w:rPr>
+  </w:style>
+  <w:style w:type="character" w:customStyle="1" w:styleId="FooterChar">
+    <w:name w:val="Footer Char"/>
+    <w:basedOn w:val="DefaultParagraphFont"/>
+    <w:rPr>
+      <w:rFonts w:ascii="Arial" w:hAnsi="Arial"/>
+      <w:sz w:val="24"/>
+    </w:rPr>
+  </w:style>
+  <w:style w:type="character" w:customStyle="1" w:styleId="BalloonTextChar">
+    <w:name w:val="Balloon Text Char"/>
+    <w:basedOn w:val="DefaultParagraphFont"/>
+    <w:rPr>
+      <w:rFonts w:ascii="Tahoma" w:hAnsi="Tahoma" w:cs="Tahoma"/>
+      <w:sz w:val="16"/>
+      <w:szCs w:val="16"/>
+    </w:rPr>
+  </w:style>
+  <w:style w:type="character" w:customStyle="1" w:styleId="ListLabel1">
+    <w:name w:val="ListLabel 1"/>
+    <w:rPr>
+      <w:rFonts w:cs="Courier New"/>
+    </w:rPr>
+  </w:style>
+  <w:style w:type="character" w:customStyle="1" w:styleId="ListLabel2">
+    <w:name w:val="ListLabel 2"/>
+    <w:rPr>
+      <w:rFonts w:cs="Arial"/>
+    </w:rPr>
+  </w:style>
+  <w:style w:type="character" w:customStyle="1" w:styleId="Bullets">
+    <w:name w:val="Bullets"/>
+    <w:rPr>
+      <w:rFonts w:ascii="OpenSymbol" w:eastAsia="OpenSymbol" w:hAnsi="OpenSymbol" w:cs="OpenSymbol"/>
+    </w:rPr>
+  </w:style>
+  <w:style w:type="character" w:customStyle="1" w:styleId="ListLabel5">
+    <w:name w:val="ListLabel 5"/>
+    <w:rPr>
+      <w:rFonts w:eastAsia="Arial Unicode MS" w:cs="Arial"/>
+    </w:rPr>
+  </w:style>
+  <w:style w:type="character" w:customStyle="1" w:styleId="ListLabel4">
+    <w:name w:val="ListLabel 4"/>
+    <w:rPr>
+      <w:rFonts w:cs="Courier New"/>
+    </w:rPr>
+  </w:style>
+  <w:style w:type="character" w:customStyle="1" w:styleId="ListLabel6">
+    <w:name w:val="ListLabel 6"/>
+    <w:rPr>
+      <w:rFonts w:cs="Arial"/>
+    </w:rPr>
+  </w:style>
+  <w:style w:type="character" w:customStyle="1" w:styleId="ListLabel7">
+    <w:name w:val="ListLabel 7"/>
+    <w:rPr>
+      <w:rFonts w:cs="Courier New"/>
+    </w:rPr>
+  </w:style>
+  <w:style w:type="character" w:customStyle="1" w:styleId="ListLabel8">
+    <w:name w:val="ListLabel 8"/>
+    <w:rPr>
+      <w:rFonts w:cs="Wingdings"/>
+    </w:rPr>
+  </w:style>
+  <w:style w:type="character" w:customStyle="1" w:styleId="ListLabel9">
+    <w:name w:val="ListLabel 9"/>
+    <w:rPr>
+      <w:rFonts w:cs="Symbol"/>
+    </w:rPr>
+  </w:style>
+  <w:style w:type="character" w:customStyle="1" w:styleId="ListLabel10">
+    <w:name w:val="ListLabel 10"/>
+    <w:rPr>
+      <w:rFonts w:cs="Arial"/>
+    </w:rPr>
+  </w:style>
+  <w:style w:type="character" w:customStyle="1" w:styleId="ListLabel11">
+    <w:name w:val="ListLabel 11"/>
+    <w:rPr>
+      <w:rFonts w:cs="Courier New"/>
+    </w:rPr>
+  </w:style>
+  <w:style w:type="character" w:customStyle="1" w:styleId="ListLabel12">
+    <w:name w:val="ListLabel 12"/>
+    <w:rPr>
+      <w:rFonts w:cs="Wingdings"/>
+    </w:rPr>
+  </w:style>
+  <w:style w:type="character" w:customStyle="1" w:styleId="ListLabel13">
+    <w:name w:val="ListLabel 13"/>
+    <w:rPr>
+      <w:rFonts w:cs="Symbol"/>
+    </w:rPr>
+  </w:style>
+  <w:style w:type="character" w:customStyle="1" w:styleId="ListLabel14">
+    <w:name w:val="ListLabel 14"/>
+    <w:rPr>
+      <w:rFonts w:cs="Arial"/>
+    </w:rPr>
+  </w:style>
+  <w:style w:type="character" w:customStyle="1" w:styleId="ListLabel15">
+    <w:name w:val="ListLabel 15"/>
+    <w:rPr>
+      <w:rFonts w:cs="Courier New"/>
+    </w:rPr>
+  </w:style>
+  <w:style w:type="character" w:customStyle="1" w:styleId="ListLabel16">
+    <w:name w:val="ListLabel 16"/>
+    <w:rPr>
+      <w:rFonts w:cs="Wingdings"/>
+    </w:rPr>
+  </w:style>
+  <w:style w:type="character" w:customStyle="1" w:styleId="ListLabel17">
+    <w:name w:val="ListLabel 17"/>
+    <w:rPr>
+      <w:rFonts w:cs="Symbol"/>
+    </w:rPr>
+  </w:style>
+  <w:style w:type="paragraph" w:customStyle="1" w:styleId="Heading">
+    <w:name w:val="Heading"/>
+    <w:basedOn w:val="Normal"/>
+    <w:next w:val="Textbody"/>
+    <w:pPr>
+      <w:keepNext/>
+      <w:spacing w:before="240" w:after="120"/>
+    </w:pPr>
+    <w:rPr>
+      <w:rFonts w:cs="Arial Unicode MS"/>
+      <w:sz w:val="28"/>
+      <w:szCs w:val="28"/>
+    </w:rPr>
+  </w:style>
+  <w:style w:type="paragraph" w:customStyle="1" w:styleId="Textbody">
+    <w:name w:val="Text body"/>
+    <w:basedOn w:val="Normal"/>
+    <w:pPr>
+      <w:spacing w:after="120"/>
+    </w:pPr>
+  </w:style>
+  <w:style w:type="paragraph" w:styleId="List">
+    <w:name w:val="List"/>
+    <w:basedOn w:val="Textbody"/>
+  </w:style>
+  <w:style w:type="paragraph" w:styleId="Caption">
+    <w:name w:val="caption"/>
+    <w:basedOn w:val="Normal"/>
+    <w:pPr>
+      <w:suppressLineNumbers/>
+      <w:spacing w:before="120" w:after="120"/>
+    </w:pPr>
+    <w:rPr>
+      <w:i/>
+      <w:iCs/>
+      <w:szCs w:val="24"/>
+    </w:rPr>
+  </w:style>
+  <w:style w:type="paragraph" w:customStyle="1" w:styleId="Index">
+    <w:name w:val="Index"/>
+    <w:basedOn w:val="Normal"/>
+    <w:pPr>
+      <w:suppressLineNumbers/>
+    </w:pPr>
+  </w:style>
+  <w:style w:type="paragraph" w:styleId="ListParagraph">
+    <w:name w:val="List Paragraph"/>
+    <w:basedOn w:val="Normal"/>
+    <w:pPr>
+      <w:ind w:left="720"/>
+    </w:pPr>
+  </w:style>
+  <w:style w:type="paragraph" w:styleId="Header">
+    <w:name w:val="header"/>
+    <w:basedOn w:val="Normal"/>
+    <w:pPr>
+      <w:suppressLineNumbers/>
+      <w:tabs>
+        <w:tab w:val="center" w:pos="4680"/>
+        <w:tab w:val="right" w:pos="9360"/>
+      </w:tabs>
+    </w:pPr>
+  </w:style>
+  <w:style w:type="paragraph" w:styleId="Footer">
+    <w:name w:val="footer"/>
+    <w:basedOn w:val="Normal"/>
+    <w:pPr>
+      <w:suppressLineNumbers/>
+      <w:tabs>
+        <w:tab w:val="center" w:pos="4680"/>
+        <w:tab w:val="right" w:pos="9360"/>
+      </w:tabs>
+    </w:pPr>
+  </w:style>
+  <w:style w:type="paragraph" w:styleId="BalloonText">
+    <w:name w:val="Balloon Text"/>
+    <w:basedOn w:val="Normal"/>
+    <w:rPr>
+      <w:rFonts w:ascii="Tahoma" w:hAnsi="Tahoma" w:cs="Tahoma"/>
+      <w:sz w:val="16"/>
+      <w:szCs w:val="16"/>
+    </w:rPr>
   </w:style>
 </w:styles>
 </file>

--- a/Documents/SDD/SDD.docx
+++ b/Documents/SDD/SDD.docx
@@ -1,227 +1,43 @@
 
 <file path=word/document.xml><?xml version="1.0" encoding="utf-8"?>
-<w:document xmlns:wpc="http://schemas.microsoft.com/office/word/2010/wordprocessingCanvas" xmlns:mc="http://schemas.openxmlformats.org/markup-compatibility/2006" xmlns:o="urn:schemas-microsoft-com:office:office" xmlns:r="http://schemas.openxmlformats.org/officeDocument/2006/relationships" xmlns:m="http://schemas.openxmlformats.org/officeDocument/2006/math" xmlns:v="urn:schemas-microsoft-com:vml" xmlns:wp14="http://schemas.microsoft.com/office/word/2010/wordprocessingDrawing" xmlns:wp="http://schemas.openxmlformats.org/drawingml/2006/wordprocessingDrawing" xmlns:w10="urn:schemas-microsoft-com:office:word" xmlns:w="http://schemas.openxmlformats.org/wordprocessingml/2006/main" xmlns:w14="http://schemas.microsoft.com/office/word/2010/wordml" xmlns:wpg="http://schemas.microsoft.com/office/word/2010/wordprocessingGroup" xmlns:wpi="http://schemas.microsoft.com/office/word/2010/wordprocessingInk" xmlns:wne="http://schemas.microsoft.com/office/word/2006/wordml" xmlns:wps="http://schemas.microsoft.com/office/word/2010/wordprocessingShape" mc:Ignorable="w14 wp14">
+<w:document xmlns:ve="http://schemas.openxmlformats.org/markup-compatibility/2006" xmlns:o="urn:schemas-microsoft-com:office:office" xmlns:r="http://schemas.openxmlformats.org/officeDocument/2006/relationships" xmlns:m="http://schemas.openxmlformats.org/officeDocument/2006/math" xmlns:v="urn:schemas-microsoft-com:vml" xmlns:wp="http://schemas.openxmlformats.org/drawingml/2006/wordprocessingDrawing" xmlns:w10="urn:schemas-microsoft-com:office:word" xmlns:w="http://schemas.openxmlformats.org/wordprocessingml/2006/main" xmlns:wne="http://schemas.microsoft.com/office/word/2006/wordml">
   <w:body>
     <w:p>
       <w:r>
         <w:rPr>
           <w:noProof/>
         </w:rPr>
-        <mc:AlternateContent>
-          <mc:Choice Requires="wps">
-            <w:drawing>
-              <wp:anchor distT="0" distB="0" distL="114300" distR="114300" simplePos="0" relativeHeight="251659776" behindDoc="0" locked="0" layoutInCell="1" allowOverlap="1">
-                <wp:simplePos x="0" y="0"/>
-                <wp:positionH relativeFrom="column">
-                  <wp:posOffset>0</wp:posOffset>
-                </wp:positionH>
-                <wp:positionV relativeFrom="paragraph">
-                  <wp:posOffset>0</wp:posOffset>
-                </wp:positionV>
-                <wp:extent cx="5938520" cy="13970"/>
-                <wp:effectExtent l="9525" t="9525" r="5080" b="5080"/>
-                <wp:wrapNone/>
-                <wp:docPr id="12" name="shape_0"/>
-                <wp:cNvGraphicFramePr>
-                  <a:graphicFrameLocks xmlns:a="http://schemas.openxmlformats.org/drawingml/2006/main"/>
-                </wp:cNvGraphicFramePr>
-                <a:graphic xmlns:a="http://schemas.openxmlformats.org/drawingml/2006/main">
-                  <a:graphicData uri="http://schemas.microsoft.com/office/word/2010/wordprocessingShape">
-                    <wps:wsp>
-                      <wps:cNvSpPr>
-                        <a:spLocks noChangeArrowheads="1"/>
-                      </wps:cNvSpPr>
-                      <wps:spPr bwMode="auto">
-                        <a:xfrm>
-                          <a:off x="0" y="0"/>
-                          <a:ext cx="5938520" cy="13970"/>
-                        </a:xfrm>
-                        <a:prstGeom prst="rect">
-                          <a:avLst/>
-                        </a:prstGeom>
-                        <a:solidFill>
-                          <a:srgbClr val="000000"/>
-                        </a:solidFill>
-                        <a:ln w="9525">
-                          <a:solidFill>
-                            <a:srgbClr val="808080"/>
-                          </a:solidFill>
-                          <a:round/>
-                          <a:headEnd/>
-                          <a:tailEnd/>
-                        </a:ln>
-                      </wps:spPr>
-                      <wps:bodyPr rot="0" vert="horz" wrap="square" lIns="91440" tIns="45720" rIns="91440" bIns="45720" anchor="t" anchorCtr="0" upright="1">
-                        <a:noAutofit/>
-                      </wps:bodyPr>
-                    </wps:wsp>
-                  </a:graphicData>
-                </a:graphic>
-                <wp14:sizeRelH relativeFrom="page">
-                  <wp14:pctWidth>0</wp14:pctWidth>
-                </wp14:sizeRelH>
-                <wp14:sizeRelV relativeFrom="page">
-                  <wp14:pctHeight>0</wp14:pctHeight>
-                </wp14:sizeRelV>
-              </wp:anchor>
-            </w:drawing>
-          </mc:Choice>
-          <mc:Fallback>
-            <w:pict>
-              <v:rect id="shape_0" o:spid="_x0000_s1026" style="position:absolute;margin-left:0;margin-top:0;width:467.6pt;height:1.1pt;z-index:251659776;visibility:visible;mso-wrap-style:square;mso-width-percent:0;mso-height-percent:0;mso-wrap-distance-left:9pt;mso-wrap-distance-top:0;mso-wrap-distance-right:9pt;mso-wrap-distance-bottom:0;mso-position-horizontal:absolute;mso-position-horizontal-relative:text;mso-position-vertical:absolute;mso-position-vertical-relative:text;mso-width-percent:0;mso-height-percent:0;mso-width-relative:page;mso-height-relative:page;v-text-anchor:top" o:gfxdata="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" fillcolor="black" strokecolor="gray">
-                <v:stroke joinstyle="round"/>
-              </v:rect>
-            </w:pict>
-          </mc:Fallback>
-        </mc:AlternateContent>
+        <w:pict>
+          <v:rect id="shape_0" o:spid="_x0000_s1026" style="position:absolute;left:0;text-align:left;margin-left:0;margin-top:0;width:467.6pt;height:1.1pt;z-index:251659776;visibility:visible" o:gfxdata="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" fillcolor="black" strokecolor="gray">
+            <v:stroke joinstyle="round"/>
+          </v:rect>
+        </w:pict>
       </w:r>
       <w:r>
         <w:rPr>
           <w:noProof/>
         </w:rPr>
-        <mc:AlternateContent>
-          <mc:Choice Requires="wps">
-            <w:drawing>
-              <wp:anchor distT="0" distB="0" distL="114300" distR="114300" simplePos="0" relativeHeight="251660800" behindDoc="0" locked="0" layoutInCell="1" allowOverlap="1">
-                <wp:simplePos x="0" y="0"/>
-                <wp:positionH relativeFrom="column">
-                  <wp:posOffset>0</wp:posOffset>
-                </wp:positionH>
-                <wp:positionV relativeFrom="paragraph">
-                  <wp:posOffset>0</wp:posOffset>
-                </wp:positionV>
-                <wp:extent cx="5938520" cy="13970"/>
-                <wp:effectExtent l="9525" t="9525" r="5080" b="5080"/>
-                <wp:wrapNone/>
-                <wp:docPr id="11" name="Rectangle 3"/>
-                <wp:cNvGraphicFramePr>
-                  <a:graphicFrameLocks xmlns:a="http://schemas.openxmlformats.org/drawingml/2006/main"/>
-                </wp:cNvGraphicFramePr>
-                <a:graphic xmlns:a="http://schemas.openxmlformats.org/drawingml/2006/main">
-                  <a:graphicData uri="http://schemas.microsoft.com/office/word/2010/wordprocessingShape">
-                    <wps:wsp>
-                      <wps:cNvSpPr>
-                        <a:spLocks noChangeArrowheads="1"/>
-                      </wps:cNvSpPr>
-                      <wps:spPr bwMode="auto">
-                        <a:xfrm>
-                          <a:off x="0" y="0"/>
-                          <a:ext cx="5938520" cy="13970"/>
-                        </a:xfrm>
-                        <a:prstGeom prst="rect">
-                          <a:avLst/>
-                        </a:prstGeom>
-                        <a:solidFill>
-                          <a:srgbClr val="000000"/>
-                        </a:solidFill>
-                        <a:ln w="9525">
-                          <a:solidFill>
-                            <a:srgbClr val="808080"/>
-                          </a:solidFill>
-                          <a:round/>
-                          <a:headEnd/>
-                          <a:tailEnd/>
-                        </a:ln>
-                      </wps:spPr>
-                      <wps:bodyPr rot="0" vert="horz" wrap="square" lIns="91440" tIns="45720" rIns="91440" bIns="45720" anchor="t" anchorCtr="0" upright="1">
-                        <a:noAutofit/>
-                      </wps:bodyPr>
-                    </wps:wsp>
-                  </a:graphicData>
-                </a:graphic>
-                <wp14:sizeRelH relativeFrom="page">
-                  <wp14:pctWidth>0</wp14:pctWidth>
-                </wp14:sizeRelH>
-                <wp14:sizeRelV relativeFrom="page">
-                  <wp14:pctHeight>0</wp14:pctHeight>
-                </wp14:sizeRelV>
-              </wp:anchor>
-            </w:drawing>
-          </mc:Choice>
-          <mc:Fallback>
-            <w:pict>
-              <v:rect id="Rectangle 3" o:spid="_x0000_s1026" style="position:absolute;margin-left:0;margin-top:0;width:467.6pt;height:1.1pt;z-index:251660800;visibility:visible;mso-wrap-style:square;mso-width-percent:0;mso-height-percent:0;mso-wrap-distance-left:9pt;mso-wrap-distance-top:0;mso-wrap-distance-right:9pt;mso-wrap-distance-bottom:0;mso-position-horizontal:absolute;mso-position-horizontal-relative:text;mso-position-vertical:absolute;mso-position-vertical-relative:text;mso-width-percent:0;mso-height-percent:0;mso-width-relative:page;mso-height-relative:page;v-text-anchor:top" o:gfxdata="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" fillcolor="black" strokecolor="gray">
-                <v:stroke joinstyle="round"/>
-              </v:rect>
-            </w:pict>
-          </mc:Fallback>
-        </mc:AlternateContent>
+        <w:pict>
+          <v:rect id="Rectangle 3" o:spid="_x0000_s1031" style="position:absolute;left:0;text-align:left;margin-left:0;margin-top:0;width:467.6pt;height:1.1pt;z-index:251660800;visibility:visible" o:gfxdata="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" fillcolor="black" strokecolor="gray">
+            <v:stroke joinstyle="round"/>
+          </v:rect>
+        </w:pict>
       </w:r>
       <w:r>
         <w:rPr>
           <w:noProof/>
         </w:rPr>
-        <mc:AlternateContent>
-          <mc:Choice Requires="wps">
-            <w:drawing>
-              <wp:anchor distT="0" distB="0" distL="114300" distR="114300" simplePos="0" relativeHeight="251661824" behindDoc="0" locked="0" layoutInCell="1" allowOverlap="1">
-                <wp:simplePos x="0" y="0"/>
-                <wp:positionH relativeFrom="column">
-                  <wp:posOffset>0</wp:posOffset>
-                </wp:positionH>
-                <wp:positionV relativeFrom="paragraph">
-                  <wp:posOffset>0</wp:posOffset>
-                </wp:positionV>
-                <wp:extent cx="5938520" cy="13970"/>
-                <wp:effectExtent l="9525" t="9525" r="5080" b="5080"/>
-                <wp:wrapNone/>
-                <wp:docPr id="9" name="Rectangle 2"/>
-                <wp:cNvGraphicFramePr>
-                  <a:graphicFrameLocks xmlns:a="http://schemas.openxmlformats.org/drawingml/2006/main"/>
-                </wp:cNvGraphicFramePr>
-                <a:graphic xmlns:a="http://schemas.openxmlformats.org/drawingml/2006/main">
-                  <a:graphicData uri="http://schemas.microsoft.com/office/word/2010/wordprocessingShape">
-                    <wps:wsp>
-                      <wps:cNvSpPr>
-                        <a:spLocks noChangeArrowheads="1"/>
-                      </wps:cNvSpPr>
-                      <wps:spPr bwMode="auto">
-                        <a:xfrm>
-                          <a:off x="0" y="0"/>
-                          <a:ext cx="5938520" cy="13970"/>
-                        </a:xfrm>
-                        <a:prstGeom prst="rect">
-                          <a:avLst/>
-                        </a:prstGeom>
-                        <a:solidFill>
-                          <a:srgbClr val="000000"/>
-                        </a:solidFill>
-                        <a:ln w="9525">
-                          <a:solidFill>
-                            <a:srgbClr val="808080"/>
-                          </a:solidFill>
-                          <a:round/>
-                          <a:headEnd/>
-                          <a:tailEnd/>
-                        </a:ln>
-                      </wps:spPr>
-                      <wps:bodyPr rot="0" vert="horz" wrap="square" lIns="91440" tIns="45720" rIns="91440" bIns="45720" anchor="t" anchorCtr="0" upright="1">
-                        <a:noAutofit/>
-                      </wps:bodyPr>
-                    </wps:wsp>
-                  </a:graphicData>
-                </a:graphic>
-                <wp14:sizeRelH relativeFrom="page">
-                  <wp14:pctWidth>0</wp14:pctWidth>
-                </wp14:sizeRelH>
-                <wp14:sizeRelV relativeFrom="page">
-                  <wp14:pctHeight>0</wp14:pctHeight>
-                </wp14:sizeRelV>
-              </wp:anchor>
-            </w:drawing>
-          </mc:Choice>
-          <mc:Fallback>
-            <w:pict>
-              <v:rect id="Rectangle 2" o:spid="_x0000_s1026" style="position:absolute;margin-left:0;margin-top:0;width:467.6pt;height:1.1pt;z-index:251661824;visibility:visible;mso-wrap-style:square;mso-width-percent:0;mso-height-percent:0;mso-wrap-distance-left:9pt;mso-wrap-distance-top:0;mso-wrap-distance-right:9pt;mso-wrap-distance-bottom:0;mso-position-horizontal:absolute;mso-position-horizontal-relative:text;mso-position-vertical:absolute;mso-position-vertical-relative:text;mso-width-percent:0;mso-height-percent:0;mso-width-relative:page;mso-height-relative:page;v-text-anchor:top" o:gfxdata="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" fillcolor="black" strokecolor="gray">
-                <v:stroke joinstyle="round"/>
-              </v:rect>
-            </w:pict>
-          </mc:Fallback>
-        </mc:AlternateContent>
+        <w:pict>
+          <v:rect id="Rectangle 2" o:spid="_x0000_s1030" style="position:absolute;left:0;text-align:left;margin-left:0;margin-top:0;width:467.6pt;height:1.1pt;z-index:251661824;visibility:visible" o:gfxdata="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" fillcolor="black" strokecolor="gray">
+            <v:stroke joinstyle="round"/>
+          </v:rect>
+        </w:pict>
       </w:r>
     </w:p>
     <w:p/>
     <w:p>
+      <w:proofErr w:type="spellStart"/>
+      <w:proofErr w:type="gramStart"/>
       <w:r>
         <w:rPr>
           <w:b/>
@@ -230,6 +46,8 @@
         </w:rPr>
         <w:t>iBudget</w:t>
       </w:r>
+      <w:proofErr w:type="spellEnd"/>
+      <w:proofErr w:type="gramEnd"/>
       <w:r>
         <w:rPr>
           <w:b/>
@@ -303,12 +121,12 @@
           <w:left w:w="10" w:type="dxa"/>
           <w:right w:w="10" w:type="dxa"/>
         </w:tblCellMar>
-        <w:tblLook w:val="0000" w:firstRow="0" w:lastRow="0" w:firstColumn="0" w:lastColumn="0" w:noHBand="0" w:noVBand="0"/>
+        <w:tblLook w:val="0000"/>
       </w:tblPr>
       <w:tblGrid>
         <w:gridCol w:w="1432"/>
         <w:gridCol w:w="1723"/>
-        <w:gridCol w:w="1952"/>
+        <w:gridCol w:w="2031"/>
         <w:gridCol w:w="750"/>
         <w:gridCol w:w="1969"/>
       </w:tblGrid>
@@ -356,8 +174,17 @@
                 <w:rFonts w:eastAsia="Times New Roman" w:cs="Arial"/>
                 <w:color w:val="000000"/>
               </w:rPr>
-              <w:t>L. Assayah</w:t>
+              <w:t xml:space="preserve">L. </w:t>
             </w:r>
+            <w:proofErr w:type="spellStart"/>
+            <w:r>
+              <w:rPr>
+                <w:rFonts w:eastAsia="Times New Roman" w:cs="Arial"/>
+                <w:color w:val="000000"/>
+              </w:rPr>
+              <w:t>Assayah</w:t>
+            </w:r>
+            <w:proofErr w:type="spellEnd"/>
           </w:p>
         </w:tc>
         <w:tc>
@@ -378,7 +205,14 @@
                 <w:rFonts w:eastAsia="Times New Roman" w:cs="Arial"/>
                 <w:color w:val="000000"/>
               </w:rPr>
-              <w:t>_____________</w:t>
+              <w:t>_____LA</w:t>
+            </w:r>
+            <w:r>
+              <w:rPr>
+                <w:rFonts w:eastAsia="Times New Roman" w:cs="Arial"/>
+                <w:color w:val="000000"/>
+              </w:rPr>
+              <w:t>______</w:t>
             </w:r>
           </w:p>
         </w:tc>
@@ -422,7 +256,14 @@
                 <w:rFonts w:eastAsia="Times New Roman" w:cs="Arial"/>
                 <w:color w:val="000000"/>
               </w:rPr>
-              <w:t>_____________</w:t>
+              <w:t>____3/26</w:t>
+            </w:r>
+            <w:r>
+              <w:rPr>
+                <w:rFonts w:eastAsia="Times New Roman" w:cs="Arial"/>
+                <w:color w:val="000000"/>
+              </w:rPr>
+              <w:t>_____</w:t>
             </w:r>
           </w:p>
         </w:tc>
@@ -493,7 +334,14 @@
                 <w:rFonts w:eastAsia="Times New Roman" w:cs="Arial"/>
                 <w:color w:val="000000"/>
               </w:rPr>
-              <w:t>_____________</w:t>
+              <w:t>_____CL</w:t>
+            </w:r>
+            <w:r>
+              <w:rPr>
+                <w:rFonts w:eastAsia="Times New Roman" w:cs="Arial"/>
+                <w:color w:val="000000"/>
+              </w:rPr>
+              <w:t>______</w:t>
             </w:r>
           </w:p>
         </w:tc>
@@ -537,7 +385,28 @@
                 <w:rFonts w:eastAsia="Times New Roman" w:cs="Arial"/>
                 <w:color w:val="000000"/>
               </w:rPr>
-              <w:t>_____________</w:t>
+              <w:t>___</w:t>
+            </w:r>
+            <w:r>
+              <w:rPr>
+                <w:rFonts w:eastAsia="Times New Roman" w:cs="Arial"/>
+                <w:color w:val="000000"/>
+              </w:rPr>
+              <w:t>_</w:t>
+            </w:r>
+            <w:r>
+              <w:rPr>
+                <w:rFonts w:eastAsia="Times New Roman" w:cs="Arial"/>
+                <w:color w:val="000000"/>
+              </w:rPr>
+              <w:t>3/26</w:t>
+            </w:r>
+            <w:r>
+              <w:rPr>
+                <w:rFonts w:eastAsia="Times New Roman" w:cs="Arial"/>
+                <w:color w:val="000000"/>
+              </w:rPr>
+              <w:t>_____</w:t>
             </w:r>
           </w:p>
         </w:tc>
@@ -608,7 +477,14 @@
                 <w:rFonts w:eastAsia="Times New Roman" w:cs="Arial"/>
                 <w:color w:val="000000"/>
               </w:rPr>
-              <w:t>_____________</w:t>
+              <w:t>_____QP</w:t>
+            </w:r>
+            <w:r>
+              <w:rPr>
+                <w:rFonts w:eastAsia="Times New Roman" w:cs="Arial"/>
+                <w:color w:val="000000"/>
+              </w:rPr>
+              <w:t>______</w:t>
             </w:r>
           </w:p>
         </w:tc>
@@ -652,7 +528,21 @@
                 <w:rFonts w:eastAsia="Times New Roman" w:cs="Arial"/>
                 <w:color w:val="000000"/>
               </w:rPr>
-              <w:t>_____________</w:t>
+              <w:t>____</w:t>
+            </w:r>
+            <w:r>
+              <w:rPr>
+                <w:rFonts w:eastAsia="Times New Roman" w:cs="Arial"/>
+                <w:color w:val="000000"/>
+              </w:rPr>
+              <w:t>3/26____</w:t>
+            </w:r>
+            <w:r>
+              <w:rPr>
+                <w:rFonts w:eastAsia="Times New Roman" w:cs="Arial"/>
+                <w:color w:val="000000"/>
+              </w:rPr>
+              <w:t>_</w:t>
             </w:r>
           </w:p>
         </w:tc>
@@ -701,8 +591,17 @@
                 <w:rFonts w:eastAsia="Times New Roman" w:cs="Arial"/>
                 <w:color w:val="000000"/>
               </w:rPr>
-              <w:t>V. Velev</w:t>
+              <w:t xml:space="preserve">V. </w:t>
             </w:r>
+            <w:proofErr w:type="spellStart"/>
+            <w:r>
+              <w:rPr>
+                <w:rFonts w:eastAsia="Times New Roman" w:cs="Arial"/>
+                <w:color w:val="000000"/>
+              </w:rPr>
+              <w:t>Velev</w:t>
+            </w:r>
+            <w:proofErr w:type="spellEnd"/>
           </w:p>
         </w:tc>
         <w:tc>
@@ -723,7 +622,14 @@
                 <w:rFonts w:eastAsia="Times New Roman" w:cs="Arial"/>
                 <w:color w:val="000000"/>
               </w:rPr>
-              <w:t>_____________</w:t>
+              <w:t>_____VV</w:t>
+            </w:r>
+            <w:r>
+              <w:rPr>
+                <w:rFonts w:eastAsia="Times New Roman" w:cs="Arial"/>
+                <w:color w:val="000000"/>
+              </w:rPr>
+              <w:t>______</w:t>
             </w:r>
           </w:p>
         </w:tc>
@@ -767,7 +673,21 @@
                 <w:rFonts w:eastAsia="Times New Roman" w:cs="Arial"/>
                 <w:color w:val="000000"/>
               </w:rPr>
-              <w:t>_____________</w:t>
+              <w:t>____</w:t>
+            </w:r>
+            <w:r>
+              <w:rPr>
+                <w:rFonts w:eastAsia="Times New Roman" w:cs="Arial"/>
+                <w:color w:val="000000"/>
+              </w:rPr>
+              <w:t>3/26</w:t>
+            </w:r>
+            <w:r>
+              <w:rPr>
+                <w:rFonts w:eastAsia="Times New Roman" w:cs="Arial"/>
+                <w:color w:val="000000"/>
+              </w:rPr>
+              <w:t>_____</w:t>
             </w:r>
           </w:p>
         </w:tc>
@@ -816,8 +736,17 @@
                 <w:rFonts w:eastAsia="Times New Roman" w:cs="Arial"/>
                 <w:color w:val="000000"/>
               </w:rPr>
-              <w:t>J. Reimels</w:t>
+              <w:t xml:space="preserve">J. </w:t>
             </w:r>
+            <w:proofErr w:type="spellStart"/>
+            <w:r>
+              <w:rPr>
+                <w:rFonts w:eastAsia="Times New Roman" w:cs="Arial"/>
+                <w:color w:val="000000"/>
+              </w:rPr>
+              <w:t>Reimels</w:t>
+            </w:r>
+            <w:proofErr w:type="spellEnd"/>
           </w:p>
         </w:tc>
         <w:tc>
@@ -838,7 +767,14 @@
                 <w:rFonts w:eastAsia="Times New Roman" w:cs="Arial"/>
                 <w:color w:val="000000"/>
               </w:rPr>
-              <w:t>_____________</w:t>
+              <w:t>_____JR</w:t>
+            </w:r>
+            <w:r>
+              <w:rPr>
+                <w:rFonts w:eastAsia="Times New Roman" w:cs="Arial"/>
+                <w:color w:val="000000"/>
+              </w:rPr>
+              <w:t>______</w:t>
             </w:r>
           </w:p>
         </w:tc>
@@ -882,15 +818,26 @@
                 <w:rFonts w:eastAsia="Times New Roman" w:cs="Arial"/>
                 <w:color w:val="000000"/>
               </w:rPr>
-              <w:t>_____________</w:t>
+              <w:t>____</w:t>
+            </w:r>
+            <w:r>
+              <w:rPr>
+                <w:rFonts w:eastAsia="Times New Roman" w:cs="Arial"/>
+                <w:color w:val="000000"/>
+              </w:rPr>
+              <w:t>3/26</w:t>
+            </w:r>
+            <w:r>
+              <w:rPr>
+                <w:rFonts w:eastAsia="Times New Roman" w:cs="Arial"/>
+                <w:color w:val="000000"/>
+              </w:rPr>
+              <w:t>_____</w:t>
             </w:r>
           </w:p>
         </w:tc>
       </w:tr>
     </w:tbl>
-    <w:p/>
-    <w:p/>
-    <w:p/>
     <w:p/>
     <w:p>
       <w:r>
@@ -915,12 +862,12 @@
           <w:left w:w="10" w:type="dxa"/>
           <w:right w:w="10" w:type="dxa"/>
         </w:tblCellMar>
-        <w:tblLook w:val="0000" w:firstRow="0" w:lastRow="0" w:firstColumn="0" w:lastColumn="0" w:noHBand="0" w:noVBand="0"/>
+        <w:tblLook w:val="0000"/>
       </w:tblPr>
       <w:tblGrid>
         <w:gridCol w:w="1153"/>
-        <w:gridCol w:w="1156"/>
-        <w:gridCol w:w="938"/>
+        <w:gridCol w:w="1263"/>
+        <w:gridCol w:w="914"/>
         <w:gridCol w:w="3564"/>
       </w:tblGrid>
       <w:tr>
@@ -962,7 +909,7 @@
         </w:tc>
         <w:tc>
           <w:tcPr>
-            <w:tcW w:w="1156" w:type="dxa"/>
+            <w:tcW w:w="1263" w:type="dxa"/>
             <w:tcBorders>
               <w:top w:val="single" w:sz="4" w:space="0" w:color="00000A"/>
               <w:bottom w:val="single" w:sz="4" w:space="0" w:color="00000A"/>
@@ -994,7 +941,7 @@
         </w:tc>
         <w:tc>
           <w:tcPr>
-            <w:tcW w:w="938" w:type="dxa"/>
+            <w:tcW w:w="831" w:type="dxa"/>
             <w:tcBorders>
               <w:top w:val="single" w:sz="4" w:space="0" w:color="00000A"/>
               <w:bottom w:val="single" w:sz="4" w:space="0" w:color="00000A"/>
@@ -1084,13 +1031,21 @@
                 <w:color w:val="000000"/>
                 <w:sz w:val="22"/>
               </w:rPr>
-              <w:t>3/13/12</w:t>
+              <w:t>3/26</w:t>
+            </w:r>
+            <w:r>
+              <w:rPr>
+                <w:rFonts w:ascii="Calibri" w:eastAsia="Times New Roman" w:hAnsi="Calibri"/>
+                <w:color w:val="000000"/>
+                <w:sz w:val="22"/>
+              </w:rPr>
+              <w:t>/12</w:t>
             </w:r>
           </w:p>
         </w:tc>
         <w:tc>
           <w:tcPr>
-            <w:tcW w:w="1156" w:type="dxa"/>
+            <w:tcW w:w="1263" w:type="dxa"/>
             <w:shd w:val="clear" w:color="auto" w:fill="FFFFFF"/>
             <w:tcMar>
               <w:top w:w="0" w:type="dxa"/>
@@ -1110,13 +1065,21 @@
                 <w:color w:val="000000"/>
                 <w:sz w:val="22"/>
               </w:rPr>
-              <w:t>V.Velev</w:t>
+              <w:t>V</w:t>
+            </w:r>
+            <w:r>
+              <w:rPr>
+                <w:rFonts w:ascii="Calibri" w:eastAsia="Times New Roman" w:hAnsi="Calibri"/>
+                <w:color w:val="000000"/>
+                <w:sz w:val="22"/>
+              </w:rPr>
+              <w:t>V, CL, JR, VD, LA, QP</w:t>
             </w:r>
           </w:p>
         </w:tc>
         <w:tc>
           <w:tcPr>
-            <w:tcW w:w="938" w:type="dxa"/>
+            <w:tcW w:w="831" w:type="dxa"/>
             <w:shd w:val="clear" w:color="auto" w:fill="FFFFFF"/>
             <w:tcMar>
               <w:top w:w="0" w:type="dxa"/>
@@ -1197,14 +1160,13 @@
                 <w:color w:val="000000"/>
                 <w:sz w:val="22"/>
               </w:rPr>
-              <w:lastRenderedPageBreak/>
               <w:t> </w:t>
             </w:r>
           </w:p>
         </w:tc>
         <w:tc>
           <w:tcPr>
-            <w:tcW w:w="1156" w:type="dxa"/>
+            <w:tcW w:w="1263" w:type="dxa"/>
             <w:tcBorders>
               <w:bottom w:val="single" w:sz="4" w:space="0" w:color="00000A"/>
             </w:tcBorders>
@@ -1233,7 +1195,7 @@
         </w:tc>
         <w:tc>
           <w:tcPr>
-            <w:tcW w:w="938" w:type="dxa"/>
+            <w:tcW w:w="831" w:type="dxa"/>
             <w:tcBorders>
               <w:bottom w:val="single" w:sz="4" w:space="0" w:color="00000A"/>
             </w:tcBorders>
@@ -1293,11 +1255,6 @@
     </w:tbl>
     <w:p/>
     <w:p/>
-    <w:p/>
-    <w:p/>
-    <w:p/>
-    <w:p/>
-    <w:p/>
     <w:p>
       <w:pPr>
         <w:pStyle w:val="Heading1"/>
@@ -1330,14 +1287,38 @@
       <w:r>
         <w:t xml:space="preserve">This document describes the design of the </w:t>
       </w:r>
+      <w:proofErr w:type="spellStart"/>
       <w:r>
         <w:rPr>
           <w:i/>
         </w:rPr>
-        <w:t xml:space="preserve">iBudget </w:t>
-      </w:r>
-      <w:r>
-        <w:t>personal finance software. It shows how the software system will be structured to satisfy the requirements identiﬁed in the software requirements speciﬁcation.</w:t>
+        <w:t>iBudget</w:t>
+      </w:r>
+      <w:proofErr w:type="spellEnd"/>
+      <w:r>
+        <w:rPr>
+          <w:i/>
+        </w:rPr>
+        <w:t xml:space="preserve"> </w:t>
+      </w:r>
+      <w:r>
+        <w:t xml:space="preserve">personal finance software. It shows how the software system will be structured to satisfy the requirements </w:t>
+      </w:r>
+      <w:proofErr w:type="spellStart"/>
+      <w:r>
+        <w:t>identiﬁed</w:t>
+      </w:r>
+      <w:proofErr w:type="spellEnd"/>
+      <w:r>
+        <w:t xml:space="preserve"> in the software requirements </w:t>
+      </w:r>
+      <w:proofErr w:type="spellStart"/>
+      <w:r>
+        <w:t>speciﬁcation</w:t>
+      </w:r>
+      <w:proofErr w:type="spellEnd"/>
+      <w:r>
+        <w:t>.</w:t>
       </w:r>
     </w:p>
     <w:p>
@@ -1362,12 +1343,14 @@
       <w:r>
         <w:t xml:space="preserve">This design is intended for the initial version of </w:t>
       </w:r>
+      <w:proofErr w:type="spellStart"/>
       <w:r>
         <w:rPr>
           <w:i/>
         </w:rPr>
         <w:t>iBudget</w:t>
       </w:r>
+      <w:proofErr w:type="spellEnd"/>
       <w:r>
         <w:t xml:space="preserve">. It is intended as the basis for other versions of the software in the future. </w:t>
       </w:r>
@@ -1445,22 +1428,6 @@
         <w:spacing w:before="120" w:after="120"/>
         <w:ind w:left="0"/>
       </w:pPr>
-      <w:r>
-        <w:rPr>
-          <w:rFonts w:eastAsia="Times New Roman" w:cs="Times New Roman"/>
-          <w:bCs/>
-          <w:color w:val="000000"/>
-        </w:rPr>
-        <w:t>etc.</w:t>
-      </w:r>
-    </w:p>
-    <w:p>
-      <w:pPr>
-        <w:pStyle w:val="ListParagraph"/>
-        <w:widowControl w:val="0"/>
-        <w:spacing w:before="120" w:after="120"/>
-        <w:ind w:left="0"/>
-      </w:pPr>
     </w:p>
     <w:p>
       <w:pPr>
@@ -1496,7 +1463,15 @@
     </w:p>
     <w:p>
       <w:r>
-        <w:t>[3] IEEE Std 1016-1998 IEEE Recommended Practice for Software Design Descriptions</w:t>
+        <w:t xml:space="preserve">[3] IEEE </w:t>
+      </w:r>
+      <w:proofErr w:type="gramStart"/>
+      <w:r>
+        <w:t>Std</w:t>
+      </w:r>
+      <w:proofErr w:type="gramEnd"/>
+      <w:r>
+        <w:t xml:space="preserve"> 1016-1998 IEEE Recommended Practice for Software Design Descriptions</w:t>
       </w:r>
       <w:r>
         <w:rPr>
@@ -1515,6 +1490,7 @@
         </w:numPr>
       </w:pPr>
       <w:r>
+        <w:lastRenderedPageBreak/>
         <w:t>System Architecture</w:t>
       </w:r>
     </w:p>
@@ -1546,7 +1522,27 @@
           <w:color w:val="000000"/>
           <w:szCs w:val="24"/>
         </w:rPr>
-        <w:t xml:space="preserve">The top tier is the graphical user interface developed with HTML. The bottom tier is the database layer, developed through the use of MySQL that will hold all transaction, account and category information. The middle layer, or middleware, is developed using PHP, and issues functionality between the user interface and the database such as adding, removing, and editing transactions, accounts and categories. </w:t>
+        <w:t xml:space="preserve">The top tier is the graphical user interface developed with HTML. The bottom tier is the database layer, developed through the use of </w:t>
+      </w:r>
+      <w:proofErr w:type="spellStart"/>
+      <w:r>
+        <w:rPr>
+          <w:rFonts w:eastAsia="Times New Roman" w:cs="Times New Roman"/>
+          <w:bCs/>
+          <w:color w:val="000000"/>
+          <w:szCs w:val="24"/>
+        </w:rPr>
+        <w:t>MySQL</w:t>
+      </w:r>
+      <w:proofErr w:type="spellEnd"/>
+      <w:r>
+        <w:rPr>
+          <w:rFonts w:eastAsia="Times New Roman" w:cs="Times New Roman"/>
+          <w:bCs/>
+          <w:color w:val="000000"/>
+          <w:szCs w:val="24"/>
+        </w:rPr>
+        <w:t xml:space="preserve"> that will hold all transaction, account and category information. The middle layer, or middleware, is developed using PHP, and issues functionality between the user interface and the database such as adding, removing, and editing transactions, accounts and categories. </w:t>
       </w:r>
     </w:p>
     <w:p/>
@@ -1558,7 +1554,6 @@
         <w:t>The code structure is to use the MVC architecture pattern. Use of the MVC pattern results in separating the different aspects of the application (input logic, business logic, and GUI logic), while providing a loose coupling between these elements. The MVC was chosen as it simplifies the architecture by decoupling models and views, and to makes source code more flexible and maintainable and it maps nicely to the three-tier architecture as well.</w:t>
       </w:r>
     </w:p>
-    <w:p/>
     <w:p/>
     <w:p>
       <w:r>
@@ -1591,7 +1586,7 @@
                     </pic:cNvPicPr>
                   </pic:nvPicPr>
                   <pic:blipFill>
-                    <a:blip r:embed="rId8"/>
+                    <a:blip r:embed="rId7" cstate="print"/>
                     <a:srcRect/>
                     <a:stretch>
                       <a:fillRect/>
@@ -1625,95 +1620,93 @@
     <w:p/>
     <w:p/>
     <w:p/>
+    <w:p>
+      <w:pPr>
+        <w:jc w:val="center"/>
+      </w:pPr>
+      <w:r>
+        <w:rPr>
+          <w:sz w:val="20"/>
+          <w:szCs w:val="20"/>
+        </w:rPr>
+        <w:t xml:space="preserve">Figure 1 Model–view–controller concept. </w:t>
+      </w:r>
+    </w:p>
+    <w:p>
+      <w:pPr>
+        <w:jc w:val="center"/>
+      </w:pPr>
+      <w:r>
+        <w:rPr>
+          <w:sz w:val="20"/>
+          <w:szCs w:val="20"/>
+        </w:rPr>
+        <w:t xml:space="preserve">The solid line represents a direct association, the dashed an indirect association </w:t>
+      </w:r>
+    </w:p>
+    <w:p>
+      <w:pPr>
+        <w:jc w:val="center"/>
+      </w:pPr>
+      <w:r>
+        <w:rPr>
+          <w:sz w:val="20"/>
+          <w:szCs w:val="20"/>
+        </w:rPr>
+        <w:t>(</w:t>
+      </w:r>
+      <w:proofErr w:type="gramStart"/>
+      <w:r>
+        <w:rPr>
+          <w:sz w:val="20"/>
+          <w:szCs w:val="20"/>
+        </w:rPr>
+        <w:t>via</w:t>
+      </w:r>
+      <w:proofErr w:type="gramEnd"/>
+      <w:r>
+        <w:rPr>
+          <w:sz w:val="20"/>
+          <w:szCs w:val="20"/>
+        </w:rPr>
+        <w:t xml:space="preserve"> an observer for example)</w:t>
+      </w:r>
+    </w:p>
+    <w:p>
+      <w:pPr>
+        <w:pStyle w:val="Textbody"/>
+      </w:pPr>
+      <w:r>
+        <w:rPr>
+          <w:szCs w:val="24"/>
+        </w:rPr>
+        <w:t xml:space="preserve">The model manages the behavior and data of the application domain, responds to requests for information about its state (usually from the view), and responds to instructions to change state (usually from the controller). </w:t>
+      </w:r>
+      <w:r>
+        <w:t xml:space="preserve">The model is not necessarily </w:t>
+      </w:r>
+      <w:r>
+        <w:lastRenderedPageBreak/>
+        <w:t>merely a database; the 'model' in MVC is both the data and the business/domain logic needed to manipulate the data.</w:t>
+      </w:r>
+    </w:p>
+    <w:p>
+      <w:pPr>
+        <w:pStyle w:val="Textbody"/>
+      </w:pPr>
+      <w:r>
+        <w:t xml:space="preserve">The view renders the model into a form suitable for interaction, typically a user interface element. Multiple views can exist for a single model for different purposes. </w:t>
+      </w:r>
+    </w:p>
+    <w:p>
+      <w:pPr>
+        <w:pStyle w:val="Textbody"/>
+      </w:pPr>
+      <w:r>
+        <w:t>The controller receives user input and initiates a response by making calls on model objects. A controller accepts input from the user and instructs the model and a view port to perform actions based on that input.</w:t>
+      </w:r>
+    </w:p>
     <w:p/>
-    <w:p/>
-    <w:p/>
-    <w:p>
-      <w:pPr>
-        <w:jc w:val="center"/>
-      </w:pPr>
-      <w:r>
-        <w:rPr>
-          <w:sz w:val="20"/>
-          <w:szCs w:val="20"/>
-        </w:rPr>
-        <w:t xml:space="preserve">Figure 1 Model–view–controller concept. </w:t>
-      </w:r>
-    </w:p>
-    <w:p>
-      <w:pPr>
-        <w:jc w:val="center"/>
-      </w:pPr>
-      <w:r>
-        <w:rPr>
-          <w:sz w:val="20"/>
-          <w:szCs w:val="20"/>
-        </w:rPr>
-        <w:t xml:space="preserve">The solid line represents a direct association, the dashed an indirect association </w:t>
-      </w:r>
-    </w:p>
-    <w:p>
-      <w:pPr>
-        <w:jc w:val="center"/>
-      </w:pPr>
-      <w:r>
-        <w:rPr>
-          <w:sz w:val="20"/>
-          <w:szCs w:val="20"/>
-        </w:rPr>
-        <w:t>(via an observer for example)</w:t>
-      </w:r>
-    </w:p>
-    <w:p>
-      <w:pPr>
-        <w:jc w:val="left"/>
-      </w:pPr>
-    </w:p>
-    <w:p>
-      <w:pPr>
-        <w:jc w:val="left"/>
-      </w:pPr>
-    </w:p>
-    <w:p>
-      <w:pPr>
-        <w:pStyle w:val="Textbody"/>
-      </w:pPr>
-      <w:r>
-        <w:rPr>
-          <w:szCs w:val="24"/>
-        </w:rPr>
-        <w:t xml:space="preserve">The model manages the behavior and data of the application domain, responds to requests for information about its state (usually from the view), and responds to instructions to change state (usually from the controller). </w:t>
-      </w:r>
-      <w:r>
-        <w:t>The model is not necessarily merely a database; the 'model' in MVC is both the data and the business/domain logic needed to manipulate the data.</w:t>
-      </w:r>
-    </w:p>
-    <w:p>
-      <w:pPr>
-        <w:pStyle w:val="Textbody"/>
-      </w:pPr>
-      <w:r>
-        <w:t xml:space="preserve">The view renders the model into a form suitable for interaction, typically a user interface element. Multiple views can exist for a single model for different purposes. </w:t>
-      </w:r>
-    </w:p>
-    <w:p>
-      <w:pPr>
-        <w:pStyle w:val="Textbody"/>
-      </w:pPr>
-      <w:r>
-        <w:t>The controller receives user input and initiates a response by making calls on model objects. A controller accepts input from the user and instructs the model and a view port to perform actions based on that input.</w:t>
-      </w:r>
-    </w:p>
-    <w:p>
-      <w:pPr>
-        <w:jc w:val="left"/>
-      </w:pPr>
-    </w:p>
-    <w:p>
-      <w:pPr>
-        <w:jc w:val="center"/>
-      </w:pPr>
-    </w:p>
     <w:p>
       <w:pPr>
         <w:pStyle w:val="Heading2"/>
@@ -1762,10 +1755,27 @@
           <w:iCs/>
           <w:color w:val="DC2300"/>
         </w:rPr>
-        <w:t>(please provide examples where and how it is being used)</w:t>
-      </w:r>
-    </w:p>
-    <w:p/>
+        <w:t>(</w:t>
+      </w:r>
+      <w:proofErr w:type="gramStart"/>
+      <w:r>
+        <w:rPr>
+          <w:i/>
+          <w:iCs/>
+          <w:color w:val="DC2300"/>
+        </w:rPr>
+        <w:t>please</w:t>
+      </w:r>
+      <w:proofErr w:type="gramEnd"/>
+      <w:r>
+        <w:rPr>
+          <w:i/>
+          <w:iCs/>
+          <w:color w:val="DC2300"/>
+        </w:rPr>
+        <w:t xml:space="preserve"> provide examples where and how it is being used)</w:t>
+      </w:r>
+    </w:p>
     <w:p/>
     <w:p>
       <w:pPr>
@@ -1796,9 +1806,9 @@
         <w:rPr>
           <w:szCs w:val="24"/>
         </w:rPr>
-        <w:lastRenderedPageBreak/>
         <w:t xml:space="preserve">The singleton pattern ensures that there is exactly one instance of a given class and that it is accessible from anywhere in the application. The singleton pattern is being used in the </w:t>
       </w:r>
+      <w:proofErr w:type="spellStart"/>
       <w:r>
         <w:rPr>
           <w:i/>
@@ -1807,6 +1817,7 @@
         </w:rPr>
         <w:t>iBudget</w:t>
       </w:r>
+      <w:proofErr w:type="spellEnd"/>
       <w:r>
         <w:rPr>
           <w:szCs w:val="24"/>
@@ -1816,23 +1827,41 @@
     </w:p>
     <w:p>
       <w:r>
-        <w:t>Indeed it is used with all the source objects that are in the source folder. For all these files, the constructor is made private and only called once to create the object the one time. All other attempts to create another instance of the same object will result with getting the instance created before. A static attribute called $instance is created when calling for the first time the getSource() method. Then every time the method is called again, the same instance is returned. Below is an example of how it is implemented in categorysource.inc :</w:t>
+        <w:t xml:space="preserve">Indeed it is used with all the source objects that are in the source folder. For all these files, the constructor is made private and only called once to create the object the one time. All other attempts to create another instance of the same object will result with getting the instance created before. A static attribute called $instance is created when calling for the first time the </w:t>
+      </w:r>
+      <w:proofErr w:type="spellStart"/>
+      <w:proofErr w:type="gramStart"/>
+      <w:r>
+        <w:t>getSource</w:t>
+      </w:r>
+      <w:proofErr w:type="spellEnd"/>
+      <w:r>
+        <w:t>(</w:t>
+      </w:r>
+      <w:proofErr w:type="gramEnd"/>
+      <w:r>
+        <w:t xml:space="preserve">) method. Then every time the method is called again, the same instance is returned. Below is an example of how it is implemented in </w:t>
+      </w:r>
+      <w:proofErr w:type="gramStart"/>
+      <w:r>
+        <w:t>categorysource.inc :</w:t>
+      </w:r>
+      <w:proofErr w:type="gramEnd"/>
+    </w:p>
+    <w:p>
+      <w:r>
+        <w:rPr>
+          <w:u w:val="single"/>
+        </w:rPr>
+        <w:t>Attribute</w:t>
+      </w:r>
+      <w:r>
+        <w:t xml:space="preserve">:  </w:t>
       </w:r>
     </w:p>
     <w:p/>
     <w:p>
-      <w:r>
-        <w:rPr>
-          <w:u w:val="single"/>
-        </w:rPr>
-        <w:t>Attribute</w:t>
-      </w:r>
-      <w:r>
-        <w:t xml:space="preserve">:  </w:t>
-      </w:r>
-    </w:p>
-    <w:p/>
-    <w:p>
+      <w:proofErr w:type="gramStart"/>
       <w:r>
         <w:rPr>
           <w:rFonts w:ascii="Courier New" w:hAnsi="Courier New" w:cs="Courier New"/>
@@ -1842,26 +1871,9 @@
           <w:sz w:val="20"/>
           <w:szCs w:val="20"/>
         </w:rPr>
-        <w:t xml:space="preserve">private static </w:t>
-      </w:r>
-      <w:r>
-        <w:rPr>
-          <w:rFonts w:ascii="Courier New" w:hAnsi="Courier New" w:cs="Courier New"/>
-          <w:color w:val="0000C0"/>
-          <w:sz w:val="20"/>
-          <w:szCs w:val="20"/>
-        </w:rPr>
-        <w:t>$instance</w:t>
-      </w:r>
-      <w:r>
-        <w:rPr>
-          <w:rFonts w:ascii="Courier New" w:hAnsi="Courier New" w:cs="Courier New"/>
-          <w:color w:val="000000"/>
-          <w:sz w:val="20"/>
-          <w:szCs w:val="20"/>
-        </w:rPr>
-        <w:t xml:space="preserve"> = </w:t>
-      </w:r>
+        <w:t>private</w:t>
+      </w:r>
+      <w:proofErr w:type="gramEnd"/>
       <w:r>
         <w:rPr>
           <w:rFonts w:ascii="Courier New" w:hAnsi="Courier New" w:cs="Courier New"/>
@@ -1871,7 +1883,16 @@
           <w:sz w:val="20"/>
           <w:szCs w:val="20"/>
         </w:rPr>
-        <w:t>null</w:t>
+        <w:t xml:space="preserve"> static </w:t>
+      </w:r>
+      <w:r>
+        <w:rPr>
+          <w:rFonts w:ascii="Courier New" w:hAnsi="Courier New" w:cs="Courier New"/>
+          <w:color w:val="0000C0"/>
+          <w:sz w:val="20"/>
+          <w:szCs w:val="20"/>
+        </w:rPr>
+        <w:t>$instance</w:t>
       </w:r>
       <w:r>
         <w:rPr>
@@ -1880,36 +1901,8 @@
           <w:sz w:val="20"/>
           <w:szCs w:val="20"/>
         </w:rPr>
-        <w:t>;</w:t>
-      </w:r>
-    </w:p>
-    <w:p/>
-    <w:p>
-      <w:r>
-        <w:rPr>
-          <w:u w:val="single"/>
-        </w:rPr>
-        <w:t>Method</w:t>
-      </w:r>
-      <w:r>
-        <w:rPr>
-          <w:rFonts w:ascii="Calibri" w:hAnsi="Calibri"/>
-          <w:sz w:val="22"/>
-        </w:rPr>
-        <w:t>:</w:t>
-      </w:r>
-      <w:r>
-        <w:rPr>
-          <w:rFonts w:ascii="Courier New" w:hAnsi="Courier New" w:cs="Courier New"/>
-          <w:color w:val="000000"/>
-          <w:sz w:val="20"/>
-          <w:szCs w:val="20"/>
-        </w:rPr>
-        <w:t xml:space="preserve"> </w:t>
-      </w:r>
-    </w:p>
-    <w:p/>
-    <w:p>
+        <w:t xml:space="preserve"> = </w:t>
+      </w:r>
       <w:r>
         <w:rPr>
           <w:rFonts w:ascii="Courier New" w:hAnsi="Courier New" w:cs="Courier New"/>
@@ -1919,8 +1912,70 @@
           <w:sz w:val="20"/>
           <w:szCs w:val="20"/>
         </w:rPr>
-        <w:t xml:space="preserve">public static function </w:t>
-      </w:r>
+        <w:t>null</w:t>
+      </w:r>
+      <w:r>
+        <w:rPr>
+          <w:rFonts w:ascii="Courier New" w:hAnsi="Courier New" w:cs="Courier New"/>
+          <w:color w:val="000000"/>
+          <w:sz w:val="20"/>
+          <w:szCs w:val="20"/>
+        </w:rPr>
+        <w:t>;</w:t>
+      </w:r>
+    </w:p>
+    <w:p/>
+    <w:p>
+      <w:r>
+        <w:rPr>
+          <w:u w:val="single"/>
+        </w:rPr>
+        <w:t>Method</w:t>
+      </w:r>
+      <w:r>
+        <w:rPr>
+          <w:rFonts w:ascii="Calibri" w:hAnsi="Calibri"/>
+          <w:sz w:val="22"/>
+        </w:rPr>
+        <w:t>:</w:t>
+      </w:r>
+      <w:r>
+        <w:rPr>
+          <w:rFonts w:ascii="Courier New" w:hAnsi="Courier New" w:cs="Courier New"/>
+          <w:color w:val="000000"/>
+          <w:sz w:val="20"/>
+          <w:szCs w:val="20"/>
+        </w:rPr>
+        <w:t xml:space="preserve"> </w:t>
+      </w:r>
+    </w:p>
+    <w:p/>
+    <w:p>
+      <w:proofErr w:type="gramStart"/>
+      <w:r>
+        <w:rPr>
+          <w:rFonts w:ascii="Courier New" w:hAnsi="Courier New" w:cs="Courier New"/>
+          <w:b/>
+          <w:bCs/>
+          <w:color w:val="7F0055"/>
+          <w:sz w:val="20"/>
+          <w:szCs w:val="20"/>
+        </w:rPr>
+        <w:t>public</w:t>
+      </w:r>
+      <w:proofErr w:type="gramEnd"/>
+      <w:r>
+        <w:rPr>
+          <w:rFonts w:ascii="Courier New" w:hAnsi="Courier New" w:cs="Courier New"/>
+          <w:b/>
+          <w:bCs/>
+          <w:color w:val="7F0055"/>
+          <w:sz w:val="20"/>
+          <w:szCs w:val="20"/>
+        </w:rPr>
+        <w:t xml:space="preserve"> static function </w:t>
+      </w:r>
+      <w:proofErr w:type="spellStart"/>
       <w:r>
         <w:rPr>
           <w:rFonts w:ascii="Courier New" w:hAnsi="Courier New" w:cs="Courier New"/>
@@ -1932,6 +1987,7 @@
         </w:rPr>
         <w:t>getSource</w:t>
       </w:r>
+      <w:proofErr w:type="spellEnd"/>
       <w:r>
         <w:rPr>
           <w:rFonts w:ascii="Courier New" w:hAnsi="Courier New" w:cs="Courier New"/>
@@ -1954,6 +2010,7 @@
         </w:rPr>
         <w:tab/>
       </w:r>
+      <w:proofErr w:type="gramStart"/>
       <w:r>
         <w:rPr>
           <w:rFonts w:ascii="Courier New" w:hAnsi="Courier New" w:cs="Courier New"/>
@@ -1963,17 +2020,9 @@
           <w:sz w:val="20"/>
           <w:szCs w:val="20"/>
         </w:rPr>
-        <w:t xml:space="preserve">if </w:t>
-      </w:r>
-      <w:r>
-        <w:rPr>
-          <w:rFonts w:ascii="Courier New" w:hAnsi="Courier New" w:cs="Courier New"/>
-          <w:color w:val="000000"/>
-          <w:sz w:val="20"/>
-          <w:szCs w:val="20"/>
-        </w:rPr>
-        <w:t>(</w:t>
-      </w:r>
+        <w:t>if</w:t>
+      </w:r>
+      <w:proofErr w:type="gramEnd"/>
       <w:r>
         <w:rPr>
           <w:rFonts w:ascii="Courier New" w:hAnsi="Courier New" w:cs="Courier New"/>
@@ -1983,6 +2032,26 @@
           <w:sz w:val="20"/>
           <w:szCs w:val="20"/>
         </w:rPr>
+        <w:t xml:space="preserve"> </w:t>
+      </w:r>
+      <w:r>
+        <w:rPr>
+          <w:rFonts w:ascii="Courier New" w:hAnsi="Courier New" w:cs="Courier New"/>
+          <w:color w:val="000000"/>
+          <w:sz w:val="20"/>
+          <w:szCs w:val="20"/>
+        </w:rPr>
+        <w:t>(</w:t>
+      </w:r>
+      <w:r>
+        <w:rPr>
+          <w:rFonts w:ascii="Courier New" w:hAnsi="Courier New" w:cs="Courier New"/>
+          <w:b/>
+          <w:bCs/>
+          <w:color w:val="7F0055"/>
+          <w:sz w:val="20"/>
+          <w:szCs w:val="20"/>
+        </w:rPr>
         <w:t>self</w:t>
       </w:r>
       <w:r>
@@ -2054,6 +2123,7 @@
         </w:rPr>
         <w:tab/>
       </w:r>
+      <w:proofErr w:type="gramStart"/>
       <w:r>
         <w:rPr>
           <w:rFonts w:ascii="Courier New" w:hAnsi="Courier New" w:cs="Courier New"/>
@@ -2065,6 +2135,7 @@
         </w:rPr>
         <w:t>self</w:t>
       </w:r>
+      <w:proofErr w:type="gramEnd"/>
       <w:r>
         <w:rPr>
           <w:rFonts w:ascii="Courier New" w:hAnsi="Courier New" w:cs="Courier New"/>
@@ -2103,56 +2174,9 @@
           <w:sz w:val="20"/>
           <w:szCs w:val="20"/>
         </w:rPr>
-        <w:t>new CategorySource();</w:t>
-      </w:r>
-    </w:p>
-    <w:p>
-      <w:r>
-        <w:rPr>
-          <w:rFonts w:ascii="Courier New" w:hAnsi="Courier New" w:cs="Courier New"/>
-          <w:color w:val="000000"/>
-          <w:sz w:val="20"/>
-          <w:szCs w:val="20"/>
-        </w:rPr>
-        <w:tab/>
-        <w:t>}</w:t>
-      </w:r>
-    </w:p>
-    <w:p>
-      <w:r>
-        <w:rPr>
-          <w:rFonts w:ascii="Courier New" w:hAnsi="Courier New" w:cs="Courier New"/>
-          <w:color w:val="000000"/>
-          <w:sz w:val="20"/>
-          <w:szCs w:val="20"/>
-        </w:rPr>
-        <w:t>}</w:t>
-      </w:r>
-    </w:p>
-    <w:p/>
-    <w:p/>
-    <w:p>
-      <w:r>
-        <w:rPr>
-          <w:u w:val="single"/>
-        </w:rPr>
-        <w:t>Constructor</w:t>
-      </w:r>
-      <w:r>
-        <w:t>:</w:t>
-      </w:r>
-      <w:r>
-        <w:rPr>
-          <w:rFonts w:ascii="Courier New" w:hAnsi="Courier New" w:cs="Courier New"/>
-          <w:color w:val="000000"/>
-          <w:sz w:val="20"/>
-          <w:szCs w:val="20"/>
-        </w:rPr>
-        <w:t xml:space="preserve"> </w:t>
-      </w:r>
-    </w:p>
-    <w:p/>
-    <w:p>
+        <w:t xml:space="preserve">new </w:t>
+      </w:r>
+      <w:proofErr w:type="spellStart"/>
       <w:r>
         <w:rPr>
           <w:rFonts w:ascii="Courier New" w:hAnsi="Courier New" w:cs="Courier New"/>
@@ -2162,28 +2186,9 @@
           <w:sz w:val="20"/>
           <w:szCs w:val="20"/>
         </w:rPr>
-        <w:t xml:space="preserve">private function </w:t>
-      </w:r>
-      <w:r>
-        <w:rPr>
-          <w:rFonts w:ascii="Courier New" w:hAnsi="Courier New" w:cs="Courier New"/>
-          <w:color w:val="000000"/>
-          <w:sz w:val="20"/>
-          <w:szCs w:val="20"/>
-        </w:rPr>
-        <w:t>__construct () {</w:t>
-      </w:r>
-    </w:p>
-    <w:p>
-      <w:r>
-        <w:rPr>
-          <w:rFonts w:ascii="Courier New" w:hAnsi="Courier New" w:cs="Courier New"/>
-          <w:color w:val="000000"/>
-          <w:sz w:val="20"/>
-          <w:szCs w:val="20"/>
-        </w:rPr>
-        <w:tab/>
-      </w:r>
+        <w:t>CategorySource</w:t>
+      </w:r>
+      <w:proofErr w:type="spellEnd"/>
       <w:r>
         <w:rPr>
           <w:rFonts w:ascii="Courier New" w:hAnsi="Courier New" w:cs="Courier New"/>
@@ -2193,7 +2198,7 @@
           <w:sz w:val="20"/>
           <w:szCs w:val="20"/>
         </w:rPr>
-        <w:t>/*content */</w:t>
+        <w:t>();</w:t>
       </w:r>
     </w:p>
     <w:p>
@@ -2204,17 +2209,45 @@
           <w:sz w:val="20"/>
           <w:szCs w:val="20"/>
         </w:rPr>
+        <w:tab/>
         <w:t>}</w:t>
       </w:r>
     </w:p>
+    <w:p>
+      <w:r>
+        <w:rPr>
+          <w:rFonts w:ascii="Courier New" w:hAnsi="Courier New" w:cs="Courier New"/>
+          <w:color w:val="000000"/>
+          <w:sz w:val="20"/>
+          <w:szCs w:val="20"/>
+        </w:rPr>
+        <w:t>}</w:t>
+      </w:r>
+    </w:p>
     <w:p/>
     <w:p>
       <w:r>
-        <w:t>And an example of how it is used in category.inc by calling the getSource() method:</w:t>
+        <w:rPr>
+          <w:u w:val="single"/>
+        </w:rPr>
+        <w:t>Constructor</w:t>
+      </w:r>
+      <w:r>
+        <w:t>:</w:t>
+      </w:r>
+      <w:r>
+        <w:rPr>
+          <w:rFonts w:ascii="Courier New" w:hAnsi="Courier New" w:cs="Courier New"/>
+          <w:color w:val="000000"/>
+          <w:sz w:val="20"/>
+          <w:szCs w:val="20"/>
+        </w:rPr>
+        <w:t xml:space="preserve"> </w:t>
       </w:r>
     </w:p>
     <w:p/>
     <w:p>
+      <w:proofErr w:type="gramStart"/>
       <w:r>
         <w:rPr>
           <w:rFonts w:ascii="Courier New" w:hAnsi="Courier New" w:cs="Courier New"/>
@@ -2224,7 +2257,19 @@
           <w:sz w:val="20"/>
           <w:szCs w:val="20"/>
         </w:rPr>
-        <w:t xml:space="preserve">protected function </w:t>
+        <w:t>private</w:t>
+      </w:r>
+      <w:proofErr w:type="gramEnd"/>
+      <w:r>
+        <w:rPr>
+          <w:rFonts w:ascii="Courier New" w:hAnsi="Courier New" w:cs="Courier New"/>
+          <w:b/>
+          <w:bCs/>
+          <w:color w:val="7F0055"/>
+          <w:sz w:val="20"/>
+          <w:szCs w:val="20"/>
+        </w:rPr>
+        <w:t xml:space="preserve"> function </w:t>
       </w:r>
       <w:r>
         <w:rPr>
@@ -2233,6 +2278,94 @@
           <w:sz w:val="20"/>
           <w:szCs w:val="20"/>
         </w:rPr>
+        <w:t>__construct () {</w:t>
+      </w:r>
+    </w:p>
+    <w:p>
+      <w:r>
+        <w:rPr>
+          <w:rFonts w:ascii="Courier New" w:hAnsi="Courier New" w:cs="Courier New"/>
+          <w:color w:val="000000"/>
+          <w:sz w:val="20"/>
+          <w:szCs w:val="20"/>
+        </w:rPr>
+        <w:tab/>
+      </w:r>
+      <w:r>
+        <w:rPr>
+          <w:rFonts w:ascii="Courier New" w:hAnsi="Courier New" w:cs="Courier New"/>
+          <w:b/>
+          <w:bCs/>
+          <w:color w:val="7F0055"/>
+          <w:sz w:val="20"/>
+          <w:szCs w:val="20"/>
+        </w:rPr>
+        <w:t>/*content */</w:t>
+      </w:r>
+    </w:p>
+    <w:p>
+      <w:r>
+        <w:rPr>
+          <w:rFonts w:ascii="Courier New" w:hAnsi="Courier New" w:cs="Courier New"/>
+          <w:color w:val="000000"/>
+          <w:sz w:val="20"/>
+          <w:szCs w:val="20"/>
+        </w:rPr>
+        <w:t>}</w:t>
+      </w:r>
+    </w:p>
+    <w:p/>
+    <w:p>
+      <w:r>
+        <w:t xml:space="preserve">And an example of how it is used in category.inc by calling the </w:t>
+      </w:r>
+      <w:proofErr w:type="spellStart"/>
+      <w:proofErr w:type="gramStart"/>
+      <w:r>
+        <w:t>getSource</w:t>
+      </w:r>
+      <w:proofErr w:type="spellEnd"/>
+      <w:r>
+        <w:t>(</w:t>
+      </w:r>
+      <w:proofErr w:type="gramEnd"/>
+      <w:r>
+        <w:t>) method:</w:t>
+      </w:r>
+    </w:p>
+    <w:p/>
+    <w:p>
+      <w:proofErr w:type="gramStart"/>
+      <w:r>
+        <w:rPr>
+          <w:rFonts w:ascii="Courier New" w:hAnsi="Courier New" w:cs="Courier New"/>
+          <w:b/>
+          <w:bCs/>
+          <w:color w:val="7F0055"/>
+          <w:sz w:val="20"/>
+          <w:szCs w:val="20"/>
+        </w:rPr>
+        <w:t>protected</w:t>
+      </w:r>
+      <w:proofErr w:type="gramEnd"/>
+      <w:r>
+        <w:rPr>
+          <w:rFonts w:ascii="Courier New" w:hAnsi="Courier New" w:cs="Courier New"/>
+          <w:b/>
+          <w:bCs/>
+          <w:color w:val="7F0055"/>
+          <w:sz w:val="20"/>
+          <w:szCs w:val="20"/>
+        </w:rPr>
+        <w:t xml:space="preserve"> function </w:t>
+      </w:r>
+      <w:r>
+        <w:rPr>
+          <w:rFonts w:ascii="Courier New" w:hAnsi="Courier New" w:cs="Courier New"/>
+          <w:color w:val="000000"/>
+          <w:sz w:val="20"/>
+          <w:szCs w:val="20"/>
+        </w:rPr>
         <w:t>delete () {</w:t>
       </w:r>
     </w:p>
@@ -2245,10 +2378,9 @@
           <w:szCs w:val="20"/>
         </w:rPr>
         <w:tab/>
-        <w:t>$source = CategorySource::getSource();</w:t>
-      </w:r>
-    </w:p>
-    <w:p>
+        <w:t xml:space="preserve">$source = </w:t>
+      </w:r>
+      <w:proofErr w:type="spellStart"/>
       <w:r>
         <w:rPr>
           <w:rFonts w:ascii="Courier New" w:hAnsi="Courier New" w:cs="Courier New"/>
@@ -2256,9 +2388,72 @@
           <w:sz w:val="20"/>
           <w:szCs w:val="20"/>
         </w:rPr>
+        <w:t>CategorySource</w:t>
+      </w:r>
+      <w:proofErr w:type="spellEnd"/>
+      <w:r>
+        <w:rPr>
+          <w:rFonts w:ascii="Courier New" w:hAnsi="Courier New" w:cs="Courier New"/>
+          <w:color w:val="000000"/>
+          <w:sz w:val="20"/>
+          <w:szCs w:val="20"/>
+        </w:rPr>
+        <w:t>::</w:t>
+      </w:r>
+      <w:proofErr w:type="spellStart"/>
+      <w:proofErr w:type="gramStart"/>
+      <w:r>
+        <w:rPr>
+          <w:rFonts w:ascii="Courier New" w:hAnsi="Courier New" w:cs="Courier New"/>
+          <w:color w:val="000000"/>
+          <w:sz w:val="20"/>
+          <w:szCs w:val="20"/>
+        </w:rPr>
+        <w:t>getSource</w:t>
+      </w:r>
+      <w:proofErr w:type="spellEnd"/>
+      <w:r>
+        <w:rPr>
+          <w:rFonts w:ascii="Courier New" w:hAnsi="Courier New" w:cs="Courier New"/>
+          <w:color w:val="000000"/>
+          <w:sz w:val="20"/>
+          <w:szCs w:val="20"/>
+        </w:rPr>
+        <w:t>(</w:t>
+      </w:r>
+      <w:proofErr w:type="gramEnd"/>
+      <w:r>
+        <w:rPr>
+          <w:rFonts w:ascii="Courier New" w:hAnsi="Courier New" w:cs="Courier New"/>
+          <w:color w:val="000000"/>
+          <w:sz w:val="20"/>
+          <w:szCs w:val="20"/>
+        </w:rPr>
+        <w:t>);</w:t>
+      </w:r>
+    </w:p>
+    <w:p>
+      <w:r>
+        <w:rPr>
+          <w:rFonts w:ascii="Courier New" w:hAnsi="Courier New" w:cs="Courier New"/>
+          <w:color w:val="000000"/>
+          <w:sz w:val="20"/>
+          <w:szCs w:val="20"/>
+        </w:rPr>
         <w:tab/>
-        <w:t>$source-&gt;delete(</w:t>
-      </w:r>
+        <w:t>$source-&gt;</w:t>
+      </w:r>
+      <w:proofErr w:type="gramStart"/>
+      <w:r>
+        <w:rPr>
+          <w:rFonts w:ascii="Courier New" w:hAnsi="Courier New" w:cs="Courier New"/>
+          <w:color w:val="000000"/>
+          <w:sz w:val="20"/>
+          <w:szCs w:val="20"/>
+        </w:rPr>
+        <w:t>delete(</w:t>
+      </w:r>
+      <w:proofErr w:type="gramEnd"/>
       <w:r>
         <w:rPr>
           <w:rFonts w:ascii="Courier New" w:hAnsi="Courier New" w:cs="Courier New"/>
@@ -2411,7 +2606,7 @@
                     </pic:cNvPicPr>
                   </pic:nvPicPr>
                   <pic:blipFill>
-                    <a:blip r:embed="rId9"/>
+                    <a:blip r:embed="rId8" cstate="print"/>
                     <a:srcRect/>
                     <a:stretch>
                       <a:fillRect/>
@@ -2448,8 +2643,13 @@
     </w:p>
     <w:p>
       <w:r>
-        <w:t>A = Auto Incremement</w:t>
-      </w:r>
+        <w:t xml:space="preserve">A = Auto </w:t>
+      </w:r>
+      <w:proofErr w:type="spellStart"/>
+      <w:r>
+        <w:t>Incremement</w:t>
+      </w:r>
+      <w:proofErr w:type="spellEnd"/>
     </w:p>
     <w:p>
       <w:r>
@@ -2467,13 +2667,31 @@
       </w:r>
     </w:p>
     <w:p>
-      <w:r>
-        <w:t>i  = Indexed</w:t>
-      </w:r>
-    </w:p>
-    <w:p>
-      <w:r>
-        <w:t>D = Has default value assigned</w:t>
+      <w:proofErr w:type="spellStart"/>
+      <w:proofErr w:type="gramStart"/>
+      <w:r>
+        <w:t>i</w:t>
+      </w:r>
+      <w:proofErr w:type="spellEnd"/>
+      <w:r>
+        <w:t xml:space="preserve">  =</w:t>
+      </w:r>
+      <w:proofErr w:type="gramEnd"/>
+      <w:r>
+        <w:t xml:space="preserve"> Indexed</w:t>
+      </w:r>
+    </w:p>
+    <w:p>
+      <w:r>
+        <w:t xml:space="preserve">D = </w:t>
+      </w:r>
+      <w:proofErr w:type="gramStart"/>
+      <w:r>
+        <w:t>Has</w:t>
+      </w:r>
+      <w:proofErr w:type="gramEnd"/>
+      <w:r>
+        <w:t xml:space="preserve"> default value assigned</w:t>
       </w:r>
     </w:p>
     <w:p>
@@ -2481,7 +2699,6 @@
         <w:t>F = Foreign Key</w:t>
       </w:r>
     </w:p>
-    <w:p/>
     <w:p/>
     <w:p>
       <w:pPr>
@@ -2495,16 +2712,10 @@
         <w:t>Data dictionary</w:t>
       </w:r>
     </w:p>
-    <w:p/>
-    <w:p>
-      <w:r>
-        <w:t>(functions and parameters)</w:t>
-      </w:r>
-    </w:p>
-    <w:p>
-      <w:r>
-        <w:t>(source obj.)</w:t>
-      </w:r>
+    <w:p>
+      <w:pPr>
+        <w:pStyle w:val="Textbody"/>
+      </w:pPr>
     </w:p>
     <w:p>
       <w:pPr>
@@ -2538,7 +2749,15 @@
         <w:pStyle w:val="Textbody"/>
       </w:pPr>
       <w:r>
-        <w:t>The Source objects are used to access the database and execute SQL statements to modify or get information from the database. Here are the description of the different source objects used in the project:</w:t>
+        <w:t xml:space="preserve">The Source objects are used to access the database and execute SQL statements to modify or get information from the database. Here </w:t>
+      </w:r>
+      <w:proofErr w:type="gramStart"/>
+      <w:r>
+        <w:t>are</w:t>
+      </w:r>
+      <w:proofErr w:type="gramEnd"/>
+      <w:r>
+        <w:t xml:space="preserve"> the description of the different source objects used in the project:</w:t>
       </w:r>
     </w:p>
     <w:p>
@@ -2549,12 +2768,14 @@
           <w:numId w:val="7"/>
         </w:numPr>
       </w:pPr>
+      <w:proofErr w:type="spellStart"/>
       <w:r>
         <w:rPr>
           <w:b/>
         </w:rPr>
         <w:t>activitySource</w:t>
       </w:r>
+      <w:proofErr w:type="spellEnd"/>
       <w:r>
         <w:t>: can access the activity table</w:t>
       </w:r>
@@ -2567,14 +2788,24 @@
           <w:numId w:val="7"/>
         </w:numPr>
       </w:pPr>
+      <w:proofErr w:type="spellStart"/>
       <w:r>
         <w:rPr>
           <w:b/>
         </w:rPr>
         <w:t>budgetSource</w:t>
       </w:r>
-      <w:r>
-        <w:t>: can access the user_budget table</w:t>
+      <w:proofErr w:type="spellEnd"/>
+      <w:r>
+        <w:t xml:space="preserve">: can access the </w:t>
+      </w:r>
+      <w:proofErr w:type="spellStart"/>
+      <w:r>
+        <w:t>user_budget</w:t>
+      </w:r>
+      <w:proofErr w:type="spellEnd"/>
+      <w:r>
+        <w:t xml:space="preserve"> table</w:t>
       </w:r>
     </w:p>
     <w:p>
@@ -2585,12 +2816,14 @@
           <w:numId w:val="7"/>
         </w:numPr>
       </w:pPr>
+      <w:proofErr w:type="spellStart"/>
       <w:r>
         <w:rPr>
           <w:b/>
         </w:rPr>
         <w:t>categorySource</w:t>
       </w:r>
+      <w:proofErr w:type="spellEnd"/>
       <w:r>
         <w:t>: can access the category table</w:t>
       </w:r>
@@ -2603,14 +2836,47 @@
           <w:numId w:val="7"/>
         </w:numPr>
       </w:pPr>
+      <w:proofErr w:type="spellStart"/>
+      <w:proofErr w:type="gramStart"/>
       <w:r>
         <w:rPr>
           <w:b/>
         </w:rPr>
         <w:t>commonSource</w:t>
       </w:r>
-      <w:r>
-        <w:t>: is the class inherited by all the other source classes. It contains methods that can be used by all source objects: deleteFromTableById($table, $id, $id_column) that enables to delete a row based on the id and getLastInsertedId() that returns the id of the last row inserted in the table.</w:t>
+      <w:proofErr w:type="spellEnd"/>
+      <w:proofErr w:type="gramEnd"/>
+      <w:r>
+        <w:t xml:space="preserve">: is the class inherited by all the other source classes. It contains methods that can be used by all source objects: </w:t>
+      </w:r>
+      <w:proofErr w:type="spellStart"/>
+      <w:proofErr w:type="gramStart"/>
+      <w:r>
+        <w:t>deleteFromTableById</w:t>
+      </w:r>
+      <w:proofErr w:type="spellEnd"/>
+      <w:r>
+        <w:t>(</w:t>
+      </w:r>
+      <w:proofErr w:type="gramEnd"/>
+      <w:r>
+        <w:t>$table, $id, $</w:t>
+      </w:r>
+      <w:proofErr w:type="spellStart"/>
+      <w:r>
+        <w:t>id_column</w:t>
+      </w:r>
+      <w:proofErr w:type="spellEnd"/>
+      <w:r>
+        <w:t xml:space="preserve">) that enables to delete a row based on the id and </w:t>
+      </w:r>
+      <w:proofErr w:type="spellStart"/>
+      <w:r>
+        <w:t>getLastInsertedId</w:t>
+      </w:r>
+      <w:proofErr w:type="spellEnd"/>
+      <w:r>
+        <w:t>() that returns the id of the last row inserted in the table.</w:t>
       </w:r>
     </w:p>
     <w:p>
@@ -2621,12 +2887,14 @@
           <w:numId w:val="7"/>
         </w:numPr>
       </w:pPr>
+      <w:proofErr w:type="spellStart"/>
       <w:r>
         <w:rPr>
           <w:b/>
         </w:rPr>
         <w:t>ContactSource</w:t>
       </w:r>
+      <w:proofErr w:type="spellEnd"/>
       <w:r>
         <w:t>: can access the contact table</w:t>
       </w:r>
@@ -2639,15 +2907,24 @@
           <w:numId w:val="7"/>
         </w:numPr>
       </w:pPr>
+      <w:proofErr w:type="spellStart"/>
       <w:r>
         <w:rPr>
           <w:b/>
         </w:rPr>
-        <w:lastRenderedPageBreak/>
         <w:t>mappingDetailSource</w:t>
       </w:r>
-      <w:r>
-        <w:t>: can access the mapping_detail table</w:t>
+      <w:proofErr w:type="spellEnd"/>
+      <w:r>
+        <w:t xml:space="preserve">: can access the </w:t>
+      </w:r>
+      <w:proofErr w:type="spellStart"/>
+      <w:r>
+        <w:t>mapping_detail</w:t>
+      </w:r>
+      <w:proofErr w:type="spellEnd"/>
+      <w:r>
+        <w:t xml:space="preserve"> table</w:t>
       </w:r>
     </w:p>
     <w:p>
@@ -2658,12 +2935,14 @@
           <w:numId w:val="7"/>
         </w:numPr>
       </w:pPr>
+      <w:proofErr w:type="spellStart"/>
       <w:r>
         <w:rPr>
           <w:b/>
         </w:rPr>
         <w:t>mappingSource</w:t>
       </w:r>
+      <w:proofErr w:type="spellEnd"/>
       <w:r>
         <w:t>: can access the mapping table</w:t>
       </w:r>
@@ -2676,12 +2955,14 @@
           <w:numId w:val="7"/>
         </w:numPr>
       </w:pPr>
+      <w:proofErr w:type="spellStart"/>
       <w:r>
         <w:rPr>
           <w:b/>
         </w:rPr>
         <w:t>phoneSource</w:t>
       </w:r>
+      <w:proofErr w:type="spellEnd"/>
       <w:r>
         <w:t>: can access the phone table</w:t>
       </w:r>
@@ -2694,14 +2975,25 @@
           <w:numId w:val="7"/>
         </w:numPr>
       </w:pPr>
+      <w:proofErr w:type="spellStart"/>
       <w:r>
         <w:rPr>
           <w:b/>
         </w:rPr>
+        <w:lastRenderedPageBreak/>
         <w:t>preferenceTypeSource</w:t>
       </w:r>
-      <w:r>
-        <w:t>: can access the preference_type table</w:t>
+      <w:proofErr w:type="spellEnd"/>
+      <w:r>
+        <w:t xml:space="preserve">: can access the </w:t>
+      </w:r>
+      <w:proofErr w:type="spellStart"/>
+      <w:r>
+        <w:t>preference_type</w:t>
+      </w:r>
+      <w:proofErr w:type="spellEnd"/>
+      <w:r>
+        <w:t xml:space="preserve"> table</w:t>
       </w:r>
     </w:p>
     <w:p>
@@ -2712,14 +3004,24 @@
           <w:numId w:val="7"/>
         </w:numPr>
       </w:pPr>
+      <w:proofErr w:type="spellStart"/>
       <w:r>
         <w:rPr>
           <w:b/>
         </w:rPr>
         <w:t>userPreferenceSource</w:t>
       </w:r>
-      <w:r>
-        <w:t>: can access the user_preference table</w:t>
+      <w:proofErr w:type="spellEnd"/>
+      <w:r>
+        <w:t xml:space="preserve">: can access the </w:t>
+      </w:r>
+      <w:proofErr w:type="spellStart"/>
+      <w:r>
+        <w:t>user_preference</w:t>
+      </w:r>
+      <w:proofErr w:type="spellEnd"/>
+      <w:r>
+        <w:t xml:space="preserve"> table</w:t>
       </w:r>
     </w:p>
     <w:p>
@@ -2730,12 +3032,16 @@
           <w:numId w:val="7"/>
         </w:numPr>
       </w:pPr>
+      <w:proofErr w:type="spellStart"/>
+      <w:proofErr w:type="gramStart"/>
       <w:r>
         <w:rPr>
           <w:b/>
         </w:rPr>
         <w:t>userSource</w:t>
       </w:r>
+      <w:proofErr w:type="spellEnd"/>
+      <w:proofErr w:type="gramEnd"/>
       <w:r>
         <w:t>: can access the user table.</w:t>
       </w:r>
@@ -2789,7 +3095,21 @@
         <w:rPr>
           <w:b/>
         </w:rPr>
-        <w:t>- read()</w:t>
+        <w:t xml:space="preserve">- </w:t>
+      </w:r>
+      <w:proofErr w:type="gramStart"/>
+      <w:r>
+        <w:rPr>
+          <w:b/>
+        </w:rPr>
+        <w:t>read(</w:t>
+      </w:r>
+      <w:proofErr w:type="gramEnd"/>
+      <w:r>
+        <w:rPr>
+          <w:b/>
+        </w:rPr>
+        <w:t>)</w:t>
       </w:r>
       <w:r>
         <w:t>: select elements in the database tables. The fields and tables are different depending on the purpose of the class. Ex: get the user information, the budget information, the category information etc…</w:t>
@@ -2828,7 +3148,21 @@
         <w:rPr>
           <w:b/>
         </w:rPr>
-        <w:t>- insert():</w:t>
+        <w:t xml:space="preserve">- </w:t>
+      </w:r>
+      <w:proofErr w:type="gramStart"/>
+      <w:r>
+        <w:rPr>
+          <w:b/>
+        </w:rPr>
+        <w:t>insert(</w:t>
+      </w:r>
+      <w:proofErr w:type="gramEnd"/>
+      <w:r>
+        <w:rPr>
+          <w:b/>
+        </w:rPr>
+        <w:t>):</w:t>
       </w:r>
       <w:r>
         <w:t xml:space="preserve"> insert rows in the database. Each field that can be inserted in the corresponding table is checked to see if it is given a value or not with the following statement:</w:t>
@@ -2843,6 +3177,7 @@
       <w:pPr>
         <w:pStyle w:val="ListParagraph"/>
       </w:pPr>
+      <w:proofErr w:type="spellStart"/>
       <w:r>
         <w:rPr>
           <w:rFonts w:ascii="Courier New" w:hAnsi="Courier New" w:cs="Courier New"/>
@@ -2850,8 +3185,29 @@
           <w:sz w:val="20"/>
           <w:szCs w:val="20"/>
         </w:rPr>
-        <w:t>array_key_exists(</w:t>
-      </w:r>
+        <w:t>array_key_</w:t>
+      </w:r>
+      <w:proofErr w:type="gramStart"/>
+      <w:r>
+        <w:rPr>
+          <w:rFonts w:ascii="Courier New" w:hAnsi="Courier New" w:cs="Courier New"/>
+          <w:color w:val="000000"/>
+          <w:sz w:val="20"/>
+          <w:szCs w:val="20"/>
+        </w:rPr>
+        <w:t>exists</w:t>
+      </w:r>
+      <w:proofErr w:type="spellEnd"/>
+      <w:r>
+        <w:rPr>
+          <w:rFonts w:ascii="Courier New" w:hAnsi="Courier New" w:cs="Courier New"/>
+          <w:color w:val="000000"/>
+          <w:sz w:val="20"/>
+          <w:szCs w:val="20"/>
+        </w:rPr>
+        <w:t>(</w:t>
+      </w:r>
+      <w:proofErr w:type="gramEnd"/>
       <w:r>
         <w:rPr>
           <w:rFonts w:ascii="Courier New" w:hAnsi="Courier New" w:cs="Courier New"/>
@@ -2868,7 +3224,27 @@
           <w:sz w:val="20"/>
           <w:szCs w:val="20"/>
         </w:rPr>
-        <w:t>, $params)</w:t>
+        <w:t>, $</w:t>
+      </w:r>
+      <w:proofErr w:type="spellStart"/>
+      <w:r>
+        <w:rPr>
+          <w:rFonts w:ascii="Courier New" w:hAnsi="Courier New" w:cs="Courier New"/>
+          <w:color w:val="000000"/>
+          <w:sz w:val="20"/>
+          <w:szCs w:val="20"/>
+        </w:rPr>
+        <w:t>params</w:t>
+      </w:r>
+      <w:proofErr w:type="spellEnd"/>
+      <w:r>
+        <w:rPr>
+          <w:rFonts w:ascii="Courier New" w:hAnsi="Courier New" w:cs="Courier New"/>
+          <w:color w:val="000000"/>
+          <w:sz w:val="20"/>
+          <w:szCs w:val="20"/>
+        </w:rPr>
+        <w:t>)</w:t>
       </w:r>
       <w:r>
         <w:rPr>
@@ -2878,7 +3254,15 @@
         <w:t>with NAME the name of a field</w:t>
       </w:r>
       <w:r>
-        <w:t xml:space="preserve"> in the Category table and $params the entered parameters.</w:t>
+        <w:t xml:space="preserve"> in the Category table and $</w:t>
+      </w:r>
+      <w:proofErr w:type="spellStart"/>
+      <w:r>
+        <w:t>params</w:t>
+      </w:r>
+      <w:proofErr w:type="spellEnd"/>
+      <w:r>
+        <w:t xml:space="preserve"> the entered parameters.</w:t>
       </w:r>
     </w:p>
     <w:p>
@@ -2910,7 +3294,21 @@
         <w:rPr>
           <w:b/>
         </w:rPr>
-        <w:t>- update():</w:t>
+        <w:t xml:space="preserve">- </w:t>
+      </w:r>
+      <w:proofErr w:type="gramStart"/>
+      <w:r>
+        <w:rPr>
+          <w:b/>
+        </w:rPr>
+        <w:t>update(</w:t>
+      </w:r>
+      <w:proofErr w:type="gramEnd"/>
+      <w:r>
+        <w:rPr>
+          <w:b/>
+        </w:rPr>
+        <w:t>):</w:t>
       </w:r>
       <w:r>
         <w:t xml:space="preserve"> updates rows in the database. The original values of the rows are stocked in an array to check if the value will be changed. Each field that can be updated in the corresponding table is checked to see if it is given value or not. Those two steps are illustrated with the following:</w:t>
@@ -2925,6 +3323,7 @@
       <w:pPr>
         <w:pStyle w:val="ListParagraph"/>
       </w:pPr>
+      <w:proofErr w:type="spellStart"/>
       <w:r>
         <w:rPr>
           <w:rFonts w:ascii="Courier New" w:hAnsi="Courier New" w:cs="Courier New"/>
@@ -2932,8 +3331,30 @@
           <w:sz w:val="20"/>
           <w:szCs w:val="20"/>
         </w:rPr>
-        <w:t>array_key_exists(</w:t>
-      </w:r>
+        <w:lastRenderedPageBreak/>
+        <w:t>array_key_</w:t>
+      </w:r>
+      <w:proofErr w:type="gramStart"/>
+      <w:r>
+        <w:rPr>
+          <w:rFonts w:ascii="Courier New" w:hAnsi="Courier New" w:cs="Courier New"/>
+          <w:color w:val="000000"/>
+          <w:sz w:val="20"/>
+          <w:szCs w:val="20"/>
+        </w:rPr>
+        <w:t>exists</w:t>
+      </w:r>
+      <w:proofErr w:type="spellEnd"/>
+      <w:r>
+        <w:rPr>
+          <w:rFonts w:ascii="Courier New" w:hAnsi="Courier New" w:cs="Courier New"/>
+          <w:color w:val="000000"/>
+          <w:sz w:val="20"/>
+          <w:szCs w:val="20"/>
+        </w:rPr>
+        <w:t>(</w:t>
+      </w:r>
+      <w:proofErr w:type="gramEnd"/>
       <w:r>
         <w:rPr>
           <w:rFonts w:ascii="Courier New" w:hAnsi="Courier New" w:cs="Courier New"/>
@@ -2950,7 +3371,27 @@
           <w:sz w:val="20"/>
           <w:szCs w:val="20"/>
         </w:rPr>
-        <w:t>, $params) &amp;&amp; $original[</w:t>
+        <w:t>, $</w:t>
+      </w:r>
+      <w:proofErr w:type="spellStart"/>
+      <w:r>
+        <w:rPr>
+          <w:rFonts w:ascii="Courier New" w:hAnsi="Courier New" w:cs="Courier New"/>
+          <w:color w:val="000000"/>
+          <w:sz w:val="20"/>
+          <w:szCs w:val="20"/>
+        </w:rPr>
+        <w:t>params</w:t>
+      </w:r>
+      <w:proofErr w:type="spellEnd"/>
+      <w:r>
+        <w:rPr>
+          <w:rFonts w:ascii="Courier New" w:hAnsi="Courier New" w:cs="Courier New"/>
+          <w:color w:val="000000"/>
+          <w:sz w:val="20"/>
+          <w:szCs w:val="20"/>
+        </w:rPr>
+        <w:t>) &amp;&amp; $original[</w:t>
       </w:r>
       <w:r>
         <w:rPr>
@@ -2968,7 +3409,27 @@
           <w:sz w:val="20"/>
           <w:szCs w:val="20"/>
         </w:rPr>
-        <w:t>] != $params[</w:t>
+        <w:t>] != $</w:t>
+      </w:r>
+      <w:proofErr w:type="spellStart"/>
+      <w:r>
+        <w:rPr>
+          <w:rFonts w:ascii="Courier New" w:hAnsi="Courier New" w:cs="Courier New"/>
+          <w:color w:val="000000"/>
+          <w:sz w:val="20"/>
+          <w:szCs w:val="20"/>
+        </w:rPr>
+        <w:t>params</w:t>
+      </w:r>
+      <w:proofErr w:type="spellEnd"/>
+      <w:r>
+        <w:rPr>
+          <w:rFonts w:ascii="Courier New" w:hAnsi="Courier New" w:cs="Courier New"/>
+          <w:color w:val="000000"/>
+          <w:sz w:val="20"/>
+          <w:szCs w:val="20"/>
+        </w:rPr>
+        <w:t>[</w:t>
       </w:r>
       <w:r>
         <w:rPr>
@@ -2989,7 +3450,15 @@
         <w:t>]</w:t>
       </w:r>
       <w:r>
-        <w:t xml:space="preserve"> with NAME the name of a field in the Category table, $params the entered parameters, $original the previous values of the row.</w:t>
+        <w:t xml:space="preserve"> with NAME the name of a field in the Category table, $</w:t>
+      </w:r>
+      <w:proofErr w:type="spellStart"/>
+      <w:r>
+        <w:t>params</w:t>
+      </w:r>
+      <w:proofErr w:type="spellEnd"/>
+      <w:r>
+        <w:t xml:space="preserve"> the entered parameters, $original the previous values of the row.</w:t>
       </w:r>
     </w:p>
     <w:p>
@@ -3025,7 +3494,21 @@
         <w:rPr>
           <w:b/>
         </w:rPr>
-        <w:t>- delete()</w:t>
+        <w:t xml:space="preserve">- </w:t>
+      </w:r>
+      <w:proofErr w:type="gramStart"/>
+      <w:r>
+        <w:rPr>
+          <w:b/>
+        </w:rPr>
+        <w:t>delete(</w:t>
+      </w:r>
+      <w:proofErr w:type="gramEnd"/>
+      <w:r>
+        <w:rPr>
+          <w:b/>
+        </w:rPr>
+        <w:t>)</w:t>
       </w:r>
       <w:r>
         <w:t>: deletes rows in the database. Deleting rows is done by using the id field in most of the tables. If an id is given, then the following function is used to delete the corresponding row:</w:t>
@@ -3058,8 +3541,30 @@
           <w:sz w:val="20"/>
           <w:szCs w:val="20"/>
         </w:rPr>
-        <w:t>-&gt;deleteFromTableById(</w:t>
-      </w:r>
+        <w:t>-&gt;</w:t>
+      </w:r>
+      <w:proofErr w:type="spellStart"/>
+      <w:proofErr w:type="gramStart"/>
+      <w:r>
+        <w:rPr>
+          <w:rFonts w:ascii="Courier New" w:hAnsi="Courier New" w:cs="Courier New"/>
+          <w:color w:val="000000"/>
+          <w:sz w:val="20"/>
+          <w:szCs w:val="20"/>
+        </w:rPr>
+        <w:t>deleteFromTableById</w:t>
+      </w:r>
+      <w:proofErr w:type="spellEnd"/>
+      <w:r>
+        <w:rPr>
+          <w:rFonts w:ascii="Courier New" w:hAnsi="Courier New" w:cs="Courier New"/>
+          <w:color w:val="000000"/>
+          <w:sz w:val="20"/>
+          <w:szCs w:val="20"/>
+        </w:rPr>
+        <w:t>(</w:t>
+      </w:r>
+      <w:proofErr w:type="gramEnd"/>
       <w:r>
         <w:rPr>
           <w:rFonts w:ascii="Courier New" w:hAnsi="Courier New" w:cs="Courier New"/>
@@ -3076,7 +3581,27 @@
           <w:sz w:val="20"/>
           <w:szCs w:val="20"/>
         </w:rPr>
-        <w:t>, $params[</w:t>
+        <w:t>, $</w:t>
+      </w:r>
+      <w:proofErr w:type="spellStart"/>
+      <w:r>
+        <w:rPr>
+          <w:rFonts w:ascii="Courier New" w:hAnsi="Courier New" w:cs="Courier New"/>
+          <w:color w:val="000000"/>
+          <w:sz w:val="20"/>
+          <w:szCs w:val="20"/>
+        </w:rPr>
+        <w:t>params</w:t>
+      </w:r>
+      <w:proofErr w:type="spellEnd"/>
+      <w:r>
+        <w:rPr>
+          <w:rFonts w:ascii="Courier New" w:hAnsi="Courier New" w:cs="Courier New"/>
+          <w:color w:val="000000"/>
+          <w:sz w:val="20"/>
+          <w:szCs w:val="20"/>
+        </w:rPr>
+        <w:t>[</w:t>
       </w:r>
       <w:r>
         <w:rPr>
@@ -3097,7 +3622,15 @@
         <w:t xml:space="preserve">]); </w:t>
       </w:r>
       <w:r>
-        <w:t>with category the name of the table and $params the entered parameters.</w:t>
+        <w:t>with category the name of the table and $</w:t>
+      </w:r>
+      <w:proofErr w:type="spellStart"/>
+      <w:r>
+        <w:t>params</w:t>
+      </w:r>
+      <w:proofErr w:type="spellEnd"/>
+      <w:r>
+        <w:t xml:space="preserve"> the entered parameters.</w:t>
       </w:r>
     </w:p>
     <w:p>
@@ -3112,11 +3645,6 @@
       <w:r>
         <w:t>The SQL statement is a DELETE statement.</w:t>
       </w:r>
-    </w:p>
-    <w:p>
-      <w:pPr>
-        <w:pStyle w:val="ListParagraph"/>
-      </w:pPr>
     </w:p>
     <w:p>
       <w:pPr>
@@ -3173,7 +3701,15 @@
         <w:pStyle w:val="Textbody"/>
       </w:pPr>
       <w:r>
-        <w:t xml:space="preserve">Registration is where a user can create an iBudget account. Users will be prompted to enter their email address (username), a password, their first name, and their last name. </w:t>
+        <w:t xml:space="preserve">Registration is where a user can create an </w:t>
+      </w:r>
+      <w:proofErr w:type="spellStart"/>
+      <w:r>
+        <w:t>iBudget</w:t>
+      </w:r>
+      <w:proofErr w:type="spellEnd"/>
+      <w:r>
+        <w:t xml:space="preserve"> account. Users will be prompted to enter their email address (username), a password, their first name, and their last name. </w:t>
       </w:r>
     </w:p>
     <w:p>
@@ -3233,7 +3769,6 @@
         <w:pStyle w:val="Textbody"/>
       </w:pPr>
       <w:r>
-        <w:lastRenderedPageBreak/>
         <w:t>Lastly the user will click</w:t>
       </w:r>
       <w:r>
@@ -3318,7 +3853,7 @@
           <w:noProof/>
         </w:rPr>
         <w:drawing>
-          <wp:anchor distT="0" distB="0" distL="0" distR="0" simplePos="0" relativeHeight="251655680" behindDoc="0" locked="0" layoutInCell="1" allowOverlap="1" wp14:anchorId="3F75865D" wp14:editId="1AB06472">
+          <wp:anchor distT="0" distB="0" distL="0" distR="0" simplePos="0" relativeHeight="251655680" behindDoc="0" locked="0" layoutInCell="1" allowOverlap="1">
             <wp:simplePos x="0" y="0"/>
             <wp:positionH relativeFrom="character">
               <wp:posOffset>360045</wp:posOffset>
@@ -3343,7 +3878,7 @@
                     </pic:cNvPicPr>
                   </pic:nvPicPr>
                   <pic:blipFill>
-                    <a:blip r:embed="rId10"/>
+                    <a:blip r:embed="rId9" cstate="print"/>
                     <a:srcRect/>
                     <a:stretch>
                       <a:fillRect/>
@@ -3433,10 +3968,10 @@
             <v:path o:extrusionok="f" gradientshapeok="t" o:connecttype="rect"/>
             <o:lock v:ext="edit" aspectratio="t"/>
           </v:shapetype>
-          <v:shape id="_x0000_i1027" type="#_x0000_t75" style="width:360.55pt;height:440.55pt" o:ole="">
-            <v:imagedata r:id="rId11" o:title=""/>
+          <v:shape id="_x0000_i1025" type="#_x0000_t75" style="width:360.75pt;height:441pt" o:ole="">
+            <v:imagedata r:id="rId10" o:title=""/>
           </v:shape>
-          <o:OLEObject Type="Embed" ProgID="Visio.Drawing.11" ShapeID="_x0000_i1027" DrawAspect="Content" ObjectID="_1394213247" r:id="rId12"/>
+          <o:OLEObject Type="Embed" ProgID="Visio.Drawing.11" ShapeID="_x0000_i1025" DrawAspect="Content" ObjectID="_1394226552" r:id="rId11"/>
         </w:object>
       </w:r>
     </w:p>
@@ -3481,24 +4016,43 @@
           <w:sz w:val="28"/>
           <w:szCs w:val="28"/>
         </w:rPr>
+        <w:t>Overview</w:t>
+      </w:r>
+    </w:p>
+    <w:p>
+      <w:pPr>
+        <w:pStyle w:val="Textbody"/>
+      </w:pPr>
+      <w:r>
+        <w:t xml:space="preserve">The log in screen is where the user can log in to a previously registered account. </w:t>
+      </w:r>
+    </w:p>
+    <w:p>
+      <w:pPr>
+        <w:pStyle w:val="Textbody"/>
+      </w:pPr>
+      <w:r>
+        <w:t xml:space="preserve">The user will be prompted for their email (username) and password. The username and password will be </w:t>
+      </w:r>
+      <w:proofErr w:type="gramStart"/>
+      <w:r>
+        <w:t>validated,</w:t>
+      </w:r>
+      <w:proofErr w:type="gramEnd"/>
+      <w:r>
+        <w:t xml:space="preserve"> if they match the user will be logged in and redirected to the </w:t>
+      </w:r>
+      <w:r>
         <w:lastRenderedPageBreak/>
-        <w:t>Overview</w:t>
-      </w:r>
-    </w:p>
-    <w:p>
-      <w:pPr>
-        <w:pStyle w:val="Textbody"/>
-      </w:pPr>
-      <w:r>
-        <w:t xml:space="preserve">The log in screen is where the user can log in to a previously registered account. </w:t>
-      </w:r>
-    </w:p>
-    <w:p>
-      <w:pPr>
-        <w:pStyle w:val="Textbody"/>
-      </w:pPr>
-      <w:r>
-        <w:t>The user will be prompted for their email (username) and password. The username and password will be validated, if they match the user will be logged in and redirected to the Dashboard. If the username or password are not valid, the user will see an error message and again be prompted to enter an email and password.</w:t>
+        <w:t xml:space="preserve">Dashboard. If the username or </w:t>
+      </w:r>
+      <w:proofErr w:type="gramStart"/>
+      <w:r>
+        <w:t>password are</w:t>
+      </w:r>
+      <w:proofErr w:type="gramEnd"/>
+      <w:r>
+        <w:t xml:space="preserve"> not valid, the user will see an error message and again be prompted to enter an email and password.</w:t>
       </w:r>
     </w:p>
     <w:p>
@@ -3517,7 +4071,7 @@
         </w:rPr>
         <w:lastRenderedPageBreak/>
         <w:drawing>
-          <wp:anchor distT="0" distB="0" distL="0" distR="0" simplePos="0" relativeHeight="251656704" behindDoc="0" locked="0" layoutInCell="1" allowOverlap="1" wp14:anchorId="0B687AAB" wp14:editId="4236A91E">
+          <wp:anchor distT="0" distB="0" distL="0" distR="0" simplePos="0" relativeHeight="251656704" behindDoc="0" locked="0" layoutInCell="1" allowOverlap="1">
             <wp:simplePos x="0" y="0"/>
             <wp:positionH relativeFrom="character">
               <wp:posOffset>-883920</wp:posOffset>
@@ -3542,7 +4096,7 @@
                     </pic:cNvPicPr>
                   </pic:nvPicPr>
                   <pic:blipFill>
-                    <a:blip r:embed="rId13"/>
+                    <a:blip r:embed="rId12" cstate="print"/>
                     <a:srcRect/>
                     <a:stretch>
                       <a:fillRect/>
@@ -3605,10 +4159,10 @@
       </w:pPr>
       <w:r>
         <w:object w:dxaOrig="2279" w:dyaOrig="8364">
-          <v:shape id="_x0000_i1025" type="#_x0000_t75" style="width:113.7pt;height:418.85pt" o:ole="">
-            <v:imagedata r:id="rId14" o:title=""/>
+          <v:shape id="_x0000_i1026" type="#_x0000_t75" style="width:114pt;height:419.25pt" o:ole="">
+            <v:imagedata r:id="rId13" o:title=""/>
           </v:shape>
-          <o:OLEObject Type="Embed" ProgID="Visio.Drawing.11" ShapeID="_x0000_i1025" DrawAspect="Content" ObjectID="_1394213248" r:id="rId15"/>
+          <o:OLEObject Type="Embed" ProgID="Visio.Drawing.11" ShapeID="_x0000_i1026" DrawAspect="Content" ObjectID="_1394226553" r:id="rId14"/>
         </w:object>
       </w:r>
     </w:p>
@@ -3648,7 +4202,31 @@
         <w:ind w:left="594"/>
       </w:pPr>
       <w:r>
-        <w:t xml:space="preserve">Process CSV is one of the core components of iBudget. Turning provided CSV files into data that we can understand, store, and transform. The process first load the mapping settings which directs how the translate the CSV files. The mapping will be discussed at a later section. Which the mapping understood, the process reads the file line by line, and applies the mapping settings, The result will create </w:t>
+        <w:t xml:space="preserve">Process CSV is one of the core components of </w:t>
+      </w:r>
+      <w:proofErr w:type="spellStart"/>
+      <w:r>
+        <w:t>iBudget</w:t>
+      </w:r>
+      <w:proofErr w:type="spellEnd"/>
+      <w:r>
+        <w:t xml:space="preserve">. Turning provided CSV files into data that we can understand, store, and transform. The process first load the mapping settings which directs how </w:t>
+      </w:r>
+      <w:proofErr w:type="gramStart"/>
+      <w:r>
+        <w:t>the translate</w:t>
+      </w:r>
+      <w:proofErr w:type="gramEnd"/>
+      <w:r>
+        <w:t xml:space="preserve"> the CSV files. The mapping will be discussed at a later section. Which the mapping understood, the process reads the file line by line, and applies the mapping settings, </w:t>
+      </w:r>
+      <w:proofErr w:type="gramStart"/>
+      <w:r>
+        <w:t>The</w:t>
+      </w:r>
+      <w:proofErr w:type="gramEnd"/>
+      <w:r>
+        <w:t xml:space="preserve"> result will create </w:t>
       </w:r>
       <w:r>
         <w:lastRenderedPageBreak/>
@@ -3700,7 +4278,7 @@
                     </pic:cNvPicPr>
                   </pic:nvPicPr>
                   <pic:blipFill>
-                    <a:blip r:embed="rId16"/>
+                    <a:blip r:embed="rId15" cstate="print"/>
                     <a:srcRect/>
                     <a:stretch>
                       <a:fillRect/>
@@ -3775,7 +4353,7 @@
                     </pic:cNvPicPr>
                   </pic:nvPicPr>
                   <pic:blipFill>
-                    <a:blip r:embed="rId17"/>
+                    <a:blip r:embed="rId16" cstate="print"/>
                     <a:srcRect/>
                     <a:stretch>
                       <a:fillRect/>
@@ -3849,7 +4427,15 @@
         <w:t>message</w:t>
       </w:r>
       <w:r>
-        <w:t xml:space="preserve"> for the iBudget development team. Users need to complete all three fields on the form before the form result can be sent. A client side </w:t>
+        <w:t xml:space="preserve"> for the </w:t>
+      </w:r>
+      <w:proofErr w:type="spellStart"/>
+      <w:r>
+        <w:t>iBudget</w:t>
+      </w:r>
+      <w:proofErr w:type="spellEnd"/>
+      <w:r>
+        <w:t xml:space="preserve"> development team. Users need to complete all three fields on the form before the form result can be sent. A client side </w:t>
       </w:r>
       <w:r>
         <w:t>JavaScript</w:t>
@@ -3867,7 +4453,15 @@
         <w:t>fields</w:t>
       </w:r>
       <w:r>
-        <w:t xml:space="preserve"> blank. Once submitted, the similar server side check is carried out. If everything is checked out, an email will be sent to the iBudget team email address. Form data will also be stored in the </w:t>
+        <w:t xml:space="preserve"> blank. Once submitted, the similar server side check is carried out. If everything is checked out, an email will be sent to the </w:t>
+      </w:r>
+      <w:proofErr w:type="spellStart"/>
+      <w:r>
+        <w:t>iBudget</w:t>
+      </w:r>
+      <w:proofErr w:type="spellEnd"/>
+      <w:r>
+        <w:t xml:space="preserve"> team email address. Form data will also be stored in the </w:t>
       </w:r>
       <w:r>
         <w:t>Contact table</w:t>
@@ -3965,10 +4559,10 @@
                     </pic:cNvPicPr>
                   </pic:nvPicPr>
                   <pic:blipFill>
-                    <a:blip r:embed="rId18">
+                    <a:blip r:embed="rId17" cstate="print">
                       <a:extLst>
                         <a:ext uri="{28A0092B-C50C-407E-A947-70E740481C1C}">
-                          <a14:useLocalDpi xmlns:a14="http://schemas.microsoft.com/office/drawing/2010/main" val="0"/>
+                          <a14:useLocalDpi xmlns:a14="http://schemas.microsoft.com/office/drawing/2010/main" xmlns:wps="http://schemas.microsoft.com/office/word/2010/wordprocessingShape" xmlns:wpi="http://schemas.microsoft.com/office/word/2010/wordprocessingInk" xmlns:wpg="http://schemas.microsoft.com/office/word/2010/wordprocessingGroup" xmlns:w14="http://schemas.microsoft.com/office/word/2010/wordml" xmlns:w="http://schemas.openxmlformats.org/wordprocessingml/2006/main" xmlns:w10="urn:schemas-microsoft-com:office:word" xmlns:wp14="http://schemas.microsoft.com/office/word/2010/wordprocessingDrawing" xmlns:v="urn:schemas-microsoft-com:vml" xmlns:o="urn:schemas-microsoft-com:office:office" xmlns:mc="http://schemas.openxmlformats.org/markup-compatibility/2006" xmlns:wpc="http://schemas.microsoft.com/office/word/2010/wordprocessingCanvas" xmlns="" val="0"/>
                         </a:ext>
                       </a:extLst>
                     </a:blip>
@@ -4025,10 +4619,10 @@
       </w:pPr>
       <w:r>
         <w:object w:dxaOrig="5046" w:dyaOrig="8004">
-          <v:shape id="_x0000_i1026" type="#_x0000_t75" style="width:252.55pt;height:400.55pt" o:ole="">
-            <v:imagedata r:id="rId19" o:title=""/>
+          <v:shape id="_x0000_i1027" type="#_x0000_t75" style="width:252.75pt;height:400.5pt" o:ole="">
+            <v:imagedata r:id="rId18" o:title=""/>
           </v:shape>
-          <o:OLEObject Type="Embed" ProgID="Visio.Drawing.11" ShapeID="_x0000_i1026" DrawAspect="Content" ObjectID="_1394213249" r:id="rId20"/>
+          <o:OLEObject Type="Embed" ProgID="Visio.Drawing.11" ShapeID="_x0000_i1027" DrawAspect="Content" ObjectID="_1394226554" r:id="rId19"/>
         </w:object>
       </w:r>
     </w:p>
@@ -4137,7 +4731,7 @@
                     </pic:cNvPicPr>
                   </pic:nvPicPr>
                   <pic:blipFill>
-                    <a:blip r:embed="rId21"/>
+                    <a:blip r:embed="rId20" cstate="print"/>
                     <a:srcRect/>
                     <a:stretch>
                       <a:fillRect/>
@@ -4175,9 +4769,25 @@
       <w:pPr>
         <w:pStyle w:val="Heading2"/>
         <w:numPr>
-          <w:ilvl w:val="1"/>
-          <w:numId w:val="3"/>
+          <w:ilvl w:val="0"/>
+          <w:numId w:val="0"/>
         </w:numPr>
+        <w:ind w:left="576" w:hanging="576"/>
+      </w:pPr>
+    </w:p>
+    <w:p>
+      <w:pPr>
+        <w:pStyle w:val="Textbody"/>
+      </w:pPr>
+    </w:p>
+    <w:p>
+      <w:pPr>
+        <w:pStyle w:val="Textbody"/>
+      </w:pPr>
+    </w:p>
+    <w:p>
+      <w:pPr>
+        <w:pStyle w:val="Textbody"/>
       </w:pPr>
     </w:p>
     <w:p>
@@ -4189,6 +4799,7 @@
         </w:numPr>
       </w:pPr>
       <w:r>
+        <w:lastRenderedPageBreak/>
         <w:t>4.5.3 State diagram</w:t>
       </w:r>
     </w:p>
@@ -4205,7 +4816,6 @@
         <w:rPr>
           <w:noProof/>
         </w:rPr>
-        <w:lastRenderedPageBreak/>
         <w:drawing>
           <wp:anchor distT="0" distB="0" distL="0" distR="0" simplePos="0" relativeHeight="251658752" behindDoc="0" locked="0" layoutInCell="1" allowOverlap="1">
             <wp:simplePos x="0" y="0"/>
@@ -4232,7 +4842,7 @@
                     </pic:cNvPicPr>
                   </pic:nvPicPr>
                   <pic:blipFill>
-                    <a:blip r:embed="rId22"/>
+                    <a:blip r:embed="rId21" cstate="print"/>
                     <a:srcRect/>
                     <a:stretch>
                       <a:fillRect/>
@@ -4388,163 +4998,16 @@
     </w:p>
     <w:p>
       <w:pPr>
-        <w:pStyle w:val="Textbody"/>
-      </w:pPr>
-    </w:p>
-    <w:p>
-      <w:pPr>
-        <w:pStyle w:val="Textbody"/>
-      </w:pPr>
-    </w:p>
-    <w:p>
-      <w:pPr>
-        <w:pStyle w:val="Textbody"/>
-      </w:pPr>
-    </w:p>
-    <w:p>
-      <w:pPr>
-        <w:pStyle w:val="Heading2"/>
-        <w:numPr>
-          <w:ilvl w:val="1"/>
-          <w:numId w:val="5"/>
-        </w:numPr>
-      </w:pPr>
-      <w:r>
-        <w:lastRenderedPageBreak/>
-        <w:t>Dashboard</w:t>
-      </w:r>
-    </w:p>
-    <w:p/>
-    <w:p>
-      <w:pPr>
-        <w:pStyle w:val="Heading2"/>
-        <w:numPr>
-          <w:ilvl w:val="2"/>
-          <w:numId w:val="5"/>
-        </w:numPr>
-      </w:pPr>
-      <w:r>
-        <w:rPr>
-          <w:sz w:val="28"/>
-          <w:szCs w:val="28"/>
-        </w:rPr>
-        <w:t>Overview</w:t>
-      </w:r>
-    </w:p>
-    <w:p>
-      <w:pPr>
-        <w:pStyle w:val="Heading2"/>
-        <w:numPr>
-          <w:ilvl w:val="2"/>
-          <w:numId w:val="5"/>
-        </w:numPr>
-      </w:pPr>
-      <w:r>
-        <w:rPr>
-          <w:sz w:val="28"/>
-          <w:szCs w:val="28"/>
-        </w:rPr>
-        <w:t>Screenshot</w:t>
-      </w:r>
-    </w:p>
-    <w:p>
-      <w:pPr>
-        <w:pStyle w:val="Heading2"/>
-        <w:numPr>
-          <w:ilvl w:val="2"/>
-          <w:numId w:val="5"/>
-        </w:numPr>
-      </w:pPr>
-      <w:r>
-        <w:rPr>
-          <w:sz w:val="28"/>
-          <w:szCs w:val="28"/>
-        </w:rPr>
-        <w:t>State diagram</w:t>
-      </w:r>
-    </w:p>
-    <w:p/>
-    <w:p>
-      <w:pPr>
-        <w:pStyle w:val="Heading2"/>
-        <w:numPr>
-          <w:ilvl w:val="1"/>
-          <w:numId w:val="5"/>
-        </w:numPr>
-      </w:pPr>
-      <w:r>
-        <w:t>Custom mapping</w:t>
-      </w:r>
-    </w:p>
-    <w:p/>
-    <w:p>
-      <w:pPr>
-        <w:pStyle w:val="Heading2"/>
-        <w:numPr>
-          <w:ilvl w:val="2"/>
-          <w:numId w:val="5"/>
-        </w:numPr>
-      </w:pPr>
-      <w:r>
-        <w:rPr>
-          <w:sz w:val="28"/>
-          <w:szCs w:val="28"/>
-        </w:rPr>
-        <w:t>Overview</w:t>
-      </w:r>
-    </w:p>
-    <w:p>
-      <w:pPr>
-        <w:pStyle w:val="Heading2"/>
-        <w:numPr>
-          <w:ilvl w:val="2"/>
-          <w:numId w:val="5"/>
-        </w:numPr>
-      </w:pPr>
-      <w:r>
-        <w:rPr>
-          <w:sz w:val="28"/>
-          <w:szCs w:val="28"/>
-        </w:rPr>
-        <w:t>Screenshot</w:t>
-      </w:r>
-    </w:p>
-    <w:p>
-      <w:pPr>
-        <w:pStyle w:val="Heading2"/>
-        <w:numPr>
-          <w:ilvl w:val="2"/>
-          <w:numId w:val="5"/>
-        </w:numPr>
-      </w:pPr>
-      <w:r>
-        <w:rPr>
-          <w:sz w:val="28"/>
-          <w:szCs w:val="28"/>
-        </w:rPr>
-        <w:t>State diagram</w:t>
-      </w:r>
-    </w:p>
-    <w:p/>
-    <w:p/>
-    <w:p/>
-    <w:p/>
-    <w:p/>
-    <w:p>
-      <w:pPr>
         <w:pStyle w:val="Heading1"/>
         <w:numPr>
           <w:ilvl w:val="0"/>
-          <w:numId w:val="3"/>
+          <w:numId w:val="0"/>
         </w:numPr>
       </w:pPr>
-      <w:r>
-        <w:t>5. Requirements Matrix???</w:t>
-      </w:r>
     </w:p>
     <w:sectPr>
-      <w:headerReference w:type="default" r:id="rId23"/>
-      <w:footerReference w:type="default" r:id="rId24"/>
+      <w:headerReference w:type="default" r:id="rId22"/>
+      <w:footerReference w:type="default" r:id="rId23"/>
       <w:pgSz w:w="12240" w:h="15840"/>
       <w:pgMar w:top="1440" w:right="1440" w:bottom="1440" w:left="1440" w:header="720" w:footer="720" w:gutter="0"/>
       <w:cols w:space="720"/>
@@ -4556,7 +5019,7 @@
 </file>
 
 <file path=word/endnotes.xml><?xml version="1.0" encoding="utf-8"?>
-<w:endnotes xmlns:wpc="http://schemas.microsoft.com/office/word/2010/wordprocessingCanvas" xmlns:mc="http://schemas.openxmlformats.org/markup-compatibility/2006" xmlns:o="urn:schemas-microsoft-com:office:office" xmlns:r="http://schemas.openxmlformats.org/officeDocument/2006/relationships" xmlns:m="http://schemas.openxmlformats.org/officeDocument/2006/math" xmlns:v="urn:schemas-microsoft-com:vml" xmlns:wp14="http://schemas.microsoft.com/office/word/2010/wordprocessingDrawing" xmlns:wp="http://schemas.openxmlformats.org/drawingml/2006/wordprocessingDrawing" xmlns:w10="urn:schemas-microsoft-com:office:word" xmlns:w="http://schemas.openxmlformats.org/wordprocessingml/2006/main" xmlns:w14="http://schemas.microsoft.com/office/word/2010/wordml" xmlns:wpg="http://schemas.microsoft.com/office/word/2010/wordprocessingGroup" xmlns:wpi="http://schemas.microsoft.com/office/word/2010/wordprocessingInk" xmlns:wne="http://schemas.microsoft.com/office/word/2006/wordml" xmlns:wps="http://schemas.microsoft.com/office/word/2010/wordprocessingShape" mc:Ignorable="w14 wp14">
+<w:endnotes xmlns:ve="http://schemas.openxmlformats.org/markup-compatibility/2006" xmlns:o="urn:schemas-microsoft-com:office:office" xmlns:r="http://schemas.openxmlformats.org/officeDocument/2006/relationships" xmlns:m="http://schemas.openxmlformats.org/officeDocument/2006/math" xmlns:v="urn:schemas-microsoft-com:vml" xmlns:wp="http://schemas.openxmlformats.org/drawingml/2006/wordprocessingDrawing" xmlns:w10="urn:schemas-microsoft-com:office:word" xmlns:w="http://schemas.openxmlformats.org/wordprocessingml/2006/main" xmlns:wne="http://schemas.microsoft.com/office/word/2006/wordml">
   <w:endnote w:type="separator" w:id="-1">
     <w:p>
       <w:pPr>
@@ -4581,7 +5044,7 @@
 </file>
 
 <file path=word/footer1.xml><?xml version="1.0" encoding="utf-8"?>
-<w:ftr xmlns:wpc="http://schemas.microsoft.com/office/word/2010/wordprocessingCanvas" xmlns:mc="http://schemas.openxmlformats.org/markup-compatibility/2006" xmlns:o="urn:schemas-microsoft-com:office:office" xmlns:r="http://schemas.openxmlformats.org/officeDocument/2006/relationships" xmlns:m="http://schemas.openxmlformats.org/officeDocument/2006/math" xmlns:v="urn:schemas-microsoft-com:vml" xmlns:wp14="http://schemas.microsoft.com/office/word/2010/wordprocessingDrawing" xmlns:wp="http://schemas.openxmlformats.org/drawingml/2006/wordprocessingDrawing" xmlns:w10="urn:schemas-microsoft-com:office:word" xmlns:w="http://schemas.openxmlformats.org/wordprocessingml/2006/main" xmlns:w14="http://schemas.microsoft.com/office/word/2010/wordml" xmlns:wpg="http://schemas.microsoft.com/office/word/2010/wordprocessingGroup" xmlns:wpi="http://schemas.microsoft.com/office/word/2010/wordprocessingInk" xmlns:wne="http://schemas.microsoft.com/office/word/2006/wordml" xmlns:wps="http://schemas.microsoft.com/office/word/2010/wordprocessingShape" mc:Ignorable="w14 wp14">
+<w:ftr xmlns:ve="http://schemas.openxmlformats.org/markup-compatibility/2006" xmlns:o="urn:schemas-microsoft-com:office:office" xmlns:r="http://schemas.openxmlformats.org/officeDocument/2006/relationships" xmlns:m="http://schemas.openxmlformats.org/officeDocument/2006/math" xmlns:v="urn:schemas-microsoft-com:vml" xmlns:wp="http://schemas.openxmlformats.org/drawingml/2006/wordprocessingDrawing" xmlns:w10="urn:schemas-microsoft-com:office:word" xmlns:w="http://schemas.openxmlformats.org/wordprocessingml/2006/main" xmlns:wne="http://schemas.microsoft.com/office/word/2006/wordml">
   <w:p>
     <w:pPr>
       <w:pStyle w:val="Footer"/>
@@ -4595,7 +5058,13 @@
       <w:rPr>
         <w:sz w:val="22"/>
       </w:rPr>
-      <w:t>Draft 1.0 – 03/13/12</w:t>
+      <w:t>Draft 1.0 – 03/26</w:t>
+    </w:r>
+    <w:r>
+      <w:rPr>
+        <w:sz w:val="22"/>
+      </w:rPr>
+      <w:t>/12</w:t>
     </w:r>
     <w:r>
       <w:rPr>
@@ -4624,7 +5093,7 @@
       <w:rPr>
         <w:noProof/>
       </w:rPr>
-      <w:t>13</w:t>
+      <w:t>1</w:t>
     </w:r>
     <w:r>
       <w:fldChar w:fldCharType="end"/>
@@ -4648,7 +5117,7 @@
       <w:rPr>
         <w:noProof/>
       </w:rPr>
-      <w:t>22</w:t>
+      <w:t>20</w:t>
     </w:r>
     <w:r>
       <w:fldChar w:fldCharType="end"/>
@@ -4663,7 +5132,7 @@
 </file>
 
 <file path=word/footnotes.xml><?xml version="1.0" encoding="utf-8"?>
-<w:footnotes xmlns:wpc="http://schemas.microsoft.com/office/word/2010/wordprocessingCanvas" xmlns:mc="http://schemas.openxmlformats.org/markup-compatibility/2006" xmlns:o="urn:schemas-microsoft-com:office:office" xmlns:r="http://schemas.openxmlformats.org/officeDocument/2006/relationships" xmlns:m="http://schemas.openxmlformats.org/officeDocument/2006/math" xmlns:v="urn:schemas-microsoft-com:vml" xmlns:wp14="http://schemas.microsoft.com/office/word/2010/wordprocessingDrawing" xmlns:wp="http://schemas.openxmlformats.org/drawingml/2006/wordprocessingDrawing" xmlns:w10="urn:schemas-microsoft-com:office:word" xmlns:w="http://schemas.openxmlformats.org/wordprocessingml/2006/main" xmlns:w14="http://schemas.microsoft.com/office/word/2010/wordml" xmlns:wpg="http://schemas.microsoft.com/office/word/2010/wordprocessingGroup" xmlns:wpi="http://schemas.microsoft.com/office/word/2010/wordprocessingInk" xmlns:wne="http://schemas.microsoft.com/office/word/2006/wordml" xmlns:wps="http://schemas.microsoft.com/office/word/2010/wordprocessingShape" mc:Ignorable="w14 wp14">
+<w:footnotes xmlns:ve="http://schemas.openxmlformats.org/markup-compatibility/2006" xmlns:o="urn:schemas-microsoft-com:office:office" xmlns:r="http://schemas.openxmlformats.org/officeDocument/2006/relationships" xmlns:m="http://schemas.openxmlformats.org/officeDocument/2006/math" xmlns:v="urn:schemas-microsoft-com:vml" xmlns:wp="http://schemas.openxmlformats.org/drawingml/2006/wordprocessingDrawing" xmlns:w10="urn:schemas-microsoft-com:office:word" xmlns:w="http://schemas.openxmlformats.org/wordprocessingml/2006/main" xmlns:wne="http://schemas.microsoft.com/office/word/2006/wordml">
   <w:footnote w:type="separator" w:id="-1">
     <w:p>
       <w:pPr>
@@ -4688,11 +5157,13 @@
 </file>
 
 <file path=word/header1.xml><?xml version="1.0" encoding="utf-8"?>
-<w:hdr xmlns:wpc="http://schemas.microsoft.com/office/word/2010/wordprocessingCanvas" xmlns:mc="http://schemas.openxmlformats.org/markup-compatibility/2006" xmlns:o="urn:schemas-microsoft-com:office:office" xmlns:r="http://schemas.openxmlformats.org/officeDocument/2006/relationships" xmlns:m="http://schemas.openxmlformats.org/officeDocument/2006/math" xmlns:v="urn:schemas-microsoft-com:vml" xmlns:wp14="http://schemas.microsoft.com/office/word/2010/wordprocessingDrawing" xmlns:wp="http://schemas.openxmlformats.org/drawingml/2006/wordprocessingDrawing" xmlns:w10="urn:schemas-microsoft-com:office:word" xmlns:w="http://schemas.openxmlformats.org/wordprocessingml/2006/main" xmlns:w14="http://schemas.microsoft.com/office/word/2010/wordml" xmlns:wpg="http://schemas.microsoft.com/office/word/2010/wordprocessingGroup" xmlns:wpi="http://schemas.microsoft.com/office/word/2010/wordprocessingInk" xmlns:wne="http://schemas.microsoft.com/office/word/2006/wordml" xmlns:wps="http://schemas.microsoft.com/office/word/2010/wordprocessingShape" mc:Ignorable="w14 wp14">
+<w:hdr xmlns:ve="http://schemas.openxmlformats.org/markup-compatibility/2006" xmlns:o="urn:schemas-microsoft-com:office:office" xmlns:r="http://schemas.openxmlformats.org/officeDocument/2006/relationships" xmlns:m="http://schemas.openxmlformats.org/officeDocument/2006/math" xmlns:v="urn:schemas-microsoft-com:vml" xmlns:wp="http://schemas.openxmlformats.org/drawingml/2006/wordprocessingDrawing" xmlns:w10="urn:schemas-microsoft-com:office:word" xmlns:w="http://schemas.openxmlformats.org/wordprocessingml/2006/main" xmlns:wne="http://schemas.microsoft.com/office/word/2006/wordml">
   <w:p>
     <w:pPr>
       <w:pStyle w:val="Header"/>
     </w:pPr>
+    <w:proofErr w:type="spellStart"/>
+    <w:proofErr w:type="gramStart"/>
     <w:r>
       <w:rPr>
         <w:sz w:val="20"/>
@@ -4700,6 +5171,8 @@
       </w:rPr>
       <w:t>iBudget</w:t>
     </w:r>
+    <w:proofErr w:type="spellEnd"/>
+    <w:proofErr w:type="gramEnd"/>
     <w:r>
       <w:rPr>
         <w:sz w:val="20"/>
@@ -4725,7 +5198,7 @@
 </file>
 
 <file path=word/numbering.xml><?xml version="1.0" encoding="utf-8"?>
-<w:numbering xmlns:wpc="http://schemas.microsoft.com/office/word/2010/wordprocessingCanvas" xmlns:mc="http://schemas.openxmlformats.org/markup-compatibility/2006" xmlns:o="urn:schemas-microsoft-com:office:office" xmlns:r="http://schemas.openxmlformats.org/officeDocument/2006/relationships" xmlns:m="http://schemas.openxmlformats.org/officeDocument/2006/math" xmlns:v="urn:schemas-microsoft-com:vml" xmlns:wp14="http://schemas.microsoft.com/office/word/2010/wordprocessingDrawing" xmlns:wp="http://schemas.openxmlformats.org/drawingml/2006/wordprocessingDrawing" xmlns:w10="urn:schemas-microsoft-com:office:word" xmlns:w="http://schemas.openxmlformats.org/wordprocessingml/2006/main" xmlns:w14="http://schemas.microsoft.com/office/word/2010/wordml" xmlns:wpg="http://schemas.microsoft.com/office/word/2010/wordprocessingGroup" xmlns:wpi="http://schemas.microsoft.com/office/word/2010/wordprocessingInk" xmlns:wne="http://schemas.microsoft.com/office/word/2006/wordml" xmlns:wps="http://schemas.microsoft.com/office/word/2010/wordprocessingShape" mc:Ignorable="w14 wp14">
+<w:numbering xmlns:ve="http://schemas.openxmlformats.org/markup-compatibility/2006" xmlns:o="urn:schemas-microsoft-com:office:office" xmlns:r="http://schemas.openxmlformats.org/officeDocument/2006/relationships" xmlns:m="http://schemas.openxmlformats.org/officeDocument/2006/math" xmlns:v="urn:schemas-microsoft-com:vml" xmlns:wp="http://schemas.openxmlformats.org/drawingml/2006/wordprocessingDrawing" xmlns:w10="urn:schemas-microsoft-com:office:word" xmlns:w="http://schemas.openxmlformats.org/wordprocessingml/2006/main" xmlns:wne="http://schemas.microsoft.com/office/word/2006/wordml">
   <w:abstractNum w:abstractNumId="0">
     <w:nsid w:val="03272A26"/>
     <w:multiLevelType w:val="multilevel"/>
@@ -5536,7 +6009,7 @@
 </file>
 
 <file path=word/styles.xml><?xml version="1.0" encoding="utf-8"?>
-<w:styles xmlns:mc="http://schemas.openxmlformats.org/markup-compatibility/2006" xmlns:r="http://schemas.openxmlformats.org/officeDocument/2006/relationships" xmlns:w="http://schemas.openxmlformats.org/wordprocessingml/2006/main" xmlns:w14="http://schemas.microsoft.com/office/word/2010/wordml" mc:Ignorable="w14">
+<w:styles xmlns:r="http://schemas.openxmlformats.org/officeDocument/2006/relationships" xmlns:w="http://schemas.openxmlformats.org/wordprocessingml/2006/main">
   <w:docDefaults>
     <w:rPrDefault>
       <w:rPr>
@@ -5693,6 +6166,7 @@
   </w:latentStyles>
   <w:style w:type="paragraph" w:default="1" w:styleId="Normal">
     <w:name w:val="Normal"/>
+    <w:rsid w:val="00F22D32"/>
     <w:pPr>
       <w:tabs>
         <w:tab w:val="left" w:pos="720"/>
@@ -5711,6 +6185,7 @@
     <w:name w:val="heading 1"/>
     <w:basedOn w:val="Normal"/>
     <w:next w:val="Textbody"/>
+    <w:rsid w:val="00F22D32"/>
     <w:pPr>
       <w:keepNext/>
       <w:keepLines/>
@@ -5730,6 +6205,7 @@
     <w:name w:val="heading 2"/>
     <w:basedOn w:val="Normal"/>
     <w:next w:val="Textbody"/>
+    <w:rsid w:val="00F22D32"/>
     <w:pPr>
       <w:keepNext/>
       <w:keepLines/>
@@ -5750,6 +6226,7 @@
     <w:name w:val="heading 3"/>
     <w:basedOn w:val="Normal"/>
     <w:next w:val="Textbody"/>
+    <w:rsid w:val="00F22D32"/>
     <w:pPr>
       <w:keepNext/>
       <w:keepLines/>
@@ -5775,6 +6252,7 @@
     <w:uiPriority w:val="99"/>
     <w:semiHidden/>
     <w:unhideWhenUsed/>
+    <w:qFormat/>
     <w:tblPr>
       <w:tblInd w:w="0" w:type="dxa"/>
       <w:tblCellMar>
@@ -5794,6 +6272,7 @@
   <w:style w:type="character" w:customStyle="1" w:styleId="Heading1Char">
     <w:name w:val="Heading 1 Char"/>
     <w:basedOn w:val="DefaultParagraphFont"/>
+    <w:rsid w:val="00F22D32"/>
     <w:rPr>
       <w:rFonts w:ascii="Arial" w:hAnsi="Arial"/>
       <w:b/>
@@ -5805,6 +6284,7 @@
   <w:style w:type="character" w:customStyle="1" w:styleId="Heading2Char">
     <w:name w:val="Heading 2 Char"/>
     <w:basedOn w:val="DefaultParagraphFont"/>
+    <w:rsid w:val="00F22D32"/>
     <w:rPr>
       <w:rFonts w:ascii="Arial" w:hAnsi="Arial"/>
       <w:b/>
@@ -5816,6 +6296,7 @@
   <w:style w:type="character" w:customStyle="1" w:styleId="Heading3Char">
     <w:name w:val="Heading 3 Char"/>
     <w:basedOn w:val="DefaultParagraphFont"/>
+    <w:rsid w:val="00F22D32"/>
     <w:rPr>
       <w:rFonts w:ascii="Arial" w:hAnsi="Arial"/>
       <w:bCs/>
@@ -5825,6 +6306,7 @@
   <w:style w:type="character" w:customStyle="1" w:styleId="InternetLink">
     <w:name w:val="Internet Link"/>
     <w:basedOn w:val="DefaultParagraphFont"/>
+    <w:rsid w:val="00F22D32"/>
     <w:rPr>
       <w:color w:val="0000FF"/>
       <w:u w:val="single"/>
@@ -5834,6 +6316,7 @@
   <w:style w:type="character" w:customStyle="1" w:styleId="HeaderChar">
     <w:name w:val="Header Char"/>
     <w:basedOn w:val="DefaultParagraphFont"/>
+    <w:rsid w:val="00F22D32"/>
     <w:rPr>
       <w:rFonts w:ascii="Arial" w:hAnsi="Arial"/>
       <w:sz w:val="24"/>
@@ -5842,6 +6325,7 @@
   <w:style w:type="character" w:customStyle="1" w:styleId="FooterChar">
     <w:name w:val="Footer Char"/>
     <w:basedOn w:val="DefaultParagraphFont"/>
+    <w:rsid w:val="00F22D32"/>
     <w:rPr>
       <w:rFonts w:ascii="Arial" w:hAnsi="Arial"/>
       <w:sz w:val="24"/>
@@ -5850,6 +6334,7 @@
   <w:style w:type="character" w:customStyle="1" w:styleId="BalloonTextChar">
     <w:name w:val="Balloon Text Char"/>
     <w:basedOn w:val="DefaultParagraphFont"/>
+    <w:rsid w:val="00F22D32"/>
     <w:rPr>
       <w:rFonts w:ascii="Tahoma" w:hAnsi="Tahoma" w:cs="Tahoma"/>
       <w:sz w:val="16"/>
@@ -5858,102 +6343,119 @@
   </w:style>
   <w:style w:type="character" w:customStyle="1" w:styleId="ListLabel1">
     <w:name w:val="ListLabel 1"/>
+    <w:rsid w:val="00F22D32"/>
     <w:rPr>
       <w:rFonts w:cs="Courier New"/>
     </w:rPr>
   </w:style>
   <w:style w:type="character" w:customStyle="1" w:styleId="ListLabel2">
     <w:name w:val="ListLabel 2"/>
+    <w:rsid w:val="00F22D32"/>
     <w:rPr>
       <w:rFonts w:cs="Arial"/>
     </w:rPr>
   </w:style>
   <w:style w:type="character" w:customStyle="1" w:styleId="Bullets">
     <w:name w:val="Bullets"/>
+    <w:rsid w:val="00F22D32"/>
     <w:rPr>
       <w:rFonts w:ascii="OpenSymbol" w:eastAsia="OpenSymbol" w:hAnsi="OpenSymbol" w:cs="OpenSymbol"/>
     </w:rPr>
   </w:style>
   <w:style w:type="character" w:customStyle="1" w:styleId="ListLabel5">
     <w:name w:val="ListLabel 5"/>
+    <w:rsid w:val="00F22D32"/>
     <w:rPr>
       <w:rFonts w:eastAsia="Arial Unicode MS" w:cs="Arial"/>
     </w:rPr>
   </w:style>
   <w:style w:type="character" w:customStyle="1" w:styleId="ListLabel4">
     <w:name w:val="ListLabel 4"/>
+    <w:rsid w:val="00F22D32"/>
     <w:rPr>
       <w:rFonts w:cs="Courier New"/>
     </w:rPr>
   </w:style>
   <w:style w:type="character" w:customStyle="1" w:styleId="ListLabel6">
     <w:name w:val="ListLabel 6"/>
+    <w:rsid w:val="00F22D32"/>
     <w:rPr>
       <w:rFonts w:cs="Arial"/>
     </w:rPr>
   </w:style>
   <w:style w:type="character" w:customStyle="1" w:styleId="ListLabel7">
     <w:name w:val="ListLabel 7"/>
+    <w:rsid w:val="00F22D32"/>
     <w:rPr>
       <w:rFonts w:cs="Courier New"/>
     </w:rPr>
   </w:style>
   <w:style w:type="character" w:customStyle="1" w:styleId="ListLabel8">
     <w:name w:val="ListLabel 8"/>
+    <w:rsid w:val="00F22D32"/>
     <w:rPr>
       <w:rFonts w:cs="Wingdings"/>
     </w:rPr>
   </w:style>
   <w:style w:type="character" w:customStyle="1" w:styleId="ListLabel9">
     <w:name w:val="ListLabel 9"/>
+    <w:rsid w:val="00F22D32"/>
     <w:rPr>
       <w:rFonts w:cs="Symbol"/>
     </w:rPr>
   </w:style>
   <w:style w:type="character" w:customStyle="1" w:styleId="ListLabel10">
     <w:name w:val="ListLabel 10"/>
+    <w:rsid w:val="00F22D32"/>
     <w:rPr>
       <w:rFonts w:cs="Arial"/>
     </w:rPr>
   </w:style>
   <w:style w:type="character" w:customStyle="1" w:styleId="ListLabel11">
     <w:name w:val="ListLabel 11"/>
+    <w:rsid w:val="00F22D32"/>
     <w:rPr>
       <w:rFonts w:cs="Courier New"/>
     </w:rPr>
   </w:style>
   <w:style w:type="character" w:customStyle="1" w:styleId="ListLabel12">
     <w:name w:val="ListLabel 12"/>
+    <w:rsid w:val="00F22D32"/>
     <w:rPr>
       <w:rFonts w:cs="Wingdings"/>
     </w:rPr>
   </w:style>
   <w:style w:type="character" w:customStyle="1" w:styleId="ListLabel13">
     <w:name w:val="ListLabel 13"/>
+    <w:rsid w:val="00F22D32"/>
     <w:rPr>
       <w:rFonts w:cs="Symbol"/>
     </w:rPr>
   </w:style>
   <w:style w:type="character" w:customStyle="1" w:styleId="ListLabel14">
     <w:name w:val="ListLabel 14"/>
+    <w:rsid w:val="00F22D32"/>
     <w:rPr>
       <w:rFonts w:cs="Arial"/>
     </w:rPr>
   </w:style>
   <w:style w:type="character" w:customStyle="1" w:styleId="ListLabel15">
     <w:name w:val="ListLabel 15"/>
+    <w:rsid w:val="00F22D32"/>
     <w:rPr>
       <w:rFonts w:cs="Courier New"/>
     </w:rPr>
   </w:style>
   <w:style w:type="character" w:customStyle="1" w:styleId="ListLabel16">
     <w:name w:val="ListLabel 16"/>
+    <w:rsid w:val="00F22D32"/>
     <w:rPr>
       <w:rFonts w:cs="Wingdings"/>
     </w:rPr>
   </w:style>
   <w:style w:type="character" w:customStyle="1" w:styleId="ListLabel17">
     <w:name w:val="ListLabel 17"/>
+    <w:rsid w:val="00F22D32"/>
     <w:rPr>
       <w:rFonts w:cs="Symbol"/>
     </w:rPr>
@@ -5962,6 +6464,7 @@
     <w:name w:val="Heading"/>
     <w:basedOn w:val="Normal"/>
     <w:next w:val="Textbody"/>
+    <w:rsid w:val="00F22D32"/>
     <w:pPr>
       <w:keepNext/>
       <w:spacing w:before="240" w:after="120"/>
@@ -5975,6 +6478,7 @@
   <w:style w:type="paragraph" w:customStyle="1" w:styleId="Textbody">
     <w:name w:val="Text body"/>
     <w:basedOn w:val="Normal"/>
+    <w:rsid w:val="00F22D32"/>
     <w:pPr>
       <w:spacing w:after="120"/>
     </w:pPr>
@@ -5982,10 +6486,12 @@
   <w:style w:type="paragraph" w:styleId="List">
     <w:name w:val="List"/>
     <w:basedOn w:val="Textbody"/>
+    <w:rsid w:val="00F22D32"/>
   </w:style>
   <w:style w:type="paragraph" w:styleId="Caption">
     <w:name w:val="caption"/>
     <w:basedOn w:val="Normal"/>
+    <w:rsid w:val="00F22D32"/>
     <w:pPr>
       <w:suppressLineNumbers/>
       <w:spacing w:before="120" w:after="120"/>
@@ -5999,6 +6505,7 @@
   <w:style w:type="paragraph" w:customStyle="1" w:styleId="Index">
     <w:name w:val="Index"/>
     <w:basedOn w:val="Normal"/>
+    <w:rsid w:val="00F22D32"/>
     <w:pPr>
       <w:suppressLineNumbers/>
     </w:pPr>
@@ -6006,6 +6513,7 @@
   <w:style w:type="paragraph" w:styleId="ListParagraph">
     <w:name w:val="List Paragraph"/>
     <w:basedOn w:val="Normal"/>
+    <w:rsid w:val="00F22D32"/>
     <w:pPr>
       <w:ind w:left="720"/>
     </w:pPr>
@@ -6013,6 +6521,7 @@
   <w:style w:type="paragraph" w:styleId="Header">
     <w:name w:val="header"/>
     <w:basedOn w:val="Normal"/>
+    <w:rsid w:val="00F22D32"/>
     <w:pPr>
       <w:suppressLineNumbers/>
       <w:tabs>
@@ -6024,6 +6533,7 @@
   <w:style w:type="paragraph" w:styleId="Footer">
     <w:name w:val="footer"/>
     <w:basedOn w:val="Normal"/>
+    <w:rsid w:val="00F22D32"/>
     <w:pPr>
       <w:suppressLineNumbers/>
       <w:tabs>
@@ -6035,6 +6545,7 @@
   <w:style w:type="paragraph" w:styleId="BalloonText">
     <w:name w:val="Balloon Text"/>
     <w:basedOn w:val="Normal"/>
+    <w:rsid w:val="00F22D32"/>
     <w:rPr>
       <w:rFonts w:ascii="Tahoma" w:hAnsi="Tahoma" w:cs="Tahoma"/>
       <w:sz w:val="16"/>

--- a/Documents/SDD/SDD.docx
+++ b/Documents/SDD/SDD.docx
@@ -1,6 +1,6 @@
 
 <file path=word/document.xml><?xml version="1.0" encoding="utf-8"?>
-<w:document xmlns:ve="http://schemas.openxmlformats.org/markup-compatibility/2006" xmlns:o="urn:schemas-microsoft-com:office:office" xmlns:r="http://schemas.openxmlformats.org/officeDocument/2006/relationships" xmlns:m="http://schemas.openxmlformats.org/officeDocument/2006/math" xmlns:v="urn:schemas-microsoft-com:vml" xmlns:wp="http://schemas.openxmlformats.org/drawingml/2006/wordprocessingDrawing" xmlns:w10="urn:schemas-microsoft-com:office:word" xmlns:w="http://schemas.openxmlformats.org/wordprocessingml/2006/main" xmlns:wne="http://schemas.microsoft.com/office/word/2006/wordml">
+<w:document xmlns:wpc="http://schemas.microsoft.com/office/word/2010/wordprocessingCanvas" xmlns:mc="http://schemas.openxmlformats.org/markup-compatibility/2006" xmlns:o="urn:schemas-microsoft-com:office:office" xmlns:r="http://schemas.openxmlformats.org/officeDocument/2006/relationships" xmlns:m="http://schemas.openxmlformats.org/officeDocument/2006/math" xmlns:v="urn:schemas-microsoft-com:vml" xmlns:wp14="http://schemas.microsoft.com/office/word/2010/wordprocessingDrawing" xmlns:wp="http://schemas.openxmlformats.org/drawingml/2006/wordprocessingDrawing" xmlns:w10="urn:schemas-microsoft-com:office:word" xmlns:w="http://schemas.openxmlformats.org/wordprocessingml/2006/main" xmlns:w14="http://schemas.microsoft.com/office/word/2010/wordml" xmlns:wpg="http://schemas.microsoft.com/office/word/2010/wordprocessingGroup" xmlns:wpi="http://schemas.microsoft.com/office/word/2010/wordprocessingInk" xmlns:wne="http://schemas.microsoft.com/office/word/2006/wordml" xmlns:wps="http://schemas.microsoft.com/office/word/2010/wordprocessingShape" mc:Ignorable="w14 wp14">
   <w:body>
     <w:p>
       <w:r>
@@ -36,8 +36,6 @@
     </w:p>
     <w:p/>
     <w:p>
-      <w:proofErr w:type="spellStart"/>
-      <w:proofErr w:type="gramStart"/>
       <w:r>
         <w:rPr>
           <w:b/>
@@ -46,8 +44,6 @@
         </w:rPr>
         <w:t>iBudget</w:t>
       </w:r>
-      <w:proofErr w:type="spellEnd"/>
-      <w:proofErr w:type="gramEnd"/>
       <w:r>
         <w:rPr>
           <w:b/>
@@ -121,7 +117,7 @@
           <w:left w:w="10" w:type="dxa"/>
           <w:right w:w="10" w:type="dxa"/>
         </w:tblCellMar>
-        <w:tblLook w:val="0000"/>
+        <w:tblLook w:val="0000" w:firstRow="0" w:lastRow="0" w:firstColumn="0" w:lastColumn="0" w:noHBand="0" w:noVBand="0"/>
       </w:tblPr>
       <w:tblGrid>
         <w:gridCol w:w="1432"/>
@@ -174,17 +170,8 @@
                 <w:rFonts w:eastAsia="Times New Roman" w:cs="Arial"/>
                 <w:color w:val="000000"/>
               </w:rPr>
-              <w:t xml:space="preserve">L. </w:t>
+              <w:t>L. Assayah</w:t>
             </w:r>
-            <w:proofErr w:type="spellStart"/>
-            <w:r>
-              <w:rPr>
-                <w:rFonts w:eastAsia="Times New Roman" w:cs="Arial"/>
-                <w:color w:val="000000"/>
-              </w:rPr>
-              <w:t>Assayah</w:t>
-            </w:r>
-            <w:proofErr w:type="spellEnd"/>
           </w:p>
         </w:tc>
         <w:tc>
@@ -591,17 +578,8 @@
                 <w:rFonts w:eastAsia="Times New Roman" w:cs="Arial"/>
                 <w:color w:val="000000"/>
               </w:rPr>
-              <w:t xml:space="preserve">V. </w:t>
+              <w:t>V. Velev</w:t>
             </w:r>
-            <w:proofErr w:type="spellStart"/>
-            <w:r>
-              <w:rPr>
-                <w:rFonts w:eastAsia="Times New Roman" w:cs="Arial"/>
-                <w:color w:val="000000"/>
-              </w:rPr>
-              <w:t>Velev</w:t>
-            </w:r>
-            <w:proofErr w:type="spellEnd"/>
           </w:p>
         </w:tc>
         <w:tc>
@@ -736,17 +714,8 @@
                 <w:rFonts w:eastAsia="Times New Roman" w:cs="Arial"/>
                 <w:color w:val="000000"/>
               </w:rPr>
-              <w:t xml:space="preserve">J. </w:t>
+              <w:t>J. Reimels</w:t>
             </w:r>
-            <w:proofErr w:type="spellStart"/>
-            <w:r>
-              <w:rPr>
-                <w:rFonts w:eastAsia="Times New Roman" w:cs="Arial"/>
-                <w:color w:val="000000"/>
-              </w:rPr>
-              <w:t>Reimels</w:t>
-            </w:r>
-            <w:proofErr w:type="spellEnd"/>
           </w:p>
         </w:tc>
         <w:tc>
@@ -862,7 +831,7 @@
           <w:left w:w="10" w:type="dxa"/>
           <w:right w:w="10" w:type="dxa"/>
         </w:tblCellMar>
-        <w:tblLook w:val="0000"/>
+        <w:tblLook w:val="0000" w:firstRow="0" w:lastRow="0" w:firstColumn="0" w:lastColumn="0" w:noHBand="0" w:noVBand="0"/>
       </w:tblPr>
       <w:tblGrid>
         <w:gridCol w:w="1153"/>
@@ -1160,7 +1129,7 @@
                 <w:color w:val="000000"/>
                 <w:sz w:val="22"/>
               </w:rPr>
-              <w:t> </w:t>
+              <w:t>05/06/12</w:t>
             </w:r>
           </w:p>
         </w:tc>
@@ -1189,7 +1158,7 @@
                 <w:color w:val="000000"/>
                 <w:sz w:val="22"/>
               </w:rPr>
-              <w:t> </w:t>
+              <w:t>QP</w:t>
             </w:r>
           </w:p>
         </w:tc>
@@ -1218,7 +1187,7 @@
                 <w:color w:val="000000"/>
                 <w:sz w:val="22"/>
               </w:rPr>
-              <w:t> </w:t>
+              <w:t>2.0</w:t>
             </w:r>
           </w:p>
         </w:tc>
@@ -1247,7 +1216,7 @@
                 <w:color w:val="000000"/>
                 <w:sz w:val="22"/>
               </w:rPr>
-              <w:t> </w:t>
+              <w:t>Final Version</w:t>
             </w:r>
           </w:p>
         </w:tc>
@@ -1287,38 +1256,14 @@
       <w:r>
         <w:t xml:space="preserve">This document describes the design of the </w:t>
       </w:r>
-      <w:proofErr w:type="spellStart"/>
       <w:r>
         <w:rPr>
           <w:i/>
         </w:rPr>
-        <w:t>iBudget</w:t>
-      </w:r>
-      <w:proofErr w:type="spellEnd"/>
-      <w:r>
-        <w:rPr>
-          <w:i/>
-        </w:rPr>
-        <w:t xml:space="preserve"> </w:t>
-      </w:r>
-      <w:r>
-        <w:t xml:space="preserve">personal finance software. It shows how the software system will be structured to satisfy the requirements </w:t>
-      </w:r>
-      <w:proofErr w:type="spellStart"/>
-      <w:r>
-        <w:t>identiﬁed</w:t>
-      </w:r>
-      <w:proofErr w:type="spellEnd"/>
-      <w:r>
-        <w:t xml:space="preserve"> in the software requirements </w:t>
-      </w:r>
-      <w:proofErr w:type="spellStart"/>
-      <w:r>
-        <w:t>speciﬁcation</w:t>
-      </w:r>
-      <w:proofErr w:type="spellEnd"/>
-      <w:r>
-        <w:t>.</w:t>
+        <w:t xml:space="preserve">iBudget </w:t>
+      </w:r>
+      <w:r>
+        <w:t>personal finance software. It shows how the software system will be structured to satisfy the requirements identiﬁed in the software requirements speciﬁcation.</w:t>
       </w:r>
     </w:p>
     <w:p>
@@ -1343,14 +1288,12 @@
       <w:r>
         <w:t xml:space="preserve">This design is intended for the initial version of </w:t>
       </w:r>
-      <w:proofErr w:type="spellStart"/>
       <w:r>
         <w:rPr>
           <w:i/>
         </w:rPr>
         <w:t>iBudget</w:t>
       </w:r>
-      <w:proofErr w:type="spellEnd"/>
       <w:r>
         <w:t xml:space="preserve">. It is intended as the basis for other versions of the software in the future. </w:t>
       </w:r>
@@ -1463,15 +1406,7 @@
     </w:p>
     <w:p>
       <w:r>
-        <w:t xml:space="preserve">[3] IEEE </w:t>
-      </w:r>
-      <w:proofErr w:type="gramStart"/>
-      <w:r>
-        <w:t>Std</w:t>
-      </w:r>
-      <w:proofErr w:type="gramEnd"/>
-      <w:r>
-        <w:t xml:space="preserve"> 1016-1998 IEEE Recommended Practice for Software Design Descriptions</w:t>
+        <w:t>[3] IEEE Std 1016-1998 IEEE Recommended Practice for Software Design Descriptions</w:t>
       </w:r>
       <w:r>
         <w:rPr>
@@ -1522,27 +1457,7 @@
           <w:color w:val="000000"/>
           <w:szCs w:val="24"/>
         </w:rPr>
-        <w:t xml:space="preserve">The top tier is the graphical user interface developed with HTML. The bottom tier is the database layer, developed through the use of </w:t>
-      </w:r>
-      <w:proofErr w:type="spellStart"/>
-      <w:r>
-        <w:rPr>
-          <w:rFonts w:eastAsia="Times New Roman" w:cs="Times New Roman"/>
-          <w:bCs/>
-          <w:color w:val="000000"/>
-          <w:szCs w:val="24"/>
-        </w:rPr>
-        <w:t>MySQL</w:t>
-      </w:r>
-      <w:proofErr w:type="spellEnd"/>
-      <w:r>
-        <w:rPr>
-          <w:rFonts w:eastAsia="Times New Roman" w:cs="Times New Roman"/>
-          <w:bCs/>
-          <w:color w:val="000000"/>
-          <w:szCs w:val="24"/>
-        </w:rPr>
-        <w:t xml:space="preserve"> that will hold all transaction, account and category information. The middle layer, or middleware, is developed using PHP, and issues functionality between the user interface and the database such as adding, removing, and editing transactions, accounts and categories. </w:t>
+        <w:t xml:space="preserve">The top tier is the graphical user interface developed with HTML. The bottom tier is the database layer, developed through the use of MySQL that will hold all transaction, account and category information. The middle layer, or middleware, is developed using PHP, and issues functionality between the user interface and the database such as adding, removing, and editing transactions, accounts and categories. </w:t>
       </w:r>
     </w:p>
     <w:p/>
@@ -1586,7 +1501,7 @@
                     </pic:cNvPicPr>
                   </pic:nvPicPr>
                   <pic:blipFill>
-                    <a:blip r:embed="rId7" cstate="print"/>
+                    <a:blip r:embed="rId8" cstate="print"/>
                     <a:srcRect/>
                     <a:stretch>
                       <a:fillRect/>
@@ -1653,23 +1568,7 @@
           <w:sz w:val="20"/>
           <w:szCs w:val="20"/>
         </w:rPr>
-        <w:t>(</w:t>
-      </w:r>
-      <w:proofErr w:type="gramStart"/>
-      <w:r>
-        <w:rPr>
-          <w:sz w:val="20"/>
-          <w:szCs w:val="20"/>
-        </w:rPr>
-        <w:t>via</w:t>
-      </w:r>
-      <w:proofErr w:type="gramEnd"/>
-      <w:r>
-        <w:rPr>
-          <w:sz w:val="20"/>
-          <w:szCs w:val="20"/>
-        </w:rPr>
-        <w:t xml:space="preserve"> an observer for example)</w:t>
+        <w:t>(via an observer for example)</w:t>
       </w:r>
     </w:p>
     <w:p>
@@ -1755,25 +1654,7 @@
           <w:iCs/>
           <w:color w:val="DC2300"/>
         </w:rPr>
-        <w:t>(</w:t>
-      </w:r>
-      <w:proofErr w:type="gramStart"/>
-      <w:r>
-        <w:rPr>
-          <w:i/>
-          <w:iCs/>
-          <w:color w:val="DC2300"/>
-        </w:rPr>
-        <w:t>please</w:t>
-      </w:r>
-      <w:proofErr w:type="gramEnd"/>
-      <w:r>
-        <w:rPr>
-          <w:i/>
-          <w:iCs/>
-          <w:color w:val="DC2300"/>
-        </w:rPr>
-        <w:t xml:space="preserve"> provide examples where and how it is being used)</w:t>
+        <w:t>(please provide examples where and how it is being used)</w:t>
       </w:r>
     </w:p>
     <w:p/>
@@ -1808,7 +1689,6 @@
         </w:rPr>
         <w:t xml:space="preserve">The singleton pattern ensures that there is exactly one instance of a given class and that it is accessible from anywhere in the application. The singleton pattern is being used in the </w:t>
       </w:r>
-      <w:proofErr w:type="spellStart"/>
       <w:r>
         <w:rPr>
           <w:i/>
@@ -1817,7 +1697,6 @@
         </w:rPr>
         <w:t>iBudget</w:t>
       </w:r>
-      <w:proofErr w:type="spellEnd"/>
       <w:r>
         <w:rPr>
           <w:szCs w:val="24"/>
@@ -1827,26 +1706,8 @@
     </w:p>
     <w:p>
       <w:r>
-        <w:t xml:space="preserve">Indeed it is used with all the source objects that are in the source folder. For all these files, the constructor is made private and only called once to create the object the one time. All other attempts to create another instance of the same object will result with getting the instance created before. A static attribute called $instance is created when calling for the first time the </w:t>
-      </w:r>
-      <w:proofErr w:type="spellStart"/>
-      <w:proofErr w:type="gramStart"/>
-      <w:r>
-        <w:t>getSource</w:t>
-      </w:r>
-      <w:proofErr w:type="spellEnd"/>
-      <w:r>
-        <w:t>(</w:t>
-      </w:r>
-      <w:proofErr w:type="gramEnd"/>
-      <w:r>
-        <w:t xml:space="preserve">) method. Then every time the method is called again, the same instance is returned. Below is an example of how it is implemented in </w:t>
-      </w:r>
-      <w:proofErr w:type="gramStart"/>
-      <w:r>
-        <w:t>categorysource.inc :</w:t>
-      </w:r>
-      <w:proofErr w:type="gramEnd"/>
+        <w:t>Indeed it is used with all the source objects that are in the source folder. For all these files, the constructor is made private and only called once to create the object the one time. All other attempts to create another instance of the same object will result with getting the instance created before. A static attribute called $instance is created when calling for the first time the getSource() method. Then every time the method is called again, the same instance is returned. Below is an example of how it is implemented in categorysource.inc :</w:t>
+      </w:r>
     </w:p>
     <w:p>
       <w:r>
@@ -1861,7 +1722,6 @@
     </w:p>
     <w:p/>
     <w:p>
-      <w:proofErr w:type="gramStart"/>
       <w:r>
         <w:rPr>
           <w:rFonts w:ascii="Courier New" w:hAnsi="Courier New" w:cs="Courier New"/>
@@ -1871,9 +1731,26 @@
           <w:sz w:val="20"/>
           <w:szCs w:val="20"/>
         </w:rPr>
-        <w:t>private</w:t>
-      </w:r>
-      <w:proofErr w:type="gramEnd"/>
+        <w:t xml:space="preserve">private static </w:t>
+      </w:r>
+      <w:r>
+        <w:rPr>
+          <w:rFonts w:ascii="Courier New" w:hAnsi="Courier New" w:cs="Courier New"/>
+          <w:color w:val="0000C0"/>
+          <w:sz w:val="20"/>
+          <w:szCs w:val="20"/>
+        </w:rPr>
+        <w:t>$instance</w:t>
+      </w:r>
+      <w:r>
+        <w:rPr>
+          <w:rFonts w:ascii="Courier New" w:hAnsi="Courier New" w:cs="Courier New"/>
+          <w:color w:val="000000"/>
+          <w:sz w:val="20"/>
+          <w:szCs w:val="20"/>
+        </w:rPr>
+        <w:t xml:space="preserve"> = </w:t>
+      </w:r>
       <w:r>
         <w:rPr>
           <w:rFonts w:ascii="Courier New" w:hAnsi="Courier New" w:cs="Courier New"/>
@@ -1883,16 +1760,7 @@
           <w:sz w:val="20"/>
           <w:szCs w:val="20"/>
         </w:rPr>
-        <w:t xml:space="preserve"> static </w:t>
-      </w:r>
-      <w:r>
-        <w:rPr>
-          <w:rFonts w:ascii="Courier New" w:hAnsi="Courier New" w:cs="Courier New"/>
-          <w:color w:val="0000C0"/>
-          <w:sz w:val="20"/>
-          <w:szCs w:val="20"/>
-        </w:rPr>
-        <w:t>$instance</w:t>
+        <w:t>null</w:t>
       </w:r>
       <w:r>
         <w:rPr>
@@ -1901,8 +1769,36 @@
           <w:sz w:val="20"/>
           <w:szCs w:val="20"/>
         </w:rPr>
-        <w:t xml:space="preserve"> = </w:t>
-      </w:r>
+        <w:t>;</w:t>
+      </w:r>
+    </w:p>
+    <w:p/>
+    <w:p>
+      <w:r>
+        <w:rPr>
+          <w:u w:val="single"/>
+        </w:rPr>
+        <w:t>Method</w:t>
+      </w:r>
+      <w:r>
+        <w:rPr>
+          <w:rFonts w:ascii="Calibri" w:hAnsi="Calibri"/>
+          <w:sz w:val="22"/>
+        </w:rPr>
+        <w:t>:</w:t>
+      </w:r>
+      <w:r>
+        <w:rPr>
+          <w:rFonts w:ascii="Courier New" w:hAnsi="Courier New" w:cs="Courier New"/>
+          <w:color w:val="000000"/>
+          <w:sz w:val="20"/>
+          <w:szCs w:val="20"/>
+        </w:rPr>
+        <w:t xml:space="preserve"> </w:t>
+      </w:r>
+    </w:p>
+    <w:p/>
+    <w:p>
       <w:r>
         <w:rPr>
           <w:rFonts w:ascii="Courier New" w:hAnsi="Courier New" w:cs="Courier New"/>
@@ -1912,7 +1808,18 @@
           <w:sz w:val="20"/>
           <w:szCs w:val="20"/>
         </w:rPr>
-        <w:t>null</w:t>
+        <w:t xml:space="preserve">public static function </w:t>
+      </w:r>
+      <w:r>
+        <w:rPr>
+          <w:rFonts w:ascii="Courier New" w:hAnsi="Courier New" w:cs="Courier New"/>
+          <w:i/>
+          <w:iCs/>
+          <w:color w:val="000000"/>
+          <w:sz w:val="20"/>
+          <w:szCs w:val="20"/>
+        </w:rPr>
+        <w:t>getSource</w:t>
       </w:r>
       <w:r>
         <w:rPr>
@@ -1921,37 +1828,21 @@
           <w:sz w:val="20"/>
           <w:szCs w:val="20"/>
         </w:rPr>
-        <w:t>;</w:t>
-      </w:r>
-    </w:p>
-    <w:p/>
-    <w:p>
-      <w:r>
-        <w:rPr>
-          <w:u w:val="single"/>
-        </w:rPr>
-        <w:t>Method</w:t>
-      </w:r>
-      <w:r>
-        <w:rPr>
-          <w:rFonts w:ascii="Calibri" w:hAnsi="Calibri"/>
-          <w:sz w:val="22"/>
-        </w:rPr>
-        <w:t>:</w:t>
-      </w:r>
+        <w:t xml:space="preserve"> () {</w:t>
+      </w:r>
+    </w:p>
+    <w:p>
       <w:r>
         <w:rPr>
           <w:rFonts w:ascii="Courier New" w:hAnsi="Courier New" w:cs="Courier New"/>
+          <w:b/>
+          <w:bCs/>
           <w:color w:val="000000"/>
           <w:sz w:val="20"/>
           <w:szCs w:val="20"/>
         </w:rPr>
-        <w:t xml:space="preserve"> </w:t>
-      </w:r>
-    </w:p>
-    <w:p/>
-    <w:p>
-      <w:proofErr w:type="gramStart"/>
+        <w:tab/>
+      </w:r>
       <w:r>
         <w:rPr>
           <w:rFonts w:ascii="Courier New" w:hAnsi="Courier New" w:cs="Courier New"/>
@@ -1961,9 +1852,17 @@
           <w:sz w:val="20"/>
           <w:szCs w:val="20"/>
         </w:rPr>
-        <w:t>public</w:t>
-      </w:r>
-      <w:proofErr w:type="gramEnd"/>
+        <w:t xml:space="preserve">if </w:t>
+      </w:r>
+      <w:r>
+        <w:rPr>
+          <w:rFonts w:ascii="Courier New" w:hAnsi="Courier New" w:cs="Courier New"/>
+          <w:color w:val="000000"/>
+          <w:sz w:val="20"/>
+          <w:szCs w:val="20"/>
+        </w:rPr>
+        <w:t>(</w:t>
+      </w:r>
       <w:r>
         <w:rPr>
           <w:rFonts w:ascii="Courier New" w:hAnsi="Courier New" w:cs="Courier New"/>
@@ -1973,21 +1872,8 @@
           <w:sz w:val="20"/>
           <w:szCs w:val="20"/>
         </w:rPr>
-        <w:t xml:space="preserve"> static function </w:t>
-      </w:r>
-      <w:proofErr w:type="spellStart"/>
-      <w:r>
-        <w:rPr>
-          <w:rFonts w:ascii="Courier New" w:hAnsi="Courier New" w:cs="Courier New"/>
-          <w:i/>
-          <w:iCs/>
-          <w:color w:val="000000"/>
-          <w:sz w:val="20"/>
-          <w:szCs w:val="20"/>
-        </w:rPr>
-        <w:t>getSource</w:t>
-      </w:r>
-      <w:proofErr w:type="spellEnd"/>
+        <w:t>self</w:t>
+      </w:r>
       <w:r>
         <w:rPr>
           <w:rFonts w:ascii="Courier New" w:hAnsi="Courier New" w:cs="Courier New"/>
@@ -1995,22 +1881,28 @@
           <w:sz w:val="20"/>
           <w:szCs w:val="20"/>
         </w:rPr>
-        <w:t xml:space="preserve"> () {</w:t>
-      </w:r>
-    </w:p>
-    <w:p>
+        <w:t>::</w:t>
+      </w:r>
       <w:r>
         <w:rPr>
           <w:rFonts w:ascii="Courier New" w:hAnsi="Courier New" w:cs="Courier New"/>
-          <w:b/>
-          <w:bCs/>
+          <w:i/>
+          <w:iCs/>
+          <w:color w:val="0000C0"/>
+          <w:sz w:val="20"/>
+          <w:szCs w:val="20"/>
+        </w:rPr>
+        <w:t>$instance</w:t>
+      </w:r>
+      <w:r>
+        <w:rPr>
+          <w:rFonts w:ascii="Courier New" w:hAnsi="Courier New" w:cs="Courier New"/>
           <w:color w:val="000000"/>
           <w:sz w:val="20"/>
           <w:szCs w:val="20"/>
         </w:rPr>
-        <w:tab/>
-      </w:r>
-      <w:proofErr w:type="gramStart"/>
+        <w:t xml:space="preserve"> == </w:t>
+      </w:r>
       <w:r>
         <w:rPr>
           <w:rFonts w:ascii="Courier New" w:hAnsi="Courier New" w:cs="Courier New"/>
@@ -2020,9 +1912,37 @@
           <w:sz w:val="20"/>
           <w:szCs w:val="20"/>
         </w:rPr>
-        <w:t>if</w:t>
-      </w:r>
-      <w:proofErr w:type="gramEnd"/>
+        <w:t>null</w:t>
+      </w:r>
+      <w:r>
+        <w:rPr>
+          <w:rFonts w:ascii="Courier New" w:hAnsi="Courier New" w:cs="Courier New"/>
+          <w:color w:val="000000"/>
+          <w:sz w:val="20"/>
+          <w:szCs w:val="20"/>
+        </w:rPr>
+        <w:t>) {</w:t>
+      </w:r>
+    </w:p>
+    <w:p>
+      <w:r>
+        <w:rPr>
+          <w:rFonts w:ascii="Courier New" w:hAnsi="Courier New" w:cs="Courier New"/>
+          <w:color w:val="000000"/>
+          <w:sz w:val="20"/>
+          <w:szCs w:val="20"/>
+        </w:rPr>
+        <w:tab/>
+      </w:r>
+      <w:r>
+        <w:rPr>
+          <w:rFonts w:ascii="Courier New" w:hAnsi="Courier New" w:cs="Courier New"/>
+          <w:color w:val="000000"/>
+          <w:sz w:val="20"/>
+          <w:szCs w:val="20"/>
+        </w:rPr>
+        <w:tab/>
+      </w:r>
       <w:r>
         <w:rPr>
           <w:rFonts w:ascii="Courier New" w:hAnsi="Courier New" w:cs="Courier New"/>
@@ -2032,7 +1952,7 @@
           <w:sz w:val="20"/>
           <w:szCs w:val="20"/>
         </w:rPr>
-        <w:t xml:space="preserve"> </w:t>
+        <w:t>self</w:t>
       </w:r>
       <w:r>
         <w:rPr>
@@ -2041,7 +1961,27 @@
           <w:sz w:val="20"/>
           <w:szCs w:val="20"/>
         </w:rPr>
-        <w:t>(</w:t>
+        <w:t>::</w:t>
+      </w:r>
+      <w:r>
+        <w:rPr>
+          <w:rFonts w:ascii="Courier New" w:hAnsi="Courier New" w:cs="Courier New"/>
+          <w:i/>
+          <w:iCs/>
+          <w:color w:val="0000C0"/>
+          <w:sz w:val="20"/>
+          <w:szCs w:val="20"/>
+        </w:rPr>
+        <w:t>$instance</w:t>
+      </w:r>
+      <w:r>
+        <w:rPr>
+          <w:rFonts w:ascii="Courier New" w:hAnsi="Courier New" w:cs="Courier New"/>
+          <w:color w:val="000000"/>
+          <w:sz w:val="20"/>
+          <w:szCs w:val="20"/>
+        </w:rPr>
+        <w:t xml:space="preserve"> = </w:t>
       </w:r>
       <w:r>
         <w:rPr>
@@ -2052,8 +1992,10 @@
           <w:sz w:val="20"/>
           <w:szCs w:val="20"/>
         </w:rPr>
-        <w:t>self</w:t>
-      </w:r>
+        <w:t>new CategorySource();</w:t>
+      </w:r>
+    </w:p>
+    <w:p>
       <w:r>
         <w:rPr>
           <w:rFonts w:ascii="Courier New" w:hAnsi="Courier New" w:cs="Courier New"/>
@@ -2061,19 +2003,11 @@
           <w:sz w:val="20"/>
           <w:szCs w:val="20"/>
         </w:rPr>
-        <w:t>::</w:t>
-      </w:r>
-      <w:r>
-        <w:rPr>
-          <w:rFonts w:ascii="Courier New" w:hAnsi="Courier New" w:cs="Courier New"/>
-          <w:i/>
-          <w:iCs/>
-          <w:color w:val="0000C0"/>
-          <w:sz w:val="20"/>
-          <w:szCs w:val="20"/>
-        </w:rPr>
-        <w:t>$instance</w:t>
-      </w:r>
+        <w:tab/>
+        <w:t>}</w:t>
+      </w:r>
+    </w:p>
+    <w:p>
       <w:r>
         <w:rPr>
           <w:rFonts w:ascii="Courier New" w:hAnsi="Courier New" w:cs="Courier New"/>
@@ -2081,8 +2015,32 @@
           <w:sz w:val="20"/>
           <w:szCs w:val="20"/>
         </w:rPr>
-        <w:t xml:space="preserve"> == </w:t>
-      </w:r>
+        <w:t>}</w:t>
+      </w:r>
+    </w:p>
+    <w:p/>
+    <w:p>
+      <w:r>
+        <w:rPr>
+          <w:u w:val="single"/>
+        </w:rPr>
+        <w:t>Constructor</w:t>
+      </w:r>
+      <w:r>
+        <w:t>:</w:t>
+      </w:r>
+      <w:r>
+        <w:rPr>
+          <w:rFonts w:ascii="Courier New" w:hAnsi="Courier New" w:cs="Courier New"/>
+          <w:color w:val="000000"/>
+          <w:sz w:val="20"/>
+          <w:szCs w:val="20"/>
+        </w:rPr>
+        <w:t xml:space="preserve"> </w:t>
+      </w:r>
+    </w:p>
+    <w:p/>
+    <w:p>
       <w:r>
         <w:rPr>
           <w:rFonts w:ascii="Courier New" w:hAnsi="Courier New" w:cs="Courier New"/>
@@ -2092,7 +2050,7 @@
           <w:sz w:val="20"/>
           <w:szCs w:val="20"/>
         </w:rPr>
-        <w:t>null</w:t>
+        <w:t xml:space="preserve">private function </w:t>
       </w:r>
       <w:r>
         <w:rPr>
@@ -2101,7 +2059,7 @@
           <w:sz w:val="20"/>
           <w:szCs w:val="20"/>
         </w:rPr>
-        <w:t>) {</w:t>
+        <w:t>__construct () {</w:t>
       </w:r>
     </w:p>
     <w:p>
@@ -2114,16 +2072,6 @@
         </w:rPr>
         <w:tab/>
       </w:r>
-      <w:r>
-        <w:rPr>
-          <w:rFonts w:ascii="Courier New" w:hAnsi="Courier New" w:cs="Courier New"/>
-          <w:color w:val="000000"/>
-          <w:sz w:val="20"/>
-          <w:szCs w:val="20"/>
-        </w:rPr>
-        <w:tab/>
-      </w:r>
-      <w:proofErr w:type="gramStart"/>
       <w:r>
         <w:rPr>
           <w:rFonts w:ascii="Courier New" w:hAnsi="Courier New" w:cs="Courier New"/>
@@ -2133,9 +2081,10 @@
           <w:sz w:val="20"/>
           <w:szCs w:val="20"/>
         </w:rPr>
-        <w:t>self</w:t>
-      </w:r>
-      <w:proofErr w:type="gramEnd"/>
+        <w:t>/*content */</w:t>
+      </w:r>
+    </w:p>
+    <w:p>
       <w:r>
         <w:rPr>
           <w:rFonts w:ascii="Courier New" w:hAnsi="Courier New" w:cs="Courier New"/>
@@ -2143,28 +2092,17 @@
           <w:sz w:val="20"/>
           <w:szCs w:val="20"/>
         </w:rPr>
-        <w:t>::</w:t>
-      </w:r>
-      <w:r>
-        <w:rPr>
-          <w:rFonts w:ascii="Courier New" w:hAnsi="Courier New" w:cs="Courier New"/>
-          <w:i/>
-          <w:iCs/>
-          <w:color w:val="0000C0"/>
-          <w:sz w:val="20"/>
-          <w:szCs w:val="20"/>
-        </w:rPr>
-        <w:t>$instance</w:t>
-      </w:r>
-      <w:r>
-        <w:rPr>
-          <w:rFonts w:ascii="Courier New" w:hAnsi="Courier New" w:cs="Courier New"/>
-          <w:color w:val="000000"/>
-          <w:sz w:val="20"/>
-          <w:szCs w:val="20"/>
-        </w:rPr>
-        <w:t xml:space="preserve"> = </w:t>
-      </w:r>
+        <w:t>}</w:t>
+      </w:r>
+    </w:p>
+    <w:p/>
+    <w:p>
+      <w:r>
+        <w:t>And an example of how it is used in category.inc by calling the getSource() method:</w:t>
+      </w:r>
+    </w:p>
+    <w:p/>
+    <w:p>
       <w:r>
         <w:rPr>
           <w:rFonts w:ascii="Courier New" w:hAnsi="Courier New" w:cs="Courier New"/>
@@ -2174,34 +2112,8 @@
           <w:sz w:val="20"/>
           <w:szCs w:val="20"/>
         </w:rPr>
-        <w:t xml:space="preserve">new </w:t>
-      </w:r>
-      <w:proofErr w:type="spellStart"/>
-      <w:r>
-        <w:rPr>
-          <w:rFonts w:ascii="Courier New" w:hAnsi="Courier New" w:cs="Courier New"/>
-          <w:b/>
-          <w:bCs/>
-          <w:color w:val="7F0055"/>
-          <w:sz w:val="20"/>
-          <w:szCs w:val="20"/>
-        </w:rPr>
-        <w:t>CategorySource</w:t>
-      </w:r>
-      <w:proofErr w:type="spellEnd"/>
-      <w:r>
-        <w:rPr>
-          <w:rFonts w:ascii="Courier New" w:hAnsi="Courier New" w:cs="Courier New"/>
-          <w:b/>
-          <w:bCs/>
-          <w:color w:val="7F0055"/>
-          <w:sz w:val="20"/>
-          <w:szCs w:val="20"/>
-        </w:rPr>
-        <w:t>();</w:t>
-      </w:r>
-    </w:p>
-    <w:p>
+        <w:t xml:space="preserve">protected function </w:t>
+      </w:r>
       <w:r>
         <w:rPr>
           <w:rFonts w:ascii="Courier New" w:hAnsi="Courier New" w:cs="Courier New"/>
@@ -2209,8 +2121,7 @@
           <w:sz w:val="20"/>
           <w:szCs w:val="20"/>
         </w:rPr>
-        <w:tab/>
-        <w:t>}</w:t>
+        <w:t>delete () {</w:t>
       </w:r>
     </w:p>
     <w:p>
@@ -2221,20 +2132,11 @@
           <w:sz w:val="20"/>
           <w:szCs w:val="20"/>
         </w:rPr>
-        <w:t>}</w:t>
-      </w:r>
-    </w:p>
-    <w:p/>
-    <w:p>
-      <w:r>
-        <w:rPr>
-          <w:u w:val="single"/>
-        </w:rPr>
-        <w:t>Constructor</w:t>
-      </w:r>
-      <w:r>
-        <w:t>:</w:t>
-      </w:r>
+        <w:tab/>
+        <w:t>$source = CategorySource::getSource();</w:t>
+      </w:r>
+    </w:p>
+    <w:p>
       <w:r>
         <w:rPr>
           <w:rFonts w:ascii="Courier New" w:hAnsi="Courier New" w:cs="Courier New"/>
@@ -2242,218 +2144,9 @@
           <w:sz w:val="20"/>
           <w:szCs w:val="20"/>
         </w:rPr>
-        <w:t xml:space="preserve"> </w:t>
-      </w:r>
-    </w:p>
-    <w:p/>
-    <w:p>
-      <w:proofErr w:type="gramStart"/>
-      <w:r>
-        <w:rPr>
-          <w:rFonts w:ascii="Courier New" w:hAnsi="Courier New" w:cs="Courier New"/>
-          <w:b/>
-          <w:bCs/>
-          <w:color w:val="7F0055"/>
-          <w:sz w:val="20"/>
-          <w:szCs w:val="20"/>
-        </w:rPr>
-        <w:t>private</w:t>
-      </w:r>
-      <w:proofErr w:type="gramEnd"/>
-      <w:r>
-        <w:rPr>
-          <w:rFonts w:ascii="Courier New" w:hAnsi="Courier New" w:cs="Courier New"/>
-          <w:b/>
-          <w:bCs/>
-          <w:color w:val="7F0055"/>
-          <w:sz w:val="20"/>
-          <w:szCs w:val="20"/>
-        </w:rPr>
-        <w:t xml:space="preserve"> function </w:t>
-      </w:r>
-      <w:r>
-        <w:rPr>
-          <w:rFonts w:ascii="Courier New" w:hAnsi="Courier New" w:cs="Courier New"/>
-          <w:color w:val="000000"/>
-          <w:sz w:val="20"/>
-          <w:szCs w:val="20"/>
-        </w:rPr>
-        <w:t>__construct () {</w:t>
-      </w:r>
-    </w:p>
-    <w:p>
-      <w:r>
-        <w:rPr>
-          <w:rFonts w:ascii="Courier New" w:hAnsi="Courier New" w:cs="Courier New"/>
-          <w:color w:val="000000"/>
-          <w:sz w:val="20"/>
-          <w:szCs w:val="20"/>
-        </w:rPr>
         <w:tab/>
-      </w:r>
-      <w:r>
-        <w:rPr>
-          <w:rFonts w:ascii="Courier New" w:hAnsi="Courier New" w:cs="Courier New"/>
-          <w:b/>
-          <w:bCs/>
-          <w:color w:val="7F0055"/>
-          <w:sz w:val="20"/>
-          <w:szCs w:val="20"/>
-        </w:rPr>
-        <w:t>/*content */</w:t>
-      </w:r>
-    </w:p>
-    <w:p>
-      <w:r>
-        <w:rPr>
-          <w:rFonts w:ascii="Courier New" w:hAnsi="Courier New" w:cs="Courier New"/>
-          <w:color w:val="000000"/>
-          <w:sz w:val="20"/>
-          <w:szCs w:val="20"/>
-        </w:rPr>
-        <w:t>}</w:t>
-      </w:r>
-    </w:p>
-    <w:p/>
-    <w:p>
-      <w:r>
-        <w:t xml:space="preserve">And an example of how it is used in category.inc by calling the </w:t>
-      </w:r>
-      <w:proofErr w:type="spellStart"/>
-      <w:proofErr w:type="gramStart"/>
-      <w:r>
-        <w:t>getSource</w:t>
-      </w:r>
-      <w:proofErr w:type="spellEnd"/>
-      <w:r>
-        <w:t>(</w:t>
-      </w:r>
-      <w:proofErr w:type="gramEnd"/>
-      <w:r>
-        <w:t>) method:</w:t>
-      </w:r>
-    </w:p>
-    <w:p/>
-    <w:p>
-      <w:proofErr w:type="gramStart"/>
-      <w:r>
-        <w:rPr>
-          <w:rFonts w:ascii="Courier New" w:hAnsi="Courier New" w:cs="Courier New"/>
-          <w:b/>
-          <w:bCs/>
-          <w:color w:val="7F0055"/>
-          <w:sz w:val="20"/>
-          <w:szCs w:val="20"/>
-        </w:rPr>
-        <w:t>protected</w:t>
-      </w:r>
-      <w:proofErr w:type="gramEnd"/>
-      <w:r>
-        <w:rPr>
-          <w:rFonts w:ascii="Courier New" w:hAnsi="Courier New" w:cs="Courier New"/>
-          <w:b/>
-          <w:bCs/>
-          <w:color w:val="7F0055"/>
-          <w:sz w:val="20"/>
-          <w:szCs w:val="20"/>
-        </w:rPr>
-        <w:t xml:space="preserve"> function </w:t>
-      </w:r>
-      <w:r>
-        <w:rPr>
-          <w:rFonts w:ascii="Courier New" w:hAnsi="Courier New" w:cs="Courier New"/>
-          <w:color w:val="000000"/>
-          <w:sz w:val="20"/>
-          <w:szCs w:val="20"/>
-        </w:rPr>
-        <w:t>delete () {</w:t>
-      </w:r>
-    </w:p>
-    <w:p>
-      <w:r>
-        <w:rPr>
-          <w:rFonts w:ascii="Courier New" w:hAnsi="Courier New" w:cs="Courier New"/>
-          <w:color w:val="000000"/>
-          <w:sz w:val="20"/>
-          <w:szCs w:val="20"/>
-        </w:rPr>
-        <w:tab/>
-        <w:t xml:space="preserve">$source = </w:t>
-      </w:r>
-      <w:proofErr w:type="spellStart"/>
-      <w:r>
-        <w:rPr>
-          <w:rFonts w:ascii="Courier New" w:hAnsi="Courier New" w:cs="Courier New"/>
-          <w:color w:val="000000"/>
-          <w:sz w:val="20"/>
-          <w:szCs w:val="20"/>
-        </w:rPr>
-        <w:t>CategorySource</w:t>
-      </w:r>
-      <w:proofErr w:type="spellEnd"/>
-      <w:r>
-        <w:rPr>
-          <w:rFonts w:ascii="Courier New" w:hAnsi="Courier New" w:cs="Courier New"/>
-          <w:color w:val="000000"/>
-          <w:sz w:val="20"/>
-          <w:szCs w:val="20"/>
-        </w:rPr>
-        <w:t>::</w:t>
-      </w:r>
-      <w:proofErr w:type="spellStart"/>
-      <w:proofErr w:type="gramStart"/>
-      <w:r>
-        <w:rPr>
-          <w:rFonts w:ascii="Courier New" w:hAnsi="Courier New" w:cs="Courier New"/>
-          <w:color w:val="000000"/>
-          <w:sz w:val="20"/>
-          <w:szCs w:val="20"/>
-        </w:rPr>
-        <w:t>getSource</w:t>
-      </w:r>
-      <w:proofErr w:type="spellEnd"/>
-      <w:r>
-        <w:rPr>
-          <w:rFonts w:ascii="Courier New" w:hAnsi="Courier New" w:cs="Courier New"/>
-          <w:color w:val="000000"/>
-          <w:sz w:val="20"/>
-          <w:szCs w:val="20"/>
-        </w:rPr>
-        <w:t>(</w:t>
-      </w:r>
-      <w:proofErr w:type="gramEnd"/>
-      <w:r>
-        <w:rPr>
-          <w:rFonts w:ascii="Courier New" w:hAnsi="Courier New" w:cs="Courier New"/>
-          <w:color w:val="000000"/>
-          <w:sz w:val="20"/>
-          <w:szCs w:val="20"/>
-        </w:rPr>
-        <w:t>);</w:t>
-      </w:r>
-    </w:p>
-    <w:p>
-      <w:r>
-        <w:rPr>
-          <w:rFonts w:ascii="Courier New" w:hAnsi="Courier New" w:cs="Courier New"/>
-          <w:color w:val="000000"/>
-          <w:sz w:val="20"/>
-          <w:szCs w:val="20"/>
-        </w:rPr>
-        <w:tab/>
-        <w:t>$source-&gt;</w:t>
-      </w:r>
-      <w:proofErr w:type="gramStart"/>
-      <w:r>
-        <w:rPr>
-          <w:rFonts w:ascii="Courier New" w:hAnsi="Courier New" w:cs="Courier New"/>
-          <w:color w:val="000000"/>
-          <w:sz w:val="20"/>
-          <w:szCs w:val="20"/>
-        </w:rPr>
-        <w:t>delete(</w:t>
-      </w:r>
-      <w:proofErr w:type="gramEnd"/>
+        <w:t>$source-&gt;delete(</w:t>
+      </w:r>
       <w:r>
         <w:rPr>
           <w:rFonts w:ascii="Courier New" w:hAnsi="Courier New" w:cs="Courier New"/>
@@ -2606,7 +2299,7 @@
                     </pic:cNvPicPr>
                   </pic:nvPicPr>
                   <pic:blipFill>
-                    <a:blip r:embed="rId8" cstate="print"/>
+                    <a:blip r:embed="rId9" cstate="print"/>
                     <a:srcRect/>
                     <a:stretch>
                       <a:fillRect/>
@@ -2643,13 +2336,8 @@
     </w:p>
     <w:p>
       <w:r>
-        <w:t xml:space="preserve">A = Auto </w:t>
-      </w:r>
-      <w:proofErr w:type="spellStart"/>
-      <w:r>
-        <w:t>Incremement</w:t>
-      </w:r>
-      <w:proofErr w:type="spellEnd"/>
+        <w:t>A = Auto Incremement</w:t>
+      </w:r>
     </w:p>
     <w:p>
       <w:r>
@@ -2667,31 +2355,13 @@
       </w:r>
     </w:p>
     <w:p>
-      <w:proofErr w:type="spellStart"/>
-      <w:proofErr w:type="gramStart"/>
-      <w:r>
-        <w:t>i</w:t>
-      </w:r>
-      <w:proofErr w:type="spellEnd"/>
-      <w:r>
-        <w:t xml:space="preserve">  =</w:t>
-      </w:r>
-      <w:proofErr w:type="gramEnd"/>
-      <w:r>
-        <w:t xml:space="preserve"> Indexed</w:t>
-      </w:r>
-    </w:p>
-    <w:p>
-      <w:r>
-        <w:t xml:space="preserve">D = </w:t>
-      </w:r>
-      <w:proofErr w:type="gramStart"/>
-      <w:r>
-        <w:t>Has</w:t>
-      </w:r>
-      <w:proofErr w:type="gramEnd"/>
-      <w:r>
-        <w:t xml:space="preserve"> default value assigned</w:t>
+      <w:r>
+        <w:t>i  = Indexed</w:t>
+      </w:r>
+    </w:p>
+    <w:p>
+      <w:r>
+        <w:t>D = Has default value assigned</w:t>
       </w:r>
     </w:p>
     <w:p>
@@ -2749,15 +2419,7 @@
         <w:pStyle w:val="Textbody"/>
       </w:pPr>
       <w:r>
-        <w:t xml:space="preserve">The Source objects are used to access the database and execute SQL statements to modify or get information from the database. Here </w:t>
-      </w:r>
-      <w:proofErr w:type="gramStart"/>
-      <w:r>
-        <w:t>are</w:t>
-      </w:r>
-      <w:proofErr w:type="gramEnd"/>
-      <w:r>
-        <w:t xml:space="preserve"> the description of the different source objects used in the project:</w:t>
+        <w:t>The Source objects are used to access the database and execute SQL statements to modify or get information from the database. Here are the description of the different source objects used in the project:</w:t>
       </w:r>
     </w:p>
     <w:p>
@@ -2768,14 +2430,12 @@
           <w:numId w:val="7"/>
         </w:numPr>
       </w:pPr>
-      <w:proofErr w:type="spellStart"/>
       <w:r>
         <w:rPr>
           <w:b/>
         </w:rPr>
         <w:t>activitySource</w:t>
       </w:r>
-      <w:proofErr w:type="spellEnd"/>
       <w:r>
         <w:t>: can access the activity table</w:t>
       </w:r>
@@ -2788,24 +2448,14 @@
           <w:numId w:val="7"/>
         </w:numPr>
       </w:pPr>
-      <w:proofErr w:type="spellStart"/>
       <w:r>
         <w:rPr>
           <w:b/>
         </w:rPr>
         <w:t>budgetSource</w:t>
       </w:r>
-      <w:proofErr w:type="spellEnd"/>
-      <w:r>
-        <w:t xml:space="preserve">: can access the </w:t>
-      </w:r>
-      <w:proofErr w:type="spellStart"/>
-      <w:r>
-        <w:t>user_budget</w:t>
-      </w:r>
-      <w:proofErr w:type="spellEnd"/>
-      <w:r>
-        <w:t xml:space="preserve"> table</w:t>
+      <w:r>
+        <w:t>: can access the user_budget table</w:t>
       </w:r>
     </w:p>
     <w:p>
@@ -2816,14 +2466,12 @@
           <w:numId w:val="7"/>
         </w:numPr>
       </w:pPr>
-      <w:proofErr w:type="spellStart"/>
       <w:r>
         <w:rPr>
           <w:b/>
         </w:rPr>
         <w:t>categorySource</w:t>
       </w:r>
-      <w:proofErr w:type="spellEnd"/>
       <w:r>
         <w:t>: can access the category table</w:t>
       </w:r>
@@ -2836,47 +2484,14 @@
           <w:numId w:val="7"/>
         </w:numPr>
       </w:pPr>
-      <w:proofErr w:type="spellStart"/>
-      <w:proofErr w:type="gramStart"/>
       <w:r>
         <w:rPr>
           <w:b/>
         </w:rPr>
         <w:t>commonSource</w:t>
       </w:r>
-      <w:proofErr w:type="spellEnd"/>
-      <w:proofErr w:type="gramEnd"/>
-      <w:r>
-        <w:t xml:space="preserve">: is the class inherited by all the other source classes. It contains methods that can be used by all source objects: </w:t>
-      </w:r>
-      <w:proofErr w:type="spellStart"/>
-      <w:proofErr w:type="gramStart"/>
-      <w:r>
-        <w:t>deleteFromTableById</w:t>
-      </w:r>
-      <w:proofErr w:type="spellEnd"/>
-      <w:r>
-        <w:t>(</w:t>
-      </w:r>
-      <w:proofErr w:type="gramEnd"/>
-      <w:r>
-        <w:t>$table, $id, $</w:t>
-      </w:r>
-      <w:proofErr w:type="spellStart"/>
-      <w:r>
-        <w:t>id_column</w:t>
-      </w:r>
-      <w:proofErr w:type="spellEnd"/>
-      <w:r>
-        <w:t xml:space="preserve">) that enables to delete a row based on the id and </w:t>
-      </w:r>
-      <w:proofErr w:type="spellStart"/>
-      <w:r>
-        <w:t>getLastInsertedId</w:t>
-      </w:r>
-      <w:proofErr w:type="spellEnd"/>
-      <w:r>
-        <w:t>() that returns the id of the last row inserted in the table.</w:t>
+      <w:r>
+        <w:t>: is the class inherited by all the other source classes. It contains methods that can be used by all source objects: deleteFromTableById($table, $id, $id_column) that enables to delete a row based on the id and getLastInsertedId() that returns the id of the last row inserted in the table.</w:t>
       </w:r>
     </w:p>
     <w:p>
@@ -2887,14 +2502,12 @@
           <w:numId w:val="7"/>
         </w:numPr>
       </w:pPr>
-      <w:proofErr w:type="spellStart"/>
       <w:r>
         <w:rPr>
           <w:b/>
         </w:rPr>
         <w:t>ContactSource</w:t>
       </w:r>
-      <w:proofErr w:type="spellEnd"/>
       <w:r>
         <w:t>: can access the contact table</w:t>
       </w:r>
@@ -2907,24 +2520,14 @@
           <w:numId w:val="7"/>
         </w:numPr>
       </w:pPr>
-      <w:proofErr w:type="spellStart"/>
       <w:r>
         <w:rPr>
           <w:b/>
         </w:rPr>
         <w:t>mappingDetailSource</w:t>
       </w:r>
-      <w:proofErr w:type="spellEnd"/>
-      <w:r>
-        <w:t xml:space="preserve">: can access the </w:t>
-      </w:r>
-      <w:proofErr w:type="spellStart"/>
-      <w:r>
-        <w:t>mapping_detail</w:t>
-      </w:r>
-      <w:proofErr w:type="spellEnd"/>
-      <w:r>
-        <w:t xml:space="preserve"> table</w:t>
+      <w:r>
+        <w:t>: can access the mapping_detail table</w:t>
       </w:r>
     </w:p>
     <w:p>
@@ -2935,14 +2538,12 @@
           <w:numId w:val="7"/>
         </w:numPr>
       </w:pPr>
-      <w:proofErr w:type="spellStart"/>
       <w:r>
         <w:rPr>
           <w:b/>
         </w:rPr>
         <w:t>mappingSource</w:t>
       </w:r>
-      <w:proofErr w:type="spellEnd"/>
       <w:r>
         <w:t>: can access the mapping table</w:t>
       </w:r>
@@ -2955,14 +2556,12 @@
           <w:numId w:val="7"/>
         </w:numPr>
       </w:pPr>
-      <w:proofErr w:type="spellStart"/>
       <w:r>
         <w:rPr>
           <w:b/>
         </w:rPr>
         <w:t>phoneSource</w:t>
       </w:r>
-      <w:proofErr w:type="spellEnd"/>
       <w:r>
         <w:t>: can access the phone table</w:t>
       </w:r>
@@ -2975,7 +2574,6 @@
           <w:numId w:val="7"/>
         </w:numPr>
       </w:pPr>
-      <w:proofErr w:type="spellStart"/>
       <w:r>
         <w:rPr>
           <w:b/>
@@ -2983,17 +2581,8 @@
         <w:lastRenderedPageBreak/>
         <w:t>preferenceTypeSource</w:t>
       </w:r>
-      <w:proofErr w:type="spellEnd"/>
-      <w:r>
-        <w:t xml:space="preserve">: can access the </w:t>
-      </w:r>
-      <w:proofErr w:type="spellStart"/>
-      <w:r>
-        <w:t>preference_type</w:t>
-      </w:r>
-      <w:proofErr w:type="spellEnd"/>
-      <w:r>
-        <w:t xml:space="preserve"> table</w:t>
+      <w:r>
+        <w:t>: can access the preference_type table</w:t>
       </w:r>
     </w:p>
     <w:p>
@@ -3004,24 +2593,14 @@
           <w:numId w:val="7"/>
         </w:numPr>
       </w:pPr>
-      <w:proofErr w:type="spellStart"/>
       <w:r>
         <w:rPr>
           <w:b/>
         </w:rPr>
         <w:t>userPreferenceSource</w:t>
       </w:r>
-      <w:proofErr w:type="spellEnd"/>
-      <w:r>
-        <w:t xml:space="preserve">: can access the </w:t>
-      </w:r>
-      <w:proofErr w:type="spellStart"/>
-      <w:r>
-        <w:t>user_preference</w:t>
-      </w:r>
-      <w:proofErr w:type="spellEnd"/>
-      <w:r>
-        <w:t xml:space="preserve"> table</w:t>
+      <w:r>
+        <w:t>: can access the user_preference table</w:t>
       </w:r>
     </w:p>
     <w:p>
@@ -3032,16 +2611,12 @@
           <w:numId w:val="7"/>
         </w:numPr>
       </w:pPr>
-      <w:proofErr w:type="spellStart"/>
-      <w:proofErr w:type="gramStart"/>
       <w:r>
         <w:rPr>
           <w:b/>
         </w:rPr>
         <w:t>userSource</w:t>
       </w:r>
-      <w:proofErr w:type="spellEnd"/>
-      <w:proofErr w:type="gramEnd"/>
       <w:r>
         <w:t>: can access the user table.</w:t>
       </w:r>
@@ -3095,21 +2670,7 @@
         <w:rPr>
           <w:b/>
         </w:rPr>
-        <w:t xml:space="preserve">- </w:t>
-      </w:r>
-      <w:proofErr w:type="gramStart"/>
-      <w:r>
-        <w:rPr>
-          <w:b/>
-        </w:rPr>
-        <w:t>read(</w:t>
-      </w:r>
-      <w:proofErr w:type="gramEnd"/>
-      <w:r>
-        <w:rPr>
-          <w:b/>
-        </w:rPr>
-        <w:t>)</w:t>
+        <w:t>- read()</w:t>
       </w:r>
       <w:r>
         <w:t>: select elements in the database tables. The fields and tables are different depending on the purpose of the class. Ex: get the user information, the budget information, the category information etc…</w:t>
@@ -3148,21 +2709,7 @@
         <w:rPr>
           <w:b/>
         </w:rPr>
-        <w:t xml:space="preserve">- </w:t>
-      </w:r>
-      <w:proofErr w:type="gramStart"/>
-      <w:r>
-        <w:rPr>
-          <w:b/>
-        </w:rPr>
-        <w:t>insert(</w:t>
-      </w:r>
-      <w:proofErr w:type="gramEnd"/>
-      <w:r>
-        <w:rPr>
-          <w:b/>
-        </w:rPr>
-        <w:t>):</w:t>
+        <w:t>- insert():</w:t>
       </w:r>
       <w:r>
         <w:t xml:space="preserve"> insert rows in the database. Each field that can be inserted in the corresponding table is checked to see if it is given a value or not with the following statement:</w:t>
@@ -3177,7 +2724,6 @@
       <w:pPr>
         <w:pStyle w:val="ListParagraph"/>
       </w:pPr>
-      <w:proofErr w:type="spellStart"/>
       <w:r>
         <w:rPr>
           <w:rFonts w:ascii="Courier New" w:hAnsi="Courier New" w:cs="Courier New"/>
@@ -3185,9 +2731,17 @@
           <w:sz w:val="20"/>
           <w:szCs w:val="20"/>
         </w:rPr>
-        <w:t>array_key_</w:t>
-      </w:r>
-      <w:proofErr w:type="gramStart"/>
+        <w:t>array_key_exists(</w:t>
+      </w:r>
+      <w:r>
+        <w:rPr>
+          <w:rFonts w:ascii="Courier New" w:hAnsi="Courier New" w:cs="Courier New"/>
+          <w:color w:val="0000C0"/>
+          <w:sz w:val="20"/>
+          <w:szCs w:val="20"/>
+        </w:rPr>
+        <w:t>'NAME'</w:t>
+      </w:r>
       <w:r>
         <w:rPr>
           <w:rFonts w:ascii="Courier New" w:hAnsi="Courier New" w:cs="Courier New"/>
@@ -3195,56 +2749,7 @@
           <w:sz w:val="20"/>
           <w:szCs w:val="20"/>
         </w:rPr>
-        <w:t>exists</w:t>
-      </w:r>
-      <w:proofErr w:type="spellEnd"/>
-      <w:r>
-        <w:rPr>
-          <w:rFonts w:ascii="Courier New" w:hAnsi="Courier New" w:cs="Courier New"/>
-          <w:color w:val="000000"/>
-          <w:sz w:val="20"/>
-          <w:szCs w:val="20"/>
-        </w:rPr>
-        <w:t>(</w:t>
-      </w:r>
-      <w:proofErr w:type="gramEnd"/>
-      <w:r>
-        <w:rPr>
-          <w:rFonts w:ascii="Courier New" w:hAnsi="Courier New" w:cs="Courier New"/>
-          <w:color w:val="0000C0"/>
-          <w:sz w:val="20"/>
-          <w:szCs w:val="20"/>
-        </w:rPr>
-        <w:t>'NAME'</w:t>
-      </w:r>
-      <w:r>
-        <w:rPr>
-          <w:rFonts w:ascii="Courier New" w:hAnsi="Courier New" w:cs="Courier New"/>
-          <w:color w:val="000000"/>
-          <w:sz w:val="20"/>
-          <w:szCs w:val="20"/>
-        </w:rPr>
-        <w:t>, $</w:t>
-      </w:r>
-      <w:proofErr w:type="spellStart"/>
-      <w:r>
-        <w:rPr>
-          <w:rFonts w:ascii="Courier New" w:hAnsi="Courier New" w:cs="Courier New"/>
-          <w:color w:val="000000"/>
-          <w:sz w:val="20"/>
-          <w:szCs w:val="20"/>
-        </w:rPr>
-        <w:t>params</w:t>
-      </w:r>
-      <w:proofErr w:type="spellEnd"/>
-      <w:r>
-        <w:rPr>
-          <w:rFonts w:ascii="Courier New" w:hAnsi="Courier New" w:cs="Courier New"/>
-          <w:color w:val="000000"/>
-          <w:sz w:val="20"/>
-          <w:szCs w:val="20"/>
-        </w:rPr>
-        <w:t>)</w:t>
+        <w:t>, $params)</w:t>
       </w:r>
       <w:r>
         <w:rPr>
@@ -3254,15 +2759,7 @@
         <w:t>with NAME the name of a field</w:t>
       </w:r>
       <w:r>
-        <w:t xml:space="preserve"> in the Category table and $</w:t>
-      </w:r>
-      <w:proofErr w:type="spellStart"/>
-      <w:r>
-        <w:t>params</w:t>
-      </w:r>
-      <w:proofErr w:type="spellEnd"/>
-      <w:r>
-        <w:t xml:space="preserve"> the entered parameters.</w:t>
+        <w:t xml:space="preserve"> in the Category table and $params the entered parameters.</w:t>
       </w:r>
     </w:p>
     <w:p>
@@ -3294,21 +2791,7 @@
         <w:rPr>
           <w:b/>
         </w:rPr>
-        <w:t xml:space="preserve">- </w:t>
-      </w:r>
-      <w:proofErr w:type="gramStart"/>
-      <w:r>
-        <w:rPr>
-          <w:b/>
-        </w:rPr>
-        <w:t>update(</w:t>
-      </w:r>
-      <w:proofErr w:type="gramEnd"/>
-      <w:r>
-        <w:rPr>
-          <w:b/>
-        </w:rPr>
-        <w:t>):</w:t>
+        <w:t>- update():</w:t>
       </w:r>
       <w:r>
         <w:t xml:space="preserve"> updates rows in the database. The original values of the rows are stocked in an array to check if the value will be changed. Each field that can be updated in the corresponding table is checked to see if it is given value or not. Those two steps are illustrated with the following:</w:t>
@@ -3323,7 +2806,6 @@
       <w:pPr>
         <w:pStyle w:val="ListParagraph"/>
       </w:pPr>
-      <w:proofErr w:type="spellStart"/>
       <w:r>
         <w:rPr>
           <w:rFonts w:ascii="Courier New" w:hAnsi="Courier New" w:cs="Courier New"/>
@@ -3332,9 +2814,17 @@
           <w:szCs w:val="20"/>
         </w:rPr>
         <w:lastRenderedPageBreak/>
-        <w:t>array_key_</w:t>
-      </w:r>
-      <w:proofErr w:type="gramStart"/>
+        <w:t>array_key_exists(</w:t>
+      </w:r>
+      <w:r>
+        <w:rPr>
+          <w:rFonts w:ascii="Courier New" w:hAnsi="Courier New" w:cs="Courier New"/>
+          <w:color w:val="0000C0"/>
+          <w:sz w:val="20"/>
+          <w:szCs w:val="20"/>
+        </w:rPr>
+        <w:t>'NAME'</w:t>
+      </w:r>
       <w:r>
         <w:rPr>
           <w:rFonts w:ascii="Courier New" w:hAnsi="Courier New" w:cs="Courier New"/>
@@ -3342,9 +2832,17 @@
           <w:sz w:val="20"/>
           <w:szCs w:val="20"/>
         </w:rPr>
-        <w:t>exists</w:t>
-      </w:r>
-      <w:proofErr w:type="spellEnd"/>
+        <w:t>, $params) &amp;&amp; $original[</w:t>
+      </w:r>
+      <w:r>
+        <w:rPr>
+          <w:rFonts w:ascii="Courier New" w:hAnsi="Courier New" w:cs="Courier New"/>
+          <w:color w:val="0000C0"/>
+          <w:sz w:val="20"/>
+          <w:szCs w:val="20"/>
+        </w:rPr>
+        <w:t>'name'</w:t>
+      </w:r>
       <w:r>
         <w:rPr>
           <w:rFonts w:ascii="Courier New" w:hAnsi="Courier New" w:cs="Courier New"/>
@@ -3352,9 +2850,8 @@
           <w:sz w:val="20"/>
           <w:szCs w:val="20"/>
         </w:rPr>
-        <w:t>(</w:t>
-      </w:r>
-      <w:proofErr w:type="gramEnd"/>
+        <w:t>] != $params[</w:t>
+      </w:r>
       <w:r>
         <w:rPr>
           <w:rFonts w:ascii="Courier New" w:hAnsi="Courier New" w:cs="Courier New"/>
@@ -3371,94 +2868,10 @@
           <w:sz w:val="20"/>
           <w:szCs w:val="20"/>
         </w:rPr>
-        <w:t>, $</w:t>
-      </w:r>
-      <w:proofErr w:type="spellStart"/>
-      <w:r>
-        <w:rPr>
-          <w:rFonts w:ascii="Courier New" w:hAnsi="Courier New" w:cs="Courier New"/>
-          <w:color w:val="000000"/>
-          <w:sz w:val="20"/>
-          <w:szCs w:val="20"/>
-        </w:rPr>
-        <w:t>params</w:t>
-      </w:r>
-      <w:proofErr w:type="spellEnd"/>
-      <w:r>
-        <w:rPr>
-          <w:rFonts w:ascii="Courier New" w:hAnsi="Courier New" w:cs="Courier New"/>
-          <w:color w:val="000000"/>
-          <w:sz w:val="20"/>
-          <w:szCs w:val="20"/>
-        </w:rPr>
-        <w:t>) &amp;&amp; $original[</w:t>
-      </w:r>
-      <w:r>
-        <w:rPr>
-          <w:rFonts w:ascii="Courier New" w:hAnsi="Courier New" w:cs="Courier New"/>
-          <w:color w:val="0000C0"/>
-          <w:sz w:val="20"/>
-          <w:szCs w:val="20"/>
-        </w:rPr>
-        <w:t>'name'</w:t>
-      </w:r>
-      <w:r>
-        <w:rPr>
-          <w:rFonts w:ascii="Courier New" w:hAnsi="Courier New" w:cs="Courier New"/>
-          <w:color w:val="000000"/>
-          <w:sz w:val="20"/>
-          <w:szCs w:val="20"/>
-        </w:rPr>
-        <w:t>] != $</w:t>
-      </w:r>
-      <w:proofErr w:type="spellStart"/>
-      <w:r>
-        <w:rPr>
-          <w:rFonts w:ascii="Courier New" w:hAnsi="Courier New" w:cs="Courier New"/>
-          <w:color w:val="000000"/>
-          <w:sz w:val="20"/>
-          <w:szCs w:val="20"/>
-        </w:rPr>
-        <w:t>params</w:t>
-      </w:r>
-      <w:proofErr w:type="spellEnd"/>
-      <w:r>
-        <w:rPr>
-          <w:rFonts w:ascii="Courier New" w:hAnsi="Courier New" w:cs="Courier New"/>
-          <w:color w:val="000000"/>
-          <w:sz w:val="20"/>
-          <w:szCs w:val="20"/>
-        </w:rPr>
-        <w:t>[</w:t>
-      </w:r>
-      <w:r>
-        <w:rPr>
-          <w:rFonts w:ascii="Courier New" w:hAnsi="Courier New" w:cs="Courier New"/>
-          <w:color w:val="0000C0"/>
-          <w:sz w:val="20"/>
-          <w:szCs w:val="20"/>
-        </w:rPr>
-        <w:t>'NAME'</w:t>
-      </w:r>
-      <w:r>
-        <w:rPr>
-          <w:rFonts w:ascii="Courier New" w:hAnsi="Courier New" w:cs="Courier New"/>
-          <w:color w:val="000000"/>
-          <w:sz w:val="20"/>
-          <w:szCs w:val="20"/>
-        </w:rPr>
         <w:t>]</w:t>
       </w:r>
       <w:r>
-        <w:t xml:space="preserve"> with NAME the name of a field in the Category table, $</w:t>
-      </w:r>
-      <w:proofErr w:type="spellStart"/>
-      <w:r>
-        <w:t>params</w:t>
-      </w:r>
-      <w:proofErr w:type="spellEnd"/>
-      <w:r>
-        <w:t xml:space="preserve"> the entered parameters, $original the previous values of the row.</w:t>
+        <w:t xml:space="preserve"> with NAME the name of a field in the Category table, $params the entered parameters, $original the previous values of the row.</w:t>
       </w:r>
     </w:p>
     <w:p>
@@ -3494,21 +2907,7 @@
         <w:rPr>
           <w:b/>
         </w:rPr>
-        <w:t xml:space="preserve">- </w:t>
-      </w:r>
-      <w:proofErr w:type="gramStart"/>
-      <w:r>
-        <w:rPr>
-          <w:b/>
-        </w:rPr>
-        <w:t>delete(</w:t>
-      </w:r>
-      <w:proofErr w:type="gramEnd"/>
-      <w:r>
-        <w:rPr>
-          <w:b/>
-        </w:rPr>
-        <w:t>)</w:t>
+        <w:t>- delete()</w:t>
       </w:r>
       <w:r>
         <w:t>: deletes rows in the database. Deleting rows is done by using the id field in most of the tables. If an id is given, then the following function is used to delete the corresponding row:</w:t>
@@ -3541,10 +2940,17 @@
           <w:sz w:val="20"/>
           <w:szCs w:val="20"/>
         </w:rPr>
-        <w:t>-&gt;</w:t>
-      </w:r>
-      <w:proofErr w:type="spellStart"/>
-      <w:proofErr w:type="gramStart"/>
+        <w:t>-&gt;deleteFromTableById(</w:t>
+      </w:r>
+      <w:r>
+        <w:rPr>
+          <w:rFonts w:ascii="Courier New" w:hAnsi="Courier New" w:cs="Courier New"/>
+          <w:color w:val="0000C0"/>
+          <w:sz w:val="20"/>
+          <w:szCs w:val="20"/>
+        </w:rPr>
+        <w:t>'category'</w:t>
+      </w:r>
       <w:r>
         <w:rPr>
           <w:rFonts w:ascii="Courier New" w:hAnsi="Courier New" w:cs="Courier New"/>
@@ -3552,9 +2958,17 @@
           <w:sz w:val="20"/>
           <w:szCs w:val="20"/>
         </w:rPr>
-        <w:t>deleteFromTableById</w:t>
-      </w:r>
-      <w:proofErr w:type="spellEnd"/>
+        <w:t>, $params[</w:t>
+      </w:r>
+      <w:r>
+        <w:rPr>
+          <w:rFonts w:ascii="Courier New" w:hAnsi="Courier New" w:cs="Courier New"/>
+          <w:color w:val="0000C0"/>
+          <w:sz w:val="20"/>
+          <w:szCs w:val="20"/>
+        </w:rPr>
+        <w:t>'ID'</w:t>
+      </w:r>
       <w:r>
         <w:rPr>
           <w:rFonts w:ascii="Courier New" w:hAnsi="Courier New" w:cs="Courier New"/>
@@ -3562,75 +2976,10 @@
           <w:sz w:val="20"/>
           <w:szCs w:val="20"/>
         </w:rPr>
-        <w:t>(</w:t>
-      </w:r>
-      <w:proofErr w:type="gramEnd"/>
-      <w:r>
-        <w:rPr>
-          <w:rFonts w:ascii="Courier New" w:hAnsi="Courier New" w:cs="Courier New"/>
-          <w:color w:val="0000C0"/>
-          <w:sz w:val="20"/>
-          <w:szCs w:val="20"/>
-        </w:rPr>
-        <w:t>'category'</w:t>
-      </w:r>
-      <w:r>
-        <w:rPr>
-          <w:rFonts w:ascii="Courier New" w:hAnsi="Courier New" w:cs="Courier New"/>
-          <w:color w:val="000000"/>
-          <w:sz w:val="20"/>
-          <w:szCs w:val="20"/>
-        </w:rPr>
-        <w:t>, $</w:t>
-      </w:r>
-      <w:proofErr w:type="spellStart"/>
-      <w:r>
-        <w:rPr>
-          <w:rFonts w:ascii="Courier New" w:hAnsi="Courier New" w:cs="Courier New"/>
-          <w:color w:val="000000"/>
-          <w:sz w:val="20"/>
-          <w:szCs w:val="20"/>
-        </w:rPr>
-        <w:t>params</w:t>
-      </w:r>
-      <w:proofErr w:type="spellEnd"/>
-      <w:r>
-        <w:rPr>
-          <w:rFonts w:ascii="Courier New" w:hAnsi="Courier New" w:cs="Courier New"/>
-          <w:color w:val="000000"/>
-          <w:sz w:val="20"/>
-          <w:szCs w:val="20"/>
-        </w:rPr>
-        <w:t>[</w:t>
-      </w:r>
-      <w:r>
-        <w:rPr>
-          <w:rFonts w:ascii="Courier New" w:hAnsi="Courier New" w:cs="Courier New"/>
-          <w:color w:val="0000C0"/>
-          <w:sz w:val="20"/>
-          <w:szCs w:val="20"/>
-        </w:rPr>
-        <w:t>'ID'</w:t>
-      </w:r>
-      <w:r>
-        <w:rPr>
-          <w:rFonts w:ascii="Courier New" w:hAnsi="Courier New" w:cs="Courier New"/>
-          <w:color w:val="000000"/>
-          <w:sz w:val="20"/>
-          <w:szCs w:val="20"/>
-        </w:rPr>
         <w:t xml:space="preserve">]); </w:t>
       </w:r>
       <w:r>
-        <w:t>with category the name of the table and $</w:t>
-      </w:r>
-      <w:proofErr w:type="spellStart"/>
-      <w:r>
-        <w:t>params</w:t>
-      </w:r>
-      <w:proofErr w:type="spellEnd"/>
-      <w:r>
-        <w:t xml:space="preserve"> the entered parameters.</w:t>
+        <w:t>with category the name of the table and $params the entered parameters.</w:t>
       </w:r>
     </w:p>
     <w:p>
@@ -3701,15 +3050,7 @@
         <w:pStyle w:val="Textbody"/>
       </w:pPr>
       <w:r>
-        <w:t xml:space="preserve">Registration is where a user can create an </w:t>
-      </w:r>
-      <w:proofErr w:type="spellStart"/>
-      <w:r>
-        <w:t>iBudget</w:t>
-      </w:r>
-      <w:proofErr w:type="spellEnd"/>
-      <w:r>
-        <w:t xml:space="preserve"> account. Users will be prompted to enter their email address (username), a password, their first name, and their last name. </w:t>
+        <w:t xml:space="preserve">Registration is where a user can create an iBudget account. Users will be prompted to enter their email address (username), a password, their first name, and their last name. </w:t>
       </w:r>
     </w:p>
     <w:p>
@@ -3878,7 +3219,7 @@
                     </pic:cNvPicPr>
                   </pic:nvPicPr>
                   <pic:blipFill>
-                    <a:blip r:embed="rId9" cstate="print"/>
+                    <a:blip r:embed="rId10" cstate="print"/>
                     <a:srcRect/>
                     <a:stretch>
                       <a:fillRect/>
@@ -3968,17 +3309,14 @@
             <v:path o:extrusionok="f" gradientshapeok="t" o:connecttype="rect"/>
             <o:lock v:ext="edit" aspectratio="t"/>
           </v:shapetype>
-          <v:shape id="_x0000_i1025" type="#_x0000_t75" style="width:360.75pt;height:441pt" o:ole="">
-            <v:imagedata r:id="rId10" o:title=""/>
+          <v:shape id="_x0000_i1025" type="#_x0000_t75" style="width:360.85pt;height:441.55pt" o:ole="">
+            <v:imagedata r:id="rId11" o:title=""/>
           </v:shape>
-          <o:OLEObject Type="Embed" ProgID="Visio.Drawing.11" ShapeID="_x0000_i1025" DrawAspect="Content" ObjectID="_1394226552" r:id="rId11"/>
+          <o:OLEObject Type="Embed" ProgID="Visio.Drawing.11" ShapeID="_x0000_i1025" DrawAspect="Content" ObjectID="_1397826566" r:id="rId12"/>
         </w:object>
       </w:r>
     </w:p>
-    <w:p>
-      <w:bookmarkStart w:id="0" w:name="_GoBack"/>
-      <w:bookmarkEnd w:id="0"/>
-    </w:p>
+    <w:p/>
     <w:p>
       <w:pPr>
         <w:pStyle w:val="Heading2"/>
@@ -4032,27 +3370,11 @@
         <w:pStyle w:val="Textbody"/>
       </w:pPr>
       <w:r>
-        <w:t xml:space="preserve">The user will be prompted for their email (username) and password. The username and password will be </w:t>
-      </w:r>
-      <w:proofErr w:type="gramStart"/>
-      <w:r>
-        <w:t>validated,</w:t>
-      </w:r>
-      <w:proofErr w:type="gramEnd"/>
-      <w:r>
-        <w:t xml:space="preserve"> if they match the user will be logged in and redirected to the </w:t>
+        <w:t xml:space="preserve">The user will be prompted for their email (username) and password. The username and password will be validated, if they match the user will be logged in and redirected to the </w:t>
       </w:r>
       <w:r>
         <w:lastRenderedPageBreak/>
-        <w:t xml:space="preserve">Dashboard. If the username or </w:t>
-      </w:r>
-      <w:proofErr w:type="gramStart"/>
-      <w:r>
-        <w:t>password are</w:t>
-      </w:r>
-      <w:proofErr w:type="gramEnd"/>
-      <w:r>
-        <w:t xml:space="preserve"> not valid, the user will see an error message and again be prompted to enter an email and password.</w:t>
+        <w:t>Dashboard. If the username or password are not valid, the user will see an error message and again be prompted to enter an email and password.</w:t>
       </w:r>
     </w:p>
     <w:p>
@@ -4096,7 +3418,7 @@
                     </pic:cNvPicPr>
                   </pic:nvPicPr>
                   <pic:blipFill>
-                    <a:blip r:embed="rId12" cstate="print"/>
+                    <a:blip r:embed="rId13" cstate="print"/>
                     <a:srcRect/>
                     <a:stretch>
                       <a:fillRect/>
@@ -4159,10 +3481,10 @@
       </w:pPr>
       <w:r>
         <w:object w:dxaOrig="2279" w:dyaOrig="8364">
-          <v:shape id="_x0000_i1026" type="#_x0000_t75" style="width:114pt;height:419.25pt" o:ole="">
-            <v:imagedata r:id="rId13" o:title=""/>
+          <v:shape id="_x0000_i1026" type="#_x0000_t75" style="width:113.65pt;height:419.85pt" o:ole="">
+            <v:imagedata r:id="rId14" o:title=""/>
           </v:shape>
-          <o:OLEObject Type="Embed" ProgID="Visio.Drawing.11" ShapeID="_x0000_i1026" DrawAspect="Content" ObjectID="_1394226553" r:id="rId14"/>
+          <o:OLEObject Type="Embed" ProgID="Visio.Drawing.11" ShapeID="_x0000_i1026" DrawAspect="Content" ObjectID="_1397826567" r:id="rId15"/>
         </w:object>
       </w:r>
     </w:p>
@@ -4176,10 +3498,9 @@
         </w:numPr>
       </w:pPr>
       <w:r>
-        <w:t>Process CSV</w:t>
-      </w:r>
-    </w:p>
-    <w:p/>
+        <w:t>Contact</w:t>
+      </w:r>
+    </w:p>
     <w:p>
       <w:pPr>
         <w:pStyle w:val="Heading2"/>
@@ -4187,51 +3508,93 @@
           <w:ilvl w:val="2"/>
           <w:numId w:val="5"/>
         </w:numPr>
-      </w:pPr>
-      <w:r>
         <w:rPr>
           <w:sz w:val="28"/>
           <w:szCs w:val="28"/>
         </w:rPr>
+      </w:pPr>
+      <w:r>
+        <w:rPr>
+          <w:sz w:val="28"/>
+          <w:szCs w:val="28"/>
+        </w:rPr>
         <w:t>Overview</w:t>
       </w:r>
     </w:p>
     <w:p>
       <w:pPr>
         <w:pStyle w:val="Textbody"/>
-        <w:ind w:left="594"/>
-      </w:pPr>
-      <w:r>
-        <w:t xml:space="preserve">Process CSV is one of the core components of </w:t>
-      </w:r>
-      <w:proofErr w:type="spellStart"/>
-      <w:r>
-        <w:t>iBudget</w:t>
-      </w:r>
-      <w:proofErr w:type="spellEnd"/>
-      <w:r>
-        <w:t xml:space="preserve">. Turning provided CSV files into data that we can understand, store, and transform. The process first load the mapping settings which directs how </w:t>
-      </w:r>
-      <w:proofErr w:type="gramStart"/>
-      <w:r>
-        <w:t>the translate</w:t>
-      </w:r>
-      <w:proofErr w:type="gramEnd"/>
-      <w:r>
-        <w:t xml:space="preserve"> the CSV files. The mapping will be discussed at a later section. Which the mapping understood, the process reads the file line by line, and applies the mapping settings, </w:t>
-      </w:r>
-      <w:proofErr w:type="gramStart"/>
-      <w:r>
-        <w:t>The</w:t>
-      </w:r>
-      <w:proofErr w:type="gramEnd"/>
-      <w:r>
-        <w:t xml:space="preserve"> result will create </w:t>
+      </w:pPr>
+      <w:r>
+        <w:tab/>
+        <w:t xml:space="preserve">The contact page is where both registered and non-registered users can leave a </w:t>
+      </w:r>
+      <w:r>
+        <w:t>message</w:t>
+      </w:r>
+      <w:r>
+        <w:t xml:space="preserve"> for the iBudget development team. Users need to complete all three fields on the form before the form result can be sent. A client side </w:t>
+      </w:r>
+      <w:r>
+        <w:t>JavaScript</w:t>
+      </w:r>
+      <w:r>
+        <w:t xml:space="preserve"> will </w:t>
+      </w:r>
+      <w:r>
+        <w:t xml:space="preserve">check and </w:t>
+      </w:r>
+      <w:r>
+        <w:t xml:space="preserve">display a message on top of the form to remind users if they leave any </w:t>
+      </w:r>
+      <w:r>
+        <w:t>fields</w:t>
+      </w:r>
+      <w:r>
+        <w:t xml:space="preserve"> blank. Once submitted, the similar server side check is carried out. If everything is checked out, an email will be sent to the iBudget team email address. Form data will also be stored in the </w:t>
+      </w:r>
+      <w:r>
+        <w:t>Contact table</w:t>
+      </w:r>
+      <w:r>
+        <w:t xml:space="preserve"> </w:t>
+      </w:r>
+      <w:r>
+        <w:t xml:space="preserve">of the backend database </w:t>
+      </w:r>
+      <w:r>
+        <w:t xml:space="preserve">along with a user ID. The system </w:t>
       </w:r>
       <w:r>
         <w:lastRenderedPageBreak/>
-        <w:t>an Activity object and the entire process will create a list of activity objects. If the process complete successfully, a database transaction is created to submit all these data. A randomize number between 10000000000 and 99999999999 is generated and is assigned to the list of activities in conjunction to a date time, this will help identify an import transaction, so when use needed to revert the import, this can be done easily.</w:t>
-      </w:r>
+        <w:t>will check to see if the form is filled out by a currently logged on user or a registered user</w:t>
+      </w:r>
+      <w:r>
+        <w:t>,</w:t>
+      </w:r>
+      <w:r>
+        <w:t xml:space="preserve"> who has not logged on</w:t>
+      </w:r>
+      <w:r>
+        <w:t>,</w:t>
+      </w:r>
+      <w:r>
+        <w:t xml:space="preserve"> by searching for the provided email in the database or user ID will be anonymous.</w:t>
+      </w:r>
+      <w:r>
+        <w:t xml:space="preserve"> Error messages will be displayed if anything happens during the </w:t>
+      </w:r>
+      <w:r>
+        <w:t>submission</w:t>
+      </w:r>
+      <w:r>
+        <w:t xml:space="preserve"> process. A successful submission will direct the user to the blank Contact page.</w:t>
+      </w:r>
+    </w:p>
+    <w:p>
+      <w:pPr>
+        <w:pStyle w:val="Textbody"/>
+      </w:pPr>
     </w:p>
     <w:p>
       <w:pPr>
@@ -4240,31 +3603,211 @@
           <w:ilvl w:val="2"/>
           <w:numId w:val="5"/>
         </w:numPr>
-      </w:pPr>
-      <w:r>
         <w:rPr>
           <w:sz w:val="28"/>
           <w:szCs w:val="28"/>
         </w:rPr>
+      </w:pPr>
+      <w:r>
+        <w:rPr>
+          <w:sz w:val="28"/>
+          <w:szCs w:val="28"/>
+        </w:rPr>
         <w:t>Screenshot</w:t>
       </w:r>
-    </w:p>
-    <w:p>
-      <w:pPr>
-        <w:pStyle w:val="Textbody"/>
-      </w:pPr>
-      <w:r>
-        <w:tab/>
-      </w:r>
+      <w:r>
+        <w:rPr>
+          <w:sz w:val="28"/>
+          <w:szCs w:val="28"/>
+        </w:rPr>
+        <w:t xml:space="preserve">  </w:t>
+      </w:r>
+    </w:p>
+    <w:p>
+      <w:pPr>
+        <w:pStyle w:val="Textbody"/>
+      </w:pPr>
       <w:r>
         <w:rPr>
           <w:noProof/>
         </w:rPr>
         <w:drawing>
           <wp:inline distT="0" distB="0" distL="0" distR="0">
-            <wp:extent cx="5942965" cy="1790700"/>
+            <wp:extent cx="5935980" cy="3812540"/>
             <wp:effectExtent l="0" t="0" r="0" b="0"/>
-            <wp:docPr id="5" name="Picture" descr="A description..."/>
+            <wp:docPr id="10" name="Picture 10"/>
+            <wp:cNvGraphicFramePr>
+              <a:graphicFrameLocks xmlns:a="http://schemas.openxmlformats.org/drawingml/2006/main" noChangeAspect="1"/>
+            </wp:cNvGraphicFramePr>
+            <a:graphic xmlns:a="http://schemas.openxmlformats.org/drawingml/2006/main">
+              <a:graphicData uri="http://schemas.openxmlformats.org/drawingml/2006/picture">
+                <pic:pic xmlns:pic="http://schemas.openxmlformats.org/drawingml/2006/picture">
+                  <pic:nvPicPr>
+                    <pic:cNvPr id="0" name="Picture 3"/>
+                    <pic:cNvPicPr>
+                      <a:picLocks noChangeAspect="1" noChangeArrowheads="1"/>
+                    </pic:cNvPicPr>
+                  </pic:nvPicPr>
+                  <pic:blipFill>
+                    <a:blip r:embed="rId16" cstate="print">
+                      <a:extLst>
+                        <a:ext uri="{28A0092B-C50C-407E-A947-70E740481C1C}">
+                          <a14:useLocalDpi xmlns:a14="http://schemas.microsoft.com/office/drawing/2010/main" val="0"/>
+                        </a:ext>
+                      </a:extLst>
+                    </a:blip>
+                    <a:srcRect/>
+                    <a:stretch>
+                      <a:fillRect/>
+                    </a:stretch>
+                  </pic:blipFill>
+                  <pic:spPr bwMode="auto">
+                    <a:xfrm>
+                      <a:off x="0" y="0"/>
+                      <a:ext cx="5935980" cy="3812540"/>
+                    </a:xfrm>
+                    <a:prstGeom prst="rect">
+                      <a:avLst/>
+                    </a:prstGeom>
+                    <a:noFill/>
+                    <a:ln>
+                      <a:noFill/>
+                    </a:ln>
+                  </pic:spPr>
+                </pic:pic>
+              </a:graphicData>
+            </a:graphic>
+          </wp:inline>
+        </w:drawing>
+      </w:r>
+    </w:p>
+    <w:p>
+      <w:pPr>
+        <w:pStyle w:val="Textbody"/>
+      </w:pPr>
+    </w:p>
+    <w:p>
+      <w:pPr>
+        <w:pStyle w:val="Heading2"/>
+        <w:numPr>
+          <w:ilvl w:val="2"/>
+          <w:numId w:val="5"/>
+        </w:numPr>
+      </w:pPr>
+      <w:r>
+        <w:rPr>
+          <w:sz w:val="28"/>
+          <w:szCs w:val="28"/>
+        </w:rPr>
+        <w:lastRenderedPageBreak/>
+        <w:t>State diagram</w:t>
+      </w:r>
+    </w:p>
+    <w:p>
+      <w:pPr>
+        <w:jc w:val="center"/>
+      </w:pPr>
+      <w:r>
+        <w:object w:dxaOrig="5046" w:dyaOrig="8004">
+          <v:shape id="_x0000_i1027" type="#_x0000_t75" style="width:252.45pt;height:400.75pt" o:ole="">
+            <v:imagedata r:id="rId17" o:title=""/>
+          </v:shape>
+          <o:OLEObject Type="Embed" ProgID="Visio.Drawing.11" ShapeID="_x0000_i1027" DrawAspect="Content" ObjectID="_1397826568" r:id="rId18"/>
+        </w:object>
+      </w:r>
+    </w:p>
+    <w:p/>
+    <w:p>
+      <w:pPr>
+        <w:pStyle w:val="Heading2"/>
+        <w:numPr>
+          <w:ilvl w:val="1"/>
+          <w:numId w:val="5"/>
+        </w:numPr>
+      </w:pPr>
+      <w:r>
+        <w:t>Forgot password</w:t>
+      </w:r>
+    </w:p>
+    <w:p/>
+    <w:p>
+      <w:pPr>
+        <w:pStyle w:val="Heading2"/>
+        <w:numPr>
+          <w:ilvl w:val="2"/>
+          <w:numId w:val="5"/>
+        </w:numPr>
+      </w:pPr>
+      <w:r>
+        <w:rPr>
+          <w:sz w:val="28"/>
+          <w:szCs w:val="28"/>
+        </w:rPr>
+        <w:t>Overview</w:t>
+      </w:r>
+    </w:p>
+    <w:p>
+      <w:pPr>
+        <w:pStyle w:val="Textbody"/>
+      </w:pPr>
+      <w:r>
+        <w:rPr>
+          <w:sz w:val="28"/>
+          <w:szCs w:val="28"/>
+        </w:rPr>
+        <w:tab/>
+      </w:r>
+      <w:r>
+        <w:rPr>
+          <w:szCs w:val="24"/>
+        </w:rPr>
+        <w:t xml:space="preserve">If the user forgets his/her password they can reset it by clicking on the 'Forgot password' link in the login page. They are taken to the reset password page (see screenshot below). They enter the email with which they've registered at the site. In case no account with this email exists, the system displays an error message 'User with </w:t>
+      </w:r>
+      <w:r>
+        <w:rPr>
+          <w:szCs w:val="24"/>
+        </w:rPr>
+        <w:lastRenderedPageBreak/>
+        <w:t>this username was not found'. An email is sent out to the user with a link they have to follow and they are taken to the reset password screen where they can enter a new password that is being checked to meet the following condition: a password must be at least 8 characters long, and have one lowercase, one uppercase, one number, and one special character. In addition, the 'password' and 'repeat password' fields must match. Once they hit the submit button, the password field in the database is updated, they are logged into the site and being taken to the dashboard page.</w:t>
+      </w:r>
+    </w:p>
+    <w:p>
+      <w:pPr>
+        <w:pStyle w:val="Heading2"/>
+        <w:numPr>
+          <w:ilvl w:val="2"/>
+          <w:numId w:val="5"/>
+        </w:numPr>
+      </w:pPr>
+      <w:r>
+        <w:rPr>
+          <w:sz w:val="28"/>
+          <w:szCs w:val="28"/>
+        </w:rPr>
+        <w:t>Screenshot</w:t>
+      </w:r>
+    </w:p>
+    <w:p>
+      <w:pPr>
+        <w:pStyle w:val="Textbody"/>
+      </w:pPr>
+      <w:r>
+        <w:rPr>
+          <w:noProof/>
+        </w:rPr>
+        <w:drawing>
+          <wp:anchor distT="0" distB="0" distL="0" distR="0" simplePos="0" relativeHeight="251657728" behindDoc="0" locked="0" layoutInCell="1" allowOverlap="1">
+            <wp:simplePos x="0" y="0"/>
+            <wp:positionH relativeFrom="character">
+              <wp:posOffset>0</wp:posOffset>
+            </wp:positionH>
+            <wp:positionV relativeFrom="line">
+              <wp:posOffset>151765</wp:posOffset>
+            </wp:positionV>
+            <wp:extent cx="5943600" cy="3802380"/>
+            <wp:effectExtent l="0" t="0" r="0" b="0"/>
+            <wp:wrapSquare wrapText="largest"/>
+            <wp:docPr id="7" name="Picture" descr="A description..."/>
             <wp:cNvGraphicFramePr>
               <a:graphicFrameLocks xmlns:a="http://schemas.openxmlformats.org/drawingml/2006/main" noChangeAspect="1"/>
             </wp:cNvGraphicFramePr>
@@ -4278,7 +3821,1388 @@
                     </pic:cNvPicPr>
                   </pic:nvPicPr>
                   <pic:blipFill>
-                    <a:blip r:embed="rId15" cstate="print"/>
+                    <a:blip r:embed="rId19" cstate="print"/>
+                    <a:srcRect/>
+                    <a:stretch>
+                      <a:fillRect/>
+                    </a:stretch>
+                  </pic:blipFill>
+                  <pic:spPr bwMode="auto">
+                    <a:xfrm>
+                      <a:off x="0" y="0"/>
+                      <a:ext cx="5943600" cy="3802380"/>
+                    </a:xfrm>
+                    <a:prstGeom prst="rect">
+                      <a:avLst/>
+                    </a:prstGeom>
+                    <a:noFill/>
+                    <a:ln w="9525">
+                      <a:noFill/>
+                      <a:miter lim="800000"/>
+                      <a:headEnd/>
+                      <a:tailEnd/>
+                    </a:ln>
+                  </pic:spPr>
+                </pic:pic>
+              </a:graphicData>
+            </a:graphic>
+          </wp:anchor>
+        </w:drawing>
+      </w:r>
+    </w:p>
+    <w:p>
+      <w:pPr>
+        <w:pStyle w:val="Heading2"/>
+      </w:pPr>
+    </w:p>
+    <w:p>
+      <w:pPr>
+        <w:pStyle w:val="Heading2"/>
+        <w:numPr>
+          <w:ilvl w:val="0"/>
+          <w:numId w:val="0"/>
+        </w:numPr>
+        <w:ind w:left="576" w:hanging="576"/>
+      </w:pPr>
+    </w:p>
+    <w:p>
+      <w:pPr>
+        <w:pStyle w:val="Textbody"/>
+      </w:pPr>
+    </w:p>
+    <w:p>
+      <w:pPr>
+        <w:pStyle w:val="Textbody"/>
+      </w:pPr>
+    </w:p>
+    <w:p>
+      <w:pPr>
+        <w:pStyle w:val="Textbody"/>
+      </w:pPr>
+    </w:p>
+    <w:p>
+      <w:pPr>
+        <w:pStyle w:val="Heading2"/>
+        <w:numPr>
+          <w:ilvl w:val="0"/>
+          <w:numId w:val="1"/>
+        </w:numPr>
+      </w:pPr>
+      <w:r>
+        <w:lastRenderedPageBreak/>
+        <w:t>4.4</w:t>
+      </w:r>
+      <w:r>
+        <w:t>.3 State diagram</w:t>
+      </w:r>
+    </w:p>
+    <w:p>
+      <w:pPr>
+        <w:pStyle w:val="Textbody"/>
+      </w:pPr>
+    </w:p>
+    <w:p>
+      <w:pPr>
+        <w:pStyle w:val="Textbody"/>
+      </w:pPr>
+      <w:r>
+        <w:rPr>
+          <w:noProof/>
+        </w:rPr>
+        <w:drawing>
+          <wp:anchor distT="0" distB="0" distL="0" distR="0" simplePos="0" relativeHeight="251658752" behindDoc="0" locked="0" layoutInCell="1" allowOverlap="1">
+            <wp:simplePos x="0" y="0"/>
+            <wp:positionH relativeFrom="column">
+              <wp:posOffset>1297940</wp:posOffset>
+            </wp:positionH>
+            <wp:positionV relativeFrom="paragraph">
+              <wp:posOffset>-55245</wp:posOffset>
+            </wp:positionV>
+            <wp:extent cx="3674110" cy="6090285"/>
+            <wp:effectExtent l="0" t="0" r="0" b="0"/>
+            <wp:wrapSquare wrapText="largest"/>
+            <wp:docPr id="8" name="Picture" descr="A description..."/>
+            <wp:cNvGraphicFramePr>
+              <a:graphicFrameLocks xmlns:a="http://schemas.openxmlformats.org/drawingml/2006/main" noChangeAspect="1"/>
+            </wp:cNvGraphicFramePr>
+            <a:graphic xmlns:a="http://schemas.openxmlformats.org/drawingml/2006/main">
+              <a:graphicData uri="http://schemas.openxmlformats.org/drawingml/2006/picture">
+                <pic:pic xmlns:pic="http://schemas.openxmlformats.org/drawingml/2006/picture">
+                  <pic:nvPicPr>
+                    <pic:cNvPr id="0" name="Picture" descr="A description..."/>
+                    <pic:cNvPicPr>
+                      <a:picLocks noChangeAspect="1" noChangeArrowheads="1"/>
+                    </pic:cNvPicPr>
+                  </pic:nvPicPr>
+                  <pic:blipFill>
+                    <a:blip r:embed="rId20" cstate="print"/>
+                    <a:srcRect/>
+                    <a:stretch>
+                      <a:fillRect/>
+                    </a:stretch>
+                  </pic:blipFill>
+                  <pic:spPr bwMode="auto">
+                    <a:xfrm>
+                      <a:off x="0" y="0"/>
+                      <a:ext cx="3674110" cy="6090285"/>
+                    </a:xfrm>
+                    <a:prstGeom prst="rect">
+                      <a:avLst/>
+                    </a:prstGeom>
+                    <a:noFill/>
+                    <a:ln w="9525">
+                      <a:noFill/>
+                      <a:miter lim="800000"/>
+                      <a:headEnd/>
+                      <a:tailEnd/>
+                    </a:ln>
+                  </pic:spPr>
+                </pic:pic>
+              </a:graphicData>
+            </a:graphic>
+          </wp:anchor>
+        </w:drawing>
+      </w:r>
+    </w:p>
+    <w:p>
+      <w:pPr>
+        <w:pStyle w:val="Textbody"/>
+      </w:pPr>
+    </w:p>
+    <w:p>
+      <w:pPr>
+        <w:pStyle w:val="Textbody"/>
+      </w:pPr>
+    </w:p>
+    <w:p>
+      <w:pPr>
+        <w:pStyle w:val="Textbody"/>
+      </w:pPr>
+    </w:p>
+    <w:p>
+      <w:pPr>
+        <w:pStyle w:val="Textbody"/>
+      </w:pPr>
+    </w:p>
+    <w:p>
+      <w:pPr>
+        <w:pStyle w:val="Textbody"/>
+      </w:pPr>
+    </w:p>
+    <w:p>
+      <w:pPr>
+        <w:pStyle w:val="Textbody"/>
+      </w:pPr>
+    </w:p>
+    <w:p>
+      <w:pPr>
+        <w:pStyle w:val="Textbody"/>
+      </w:pPr>
+    </w:p>
+    <w:p>
+      <w:pPr>
+        <w:pStyle w:val="Textbody"/>
+      </w:pPr>
+    </w:p>
+    <w:p>
+      <w:pPr>
+        <w:pStyle w:val="Textbody"/>
+      </w:pPr>
+    </w:p>
+    <w:p>
+      <w:pPr>
+        <w:pStyle w:val="Textbody"/>
+      </w:pPr>
+    </w:p>
+    <w:p>
+      <w:pPr>
+        <w:pStyle w:val="Textbody"/>
+      </w:pPr>
+    </w:p>
+    <w:p>
+      <w:pPr>
+        <w:pStyle w:val="Textbody"/>
+      </w:pPr>
+    </w:p>
+    <w:p>
+      <w:pPr>
+        <w:pStyle w:val="Textbody"/>
+      </w:pPr>
+    </w:p>
+    <w:p>
+      <w:pPr>
+        <w:pStyle w:val="Textbody"/>
+      </w:pPr>
+    </w:p>
+    <w:p>
+      <w:pPr>
+        <w:pStyle w:val="Textbody"/>
+      </w:pPr>
+    </w:p>
+    <w:p>
+      <w:pPr>
+        <w:pStyle w:val="Textbody"/>
+      </w:pPr>
+    </w:p>
+    <w:p>
+      <w:pPr>
+        <w:pStyle w:val="Textbody"/>
+      </w:pPr>
+    </w:p>
+    <w:p>
+      <w:pPr>
+        <w:pStyle w:val="Textbody"/>
+      </w:pPr>
+    </w:p>
+    <w:p>
+      <w:pPr>
+        <w:pStyle w:val="Textbody"/>
+      </w:pPr>
+    </w:p>
+    <w:p>
+      <w:pPr>
+        <w:pStyle w:val="Textbody"/>
+      </w:pPr>
+    </w:p>
+    <w:p>
+      <w:pPr>
+        <w:pStyle w:val="Textbody"/>
+      </w:pPr>
+    </w:p>
+    <w:p>
+      <w:pPr>
+        <w:pStyle w:val="Textbody"/>
+      </w:pPr>
+    </w:p>
+    <w:p>
+      <w:pPr>
+        <w:pStyle w:val="Textbody"/>
+      </w:pPr>
+    </w:p>
+    <w:p>
+      <w:pPr>
+        <w:pStyle w:val="Textbody"/>
+      </w:pPr>
+    </w:p>
+    <w:p>
+      <w:pPr>
+        <w:pStyle w:val="Textbody"/>
+      </w:pPr>
+    </w:p>
+    <w:p>
+      <w:pPr>
+        <w:pStyle w:val="Heading2"/>
+        <w:numPr>
+          <w:ilvl w:val="1"/>
+          <w:numId w:val="5"/>
+        </w:numPr>
+      </w:pPr>
+      <w:r>
+        <w:lastRenderedPageBreak/>
+        <w:t>Dashboard Overview</w:t>
+      </w:r>
+    </w:p>
+    <w:p/>
+    <w:p>
+      <w:pPr>
+        <w:pStyle w:val="Heading2"/>
+        <w:numPr>
+          <w:ilvl w:val="2"/>
+          <w:numId w:val="5"/>
+        </w:numPr>
+      </w:pPr>
+      <w:r>
+        <w:rPr>
+          <w:sz w:val="28"/>
+          <w:szCs w:val="28"/>
+        </w:rPr>
+        <w:t>Overview</w:t>
+      </w:r>
+    </w:p>
+    <w:p>
+      <w:pPr>
+        <w:pStyle w:val="Heading2"/>
+        <w:numPr>
+          <w:ilvl w:val="0"/>
+          <w:numId w:val="0"/>
+        </w:numPr>
+        <w:tabs>
+          <w:tab w:val="clear" w:pos="720"/>
+        </w:tabs>
+        <w:ind w:left="594"/>
+        <w:rPr>
+          <w:b w:val="0"/>
+          <w:sz w:val="24"/>
+          <w:szCs w:val="24"/>
+        </w:rPr>
+      </w:pPr>
+      <w:r>
+        <w:rPr>
+          <w:b w:val="0"/>
+          <w:sz w:val="24"/>
+          <w:szCs w:val="24"/>
+        </w:rPr>
+        <w:t>Once</w:t>
+      </w:r>
+      <w:r>
+        <w:rPr>
+          <w:b w:val="0"/>
+          <w:sz w:val="24"/>
+          <w:szCs w:val="24"/>
+        </w:rPr>
+        <w:t xml:space="preserve"> logged in, the user is directed to the dashboard overview page. This page presents a summary of the user’s financial health by displaying the total credit, debit and account balance as well as a column chart.</w:t>
+      </w:r>
+    </w:p>
+    <w:p>
+      <w:pPr>
+        <w:pStyle w:val="Heading2"/>
+        <w:numPr>
+          <w:ilvl w:val="0"/>
+          <w:numId w:val="0"/>
+        </w:numPr>
+        <w:tabs>
+          <w:tab w:val="clear" w:pos="720"/>
+        </w:tabs>
+        <w:rPr>
+          <w:b w:val="0"/>
+          <w:sz w:val="24"/>
+          <w:szCs w:val="24"/>
+        </w:rPr>
+      </w:pPr>
+    </w:p>
+    <w:p>
+      <w:pPr>
+        <w:pStyle w:val="Heading2"/>
+        <w:numPr>
+          <w:ilvl w:val="2"/>
+          <w:numId w:val="5"/>
+        </w:numPr>
+      </w:pPr>
+      <w:r>
+        <w:rPr>
+          <w:sz w:val="28"/>
+          <w:szCs w:val="28"/>
+        </w:rPr>
+        <w:t>Screenshot</w:t>
+      </w:r>
+    </w:p>
+    <w:p>
+      <w:pPr>
+        <w:pStyle w:val="Textbody"/>
+      </w:pPr>
+      <w:r>
+        <w:tab/>
+      </w:r>
+      <w:r>
+        <w:drawing>
+          <wp:inline distT="0" distB="0" distL="0" distR="0" wp14:anchorId="77B706D6" wp14:editId="438E3049">
+            <wp:extent cx="5943600" cy="3382010"/>
+            <wp:effectExtent l="0" t="0" r="0" b="0"/>
+            <wp:docPr id="40962" name="Picture 2"/>
+            <wp:cNvGraphicFramePr>
+              <a:graphicFrameLocks xmlns:a="http://schemas.openxmlformats.org/drawingml/2006/main" noChangeAspect="1"/>
+            </wp:cNvGraphicFramePr>
+            <a:graphic xmlns:a="http://schemas.openxmlformats.org/drawingml/2006/main">
+              <a:graphicData uri="http://schemas.openxmlformats.org/drawingml/2006/picture">
+                <pic:pic xmlns:pic="http://schemas.openxmlformats.org/drawingml/2006/picture">
+                  <pic:nvPicPr>
+                    <pic:cNvPr id="40962" name="Picture 2"/>
+                    <pic:cNvPicPr>
+                      <a:picLocks noChangeAspect="1" noChangeArrowheads="1"/>
+                    </pic:cNvPicPr>
+                  </pic:nvPicPr>
+                  <pic:blipFill>
+                    <a:blip r:embed="rId21" cstate="print">
+                      <a:extLst>
+                        <a:ext uri="{28A0092B-C50C-407E-A947-70E740481C1C}">
+                          <a14:useLocalDpi xmlns:a14="http://schemas.microsoft.com/office/drawing/2010/main" val="0"/>
+                        </a:ext>
+                      </a:extLst>
+                    </a:blip>
+                    <a:srcRect/>
+                    <a:stretch>
+                      <a:fillRect/>
+                    </a:stretch>
+                  </pic:blipFill>
+                  <pic:spPr bwMode="auto">
+                    <a:xfrm>
+                      <a:off x="0" y="0"/>
+                      <a:ext cx="5943600" cy="3382010"/>
+                    </a:xfrm>
+                    <a:prstGeom prst="rect">
+                      <a:avLst/>
+                    </a:prstGeom>
+                    <a:noFill/>
+                    <a:ln>
+                      <a:noFill/>
+                    </a:ln>
+                    <a:effectLst/>
+                    <a:extLst/>
+                  </pic:spPr>
+                </pic:pic>
+              </a:graphicData>
+            </a:graphic>
+          </wp:inline>
+        </w:drawing>
+      </w:r>
+    </w:p>
+    <w:p>
+      <w:pPr>
+        <w:pStyle w:val="Textbody"/>
+      </w:pPr>
+    </w:p>
+    <w:p>
+      <w:pPr>
+        <w:pStyle w:val="Textbody"/>
+      </w:pPr>
+    </w:p>
+    <w:p>
+      <w:pPr>
+        <w:pStyle w:val="Heading2"/>
+        <w:numPr>
+          <w:ilvl w:val="1"/>
+          <w:numId w:val="14"/>
+        </w:numPr>
+      </w:pPr>
+      <w:r>
+        <w:t>Transaction View</w:t>
+      </w:r>
+    </w:p>
+    <w:p/>
+    <w:p>
+      <w:pPr>
+        <w:pStyle w:val="Heading2"/>
+        <w:numPr>
+          <w:ilvl w:val="2"/>
+          <w:numId w:val="14"/>
+        </w:numPr>
+      </w:pPr>
+      <w:r>
+        <w:rPr>
+          <w:sz w:val="28"/>
+          <w:szCs w:val="28"/>
+        </w:rPr>
+        <w:lastRenderedPageBreak/>
+        <w:t>Overview</w:t>
+      </w:r>
+    </w:p>
+    <w:p>
+      <w:pPr>
+        <w:pStyle w:val="Heading2"/>
+        <w:numPr>
+          <w:ilvl w:val="0"/>
+          <w:numId w:val="0"/>
+        </w:numPr>
+        <w:tabs>
+          <w:tab w:val="clear" w:pos="720"/>
+        </w:tabs>
+        <w:ind w:left="594"/>
+        <w:rPr>
+          <w:b w:val="0"/>
+          <w:sz w:val="24"/>
+          <w:szCs w:val="24"/>
+        </w:rPr>
+      </w:pPr>
+      <w:r>
+        <w:rPr>
+          <w:b w:val="0"/>
+          <w:sz w:val="24"/>
+          <w:szCs w:val="24"/>
+        </w:rPr>
+        <w:t>This view displays all imported data from various banks. On this page, user can categorize each transaction. User can manually create, edit, or remove a transaction. For further manipulation, user can copy the whole transaction list to clipboard and paste it into any program of their choice or they can export the list to a CSV, Excel or PDF format. On this page, user can sort and search as well as defining the lenfth of the list they want to show on screen at a time.</w:t>
+      </w:r>
+    </w:p>
+    <w:p>
+      <w:pPr>
+        <w:pStyle w:val="Heading2"/>
+        <w:numPr>
+          <w:ilvl w:val="0"/>
+          <w:numId w:val="0"/>
+        </w:numPr>
+        <w:tabs>
+          <w:tab w:val="clear" w:pos="720"/>
+        </w:tabs>
+        <w:rPr>
+          <w:b w:val="0"/>
+          <w:sz w:val="24"/>
+          <w:szCs w:val="24"/>
+        </w:rPr>
+      </w:pPr>
+    </w:p>
+    <w:p>
+      <w:pPr>
+        <w:pStyle w:val="Heading2"/>
+        <w:numPr>
+          <w:ilvl w:val="2"/>
+          <w:numId w:val="14"/>
+        </w:numPr>
+      </w:pPr>
+      <w:r>
+        <w:rPr>
+          <w:sz w:val="28"/>
+          <w:szCs w:val="28"/>
+        </w:rPr>
+        <w:t>Screenshot</w:t>
+      </w:r>
+    </w:p>
+    <w:p>
+      <w:pPr>
+        <w:pStyle w:val="Textbody"/>
+      </w:pPr>
+      <w:r>
+        <w:tab/>
+      </w:r>
+      <w:r>
+        <w:drawing>
+          <wp:inline distT="0" distB="0" distL="0" distR="0" wp14:anchorId="6F089653" wp14:editId="377BE9DC">
+            <wp:extent cx="5943600" cy="2921000"/>
+            <wp:effectExtent l="0" t="0" r="0" b="0"/>
+            <wp:docPr id="41986" name="Picture 2"/>
+            <wp:cNvGraphicFramePr>
+              <a:graphicFrameLocks xmlns:a="http://schemas.openxmlformats.org/drawingml/2006/main" noChangeAspect="1"/>
+            </wp:cNvGraphicFramePr>
+            <a:graphic xmlns:a="http://schemas.openxmlformats.org/drawingml/2006/main">
+              <a:graphicData uri="http://schemas.openxmlformats.org/drawingml/2006/picture">
+                <pic:pic xmlns:pic="http://schemas.openxmlformats.org/drawingml/2006/picture">
+                  <pic:nvPicPr>
+                    <pic:cNvPr id="41986" name="Picture 2"/>
+                    <pic:cNvPicPr>
+                      <a:picLocks noChangeAspect="1" noChangeArrowheads="1"/>
+                    </pic:cNvPicPr>
+                  </pic:nvPicPr>
+                  <pic:blipFill>
+                    <a:blip r:embed="rId22" cstate="print">
+                      <a:extLst>
+                        <a:ext uri="{28A0092B-C50C-407E-A947-70E740481C1C}">
+                          <a14:useLocalDpi xmlns:a14="http://schemas.microsoft.com/office/drawing/2010/main" val="0"/>
+                        </a:ext>
+                      </a:extLst>
+                    </a:blip>
+                    <a:srcRect/>
+                    <a:stretch>
+                      <a:fillRect/>
+                    </a:stretch>
+                  </pic:blipFill>
+                  <pic:spPr bwMode="auto">
+                    <a:xfrm>
+                      <a:off x="0" y="0"/>
+                      <a:ext cx="5943600" cy="2921000"/>
+                    </a:xfrm>
+                    <a:prstGeom prst="rect">
+                      <a:avLst/>
+                    </a:prstGeom>
+                    <a:noFill/>
+                    <a:ln>
+                      <a:noFill/>
+                    </a:ln>
+                    <a:effectLst/>
+                    <a:extLst/>
+                  </pic:spPr>
+                </pic:pic>
+              </a:graphicData>
+            </a:graphic>
+          </wp:inline>
+        </w:drawing>
+      </w:r>
+    </w:p>
+    <w:p>
+      <w:pPr>
+        <w:pStyle w:val="Textbody"/>
+      </w:pPr>
+    </w:p>
+    <w:p>
+      <w:pPr>
+        <w:pStyle w:val="Heading2"/>
+        <w:numPr>
+          <w:ilvl w:val="0"/>
+          <w:numId w:val="1"/>
+        </w:numPr>
+      </w:pPr>
+      <w:r>
+        <w:t>4.</w:t>
+      </w:r>
+      <w:r>
+        <w:t>6</w:t>
+      </w:r>
+      <w:r>
+        <w:t>.3 State diagram</w:t>
+      </w:r>
+    </w:p>
+    <w:p>
+      <w:pPr>
+        <w:pStyle w:val="Textbody"/>
+      </w:pPr>
+    </w:p>
+    <w:p>
+      <w:pPr>
+        <w:pStyle w:val="Textbody"/>
+      </w:pPr>
+    </w:p>
+    <w:p>
+      <w:pPr>
+        <w:pStyle w:val="Textbody"/>
+      </w:pPr>
+      <w:r>
+        <w:object w:dxaOrig="6443" w:dyaOrig="3543">
+          <v:shape id="_x0000_i1028" type="#_x0000_t75" style="width:494.45pt;height:271.5pt" o:ole="">
+            <v:imagedata r:id="rId23" o:title=""/>
+          </v:shape>
+          <o:OLEObject Type="Embed" ProgID="Visio.Drawing.11" ShapeID="_x0000_i1028" DrawAspect="Content" ObjectID="_1397826569" r:id="rId24"/>
+        </w:object>
+      </w:r>
+    </w:p>
+    <w:p>
+      <w:pPr>
+        <w:pStyle w:val="Textbody"/>
+      </w:pPr>
+    </w:p>
+    <w:p>
+      <w:pPr>
+        <w:pStyle w:val="Textbody"/>
+      </w:pPr>
+    </w:p>
+    <w:p>
+      <w:pPr>
+        <w:pStyle w:val="Textbody"/>
+      </w:pPr>
+    </w:p>
+    <w:p>
+      <w:pPr>
+        <w:pStyle w:val="Heading2"/>
+        <w:numPr>
+          <w:ilvl w:val="1"/>
+          <w:numId w:val="14"/>
+        </w:numPr>
+      </w:pPr>
+      <w:r>
+        <w:t>Category</w:t>
+      </w:r>
+      <w:r>
+        <w:t xml:space="preserve"> View</w:t>
+      </w:r>
+    </w:p>
+    <w:p>
+      <w:bookmarkStart w:id="0" w:name="_GoBack"/>
+      <w:bookmarkEnd w:id="0"/>
+    </w:p>
+    <w:p>
+      <w:pPr>
+        <w:pStyle w:val="Heading2"/>
+        <w:numPr>
+          <w:ilvl w:val="2"/>
+          <w:numId w:val="14"/>
+        </w:numPr>
+      </w:pPr>
+      <w:r>
+        <w:rPr>
+          <w:sz w:val="28"/>
+          <w:szCs w:val="28"/>
+        </w:rPr>
+        <w:lastRenderedPageBreak/>
+        <w:t>Overview</w:t>
+      </w:r>
+    </w:p>
+    <w:p>
+      <w:pPr>
+        <w:pStyle w:val="Heading2"/>
+        <w:numPr>
+          <w:ilvl w:val="0"/>
+          <w:numId w:val="0"/>
+        </w:numPr>
+        <w:tabs>
+          <w:tab w:val="clear" w:pos="720"/>
+        </w:tabs>
+        <w:ind w:left="594"/>
+        <w:rPr>
+          <w:b w:val="0"/>
+          <w:sz w:val="24"/>
+          <w:szCs w:val="24"/>
+        </w:rPr>
+      </w:pPr>
+      <w:r>
+        <w:rPr>
+          <w:b w:val="0"/>
+          <w:sz w:val="24"/>
+          <w:szCs w:val="24"/>
+        </w:rPr>
+        <w:t>Adding cateogy allow users the flexibility to specify their own categories that make the most sense to them</w:t>
+      </w:r>
+      <w:r>
+        <w:rPr>
+          <w:b w:val="0"/>
+          <w:sz w:val="24"/>
+          <w:szCs w:val="24"/>
+        </w:rPr>
+        <w:t>.</w:t>
+      </w:r>
+      <w:r>
+        <w:rPr>
+          <w:b w:val="0"/>
+          <w:sz w:val="24"/>
+          <w:szCs w:val="24"/>
+        </w:rPr>
+        <w:t xml:space="preserve"> Users are given complete control on adding or removing categories in their own list.</w:t>
+      </w:r>
+    </w:p>
+    <w:p>
+      <w:pPr>
+        <w:pStyle w:val="Heading2"/>
+        <w:numPr>
+          <w:ilvl w:val="0"/>
+          <w:numId w:val="0"/>
+        </w:numPr>
+        <w:tabs>
+          <w:tab w:val="clear" w:pos="720"/>
+        </w:tabs>
+        <w:rPr>
+          <w:b w:val="0"/>
+          <w:sz w:val="24"/>
+          <w:szCs w:val="24"/>
+        </w:rPr>
+      </w:pPr>
+    </w:p>
+    <w:p>
+      <w:pPr>
+        <w:pStyle w:val="Heading2"/>
+        <w:numPr>
+          <w:ilvl w:val="2"/>
+          <w:numId w:val="14"/>
+        </w:numPr>
+      </w:pPr>
+      <w:r>
+        <w:rPr>
+          <w:sz w:val="28"/>
+          <w:szCs w:val="28"/>
+        </w:rPr>
+        <w:t>Screenshot</w:t>
+      </w:r>
+    </w:p>
+    <w:p>
+      <w:pPr>
+        <w:pStyle w:val="Textbody"/>
+        <w:jc w:val="center"/>
+      </w:pPr>
+      <w:r>
+        <w:drawing>
+          <wp:inline distT="0" distB="0" distL="0" distR="0" wp14:anchorId="17993488" wp14:editId="6B80F762">
+            <wp:extent cx="5523786" cy="2820318"/>
+            <wp:effectExtent l="0" t="0" r="0" b="0"/>
+            <wp:docPr id="84994" name="Picture 2"/>
+            <wp:cNvGraphicFramePr>
+              <a:graphicFrameLocks xmlns:a="http://schemas.openxmlformats.org/drawingml/2006/main" noChangeAspect="1"/>
+            </wp:cNvGraphicFramePr>
+            <a:graphic xmlns:a="http://schemas.openxmlformats.org/drawingml/2006/main">
+              <a:graphicData uri="http://schemas.openxmlformats.org/drawingml/2006/picture">
+                <pic:pic xmlns:pic="http://schemas.openxmlformats.org/drawingml/2006/picture">
+                  <pic:nvPicPr>
+                    <pic:cNvPr id="84994" name="Picture 2"/>
+                    <pic:cNvPicPr>
+                      <a:picLocks noChangeAspect="1" noChangeArrowheads="1"/>
+                    </pic:cNvPicPr>
+                  </pic:nvPicPr>
+                  <pic:blipFill>
+                    <a:blip r:embed="rId25" cstate="email">
+                      <a:extLst>
+                        <a:ext uri="{28A0092B-C50C-407E-A947-70E740481C1C}">
+                          <a14:useLocalDpi xmlns:a14="http://schemas.microsoft.com/office/drawing/2010/main" val="0"/>
+                        </a:ext>
+                      </a:extLst>
+                    </a:blip>
+                    <a:srcRect/>
+                    <a:stretch>
+                      <a:fillRect/>
+                    </a:stretch>
+                  </pic:blipFill>
+                  <pic:spPr bwMode="auto">
+                    <a:xfrm>
+                      <a:off x="0" y="0"/>
+                      <a:ext cx="5532950" cy="2824997"/>
+                    </a:xfrm>
+                    <a:prstGeom prst="rect">
+                      <a:avLst/>
+                    </a:prstGeom>
+                    <a:noFill/>
+                    <a:ln>
+                      <a:noFill/>
+                    </a:ln>
+                    <a:effectLst/>
+                    <a:extLst/>
+                  </pic:spPr>
+                </pic:pic>
+              </a:graphicData>
+            </a:graphic>
+          </wp:inline>
+        </w:drawing>
+      </w:r>
+    </w:p>
+    <w:p>
+      <w:pPr>
+        <w:pStyle w:val="Textbody"/>
+      </w:pPr>
+    </w:p>
+    <w:p>
+      <w:pPr>
+        <w:pStyle w:val="Textbody"/>
+      </w:pPr>
+    </w:p>
+    <w:p>
+      <w:pPr>
+        <w:pStyle w:val="Heading2"/>
+        <w:numPr>
+          <w:ilvl w:val="1"/>
+          <w:numId w:val="14"/>
+        </w:numPr>
+      </w:pPr>
+      <w:r>
+        <w:t>Account</w:t>
+      </w:r>
+      <w:r>
+        <w:t xml:space="preserve"> View</w:t>
+      </w:r>
+    </w:p>
+    <w:p/>
+    <w:p>
+      <w:pPr>
+        <w:pStyle w:val="Heading2"/>
+        <w:numPr>
+          <w:ilvl w:val="2"/>
+          <w:numId w:val="14"/>
+        </w:numPr>
+      </w:pPr>
+      <w:r>
+        <w:rPr>
+          <w:sz w:val="28"/>
+          <w:szCs w:val="28"/>
+        </w:rPr>
+        <w:lastRenderedPageBreak/>
+        <w:t>Overview</w:t>
+      </w:r>
+    </w:p>
+    <w:p>
+      <w:pPr>
+        <w:pStyle w:val="Heading2"/>
+        <w:numPr>
+          <w:ilvl w:val="0"/>
+          <w:numId w:val="0"/>
+        </w:numPr>
+        <w:tabs>
+          <w:tab w:val="clear" w:pos="720"/>
+        </w:tabs>
+        <w:ind w:left="594"/>
+        <w:rPr>
+          <w:b w:val="0"/>
+          <w:sz w:val="24"/>
+          <w:szCs w:val="24"/>
+        </w:rPr>
+      </w:pPr>
+      <w:r>
+        <w:rPr>
+          <w:b w:val="0"/>
+          <w:sz w:val="24"/>
+          <w:szCs w:val="24"/>
+        </w:rPr>
+        <w:t>User can change their password or their name anytime they want by visiting the account page</w:t>
+      </w:r>
+      <w:r>
+        <w:rPr>
+          <w:b w:val="0"/>
+          <w:sz w:val="24"/>
+          <w:szCs w:val="24"/>
+        </w:rPr>
+        <w:t>.</w:t>
+      </w:r>
+    </w:p>
+    <w:p>
+      <w:pPr>
+        <w:pStyle w:val="Heading2"/>
+        <w:numPr>
+          <w:ilvl w:val="0"/>
+          <w:numId w:val="0"/>
+        </w:numPr>
+        <w:tabs>
+          <w:tab w:val="clear" w:pos="720"/>
+        </w:tabs>
+        <w:rPr>
+          <w:b w:val="0"/>
+          <w:sz w:val="24"/>
+          <w:szCs w:val="24"/>
+        </w:rPr>
+      </w:pPr>
+    </w:p>
+    <w:p>
+      <w:pPr>
+        <w:pStyle w:val="Heading2"/>
+        <w:numPr>
+          <w:ilvl w:val="2"/>
+          <w:numId w:val="14"/>
+        </w:numPr>
+      </w:pPr>
+      <w:r>
+        <w:rPr>
+          <w:sz w:val="28"/>
+          <w:szCs w:val="28"/>
+        </w:rPr>
+        <w:t>Screenshot</w:t>
+      </w:r>
+    </w:p>
+    <w:p>
+      <w:pPr>
+        <w:pStyle w:val="Textbody"/>
+        <w:jc w:val="center"/>
+      </w:pPr>
+      <w:r>
+        <w:rPr>
+          <w:noProof/>
+        </w:rPr>
+        <w:drawing>
+          <wp:inline distT="0" distB="0" distL="0" distR="0" wp14:anchorId="26EB5B19" wp14:editId="2E12890D">
+            <wp:extent cx="4105275" cy="4039765"/>
+            <wp:effectExtent l="0" t="0" r="0" b="0"/>
+            <wp:docPr id="291" name="Picture 291" descr="C:\Users\Jonathan Reimels\Desktop\ScreenShots\Screen Shot 2012-05-04 at 2.10.37 PM.png"/>
+            <wp:cNvGraphicFramePr>
+              <a:graphicFrameLocks xmlns:a="http://schemas.openxmlformats.org/drawingml/2006/main" noChangeAspect="1"/>
+            </wp:cNvGraphicFramePr>
+            <a:graphic xmlns:a="http://schemas.openxmlformats.org/drawingml/2006/main">
+              <a:graphicData uri="http://schemas.openxmlformats.org/drawingml/2006/picture">
+                <pic:pic xmlns:pic="http://schemas.openxmlformats.org/drawingml/2006/picture">
+                  <pic:nvPicPr>
+                    <pic:cNvPr id="0" name="Picture 28" descr="C:\Users\Jonathan Reimels\Desktop\ScreenShots\Screen Shot 2012-05-04 at 2.10.37 PM.png"/>
+                    <pic:cNvPicPr>
+                      <a:picLocks noChangeAspect="1" noChangeArrowheads="1"/>
+                    </pic:cNvPicPr>
+                  </pic:nvPicPr>
+                  <pic:blipFill rotWithShape="1">
+                    <a:blip r:embed="rId26">
+                      <a:extLst>
+                        <a:ext uri="{28A0092B-C50C-407E-A947-70E740481C1C}">
+                          <a14:useLocalDpi xmlns:a14="http://schemas.microsoft.com/office/drawing/2010/main" val="0"/>
+                        </a:ext>
+                      </a:extLst>
+                    </a:blip>
+                    <a:srcRect l="49037" t="14433" r="20834" b="37886"/>
+                    <a:stretch/>
+                  </pic:blipFill>
+                  <pic:spPr bwMode="auto">
+                    <a:xfrm>
+                      <a:off x="0" y="0"/>
+                      <a:ext cx="4105275" cy="4039765"/>
+                    </a:xfrm>
+                    <a:prstGeom prst="rect">
+                      <a:avLst/>
+                    </a:prstGeom>
+                    <a:noFill/>
+                    <a:ln>
+                      <a:noFill/>
+                    </a:ln>
+                    <a:extLst>
+                      <a:ext uri="{53640926-AAD7-44D8-BBD7-CCE9431645EC}">
+                        <a14:shadowObscured xmlns:a14="http://schemas.microsoft.com/office/drawing/2010/main"/>
+                      </a:ext>
+                    </a:extLst>
+                  </pic:spPr>
+                </pic:pic>
+              </a:graphicData>
+            </a:graphic>
+          </wp:inline>
+        </w:drawing>
+      </w:r>
+    </w:p>
+    <w:p>
+      <w:pPr>
+        <w:pStyle w:val="Textbody"/>
+      </w:pPr>
+    </w:p>
+    <w:p>
+      <w:pPr>
+        <w:pStyle w:val="Textbody"/>
+      </w:pPr>
+    </w:p>
+    <w:p>
+      <w:pPr>
+        <w:pStyle w:val="Heading2"/>
+        <w:numPr>
+          <w:ilvl w:val="1"/>
+          <w:numId w:val="14"/>
+        </w:numPr>
+      </w:pPr>
+      <w:r>
+        <w:t>Budget</w:t>
+      </w:r>
+      <w:r>
+        <w:t xml:space="preserve"> View</w:t>
+      </w:r>
+    </w:p>
+    <w:p/>
+    <w:p>
+      <w:pPr>
+        <w:pStyle w:val="Heading2"/>
+        <w:numPr>
+          <w:ilvl w:val="2"/>
+          <w:numId w:val="14"/>
+        </w:numPr>
+      </w:pPr>
+      <w:r>
+        <w:rPr>
+          <w:sz w:val="28"/>
+          <w:szCs w:val="28"/>
+        </w:rPr>
+        <w:lastRenderedPageBreak/>
+        <w:t>Overview</w:t>
+      </w:r>
+    </w:p>
+    <w:p>
+      <w:pPr>
+        <w:pStyle w:val="Heading2"/>
+        <w:numPr>
+          <w:ilvl w:val="0"/>
+          <w:numId w:val="0"/>
+        </w:numPr>
+        <w:tabs>
+          <w:tab w:val="clear" w:pos="720"/>
+        </w:tabs>
+        <w:ind w:left="594"/>
+        <w:rPr>
+          <w:b w:val="0"/>
+          <w:sz w:val="24"/>
+          <w:szCs w:val="24"/>
+        </w:rPr>
+      </w:pPr>
+      <w:r>
+        <w:rPr>
+          <w:b w:val="0"/>
+          <w:sz w:val="24"/>
+          <w:szCs w:val="24"/>
+        </w:rPr>
+        <w:t>Users</w:t>
+      </w:r>
+      <w:r>
+        <w:rPr>
+          <w:b w:val="0"/>
+          <w:sz w:val="24"/>
+          <w:szCs w:val="24"/>
+        </w:rPr>
+        <w:t xml:space="preserve"> can track </w:t>
+      </w:r>
+      <w:r>
+        <w:rPr>
+          <w:b w:val="0"/>
+          <w:sz w:val="24"/>
+          <w:szCs w:val="24"/>
+        </w:rPr>
+        <w:t>their</w:t>
+      </w:r>
+      <w:r>
+        <w:rPr>
+          <w:b w:val="0"/>
+          <w:sz w:val="24"/>
+          <w:szCs w:val="24"/>
+        </w:rPr>
+        <w:t xml:space="preserve"> monthly spending on any Category </w:t>
+      </w:r>
+      <w:r>
+        <w:rPr>
+          <w:b w:val="0"/>
+          <w:sz w:val="24"/>
+          <w:szCs w:val="24"/>
+        </w:rPr>
+        <w:t>they ha</w:t>
+      </w:r>
+      <w:r>
+        <w:rPr>
+          <w:b w:val="0"/>
+          <w:sz w:val="24"/>
+          <w:szCs w:val="24"/>
+        </w:rPr>
+        <w:t xml:space="preserve">ve created. When </w:t>
+      </w:r>
+      <w:r>
+        <w:rPr>
+          <w:b w:val="0"/>
+          <w:sz w:val="24"/>
+          <w:szCs w:val="24"/>
+        </w:rPr>
+        <w:t xml:space="preserve">users </w:t>
+      </w:r>
+      <w:r>
+        <w:rPr>
+          <w:b w:val="0"/>
+          <w:sz w:val="24"/>
+          <w:szCs w:val="24"/>
+        </w:rPr>
+        <w:t xml:space="preserve">create a budget, </w:t>
+      </w:r>
+      <w:r>
+        <w:rPr>
+          <w:b w:val="0"/>
+          <w:sz w:val="24"/>
+          <w:szCs w:val="24"/>
+        </w:rPr>
+        <w:t>they</w:t>
+      </w:r>
+      <w:r>
+        <w:rPr>
+          <w:b w:val="0"/>
+          <w:sz w:val="24"/>
+          <w:szCs w:val="24"/>
+        </w:rPr>
+        <w:t xml:space="preserve"> select a category and a monthly allowance, </w:t>
+      </w:r>
+      <w:r>
+        <w:rPr>
+          <w:b w:val="0"/>
+          <w:sz w:val="24"/>
+          <w:szCs w:val="24"/>
+        </w:rPr>
+        <w:t>they</w:t>
+      </w:r>
+      <w:r>
+        <w:rPr>
+          <w:b w:val="0"/>
+          <w:sz w:val="24"/>
+          <w:szCs w:val="24"/>
+        </w:rPr>
+        <w:t xml:space="preserve"> can then view all the budgets and see how much </w:t>
+      </w:r>
+      <w:r>
+        <w:rPr>
+          <w:b w:val="0"/>
+          <w:sz w:val="24"/>
+          <w:szCs w:val="24"/>
+        </w:rPr>
+        <w:t>they have</w:t>
+      </w:r>
+      <w:r>
+        <w:rPr>
+          <w:b w:val="0"/>
+          <w:sz w:val="24"/>
+          <w:szCs w:val="24"/>
+        </w:rPr>
+        <w:t xml:space="preserve"> spent in the current month on each budget, versus the amount </w:t>
+      </w:r>
+      <w:r>
+        <w:rPr>
+          <w:b w:val="0"/>
+          <w:sz w:val="24"/>
+          <w:szCs w:val="24"/>
+        </w:rPr>
+        <w:t>they ha</w:t>
+      </w:r>
+      <w:r>
+        <w:rPr>
+          <w:b w:val="0"/>
+          <w:sz w:val="24"/>
+          <w:szCs w:val="24"/>
+        </w:rPr>
+        <w:t>ve allotted.</w:t>
+      </w:r>
+    </w:p>
+    <w:p>
+      <w:pPr>
+        <w:pStyle w:val="Heading2"/>
+        <w:numPr>
+          <w:ilvl w:val="0"/>
+          <w:numId w:val="0"/>
+        </w:numPr>
+        <w:tabs>
+          <w:tab w:val="clear" w:pos="720"/>
+        </w:tabs>
+        <w:rPr>
+          <w:b w:val="0"/>
+          <w:sz w:val="24"/>
+          <w:szCs w:val="24"/>
+        </w:rPr>
+      </w:pPr>
+    </w:p>
+    <w:p>
+      <w:pPr>
+        <w:pStyle w:val="Heading2"/>
+        <w:numPr>
+          <w:ilvl w:val="2"/>
+          <w:numId w:val="14"/>
+        </w:numPr>
+      </w:pPr>
+      <w:r>
+        <w:rPr>
+          <w:sz w:val="28"/>
+          <w:szCs w:val="28"/>
+        </w:rPr>
+        <w:t>Screenshot</w:t>
+      </w:r>
+    </w:p>
+    <w:p>
+      <w:pPr>
+        <w:pStyle w:val="Textbody"/>
+        <w:jc w:val="center"/>
+      </w:pPr>
+      <w:r>
+        <w:drawing>
+          <wp:inline distT="0" distB="0" distL="0" distR="0" wp14:anchorId="4BC2A7D5" wp14:editId="05AD6821">
+            <wp:extent cx="5943600" cy="3517900"/>
+            <wp:effectExtent l="0" t="0" r="0" b="0"/>
+            <wp:docPr id="16" name="Picture 2"/>
+            <wp:cNvGraphicFramePr>
+              <a:graphicFrameLocks xmlns:a="http://schemas.openxmlformats.org/drawingml/2006/main" noChangeAspect="1"/>
+            </wp:cNvGraphicFramePr>
+            <a:graphic xmlns:a="http://schemas.openxmlformats.org/drawingml/2006/main">
+              <a:graphicData uri="http://schemas.openxmlformats.org/drawingml/2006/picture">
+                <pic:pic xmlns:pic="http://schemas.openxmlformats.org/drawingml/2006/picture">
+                  <pic:nvPicPr>
+                    <pic:cNvPr id="84994" name="Picture 2"/>
+                    <pic:cNvPicPr>
+                      <a:picLocks noChangeAspect="1" noChangeArrowheads="1"/>
+                    </pic:cNvPicPr>
+                  </pic:nvPicPr>
+                  <pic:blipFill>
+                    <a:blip r:embed="rId27" cstate="print"/>
+                    <a:srcRect l="1607" t="14405" r="2853" b="8425"/>
+                    <a:stretch>
+                      <a:fillRect/>
+                    </a:stretch>
+                  </pic:blipFill>
+                  <pic:spPr bwMode="auto">
+                    <a:xfrm>
+                      <a:off x="0" y="0"/>
+                      <a:ext cx="5943600" cy="3517900"/>
+                    </a:xfrm>
+                    <a:prstGeom prst="rect">
+                      <a:avLst/>
+                    </a:prstGeom>
+                    <a:noFill/>
+                    <a:ln w="9525">
+                      <a:noFill/>
+                      <a:miter lim="800000"/>
+                      <a:headEnd/>
+                      <a:tailEnd/>
+                    </a:ln>
+                    <a:effectLst/>
+                  </pic:spPr>
+                </pic:pic>
+              </a:graphicData>
+            </a:graphic>
+          </wp:inline>
+        </w:drawing>
+      </w:r>
+    </w:p>
+    <w:p>
+      <w:pPr>
+        <w:pStyle w:val="Textbody"/>
+      </w:pPr>
+    </w:p>
+    <w:p>
+      <w:pPr>
+        <w:pStyle w:val="Textbody"/>
+      </w:pPr>
+    </w:p>
+    <w:p>
+      <w:pPr>
+        <w:pStyle w:val="Textbody"/>
+      </w:pPr>
+    </w:p>
+    <w:p>
+      <w:pPr>
+        <w:pStyle w:val="Heading2"/>
+        <w:numPr>
+          <w:ilvl w:val="1"/>
+          <w:numId w:val="14"/>
+        </w:numPr>
+      </w:pPr>
+      <w:r>
+        <w:t>Process CSV</w:t>
+      </w:r>
+    </w:p>
+    <w:p/>
+    <w:p>
+      <w:pPr>
+        <w:pStyle w:val="Heading2"/>
+        <w:numPr>
+          <w:ilvl w:val="0"/>
+          <w:numId w:val="0"/>
+        </w:numPr>
+        <w:tabs>
+          <w:tab w:val="clear" w:pos="720"/>
+        </w:tabs>
+        <w:ind w:left="450"/>
+      </w:pPr>
+      <w:r>
+        <w:rPr>
+          <w:sz w:val="28"/>
+          <w:szCs w:val="28"/>
+        </w:rPr>
+        <w:t xml:space="preserve">4.10.1 </w:t>
+      </w:r>
+      <w:r>
+        <w:rPr>
+          <w:sz w:val="28"/>
+          <w:szCs w:val="28"/>
+        </w:rPr>
+        <w:t>Overview</w:t>
+      </w:r>
+    </w:p>
+    <w:p>
+      <w:pPr>
+        <w:pStyle w:val="Textbody"/>
+        <w:ind w:left="594"/>
+      </w:pPr>
+      <w:r>
+        <w:t xml:space="preserve">Process CSV is one of the core components of iBudget. Turning provided CSV files into data that we can understand, store, and transform. The process first load </w:t>
+      </w:r>
+      <w:r>
+        <w:lastRenderedPageBreak/>
+        <w:t>the mapping settings which directs how the translate the CSV files. The mapping will be discussed at a later section. Which the mapping understood, the process reads the file line by line, and applies the mapping settings, The result will create an Activity object and the entire process will create a list of activity objects. If the process complete successfully, a database transaction is created to submit all these data. A randomize number between 10000000000 and 99999999999 is generated and is assigned to the list of activities in conjunction to a date time, this will help identify an import transaction, so when use needed to revert the import, this can be done easily.</w:t>
+      </w:r>
+    </w:p>
+    <w:p>
+      <w:pPr>
+        <w:pStyle w:val="Textbody"/>
+        <w:ind w:left="594"/>
+      </w:pPr>
+    </w:p>
+    <w:p>
+      <w:pPr>
+        <w:pStyle w:val="Heading2"/>
+        <w:numPr>
+          <w:ilvl w:val="2"/>
+          <w:numId w:val="18"/>
+        </w:numPr>
+      </w:pPr>
+      <w:r>
+        <w:rPr>
+          <w:sz w:val="28"/>
+          <w:szCs w:val="28"/>
+        </w:rPr>
+        <w:t>Screenshot</w:t>
+      </w:r>
+    </w:p>
+    <w:p>
+      <w:pPr>
+        <w:pStyle w:val="Textbody"/>
+      </w:pPr>
+      <w:r>
+        <w:tab/>
+      </w:r>
+      <w:r>
+        <w:rPr>
+          <w:noProof/>
+        </w:rPr>
+        <w:drawing>
+          <wp:inline distT="0" distB="0" distL="0" distR="0" wp14:anchorId="3C34F380" wp14:editId="566E5C60">
+            <wp:extent cx="5942965" cy="1790700"/>
+            <wp:effectExtent l="0" t="0" r="0" b="0"/>
+            <wp:docPr id="11" name="Picture" descr="A description..."/>
+            <wp:cNvGraphicFramePr>
+              <a:graphicFrameLocks xmlns:a="http://schemas.openxmlformats.org/drawingml/2006/main" noChangeAspect="1"/>
+            </wp:cNvGraphicFramePr>
+            <a:graphic xmlns:a="http://schemas.openxmlformats.org/drawingml/2006/main">
+              <a:graphicData uri="http://schemas.openxmlformats.org/drawingml/2006/picture">
+                <pic:pic xmlns:pic="http://schemas.openxmlformats.org/drawingml/2006/picture">
+                  <pic:nvPicPr>
+                    <pic:cNvPr id="0" name="Picture" descr="A description..."/>
+                    <pic:cNvPicPr>
+                      <a:picLocks noChangeAspect="1" noChangeArrowheads="1"/>
+                    </pic:cNvPicPr>
+                  </pic:nvPicPr>
+                  <pic:blipFill>
+                    <a:blip r:embed="rId28" cstate="print"/>
                     <a:srcRect/>
                     <a:stretch>
                       <a:fillRect/>
@@ -4312,7 +5236,7 @@
         <w:pStyle w:val="Heading2"/>
         <w:numPr>
           <w:ilvl w:val="2"/>
-          <w:numId w:val="5"/>
+          <w:numId w:val="18"/>
         </w:numPr>
       </w:pPr>
       <w:r>
@@ -4332,14 +5256,11 @@
         <w:tab/>
       </w:r>
       <w:r>
-        <w:rPr>
-          <w:noProof/>
-        </w:rPr>
         <w:drawing>
-          <wp:inline distT="0" distB="0" distL="0" distR="0">
-            <wp:extent cx="5943600" cy="4058920"/>
-            <wp:effectExtent l="0" t="0" r="0" b="0"/>
-            <wp:docPr id="6" name="Picture" descr="A description..."/>
+          <wp:inline distT="0" distB="0" distL="0" distR="0" wp14:anchorId="47BDDBFC" wp14:editId="59AD2378">
+            <wp:extent cx="1783413" cy="4660358"/>
+            <wp:effectExtent l="0" t="0" r="7620" b="6985"/>
+            <wp:docPr id="17" name="Picture 3"/>
             <wp:cNvGraphicFramePr>
               <a:graphicFrameLocks xmlns:a="http://schemas.openxmlformats.org/drawingml/2006/main" noChangeAspect="1"/>
             </wp:cNvGraphicFramePr>
@@ -4347,33 +5268,25 @@
               <a:graphicData uri="http://schemas.openxmlformats.org/drawingml/2006/picture">
                 <pic:pic xmlns:pic="http://schemas.openxmlformats.org/drawingml/2006/picture">
                   <pic:nvPicPr>
-                    <pic:cNvPr id="0" name="Picture" descr="A description..."/>
+                    <pic:cNvPr id="4" name="Picture 3"/>
                     <pic:cNvPicPr>
-                      <a:picLocks noChangeAspect="1" noChangeArrowheads="1"/>
+                      <a:picLocks noChangeAspect="1"/>
                     </pic:cNvPicPr>
                   </pic:nvPicPr>
                   <pic:blipFill>
-                    <a:blip r:embed="rId16" cstate="print"/>
-                    <a:srcRect/>
+                    <a:blip r:embed="rId29" cstate="print"/>
                     <a:stretch>
                       <a:fillRect/>
                     </a:stretch>
                   </pic:blipFill>
-                  <pic:spPr bwMode="auto">
+                  <pic:spPr>
                     <a:xfrm>
                       <a:off x="0" y="0"/>
-                      <a:ext cx="5943600" cy="4058920"/>
+                      <a:ext cx="1783413" cy="4660358"/>
                     </a:xfrm>
                     <a:prstGeom prst="rect">
                       <a:avLst/>
                     </a:prstGeom>
-                    <a:noFill/>
-                    <a:ln w="9525">
-                      <a:noFill/>
-                      <a:miter lim="800000"/>
-                      <a:headEnd/>
-                      <a:tailEnd/>
-                    </a:ln>
                   </pic:spPr>
                 </pic:pic>
               </a:graphicData>
@@ -4382,37 +5295,99 @@
         </w:drawing>
       </w:r>
     </w:p>
-    <w:p/>
+    <w:p>
+      <w:pPr>
+        <w:pStyle w:val="Textbody"/>
+      </w:pPr>
+    </w:p>
+    <w:p>
+      <w:pPr>
+        <w:pStyle w:val="Textbody"/>
+      </w:pPr>
+    </w:p>
     <w:p>
       <w:pPr>
         <w:pStyle w:val="Heading2"/>
         <w:numPr>
           <w:ilvl w:val="1"/>
-          <w:numId w:val="5"/>
+          <w:numId w:val="14"/>
         </w:numPr>
       </w:pPr>
       <w:r>
-        <w:t>Contact</w:t>
-      </w:r>
+        <w:t>Custom</w:t>
+      </w:r>
+      <w:r>
+        <w:t xml:space="preserve"> CSV</w:t>
+      </w:r>
+      <w:r>
+        <w:t xml:space="preserve"> Mapping</w:t>
+      </w:r>
+    </w:p>
+    <w:p/>
+    <w:p>
+      <w:pPr>
+        <w:pStyle w:val="Heading2"/>
+        <w:numPr>
+          <w:ilvl w:val="0"/>
+          <w:numId w:val="0"/>
+        </w:numPr>
+        <w:tabs>
+          <w:tab w:val="clear" w:pos="720"/>
+        </w:tabs>
+        <w:ind w:left="450"/>
+      </w:pPr>
+      <w:r>
+        <w:rPr>
+          <w:sz w:val="28"/>
+          <w:szCs w:val="28"/>
+        </w:rPr>
+        <w:t>4.1</w:t>
+      </w:r>
+      <w:r>
+        <w:rPr>
+          <w:sz w:val="28"/>
+          <w:szCs w:val="28"/>
+        </w:rPr>
+        <w:t>1</w:t>
+      </w:r>
+      <w:r>
+        <w:rPr>
+          <w:sz w:val="28"/>
+          <w:szCs w:val="28"/>
+        </w:rPr>
+        <w:t>.1 Overview</w:t>
+      </w:r>
+    </w:p>
+    <w:p>
+      <w:pPr>
+        <w:pStyle w:val="Textbody"/>
+        <w:ind w:left="594"/>
+      </w:pPr>
+      <w:r>
+        <w:t>In addition to the built-in mappings from major banks, users can create their own custom mappings from virtually any format that their CSV files happen to be in.</w:t>
+      </w:r>
+    </w:p>
+    <w:p>
+      <w:pPr>
+        <w:pStyle w:val="Textbody"/>
+        <w:ind w:left="594"/>
+      </w:pPr>
     </w:p>
     <w:p>
       <w:pPr>
         <w:pStyle w:val="Heading2"/>
         <w:numPr>
           <w:ilvl w:val="2"/>
-          <w:numId w:val="5"/>
+          <w:numId w:val="19"/>
         </w:numPr>
+      </w:pPr>
+      <w:r>
         <w:rPr>
           <w:sz w:val="28"/>
           <w:szCs w:val="28"/>
         </w:rPr>
-      </w:pPr>
-      <w:r>
-        <w:rPr>
-          <w:sz w:val="28"/>
-          <w:szCs w:val="28"/>
-        </w:rPr>
-        <w:t>Overview</w:t>
+        <w:lastRenderedPageBreak/>
+        <w:t>Screenshot</w:t>
       </w:r>
     </w:p>
     <w:p>
@@ -4421,131 +5396,26 @@
       </w:pPr>
       <w:r>
         <w:tab/>
-        <w:t xml:space="preserve">The contact page is where both registered and non-registered users can leave a </w:t>
-      </w:r>
-      <w:r>
-        <w:t>message</w:t>
-      </w:r>
-      <w:r>
-        <w:t xml:space="preserve"> for the </w:t>
-      </w:r>
-      <w:proofErr w:type="spellStart"/>
-      <w:r>
-        <w:t>iBudget</w:t>
-      </w:r>
-      <w:proofErr w:type="spellEnd"/>
-      <w:r>
-        <w:t xml:space="preserve"> development team. Users need to complete all three fields on the form before the form result can be sent. A client side </w:t>
-      </w:r>
-      <w:r>
-        <w:t>JavaScript</w:t>
-      </w:r>
-      <w:r>
-        <w:t xml:space="preserve"> will </w:t>
-      </w:r>
-      <w:r>
-        <w:t xml:space="preserve">check and </w:t>
-      </w:r>
-      <w:r>
-        <w:t xml:space="preserve">display a message on top of the form to remind users if they leave any </w:t>
-      </w:r>
-      <w:r>
-        <w:t>fields</w:t>
-      </w:r>
-      <w:r>
-        <w:t xml:space="preserve"> blank. Once submitted, the similar server side check is carried out. If everything is checked out, an email will be sent to the </w:t>
-      </w:r>
-      <w:proofErr w:type="spellStart"/>
-      <w:r>
-        <w:t>iBudget</w:t>
-      </w:r>
-      <w:proofErr w:type="spellEnd"/>
-      <w:r>
-        <w:t xml:space="preserve"> team email address. Form data will also be stored in the </w:t>
-      </w:r>
-      <w:r>
-        <w:t>Contact table</w:t>
-      </w:r>
-      <w:r>
-        <w:t xml:space="preserve"> </w:t>
-      </w:r>
-      <w:r>
-        <w:t xml:space="preserve">of the backend database </w:t>
-      </w:r>
-      <w:r>
-        <w:t>along with a user ID. The system will check to see if the form is filled out by a currently logged on user or a registered user</w:t>
-      </w:r>
-      <w:r>
-        <w:t>,</w:t>
-      </w:r>
-      <w:r>
-        <w:t xml:space="preserve"> who has not logged on</w:t>
-      </w:r>
-      <w:r>
-        <w:t>,</w:t>
-      </w:r>
-      <w:r>
-        <w:t xml:space="preserve"> by searching for the provided email in the database or user ID will be anonymous.</w:t>
-      </w:r>
-      <w:r>
-        <w:t xml:space="preserve"> Error messages will be displayed if anything happens during </w:t>
-      </w:r>
-      <w:r>
-        <w:lastRenderedPageBreak/>
-        <w:t xml:space="preserve">the </w:t>
-      </w:r>
-      <w:r>
-        <w:t>submission</w:t>
-      </w:r>
-      <w:r>
-        <w:t xml:space="preserve"> process. A successful submission will direct the user to the blank Contact page.</w:t>
-      </w:r>
-    </w:p>
-    <w:p>
-      <w:pPr>
-        <w:pStyle w:val="Textbody"/>
-      </w:pPr>
-    </w:p>
-    <w:p>
-      <w:pPr>
-        <w:pStyle w:val="Heading2"/>
-        <w:numPr>
-          <w:ilvl w:val="2"/>
-          <w:numId w:val="5"/>
-        </w:numPr>
-        <w:rPr>
-          <w:sz w:val="28"/>
-          <w:szCs w:val="28"/>
-        </w:rPr>
-      </w:pPr>
-      <w:r>
-        <w:rPr>
-          <w:sz w:val="28"/>
-          <w:szCs w:val="28"/>
-        </w:rPr>
-        <w:t>Screenshot</w:t>
-      </w:r>
-      <w:r>
-        <w:rPr>
-          <w:sz w:val="28"/>
-          <w:szCs w:val="28"/>
-        </w:rPr>
-        <w:t xml:space="preserve">  </w:t>
-      </w:r>
-    </w:p>
-    <w:p>
-      <w:pPr>
-        <w:pStyle w:val="Textbody"/>
-      </w:pPr>
-      <w:r>
-        <w:rPr>
-          <w:noProof/>
-        </w:rPr>
+      </w:r>
+    </w:p>
+    <w:p>
+      <w:pPr>
+        <w:pStyle w:val="Textbody"/>
+      </w:pPr>
+      <w:r>
         <w:drawing>
-          <wp:inline distT="0" distB="0" distL="0" distR="0">
-            <wp:extent cx="5935980" cy="3812540"/>
+          <wp:anchor distT="0" distB="0" distL="114300" distR="114300" simplePos="0" relativeHeight="251663872" behindDoc="0" locked="0" layoutInCell="1" allowOverlap="1" wp14:anchorId="2748A971" wp14:editId="29991431">
+            <wp:simplePos x="0" y="0"/>
+            <wp:positionH relativeFrom="column">
+              <wp:posOffset>40005</wp:posOffset>
+            </wp:positionH>
+            <wp:positionV relativeFrom="paragraph">
+              <wp:posOffset>15462</wp:posOffset>
+            </wp:positionV>
+            <wp:extent cx="3810000" cy="4895850"/>
             <wp:effectExtent l="0" t="0" r="0" b="0"/>
-            <wp:docPr id="10" name="Picture 10"/>
+            <wp:wrapNone/>
+            <wp:docPr id="43011" name="Picture 3"/>
             <wp:cNvGraphicFramePr>
               <a:graphicFrameLocks xmlns:a="http://schemas.openxmlformats.org/drawingml/2006/main" noChangeAspect="1"/>
             </wp:cNvGraphicFramePr>
@@ -4553,16 +5423,16 @@
               <a:graphicData uri="http://schemas.openxmlformats.org/drawingml/2006/picture">
                 <pic:pic xmlns:pic="http://schemas.openxmlformats.org/drawingml/2006/picture">
                   <pic:nvPicPr>
-                    <pic:cNvPr id="0" name="Picture 3"/>
+                    <pic:cNvPr id="43011" name="Picture 3"/>
                     <pic:cNvPicPr>
                       <a:picLocks noChangeAspect="1" noChangeArrowheads="1"/>
                     </pic:cNvPicPr>
                   </pic:nvPicPr>
                   <pic:blipFill>
-                    <a:blip r:embed="rId17" cstate="print">
+                    <a:blip r:embed="rId30" cstate="print">
                       <a:extLst>
                         <a:ext uri="{28A0092B-C50C-407E-A947-70E740481C1C}">
-                          <a14:useLocalDpi xmlns:a14="http://schemas.microsoft.com/office/drawing/2010/main" xmlns:wps="http://schemas.microsoft.com/office/word/2010/wordprocessingShape" xmlns:wpi="http://schemas.microsoft.com/office/word/2010/wordprocessingInk" xmlns:wpg="http://schemas.microsoft.com/office/word/2010/wordprocessingGroup" xmlns:w14="http://schemas.microsoft.com/office/word/2010/wordml" xmlns:w="http://schemas.openxmlformats.org/wordprocessingml/2006/main" xmlns:w10="urn:schemas-microsoft-com:office:word" xmlns:wp14="http://schemas.microsoft.com/office/word/2010/wordprocessingDrawing" xmlns:v="urn:schemas-microsoft-com:vml" xmlns:o="urn:schemas-microsoft-com:office:office" xmlns:mc="http://schemas.openxmlformats.org/markup-compatibility/2006" xmlns:wpc="http://schemas.microsoft.com/office/word/2010/wordprocessingCanvas" xmlns="" val="0"/>
+                          <a14:useLocalDpi xmlns:a14="http://schemas.microsoft.com/office/drawing/2010/main" val="0"/>
                         </a:ext>
                       </a:extLst>
                     </a:blip>
@@ -4574,7 +5444,7 @@
                   <pic:spPr bwMode="auto">
                     <a:xfrm>
                       <a:off x="0" y="0"/>
-                      <a:ext cx="5935980" cy="3812540"/>
+                      <a:ext cx="3810000" cy="4895850"/>
                     </a:xfrm>
                     <a:prstGeom prst="rect">
                       <a:avLst/>
@@ -4583,11 +5453,40 @@
                     <a:ln>
                       <a:noFill/>
                     </a:ln>
+                    <a:effectLst/>
+                    <a:extLst>
+                      <a:ext uri="{909E8E84-426E-40DD-AFC4-6F175D3DCCD1}">
+                        <a14:hiddenFill xmlns:a14="http://schemas.microsoft.com/office/drawing/2010/main">
+                          <a:solidFill>
+                            <a:schemeClr val="accent1"/>
+                          </a:solidFill>
+                        </a14:hiddenFill>
+                      </a:ext>
+                      <a:ext uri="{91240B29-F687-4F45-9708-019B960494DF}">
+                        <a14:hiddenLine xmlns:a14="http://schemas.microsoft.com/office/drawing/2010/main" w="9525">
+                          <a:solidFill>
+                            <a:schemeClr val="tx1"/>
+                          </a:solidFill>
+                          <a:miter lim="800000"/>
+                          <a:headEnd/>
+                          <a:tailEnd/>
+                        </a14:hiddenLine>
+                      </a:ext>
+                      <a:ext uri="{AF507438-7753-43E0-B8FC-AC1667EBCBE1}">
+                        <a14:hiddenEffects xmlns:a14="http://schemas.microsoft.com/office/drawing/2010/main">
+                          <a:effectLst>
+                            <a:outerShdw dist="35921" dir="2700000" algn="ctr" rotWithShape="0">
+                              <a:schemeClr val="bg2"/>
+                            </a:outerShdw>
+                          </a:effectLst>
+                        </a14:hiddenEffects>
+                      </a:ext>
+                    </a:extLst>
                   </pic:spPr>
                 </pic:pic>
               </a:graphicData>
             </a:graphic>
-          </wp:inline>
+          </wp:anchor>
         </w:drawing>
       </w:r>
     </w:p>
@@ -4598,126 +5497,32 @@
     </w:p>
     <w:p>
       <w:pPr>
-        <w:pStyle w:val="Heading2"/>
-        <w:numPr>
-          <w:ilvl w:val="2"/>
-          <w:numId w:val="5"/>
-        </w:numPr>
-      </w:pPr>
-      <w:r>
-        <w:rPr>
-          <w:sz w:val="28"/>
-          <w:szCs w:val="28"/>
-        </w:rPr>
-        <w:lastRenderedPageBreak/>
-        <w:t>State diagram</w:t>
-      </w:r>
-    </w:p>
-    <w:p>
-      <w:pPr>
-        <w:jc w:val="center"/>
-      </w:pPr>
-      <w:r>
-        <w:object w:dxaOrig="5046" w:dyaOrig="8004">
-          <v:shape id="_x0000_i1027" type="#_x0000_t75" style="width:252.75pt;height:400.5pt" o:ole="">
-            <v:imagedata r:id="rId18" o:title=""/>
-          </v:shape>
-          <o:OLEObject Type="Embed" ProgID="Visio.Drawing.11" ShapeID="_x0000_i1027" DrawAspect="Content" ObjectID="_1394226554" r:id="rId19"/>
-        </w:object>
-      </w:r>
-    </w:p>
-    <w:p/>
-    <w:p>
-      <w:pPr>
-        <w:pStyle w:val="Heading2"/>
-        <w:numPr>
-          <w:ilvl w:val="1"/>
-          <w:numId w:val="5"/>
-        </w:numPr>
-      </w:pPr>
-      <w:r>
-        <w:t>Forgot password</w:t>
-      </w:r>
-    </w:p>
-    <w:p/>
-    <w:p>
-      <w:pPr>
-        <w:pStyle w:val="Heading2"/>
-        <w:numPr>
-          <w:ilvl w:val="2"/>
-          <w:numId w:val="5"/>
-        </w:numPr>
-      </w:pPr>
-      <w:r>
-        <w:rPr>
-          <w:sz w:val="28"/>
-          <w:szCs w:val="28"/>
-        </w:rPr>
-        <w:t>Overview</w:t>
-      </w:r>
-    </w:p>
-    <w:p>
-      <w:pPr>
-        <w:pStyle w:val="Textbody"/>
-      </w:pPr>
-      <w:r>
-        <w:rPr>
-          <w:sz w:val="28"/>
-          <w:szCs w:val="28"/>
-        </w:rPr>
-        <w:tab/>
-      </w:r>
-      <w:r>
-        <w:rPr>
-          <w:szCs w:val="24"/>
-        </w:rPr>
-        <w:t xml:space="preserve">If the user forgets his/her password they can reset it by clicking on the 'Forgot password' link in the login page. They are taken to the reset password page (see screenshot below). They enter the email with which they've registered at the site. In case no account with this email exists, the system displays an error message 'User with </w:t>
-      </w:r>
-      <w:r>
-        <w:rPr>
-          <w:szCs w:val="24"/>
-        </w:rPr>
-        <w:lastRenderedPageBreak/>
-        <w:t>this username was not found'. An email is sent out to the user with a link they have to follow and they are taken to the reset password screen where they can enter a new password that is being checked to meet the following condition: a password must be at least 8 characters long, and have one lowercase, one uppercase, one number, and one special character. In addition, the 'password' and 'repeat password' fields must match. Once they hit the submit button, the password field in the database is updated, they are logged into the site and being taken to the dashboard page.</w:t>
-      </w:r>
-    </w:p>
-    <w:p>
-      <w:pPr>
-        <w:pStyle w:val="Heading2"/>
-        <w:numPr>
-          <w:ilvl w:val="2"/>
-          <w:numId w:val="5"/>
-        </w:numPr>
-      </w:pPr>
-      <w:r>
-        <w:rPr>
-          <w:sz w:val="28"/>
-          <w:szCs w:val="28"/>
-        </w:rPr>
-        <w:t>Screenshot</w:t>
-      </w:r>
-    </w:p>
-    <w:p>
-      <w:pPr>
-        <w:pStyle w:val="Textbody"/>
-      </w:pPr>
-      <w:r>
-        <w:rPr>
-          <w:noProof/>
-        </w:rPr>
+        <w:pStyle w:val="Textbody"/>
+      </w:pPr>
+    </w:p>
+    <w:p>
+      <w:pPr>
+        <w:pStyle w:val="Textbody"/>
+      </w:pPr>
+    </w:p>
+    <w:p>
+      <w:pPr>
+        <w:pStyle w:val="Textbody"/>
+      </w:pPr>
+      <w:r>
         <w:drawing>
-          <wp:anchor distT="0" distB="0" distL="0" distR="0" simplePos="0" relativeHeight="251657728" behindDoc="0" locked="0" layoutInCell="1" allowOverlap="1">
+          <wp:anchor distT="0" distB="0" distL="114300" distR="114300" simplePos="0" relativeHeight="251664896" behindDoc="0" locked="0" layoutInCell="1" allowOverlap="1" wp14:anchorId="49B92876" wp14:editId="5F521F3E">
             <wp:simplePos x="0" y="0"/>
-            <wp:positionH relativeFrom="character">
-              <wp:posOffset>0</wp:posOffset>
+            <wp:positionH relativeFrom="column">
+              <wp:posOffset>2060575</wp:posOffset>
             </wp:positionH>
-            <wp:positionV relativeFrom="line">
-              <wp:posOffset>151765</wp:posOffset>
+            <wp:positionV relativeFrom="paragraph">
+              <wp:posOffset>2434177</wp:posOffset>
             </wp:positionV>
-            <wp:extent cx="5943600" cy="3802380"/>
+            <wp:extent cx="4769485" cy="2893695"/>
             <wp:effectExtent l="0" t="0" r="0" b="0"/>
-            <wp:wrapSquare wrapText="largest"/>
-            <wp:docPr id="7" name="Picture" descr="A description..."/>
+            <wp:wrapNone/>
+            <wp:docPr id="43012" name="Picture 4"/>
             <wp:cNvGraphicFramePr>
               <a:graphicFrameLocks xmlns:a="http://schemas.openxmlformats.org/drawingml/2006/main" noChangeAspect="1"/>
             </wp:cNvGraphicFramePr>
@@ -4725,13 +5530,19 @@
               <a:graphicData uri="http://schemas.openxmlformats.org/drawingml/2006/picture">
                 <pic:pic xmlns:pic="http://schemas.openxmlformats.org/drawingml/2006/picture">
                   <pic:nvPicPr>
-                    <pic:cNvPr id="0" name="Picture" descr="A description..."/>
+                    <pic:cNvPr id="43012" name="Picture 4"/>
                     <pic:cNvPicPr>
                       <a:picLocks noChangeAspect="1" noChangeArrowheads="1"/>
                     </pic:cNvPicPr>
                   </pic:nvPicPr>
                   <pic:blipFill>
-                    <a:blip r:embed="rId20" cstate="print"/>
+                    <a:blip r:embed="rId31" cstate="email">
+                      <a:extLst>
+                        <a:ext uri="{28A0092B-C50C-407E-A947-70E740481C1C}">
+                          <a14:useLocalDpi xmlns:a14="http://schemas.microsoft.com/office/drawing/2010/main" val="0"/>
+                        </a:ext>
+                      </a:extLst>
+                    </a:blip>
                     <a:srcRect/>
                     <a:stretch>
                       <a:fillRect/>
@@ -4740,18 +5551,44 @@
                   <pic:spPr bwMode="auto">
                     <a:xfrm>
                       <a:off x="0" y="0"/>
-                      <a:ext cx="5943600" cy="3802380"/>
+                      <a:ext cx="4769485" cy="2893695"/>
                     </a:xfrm>
                     <a:prstGeom prst="rect">
                       <a:avLst/>
                     </a:prstGeom>
                     <a:noFill/>
-                    <a:ln w="9525">
+                    <a:ln>
                       <a:noFill/>
-                      <a:miter lim="800000"/>
-                      <a:headEnd/>
-                      <a:tailEnd/>
                     </a:ln>
+                    <a:effectLst/>
+                    <a:extLst>
+                      <a:ext uri="{909E8E84-426E-40DD-AFC4-6F175D3DCCD1}">
+                        <a14:hiddenFill xmlns:a14="http://schemas.microsoft.com/office/drawing/2010/main">
+                          <a:solidFill>
+                            <a:schemeClr val="accent1"/>
+                          </a:solidFill>
+                        </a14:hiddenFill>
+                      </a:ext>
+                      <a:ext uri="{91240B29-F687-4F45-9708-019B960494DF}">
+                        <a14:hiddenLine xmlns:a14="http://schemas.microsoft.com/office/drawing/2010/main" w="9525">
+                          <a:solidFill>
+                            <a:schemeClr val="tx1"/>
+                          </a:solidFill>
+                          <a:miter lim="800000"/>
+                          <a:headEnd/>
+                          <a:tailEnd/>
+                        </a14:hiddenLine>
+                      </a:ext>
+                      <a:ext uri="{AF507438-7753-43E0-B8FC-AC1667EBCBE1}">
+                        <a14:hiddenEffects xmlns:a14="http://schemas.microsoft.com/office/drawing/2010/main">
+                          <a:effectLst>
+                            <a:outerShdw dist="35921" dir="2700000" algn="ctr" rotWithShape="0">
+                              <a:schemeClr val="bg2"/>
+                            </a:outerShdw>
+                          </a:effectLst>
+                        </a14:hiddenEffects>
+                      </a:ext>
+                    </a:extLst>
                   </pic:spPr>
                 </pic:pic>
               </a:graphicData>
@@ -4763,72 +5600,33 @@
     <w:p>
       <w:pPr>
         <w:pStyle w:val="Heading2"/>
-      </w:pPr>
-    </w:p>
-    <w:p>
-      <w:pPr>
-        <w:pStyle w:val="Heading2"/>
         <w:numPr>
-          <w:ilvl w:val="0"/>
-          <w:numId w:val="0"/>
+          <w:ilvl w:val="2"/>
+          <w:numId w:val="19"/>
         </w:numPr>
-        <w:ind w:left="576" w:hanging="576"/>
-      </w:pPr>
-    </w:p>
-    <w:p>
-      <w:pPr>
-        <w:pStyle w:val="Textbody"/>
-      </w:pPr>
-    </w:p>
-    <w:p>
-      <w:pPr>
-        <w:pStyle w:val="Textbody"/>
-      </w:pPr>
-    </w:p>
-    <w:p>
-      <w:pPr>
-        <w:pStyle w:val="Textbody"/>
-      </w:pPr>
-    </w:p>
-    <w:p>
-      <w:pPr>
-        <w:pStyle w:val="Heading2"/>
-        <w:numPr>
-          <w:ilvl w:val="0"/>
-          <w:numId w:val="1"/>
-        </w:numPr>
-      </w:pPr>
-      <w:r>
+      </w:pPr>
+      <w:r>
+        <w:rPr>
+          <w:sz w:val="28"/>
+          <w:szCs w:val="28"/>
+        </w:rPr>
         <w:lastRenderedPageBreak/>
-        <w:t>4.5.3 State diagram</w:t>
-      </w:r>
-    </w:p>
-    <w:p>
-      <w:pPr>
-        <w:pStyle w:val="Textbody"/>
-      </w:pPr>
-    </w:p>
-    <w:p>
-      <w:pPr>
-        <w:pStyle w:val="Textbody"/>
-      </w:pPr>
-      <w:r>
-        <w:rPr>
-          <w:noProof/>
-        </w:rPr>
+        <w:t>State diagram</w:t>
+      </w:r>
+    </w:p>
+    <w:p>
+      <w:pPr>
+        <w:pStyle w:val="Textbody"/>
+      </w:pPr>
+      <w:r>
+        <w:tab/>
+      </w:r>
+      <w:r>
         <w:drawing>
-          <wp:anchor distT="0" distB="0" distL="0" distR="0" simplePos="0" relativeHeight="251658752" behindDoc="0" locked="0" layoutInCell="1" allowOverlap="1">
-            <wp:simplePos x="0" y="0"/>
-            <wp:positionH relativeFrom="column">
-              <wp:posOffset>1297940</wp:posOffset>
-            </wp:positionH>
-            <wp:positionV relativeFrom="paragraph">
-              <wp:posOffset>-55245</wp:posOffset>
-            </wp:positionV>
-            <wp:extent cx="3674110" cy="6090285"/>
-            <wp:effectExtent l="0" t="0" r="0" b="0"/>
-            <wp:wrapSquare wrapText="largest"/>
-            <wp:docPr id="8" name="Picture" descr="A description..."/>
+          <wp:inline distT="0" distB="0" distL="0" distR="0" wp14:anchorId="7EC29664" wp14:editId="0A1077D6">
+            <wp:extent cx="1199257" cy="5560190"/>
+            <wp:effectExtent l="0" t="0" r="1270" b="2540"/>
+            <wp:docPr id="20" name="Picture 6"/>
             <wp:cNvGraphicFramePr>
               <a:graphicFrameLocks xmlns:a="http://schemas.openxmlformats.org/drawingml/2006/main" noChangeAspect="1"/>
             </wp:cNvGraphicFramePr>
@@ -4836,38 +5634,30 @@
               <a:graphicData uri="http://schemas.openxmlformats.org/drawingml/2006/picture">
                 <pic:pic xmlns:pic="http://schemas.openxmlformats.org/drawingml/2006/picture">
                   <pic:nvPicPr>
-                    <pic:cNvPr id="0" name="Picture" descr="A description..."/>
+                    <pic:cNvPr id="7" name="Picture 6"/>
                     <pic:cNvPicPr>
-                      <a:picLocks noChangeAspect="1" noChangeArrowheads="1"/>
+                      <a:picLocks noChangeAspect="1"/>
                     </pic:cNvPicPr>
                   </pic:nvPicPr>
                   <pic:blipFill>
-                    <a:blip r:embed="rId21" cstate="print"/>
-                    <a:srcRect/>
+                    <a:blip r:embed="rId32" cstate="print"/>
                     <a:stretch>
                       <a:fillRect/>
                     </a:stretch>
                   </pic:blipFill>
-                  <pic:spPr bwMode="auto">
+                  <pic:spPr>
                     <a:xfrm>
                       <a:off x="0" y="0"/>
-                      <a:ext cx="3674110" cy="6090285"/>
+                      <a:ext cx="1199257" cy="5560190"/>
                     </a:xfrm>
                     <a:prstGeom prst="rect">
                       <a:avLst/>
                     </a:prstGeom>
-                    <a:noFill/>
-                    <a:ln w="9525">
-                      <a:noFill/>
-                      <a:miter lim="800000"/>
-                      <a:headEnd/>
-                      <a:tailEnd/>
-                    </a:ln>
                   </pic:spPr>
                 </pic:pic>
               </a:graphicData>
             </a:graphic>
-          </wp:anchor>
+          </wp:inline>
         </w:drawing>
       </w:r>
     </w:p>
@@ -4888,126 +5678,156 @@
     </w:p>
     <w:p>
       <w:pPr>
-        <w:pStyle w:val="Textbody"/>
-      </w:pPr>
-    </w:p>
-    <w:p>
-      <w:pPr>
-        <w:pStyle w:val="Textbody"/>
-      </w:pPr>
-    </w:p>
-    <w:p>
-      <w:pPr>
-        <w:pStyle w:val="Textbody"/>
-      </w:pPr>
-    </w:p>
-    <w:p>
-      <w:pPr>
-        <w:pStyle w:val="Textbody"/>
-      </w:pPr>
-    </w:p>
-    <w:p>
-      <w:pPr>
-        <w:pStyle w:val="Textbody"/>
-      </w:pPr>
-    </w:p>
-    <w:p>
-      <w:pPr>
-        <w:pStyle w:val="Textbody"/>
-      </w:pPr>
-    </w:p>
-    <w:p>
-      <w:pPr>
-        <w:pStyle w:val="Textbody"/>
-      </w:pPr>
-    </w:p>
-    <w:p>
-      <w:pPr>
-        <w:pStyle w:val="Textbody"/>
-      </w:pPr>
-    </w:p>
-    <w:p>
-      <w:pPr>
-        <w:pStyle w:val="Textbody"/>
-      </w:pPr>
-    </w:p>
-    <w:p>
-      <w:pPr>
-        <w:pStyle w:val="Textbody"/>
-      </w:pPr>
-    </w:p>
-    <w:p>
-      <w:pPr>
-        <w:pStyle w:val="Textbody"/>
-      </w:pPr>
-    </w:p>
-    <w:p>
-      <w:pPr>
-        <w:pStyle w:val="Textbody"/>
-      </w:pPr>
-    </w:p>
-    <w:p>
-      <w:pPr>
-        <w:pStyle w:val="Textbody"/>
-      </w:pPr>
-    </w:p>
-    <w:p>
-      <w:pPr>
-        <w:pStyle w:val="Textbody"/>
-      </w:pPr>
-    </w:p>
-    <w:p>
-      <w:pPr>
-        <w:pStyle w:val="Textbody"/>
-      </w:pPr>
-    </w:p>
-    <w:p>
-      <w:pPr>
-        <w:pStyle w:val="Textbody"/>
-      </w:pPr>
-    </w:p>
-    <w:p>
-      <w:pPr>
-        <w:pStyle w:val="Textbody"/>
-      </w:pPr>
-    </w:p>
-    <w:p>
-      <w:pPr>
-        <w:pStyle w:val="Textbody"/>
-      </w:pPr>
-    </w:p>
-    <w:p>
-      <w:pPr>
-        <w:pStyle w:val="Textbody"/>
-      </w:pPr>
-    </w:p>
-    <w:p>
-      <w:pPr>
-        <w:pStyle w:val="Textbody"/>
-      </w:pPr>
-    </w:p>
-    <w:p>
-      <w:pPr>
-        <w:pStyle w:val="Textbody"/>
-      </w:pPr>
-    </w:p>
-    <w:p>
-      <w:pPr>
         <w:pStyle w:val="Heading2"/>
-      </w:pPr>
-    </w:p>
-    <w:p>
-      <w:pPr>
-        <w:pStyle w:val="Heading1"/>
+        <w:numPr>
+          <w:ilvl w:val="1"/>
+          <w:numId w:val="14"/>
+        </w:numPr>
+      </w:pPr>
+      <w:r>
+        <w:t>Chart View</w:t>
+      </w:r>
+    </w:p>
+    <w:p/>
+    <w:p>
+      <w:pPr>
+        <w:pStyle w:val="Heading2"/>
         <w:numPr>
           <w:ilvl w:val="0"/>
           <w:numId w:val="0"/>
         </w:numPr>
+        <w:tabs>
+          <w:tab w:val="clear" w:pos="720"/>
+        </w:tabs>
+        <w:ind w:left="450"/>
+      </w:pPr>
+      <w:r>
+        <w:rPr>
+          <w:sz w:val="28"/>
+          <w:szCs w:val="28"/>
+        </w:rPr>
+        <w:lastRenderedPageBreak/>
+        <w:t>4.1</w:t>
+      </w:r>
+      <w:r>
+        <w:rPr>
+          <w:sz w:val="28"/>
+          <w:szCs w:val="28"/>
+        </w:rPr>
+        <w:t>2</w:t>
+      </w:r>
+      <w:r>
+        <w:rPr>
+          <w:sz w:val="28"/>
+          <w:szCs w:val="28"/>
+        </w:rPr>
+        <w:t>.1 Overview</w:t>
+      </w:r>
+    </w:p>
+    <w:p>
+      <w:pPr>
+        <w:pStyle w:val="Textbody"/>
+        <w:ind w:left="594"/>
+      </w:pPr>
+      <w:r>
+        <w:t>Instead of looking at numbers, users can visualize their financial health</w:t>
+      </w:r>
+      <w:r>
+        <w:t xml:space="preserve"> </w:t>
+      </w:r>
+      <w:r>
+        <w:t>by looking at charts broken down by categories.</w:t>
+      </w:r>
+    </w:p>
+    <w:p>
+      <w:pPr>
+        <w:pStyle w:val="Textbody"/>
+        <w:ind w:left="594"/>
+      </w:pPr>
+    </w:p>
+    <w:p>
+      <w:pPr>
+        <w:pStyle w:val="Heading2"/>
+        <w:numPr>
+          <w:ilvl w:val="0"/>
+          <w:numId w:val="0"/>
+        </w:numPr>
+        <w:tabs>
+          <w:tab w:val="clear" w:pos="720"/>
+        </w:tabs>
+        <w:ind w:left="288"/>
+      </w:pPr>
+      <w:r>
+        <w:rPr>
+          <w:sz w:val="28"/>
+          <w:szCs w:val="28"/>
+        </w:rPr>
+        <w:t xml:space="preserve">4.12.2 </w:t>
+      </w:r>
+      <w:r>
+        <w:rPr>
+          <w:sz w:val="28"/>
+          <w:szCs w:val="28"/>
+        </w:rPr>
+        <w:t>Screenshot</w:t>
+      </w:r>
+    </w:p>
+    <w:p>
+      <w:pPr>
+        <w:pStyle w:val="Textbody"/>
+      </w:pPr>
+      <w:r>
+        <w:tab/>
+      </w:r>
+      <w:r>
+        <w:drawing>
+          <wp:inline distT="0" distB="0" distL="0" distR="0" wp14:anchorId="04458C66" wp14:editId="7B27E75D">
+            <wp:extent cx="5943600" cy="3076575"/>
+            <wp:effectExtent l="0" t="0" r="0" b="0"/>
+            <wp:docPr id="25" name="Content Placeholder 3"/>
+            <wp:cNvGraphicFramePr>
+              <a:graphicFrameLocks xmlns:a="http://schemas.openxmlformats.org/drawingml/2006/main" noGrp="1" noChangeAspect="1"/>
+            </wp:cNvGraphicFramePr>
+            <a:graphic xmlns:a="http://schemas.openxmlformats.org/drawingml/2006/main">
+              <a:graphicData uri="http://schemas.openxmlformats.org/drawingml/2006/picture">
+                <pic:pic xmlns:pic="http://schemas.openxmlformats.org/drawingml/2006/picture">
+                  <pic:nvPicPr>
+                    <pic:cNvPr id="4" name="Content Placeholder 3"/>
+                    <pic:cNvPicPr>
+                      <a:picLocks noGrp="1" noChangeAspect="1"/>
+                    </pic:cNvPicPr>
+                  </pic:nvPicPr>
+                  <pic:blipFill>
+                    <a:blip r:embed="rId33" cstate="print"/>
+                    <a:srcRect t="-2421" b="-2421"/>
+                    <a:stretch>
+                      <a:fillRect/>
+                    </a:stretch>
+                  </pic:blipFill>
+                  <pic:spPr>
+                    <a:xfrm>
+                      <a:off x="0" y="0"/>
+                      <a:ext cx="5943600" cy="3076575"/>
+                    </a:xfrm>
+                    <a:prstGeom prst="rect">
+                      <a:avLst/>
+                    </a:prstGeom>
+                  </pic:spPr>
+                </pic:pic>
+              </a:graphicData>
+            </a:graphic>
+          </wp:inline>
+        </w:drawing>
+      </w:r>
+    </w:p>
+    <w:p>
+      <w:pPr>
+        <w:pStyle w:val="Textbody"/>
       </w:pPr>
     </w:p>
     <w:sectPr>
-      <w:headerReference w:type="default" r:id="rId22"/>
-      <w:footerReference w:type="default" r:id="rId23"/>
+      <w:headerReference w:type="default" r:id="rId34"/>
+      <w:footerReference w:type="default" r:id="rId35"/>
       <w:pgSz w:w="12240" w:h="15840"/>
       <w:pgMar w:top="1440" w:right="1440" w:bottom="1440" w:left="1440" w:header="720" w:footer="720" w:gutter="0"/>
       <w:cols w:space="720"/>
@@ -5019,7 +5839,7 @@
 </file>
 
 <file path=word/endnotes.xml><?xml version="1.0" encoding="utf-8"?>
-<w:endnotes xmlns:ve="http://schemas.openxmlformats.org/markup-compatibility/2006" xmlns:o="urn:schemas-microsoft-com:office:office" xmlns:r="http://schemas.openxmlformats.org/officeDocument/2006/relationships" xmlns:m="http://schemas.openxmlformats.org/officeDocument/2006/math" xmlns:v="urn:schemas-microsoft-com:vml" xmlns:wp="http://schemas.openxmlformats.org/drawingml/2006/wordprocessingDrawing" xmlns:w10="urn:schemas-microsoft-com:office:word" xmlns:w="http://schemas.openxmlformats.org/wordprocessingml/2006/main" xmlns:wne="http://schemas.microsoft.com/office/word/2006/wordml">
+<w:endnotes xmlns:wpc="http://schemas.microsoft.com/office/word/2010/wordprocessingCanvas" xmlns:mc="http://schemas.openxmlformats.org/markup-compatibility/2006" xmlns:o="urn:schemas-microsoft-com:office:office" xmlns:r="http://schemas.openxmlformats.org/officeDocument/2006/relationships" xmlns:m="http://schemas.openxmlformats.org/officeDocument/2006/math" xmlns:v="urn:schemas-microsoft-com:vml" xmlns:wp14="http://schemas.microsoft.com/office/word/2010/wordprocessingDrawing" xmlns:wp="http://schemas.openxmlformats.org/drawingml/2006/wordprocessingDrawing" xmlns:w10="urn:schemas-microsoft-com:office:word" xmlns:w="http://schemas.openxmlformats.org/wordprocessingml/2006/main" xmlns:w14="http://schemas.microsoft.com/office/word/2010/wordml" xmlns:wpg="http://schemas.microsoft.com/office/word/2010/wordprocessingGroup" xmlns:wpi="http://schemas.microsoft.com/office/word/2010/wordprocessingInk" xmlns:wne="http://schemas.microsoft.com/office/word/2006/wordml" xmlns:wps="http://schemas.microsoft.com/office/word/2010/wordprocessingShape" mc:Ignorable="w14 wp14">
   <w:endnote w:type="separator" w:id="-1">
     <w:p>
       <w:pPr>
@@ -5044,7 +5864,7 @@
 </file>
 
 <file path=word/footer1.xml><?xml version="1.0" encoding="utf-8"?>
-<w:ftr xmlns:ve="http://schemas.openxmlformats.org/markup-compatibility/2006" xmlns:o="urn:schemas-microsoft-com:office:office" xmlns:r="http://schemas.openxmlformats.org/officeDocument/2006/relationships" xmlns:m="http://schemas.openxmlformats.org/officeDocument/2006/math" xmlns:v="urn:schemas-microsoft-com:vml" xmlns:wp="http://schemas.openxmlformats.org/drawingml/2006/wordprocessingDrawing" xmlns:w10="urn:schemas-microsoft-com:office:word" xmlns:w="http://schemas.openxmlformats.org/wordprocessingml/2006/main" xmlns:wne="http://schemas.microsoft.com/office/word/2006/wordml">
+<w:ftr xmlns:wpc="http://schemas.microsoft.com/office/word/2010/wordprocessingCanvas" xmlns:mc="http://schemas.openxmlformats.org/markup-compatibility/2006" xmlns:o="urn:schemas-microsoft-com:office:office" xmlns:r="http://schemas.openxmlformats.org/officeDocument/2006/relationships" xmlns:m="http://schemas.openxmlformats.org/officeDocument/2006/math" xmlns:v="urn:schemas-microsoft-com:vml" xmlns:wp14="http://schemas.microsoft.com/office/word/2010/wordprocessingDrawing" xmlns:wp="http://schemas.openxmlformats.org/drawingml/2006/wordprocessingDrawing" xmlns:w10="urn:schemas-microsoft-com:office:word" xmlns:w="http://schemas.openxmlformats.org/wordprocessingml/2006/main" xmlns:w14="http://schemas.microsoft.com/office/word/2010/wordml" xmlns:wpg="http://schemas.microsoft.com/office/word/2010/wordprocessingGroup" xmlns:wpi="http://schemas.microsoft.com/office/word/2010/wordprocessingInk" xmlns:wne="http://schemas.microsoft.com/office/word/2006/wordml" xmlns:wps="http://schemas.microsoft.com/office/word/2010/wordprocessingShape" mc:Ignorable="w14 wp14">
   <w:p>
     <w:pPr>
       <w:pStyle w:val="Footer"/>
@@ -5058,7 +5878,31 @@
       <w:rPr>
         <w:sz w:val="22"/>
       </w:rPr>
-      <w:t>Draft 1.0 – 03/26</w:t>
+      <w:t>0</w:t>
+    </w:r>
+    <w:r>
+      <w:rPr>
+        <w:sz w:val="22"/>
+      </w:rPr>
+      <w:t>5</w:t>
+    </w:r>
+    <w:r>
+      <w:rPr>
+        <w:sz w:val="22"/>
+      </w:rPr>
+      <w:t>/</w:t>
+    </w:r>
+    <w:r>
+      <w:rPr>
+        <w:sz w:val="22"/>
+      </w:rPr>
+      <w:t>0</w:t>
+    </w:r>
+    <w:r>
+      <w:rPr>
+        <w:sz w:val="22"/>
+      </w:rPr>
+      <w:t>6</w:t>
     </w:r>
     <w:r>
       <w:rPr>
@@ -5071,7 +5915,12 @@
         <w:sz w:val="22"/>
       </w:rPr>
       <w:tab/>
-      <w:t>Preliminary</w:t>
+    </w:r>
+    <w:r>
+      <w:rPr>
+        <w:sz w:val="22"/>
+      </w:rPr>
+      <w:t>Final Version</w:t>
     </w:r>
     <w:r>
       <w:rPr>
@@ -5093,7 +5942,7 @@
       <w:rPr>
         <w:noProof/>
       </w:rPr>
-      <w:t>1</w:t>
+      <w:t>20</w:t>
     </w:r>
     <w:r>
       <w:fldChar w:fldCharType="end"/>
@@ -5117,7 +5966,7 @@
       <w:rPr>
         <w:noProof/>
       </w:rPr>
-      <w:t>20</w:t>
+      <w:t>29</w:t>
     </w:r>
     <w:r>
       <w:fldChar w:fldCharType="end"/>
@@ -5132,7 +5981,7 @@
 </file>
 
 <file path=word/footnotes.xml><?xml version="1.0" encoding="utf-8"?>
-<w:footnotes xmlns:ve="http://schemas.openxmlformats.org/markup-compatibility/2006" xmlns:o="urn:schemas-microsoft-com:office:office" xmlns:r="http://schemas.openxmlformats.org/officeDocument/2006/relationships" xmlns:m="http://schemas.openxmlformats.org/officeDocument/2006/math" xmlns:v="urn:schemas-microsoft-com:vml" xmlns:wp="http://schemas.openxmlformats.org/drawingml/2006/wordprocessingDrawing" xmlns:w10="urn:schemas-microsoft-com:office:word" xmlns:w="http://schemas.openxmlformats.org/wordprocessingml/2006/main" xmlns:wne="http://schemas.microsoft.com/office/word/2006/wordml">
+<w:footnotes xmlns:wpc="http://schemas.microsoft.com/office/word/2010/wordprocessingCanvas" xmlns:mc="http://schemas.openxmlformats.org/markup-compatibility/2006" xmlns:o="urn:schemas-microsoft-com:office:office" xmlns:r="http://schemas.openxmlformats.org/officeDocument/2006/relationships" xmlns:m="http://schemas.openxmlformats.org/officeDocument/2006/math" xmlns:v="urn:schemas-microsoft-com:vml" xmlns:wp14="http://schemas.microsoft.com/office/word/2010/wordprocessingDrawing" xmlns:wp="http://schemas.openxmlformats.org/drawingml/2006/wordprocessingDrawing" xmlns:w10="urn:schemas-microsoft-com:office:word" xmlns:w="http://schemas.openxmlformats.org/wordprocessingml/2006/main" xmlns:w14="http://schemas.microsoft.com/office/word/2010/wordml" xmlns:wpg="http://schemas.microsoft.com/office/word/2010/wordprocessingGroup" xmlns:wpi="http://schemas.microsoft.com/office/word/2010/wordprocessingInk" xmlns:wne="http://schemas.microsoft.com/office/word/2006/wordml" xmlns:wps="http://schemas.microsoft.com/office/word/2010/wordprocessingShape" mc:Ignorable="w14 wp14">
   <w:footnote w:type="separator" w:id="-1">
     <w:p>
       <w:pPr>
@@ -5157,13 +6006,11 @@
 </file>
 
 <file path=word/header1.xml><?xml version="1.0" encoding="utf-8"?>
-<w:hdr xmlns:ve="http://schemas.openxmlformats.org/markup-compatibility/2006" xmlns:o="urn:schemas-microsoft-com:office:office" xmlns:r="http://schemas.openxmlformats.org/officeDocument/2006/relationships" xmlns:m="http://schemas.openxmlformats.org/officeDocument/2006/math" xmlns:v="urn:schemas-microsoft-com:vml" xmlns:wp="http://schemas.openxmlformats.org/drawingml/2006/wordprocessingDrawing" xmlns:w10="urn:schemas-microsoft-com:office:word" xmlns:w="http://schemas.openxmlformats.org/wordprocessingml/2006/main" xmlns:wne="http://schemas.microsoft.com/office/word/2006/wordml">
+<w:hdr xmlns:wpc="http://schemas.microsoft.com/office/word/2010/wordprocessingCanvas" xmlns:mc="http://schemas.openxmlformats.org/markup-compatibility/2006" xmlns:o="urn:schemas-microsoft-com:office:office" xmlns:r="http://schemas.openxmlformats.org/officeDocument/2006/relationships" xmlns:m="http://schemas.openxmlformats.org/officeDocument/2006/math" xmlns:v="urn:schemas-microsoft-com:vml" xmlns:wp14="http://schemas.microsoft.com/office/word/2010/wordprocessingDrawing" xmlns:wp="http://schemas.openxmlformats.org/drawingml/2006/wordprocessingDrawing" xmlns:w10="urn:schemas-microsoft-com:office:word" xmlns:w="http://schemas.openxmlformats.org/wordprocessingml/2006/main" xmlns:w14="http://schemas.microsoft.com/office/word/2010/wordml" xmlns:wpg="http://schemas.microsoft.com/office/word/2010/wordprocessingGroup" xmlns:wpi="http://schemas.microsoft.com/office/word/2010/wordprocessingInk" xmlns:wne="http://schemas.microsoft.com/office/word/2006/wordml" xmlns:wps="http://schemas.microsoft.com/office/word/2010/wordprocessingShape" mc:Ignorable="w14 wp14">
   <w:p>
     <w:pPr>
       <w:pStyle w:val="Header"/>
     </w:pPr>
-    <w:proofErr w:type="spellStart"/>
-    <w:proofErr w:type="gramStart"/>
     <w:r>
       <w:rPr>
         <w:sz w:val="20"/>
@@ -5171,8 +6018,6 @@
       </w:rPr>
       <w:t>iBudget</w:t>
     </w:r>
-    <w:proofErr w:type="spellEnd"/>
-    <w:proofErr w:type="gramEnd"/>
     <w:r>
       <w:rPr>
         <w:sz w:val="20"/>
@@ -5198,7 +6043,7 @@
 </file>
 
 <file path=word/numbering.xml><?xml version="1.0" encoding="utf-8"?>
-<w:numbering xmlns:ve="http://schemas.openxmlformats.org/markup-compatibility/2006" xmlns:o="urn:schemas-microsoft-com:office:office" xmlns:r="http://schemas.openxmlformats.org/officeDocument/2006/relationships" xmlns:m="http://schemas.openxmlformats.org/officeDocument/2006/math" xmlns:v="urn:schemas-microsoft-com:vml" xmlns:wp="http://schemas.openxmlformats.org/drawingml/2006/wordprocessingDrawing" xmlns:w10="urn:schemas-microsoft-com:office:word" xmlns:w="http://schemas.openxmlformats.org/wordprocessingml/2006/main" xmlns:wne="http://schemas.microsoft.com/office/word/2006/wordml">
+<w:numbering xmlns:wpc="http://schemas.microsoft.com/office/word/2010/wordprocessingCanvas" xmlns:mc="http://schemas.openxmlformats.org/markup-compatibility/2006" xmlns:o="urn:schemas-microsoft-com:office:office" xmlns:r="http://schemas.openxmlformats.org/officeDocument/2006/relationships" xmlns:m="http://schemas.openxmlformats.org/officeDocument/2006/math" xmlns:v="urn:schemas-microsoft-com:vml" xmlns:wp14="http://schemas.microsoft.com/office/word/2010/wordprocessingDrawing" xmlns:wp="http://schemas.openxmlformats.org/drawingml/2006/wordprocessingDrawing" xmlns:w10="urn:schemas-microsoft-com:office:word" xmlns:w="http://schemas.openxmlformats.org/wordprocessingml/2006/main" xmlns:w14="http://schemas.microsoft.com/office/word/2010/wordml" xmlns:wpg="http://schemas.microsoft.com/office/word/2010/wordprocessingGroup" xmlns:wpi="http://schemas.microsoft.com/office/word/2010/wordprocessingInk" xmlns:wne="http://schemas.microsoft.com/office/word/2006/wordml" xmlns:wps="http://schemas.microsoft.com/office/word/2010/wordprocessingShape" mc:Ignorable="w14 wp14">
   <w:abstractNum w:abstractNumId="0">
     <w:nsid w:val="03272A26"/>
     <w:multiLevelType w:val="multilevel"/>
@@ -5313,6 +6158,128 @@
     </w:lvl>
   </w:abstractNum>
   <w:abstractNum w:abstractNumId="1">
+    <w:nsid w:val="0AED492F"/>
+    <w:multiLevelType w:val="multilevel"/>
+    <w:tmpl w:val="ADD2C27E"/>
+    <w:lvl w:ilvl="0">
+      <w:start w:val="4"/>
+      <w:numFmt w:val="decimal"/>
+      <w:lvlText w:val="%1"/>
+      <w:lvlJc w:val="left"/>
+      <w:pPr>
+        <w:ind w:left="810" w:hanging="810"/>
+      </w:pPr>
+      <w:rPr>
+        <w:rFonts w:hint="default"/>
+        <w:sz w:val="28"/>
+      </w:rPr>
+    </w:lvl>
+    <w:lvl w:ilvl="1">
+      <w:start w:val="10"/>
+      <w:numFmt w:val="decimal"/>
+      <w:lvlText w:val="%1.%2"/>
+      <w:lvlJc w:val="left"/>
+      <w:pPr>
+        <w:ind w:left="954" w:hanging="810"/>
+      </w:pPr>
+      <w:rPr>
+        <w:rFonts w:hint="default"/>
+        <w:sz w:val="28"/>
+      </w:rPr>
+    </w:lvl>
+    <w:lvl w:ilvl="2">
+      <w:start w:val="2"/>
+      <w:numFmt w:val="decimal"/>
+      <w:lvlText w:val="%1.%2.%3"/>
+      <w:lvlJc w:val="left"/>
+      <w:pPr>
+        <w:ind w:left="1098" w:hanging="810"/>
+      </w:pPr>
+      <w:rPr>
+        <w:rFonts w:hint="default"/>
+        <w:sz w:val="28"/>
+      </w:rPr>
+    </w:lvl>
+    <w:lvl w:ilvl="3">
+      <w:start w:val="1"/>
+      <w:numFmt w:val="decimal"/>
+      <w:lvlText w:val="%1.%2.%3.%4"/>
+      <w:lvlJc w:val="left"/>
+      <w:pPr>
+        <w:ind w:left="1512" w:hanging="1080"/>
+      </w:pPr>
+      <w:rPr>
+        <w:rFonts w:hint="default"/>
+        <w:sz w:val="28"/>
+      </w:rPr>
+    </w:lvl>
+    <w:lvl w:ilvl="4">
+      <w:start w:val="1"/>
+      <w:numFmt w:val="decimal"/>
+      <w:lvlText w:val="%1.%2.%3.%4.%5"/>
+      <w:lvlJc w:val="left"/>
+      <w:pPr>
+        <w:ind w:left="2016" w:hanging="1440"/>
+      </w:pPr>
+      <w:rPr>
+        <w:rFonts w:hint="default"/>
+        <w:sz w:val="28"/>
+      </w:rPr>
+    </w:lvl>
+    <w:lvl w:ilvl="5">
+      <w:start w:val="1"/>
+      <w:numFmt w:val="decimal"/>
+      <w:lvlText w:val="%1.%2.%3.%4.%5.%6"/>
+      <w:lvlJc w:val="left"/>
+      <w:pPr>
+        <w:ind w:left="2520" w:hanging="1800"/>
+      </w:pPr>
+      <w:rPr>
+        <w:rFonts w:hint="default"/>
+        <w:sz w:val="28"/>
+      </w:rPr>
+    </w:lvl>
+    <w:lvl w:ilvl="6">
+      <w:start w:val="1"/>
+      <w:numFmt w:val="decimal"/>
+      <w:lvlText w:val="%1.%2.%3.%4.%5.%6.%7"/>
+      <w:lvlJc w:val="left"/>
+      <w:pPr>
+        <w:ind w:left="2664" w:hanging="1800"/>
+      </w:pPr>
+      <w:rPr>
+        <w:rFonts w:hint="default"/>
+        <w:sz w:val="28"/>
+      </w:rPr>
+    </w:lvl>
+    <w:lvl w:ilvl="7">
+      <w:start w:val="1"/>
+      <w:numFmt w:val="decimal"/>
+      <w:lvlText w:val="%1.%2.%3.%4.%5.%6.%7.%8"/>
+      <w:lvlJc w:val="left"/>
+      <w:pPr>
+        <w:ind w:left="3168" w:hanging="2160"/>
+      </w:pPr>
+      <w:rPr>
+        <w:rFonts w:hint="default"/>
+        <w:sz w:val="28"/>
+      </w:rPr>
+    </w:lvl>
+    <w:lvl w:ilvl="8">
+      <w:start w:val="1"/>
+      <w:numFmt w:val="decimal"/>
+      <w:lvlText w:val="%1.%2.%3.%4.%5.%6.%7.%8.%9"/>
+      <w:lvlJc w:val="left"/>
+      <w:pPr>
+        <w:ind w:left="3672" w:hanging="2520"/>
+      </w:pPr>
+      <w:rPr>
+        <w:rFonts w:hint="default"/>
+        <w:sz w:val="28"/>
+      </w:rPr>
+    </w:lvl>
+  </w:abstractNum>
+  <w:abstractNum w:abstractNumId="2">
     <w:nsid w:val="0DBA37F4"/>
     <w:multiLevelType w:val="multilevel"/>
     <w:tmpl w:val="8236EB1A"/>
@@ -5398,7 +6365,120 @@
       </w:pPr>
     </w:lvl>
   </w:abstractNum>
-  <w:abstractNum w:abstractNumId="2">
+  <w:abstractNum w:abstractNumId="3">
+    <w:nsid w:val="1EC810E1"/>
+    <w:multiLevelType w:val="multilevel"/>
+    <w:tmpl w:val="99B41088"/>
+    <w:lvl w:ilvl="0">
+      <w:start w:val="4"/>
+      <w:numFmt w:val="decimal"/>
+      <w:lvlText w:val="%1"/>
+      <w:lvlJc w:val="left"/>
+      <w:pPr>
+        <w:ind w:left="450" w:hanging="450"/>
+      </w:pPr>
+      <w:rPr>
+        <w:rFonts w:hint="default"/>
+      </w:rPr>
+    </w:lvl>
+    <w:lvl w:ilvl="1">
+      <w:start w:val="6"/>
+      <w:numFmt w:val="decimal"/>
+      <w:lvlText w:val="%1.%2"/>
+      <w:lvlJc w:val="left"/>
+      <w:pPr>
+        <w:ind w:left="1170" w:hanging="720"/>
+      </w:pPr>
+      <w:rPr>
+        <w:rFonts w:hint="default"/>
+      </w:rPr>
+    </w:lvl>
+    <w:lvl w:ilvl="2">
+      <w:start w:val="1"/>
+      <w:numFmt w:val="decimal"/>
+      <w:lvlText w:val="%1.%2.%3"/>
+      <w:lvlJc w:val="left"/>
+      <w:pPr>
+        <w:ind w:left="1008" w:hanging="720"/>
+      </w:pPr>
+      <w:rPr>
+        <w:rFonts w:hint="default"/>
+      </w:rPr>
+    </w:lvl>
+    <w:lvl w:ilvl="3">
+      <w:start w:val="1"/>
+      <w:numFmt w:val="decimal"/>
+      <w:lvlText w:val="%1.%2.%3.%4"/>
+      <w:lvlJc w:val="left"/>
+      <w:pPr>
+        <w:ind w:left="1512" w:hanging="1080"/>
+      </w:pPr>
+      <w:rPr>
+        <w:rFonts w:hint="default"/>
+      </w:rPr>
+    </w:lvl>
+    <w:lvl w:ilvl="4">
+      <w:start w:val="1"/>
+      <w:numFmt w:val="decimal"/>
+      <w:lvlText w:val="%1.%2.%3.%4.%5"/>
+      <w:lvlJc w:val="left"/>
+      <w:pPr>
+        <w:ind w:left="2016" w:hanging="1440"/>
+      </w:pPr>
+      <w:rPr>
+        <w:rFonts w:hint="default"/>
+      </w:rPr>
+    </w:lvl>
+    <w:lvl w:ilvl="5">
+      <w:start w:val="1"/>
+      <w:numFmt w:val="decimal"/>
+      <w:lvlText w:val="%1.%2.%3.%4.%5.%6"/>
+      <w:lvlJc w:val="left"/>
+      <w:pPr>
+        <w:ind w:left="2520" w:hanging="1800"/>
+      </w:pPr>
+      <w:rPr>
+        <w:rFonts w:hint="default"/>
+      </w:rPr>
+    </w:lvl>
+    <w:lvl w:ilvl="6">
+      <w:start w:val="1"/>
+      <w:numFmt w:val="decimal"/>
+      <w:lvlText w:val="%1.%2.%3.%4.%5.%6.%7"/>
+      <w:lvlJc w:val="left"/>
+      <w:pPr>
+        <w:ind w:left="2664" w:hanging="1800"/>
+      </w:pPr>
+      <w:rPr>
+        <w:rFonts w:hint="default"/>
+      </w:rPr>
+    </w:lvl>
+    <w:lvl w:ilvl="7">
+      <w:start w:val="1"/>
+      <w:numFmt w:val="decimal"/>
+      <w:lvlText w:val="%1.%2.%3.%4.%5.%6.%7.%8"/>
+      <w:lvlJc w:val="left"/>
+      <w:pPr>
+        <w:ind w:left="3168" w:hanging="2160"/>
+      </w:pPr>
+      <w:rPr>
+        <w:rFonts w:hint="default"/>
+      </w:rPr>
+    </w:lvl>
+    <w:lvl w:ilvl="8">
+      <w:start w:val="1"/>
+      <w:numFmt w:val="decimal"/>
+      <w:lvlText w:val="%1.%2.%3.%4.%5.%6.%7.%8.%9"/>
+      <w:lvlJc w:val="left"/>
+      <w:pPr>
+        <w:ind w:left="3672" w:hanging="2520"/>
+      </w:pPr>
+      <w:rPr>
+        <w:rFonts w:hint="default"/>
+      </w:rPr>
+    </w:lvl>
+  </w:abstractNum>
+  <w:abstractNum w:abstractNumId="4">
     <w:nsid w:val="2B837757"/>
     <w:multiLevelType w:val="multilevel"/>
     <w:tmpl w:val="4672E2F2"/>
@@ -5484,7 +6564,93 @@
       </w:pPr>
     </w:lvl>
   </w:abstractNum>
-  <w:abstractNum w:abstractNumId="3">
+  <w:abstractNum w:abstractNumId="5">
+    <w:nsid w:val="2E355605"/>
+    <w:multiLevelType w:val="multilevel"/>
+    <w:tmpl w:val="4672E2F2"/>
+    <w:lvl w:ilvl="0">
+      <w:start w:val="1"/>
+      <w:numFmt w:val="decimal"/>
+      <w:lvlText w:val="%1."/>
+      <w:lvlJc w:val="left"/>
+      <w:pPr>
+        <w:ind w:left="144" w:hanging="144"/>
+      </w:pPr>
+    </w:lvl>
+    <w:lvl w:ilvl="1">
+      <w:start w:val="1"/>
+      <w:numFmt w:val="decimal"/>
+      <w:lvlText w:val="%1.%2."/>
+      <w:lvlJc w:val="left"/>
+      <w:pPr>
+        <w:ind w:left="288" w:hanging="144"/>
+      </w:pPr>
+    </w:lvl>
+    <w:lvl w:ilvl="2">
+      <w:start w:val="1"/>
+      <w:numFmt w:val="decimal"/>
+      <w:lvlText w:val="%1.%2.%3."/>
+      <w:lvlJc w:val="left"/>
+      <w:pPr>
+        <w:ind w:left="594" w:hanging="144"/>
+      </w:pPr>
+    </w:lvl>
+    <w:lvl w:ilvl="3">
+      <w:start w:val="1"/>
+      <w:numFmt w:val="decimal"/>
+      <w:lvlText w:val="%1.%2.%3.%4."/>
+      <w:lvlJc w:val="left"/>
+      <w:pPr>
+        <w:ind w:left="1728" w:hanging="648"/>
+      </w:pPr>
+    </w:lvl>
+    <w:lvl w:ilvl="4">
+      <w:start w:val="1"/>
+      <w:numFmt w:val="decimal"/>
+      <w:lvlText w:val="%1.%2.%3.%4.%5."/>
+      <w:lvlJc w:val="left"/>
+      <w:pPr>
+        <w:ind w:left="2232" w:hanging="792"/>
+      </w:pPr>
+    </w:lvl>
+    <w:lvl w:ilvl="5">
+      <w:start w:val="1"/>
+      <w:numFmt w:val="decimal"/>
+      <w:lvlText w:val="%1.%2.%3.%4.%5.%6."/>
+      <w:lvlJc w:val="left"/>
+      <w:pPr>
+        <w:ind w:left="2736" w:hanging="936"/>
+      </w:pPr>
+    </w:lvl>
+    <w:lvl w:ilvl="6">
+      <w:start w:val="1"/>
+      <w:numFmt w:val="decimal"/>
+      <w:lvlText w:val="%1.%2.%3.%4.%5.%6.%7."/>
+      <w:lvlJc w:val="left"/>
+      <w:pPr>
+        <w:ind w:left="3240" w:hanging="1080"/>
+      </w:pPr>
+    </w:lvl>
+    <w:lvl w:ilvl="7">
+      <w:start w:val="1"/>
+      <w:numFmt w:val="decimal"/>
+      <w:lvlText w:val="%1.%2.%3.%4.%5.%6.%7.%8."/>
+      <w:lvlJc w:val="left"/>
+      <w:pPr>
+        <w:ind w:left="3744" w:hanging="1224"/>
+      </w:pPr>
+    </w:lvl>
+    <w:lvl w:ilvl="8">
+      <w:start w:val="1"/>
+      <w:numFmt w:val="decimal"/>
+      <w:lvlText w:val="%1.%2.%3.%4.%5.%6.%7.%8.%9."/>
+      <w:lvlJc w:val="left"/>
+      <w:pPr>
+        <w:ind w:left="4320" w:hanging="1440"/>
+      </w:pPr>
+    </w:lvl>
+  </w:abstractNum>
+  <w:abstractNum w:abstractNumId="6">
     <w:nsid w:val="306E38DC"/>
     <w:multiLevelType w:val="multilevel"/>
     <w:tmpl w:val="1E8EB47A"/>
@@ -5606,7 +6772,93 @@
       </w:pPr>
     </w:lvl>
   </w:abstractNum>
-  <w:abstractNum w:abstractNumId="4">
+  <w:abstractNum w:abstractNumId="7">
+    <w:nsid w:val="34C356B2"/>
+    <w:multiLevelType w:val="multilevel"/>
+    <w:tmpl w:val="4672E2F2"/>
+    <w:lvl w:ilvl="0">
+      <w:start w:val="1"/>
+      <w:numFmt w:val="decimal"/>
+      <w:lvlText w:val="%1."/>
+      <w:lvlJc w:val="left"/>
+      <w:pPr>
+        <w:ind w:left="144" w:hanging="144"/>
+      </w:pPr>
+    </w:lvl>
+    <w:lvl w:ilvl="1">
+      <w:start w:val="1"/>
+      <w:numFmt w:val="decimal"/>
+      <w:lvlText w:val="%1.%2."/>
+      <w:lvlJc w:val="left"/>
+      <w:pPr>
+        <w:ind w:left="288" w:hanging="144"/>
+      </w:pPr>
+    </w:lvl>
+    <w:lvl w:ilvl="2">
+      <w:start w:val="1"/>
+      <w:numFmt w:val="decimal"/>
+      <w:lvlText w:val="%1.%2.%3."/>
+      <w:lvlJc w:val="left"/>
+      <w:pPr>
+        <w:ind w:left="594" w:hanging="144"/>
+      </w:pPr>
+    </w:lvl>
+    <w:lvl w:ilvl="3">
+      <w:start w:val="1"/>
+      <w:numFmt w:val="decimal"/>
+      <w:lvlText w:val="%1.%2.%3.%4."/>
+      <w:lvlJc w:val="left"/>
+      <w:pPr>
+        <w:ind w:left="1728" w:hanging="648"/>
+      </w:pPr>
+    </w:lvl>
+    <w:lvl w:ilvl="4">
+      <w:start w:val="1"/>
+      <w:numFmt w:val="decimal"/>
+      <w:lvlText w:val="%1.%2.%3.%4.%5."/>
+      <w:lvlJc w:val="left"/>
+      <w:pPr>
+        <w:ind w:left="2232" w:hanging="792"/>
+      </w:pPr>
+    </w:lvl>
+    <w:lvl w:ilvl="5">
+      <w:start w:val="1"/>
+      <w:numFmt w:val="decimal"/>
+      <w:lvlText w:val="%1.%2.%3.%4.%5.%6."/>
+      <w:lvlJc w:val="left"/>
+      <w:pPr>
+        <w:ind w:left="2736" w:hanging="936"/>
+      </w:pPr>
+    </w:lvl>
+    <w:lvl w:ilvl="6">
+      <w:start w:val="1"/>
+      <w:numFmt w:val="decimal"/>
+      <w:lvlText w:val="%1.%2.%3.%4.%5.%6.%7."/>
+      <w:lvlJc w:val="left"/>
+      <w:pPr>
+        <w:ind w:left="3240" w:hanging="1080"/>
+      </w:pPr>
+    </w:lvl>
+    <w:lvl w:ilvl="7">
+      <w:start w:val="1"/>
+      <w:numFmt w:val="decimal"/>
+      <w:lvlText w:val="%1.%2.%3.%4.%5.%6.%7.%8."/>
+      <w:lvlJc w:val="left"/>
+      <w:pPr>
+        <w:ind w:left="3744" w:hanging="1224"/>
+      </w:pPr>
+    </w:lvl>
+    <w:lvl w:ilvl="8">
+      <w:start w:val="1"/>
+      <w:numFmt w:val="decimal"/>
+      <w:lvlText w:val="%1.%2.%3.%4.%5.%6.%7.%8.%9."/>
+      <w:lvlJc w:val="left"/>
+      <w:pPr>
+        <w:ind w:left="4320" w:hanging="1440"/>
+      </w:pPr>
+    </w:lvl>
+  </w:abstractNum>
+  <w:abstractNum w:abstractNumId="8">
     <w:nsid w:val="3B5A2164"/>
     <w:multiLevelType w:val="multilevel"/>
     <w:tmpl w:val="5D7A6718"/>
@@ -5728,7 +6980,242 @@
       </w:pPr>
     </w:lvl>
   </w:abstractNum>
-  <w:abstractNum w:abstractNumId="5">
+  <w:abstractNum w:abstractNumId="9">
+    <w:nsid w:val="417F74E6"/>
+    <w:multiLevelType w:val="multilevel"/>
+    <w:tmpl w:val="B462911E"/>
+    <w:lvl w:ilvl="0">
+      <w:start w:val="4"/>
+      <w:numFmt w:val="decimal"/>
+      <w:lvlText w:val="%1"/>
+      <w:lvlJc w:val="left"/>
+      <w:pPr>
+        <w:ind w:left="450" w:hanging="450"/>
+      </w:pPr>
+      <w:rPr>
+        <w:rFonts w:hint="default"/>
+      </w:rPr>
+    </w:lvl>
+    <w:lvl w:ilvl="1">
+      <w:start w:val="6"/>
+      <w:numFmt w:val="decimal"/>
+      <w:lvlText w:val="%1.%2"/>
+      <w:lvlJc w:val="left"/>
+      <w:pPr>
+        <w:ind w:left="864" w:hanging="720"/>
+      </w:pPr>
+      <w:rPr>
+        <w:rFonts w:hint="default"/>
+      </w:rPr>
+    </w:lvl>
+    <w:lvl w:ilvl="2">
+      <w:start w:val="1"/>
+      <w:numFmt w:val="decimal"/>
+      <w:lvlText w:val="%1.%2.%3"/>
+      <w:lvlJc w:val="left"/>
+      <w:pPr>
+        <w:ind w:left="1008" w:hanging="720"/>
+      </w:pPr>
+      <w:rPr>
+        <w:rFonts w:hint="default"/>
+      </w:rPr>
+    </w:lvl>
+    <w:lvl w:ilvl="3">
+      <w:start w:val="1"/>
+      <w:numFmt w:val="decimal"/>
+      <w:lvlText w:val="%1.%2.%3.%4"/>
+      <w:lvlJc w:val="left"/>
+      <w:pPr>
+        <w:ind w:left="1512" w:hanging="1080"/>
+      </w:pPr>
+      <w:rPr>
+        <w:rFonts w:hint="default"/>
+      </w:rPr>
+    </w:lvl>
+    <w:lvl w:ilvl="4">
+      <w:start w:val="1"/>
+      <w:numFmt w:val="decimal"/>
+      <w:lvlText w:val="%1.%2.%3.%4.%5"/>
+      <w:lvlJc w:val="left"/>
+      <w:pPr>
+        <w:ind w:left="2016" w:hanging="1440"/>
+      </w:pPr>
+      <w:rPr>
+        <w:rFonts w:hint="default"/>
+      </w:rPr>
+    </w:lvl>
+    <w:lvl w:ilvl="5">
+      <w:start w:val="1"/>
+      <w:numFmt w:val="decimal"/>
+      <w:lvlText w:val="%1.%2.%3.%4.%5.%6"/>
+      <w:lvlJc w:val="left"/>
+      <w:pPr>
+        <w:ind w:left="2520" w:hanging="1800"/>
+      </w:pPr>
+      <w:rPr>
+        <w:rFonts w:hint="default"/>
+      </w:rPr>
+    </w:lvl>
+    <w:lvl w:ilvl="6">
+      <w:start w:val="1"/>
+      <w:numFmt w:val="decimal"/>
+      <w:lvlText w:val="%1.%2.%3.%4.%5.%6.%7"/>
+      <w:lvlJc w:val="left"/>
+      <w:pPr>
+        <w:ind w:left="2664" w:hanging="1800"/>
+      </w:pPr>
+      <w:rPr>
+        <w:rFonts w:hint="default"/>
+      </w:rPr>
+    </w:lvl>
+    <w:lvl w:ilvl="7">
+      <w:start w:val="1"/>
+      <w:numFmt w:val="decimal"/>
+      <w:lvlText w:val="%1.%2.%3.%4.%5.%6.%7.%8"/>
+      <w:lvlJc w:val="left"/>
+      <w:pPr>
+        <w:ind w:left="3168" w:hanging="2160"/>
+      </w:pPr>
+      <w:rPr>
+        <w:rFonts w:hint="default"/>
+      </w:rPr>
+    </w:lvl>
+    <w:lvl w:ilvl="8">
+      <w:start w:val="1"/>
+      <w:numFmt w:val="decimal"/>
+      <w:lvlText w:val="%1.%2.%3.%4.%5.%6.%7.%8.%9"/>
+      <w:lvlJc w:val="left"/>
+      <w:pPr>
+        <w:ind w:left="3672" w:hanging="2520"/>
+      </w:pPr>
+      <w:rPr>
+        <w:rFonts w:hint="default"/>
+      </w:rPr>
+    </w:lvl>
+  </w:abstractNum>
+  <w:abstractNum w:abstractNumId="10">
+    <w:nsid w:val="4B4318B7"/>
+    <w:multiLevelType w:val="multilevel"/>
+    <w:tmpl w:val="91DAD9B2"/>
+    <w:lvl w:ilvl="0">
+      <w:start w:val="4"/>
+      <w:numFmt w:val="decimal"/>
+      <w:lvlText w:val="%1"/>
+      <w:lvlJc w:val="left"/>
+      <w:pPr>
+        <w:ind w:left="810" w:hanging="810"/>
+      </w:pPr>
+      <w:rPr>
+        <w:rFonts w:hint="default"/>
+        <w:sz w:val="28"/>
+      </w:rPr>
+    </w:lvl>
+    <w:lvl w:ilvl="1">
+      <w:start w:val="11"/>
+      <w:numFmt w:val="decimal"/>
+      <w:lvlText w:val="%1.%2"/>
+      <w:lvlJc w:val="left"/>
+      <w:pPr>
+        <w:ind w:left="954" w:hanging="810"/>
+      </w:pPr>
+      <w:rPr>
+        <w:rFonts w:hint="default"/>
+        <w:sz w:val="28"/>
+      </w:rPr>
+    </w:lvl>
+    <w:lvl w:ilvl="2">
+      <w:start w:val="2"/>
+      <w:numFmt w:val="decimal"/>
+      <w:lvlText w:val="%1.%2.%3"/>
+      <w:lvlJc w:val="left"/>
+      <w:pPr>
+        <w:ind w:left="1098" w:hanging="810"/>
+      </w:pPr>
+      <w:rPr>
+        <w:rFonts w:hint="default"/>
+        <w:sz w:val="28"/>
+      </w:rPr>
+    </w:lvl>
+    <w:lvl w:ilvl="3">
+      <w:start w:val="1"/>
+      <w:numFmt w:val="decimal"/>
+      <w:lvlText w:val="%1.%2.%3.%4"/>
+      <w:lvlJc w:val="left"/>
+      <w:pPr>
+        <w:ind w:left="1512" w:hanging="1080"/>
+      </w:pPr>
+      <w:rPr>
+        <w:rFonts w:hint="default"/>
+        <w:sz w:val="28"/>
+      </w:rPr>
+    </w:lvl>
+    <w:lvl w:ilvl="4">
+      <w:start w:val="1"/>
+      <w:numFmt w:val="decimal"/>
+      <w:lvlText w:val="%1.%2.%3.%4.%5"/>
+      <w:lvlJc w:val="left"/>
+      <w:pPr>
+        <w:ind w:left="2016" w:hanging="1440"/>
+      </w:pPr>
+      <w:rPr>
+        <w:rFonts w:hint="default"/>
+        <w:sz w:val="28"/>
+      </w:rPr>
+    </w:lvl>
+    <w:lvl w:ilvl="5">
+      <w:start w:val="1"/>
+      <w:numFmt w:val="decimal"/>
+      <w:lvlText w:val="%1.%2.%3.%4.%5.%6"/>
+      <w:lvlJc w:val="left"/>
+      <w:pPr>
+        <w:ind w:left="2520" w:hanging="1800"/>
+      </w:pPr>
+      <w:rPr>
+        <w:rFonts w:hint="default"/>
+        <w:sz w:val="28"/>
+      </w:rPr>
+    </w:lvl>
+    <w:lvl w:ilvl="6">
+      <w:start w:val="1"/>
+      <w:numFmt w:val="decimal"/>
+      <w:lvlText w:val="%1.%2.%3.%4.%5.%6.%7"/>
+      <w:lvlJc w:val="left"/>
+      <w:pPr>
+        <w:ind w:left="2664" w:hanging="1800"/>
+      </w:pPr>
+      <w:rPr>
+        <w:rFonts w:hint="default"/>
+        <w:sz w:val="28"/>
+      </w:rPr>
+    </w:lvl>
+    <w:lvl w:ilvl="7">
+      <w:start w:val="1"/>
+      <w:numFmt w:val="decimal"/>
+      <w:lvlText w:val="%1.%2.%3.%4.%5.%6.%7.%8"/>
+      <w:lvlJc w:val="left"/>
+      <w:pPr>
+        <w:ind w:left="3168" w:hanging="2160"/>
+      </w:pPr>
+      <w:rPr>
+        <w:rFonts w:hint="default"/>
+        <w:sz w:val="28"/>
+      </w:rPr>
+    </w:lvl>
+    <w:lvl w:ilvl="8">
+      <w:start w:val="1"/>
+      <w:numFmt w:val="decimal"/>
+      <w:lvlText w:val="%1.%2.%3.%4.%5.%6.%7.%8.%9"/>
+      <w:lvlJc w:val="left"/>
+      <w:pPr>
+        <w:ind w:left="3672" w:hanging="2520"/>
+      </w:pPr>
+      <w:rPr>
+        <w:rFonts w:hint="default"/>
+        <w:sz w:val="28"/>
+      </w:rPr>
+    </w:lvl>
+  </w:abstractNum>
+  <w:abstractNum w:abstractNumId="11">
     <w:nsid w:val="5341235F"/>
     <w:multiLevelType w:val="multilevel"/>
     <w:tmpl w:val="40D82038"/>
@@ -5850,7 +7337,346 @@
       </w:pPr>
     </w:lvl>
   </w:abstractNum>
-  <w:abstractNum w:abstractNumId="6">
+  <w:abstractNum w:abstractNumId="12">
+    <w:nsid w:val="55600122"/>
+    <w:multiLevelType w:val="multilevel"/>
+    <w:tmpl w:val="B462911E"/>
+    <w:lvl w:ilvl="0">
+      <w:start w:val="4"/>
+      <w:numFmt w:val="decimal"/>
+      <w:lvlText w:val="%1"/>
+      <w:lvlJc w:val="left"/>
+      <w:pPr>
+        <w:ind w:left="450" w:hanging="450"/>
+      </w:pPr>
+      <w:rPr>
+        <w:rFonts w:hint="default"/>
+      </w:rPr>
+    </w:lvl>
+    <w:lvl w:ilvl="1">
+      <w:start w:val="6"/>
+      <w:numFmt w:val="decimal"/>
+      <w:lvlText w:val="%1.%2"/>
+      <w:lvlJc w:val="left"/>
+      <w:pPr>
+        <w:ind w:left="864" w:hanging="720"/>
+      </w:pPr>
+      <w:rPr>
+        <w:rFonts w:hint="default"/>
+      </w:rPr>
+    </w:lvl>
+    <w:lvl w:ilvl="2">
+      <w:start w:val="1"/>
+      <w:numFmt w:val="decimal"/>
+      <w:lvlText w:val="%1.%2.%3"/>
+      <w:lvlJc w:val="left"/>
+      <w:pPr>
+        <w:ind w:left="1008" w:hanging="720"/>
+      </w:pPr>
+      <w:rPr>
+        <w:rFonts w:hint="default"/>
+      </w:rPr>
+    </w:lvl>
+    <w:lvl w:ilvl="3">
+      <w:start w:val="1"/>
+      <w:numFmt w:val="decimal"/>
+      <w:lvlText w:val="%1.%2.%3.%4"/>
+      <w:lvlJc w:val="left"/>
+      <w:pPr>
+        <w:ind w:left="1512" w:hanging="1080"/>
+      </w:pPr>
+      <w:rPr>
+        <w:rFonts w:hint="default"/>
+      </w:rPr>
+    </w:lvl>
+    <w:lvl w:ilvl="4">
+      <w:start w:val="1"/>
+      <w:numFmt w:val="decimal"/>
+      <w:lvlText w:val="%1.%2.%3.%4.%5"/>
+      <w:lvlJc w:val="left"/>
+      <w:pPr>
+        <w:ind w:left="2016" w:hanging="1440"/>
+      </w:pPr>
+      <w:rPr>
+        <w:rFonts w:hint="default"/>
+      </w:rPr>
+    </w:lvl>
+    <w:lvl w:ilvl="5">
+      <w:start w:val="1"/>
+      <w:numFmt w:val="decimal"/>
+      <w:lvlText w:val="%1.%2.%3.%4.%5.%6"/>
+      <w:lvlJc w:val="left"/>
+      <w:pPr>
+        <w:ind w:left="2520" w:hanging="1800"/>
+      </w:pPr>
+      <w:rPr>
+        <w:rFonts w:hint="default"/>
+      </w:rPr>
+    </w:lvl>
+    <w:lvl w:ilvl="6">
+      <w:start w:val="1"/>
+      <w:numFmt w:val="decimal"/>
+      <w:lvlText w:val="%1.%2.%3.%4.%5.%6.%7"/>
+      <w:lvlJc w:val="left"/>
+      <w:pPr>
+        <w:ind w:left="2664" w:hanging="1800"/>
+      </w:pPr>
+      <w:rPr>
+        <w:rFonts w:hint="default"/>
+      </w:rPr>
+    </w:lvl>
+    <w:lvl w:ilvl="7">
+      <w:start w:val="1"/>
+      <w:numFmt w:val="decimal"/>
+      <w:lvlText w:val="%1.%2.%3.%4.%5.%6.%7.%8"/>
+      <w:lvlJc w:val="left"/>
+      <w:pPr>
+        <w:ind w:left="3168" w:hanging="2160"/>
+      </w:pPr>
+      <w:rPr>
+        <w:rFonts w:hint="default"/>
+      </w:rPr>
+    </w:lvl>
+    <w:lvl w:ilvl="8">
+      <w:start w:val="1"/>
+      <w:numFmt w:val="decimal"/>
+      <w:lvlText w:val="%1.%2.%3.%4.%5.%6.%7.%8.%9"/>
+      <w:lvlJc w:val="left"/>
+      <w:pPr>
+        <w:ind w:left="3672" w:hanging="2520"/>
+      </w:pPr>
+      <w:rPr>
+        <w:rFonts w:hint="default"/>
+      </w:rPr>
+    </w:lvl>
+  </w:abstractNum>
+  <w:abstractNum w:abstractNumId="13">
+    <w:nsid w:val="5C277D8C"/>
+    <w:multiLevelType w:val="multilevel"/>
+    <w:tmpl w:val="B462911E"/>
+    <w:lvl w:ilvl="0">
+      <w:start w:val="4"/>
+      <w:numFmt w:val="decimal"/>
+      <w:lvlText w:val="%1"/>
+      <w:lvlJc w:val="left"/>
+      <w:pPr>
+        <w:ind w:left="450" w:hanging="450"/>
+      </w:pPr>
+      <w:rPr>
+        <w:rFonts w:hint="default"/>
+      </w:rPr>
+    </w:lvl>
+    <w:lvl w:ilvl="1">
+      <w:start w:val="6"/>
+      <w:numFmt w:val="decimal"/>
+      <w:lvlText w:val="%1.%2"/>
+      <w:lvlJc w:val="left"/>
+      <w:pPr>
+        <w:ind w:left="864" w:hanging="720"/>
+      </w:pPr>
+      <w:rPr>
+        <w:rFonts w:hint="default"/>
+      </w:rPr>
+    </w:lvl>
+    <w:lvl w:ilvl="2">
+      <w:start w:val="1"/>
+      <w:numFmt w:val="decimal"/>
+      <w:lvlText w:val="%1.%2.%3"/>
+      <w:lvlJc w:val="left"/>
+      <w:pPr>
+        <w:ind w:left="1008" w:hanging="720"/>
+      </w:pPr>
+      <w:rPr>
+        <w:rFonts w:hint="default"/>
+      </w:rPr>
+    </w:lvl>
+    <w:lvl w:ilvl="3">
+      <w:start w:val="1"/>
+      <w:numFmt w:val="decimal"/>
+      <w:lvlText w:val="%1.%2.%3.%4"/>
+      <w:lvlJc w:val="left"/>
+      <w:pPr>
+        <w:ind w:left="1512" w:hanging="1080"/>
+      </w:pPr>
+      <w:rPr>
+        <w:rFonts w:hint="default"/>
+      </w:rPr>
+    </w:lvl>
+    <w:lvl w:ilvl="4">
+      <w:start w:val="1"/>
+      <w:numFmt w:val="decimal"/>
+      <w:lvlText w:val="%1.%2.%3.%4.%5"/>
+      <w:lvlJc w:val="left"/>
+      <w:pPr>
+        <w:ind w:left="2016" w:hanging="1440"/>
+      </w:pPr>
+      <w:rPr>
+        <w:rFonts w:hint="default"/>
+      </w:rPr>
+    </w:lvl>
+    <w:lvl w:ilvl="5">
+      <w:start w:val="1"/>
+      <w:numFmt w:val="decimal"/>
+      <w:lvlText w:val="%1.%2.%3.%4.%5.%6"/>
+      <w:lvlJc w:val="left"/>
+      <w:pPr>
+        <w:ind w:left="2520" w:hanging="1800"/>
+      </w:pPr>
+      <w:rPr>
+        <w:rFonts w:hint="default"/>
+      </w:rPr>
+    </w:lvl>
+    <w:lvl w:ilvl="6">
+      <w:start w:val="1"/>
+      <w:numFmt w:val="decimal"/>
+      <w:lvlText w:val="%1.%2.%3.%4.%5.%6.%7"/>
+      <w:lvlJc w:val="left"/>
+      <w:pPr>
+        <w:ind w:left="2664" w:hanging="1800"/>
+      </w:pPr>
+      <w:rPr>
+        <w:rFonts w:hint="default"/>
+      </w:rPr>
+    </w:lvl>
+    <w:lvl w:ilvl="7">
+      <w:start w:val="1"/>
+      <w:numFmt w:val="decimal"/>
+      <w:lvlText w:val="%1.%2.%3.%4.%5.%6.%7.%8"/>
+      <w:lvlJc w:val="left"/>
+      <w:pPr>
+        <w:ind w:left="3168" w:hanging="2160"/>
+      </w:pPr>
+      <w:rPr>
+        <w:rFonts w:hint="default"/>
+      </w:rPr>
+    </w:lvl>
+    <w:lvl w:ilvl="8">
+      <w:start w:val="1"/>
+      <w:numFmt w:val="decimal"/>
+      <w:lvlText w:val="%1.%2.%3.%4.%5.%6.%7.%8.%9"/>
+      <w:lvlJc w:val="left"/>
+      <w:pPr>
+        <w:ind w:left="3672" w:hanging="2520"/>
+      </w:pPr>
+      <w:rPr>
+        <w:rFonts w:hint="default"/>
+      </w:rPr>
+    </w:lvl>
+  </w:abstractNum>
+  <w:abstractNum w:abstractNumId="14">
+    <w:nsid w:val="71AC235D"/>
+    <w:multiLevelType w:val="multilevel"/>
+    <w:tmpl w:val="B462911E"/>
+    <w:lvl w:ilvl="0">
+      <w:start w:val="4"/>
+      <w:numFmt w:val="decimal"/>
+      <w:lvlText w:val="%1"/>
+      <w:lvlJc w:val="left"/>
+      <w:pPr>
+        <w:ind w:left="450" w:hanging="450"/>
+      </w:pPr>
+      <w:rPr>
+        <w:rFonts w:hint="default"/>
+      </w:rPr>
+    </w:lvl>
+    <w:lvl w:ilvl="1">
+      <w:start w:val="6"/>
+      <w:numFmt w:val="decimal"/>
+      <w:lvlText w:val="%1.%2"/>
+      <w:lvlJc w:val="left"/>
+      <w:pPr>
+        <w:ind w:left="864" w:hanging="720"/>
+      </w:pPr>
+      <w:rPr>
+        <w:rFonts w:hint="default"/>
+      </w:rPr>
+    </w:lvl>
+    <w:lvl w:ilvl="2">
+      <w:start w:val="1"/>
+      <w:numFmt w:val="decimal"/>
+      <w:lvlText w:val="%1.%2.%3"/>
+      <w:lvlJc w:val="left"/>
+      <w:pPr>
+        <w:ind w:left="1008" w:hanging="720"/>
+      </w:pPr>
+      <w:rPr>
+        <w:rFonts w:hint="default"/>
+      </w:rPr>
+    </w:lvl>
+    <w:lvl w:ilvl="3">
+      <w:start w:val="1"/>
+      <w:numFmt w:val="decimal"/>
+      <w:lvlText w:val="%1.%2.%3.%4"/>
+      <w:lvlJc w:val="left"/>
+      <w:pPr>
+        <w:ind w:left="1512" w:hanging="1080"/>
+      </w:pPr>
+      <w:rPr>
+        <w:rFonts w:hint="default"/>
+      </w:rPr>
+    </w:lvl>
+    <w:lvl w:ilvl="4">
+      <w:start w:val="1"/>
+      <w:numFmt w:val="decimal"/>
+      <w:lvlText w:val="%1.%2.%3.%4.%5"/>
+      <w:lvlJc w:val="left"/>
+      <w:pPr>
+        <w:ind w:left="2016" w:hanging="1440"/>
+      </w:pPr>
+      <w:rPr>
+        <w:rFonts w:hint="default"/>
+      </w:rPr>
+    </w:lvl>
+    <w:lvl w:ilvl="5">
+      <w:start w:val="1"/>
+      <w:numFmt w:val="decimal"/>
+      <w:lvlText w:val="%1.%2.%3.%4.%5.%6"/>
+      <w:lvlJc w:val="left"/>
+      <w:pPr>
+        <w:ind w:left="2520" w:hanging="1800"/>
+      </w:pPr>
+      <w:rPr>
+        <w:rFonts w:hint="default"/>
+      </w:rPr>
+    </w:lvl>
+    <w:lvl w:ilvl="6">
+      <w:start w:val="1"/>
+      <w:numFmt w:val="decimal"/>
+      <w:lvlText w:val="%1.%2.%3.%4.%5.%6.%7"/>
+      <w:lvlJc w:val="left"/>
+      <w:pPr>
+        <w:ind w:left="2664" w:hanging="1800"/>
+      </w:pPr>
+      <w:rPr>
+        <w:rFonts w:hint="default"/>
+      </w:rPr>
+    </w:lvl>
+    <w:lvl w:ilvl="7">
+      <w:start w:val="1"/>
+      <w:numFmt w:val="decimal"/>
+      <w:lvlText w:val="%1.%2.%3.%4.%5.%6.%7.%8"/>
+      <w:lvlJc w:val="left"/>
+      <w:pPr>
+        <w:ind w:left="3168" w:hanging="2160"/>
+      </w:pPr>
+      <w:rPr>
+        <w:rFonts w:hint="default"/>
+      </w:rPr>
+    </w:lvl>
+    <w:lvl w:ilvl="8">
+      <w:start w:val="1"/>
+      <w:numFmt w:val="decimal"/>
+      <w:lvlText w:val="%1.%2.%3.%4.%5.%6.%7.%8.%9"/>
+      <w:lvlJc w:val="left"/>
+      <w:pPr>
+        <w:ind w:left="3672" w:hanging="2520"/>
+      </w:pPr>
+      <w:rPr>
+        <w:rFonts w:hint="default"/>
+      </w:rPr>
+    </w:lvl>
+  </w:abstractNum>
+  <w:abstractNum w:abstractNumId="15">
     <w:nsid w:val="7C6156A7"/>
     <w:multiLevelType w:val="multilevel"/>
     <w:tmpl w:val="156ADA84"/>
@@ -5976,40 +7802,67 @@
     </w:lvl>
   </w:abstractNum>
   <w:num w:numId="1">
+    <w:abstractNumId w:val="15"/>
+  </w:num>
+  <w:num w:numId="2">
+    <w:abstractNumId w:val="11"/>
+  </w:num>
+  <w:num w:numId="3">
+    <w:abstractNumId w:val="8"/>
+  </w:num>
+  <w:num w:numId="4">
     <w:abstractNumId w:val="6"/>
   </w:num>
-  <w:num w:numId="2">
-    <w:abstractNumId w:val="5"/>
-  </w:num>
-  <w:num w:numId="3">
+  <w:num w:numId="5">
     <w:abstractNumId w:val="4"/>
   </w:num>
-  <w:num w:numId="4">
-    <w:abstractNumId w:val="3"/>
-  </w:num>
-  <w:num w:numId="5">
+  <w:num w:numId="6">
     <w:abstractNumId w:val="2"/>
-  </w:num>
-  <w:num w:numId="6">
-    <w:abstractNumId w:val="1"/>
   </w:num>
   <w:num w:numId="7">
     <w:abstractNumId w:val="0"/>
   </w:num>
   <w:num w:numId="8">
-    <w:abstractNumId w:val="6"/>
+    <w:abstractNumId w:val="15"/>
   </w:num>
   <w:num w:numId="9">
-    <w:abstractNumId w:val="6"/>
+    <w:abstractNumId w:val="15"/>
   </w:num>
   <w:num w:numId="10">
-    <w:abstractNumId w:val="6"/>
+    <w:abstractNumId w:val="15"/>
+  </w:num>
+  <w:num w:numId="11">
+    <w:abstractNumId w:val="5"/>
+  </w:num>
+  <w:num w:numId="12">
+    <w:abstractNumId w:val="3"/>
+  </w:num>
+  <w:num w:numId="13">
+    <w:abstractNumId w:val="7"/>
+  </w:num>
+  <w:num w:numId="14">
+    <w:abstractNumId w:val="9"/>
+  </w:num>
+  <w:num w:numId="15">
+    <w:abstractNumId w:val="13"/>
+  </w:num>
+  <w:num w:numId="16">
+    <w:abstractNumId w:val="12"/>
+  </w:num>
+  <w:num w:numId="17">
+    <w:abstractNumId w:val="14"/>
+  </w:num>
+  <w:num w:numId="18">
+    <w:abstractNumId w:val="1"/>
+  </w:num>
+  <w:num w:numId="19">
+    <w:abstractNumId w:val="10"/>
   </w:num>
 </w:numbering>
 </file>
 
 <file path=word/styles.xml><?xml version="1.0" encoding="utf-8"?>
-<w:styles xmlns:r="http://schemas.openxmlformats.org/officeDocument/2006/relationships" xmlns:w="http://schemas.openxmlformats.org/wordprocessingml/2006/main">
+<w:styles xmlns:mc="http://schemas.openxmlformats.org/markup-compatibility/2006" xmlns:r="http://schemas.openxmlformats.org/officeDocument/2006/relationships" xmlns:w="http://schemas.openxmlformats.org/wordprocessingml/2006/main" xmlns:w14="http://schemas.microsoft.com/office/word/2010/wordml" mc:Ignorable="w14">
   <w:docDefaults>
     <w:rPrDefault>
       <w:rPr>
@@ -6244,7 +8097,6 @@
   <w:style w:type="character" w:default="1" w:styleId="DefaultParagraphFont">
     <w:name w:val="Default Paragraph Font"/>
     <w:uiPriority w:val="1"/>
-    <w:semiHidden/>
     <w:unhideWhenUsed/>
   </w:style>
   <w:style w:type="table" w:default="1" w:styleId="TableNormal">
@@ -6252,7 +8104,6 @@
     <w:uiPriority w:val="99"/>
     <w:semiHidden/>
     <w:unhideWhenUsed/>
-    <w:qFormat/>
     <w:tblPr>
       <w:tblInd w:w="0" w:type="dxa"/>
       <w:tblCellMar>
